--- a/SEMESTRE-2/SAE/Chifumi_S2.01/chifoumi_dossierAnalyseConception.docx
+++ b/SEMESTRE-2/SAE/Chifumi_S2.01/chifoumi_dossierAnalyseConception.docx
@@ -16183,7 +16183,7 @@
           <w:szCs w:val="28"/>
           <w:lang w:val="fr-FR"/>
         </w:rPr>
-        <w:t xml:space="preserve"> M</w:t>
+        <w:t xml:space="preserve"> </w:t>
       </w:r>
       <w:r>
         <w:rPr>
@@ -16191,32 +16191,179 @@
           <w:szCs w:val="28"/>
           <w:lang w:val="fr-FR"/>
         </w:rPr>
-        <w:t>enu F</w:t>
-      </w:r>
-      <w:r>
-        <w:rPr>
-          <w:sz w:val="28"/>
+        <w:t>Fichier modifié</w:t>
+      </w:r>
+    </w:p>
+    <w:p>
+      <w:pPr>
+        <w:pStyle w:val="Titre2"/>
+        <w:numPr>
+          <w:ilvl w:val="0"/>
+          <w:numId w:val="0"/>
+        </w:numPr>
+        <w:tabs>
+          <w:tab w:val="left" w:pos="439"/>
+        </w:tabs>
+        <w:spacing w:before="49"/>
+        <w:ind w:left="798"/>
+        <w:rPr>
+          <w:b w:val="0"/>
+          <w:sz w:val="24"/>
           <w:szCs w:val="28"/>
           <w:lang w:val="fr-FR"/>
         </w:rPr>
-        <w:t>ichier/</w:t>
-      </w:r>
-      <w:r>
-        <w:rPr>
-          <w:sz w:val="28"/>
+      </w:pPr>
+      <w:r>
+        <w:rPr>
+          <w:b w:val="0"/>
+          <w:sz w:val="24"/>
           <w:szCs w:val="28"/>
           <w:lang w:val="fr-FR"/>
         </w:rPr>
-        <w:t>A</w:t>
-      </w:r>
-      <w:r>
-        <w:rPr>
-          <w:sz w:val="28"/>
+        <w:t xml:space="preserve">Ajouts des slots </w:t>
+      </w:r>
+      <w:r>
+        <w:rPr>
+          <w:b w:val="0"/>
+          <w:sz w:val="24"/>
           <w:szCs w:val="28"/>
           <w:lang w:val="fr-FR"/>
         </w:rPr>
-        <w:t>ide</w:t>
-      </w:r>
+        <w:t xml:space="preserve">dans </w:t>
+      </w:r>
+      <w:proofErr w:type="spellStart"/>
+      <w:r>
+        <w:rPr>
+          <w:b w:val="0"/>
+          <w:sz w:val="24"/>
+          <w:szCs w:val="28"/>
+          <w:lang w:val="fr-FR"/>
+        </w:rPr>
+        <w:t>chifoumivue.h</w:t>
+      </w:r>
+      <w:proofErr w:type="spellEnd"/>
+      <w:r>
+        <w:rPr>
+          <w:b w:val="0"/>
+          <w:sz w:val="24"/>
+          <w:szCs w:val="28"/>
+          <w:lang w:val="fr-FR"/>
+        </w:rPr>
+        <w:t> :</w:t>
+      </w:r>
+    </w:p>
+    <w:p>
+      <w:pPr>
+        <w:pStyle w:val="Titre2"/>
+        <w:numPr>
+          <w:ilvl w:val="0"/>
+          <w:numId w:val="0"/>
+        </w:numPr>
+        <w:tabs>
+          <w:tab w:val="left" w:pos="439"/>
+        </w:tabs>
+        <w:spacing w:before="49"/>
+        <w:ind w:left="798"/>
+        <w:rPr>
+          <w:b w:val="0"/>
+          <w:sz w:val="24"/>
+          <w:szCs w:val="28"/>
+          <w:lang w:val="fr-FR"/>
+        </w:rPr>
+      </w:pPr>
+      <w:proofErr w:type="spellStart"/>
+      <w:proofErr w:type="gramStart"/>
+      <w:r>
+        <w:rPr>
+          <w:b w:val="0"/>
+          <w:sz w:val="24"/>
+          <w:szCs w:val="28"/>
+          <w:lang w:val="fr-FR"/>
+        </w:rPr>
+        <w:t>void</w:t>
+      </w:r>
+      <w:proofErr w:type="spellEnd"/>
+      <w:proofErr w:type="gramEnd"/>
+      <w:r>
+        <w:rPr>
+          <w:b w:val="0"/>
+          <w:sz w:val="24"/>
+          <w:szCs w:val="28"/>
+          <w:lang w:val="fr-FR"/>
+        </w:rPr>
+        <w:t xml:space="preserve"> </w:t>
+      </w:r>
+      <w:r>
+        <w:rPr>
+          <w:b w:val="0"/>
+          <w:sz w:val="24"/>
+          <w:szCs w:val="28"/>
+          <w:lang w:val="fr-FR"/>
+        </w:rPr>
+        <w:t>Q</w:t>
+      </w:r>
+      <w:r>
+        <w:rPr>
+          <w:b w:val="0"/>
+          <w:sz w:val="24"/>
+          <w:szCs w:val="28"/>
+          <w:lang w:val="fr-FR"/>
+        </w:rPr>
+        <w:t>uitter()</w:t>
+      </w:r>
+    </w:p>
+    <w:p>
+      <w:pPr>
+        <w:pStyle w:val="Titre2"/>
+        <w:numPr>
+          <w:ilvl w:val="0"/>
+          <w:numId w:val="0"/>
+        </w:numPr>
+        <w:tabs>
+          <w:tab w:val="left" w:pos="439"/>
+        </w:tabs>
+        <w:spacing w:before="49"/>
+        <w:ind w:left="798"/>
+        <w:rPr>
+          <w:b w:val="0"/>
+          <w:sz w:val="24"/>
+          <w:szCs w:val="28"/>
+          <w:lang w:val="fr-FR"/>
+        </w:rPr>
+      </w:pPr>
+      <w:proofErr w:type="spellStart"/>
+      <w:proofErr w:type="gramStart"/>
+      <w:r>
+        <w:rPr>
+          <w:b w:val="0"/>
+          <w:sz w:val="24"/>
+          <w:szCs w:val="28"/>
+          <w:lang w:val="fr-FR"/>
+        </w:rPr>
+        <w:t>void</w:t>
+      </w:r>
+      <w:proofErr w:type="spellEnd"/>
+      <w:proofErr w:type="gramEnd"/>
+      <w:r>
+        <w:rPr>
+          <w:b w:val="0"/>
+          <w:sz w:val="24"/>
+          <w:szCs w:val="28"/>
+          <w:lang w:val="fr-FR"/>
+        </w:rPr>
+        <w:t xml:space="preserve"> </w:t>
+      </w:r>
+      <w:proofErr w:type="spellStart"/>
+      <w:r>
+        <w:rPr>
+          <w:b w:val="0"/>
+          <w:sz w:val="24"/>
+          <w:szCs w:val="28"/>
+          <w:lang w:val="fr-FR"/>
+        </w:rPr>
+        <w:t>AProposDe</w:t>
+      </w:r>
+      <w:proofErr w:type="spellEnd"/>
     </w:p>
     <w:p>
       <w:pPr>
@@ -16226,6 +16373,53 @@
         <w:jc w:val="both"/>
         <w:rPr>
           <w:spacing w:val="-1"/>
+          <w:lang w:val="fr-FR"/>
+        </w:rPr>
+      </w:pPr>
+    </w:p>
+    <w:p>
+      <w:pPr>
+        <w:pStyle w:val="Titre2"/>
+        <w:numPr>
+          <w:ilvl w:val="0"/>
+          <w:numId w:val="15"/>
+        </w:numPr>
+        <w:tabs>
+          <w:tab w:val="left" w:pos="439"/>
+        </w:tabs>
+        <w:spacing w:before="49"/>
+        <w:jc w:val="left"/>
+        <w:rPr>
+          <w:sz w:val="28"/>
+          <w:szCs w:val="28"/>
+          <w:lang w:val="fr-FR"/>
+        </w:rPr>
+      </w:pPr>
+      <w:r>
+        <w:rPr>
+          <w:sz w:val="28"/>
+          <w:szCs w:val="28"/>
+          <w:lang w:val="fr-FR"/>
+        </w:rPr>
+        <w:t>Implémentation et tests</w:t>
+      </w:r>
+    </w:p>
+    <w:p>
+      <w:pPr>
+        <w:pStyle w:val="Titre2"/>
+        <w:numPr>
+          <w:ilvl w:val="0"/>
+          <w:numId w:val="0"/>
+        </w:numPr>
+        <w:tabs>
+          <w:tab w:val="left" w:pos="439"/>
+        </w:tabs>
+        <w:spacing w:before="49"/>
+        <w:ind w:left="798"/>
+        <w:jc w:val="right"/>
+        <w:rPr>
+          <w:sz w:val="28"/>
+          <w:szCs w:val="28"/>
           <w:lang w:val="fr-FR"/>
         </w:rPr>
       </w:pPr>
@@ -16246,19 +16440,7 @@
         <w:rPr>
           <w:lang w:val="fr-FR"/>
         </w:rPr>
-        <w:t>9</w:t>
-      </w:r>
-      <w:r>
-        <w:rPr>
-          <w:lang w:val="fr-FR"/>
-        </w:rPr>
-        <w:t xml:space="preserve">.1 </w:t>
-      </w:r>
-      <w:r>
-        <w:rPr>
-          <w:lang w:val="fr-FR"/>
-        </w:rPr>
-        <w:t>Implémentation</w:t>
+        <w:t>10.1 Implémentation</w:t>
       </w:r>
     </w:p>
     <w:p>
@@ -16834,6 +17016,76 @@
         </w:rPr>
         <w:t>Fichier de configuration</w:t>
       </w:r>
+    </w:p>
+    <w:p>
+      <w:pPr>
+        <w:pStyle w:val="Titre3"/>
+        <w:numPr>
+          <w:ilvl w:val="0"/>
+          <w:numId w:val="0"/>
+        </w:numPr>
+        <w:ind w:left="720" w:hanging="720"/>
+        <w:rPr>
+          <w:rFonts w:cs="Times New Roman"/>
+          <w:b w:val="0"/>
+          <w:bCs w:val="0"/>
+          <w:sz w:val="24"/>
+          <w:lang w:val="fr-FR"/>
+        </w:rPr>
+      </w:pPr>
+    </w:p>
+    <w:p>
+      <w:pPr>
+        <w:pStyle w:val="Titre3"/>
+        <w:numPr>
+          <w:ilvl w:val="0"/>
+          <w:numId w:val="0"/>
+        </w:numPr>
+        <w:ind w:left="720" w:hanging="720"/>
+        <w:rPr>
+          <w:rFonts w:cs="Times New Roman"/>
+          <w:bCs w:val="0"/>
+          <w:lang w:val="fr-FR"/>
+        </w:rPr>
+      </w:pPr>
+      <w:r>
+        <w:rPr>
+          <w:rFonts w:cs="Times New Roman"/>
+          <w:bCs w:val="0"/>
+          <w:lang w:val="fr-FR"/>
+        </w:rPr>
+        <w:t>10.2 Test</w:t>
+      </w:r>
+    </w:p>
+    <w:p>
+      <w:pPr>
+        <w:pStyle w:val="Titre3"/>
+        <w:numPr>
+          <w:ilvl w:val="0"/>
+          <w:numId w:val="0"/>
+        </w:numPr>
+        <w:ind w:left="720" w:hanging="720"/>
+        <w:rPr>
+          <w:rFonts w:cs="Times New Roman"/>
+          <w:bCs w:val="0"/>
+          <w:lang w:val="fr-FR"/>
+        </w:rPr>
+      </w:pPr>
+    </w:p>
+    <w:p>
+      <w:pPr>
+        <w:pStyle w:val="Titre3"/>
+        <w:numPr>
+          <w:ilvl w:val="0"/>
+          <w:numId w:val="0"/>
+        </w:numPr>
+        <w:ind w:left="720" w:hanging="720"/>
+        <w:rPr>
+          <w:rFonts w:cs="Times New Roman"/>
+          <w:bCs w:val="0"/>
+          <w:lang w:val="fr-FR"/>
+        </w:rPr>
+      </w:pPr>
     </w:p>
     <w:p>
       <w:pPr>
@@ -16887,6 +17139,7 @@
                 <w:szCs w:val="20"/>
                 <w:lang w:val="fr-FR"/>
               </w:rPr>
+              <w:lastRenderedPageBreak/>
               <w:t>Méthodes Testées</w:t>
             </w:r>
           </w:p>
@@ -17037,208 +17290,6 @@
                 <w:lang w:val="fr-FR"/>
               </w:rPr>
               <w:t>Commentaire</w:t>
-            </w:r>
-          </w:p>
-        </w:tc>
-        <w:bookmarkStart w:id="4" w:name="_GoBack"/>
-        <w:bookmarkEnd w:id="4"/>
-      </w:tr>
-      <w:tr>
-        <w:tc>
-          <w:tcPr>
-            <w:tcW w:w="1696" w:type="dxa"/>
-          </w:tcPr>
-          <w:p>
-            <w:pPr>
-              <w:pStyle w:val="Corpsdetexte"/>
-              <w:spacing w:line="252" w:lineRule="exact"/>
-              <w:ind w:left="0" w:firstLine="0"/>
-              <w:jc w:val="both"/>
-              <w:rPr>
-                <w:spacing w:val="-1"/>
-                <w:sz w:val="20"/>
-                <w:szCs w:val="20"/>
-                <w:lang w:val="fr-FR"/>
-              </w:rPr>
-            </w:pPr>
-            <w:proofErr w:type="spellStart"/>
-            <w:r>
-              <w:rPr>
-                <w:spacing w:val="-1"/>
-                <w:sz w:val="20"/>
-                <w:szCs w:val="20"/>
-                <w:lang w:val="fr-FR"/>
-              </w:rPr>
-              <w:t>AProposDe</w:t>
-            </w:r>
-            <w:proofErr w:type="spellEnd"/>
-            <w:r>
-              <w:rPr>
-                <w:spacing w:val="-1"/>
-                <w:sz w:val="20"/>
-                <w:szCs w:val="20"/>
-                <w:lang w:val="fr-FR"/>
-              </w:rPr>
-              <w:t>()</w:t>
-            </w:r>
-          </w:p>
-        </w:tc>
-        <w:tc>
-          <w:tcPr>
-            <w:tcW w:w="1701" w:type="dxa"/>
-          </w:tcPr>
-          <w:p>
-            <w:pPr>
-              <w:pStyle w:val="Corpsdetexte"/>
-              <w:spacing w:line="252" w:lineRule="exact"/>
-              <w:ind w:left="0" w:firstLine="0"/>
-              <w:jc w:val="both"/>
-              <w:rPr>
-                <w:spacing w:val="-1"/>
-                <w:sz w:val="20"/>
-                <w:szCs w:val="20"/>
-                <w:lang w:val="fr-FR"/>
-              </w:rPr>
-            </w:pPr>
-            <w:r>
-              <w:rPr>
-                <w:spacing w:val="-1"/>
-                <w:sz w:val="20"/>
-                <w:szCs w:val="20"/>
-                <w:lang w:val="fr-FR"/>
-              </w:rPr>
-              <w:t>chifoumivue.cpp</w:t>
-            </w:r>
-          </w:p>
-        </w:tc>
-        <w:tc>
-          <w:tcPr>
-            <w:tcW w:w="1701" w:type="dxa"/>
-          </w:tcPr>
-          <w:p>
-            <w:pPr>
-              <w:pStyle w:val="Corpsdetexte"/>
-              <w:spacing w:line="252" w:lineRule="exact"/>
-              <w:ind w:left="0" w:firstLine="0"/>
-              <w:jc w:val="both"/>
-              <w:rPr>
-                <w:spacing w:val="-1"/>
-                <w:sz w:val="20"/>
-                <w:szCs w:val="20"/>
-                <w:lang w:val="fr-FR"/>
-              </w:rPr>
-            </w:pPr>
-            <w:r>
-              <w:rPr>
-                <w:spacing w:val="-1"/>
-                <w:sz w:val="20"/>
-                <w:szCs w:val="20"/>
-                <w:lang w:val="fr-FR"/>
-              </w:rPr>
-              <w:t xml:space="preserve">Signal de </w:t>
-            </w:r>
-            <w:proofErr w:type="spellStart"/>
-            <w:r>
-              <w:rPr>
-                <w:spacing w:val="-1"/>
-                <w:sz w:val="20"/>
-                <w:szCs w:val="20"/>
-                <w:lang w:val="fr-FR"/>
-              </w:rPr>
-              <w:t>AProposDe</w:t>
-            </w:r>
-            <w:proofErr w:type="spellEnd"/>
-            <w:r>
-              <w:rPr>
-                <w:spacing w:val="-1"/>
-                <w:sz w:val="20"/>
-                <w:szCs w:val="20"/>
-                <w:lang w:val="fr-FR"/>
-              </w:rPr>
-              <w:t xml:space="preserve"> cliqué</w:t>
-            </w:r>
-          </w:p>
-        </w:tc>
-        <w:tc>
-          <w:tcPr>
-            <w:tcW w:w="2410" w:type="dxa"/>
-          </w:tcPr>
-          <w:p>
-            <w:pPr>
-              <w:pStyle w:val="Corpsdetexte"/>
-              <w:spacing w:line="252" w:lineRule="exact"/>
-              <w:ind w:left="0" w:firstLine="0"/>
-              <w:jc w:val="both"/>
-              <w:rPr>
-                <w:spacing w:val="-1"/>
-                <w:sz w:val="20"/>
-                <w:szCs w:val="20"/>
-                <w:lang w:val="fr-FR"/>
-              </w:rPr>
-            </w:pPr>
-            <w:r>
-              <w:rPr>
-                <w:spacing w:val="-1"/>
-                <w:sz w:val="20"/>
-                <w:szCs w:val="20"/>
-                <w:lang w:val="fr-FR"/>
-              </w:rPr>
-              <w:t>Boîte de dialogue avec les informations ouverte</w:t>
-            </w:r>
-          </w:p>
-        </w:tc>
-        <w:tc>
-          <w:tcPr>
-            <w:tcW w:w="2268" w:type="dxa"/>
-          </w:tcPr>
-          <w:p>
-            <w:pPr>
-              <w:pStyle w:val="Corpsdetexte"/>
-              <w:spacing w:line="252" w:lineRule="exact"/>
-              <w:ind w:left="0" w:firstLine="0"/>
-              <w:rPr>
-                <w:spacing w:val="-1"/>
-                <w:sz w:val="20"/>
-                <w:szCs w:val="20"/>
-                <w:lang w:val="fr-FR"/>
-              </w:rPr>
-            </w:pPr>
-            <w:r>
-              <w:rPr>
-                <w:spacing w:val="-1"/>
-                <w:sz w:val="20"/>
-                <w:szCs w:val="20"/>
-                <w:lang w:val="fr-FR"/>
-              </w:rPr>
-              <w:t>Boîte de dialogue avec les informations ouverte</w:t>
-            </w:r>
-          </w:p>
-        </w:tc>
-        <w:tc>
-          <w:tcPr>
-            <w:tcW w:w="851" w:type="dxa"/>
-          </w:tcPr>
-          <w:p>
-            <w:pPr>
-              <w:pStyle w:val="Corpsdetexte"/>
-              <w:spacing w:line="252" w:lineRule="exact"/>
-              <w:ind w:left="0" w:firstLine="0"/>
-              <w:jc w:val="both"/>
-              <w:rPr>
-                <w:spacing w:val="-1"/>
-                <w:sz w:val="20"/>
-                <w:szCs w:val="20"/>
-                <w:lang w:val="fr-FR"/>
-              </w:rPr>
-            </w:pPr>
-            <w:r>
-              <w:rPr>
-                <w:spacing w:val="-1"/>
-                <w:sz w:val="20"/>
-                <w:szCs w:val="20"/>
-                <w:lang w:val="fr-FR"/>
-              </w:rPr>
-              <w:t>OK</w:t>
             </w:r>
           </w:p>
         </w:tc>
@@ -17261,14 +17312,25 @@
                 <w:lang w:val="fr-FR"/>
               </w:rPr>
             </w:pPr>
-            <w:r>
-              <w:rPr>
-                <w:spacing w:val="-1"/>
-                <w:sz w:val="20"/>
-                <w:szCs w:val="20"/>
-                <w:lang w:val="fr-FR"/>
-              </w:rPr>
-              <w:t>Quitter()</w:t>
+            <w:proofErr w:type="spellStart"/>
+            <w:r>
+              <w:rPr>
+                <w:spacing w:val="-1"/>
+                <w:sz w:val="20"/>
+                <w:szCs w:val="20"/>
+                <w:lang w:val="fr-FR"/>
+              </w:rPr>
+              <w:t>AProposDe</w:t>
+            </w:r>
+            <w:proofErr w:type="spellEnd"/>
+            <w:r>
+              <w:rPr>
+                <w:spacing w:val="-1"/>
+                <w:sz w:val="20"/>
+                <w:szCs w:val="20"/>
+                <w:lang w:val="fr-FR"/>
+              </w:rPr>
+              <w:t>()</w:t>
             </w:r>
           </w:p>
         </w:tc>
@@ -17296,7 +17358,7 @@
                 <w:szCs w:val="20"/>
                 <w:lang w:val="fr-FR"/>
               </w:rPr>
-              <w:t>Chifoumivue.cpp</w:t>
+              <w:t>chifoumivue.cpp</w:t>
             </w:r>
           </w:p>
         </w:tc>
@@ -17324,7 +17386,27 @@
                 <w:szCs w:val="20"/>
                 <w:lang w:val="fr-FR"/>
               </w:rPr>
-              <w:t>Signal de Quitté cliqué</w:t>
+              <w:t xml:space="preserve">Signal de </w:t>
+            </w:r>
+            <w:proofErr w:type="spellStart"/>
+            <w:r>
+              <w:rPr>
+                <w:spacing w:val="-1"/>
+                <w:sz w:val="20"/>
+                <w:szCs w:val="20"/>
+                <w:lang w:val="fr-FR"/>
+              </w:rPr>
+              <w:t>AProposDe</w:t>
+            </w:r>
+            <w:proofErr w:type="spellEnd"/>
+            <w:r>
+              <w:rPr>
+                <w:spacing w:val="-1"/>
+                <w:sz w:val="20"/>
+                <w:szCs w:val="20"/>
+                <w:lang w:val="fr-FR"/>
+              </w:rPr>
+              <w:t xml:space="preserve"> cliqué</w:t>
             </w:r>
           </w:p>
         </w:tc>
@@ -17352,7 +17434,7 @@
                 <w:szCs w:val="20"/>
                 <w:lang w:val="fr-FR"/>
               </w:rPr>
-              <w:t>Jeu fermé</w:t>
+              <w:t>Boîte de dialogue avec les informations ouverte</w:t>
             </w:r>
           </w:p>
         </w:tc>
@@ -17379,7 +17461,7 @@
                 <w:szCs w:val="20"/>
                 <w:lang w:val="fr-FR"/>
               </w:rPr>
-              <w:t>Jeu fermé</w:t>
+              <w:t>Boîte de dialogue avec les informations ouverte</w:t>
             </w:r>
           </w:p>
         </w:tc>
@@ -17412,6 +17494,184 @@
           </w:p>
         </w:tc>
       </w:tr>
+      <w:tr>
+        <w:tc>
+          <w:tcPr>
+            <w:tcW w:w="1696" w:type="dxa"/>
+          </w:tcPr>
+          <w:p>
+            <w:pPr>
+              <w:pStyle w:val="Corpsdetexte"/>
+              <w:spacing w:line="252" w:lineRule="exact"/>
+              <w:ind w:left="0" w:firstLine="0"/>
+              <w:jc w:val="both"/>
+              <w:rPr>
+                <w:spacing w:val="-1"/>
+                <w:sz w:val="20"/>
+                <w:szCs w:val="20"/>
+                <w:lang w:val="fr-FR"/>
+              </w:rPr>
+            </w:pPr>
+            <w:r>
+              <w:rPr>
+                <w:spacing w:val="-1"/>
+                <w:sz w:val="20"/>
+                <w:szCs w:val="20"/>
+                <w:lang w:val="fr-FR"/>
+              </w:rPr>
+              <w:t>Quitter()</w:t>
+            </w:r>
+          </w:p>
+        </w:tc>
+        <w:tc>
+          <w:tcPr>
+            <w:tcW w:w="1701" w:type="dxa"/>
+          </w:tcPr>
+          <w:p>
+            <w:pPr>
+              <w:pStyle w:val="Corpsdetexte"/>
+              <w:spacing w:line="252" w:lineRule="exact"/>
+              <w:ind w:left="0" w:firstLine="0"/>
+              <w:jc w:val="both"/>
+              <w:rPr>
+                <w:spacing w:val="-1"/>
+                <w:sz w:val="20"/>
+                <w:szCs w:val="20"/>
+                <w:lang w:val="fr-FR"/>
+              </w:rPr>
+            </w:pPr>
+            <w:r>
+              <w:rPr>
+                <w:spacing w:val="-1"/>
+                <w:sz w:val="20"/>
+                <w:szCs w:val="20"/>
+                <w:lang w:val="fr-FR"/>
+              </w:rPr>
+              <w:t>c</w:t>
+            </w:r>
+            <w:r>
+              <w:rPr>
+                <w:spacing w:val="-1"/>
+                <w:sz w:val="20"/>
+                <w:szCs w:val="20"/>
+                <w:lang w:val="fr-FR"/>
+              </w:rPr>
+              <w:t>hifoumivue.cpp</w:t>
+            </w:r>
+          </w:p>
+        </w:tc>
+        <w:tc>
+          <w:tcPr>
+            <w:tcW w:w="1701" w:type="dxa"/>
+          </w:tcPr>
+          <w:p>
+            <w:pPr>
+              <w:pStyle w:val="Corpsdetexte"/>
+              <w:spacing w:line="252" w:lineRule="exact"/>
+              <w:ind w:left="0" w:firstLine="0"/>
+              <w:jc w:val="both"/>
+              <w:rPr>
+                <w:spacing w:val="-1"/>
+                <w:sz w:val="20"/>
+                <w:szCs w:val="20"/>
+                <w:lang w:val="fr-FR"/>
+              </w:rPr>
+            </w:pPr>
+            <w:r>
+              <w:rPr>
+                <w:spacing w:val="-1"/>
+                <w:sz w:val="20"/>
+                <w:szCs w:val="20"/>
+                <w:lang w:val="fr-FR"/>
+              </w:rPr>
+              <w:t>Signal de Quitté cliqué</w:t>
+            </w:r>
+          </w:p>
+        </w:tc>
+        <w:tc>
+          <w:tcPr>
+            <w:tcW w:w="2410" w:type="dxa"/>
+          </w:tcPr>
+          <w:p>
+            <w:pPr>
+              <w:pStyle w:val="Corpsdetexte"/>
+              <w:spacing w:line="252" w:lineRule="exact"/>
+              <w:ind w:left="0" w:firstLine="0"/>
+              <w:jc w:val="both"/>
+              <w:rPr>
+                <w:spacing w:val="-1"/>
+                <w:sz w:val="20"/>
+                <w:szCs w:val="20"/>
+                <w:lang w:val="fr-FR"/>
+              </w:rPr>
+            </w:pPr>
+            <w:r>
+              <w:rPr>
+                <w:spacing w:val="-1"/>
+                <w:sz w:val="20"/>
+                <w:szCs w:val="20"/>
+                <w:lang w:val="fr-FR"/>
+              </w:rPr>
+              <w:t>Jeu fermé</w:t>
+            </w:r>
+          </w:p>
+        </w:tc>
+        <w:tc>
+          <w:tcPr>
+            <w:tcW w:w="2268" w:type="dxa"/>
+          </w:tcPr>
+          <w:p>
+            <w:pPr>
+              <w:pStyle w:val="Corpsdetexte"/>
+              <w:spacing w:line="252" w:lineRule="exact"/>
+              <w:ind w:left="0" w:firstLine="0"/>
+              <w:rPr>
+                <w:spacing w:val="-1"/>
+                <w:sz w:val="20"/>
+                <w:szCs w:val="20"/>
+                <w:lang w:val="fr-FR"/>
+              </w:rPr>
+            </w:pPr>
+            <w:r>
+              <w:rPr>
+                <w:spacing w:val="-1"/>
+                <w:sz w:val="20"/>
+                <w:szCs w:val="20"/>
+                <w:lang w:val="fr-FR"/>
+              </w:rPr>
+              <w:t>Jeu fermé</w:t>
+            </w:r>
+          </w:p>
+        </w:tc>
+        <w:tc>
+          <w:tcPr>
+            <w:tcW w:w="851" w:type="dxa"/>
+          </w:tcPr>
+          <w:p>
+            <w:pPr>
+              <w:pStyle w:val="Corpsdetexte"/>
+              <w:spacing w:line="252" w:lineRule="exact"/>
+              <w:ind w:left="0" w:firstLine="0"/>
+              <w:jc w:val="both"/>
+              <w:rPr>
+                <w:spacing w:val="-1"/>
+                <w:sz w:val="20"/>
+                <w:szCs w:val="20"/>
+                <w:lang w:val="fr-FR"/>
+              </w:rPr>
+            </w:pPr>
+            <w:r>
+              <w:rPr>
+                <w:spacing w:val="-1"/>
+                <w:sz w:val="20"/>
+                <w:szCs w:val="20"/>
+                <w:lang w:val="fr-FR"/>
+              </w:rPr>
+              <w:t>OK</w:t>
+            </w:r>
+          </w:p>
+        </w:tc>
+      </w:tr>
     </w:tbl>
     <w:p>
       <w:pPr>
@@ -17425,8 +17685,3902 @@
         </w:rPr>
       </w:pPr>
     </w:p>
+    <w:p>
+      <w:pPr>
+        <w:pStyle w:val="Corpsdetexte"/>
+        <w:tabs>
+          <w:tab w:val="left" w:pos="439"/>
+        </w:tabs>
+        <w:ind w:left="0" w:firstLine="0"/>
+        <w:rPr>
+          <w:lang w:val="fr-FR"/>
+        </w:rPr>
+      </w:pPr>
+    </w:p>
+    <w:p>
+      <w:pPr>
+        <w:pStyle w:val="Titre1"/>
+        <w:numPr>
+          <w:ilvl w:val="0"/>
+          <w:numId w:val="0"/>
+        </w:numPr>
+        <w:ind w:left="432" w:hanging="432"/>
+        <w:rPr>
+          <w:color w:val="0000FF"/>
+          <w:sz w:val="32"/>
+          <w:lang w:val="fr-FR"/>
+        </w:rPr>
+      </w:pPr>
+    </w:p>
+    <w:p>
+      <w:pPr>
+        <w:pStyle w:val="Titre1"/>
+        <w:numPr>
+          <w:ilvl w:val="0"/>
+          <w:numId w:val="0"/>
+        </w:numPr>
+        <w:ind w:left="432" w:hanging="432"/>
+        <w:rPr>
+          <w:color w:val="0000FF"/>
+          <w:sz w:val="32"/>
+          <w:lang w:val="fr-FR"/>
+        </w:rPr>
+      </w:pPr>
+    </w:p>
+    <w:p>
+      <w:pPr>
+        <w:pStyle w:val="Titre1"/>
+        <w:numPr>
+          <w:ilvl w:val="0"/>
+          <w:numId w:val="0"/>
+        </w:numPr>
+        <w:ind w:left="432" w:hanging="432"/>
+        <w:rPr>
+          <w:color w:val="0000FF"/>
+          <w:sz w:val="32"/>
+          <w:lang w:val="fr-FR"/>
+        </w:rPr>
+      </w:pPr>
+      <w:r>
+        <w:rPr>
+          <w:color w:val="0000FF"/>
+          <w:sz w:val="32"/>
+          <w:lang w:val="fr-FR"/>
+        </w:rPr>
+        <w:t xml:space="preserve">Version </w:t>
+      </w:r>
+      <w:r>
+        <w:rPr>
+          <w:color w:val="0000FF"/>
+          <w:sz w:val="32"/>
+          <w:lang w:val="fr-FR"/>
+        </w:rPr>
+        <w:t>v4</w:t>
+      </w:r>
+    </w:p>
+    <w:p>
+      <w:pPr>
+        <w:widowControl/>
+        <w:spacing w:before="69"/>
+        <w:rPr>
+          <w:rFonts w:ascii="Times New Roman" w:eastAsia="Times New Roman" w:hAnsi="Times New Roman" w:cs="Times New Roman"/>
+          <w:szCs w:val="24"/>
+          <w:lang w:val="fr-FR" w:eastAsia="fr-FR"/>
+        </w:rPr>
+      </w:pPr>
+      <w:r>
+        <w:rPr>
+          <w:rFonts w:ascii="Times New Roman" w:eastAsia="Times New Roman" w:hAnsi="Times New Roman" w:cs="Times New Roman"/>
+          <w:b/>
+          <w:bCs/>
+          <w:sz w:val="28"/>
+          <w:szCs w:val="32"/>
+          <w:lang w:val="fr-FR" w:eastAsia="fr-FR"/>
+        </w:rPr>
+        <w:t>11.</w:t>
+      </w:r>
+      <w:r>
+        <w:rPr>
+          <w:rFonts w:ascii="Times New Roman" w:eastAsia="Times New Roman" w:hAnsi="Times New Roman" w:cs="Times New Roman"/>
+          <w:b/>
+          <w:bCs/>
+          <w:sz w:val="28"/>
+          <w:szCs w:val="32"/>
+          <w:lang w:val="fr-FR" w:eastAsia="fr-FR"/>
+        </w:rPr>
+        <w:t>Diagramme états-transitions -actions du jeu </w:t>
+      </w:r>
+    </w:p>
+    <w:p>
+      <w:pPr>
+        <w:widowControl/>
+        <w:spacing w:before="69"/>
+        <w:rPr>
+          <w:rFonts w:ascii="Times New Roman" w:eastAsia="Times New Roman" w:hAnsi="Times New Roman" w:cs="Times New Roman"/>
+          <w:sz w:val="24"/>
+          <w:szCs w:val="24"/>
+          <w:lang w:val="fr-FR" w:eastAsia="fr-FR"/>
+        </w:rPr>
+      </w:pPr>
+      <w:r>
+        <w:rPr>
+          <w:rFonts w:ascii="Times New Roman" w:eastAsia="Times New Roman" w:hAnsi="Times New Roman" w:cs="Times New Roman"/>
+          <w:b/>
+          <w:bCs/>
+          <w:noProof/>
+          <w:color w:val="0000FF"/>
+          <w:sz w:val="32"/>
+          <w:szCs w:val="32"/>
+          <w:bdr w:val="none" w:sz="0" w:space="0" w:color="auto" w:frame="1"/>
+          <w:lang w:val="fr-FR" w:eastAsia="fr-FR"/>
+        </w:rPr>
+        <w:drawing>
+          <wp:inline distT="0" distB="0" distL="0" distR="0" wp14:anchorId="5A31F526" wp14:editId="5A9E123B">
+            <wp:extent cx="4562475" cy="1733550"/>
+            <wp:effectExtent l="0" t="0" r="9525" b="0"/>
+            <wp:docPr id="10" name="Image 10" descr="https://lh3.googleusercontent.com/Q4yyquNJlMrAN2eBCmhJMZChHClmKFUcUmf-_oxEYiSE1d7fTWqf_KBDZ6Xh_r6mDzOHtbgvpPlzIj3NaJJ5TSydAzw92fIq9wSXGCwYQ-x4DpZ32ZtiNWooMipteKks15ab-LI"/>
+            <wp:cNvGraphicFramePr>
+              <a:graphicFrameLocks xmlns:a="http://schemas.openxmlformats.org/drawingml/2006/main" noChangeAspect="1"/>
+            </wp:cNvGraphicFramePr>
+            <a:graphic xmlns:a="http://schemas.openxmlformats.org/drawingml/2006/main">
+              <a:graphicData uri="http://schemas.openxmlformats.org/drawingml/2006/picture">
+                <pic:pic xmlns:pic="http://schemas.openxmlformats.org/drawingml/2006/picture">
+                  <pic:nvPicPr>
+                    <pic:cNvPr id="0" name="Picture 1" descr="https://lh3.googleusercontent.com/Q4yyquNJlMrAN2eBCmhJMZChHClmKFUcUmf-_oxEYiSE1d7fTWqf_KBDZ6Xh_r6mDzOHtbgvpPlzIj3NaJJ5TSydAzw92fIq9wSXGCwYQ-x4DpZ32ZtiNWooMipteKks15ab-LI"/>
+                    <pic:cNvPicPr>
+                      <a:picLocks noChangeAspect="1" noChangeArrowheads="1"/>
+                    </pic:cNvPicPr>
+                  </pic:nvPicPr>
+                  <pic:blipFill>
+                    <a:blip r:embed="rId16">
+                      <a:extLst>
+                        <a:ext uri="{28A0092B-C50C-407E-A947-70E740481C1C}">
+                          <a14:useLocalDpi xmlns:a14="http://schemas.microsoft.com/office/drawing/2010/main" val="0"/>
+                        </a:ext>
+                      </a:extLst>
+                    </a:blip>
+                    <a:srcRect/>
+                    <a:stretch>
+                      <a:fillRect/>
+                    </a:stretch>
+                  </pic:blipFill>
+                  <pic:spPr bwMode="auto">
+                    <a:xfrm>
+                      <a:off x="0" y="0"/>
+                      <a:ext cx="4562475" cy="1733550"/>
+                    </a:xfrm>
+                    <a:prstGeom prst="rect">
+                      <a:avLst/>
+                    </a:prstGeom>
+                    <a:noFill/>
+                    <a:ln>
+                      <a:noFill/>
+                    </a:ln>
+                  </pic:spPr>
+                </pic:pic>
+              </a:graphicData>
+            </a:graphic>
+          </wp:inline>
+        </w:drawing>
+      </w:r>
+    </w:p>
+    <w:p>
+      <w:pPr>
+        <w:widowControl/>
+        <w:spacing w:before="240"/>
+        <w:ind w:left="924"/>
+        <w:rPr>
+          <w:rFonts w:ascii="Times New Roman" w:eastAsia="Times New Roman" w:hAnsi="Times New Roman" w:cs="Times New Roman"/>
+          <w:sz w:val="24"/>
+          <w:szCs w:val="24"/>
+          <w:lang w:val="fr-FR" w:eastAsia="fr-FR"/>
+        </w:rPr>
+      </w:pPr>
+      <w:r>
+        <w:rPr>
+          <w:rFonts w:ascii="Times New Roman" w:eastAsia="Times New Roman" w:hAnsi="Times New Roman" w:cs="Times New Roman"/>
+          <w:b/>
+          <w:bCs/>
+          <w:color w:val="000000"/>
+          <w:lang w:val="fr-FR" w:eastAsia="fr-FR"/>
+        </w:rPr>
+        <w:t>Dictionnaire</w:t>
+      </w:r>
+      <w:r>
+        <w:rPr>
+          <w:rFonts w:ascii="Calibri" w:eastAsia="Times New Roman" w:hAnsi="Calibri" w:cs="Calibri"/>
+          <w:color w:val="000000"/>
+          <w:lang w:val="fr-FR" w:eastAsia="fr-FR"/>
+        </w:rPr>
+        <w:t xml:space="preserve"> </w:t>
+      </w:r>
+      <w:r>
+        <w:rPr>
+          <w:rFonts w:ascii="Times New Roman" w:eastAsia="Times New Roman" w:hAnsi="Times New Roman" w:cs="Times New Roman"/>
+          <w:b/>
+          <w:bCs/>
+          <w:color w:val="000000"/>
+          <w:lang w:val="fr-FR" w:eastAsia="fr-FR"/>
+        </w:rPr>
+        <w:t>des états du jeu</w:t>
+      </w:r>
+      <w:r>
+        <w:rPr>
+          <w:rFonts w:ascii="Calibri" w:eastAsia="Times New Roman" w:hAnsi="Calibri" w:cs="Calibri"/>
+          <w:color w:val="000000"/>
+          <w:lang w:val="fr-FR" w:eastAsia="fr-FR"/>
+        </w:rPr>
+        <w:t>    </w:t>
+      </w:r>
+    </w:p>
+    <w:tbl>
+      <w:tblPr>
+        <w:tblW w:w="8044" w:type="dxa"/>
+        <w:tblCellMar>
+          <w:top w:w="15" w:type="dxa"/>
+          <w:left w:w="15" w:type="dxa"/>
+          <w:bottom w:w="15" w:type="dxa"/>
+          <w:right w:w="15" w:type="dxa"/>
+        </w:tblCellMar>
+        <w:tblLook w:val="04A0" w:firstRow="1" w:lastRow="0" w:firstColumn="1" w:lastColumn="0" w:noHBand="0" w:noVBand="1"/>
+      </w:tblPr>
+      <w:tblGrid>
+        <w:gridCol w:w="2503"/>
+        <w:gridCol w:w="5541"/>
+      </w:tblGrid>
+      <w:tr>
+        <w:trPr>
+          <w:trHeight w:val="228"/>
+        </w:trPr>
+        <w:tc>
+          <w:tcPr>
+            <w:tcW w:w="0" w:type="auto"/>
+            <w:tcBorders>
+              <w:top w:val="single" w:sz="4" w:space="0" w:color="000000"/>
+              <w:left w:val="single" w:sz="4" w:space="0" w:color="000000"/>
+              <w:bottom w:val="single" w:sz="4" w:space="0" w:color="000000"/>
+              <w:right w:val="single" w:sz="4" w:space="0" w:color="000000"/>
+            </w:tcBorders>
+            <w:tcMar>
+              <w:top w:w="100" w:type="dxa"/>
+              <w:left w:w="100" w:type="dxa"/>
+              <w:bottom w:w="100" w:type="dxa"/>
+              <w:right w:w="100" w:type="dxa"/>
+            </w:tcMar>
+            <w:hideMark/>
+          </w:tcPr>
+          <w:p>
+            <w:pPr>
+              <w:widowControl/>
+              <w:ind w:left="793"/>
+              <w:rPr>
+                <w:rFonts w:ascii="Times New Roman" w:eastAsia="Times New Roman" w:hAnsi="Times New Roman" w:cs="Times New Roman"/>
+                <w:sz w:val="24"/>
+                <w:szCs w:val="24"/>
+                <w:lang w:val="fr-FR" w:eastAsia="fr-FR"/>
+              </w:rPr>
+            </w:pPr>
+            <w:proofErr w:type="spellStart"/>
+            <w:r>
+              <w:rPr>
+                <w:rFonts w:ascii="Times New Roman" w:eastAsia="Times New Roman" w:hAnsi="Times New Roman" w:cs="Times New Roman"/>
+                <w:i/>
+                <w:iCs/>
+                <w:color w:val="000000"/>
+                <w:lang w:val="fr-FR" w:eastAsia="fr-FR"/>
+              </w:rPr>
+              <w:t>nomEtat</w:t>
+            </w:r>
+            <w:proofErr w:type="spellEnd"/>
+          </w:p>
+        </w:tc>
+        <w:tc>
+          <w:tcPr>
+            <w:tcW w:w="0" w:type="auto"/>
+            <w:tcBorders>
+              <w:top w:val="single" w:sz="4" w:space="0" w:color="000000"/>
+              <w:left w:val="single" w:sz="4" w:space="0" w:color="000000"/>
+              <w:bottom w:val="single" w:sz="4" w:space="0" w:color="000000"/>
+              <w:right w:val="single" w:sz="4" w:space="0" w:color="000000"/>
+            </w:tcBorders>
+            <w:tcMar>
+              <w:top w:w="100" w:type="dxa"/>
+              <w:left w:w="100" w:type="dxa"/>
+              <w:bottom w:w="100" w:type="dxa"/>
+              <w:right w:w="100" w:type="dxa"/>
+            </w:tcMar>
+            <w:hideMark/>
+          </w:tcPr>
+          <w:p>
+            <w:pPr>
+              <w:widowControl/>
+              <w:jc w:val="center"/>
+              <w:rPr>
+                <w:rFonts w:ascii="Times New Roman" w:eastAsia="Times New Roman" w:hAnsi="Times New Roman" w:cs="Times New Roman"/>
+                <w:sz w:val="24"/>
+                <w:szCs w:val="24"/>
+                <w:lang w:val="fr-FR" w:eastAsia="fr-FR"/>
+              </w:rPr>
+            </w:pPr>
+            <w:r>
+              <w:rPr>
+                <w:rFonts w:ascii="Times New Roman" w:eastAsia="Times New Roman" w:hAnsi="Times New Roman" w:cs="Times New Roman"/>
+                <w:i/>
+                <w:iCs/>
+                <w:color w:val="000000"/>
+                <w:lang w:val="fr-FR" w:eastAsia="fr-FR"/>
+              </w:rPr>
+              <w:t>Signification</w:t>
+            </w:r>
+          </w:p>
+        </w:tc>
+      </w:tr>
+      <w:tr>
+        <w:trPr>
+          <w:trHeight w:val="944"/>
+        </w:trPr>
+        <w:tc>
+          <w:tcPr>
+            <w:tcW w:w="0" w:type="auto"/>
+            <w:tcBorders>
+              <w:top w:val="single" w:sz="4" w:space="0" w:color="000000"/>
+              <w:left w:val="single" w:sz="4" w:space="0" w:color="000000"/>
+              <w:bottom w:val="single" w:sz="4" w:space="0" w:color="000000"/>
+              <w:right w:val="single" w:sz="4" w:space="0" w:color="000000"/>
+            </w:tcBorders>
+            <w:tcMar>
+              <w:top w:w="100" w:type="dxa"/>
+              <w:left w:w="100" w:type="dxa"/>
+              <w:bottom w:w="100" w:type="dxa"/>
+              <w:right w:w="100" w:type="dxa"/>
+            </w:tcMar>
+            <w:hideMark/>
+          </w:tcPr>
+          <w:p>
+            <w:pPr>
+              <w:widowControl/>
+              <w:spacing w:before="17"/>
+              <w:ind w:left="37"/>
+              <w:jc w:val="center"/>
+              <w:rPr>
+                <w:rFonts w:ascii="Times New Roman" w:eastAsia="Times New Roman" w:hAnsi="Times New Roman" w:cs="Times New Roman"/>
+                <w:sz w:val="24"/>
+                <w:szCs w:val="24"/>
+                <w:lang w:val="fr-FR" w:eastAsia="fr-FR"/>
+              </w:rPr>
+            </w:pPr>
+            <w:r>
+              <w:rPr>
+                <w:rFonts w:ascii="Times New Roman" w:eastAsia="Times New Roman" w:hAnsi="Times New Roman" w:cs="Times New Roman"/>
+                <w:color w:val="000000"/>
+                <w:sz w:val="20"/>
+                <w:szCs w:val="20"/>
+                <w:lang w:val="fr-FR" w:eastAsia="fr-FR"/>
+              </w:rPr>
+              <w:t>inactif</w:t>
+            </w:r>
+          </w:p>
+        </w:tc>
+        <w:tc>
+          <w:tcPr>
+            <w:tcW w:w="0" w:type="auto"/>
+            <w:tcBorders>
+              <w:top w:val="single" w:sz="4" w:space="0" w:color="000000"/>
+              <w:left w:val="single" w:sz="4" w:space="0" w:color="000000"/>
+              <w:bottom w:val="single" w:sz="4" w:space="0" w:color="000000"/>
+              <w:right w:val="single" w:sz="4" w:space="0" w:color="000000"/>
+            </w:tcBorders>
+            <w:tcMar>
+              <w:top w:w="100" w:type="dxa"/>
+              <w:left w:w="100" w:type="dxa"/>
+              <w:bottom w:w="100" w:type="dxa"/>
+              <w:right w:w="100" w:type="dxa"/>
+            </w:tcMar>
+            <w:hideMark/>
+          </w:tcPr>
+          <w:p>
+            <w:pPr>
+              <w:widowControl/>
+              <w:ind w:left="63"/>
+              <w:rPr>
+                <w:rFonts w:ascii="Times New Roman" w:eastAsia="Times New Roman" w:hAnsi="Times New Roman" w:cs="Times New Roman"/>
+                <w:sz w:val="24"/>
+                <w:szCs w:val="24"/>
+                <w:lang w:val="fr-FR" w:eastAsia="fr-FR"/>
+              </w:rPr>
+            </w:pPr>
+            <w:r>
+              <w:rPr>
+                <w:rFonts w:ascii="Times New Roman" w:eastAsia="Times New Roman" w:hAnsi="Times New Roman" w:cs="Times New Roman"/>
+                <w:color w:val="000000"/>
+                <w:lang w:val="fr-FR" w:eastAsia="fr-FR"/>
+              </w:rPr>
+              <w:t>l’utilisateur démarre une nouvelle partie </w:t>
+            </w:r>
+          </w:p>
+        </w:tc>
+      </w:tr>
+      <w:tr>
+        <w:trPr>
+          <w:trHeight w:val="740"/>
+        </w:trPr>
+        <w:tc>
+          <w:tcPr>
+            <w:tcW w:w="0" w:type="auto"/>
+            <w:tcBorders>
+              <w:top w:val="single" w:sz="4" w:space="0" w:color="000000"/>
+              <w:left w:val="single" w:sz="4" w:space="0" w:color="000000"/>
+              <w:bottom w:val="single" w:sz="4" w:space="0" w:color="000000"/>
+              <w:right w:val="single" w:sz="4" w:space="0" w:color="000000"/>
+            </w:tcBorders>
+            <w:tcMar>
+              <w:top w:w="100" w:type="dxa"/>
+              <w:left w:w="100" w:type="dxa"/>
+              <w:bottom w:w="100" w:type="dxa"/>
+              <w:right w:w="100" w:type="dxa"/>
+            </w:tcMar>
+            <w:hideMark/>
+          </w:tcPr>
+          <w:p>
+            <w:pPr>
+              <w:widowControl/>
+              <w:spacing w:before="143"/>
+              <w:ind w:left="37"/>
+              <w:jc w:val="center"/>
+              <w:rPr>
+                <w:rFonts w:ascii="Times New Roman" w:eastAsia="Times New Roman" w:hAnsi="Times New Roman" w:cs="Times New Roman"/>
+                <w:sz w:val="24"/>
+                <w:szCs w:val="24"/>
+                <w:lang w:val="fr-FR" w:eastAsia="fr-FR"/>
+              </w:rPr>
+            </w:pPr>
+            <w:r>
+              <w:rPr>
+                <w:rFonts w:ascii="Times New Roman" w:eastAsia="Times New Roman" w:hAnsi="Times New Roman" w:cs="Times New Roman"/>
+                <w:color w:val="000000"/>
+                <w:sz w:val="20"/>
+                <w:szCs w:val="20"/>
+                <w:lang w:val="fr-FR" w:eastAsia="fr-FR"/>
+              </w:rPr>
+              <w:t>actif</w:t>
+            </w:r>
+          </w:p>
+        </w:tc>
+        <w:tc>
+          <w:tcPr>
+            <w:tcW w:w="0" w:type="auto"/>
+            <w:tcBorders>
+              <w:top w:val="single" w:sz="4" w:space="0" w:color="000000"/>
+              <w:left w:val="single" w:sz="4" w:space="0" w:color="000000"/>
+              <w:bottom w:val="single" w:sz="4" w:space="0" w:color="000000"/>
+              <w:right w:val="single" w:sz="4" w:space="0" w:color="000000"/>
+            </w:tcBorders>
+            <w:tcMar>
+              <w:top w:w="100" w:type="dxa"/>
+              <w:left w:w="100" w:type="dxa"/>
+              <w:bottom w:w="100" w:type="dxa"/>
+              <w:right w:w="100" w:type="dxa"/>
+            </w:tcMar>
+            <w:hideMark/>
+          </w:tcPr>
+          <w:p>
+            <w:pPr>
+              <w:widowControl/>
+              <w:ind w:left="63" w:right="360"/>
+              <w:rPr>
+                <w:rFonts w:ascii="Times New Roman" w:eastAsia="Times New Roman" w:hAnsi="Times New Roman" w:cs="Times New Roman"/>
+                <w:sz w:val="24"/>
+                <w:szCs w:val="24"/>
+                <w:lang w:val="fr-FR" w:eastAsia="fr-FR"/>
+              </w:rPr>
+            </w:pPr>
+            <w:r>
+              <w:rPr>
+                <w:rFonts w:ascii="Times New Roman" w:eastAsia="Times New Roman" w:hAnsi="Times New Roman" w:cs="Times New Roman"/>
+                <w:color w:val="000000"/>
+                <w:lang w:val="fr-FR" w:eastAsia="fr-FR"/>
+              </w:rPr>
+              <w:t>l’utilisateur joue contre la machine</w:t>
+            </w:r>
+          </w:p>
+        </w:tc>
+      </w:tr>
+    </w:tbl>
+    <w:p>
+      <w:pPr>
+        <w:widowControl/>
+        <w:rPr>
+          <w:rFonts w:ascii="Times New Roman" w:eastAsia="Times New Roman" w:hAnsi="Times New Roman" w:cs="Times New Roman"/>
+          <w:sz w:val="24"/>
+          <w:szCs w:val="24"/>
+          <w:lang w:val="fr-FR" w:eastAsia="fr-FR"/>
+        </w:rPr>
+      </w:pPr>
+    </w:p>
+    <w:p>
+      <w:pPr>
+        <w:widowControl/>
+        <w:ind w:left="923"/>
+        <w:rPr>
+          <w:rFonts w:ascii="Times New Roman" w:eastAsia="Times New Roman" w:hAnsi="Times New Roman" w:cs="Times New Roman"/>
+          <w:sz w:val="24"/>
+          <w:szCs w:val="24"/>
+          <w:lang w:val="fr-FR" w:eastAsia="fr-FR"/>
+        </w:rPr>
+      </w:pPr>
+      <w:r>
+        <w:rPr>
+          <w:rFonts w:ascii="Times New Roman" w:eastAsia="Times New Roman" w:hAnsi="Times New Roman" w:cs="Times New Roman"/>
+          <w:b/>
+          <w:bCs/>
+          <w:color w:val="000000"/>
+          <w:lang w:val="fr-FR" w:eastAsia="fr-FR"/>
+        </w:rPr>
+        <w:t>Dictionnaire des événements faisant changer le jeu d’état</w:t>
+      </w:r>
+    </w:p>
+    <w:tbl>
+      <w:tblPr>
+        <w:tblW w:w="0" w:type="auto"/>
+        <w:tblCellMar>
+          <w:top w:w="15" w:type="dxa"/>
+          <w:left w:w="15" w:type="dxa"/>
+          <w:bottom w:w="15" w:type="dxa"/>
+          <w:right w:w="15" w:type="dxa"/>
+        </w:tblCellMar>
+        <w:tblLook w:val="04A0" w:firstRow="1" w:lastRow="0" w:firstColumn="1" w:lastColumn="0" w:noHBand="0" w:noVBand="1"/>
+      </w:tblPr>
+      <w:tblGrid>
+        <w:gridCol w:w="2337"/>
+        <w:gridCol w:w="4625"/>
+      </w:tblGrid>
+      <w:tr>
+        <w:trPr>
+          <w:trHeight w:val="263"/>
+        </w:trPr>
+        <w:tc>
+          <w:tcPr>
+            <w:tcW w:w="0" w:type="auto"/>
+            <w:tcBorders>
+              <w:top w:val="single" w:sz="4" w:space="0" w:color="000000"/>
+              <w:left w:val="single" w:sz="4" w:space="0" w:color="000000"/>
+              <w:bottom w:val="single" w:sz="4" w:space="0" w:color="000000"/>
+              <w:right w:val="single" w:sz="4" w:space="0" w:color="000000"/>
+            </w:tcBorders>
+            <w:tcMar>
+              <w:top w:w="100" w:type="dxa"/>
+              <w:left w:w="100" w:type="dxa"/>
+              <w:bottom w:w="100" w:type="dxa"/>
+              <w:right w:w="100" w:type="dxa"/>
+            </w:tcMar>
+            <w:hideMark/>
+          </w:tcPr>
+          <w:p>
+            <w:pPr>
+              <w:widowControl/>
+              <w:ind w:left="793"/>
+              <w:rPr>
+                <w:rFonts w:ascii="Times New Roman" w:eastAsia="Times New Roman" w:hAnsi="Times New Roman" w:cs="Times New Roman"/>
+                <w:sz w:val="24"/>
+                <w:szCs w:val="24"/>
+                <w:lang w:val="fr-FR" w:eastAsia="fr-FR"/>
+              </w:rPr>
+            </w:pPr>
+            <w:proofErr w:type="spellStart"/>
+            <w:r>
+              <w:rPr>
+                <w:rFonts w:ascii="Times New Roman" w:eastAsia="Times New Roman" w:hAnsi="Times New Roman" w:cs="Times New Roman"/>
+                <w:i/>
+                <w:iCs/>
+                <w:color w:val="000000"/>
+                <w:lang w:val="fr-FR" w:eastAsia="fr-FR"/>
+              </w:rPr>
+              <w:t>nomEvénement</w:t>
+            </w:r>
+            <w:proofErr w:type="spellEnd"/>
+          </w:p>
+        </w:tc>
+        <w:tc>
+          <w:tcPr>
+            <w:tcW w:w="0" w:type="auto"/>
+            <w:tcBorders>
+              <w:top w:val="single" w:sz="4" w:space="0" w:color="000000"/>
+              <w:left w:val="single" w:sz="4" w:space="0" w:color="000000"/>
+              <w:bottom w:val="single" w:sz="4" w:space="0" w:color="000000"/>
+              <w:right w:val="single" w:sz="4" w:space="0" w:color="000000"/>
+            </w:tcBorders>
+            <w:tcMar>
+              <w:top w:w="100" w:type="dxa"/>
+              <w:left w:w="100" w:type="dxa"/>
+              <w:bottom w:w="100" w:type="dxa"/>
+              <w:right w:w="100" w:type="dxa"/>
+            </w:tcMar>
+            <w:hideMark/>
+          </w:tcPr>
+          <w:p>
+            <w:pPr>
+              <w:widowControl/>
+              <w:jc w:val="center"/>
+              <w:rPr>
+                <w:rFonts w:ascii="Times New Roman" w:eastAsia="Times New Roman" w:hAnsi="Times New Roman" w:cs="Times New Roman"/>
+                <w:sz w:val="24"/>
+                <w:szCs w:val="24"/>
+                <w:lang w:val="fr-FR" w:eastAsia="fr-FR"/>
+              </w:rPr>
+            </w:pPr>
+            <w:r>
+              <w:rPr>
+                <w:rFonts w:ascii="Times New Roman" w:eastAsia="Times New Roman" w:hAnsi="Times New Roman" w:cs="Times New Roman"/>
+                <w:i/>
+                <w:iCs/>
+                <w:color w:val="000000"/>
+                <w:lang w:val="fr-FR" w:eastAsia="fr-FR"/>
+              </w:rPr>
+              <w:t>Signification</w:t>
+            </w:r>
+          </w:p>
+        </w:tc>
+      </w:tr>
+      <w:tr>
+        <w:trPr>
+          <w:trHeight w:val="263"/>
+        </w:trPr>
+        <w:tc>
+          <w:tcPr>
+            <w:tcW w:w="0" w:type="auto"/>
+            <w:tcBorders>
+              <w:top w:val="single" w:sz="4" w:space="0" w:color="000000"/>
+              <w:left w:val="single" w:sz="4" w:space="0" w:color="000000"/>
+              <w:bottom w:val="single" w:sz="4" w:space="0" w:color="000000"/>
+              <w:right w:val="single" w:sz="4" w:space="0" w:color="000000"/>
+            </w:tcBorders>
+            <w:tcMar>
+              <w:top w:w="100" w:type="dxa"/>
+              <w:left w:w="100" w:type="dxa"/>
+              <w:bottom w:w="100" w:type="dxa"/>
+              <w:right w:w="100" w:type="dxa"/>
+            </w:tcMar>
+            <w:hideMark/>
+          </w:tcPr>
+          <w:p>
+            <w:pPr>
+              <w:widowControl/>
+              <w:spacing w:before="17"/>
+              <w:jc w:val="center"/>
+              <w:rPr>
+                <w:rFonts w:ascii="Times New Roman" w:eastAsia="Times New Roman" w:hAnsi="Times New Roman" w:cs="Times New Roman"/>
+                <w:sz w:val="24"/>
+                <w:szCs w:val="24"/>
+                <w:lang w:val="fr-FR" w:eastAsia="fr-FR"/>
+              </w:rPr>
+            </w:pPr>
+            <w:r>
+              <w:rPr>
+                <w:rFonts w:ascii="Times New Roman" w:eastAsia="Times New Roman" w:hAnsi="Times New Roman" w:cs="Times New Roman"/>
+                <w:color w:val="000000"/>
+                <w:sz w:val="20"/>
+                <w:szCs w:val="20"/>
+                <w:lang w:val="fr-FR" w:eastAsia="fr-FR"/>
+              </w:rPr>
+              <w:t>nouvelle partie</w:t>
+            </w:r>
+          </w:p>
+        </w:tc>
+        <w:tc>
+          <w:tcPr>
+            <w:tcW w:w="0" w:type="auto"/>
+            <w:tcBorders>
+              <w:top w:val="single" w:sz="4" w:space="0" w:color="000000"/>
+              <w:left w:val="single" w:sz="4" w:space="0" w:color="000000"/>
+              <w:bottom w:val="single" w:sz="4" w:space="0" w:color="000000"/>
+              <w:right w:val="single" w:sz="4" w:space="0" w:color="000000"/>
+            </w:tcBorders>
+            <w:tcMar>
+              <w:top w:w="100" w:type="dxa"/>
+              <w:left w:w="100" w:type="dxa"/>
+              <w:bottom w:w="100" w:type="dxa"/>
+              <w:right w:w="100" w:type="dxa"/>
+            </w:tcMar>
+            <w:hideMark/>
+          </w:tcPr>
+          <w:p>
+            <w:pPr>
+              <w:widowControl/>
+              <w:ind w:left="63"/>
+              <w:rPr>
+                <w:rFonts w:ascii="Times New Roman" w:eastAsia="Times New Roman" w:hAnsi="Times New Roman" w:cs="Times New Roman"/>
+                <w:sz w:val="24"/>
+                <w:szCs w:val="24"/>
+                <w:lang w:val="fr-FR" w:eastAsia="fr-FR"/>
+              </w:rPr>
+            </w:pPr>
+            <w:r>
+              <w:rPr>
+                <w:rFonts w:ascii="Times New Roman" w:eastAsia="Times New Roman" w:hAnsi="Times New Roman" w:cs="Times New Roman"/>
+                <w:color w:val="000000"/>
+                <w:lang w:val="fr-FR" w:eastAsia="fr-FR"/>
+              </w:rPr>
+              <w:t>l’utilisateur démarre une nouvelle partie </w:t>
+            </w:r>
+          </w:p>
+        </w:tc>
+      </w:tr>
+      <w:tr>
+        <w:trPr>
+          <w:trHeight w:val="517"/>
+        </w:trPr>
+        <w:tc>
+          <w:tcPr>
+            <w:tcW w:w="0" w:type="auto"/>
+            <w:tcBorders>
+              <w:top w:val="single" w:sz="4" w:space="0" w:color="000000"/>
+              <w:left w:val="single" w:sz="4" w:space="0" w:color="000000"/>
+              <w:bottom w:val="single" w:sz="4" w:space="0" w:color="000000"/>
+              <w:right w:val="single" w:sz="4" w:space="0" w:color="000000"/>
+            </w:tcBorders>
+            <w:tcMar>
+              <w:top w:w="100" w:type="dxa"/>
+              <w:left w:w="100" w:type="dxa"/>
+              <w:bottom w:w="100" w:type="dxa"/>
+              <w:right w:w="100" w:type="dxa"/>
+            </w:tcMar>
+            <w:hideMark/>
+          </w:tcPr>
+          <w:p>
+            <w:pPr>
+              <w:widowControl/>
+              <w:spacing w:before="143"/>
+              <w:jc w:val="center"/>
+              <w:rPr>
+                <w:rFonts w:ascii="Times New Roman" w:eastAsia="Times New Roman" w:hAnsi="Times New Roman" w:cs="Times New Roman"/>
+                <w:sz w:val="24"/>
+                <w:szCs w:val="24"/>
+                <w:lang w:val="fr-FR" w:eastAsia="fr-FR"/>
+              </w:rPr>
+            </w:pPr>
+            <w:r>
+              <w:rPr>
+                <w:rFonts w:ascii="Times New Roman" w:eastAsia="Times New Roman" w:hAnsi="Times New Roman" w:cs="Times New Roman"/>
+                <w:color w:val="000000"/>
+                <w:sz w:val="20"/>
+                <w:szCs w:val="20"/>
+                <w:lang w:val="fr-FR" w:eastAsia="fr-FR"/>
+              </w:rPr>
+              <w:t>joue un coup</w:t>
+            </w:r>
+          </w:p>
+        </w:tc>
+        <w:tc>
+          <w:tcPr>
+            <w:tcW w:w="0" w:type="auto"/>
+            <w:tcBorders>
+              <w:top w:val="single" w:sz="4" w:space="0" w:color="000000"/>
+              <w:left w:val="single" w:sz="4" w:space="0" w:color="000000"/>
+              <w:bottom w:val="single" w:sz="4" w:space="0" w:color="000000"/>
+              <w:right w:val="single" w:sz="4" w:space="0" w:color="000000"/>
+            </w:tcBorders>
+            <w:tcMar>
+              <w:top w:w="100" w:type="dxa"/>
+              <w:left w:w="100" w:type="dxa"/>
+              <w:bottom w:w="100" w:type="dxa"/>
+              <w:right w:w="100" w:type="dxa"/>
+            </w:tcMar>
+            <w:hideMark/>
+          </w:tcPr>
+          <w:p>
+            <w:pPr>
+              <w:widowControl/>
+              <w:ind w:left="63" w:right="360"/>
+              <w:rPr>
+                <w:rFonts w:ascii="Times New Roman" w:eastAsia="Times New Roman" w:hAnsi="Times New Roman" w:cs="Times New Roman"/>
+                <w:sz w:val="24"/>
+                <w:szCs w:val="24"/>
+                <w:lang w:val="fr-FR" w:eastAsia="fr-FR"/>
+              </w:rPr>
+            </w:pPr>
+            <w:r>
+              <w:rPr>
+                <w:rFonts w:ascii="Times New Roman" w:eastAsia="Times New Roman" w:hAnsi="Times New Roman" w:cs="Times New Roman"/>
+                <w:color w:val="000000"/>
+                <w:lang w:val="fr-FR" w:eastAsia="fr-FR"/>
+              </w:rPr>
+              <w:t>l’utilisateur joue un coup et continue la partie</w:t>
+            </w:r>
+          </w:p>
+        </w:tc>
+      </w:tr>
+      <w:tr>
+        <w:trPr>
+          <w:trHeight w:val="517"/>
+        </w:trPr>
+        <w:tc>
+          <w:tcPr>
+            <w:tcW w:w="0" w:type="auto"/>
+            <w:tcBorders>
+              <w:top w:val="single" w:sz="4" w:space="0" w:color="000000"/>
+              <w:left w:val="single" w:sz="4" w:space="0" w:color="000000"/>
+              <w:bottom w:val="single" w:sz="4" w:space="0" w:color="000000"/>
+              <w:right w:val="single" w:sz="4" w:space="0" w:color="000000"/>
+            </w:tcBorders>
+            <w:tcMar>
+              <w:top w:w="100" w:type="dxa"/>
+              <w:left w:w="100" w:type="dxa"/>
+              <w:bottom w:w="100" w:type="dxa"/>
+              <w:right w:w="100" w:type="dxa"/>
+            </w:tcMar>
+            <w:hideMark/>
+          </w:tcPr>
+          <w:p>
+            <w:pPr>
+              <w:widowControl/>
+              <w:spacing w:before="143"/>
+              <w:jc w:val="center"/>
+              <w:rPr>
+                <w:rFonts w:ascii="Times New Roman" w:eastAsia="Times New Roman" w:hAnsi="Times New Roman" w:cs="Times New Roman"/>
+                <w:sz w:val="24"/>
+                <w:szCs w:val="24"/>
+                <w:lang w:val="fr-FR" w:eastAsia="fr-FR"/>
+              </w:rPr>
+            </w:pPr>
+            <w:r>
+              <w:rPr>
+                <w:rFonts w:ascii="Times New Roman" w:eastAsia="Times New Roman" w:hAnsi="Times New Roman" w:cs="Times New Roman"/>
+                <w:color w:val="000000"/>
+                <w:sz w:val="20"/>
+                <w:szCs w:val="20"/>
+                <w:lang w:val="fr-FR" w:eastAsia="fr-FR"/>
+              </w:rPr>
+              <w:t>partie Terminée</w:t>
+            </w:r>
+          </w:p>
+        </w:tc>
+        <w:tc>
+          <w:tcPr>
+            <w:tcW w:w="0" w:type="auto"/>
+            <w:tcBorders>
+              <w:top w:val="single" w:sz="4" w:space="0" w:color="000000"/>
+              <w:left w:val="single" w:sz="4" w:space="0" w:color="000000"/>
+              <w:bottom w:val="single" w:sz="4" w:space="0" w:color="000000"/>
+              <w:right w:val="single" w:sz="4" w:space="0" w:color="000000"/>
+            </w:tcBorders>
+            <w:tcMar>
+              <w:top w:w="100" w:type="dxa"/>
+              <w:left w:w="100" w:type="dxa"/>
+              <w:bottom w:w="100" w:type="dxa"/>
+              <w:right w:w="100" w:type="dxa"/>
+            </w:tcMar>
+            <w:hideMark/>
+          </w:tcPr>
+          <w:p>
+            <w:pPr>
+              <w:widowControl/>
+              <w:spacing w:before="143"/>
+              <w:rPr>
+                <w:rFonts w:ascii="Times New Roman" w:eastAsia="Times New Roman" w:hAnsi="Times New Roman" w:cs="Times New Roman"/>
+                <w:sz w:val="24"/>
+                <w:szCs w:val="24"/>
+                <w:lang w:val="fr-FR" w:eastAsia="fr-FR"/>
+              </w:rPr>
+            </w:pPr>
+            <w:r>
+              <w:rPr>
+                <w:rFonts w:ascii="Times New Roman" w:eastAsia="Times New Roman" w:hAnsi="Times New Roman" w:cs="Times New Roman"/>
+                <w:color w:val="000000"/>
+                <w:sz w:val="20"/>
+                <w:szCs w:val="20"/>
+                <w:lang w:val="fr-FR" w:eastAsia="fr-FR"/>
+              </w:rPr>
+              <w:t>le joueur ou la machine a atteint 5 points</w:t>
+            </w:r>
+          </w:p>
+        </w:tc>
+      </w:tr>
+    </w:tbl>
+    <w:p>
+      <w:pPr>
+        <w:widowControl/>
+        <w:spacing w:before="71"/>
+        <w:ind w:left="923"/>
+        <w:rPr>
+          <w:rFonts w:ascii="Times New Roman" w:eastAsia="Times New Roman" w:hAnsi="Times New Roman" w:cs="Times New Roman"/>
+          <w:i/>
+          <w:iCs/>
+          <w:color w:val="1F497D"/>
+          <w:sz w:val="18"/>
+          <w:szCs w:val="18"/>
+          <w:lang w:val="fr-FR" w:eastAsia="fr-FR"/>
+        </w:rPr>
+      </w:pPr>
+    </w:p>
+    <w:p>
+      <w:pPr>
+        <w:widowControl/>
+        <w:spacing w:before="71"/>
+        <w:ind w:left="923"/>
+        <w:rPr>
+          <w:rFonts w:ascii="Times New Roman" w:eastAsia="Times New Roman" w:hAnsi="Times New Roman" w:cs="Times New Roman"/>
+          <w:i/>
+          <w:iCs/>
+          <w:color w:val="1F497D"/>
+          <w:sz w:val="18"/>
+          <w:szCs w:val="18"/>
+          <w:lang w:val="fr-FR" w:eastAsia="fr-FR"/>
+        </w:rPr>
+      </w:pPr>
+    </w:p>
+    <w:p>
+      <w:pPr>
+        <w:widowControl/>
+        <w:spacing w:before="71"/>
+        <w:ind w:left="923"/>
+        <w:rPr>
+          <w:rFonts w:ascii="Times New Roman" w:eastAsia="Times New Roman" w:hAnsi="Times New Roman" w:cs="Times New Roman"/>
+          <w:i/>
+          <w:iCs/>
+          <w:color w:val="1F497D"/>
+          <w:sz w:val="18"/>
+          <w:szCs w:val="18"/>
+          <w:lang w:val="fr-FR" w:eastAsia="fr-FR"/>
+        </w:rPr>
+      </w:pPr>
+    </w:p>
+    <w:p>
+      <w:pPr>
+        <w:widowControl/>
+        <w:spacing w:before="71"/>
+        <w:ind w:left="923"/>
+        <w:rPr>
+          <w:rFonts w:ascii="Times New Roman" w:eastAsia="Times New Roman" w:hAnsi="Times New Roman" w:cs="Times New Roman"/>
+          <w:i/>
+          <w:iCs/>
+          <w:color w:val="1F497D"/>
+          <w:sz w:val="18"/>
+          <w:szCs w:val="18"/>
+          <w:lang w:val="fr-FR" w:eastAsia="fr-FR"/>
+        </w:rPr>
+      </w:pPr>
+    </w:p>
+    <w:p>
+      <w:pPr>
+        <w:widowControl/>
+        <w:spacing w:before="71"/>
+        <w:ind w:left="923"/>
+        <w:rPr>
+          <w:rFonts w:ascii="Times New Roman" w:eastAsia="Times New Roman" w:hAnsi="Times New Roman" w:cs="Times New Roman"/>
+          <w:i/>
+          <w:iCs/>
+          <w:color w:val="1F497D"/>
+          <w:sz w:val="18"/>
+          <w:szCs w:val="18"/>
+          <w:lang w:val="fr-FR" w:eastAsia="fr-FR"/>
+        </w:rPr>
+      </w:pPr>
+    </w:p>
+    <w:p>
+      <w:pPr>
+        <w:widowControl/>
+        <w:spacing w:before="71"/>
+        <w:ind w:left="923"/>
+        <w:rPr>
+          <w:rFonts w:ascii="Times New Roman" w:eastAsia="Times New Roman" w:hAnsi="Times New Roman" w:cs="Times New Roman"/>
+          <w:i/>
+          <w:iCs/>
+          <w:color w:val="1F497D"/>
+          <w:sz w:val="18"/>
+          <w:szCs w:val="18"/>
+          <w:lang w:val="fr-FR" w:eastAsia="fr-FR"/>
+        </w:rPr>
+      </w:pPr>
+    </w:p>
+    <w:p>
+      <w:pPr>
+        <w:widowControl/>
+        <w:spacing w:before="71"/>
+        <w:ind w:left="923"/>
+        <w:rPr>
+          <w:rFonts w:ascii="Times New Roman" w:eastAsia="Times New Roman" w:hAnsi="Times New Roman" w:cs="Times New Roman"/>
+          <w:sz w:val="24"/>
+          <w:szCs w:val="24"/>
+          <w:lang w:val="fr-FR" w:eastAsia="fr-FR"/>
+        </w:rPr>
+      </w:pPr>
+      <w:r>
+        <w:rPr>
+          <w:rFonts w:ascii="Times New Roman" w:eastAsia="Times New Roman" w:hAnsi="Times New Roman" w:cs="Times New Roman"/>
+          <w:b/>
+          <w:bCs/>
+          <w:color w:val="000000"/>
+          <w:lang w:val="fr-FR" w:eastAsia="fr-FR"/>
+        </w:rPr>
+        <w:lastRenderedPageBreak/>
+        <w:t>Description des actions réalisées lors de la traversée des transitions</w:t>
+      </w:r>
+    </w:p>
+    <w:tbl>
+      <w:tblPr>
+        <w:tblW w:w="0" w:type="auto"/>
+        <w:tblCellMar>
+          <w:top w:w="15" w:type="dxa"/>
+          <w:left w:w="15" w:type="dxa"/>
+          <w:bottom w:w="15" w:type="dxa"/>
+          <w:right w:w="15" w:type="dxa"/>
+        </w:tblCellMar>
+        <w:tblLook w:val="04A0" w:firstRow="1" w:lastRow="0" w:firstColumn="1" w:lastColumn="0" w:noHBand="0" w:noVBand="1"/>
+      </w:tblPr>
+      <w:tblGrid>
+        <w:gridCol w:w="2791"/>
+        <w:gridCol w:w="6639"/>
+      </w:tblGrid>
+      <w:tr>
+        <w:trPr>
+          <w:trHeight w:val="646"/>
+        </w:trPr>
+        <w:tc>
+          <w:tcPr>
+            <w:tcW w:w="0" w:type="auto"/>
+            <w:tcBorders>
+              <w:top w:val="single" w:sz="4" w:space="0" w:color="000000"/>
+              <w:left w:val="single" w:sz="4" w:space="0" w:color="000000"/>
+              <w:bottom w:val="single" w:sz="4" w:space="0" w:color="000000"/>
+              <w:right w:val="single" w:sz="4" w:space="0" w:color="000000"/>
+            </w:tcBorders>
+            <w:tcMar>
+              <w:top w:w="100" w:type="dxa"/>
+              <w:left w:w="100" w:type="dxa"/>
+              <w:bottom w:w="100" w:type="dxa"/>
+              <w:right w:w="100" w:type="dxa"/>
+            </w:tcMar>
+            <w:hideMark/>
+          </w:tcPr>
+          <w:p>
+            <w:pPr>
+              <w:widowControl/>
+              <w:spacing w:before="17"/>
+              <w:ind w:right="1"/>
+              <w:jc w:val="center"/>
+              <w:rPr>
+                <w:rFonts w:ascii="Times New Roman" w:eastAsia="Times New Roman" w:hAnsi="Times New Roman" w:cs="Times New Roman"/>
+                <w:sz w:val="24"/>
+                <w:szCs w:val="24"/>
+                <w:lang w:val="fr-FR" w:eastAsia="fr-FR"/>
+              </w:rPr>
+            </w:pPr>
+            <w:r>
+              <w:rPr>
+                <w:rFonts w:ascii="Times New Roman" w:eastAsia="Times New Roman" w:hAnsi="Times New Roman" w:cs="Times New Roman"/>
+                <w:color w:val="000000"/>
+                <w:sz w:val="20"/>
+                <w:szCs w:val="20"/>
+                <w:lang w:val="fr-FR" w:eastAsia="fr-FR"/>
+              </w:rPr>
+              <w:t>Inactif -&gt; Actif (nouvelle partie)</w:t>
+            </w:r>
+          </w:p>
+        </w:tc>
+        <w:tc>
+          <w:tcPr>
+            <w:tcW w:w="0" w:type="auto"/>
+            <w:tcBorders>
+              <w:top w:val="single" w:sz="4" w:space="0" w:color="000000"/>
+              <w:left w:val="single" w:sz="4" w:space="0" w:color="000000"/>
+              <w:bottom w:val="single" w:sz="4" w:space="0" w:color="000000"/>
+              <w:right w:val="single" w:sz="4" w:space="0" w:color="000000"/>
+            </w:tcBorders>
+            <w:tcMar>
+              <w:top w:w="100" w:type="dxa"/>
+              <w:left w:w="100" w:type="dxa"/>
+              <w:bottom w:w="100" w:type="dxa"/>
+              <w:right w:w="100" w:type="dxa"/>
+            </w:tcMar>
+            <w:vAlign w:val="center"/>
+            <w:hideMark/>
+          </w:tcPr>
+          <w:p>
+            <w:pPr>
+              <w:widowControl/>
+              <w:ind w:left="63" w:right="139"/>
+              <w:rPr>
+                <w:rFonts w:ascii="Times New Roman" w:eastAsia="Times New Roman" w:hAnsi="Times New Roman" w:cs="Times New Roman"/>
+                <w:sz w:val="24"/>
+                <w:szCs w:val="24"/>
+                <w:lang w:val="fr-FR" w:eastAsia="fr-FR"/>
+              </w:rPr>
+            </w:pPr>
+            <w:r>
+              <w:rPr>
+                <w:rFonts w:ascii="Times New Roman" w:eastAsia="Times New Roman" w:hAnsi="Times New Roman" w:cs="Times New Roman"/>
+                <w:color w:val="000000"/>
+                <w:lang w:val="fr-FR" w:eastAsia="fr-FR"/>
+              </w:rPr>
+              <w:t>Le joueur vient d’arriver sur l’application et souhaite lancer une partie </w:t>
+            </w:r>
+          </w:p>
+        </w:tc>
+      </w:tr>
+      <w:tr>
+        <w:trPr>
+          <w:trHeight w:val="995"/>
+        </w:trPr>
+        <w:tc>
+          <w:tcPr>
+            <w:tcW w:w="0" w:type="auto"/>
+            <w:tcBorders>
+              <w:top w:val="single" w:sz="4" w:space="0" w:color="000000"/>
+              <w:left w:val="single" w:sz="4" w:space="0" w:color="000000"/>
+              <w:bottom w:val="single" w:sz="4" w:space="0" w:color="000000"/>
+              <w:right w:val="single" w:sz="4" w:space="0" w:color="000000"/>
+            </w:tcBorders>
+            <w:tcMar>
+              <w:top w:w="100" w:type="dxa"/>
+              <w:left w:w="100" w:type="dxa"/>
+              <w:bottom w:w="100" w:type="dxa"/>
+              <w:right w:w="100" w:type="dxa"/>
+            </w:tcMar>
+            <w:hideMark/>
+          </w:tcPr>
+          <w:p>
+            <w:pPr>
+              <w:widowControl/>
+              <w:spacing w:before="143"/>
+              <w:ind w:left="145" w:right="1"/>
+              <w:jc w:val="center"/>
+              <w:rPr>
+                <w:rFonts w:ascii="Times New Roman" w:eastAsia="Times New Roman" w:hAnsi="Times New Roman" w:cs="Times New Roman"/>
+                <w:sz w:val="24"/>
+                <w:szCs w:val="24"/>
+                <w:lang w:val="fr-FR" w:eastAsia="fr-FR"/>
+              </w:rPr>
+            </w:pPr>
+            <w:r>
+              <w:rPr>
+                <w:rFonts w:ascii="Times New Roman" w:eastAsia="Times New Roman" w:hAnsi="Times New Roman" w:cs="Times New Roman"/>
+                <w:color w:val="000000"/>
+                <w:sz w:val="20"/>
+                <w:szCs w:val="20"/>
+                <w:lang w:val="fr-FR" w:eastAsia="fr-FR"/>
+              </w:rPr>
+              <w:t>Actif (joue un coup)</w:t>
+            </w:r>
+          </w:p>
+        </w:tc>
+        <w:tc>
+          <w:tcPr>
+            <w:tcW w:w="0" w:type="auto"/>
+            <w:tcBorders>
+              <w:top w:val="single" w:sz="4" w:space="0" w:color="000000"/>
+              <w:left w:val="single" w:sz="4" w:space="0" w:color="000000"/>
+              <w:bottom w:val="single" w:sz="4" w:space="0" w:color="000000"/>
+              <w:right w:val="single" w:sz="4" w:space="0" w:color="000000"/>
+            </w:tcBorders>
+            <w:tcMar>
+              <w:top w:w="100" w:type="dxa"/>
+              <w:left w:w="100" w:type="dxa"/>
+              <w:bottom w:w="100" w:type="dxa"/>
+              <w:right w:w="100" w:type="dxa"/>
+            </w:tcMar>
+            <w:vAlign w:val="center"/>
+            <w:hideMark/>
+          </w:tcPr>
+          <w:p>
+            <w:pPr>
+              <w:widowControl/>
+              <w:ind w:left="63" w:right="360"/>
+              <w:rPr>
+                <w:rFonts w:ascii="Times New Roman" w:eastAsia="Times New Roman" w:hAnsi="Times New Roman" w:cs="Times New Roman"/>
+                <w:sz w:val="24"/>
+                <w:szCs w:val="24"/>
+                <w:lang w:val="fr-FR" w:eastAsia="fr-FR"/>
+              </w:rPr>
+            </w:pPr>
+            <w:r>
+              <w:rPr>
+                <w:rFonts w:ascii="Times New Roman" w:eastAsia="Times New Roman" w:hAnsi="Times New Roman" w:cs="Times New Roman"/>
+                <w:color w:val="000000"/>
+                <w:lang w:val="fr-FR" w:eastAsia="fr-FR"/>
+              </w:rPr>
+              <w:t>Le joueur choisit un coup et joue contre la machine. </w:t>
+            </w:r>
+          </w:p>
+        </w:tc>
+      </w:tr>
+      <w:tr>
+        <w:trPr>
+          <w:trHeight w:val="995"/>
+        </w:trPr>
+        <w:tc>
+          <w:tcPr>
+            <w:tcW w:w="0" w:type="auto"/>
+            <w:tcBorders>
+              <w:top w:val="single" w:sz="4" w:space="0" w:color="000000"/>
+              <w:left w:val="single" w:sz="4" w:space="0" w:color="000000"/>
+              <w:bottom w:val="single" w:sz="4" w:space="0" w:color="000000"/>
+              <w:right w:val="single" w:sz="4" w:space="0" w:color="000000"/>
+            </w:tcBorders>
+            <w:tcMar>
+              <w:top w:w="100" w:type="dxa"/>
+              <w:left w:w="100" w:type="dxa"/>
+              <w:bottom w:w="100" w:type="dxa"/>
+              <w:right w:w="100" w:type="dxa"/>
+            </w:tcMar>
+            <w:hideMark/>
+          </w:tcPr>
+          <w:p>
+            <w:pPr>
+              <w:widowControl/>
+              <w:spacing w:before="143"/>
+              <w:ind w:left="145" w:right="1"/>
+              <w:jc w:val="center"/>
+              <w:rPr>
+                <w:rFonts w:ascii="Times New Roman" w:eastAsia="Times New Roman" w:hAnsi="Times New Roman" w:cs="Times New Roman"/>
+                <w:sz w:val="24"/>
+                <w:szCs w:val="24"/>
+                <w:lang w:val="fr-FR" w:eastAsia="fr-FR"/>
+              </w:rPr>
+            </w:pPr>
+            <w:r>
+              <w:rPr>
+                <w:rFonts w:ascii="Times New Roman" w:eastAsia="Times New Roman" w:hAnsi="Times New Roman" w:cs="Times New Roman"/>
+                <w:color w:val="000000"/>
+                <w:sz w:val="20"/>
+                <w:szCs w:val="20"/>
+                <w:lang w:val="fr-FR" w:eastAsia="fr-FR"/>
+              </w:rPr>
+              <w:t>Actif </w:t>
+            </w:r>
+          </w:p>
+          <w:p>
+            <w:pPr>
+              <w:widowControl/>
+              <w:spacing w:before="143"/>
+              <w:ind w:left="145" w:right="1"/>
+              <w:jc w:val="center"/>
+              <w:rPr>
+                <w:rFonts w:ascii="Times New Roman" w:eastAsia="Times New Roman" w:hAnsi="Times New Roman" w:cs="Times New Roman"/>
+                <w:sz w:val="24"/>
+                <w:szCs w:val="24"/>
+                <w:lang w:val="fr-FR" w:eastAsia="fr-FR"/>
+              </w:rPr>
+            </w:pPr>
+            <w:r>
+              <w:rPr>
+                <w:rFonts w:ascii="Times New Roman" w:eastAsia="Times New Roman" w:hAnsi="Times New Roman" w:cs="Times New Roman"/>
+                <w:color w:val="000000"/>
+                <w:sz w:val="20"/>
+                <w:szCs w:val="20"/>
+                <w:lang w:val="fr-FR" w:eastAsia="fr-FR"/>
+              </w:rPr>
+              <w:t>(nouvelle partie)</w:t>
+            </w:r>
+          </w:p>
+        </w:tc>
+        <w:tc>
+          <w:tcPr>
+            <w:tcW w:w="0" w:type="auto"/>
+            <w:tcBorders>
+              <w:top w:val="single" w:sz="4" w:space="0" w:color="000000"/>
+              <w:left w:val="single" w:sz="4" w:space="0" w:color="000000"/>
+              <w:bottom w:val="single" w:sz="4" w:space="0" w:color="000000"/>
+              <w:right w:val="single" w:sz="4" w:space="0" w:color="000000"/>
+            </w:tcBorders>
+            <w:tcMar>
+              <w:top w:w="100" w:type="dxa"/>
+              <w:left w:w="100" w:type="dxa"/>
+              <w:bottom w:w="100" w:type="dxa"/>
+              <w:right w:w="100" w:type="dxa"/>
+            </w:tcMar>
+            <w:vAlign w:val="center"/>
+            <w:hideMark/>
+          </w:tcPr>
+          <w:p>
+            <w:pPr>
+              <w:widowControl/>
+              <w:ind w:left="63" w:right="360"/>
+              <w:rPr>
+                <w:rFonts w:ascii="Times New Roman" w:eastAsia="Times New Roman" w:hAnsi="Times New Roman" w:cs="Times New Roman"/>
+                <w:sz w:val="24"/>
+                <w:szCs w:val="24"/>
+                <w:lang w:val="fr-FR" w:eastAsia="fr-FR"/>
+              </w:rPr>
+            </w:pPr>
+            <w:r>
+              <w:rPr>
+                <w:rFonts w:ascii="Times New Roman" w:eastAsia="Times New Roman" w:hAnsi="Times New Roman" w:cs="Times New Roman"/>
+                <w:color w:val="000000"/>
+                <w:lang w:val="fr-FR" w:eastAsia="fr-FR"/>
+              </w:rPr>
+              <w:t xml:space="preserve">Permet de mettre le jeu à </w:t>
+            </w:r>
+            <w:proofErr w:type="spellStart"/>
+            <w:r>
+              <w:rPr>
+                <w:rFonts w:ascii="Times New Roman" w:eastAsia="Times New Roman" w:hAnsi="Times New Roman" w:cs="Times New Roman"/>
+                <w:color w:val="000000"/>
+                <w:lang w:val="fr-FR" w:eastAsia="fr-FR"/>
+              </w:rPr>
+              <w:t>zero</w:t>
+            </w:r>
+            <w:proofErr w:type="spellEnd"/>
+            <w:r>
+              <w:rPr>
+                <w:rFonts w:ascii="Times New Roman" w:eastAsia="Times New Roman" w:hAnsi="Times New Roman" w:cs="Times New Roman"/>
+                <w:color w:val="000000"/>
+                <w:lang w:val="fr-FR" w:eastAsia="fr-FR"/>
+              </w:rPr>
+              <w:t xml:space="preserve"> et de recommencer une partie </w:t>
+            </w:r>
+          </w:p>
+        </w:tc>
+      </w:tr>
+      <w:tr>
+        <w:trPr>
+          <w:trHeight w:val="995"/>
+        </w:trPr>
+        <w:tc>
+          <w:tcPr>
+            <w:tcW w:w="0" w:type="auto"/>
+            <w:tcBorders>
+              <w:top w:val="single" w:sz="4" w:space="0" w:color="000000"/>
+              <w:left w:val="single" w:sz="4" w:space="0" w:color="000000"/>
+              <w:bottom w:val="single" w:sz="4" w:space="0" w:color="000000"/>
+              <w:right w:val="single" w:sz="4" w:space="0" w:color="000000"/>
+            </w:tcBorders>
+            <w:tcMar>
+              <w:top w:w="100" w:type="dxa"/>
+              <w:left w:w="100" w:type="dxa"/>
+              <w:bottom w:w="100" w:type="dxa"/>
+              <w:right w:w="100" w:type="dxa"/>
+            </w:tcMar>
+            <w:hideMark/>
+          </w:tcPr>
+          <w:p>
+            <w:pPr>
+              <w:widowControl/>
+              <w:spacing w:before="143"/>
+              <w:ind w:left="145" w:right="1"/>
+              <w:jc w:val="center"/>
+              <w:rPr>
+                <w:rFonts w:ascii="Times New Roman" w:eastAsia="Times New Roman" w:hAnsi="Times New Roman" w:cs="Times New Roman"/>
+                <w:sz w:val="24"/>
+                <w:szCs w:val="24"/>
+                <w:lang w:val="fr-FR" w:eastAsia="fr-FR"/>
+              </w:rPr>
+            </w:pPr>
+            <w:r>
+              <w:rPr>
+                <w:rFonts w:ascii="Times New Roman" w:eastAsia="Times New Roman" w:hAnsi="Times New Roman" w:cs="Times New Roman"/>
+                <w:color w:val="000000"/>
+                <w:sz w:val="20"/>
+                <w:szCs w:val="20"/>
+                <w:lang w:val="fr-FR" w:eastAsia="fr-FR"/>
+              </w:rPr>
+              <w:t>Actif-&gt;Inactif </w:t>
+            </w:r>
+          </w:p>
+          <w:p>
+            <w:pPr>
+              <w:widowControl/>
+              <w:spacing w:before="143"/>
+              <w:ind w:left="145" w:right="1"/>
+              <w:jc w:val="center"/>
+              <w:rPr>
+                <w:rFonts w:ascii="Times New Roman" w:eastAsia="Times New Roman" w:hAnsi="Times New Roman" w:cs="Times New Roman"/>
+                <w:sz w:val="24"/>
+                <w:szCs w:val="24"/>
+                <w:lang w:val="fr-FR" w:eastAsia="fr-FR"/>
+              </w:rPr>
+            </w:pPr>
+            <w:r>
+              <w:rPr>
+                <w:rFonts w:ascii="Times New Roman" w:eastAsia="Times New Roman" w:hAnsi="Times New Roman" w:cs="Times New Roman"/>
+                <w:color w:val="000000"/>
+                <w:sz w:val="20"/>
+                <w:szCs w:val="20"/>
+                <w:lang w:val="fr-FR" w:eastAsia="fr-FR"/>
+              </w:rPr>
+              <w:t>(partie Terminée)</w:t>
+            </w:r>
+          </w:p>
+        </w:tc>
+        <w:tc>
+          <w:tcPr>
+            <w:tcW w:w="0" w:type="auto"/>
+            <w:tcBorders>
+              <w:top w:val="single" w:sz="4" w:space="0" w:color="000000"/>
+              <w:left w:val="single" w:sz="4" w:space="0" w:color="000000"/>
+              <w:bottom w:val="single" w:sz="4" w:space="0" w:color="000000"/>
+              <w:right w:val="single" w:sz="4" w:space="0" w:color="000000"/>
+            </w:tcBorders>
+            <w:tcMar>
+              <w:top w:w="100" w:type="dxa"/>
+              <w:left w:w="100" w:type="dxa"/>
+              <w:bottom w:w="100" w:type="dxa"/>
+              <w:right w:w="100" w:type="dxa"/>
+            </w:tcMar>
+            <w:vAlign w:val="center"/>
+            <w:hideMark/>
+          </w:tcPr>
+          <w:p>
+            <w:pPr>
+              <w:widowControl/>
+              <w:ind w:left="63" w:right="360"/>
+              <w:rPr>
+                <w:rFonts w:ascii="Times New Roman" w:eastAsia="Times New Roman" w:hAnsi="Times New Roman" w:cs="Times New Roman"/>
+                <w:sz w:val="24"/>
+                <w:szCs w:val="24"/>
+                <w:lang w:val="fr-FR" w:eastAsia="fr-FR"/>
+              </w:rPr>
+            </w:pPr>
+            <w:r>
+              <w:rPr>
+                <w:rFonts w:ascii="Times New Roman" w:eastAsia="Times New Roman" w:hAnsi="Times New Roman" w:cs="Times New Roman"/>
+                <w:color w:val="000000"/>
+                <w:lang w:val="fr-FR" w:eastAsia="fr-FR"/>
+              </w:rPr>
+              <w:t>La partie est terminée, la machine ou le joueur a atteint 5 points</w:t>
+            </w:r>
+          </w:p>
+        </w:tc>
+      </w:tr>
+    </w:tbl>
+    <w:p>
+      <w:pPr>
+        <w:widowControl/>
+        <w:spacing w:before="120" w:after="200"/>
+        <w:ind w:left="425"/>
+        <w:rPr>
+          <w:rFonts w:ascii="Times New Roman" w:eastAsia="Times New Roman" w:hAnsi="Times New Roman" w:cs="Times New Roman"/>
+          <w:szCs w:val="24"/>
+          <w:lang w:val="fr-FR" w:eastAsia="fr-FR"/>
+        </w:rPr>
+      </w:pPr>
+      <w:r>
+        <w:rPr>
+          <w:rFonts w:ascii="Calibri" w:eastAsia="Times New Roman" w:hAnsi="Calibri" w:cs="Calibri"/>
+          <w:b/>
+          <w:bCs/>
+          <w:noProof/>
+          <w:sz w:val="28"/>
+          <w:szCs w:val="32"/>
+          <w:lang w:val="fr-FR" w:eastAsia="fr-FR"/>
+        </w:rPr>
+        <mc:AlternateContent>
+          <mc:Choice Requires="wps">
+            <w:drawing>
+              <wp:anchor distT="0" distB="0" distL="114300" distR="114300" simplePos="0" relativeHeight="251662336" behindDoc="0" locked="0" layoutInCell="1" allowOverlap="1" wp14:anchorId="68C0BE29" wp14:editId="3C9B0C35">
+                <wp:simplePos x="0" y="0"/>
+                <wp:positionH relativeFrom="column">
+                  <wp:posOffset>3521074</wp:posOffset>
+                </wp:positionH>
+                <wp:positionV relativeFrom="paragraph">
+                  <wp:posOffset>181609</wp:posOffset>
+                </wp:positionV>
+                <wp:extent cx="952500" cy="428625"/>
+                <wp:effectExtent l="38100" t="0" r="19050" b="66675"/>
+                <wp:wrapNone/>
+                <wp:docPr id="12" name="Connecteur droit avec flèche 12"/>
+                <wp:cNvGraphicFramePr/>
+                <a:graphic xmlns:a="http://schemas.openxmlformats.org/drawingml/2006/main">
+                  <a:graphicData uri="http://schemas.microsoft.com/office/word/2010/wordprocessingShape">
+                    <wps:wsp>
+                      <wps:cNvCnPr/>
+                      <wps:spPr>
+                        <a:xfrm flipH="1">
+                          <a:off x="0" y="0"/>
+                          <a:ext cx="952500" cy="428625"/>
+                        </a:xfrm>
+                        <a:prstGeom prst="straightConnector1">
+                          <a:avLst/>
+                        </a:prstGeom>
+                        <a:ln>
+                          <a:tailEnd type="triangle"/>
+                        </a:ln>
+                      </wps:spPr>
+                      <wps:style>
+                        <a:lnRef idx="1">
+                          <a:schemeClr val="accent1"/>
+                        </a:lnRef>
+                        <a:fillRef idx="0">
+                          <a:schemeClr val="accent1"/>
+                        </a:fillRef>
+                        <a:effectRef idx="0">
+                          <a:schemeClr val="accent1"/>
+                        </a:effectRef>
+                        <a:fontRef idx="minor">
+                          <a:schemeClr val="tx1"/>
+                        </a:fontRef>
+                      </wps:style>
+                      <wps:bodyPr/>
+                    </wps:wsp>
+                  </a:graphicData>
+                </a:graphic>
+                <wp14:sizeRelH relativeFrom="margin">
+                  <wp14:pctWidth>0</wp14:pctWidth>
+                </wp14:sizeRelH>
+                <wp14:sizeRelV relativeFrom="margin">
+                  <wp14:pctHeight>0</wp14:pctHeight>
+                </wp14:sizeRelV>
+              </wp:anchor>
+            </w:drawing>
+          </mc:Choice>
+          <mc:Fallback>
+            <w:pict>
+              <v:shapetype w14:anchorId="110E4D64" id="_x0000_t32" coordsize="21600,21600" o:spt="32" o:oned="t" path="m,l21600,21600e" filled="f">
+                <v:path arrowok="t" fillok="f" o:connecttype="none"/>
+                <o:lock v:ext="edit" shapetype="t"/>
+              </v:shapetype>
+              <v:shape id="Connecteur droit avec flèche 12" o:spid="_x0000_s1026" type="#_x0000_t32" style="position:absolute;margin-left:277.25pt;margin-top:14.3pt;width:75pt;height:33.75pt;flip:x;z-index:251662336;visibility:visible;mso-wrap-style:square;mso-width-percent:0;mso-height-percent:0;mso-wrap-distance-left:9pt;mso-wrap-distance-top:0;mso-wrap-distance-right:9pt;mso-wrap-distance-bottom:0;mso-position-horizontal:absolute;mso-position-horizontal-relative:text;mso-position-vertical:absolute;mso-position-vertical-relative:text;mso-width-percent:0;mso-height-percent:0;mso-width-relative:margin;mso-height-relative:margin" o:gfxdata="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" strokecolor="#4579b8 [3044]">
+                <v:stroke endarrow="block"/>
+              </v:shape>
+            </w:pict>
+          </mc:Fallback>
+        </mc:AlternateContent>
+      </w:r>
+      <w:r>
+        <w:rPr>
+          <w:rFonts w:ascii="Calibri" w:eastAsia="Times New Roman" w:hAnsi="Calibri" w:cs="Calibri"/>
+          <w:b/>
+          <w:bCs/>
+          <w:sz w:val="28"/>
+          <w:szCs w:val="32"/>
+          <w:lang w:val="fr-FR" w:eastAsia="fr-FR"/>
+        </w:rPr>
+        <w:t>12. Nouveaux éléments d’interface </w:t>
+      </w:r>
+      <w:r>
+        <w:rPr>
+          <w:rFonts w:ascii="Calibri" w:eastAsia="Times New Roman" w:hAnsi="Calibri" w:cs="Calibri"/>
+          <w:b/>
+          <w:bCs/>
+          <w:sz w:val="28"/>
+          <w:szCs w:val="32"/>
+          <w:lang w:val="fr-FR" w:eastAsia="fr-FR"/>
+        </w:rPr>
+        <w:tab/>
+      </w:r>
+      <w:r>
+        <w:rPr>
+          <w:rFonts w:ascii="Calibri" w:eastAsia="Times New Roman" w:hAnsi="Calibri" w:cs="Calibri"/>
+          <w:b/>
+          <w:bCs/>
+          <w:sz w:val="28"/>
+          <w:szCs w:val="32"/>
+          <w:lang w:val="fr-FR" w:eastAsia="fr-FR"/>
+        </w:rPr>
+        <w:tab/>
+      </w:r>
+      <w:r>
+        <w:rPr>
+          <w:rFonts w:ascii="Calibri" w:eastAsia="Times New Roman" w:hAnsi="Calibri" w:cs="Calibri"/>
+          <w:b/>
+          <w:bCs/>
+          <w:sz w:val="28"/>
+          <w:szCs w:val="32"/>
+          <w:lang w:val="fr-FR" w:eastAsia="fr-FR"/>
+        </w:rPr>
+        <w:tab/>
+      </w:r>
+      <w:r>
+        <w:rPr>
+          <w:rFonts w:ascii="Calibri" w:eastAsia="Times New Roman" w:hAnsi="Calibri" w:cs="Calibri"/>
+          <w:b/>
+          <w:bCs/>
+          <w:sz w:val="28"/>
+          <w:szCs w:val="32"/>
+          <w:lang w:val="fr-FR" w:eastAsia="fr-FR"/>
+        </w:rPr>
+        <w:tab/>
+      </w:r>
+      <w:r>
+        <w:rPr>
+          <w:rFonts w:ascii="Times New Roman" w:eastAsia="Times New Roman" w:hAnsi="Times New Roman" w:cs="Times New Roman"/>
+          <w:sz w:val="24"/>
+          <w:szCs w:val="24"/>
+          <w:lang w:val="fr-FR" w:eastAsia="fr-FR"/>
+        </w:rPr>
+        <w:t>Objectif</w:t>
+      </w:r>
+    </w:p>
+    <w:p>
+      <w:pPr>
+        <w:widowControl/>
+        <w:spacing w:before="120" w:after="200"/>
+        <w:rPr>
+          <w:rFonts w:ascii="Times New Roman" w:eastAsia="Times New Roman" w:hAnsi="Times New Roman" w:cs="Times New Roman"/>
+          <w:sz w:val="24"/>
+          <w:szCs w:val="24"/>
+          <w:lang w:val="fr-FR" w:eastAsia="fr-FR"/>
+        </w:rPr>
+      </w:pPr>
+      <w:r>
+        <w:rPr>
+          <w:rFonts w:ascii="Times New Roman" w:eastAsia="Times New Roman" w:hAnsi="Times New Roman" w:cs="Times New Roman"/>
+          <w:noProof/>
+          <w:sz w:val="24"/>
+          <w:szCs w:val="24"/>
+          <w:lang w:val="fr-FR" w:eastAsia="fr-FR"/>
+        </w:rPr>
+        <w:drawing>
+          <wp:anchor distT="0" distB="0" distL="114300" distR="114300" simplePos="0" relativeHeight="251661312" behindDoc="1" locked="0" layoutInCell="1" allowOverlap="1" wp14:anchorId="5C938C79" wp14:editId="3B8F26BD">
+            <wp:simplePos x="0" y="0"/>
+            <wp:positionH relativeFrom="page">
+              <wp:align>center</wp:align>
+            </wp:positionH>
+            <wp:positionV relativeFrom="paragraph">
+              <wp:posOffset>94615</wp:posOffset>
+            </wp:positionV>
+            <wp:extent cx="5410835" cy="1847850"/>
+            <wp:effectExtent l="0" t="0" r="0" b="0"/>
+            <wp:wrapNone/>
+            <wp:docPr id="11" name="Image 11"/>
+            <wp:cNvGraphicFramePr>
+              <a:graphicFrameLocks xmlns:a="http://schemas.openxmlformats.org/drawingml/2006/main" noChangeAspect="1"/>
+            </wp:cNvGraphicFramePr>
+            <a:graphic xmlns:a="http://schemas.openxmlformats.org/drawingml/2006/main">
+              <a:graphicData uri="http://schemas.openxmlformats.org/drawingml/2006/picture">
+                <pic:pic xmlns:pic="http://schemas.openxmlformats.org/drawingml/2006/picture">
+                  <pic:nvPicPr>
+                    <pic:cNvPr id="11" name="erfghjuioiuytrertyuytertyhtrtghtrfgh.PNG"/>
+                    <pic:cNvPicPr/>
+                  </pic:nvPicPr>
+                  <pic:blipFill>
+                    <a:blip r:embed="rId17">
+                      <a:extLst>
+                        <a:ext uri="{28A0092B-C50C-407E-A947-70E740481C1C}">
+                          <a14:useLocalDpi xmlns:a14="http://schemas.microsoft.com/office/drawing/2010/main" val="0"/>
+                        </a:ext>
+                      </a:extLst>
+                    </a:blip>
+                    <a:stretch>
+                      <a:fillRect/>
+                    </a:stretch>
+                  </pic:blipFill>
+                  <pic:spPr>
+                    <a:xfrm>
+                      <a:off x="0" y="0"/>
+                      <a:ext cx="5410835" cy="1847850"/>
+                    </a:xfrm>
+                    <a:prstGeom prst="rect">
+                      <a:avLst/>
+                    </a:prstGeom>
+                  </pic:spPr>
+                </pic:pic>
+              </a:graphicData>
+            </a:graphic>
+          </wp:anchor>
+        </w:drawing>
+      </w:r>
+      <w:r>
+        <w:rPr>
+          <w:rFonts w:ascii="Calibri" w:eastAsia="Times New Roman" w:hAnsi="Calibri" w:cs="Calibri"/>
+          <w:color w:val="000000"/>
+          <w:sz w:val="32"/>
+          <w:szCs w:val="32"/>
+          <w:lang w:val="fr-FR" w:eastAsia="fr-FR"/>
+        </w:rPr>
+        <w:tab/>
+      </w:r>
+      <w:r>
+        <w:rPr>
+          <w:rFonts w:ascii="Calibri" w:eastAsia="Times New Roman" w:hAnsi="Calibri" w:cs="Calibri"/>
+          <w:color w:val="000000"/>
+          <w:sz w:val="32"/>
+          <w:szCs w:val="32"/>
+          <w:lang w:val="fr-FR" w:eastAsia="fr-FR"/>
+        </w:rPr>
+        <w:tab/>
+      </w:r>
+      <w:r>
+        <w:rPr>
+          <w:rFonts w:ascii="Calibri" w:eastAsia="Times New Roman" w:hAnsi="Calibri" w:cs="Calibri"/>
+          <w:color w:val="000000"/>
+          <w:sz w:val="32"/>
+          <w:szCs w:val="32"/>
+          <w:lang w:val="fr-FR" w:eastAsia="fr-FR"/>
+        </w:rPr>
+        <w:tab/>
+      </w:r>
+      <w:r>
+        <w:rPr>
+          <w:rFonts w:ascii="Calibri" w:eastAsia="Times New Roman" w:hAnsi="Calibri" w:cs="Calibri"/>
+          <w:color w:val="000000"/>
+          <w:sz w:val="32"/>
+          <w:szCs w:val="32"/>
+          <w:lang w:val="fr-FR" w:eastAsia="fr-FR"/>
+        </w:rPr>
+        <w:tab/>
+      </w:r>
+      <w:r>
+        <w:rPr>
+          <w:rFonts w:ascii="Calibri" w:eastAsia="Times New Roman" w:hAnsi="Calibri" w:cs="Calibri"/>
+          <w:color w:val="000000"/>
+          <w:sz w:val="32"/>
+          <w:szCs w:val="32"/>
+          <w:lang w:val="fr-FR" w:eastAsia="fr-FR"/>
+        </w:rPr>
+        <w:tab/>
+      </w:r>
+      <w:r>
+        <w:rPr>
+          <w:rFonts w:ascii="Calibri" w:eastAsia="Times New Roman" w:hAnsi="Calibri" w:cs="Calibri"/>
+          <w:color w:val="000000"/>
+          <w:sz w:val="32"/>
+          <w:szCs w:val="32"/>
+          <w:lang w:val="fr-FR" w:eastAsia="fr-FR"/>
+        </w:rPr>
+        <w:tab/>
+      </w:r>
+      <w:r>
+        <w:rPr>
+          <w:rFonts w:ascii="Calibri" w:eastAsia="Times New Roman" w:hAnsi="Calibri" w:cs="Calibri"/>
+          <w:color w:val="000000"/>
+          <w:sz w:val="32"/>
+          <w:szCs w:val="32"/>
+          <w:lang w:val="fr-FR" w:eastAsia="fr-FR"/>
+        </w:rPr>
+        <w:tab/>
+      </w:r>
+      <w:r>
+        <w:rPr>
+          <w:rFonts w:ascii="Calibri" w:eastAsia="Times New Roman" w:hAnsi="Calibri" w:cs="Calibri"/>
+          <w:color w:val="000000"/>
+          <w:sz w:val="32"/>
+          <w:szCs w:val="32"/>
+          <w:lang w:val="fr-FR" w:eastAsia="fr-FR"/>
+        </w:rPr>
+        <w:tab/>
+      </w:r>
+    </w:p>
+    <w:p>
+      <w:pPr>
+        <w:widowControl/>
+        <w:rPr>
+          <w:rFonts w:ascii="Times New Roman" w:eastAsia="Times New Roman" w:hAnsi="Times New Roman" w:cs="Times New Roman"/>
+          <w:sz w:val="24"/>
+          <w:szCs w:val="24"/>
+          <w:lang w:val="fr-FR" w:eastAsia="fr-FR"/>
+        </w:rPr>
+      </w:pPr>
+    </w:p>
+    <w:p>
+      <w:pPr>
+        <w:widowControl/>
+        <w:spacing w:before="120" w:after="200"/>
+        <w:rPr>
+          <w:rFonts w:ascii="Times New Roman" w:eastAsia="Times New Roman" w:hAnsi="Times New Roman" w:cs="Times New Roman"/>
+          <w:sz w:val="24"/>
+          <w:szCs w:val="24"/>
+          <w:lang w:val="fr-FR" w:eastAsia="fr-FR"/>
+        </w:rPr>
+      </w:pPr>
+      <w:r>
+        <w:rPr>
+          <w:rFonts w:ascii="Calibri" w:eastAsia="Times New Roman" w:hAnsi="Calibri" w:cs="Calibri"/>
+          <w:noProof/>
+          <w:color w:val="000000"/>
+          <w:sz w:val="32"/>
+          <w:szCs w:val="32"/>
+          <w:lang w:val="fr-FR" w:eastAsia="fr-FR"/>
+        </w:rPr>
+        <mc:AlternateContent>
+          <mc:Choice Requires="wps">
+            <w:drawing>
+              <wp:anchor distT="0" distB="0" distL="114300" distR="114300" simplePos="0" relativeHeight="251663360" behindDoc="0" locked="0" layoutInCell="1" allowOverlap="1" wp14:anchorId="722C216E" wp14:editId="06CF6E0C">
+                <wp:simplePos x="0" y="0"/>
+                <wp:positionH relativeFrom="column">
+                  <wp:posOffset>3311525</wp:posOffset>
+                </wp:positionH>
+                <wp:positionV relativeFrom="paragraph">
+                  <wp:posOffset>245745</wp:posOffset>
+                </wp:positionV>
+                <wp:extent cx="1162050" cy="1314450"/>
+                <wp:effectExtent l="38100" t="38100" r="19050" b="19050"/>
+                <wp:wrapNone/>
+                <wp:docPr id="13" name="Connecteur droit avec flèche 13"/>
+                <wp:cNvGraphicFramePr/>
+                <a:graphic xmlns:a="http://schemas.openxmlformats.org/drawingml/2006/main">
+                  <a:graphicData uri="http://schemas.microsoft.com/office/word/2010/wordprocessingShape">
+                    <wps:wsp>
+                      <wps:cNvCnPr/>
+                      <wps:spPr>
+                        <a:xfrm flipH="1" flipV="1">
+                          <a:off x="0" y="0"/>
+                          <a:ext cx="1162050" cy="1314450"/>
+                        </a:xfrm>
+                        <a:prstGeom prst="straightConnector1">
+                          <a:avLst/>
+                        </a:prstGeom>
+                        <a:ln>
+                          <a:tailEnd type="triangle"/>
+                        </a:ln>
+                      </wps:spPr>
+                      <wps:style>
+                        <a:lnRef idx="1">
+                          <a:schemeClr val="accent1"/>
+                        </a:lnRef>
+                        <a:fillRef idx="0">
+                          <a:schemeClr val="accent1"/>
+                        </a:fillRef>
+                        <a:effectRef idx="0">
+                          <a:schemeClr val="accent1"/>
+                        </a:effectRef>
+                        <a:fontRef idx="minor">
+                          <a:schemeClr val="tx1"/>
+                        </a:fontRef>
+                      </wps:style>
+                      <wps:bodyPr/>
+                    </wps:wsp>
+                  </a:graphicData>
+                </a:graphic>
+                <wp14:sizeRelH relativeFrom="margin">
+                  <wp14:pctWidth>0</wp14:pctWidth>
+                </wp14:sizeRelH>
+                <wp14:sizeRelV relativeFrom="margin">
+                  <wp14:pctHeight>0</wp14:pctHeight>
+                </wp14:sizeRelV>
+              </wp:anchor>
+            </w:drawing>
+          </mc:Choice>
+          <mc:Fallback>
+            <w:pict>
+              <v:shape w14:anchorId="5D36403D" id="Connecteur droit avec flèche 13" o:spid="_x0000_s1026" type="#_x0000_t32" style="position:absolute;margin-left:260.75pt;margin-top:19.35pt;width:91.5pt;height:103.5pt;flip:x y;z-index:251663360;visibility:visible;mso-wrap-style:square;mso-width-percent:0;mso-height-percent:0;mso-wrap-distance-left:9pt;mso-wrap-distance-top:0;mso-wrap-distance-right:9pt;mso-wrap-distance-bottom:0;mso-position-horizontal:absolute;mso-position-horizontal-relative:text;mso-position-vertical:absolute;mso-position-vertical-relative:text;mso-width-percent:0;mso-height-percent:0;mso-width-relative:margin;mso-height-relative:margin" o:gfxdata="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" strokecolor="#4579b8 [3044]">
+                <v:stroke endarrow="block"/>
+              </v:shape>
+            </w:pict>
+          </mc:Fallback>
+        </mc:AlternateContent>
+      </w:r>
+      <w:r>
+        <w:rPr>
+          <w:rFonts w:ascii="Calibri" w:eastAsia="Times New Roman" w:hAnsi="Calibri" w:cs="Calibri"/>
+          <w:color w:val="000000"/>
+          <w:sz w:val="32"/>
+          <w:szCs w:val="32"/>
+          <w:lang w:val="fr-FR" w:eastAsia="fr-FR"/>
+        </w:rPr>
+        <w:tab/>
+      </w:r>
+      <w:r>
+        <w:rPr>
+          <w:rFonts w:ascii="Calibri" w:eastAsia="Times New Roman" w:hAnsi="Calibri" w:cs="Calibri"/>
+          <w:color w:val="000000"/>
+          <w:sz w:val="32"/>
+          <w:szCs w:val="32"/>
+          <w:lang w:val="fr-FR" w:eastAsia="fr-FR"/>
+        </w:rPr>
+        <w:tab/>
+      </w:r>
+      <w:r>
+        <w:rPr>
+          <w:rFonts w:ascii="Calibri" w:eastAsia="Times New Roman" w:hAnsi="Calibri" w:cs="Calibri"/>
+          <w:color w:val="000000"/>
+          <w:sz w:val="32"/>
+          <w:szCs w:val="32"/>
+          <w:lang w:val="fr-FR" w:eastAsia="fr-FR"/>
+        </w:rPr>
+        <w:tab/>
+      </w:r>
+      <w:r>
+        <w:rPr>
+          <w:rFonts w:ascii="Calibri" w:eastAsia="Times New Roman" w:hAnsi="Calibri" w:cs="Calibri"/>
+          <w:color w:val="000000"/>
+          <w:sz w:val="32"/>
+          <w:szCs w:val="32"/>
+          <w:lang w:val="fr-FR" w:eastAsia="fr-FR"/>
+        </w:rPr>
+        <w:tab/>
+      </w:r>
+      <w:r>
+        <w:rPr>
+          <w:rFonts w:ascii="Calibri" w:eastAsia="Times New Roman" w:hAnsi="Calibri" w:cs="Calibri"/>
+          <w:color w:val="000000"/>
+          <w:sz w:val="32"/>
+          <w:szCs w:val="32"/>
+          <w:lang w:val="fr-FR" w:eastAsia="fr-FR"/>
+        </w:rPr>
+        <w:tab/>
+      </w:r>
+      <w:r>
+        <w:rPr>
+          <w:rFonts w:ascii="Calibri" w:eastAsia="Times New Roman" w:hAnsi="Calibri" w:cs="Calibri"/>
+          <w:color w:val="000000"/>
+          <w:sz w:val="32"/>
+          <w:szCs w:val="32"/>
+          <w:lang w:val="fr-FR" w:eastAsia="fr-FR"/>
+        </w:rPr>
+        <w:tab/>
+      </w:r>
+      <w:r>
+        <w:rPr>
+          <w:rFonts w:ascii="Calibri" w:eastAsia="Times New Roman" w:hAnsi="Calibri" w:cs="Calibri"/>
+          <w:color w:val="000000"/>
+          <w:sz w:val="32"/>
+          <w:szCs w:val="32"/>
+          <w:lang w:val="fr-FR" w:eastAsia="fr-FR"/>
+        </w:rPr>
+        <w:tab/>
+      </w:r>
+      <w:r>
+        <w:rPr>
+          <w:rFonts w:ascii="Calibri" w:eastAsia="Times New Roman" w:hAnsi="Calibri" w:cs="Calibri"/>
+          <w:color w:val="000000"/>
+          <w:sz w:val="32"/>
+          <w:szCs w:val="32"/>
+          <w:lang w:val="fr-FR" w:eastAsia="fr-FR"/>
+        </w:rPr>
+        <w:tab/>
+      </w:r>
+    </w:p>
+    <w:p>
+      <w:pPr>
+        <w:widowControl/>
+        <w:spacing w:before="120" w:after="200"/>
+        <w:rPr>
+          <w:rFonts w:ascii="Times New Roman" w:eastAsia="Times New Roman" w:hAnsi="Times New Roman" w:cs="Times New Roman"/>
+          <w:sz w:val="24"/>
+          <w:szCs w:val="24"/>
+          <w:lang w:val="fr-FR" w:eastAsia="fr-FR"/>
+        </w:rPr>
+      </w:pPr>
+      <w:r>
+        <w:rPr>
+          <w:rFonts w:ascii="Calibri" w:eastAsia="Times New Roman" w:hAnsi="Calibri" w:cs="Calibri"/>
+          <w:i/>
+          <w:iCs/>
+          <w:color w:val="1F497D"/>
+          <w:sz w:val="18"/>
+          <w:szCs w:val="18"/>
+          <w:lang w:val="fr-FR" w:eastAsia="fr-FR"/>
+        </w:rPr>
+        <w:tab/>
+      </w:r>
+      <w:r>
+        <w:rPr>
+          <w:rFonts w:ascii="Calibri" w:eastAsia="Times New Roman" w:hAnsi="Calibri" w:cs="Calibri"/>
+          <w:i/>
+          <w:iCs/>
+          <w:color w:val="1F497D"/>
+          <w:sz w:val="18"/>
+          <w:szCs w:val="18"/>
+          <w:lang w:val="fr-FR" w:eastAsia="fr-FR"/>
+        </w:rPr>
+        <w:tab/>
+      </w:r>
+      <w:r>
+        <w:rPr>
+          <w:rFonts w:ascii="Calibri" w:eastAsia="Times New Roman" w:hAnsi="Calibri" w:cs="Calibri"/>
+          <w:i/>
+          <w:iCs/>
+          <w:color w:val="1F497D"/>
+          <w:sz w:val="18"/>
+          <w:szCs w:val="18"/>
+          <w:lang w:val="fr-FR" w:eastAsia="fr-FR"/>
+        </w:rPr>
+        <w:tab/>
+      </w:r>
+      <w:r>
+        <w:rPr>
+          <w:rFonts w:ascii="Calibri" w:eastAsia="Times New Roman" w:hAnsi="Calibri" w:cs="Calibri"/>
+          <w:i/>
+          <w:iCs/>
+          <w:color w:val="1F497D"/>
+          <w:sz w:val="18"/>
+          <w:szCs w:val="18"/>
+          <w:lang w:val="fr-FR" w:eastAsia="fr-FR"/>
+        </w:rPr>
+        <w:tab/>
+      </w:r>
+      <w:r>
+        <w:rPr>
+          <w:rFonts w:ascii="Calibri" w:eastAsia="Times New Roman" w:hAnsi="Calibri" w:cs="Calibri"/>
+          <w:i/>
+          <w:iCs/>
+          <w:color w:val="1F497D"/>
+          <w:sz w:val="18"/>
+          <w:szCs w:val="18"/>
+          <w:lang w:val="fr-FR" w:eastAsia="fr-FR"/>
+        </w:rPr>
+        <w:tab/>
+      </w:r>
+      <w:r>
+        <w:rPr>
+          <w:rFonts w:ascii="Calibri" w:eastAsia="Times New Roman" w:hAnsi="Calibri" w:cs="Calibri"/>
+          <w:i/>
+          <w:iCs/>
+          <w:color w:val="1F497D"/>
+          <w:sz w:val="18"/>
+          <w:szCs w:val="18"/>
+          <w:lang w:val="fr-FR" w:eastAsia="fr-FR"/>
+        </w:rPr>
+        <w:tab/>
+      </w:r>
+      <w:r>
+        <w:rPr>
+          <w:rFonts w:ascii="Calibri" w:eastAsia="Times New Roman" w:hAnsi="Calibri" w:cs="Calibri"/>
+          <w:color w:val="000000"/>
+          <w:sz w:val="18"/>
+          <w:szCs w:val="18"/>
+          <w:lang w:val="fr-FR" w:eastAsia="fr-FR"/>
+        </w:rPr>
+        <w:tab/>
+      </w:r>
+      <w:r>
+        <w:rPr>
+          <w:rFonts w:ascii="Calibri" w:eastAsia="Times New Roman" w:hAnsi="Calibri" w:cs="Calibri"/>
+          <w:i/>
+          <w:iCs/>
+          <w:color w:val="1F497D"/>
+          <w:sz w:val="18"/>
+          <w:szCs w:val="18"/>
+          <w:lang w:val="fr-FR" w:eastAsia="fr-FR"/>
+        </w:rPr>
+        <w:tab/>
+      </w:r>
+    </w:p>
+    <w:p>
+      <w:pPr>
+        <w:widowControl/>
+        <w:spacing w:after="240"/>
+        <w:rPr>
+          <w:rFonts w:ascii="Times New Roman" w:eastAsia="Times New Roman" w:hAnsi="Times New Roman" w:cs="Times New Roman"/>
+          <w:sz w:val="24"/>
+          <w:szCs w:val="24"/>
+          <w:lang w:val="fr-FR" w:eastAsia="fr-FR"/>
+        </w:rPr>
+      </w:pPr>
+      <w:r>
+        <w:rPr>
+          <w:rFonts w:ascii="Times New Roman" w:eastAsia="Times New Roman" w:hAnsi="Times New Roman" w:cs="Times New Roman"/>
+          <w:sz w:val="24"/>
+          <w:szCs w:val="24"/>
+          <w:lang w:val="fr-FR" w:eastAsia="fr-FR"/>
+        </w:rPr>
+        <w:br/>
+      </w:r>
+    </w:p>
+    <w:p>
+      <w:pPr>
+        <w:widowControl/>
+        <w:spacing w:after="240"/>
+        <w:rPr>
+          <w:rFonts w:ascii="Times New Roman" w:eastAsia="Times New Roman" w:hAnsi="Times New Roman" w:cs="Times New Roman"/>
+          <w:sz w:val="24"/>
+          <w:szCs w:val="24"/>
+          <w:lang w:val="fr-FR" w:eastAsia="fr-FR"/>
+        </w:rPr>
+      </w:pPr>
+    </w:p>
+    <w:p>
+      <w:pPr>
+        <w:widowControl/>
+        <w:spacing w:after="240"/>
+        <w:rPr>
+          <w:rFonts w:ascii="Times New Roman" w:eastAsia="Times New Roman" w:hAnsi="Times New Roman" w:cs="Times New Roman"/>
+          <w:sz w:val="24"/>
+          <w:szCs w:val="24"/>
+          <w:lang w:val="fr-FR" w:eastAsia="fr-FR"/>
+        </w:rPr>
+      </w:pPr>
+      <w:r>
+        <w:rPr>
+          <w:rFonts w:ascii="Times New Roman" w:eastAsia="Times New Roman" w:hAnsi="Times New Roman" w:cs="Times New Roman"/>
+          <w:sz w:val="24"/>
+          <w:szCs w:val="24"/>
+          <w:lang w:val="fr-FR" w:eastAsia="fr-FR"/>
+        </w:rPr>
+        <w:tab/>
+      </w:r>
+      <w:r>
+        <w:rPr>
+          <w:rFonts w:ascii="Times New Roman" w:eastAsia="Times New Roman" w:hAnsi="Times New Roman" w:cs="Times New Roman"/>
+          <w:sz w:val="24"/>
+          <w:szCs w:val="24"/>
+          <w:lang w:val="fr-FR" w:eastAsia="fr-FR"/>
+        </w:rPr>
+        <w:tab/>
+      </w:r>
+      <w:r>
+        <w:rPr>
+          <w:rFonts w:ascii="Times New Roman" w:eastAsia="Times New Roman" w:hAnsi="Times New Roman" w:cs="Times New Roman"/>
+          <w:sz w:val="24"/>
+          <w:szCs w:val="24"/>
+          <w:lang w:val="fr-FR" w:eastAsia="fr-FR"/>
+        </w:rPr>
+        <w:tab/>
+      </w:r>
+      <w:r>
+        <w:rPr>
+          <w:rFonts w:ascii="Times New Roman" w:eastAsia="Times New Roman" w:hAnsi="Times New Roman" w:cs="Times New Roman"/>
+          <w:sz w:val="24"/>
+          <w:szCs w:val="24"/>
+          <w:lang w:val="fr-FR" w:eastAsia="fr-FR"/>
+        </w:rPr>
+        <w:tab/>
+      </w:r>
+      <w:r>
+        <w:rPr>
+          <w:rFonts w:ascii="Times New Roman" w:eastAsia="Times New Roman" w:hAnsi="Times New Roman" w:cs="Times New Roman"/>
+          <w:sz w:val="24"/>
+          <w:szCs w:val="24"/>
+          <w:lang w:val="fr-FR" w:eastAsia="fr-FR"/>
+        </w:rPr>
+        <w:tab/>
+      </w:r>
+      <w:r>
+        <w:rPr>
+          <w:rFonts w:ascii="Times New Roman" w:eastAsia="Times New Roman" w:hAnsi="Times New Roman" w:cs="Times New Roman"/>
+          <w:sz w:val="24"/>
+          <w:szCs w:val="24"/>
+          <w:lang w:val="fr-FR" w:eastAsia="fr-FR"/>
+        </w:rPr>
+        <w:tab/>
+      </w:r>
+      <w:r>
+        <w:rPr>
+          <w:rFonts w:ascii="Times New Roman" w:eastAsia="Times New Roman" w:hAnsi="Times New Roman" w:cs="Times New Roman"/>
+          <w:sz w:val="24"/>
+          <w:szCs w:val="24"/>
+          <w:lang w:val="fr-FR" w:eastAsia="fr-FR"/>
+        </w:rPr>
+        <w:tab/>
+      </w:r>
+      <w:r>
+        <w:rPr>
+          <w:rFonts w:ascii="Times New Roman" w:eastAsia="Times New Roman" w:hAnsi="Times New Roman" w:cs="Times New Roman"/>
+          <w:sz w:val="24"/>
+          <w:szCs w:val="24"/>
+          <w:lang w:val="fr-FR" w:eastAsia="fr-FR"/>
+        </w:rPr>
+        <w:tab/>
+      </w:r>
+      <w:r>
+        <w:rPr>
+          <w:rFonts w:ascii="Times New Roman" w:eastAsia="Times New Roman" w:hAnsi="Times New Roman" w:cs="Times New Roman"/>
+          <w:sz w:val="24"/>
+          <w:szCs w:val="24"/>
+          <w:lang w:val="fr-FR" w:eastAsia="fr-FR"/>
+        </w:rPr>
+        <w:tab/>
+      </w:r>
+      <w:r>
+        <w:rPr>
+          <w:rFonts w:ascii="Times New Roman" w:eastAsia="Times New Roman" w:hAnsi="Times New Roman" w:cs="Times New Roman"/>
+          <w:sz w:val="24"/>
+          <w:szCs w:val="24"/>
+          <w:lang w:val="fr-FR" w:eastAsia="fr-FR"/>
+        </w:rPr>
+        <w:tab/>
+      </w:r>
+      <w:proofErr w:type="spellStart"/>
+      <w:r>
+        <w:rPr>
+          <w:rFonts w:ascii="Times New Roman" w:eastAsia="Times New Roman" w:hAnsi="Times New Roman" w:cs="Times New Roman"/>
+          <w:sz w:val="24"/>
+          <w:szCs w:val="24"/>
+          <w:lang w:val="fr-FR" w:eastAsia="fr-FR"/>
+        </w:rPr>
+        <w:t>ScoreObjectif</w:t>
+      </w:r>
+      <w:proofErr w:type="spellEnd"/>
+    </w:p>
+    <w:p>
+      <w:pPr>
+        <w:widowControl/>
+        <w:spacing w:before="69"/>
+        <w:ind w:firstLine="720"/>
+        <w:rPr>
+          <w:rFonts w:ascii="Times New Roman" w:eastAsia="Times New Roman" w:hAnsi="Times New Roman" w:cs="Times New Roman"/>
+          <w:b/>
+          <w:bCs/>
+          <w:sz w:val="28"/>
+          <w:szCs w:val="32"/>
+          <w:lang w:val="fr-FR" w:eastAsia="fr-FR"/>
+        </w:rPr>
+      </w:pPr>
+      <w:r>
+        <w:rPr>
+          <w:rFonts w:ascii="Times New Roman" w:eastAsia="Times New Roman" w:hAnsi="Times New Roman" w:cs="Times New Roman"/>
+          <w:b/>
+          <w:bCs/>
+          <w:sz w:val="28"/>
+          <w:szCs w:val="32"/>
+          <w:lang w:val="fr-FR" w:eastAsia="fr-FR"/>
+        </w:rPr>
+        <w:t>13. Liste des fichiers sources de cette version</w:t>
+      </w:r>
+    </w:p>
+    <w:p>
+      <w:pPr>
+        <w:pStyle w:val="Titre3"/>
+        <w:numPr>
+          <w:ilvl w:val="0"/>
+          <w:numId w:val="0"/>
+        </w:numPr>
+        <w:ind w:left="720" w:hanging="720"/>
+        <w:rPr>
+          <w:rFonts w:cs="Times New Roman"/>
+          <w:b w:val="0"/>
+          <w:bCs w:val="0"/>
+          <w:i w:val="0"/>
+          <w:sz w:val="24"/>
+          <w:lang w:val="fr-FR"/>
+        </w:rPr>
+      </w:pPr>
+      <w:proofErr w:type="spellStart"/>
+      <w:r>
+        <w:rPr>
+          <w:rFonts w:cs="Times New Roman"/>
+          <w:b w:val="0"/>
+          <w:bCs w:val="0"/>
+          <w:i w:val="0"/>
+          <w:sz w:val="24"/>
+          <w:lang w:val="fr-FR"/>
+        </w:rPr>
+        <w:t>MonChifoumi</w:t>
+      </w:r>
+      <w:proofErr w:type="spellEnd"/>
+      <w:r>
+        <w:rPr>
+          <w:rFonts w:cs="Times New Roman"/>
+          <w:b w:val="0"/>
+          <w:bCs w:val="0"/>
+          <w:i w:val="0"/>
+          <w:sz w:val="24"/>
+          <w:lang w:val="fr-FR"/>
+        </w:rPr>
+        <w:t> :</w:t>
+      </w:r>
+    </w:p>
+    <w:p>
+      <w:pPr>
+        <w:pStyle w:val="Titre3"/>
+        <w:numPr>
+          <w:ilvl w:val="0"/>
+          <w:numId w:val="0"/>
+        </w:numPr>
+        <w:ind w:left="720" w:hanging="720"/>
+        <w:rPr>
+          <w:rFonts w:cs="Times New Roman"/>
+          <w:b w:val="0"/>
+          <w:bCs w:val="0"/>
+          <w:sz w:val="24"/>
+          <w:lang w:val="fr-FR"/>
+        </w:rPr>
+      </w:pPr>
+      <w:r>
+        <w:rPr>
+          <w:rFonts w:cs="Times New Roman"/>
+          <w:b w:val="0"/>
+          <w:bCs w:val="0"/>
+          <w:i w:val="0"/>
+          <w:sz w:val="24"/>
+          <w:lang w:val="fr-FR"/>
+        </w:rPr>
+        <w:tab/>
+        <w:t xml:space="preserve">chifoumi.cpp : </w:t>
+      </w:r>
+      <w:r>
+        <w:rPr>
+          <w:rFonts w:cs="Times New Roman"/>
+          <w:b w:val="0"/>
+          <w:bCs w:val="0"/>
+          <w:sz w:val="24"/>
+          <w:lang w:val="fr-FR"/>
+        </w:rPr>
+        <w:t xml:space="preserve">Définition des méthodes de la classe </w:t>
+      </w:r>
+      <w:proofErr w:type="spellStart"/>
+      <w:r>
+        <w:rPr>
+          <w:rFonts w:cs="Times New Roman"/>
+          <w:b w:val="0"/>
+          <w:bCs w:val="0"/>
+          <w:sz w:val="24"/>
+          <w:lang w:val="fr-FR"/>
+        </w:rPr>
+        <w:t>chifoumi</w:t>
+      </w:r>
+      <w:proofErr w:type="spellEnd"/>
+      <w:r>
+        <w:rPr>
+          <w:rFonts w:cs="Times New Roman"/>
+          <w:b w:val="0"/>
+          <w:bCs w:val="0"/>
+          <w:sz w:val="24"/>
+          <w:lang w:val="fr-FR"/>
+        </w:rPr>
+        <w:t>.</w:t>
+      </w:r>
+    </w:p>
+    <w:p>
+      <w:pPr>
+        <w:pStyle w:val="Titre3"/>
+        <w:numPr>
+          <w:ilvl w:val="0"/>
+          <w:numId w:val="0"/>
+        </w:numPr>
+        <w:ind w:left="720" w:hanging="720"/>
+        <w:rPr>
+          <w:rFonts w:cs="Times New Roman"/>
+          <w:b w:val="0"/>
+          <w:bCs w:val="0"/>
+          <w:sz w:val="24"/>
+          <w:lang w:val="fr-FR"/>
+        </w:rPr>
+      </w:pPr>
+      <w:r>
+        <w:rPr>
+          <w:rFonts w:cs="Times New Roman"/>
+          <w:b w:val="0"/>
+          <w:bCs w:val="0"/>
+          <w:i w:val="0"/>
+          <w:sz w:val="24"/>
+          <w:lang w:val="fr-FR"/>
+        </w:rPr>
+        <w:tab/>
+      </w:r>
+      <w:proofErr w:type="spellStart"/>
+      <w:proofErr w:type="gramStart"/>
+      <w:r>
+        <w:rPr>
+          <w:rFonts w:cs="Times New Roman"/>
+          <w:b w:val="0"/>
+          <w:bCs w:val="0"/>
+          <w:i w:val="0"/>
+          <w:sz w:val="24"/>
+          <w:lang w:val="fr-FR"/>
+        </w:rPr>
+        <w:t>chifoumi</w:t>
+      </w:r>
+      <w:proofErr w:type="gramEnd"/>
+      <w:r>
+        <w:rPr>
+          <w:rFonts w:cs="Times New Roman"/>
+          <w:b w:val="0"/>
+          <w:bCs w:val="0"/>
+          <w:i w:val="0"/>
+          <w:sz w:val="24"/>
+          <w:lang w:val="fr-FR"/>
+        </w:rPr>
+        <w:t>.h</w:t>
+      </w:r>
+      <w:proofErr w:type="spellEnd"/>
+      <w:r>
+        <w:rPr>
+          <w:rFonts w:cs="Times New Roman"/>
+          <w:b w:val="0"/>
+          <w:bCs w:val="0"/>
+          <w:i w:val="0"/>
+          <w:sz w:val="24"/>
+          <w:lang w:val="fr-FR"/>
+        </w:rPr>
+        <w:t xml:space="preserve"> : </w:t>
+      </w:r>
+      <w:r>
+        <w:rPr>
+          <w:rFonts w:cs="Times New Roman"/>
+          <w:b w:val="0"/>
+          <w:bCs w:val="0"/>
+          <w:sz w:val="24"/>
+          <w:lang w:val="fr-FR"/>
+        </w:rPr>
+        <w:t xml:space="preserve">Déclaration de la classe </w:t>
+      </w:r>
+      <w:proofErr w:type="spellStart"/>
+      <w:r>
+        <w:rPr>
+          <w:rFonts w:cs="Times New Roman"/>
+          <w:b w:val="0"/>
+          <w:bCs w:val="0"/>
+          <w:sz w:val="24"/>
+          <w:lang w:val="fr-FR"/>
+        </w:rPr>
+        <w:t>chifoumi</w:t>
+      </w:r>
+      <w:proofErr w:type="spellEnd"/>
+      <w:r>
+        <w:rPr>
+          <w:rFonts w:cs="Times New Roman"/>
+          <w:b w:val="0"/>
+          <w:bCs w:val="0"/>
+          <w:sz w:val="24"/>
+          <w:lang w:val="fr-FR"/>
+        </w:rPr>
+        <w:t xml:space="preserve"> et toutes ses méthodes.</w:t>
+      </w:r>
+    </w:p>
+    <w:p>
+      <w:pPr>
+        <w:pStyle w:val="Titre3"/>
+        <w:numPr>
+          <w:ilvl w:val="0"/>
+          <w:numId w:val="0"/>
+        </w:numPr>
+        <w:ind w:left="720" w:hanging="720"/>
+        <w:rPr>
+          <w:rFonts w:cs="Times New Roman"/>
+          <w:b w:val="0"/>
+          <w:bCs w:val="0"/>
+          <w:i w:val="0"/>
+          <w:sz w:val="24"/>
+          <w:lang w:val="fr-FR"/>
+        </w:rPr>
+      </w:pPr>
+      <w:r>
+        <w:rPr>
+          <w:rFonts w:cs="Times New Roman"/>
+          <w:b w:val="0"/>
+          <w:bCs w:val="0"/>
+          <w:i w:val="0"/>
+          <w:sz w:val="24"/>
+          <w:lang w:val="fr-FR"/>
+        </w:rPr>
+        <w:tab/>
+        <w:t xml:space="preserve">chifoumivue.cpp : </w:t>
+      </w:r>
+      <w:r>
+        <w:rPr>
+          <w:rFonts w:cs="Times New Roman"/>
+          <w:b w:val="0"/>
+          <w:bCs w:val="0"/>
+          <w:sz w:val="24"/>
+          <w:lang w:val="fr-FR"/>
+        </w:rPr>
+        <w:t xml:space="preserve">Définition des méthodes de la classe </w:t>
+      </w:r>
+      <w:proofErr w:type="spellStart"/>
+      <w:r>
+        <w:rPr>
+          <w:rFonts w:cs="Times New Roman"/>
+          <w:b w:val="0"/>
+          <w:bCs w:val="0"/>
+          <w:sz w:val="24"/>
+          <w:lang w:val="fr-FR"/>
+        </w:rPr>
+        <w:t>chifoumivue</w:t>
+      </w:r>
+      <w:proofErr w:type="spellEnd"/>
+      <w:r>
+        <w:rPr>
+          <w:rFonts w:cs="Times New Roman"/>
+          <w:b w:val="0"/>
+          <w:bCs w:val="0"/>
+          <w:sz w:val="24"/>
+          <w:lang w:val="fr-FR"/>
+        </w:rPr>
+        <w:t xml:space="preserve"> et </w:t>
+      </w:r>
+      <w:proofErr w:type="spellStart"/>
+      <w:r>
+        <w:rPr>
+          <w:rFonts w:cs="Times New Roman"/>
+          <w:b w:val="0"/>
+          <w:bCs w:val="0"/>
+          <w:sz w:val="24"/>
+          <w:lang w:val="fr-FR"/>
+        </w:rPr>
+        <w:t>connection</w:t>
+      </w:r>
+      <w:proofErr w:type="spellEnd"/>
+      <w:r>
+        <w:rPr>
+          <w:rFonts w:cs="Times New Roman"/>
+          <w:b w:val="0"/>
+          <w:bCs w:val="0"/>
+          <w:sz w:val="24"/>
+          <w:lang w:val="fr-FR"/>
+        </w:rPr>
+        <w:t xml:space="preserve"> boutons-slots</w:t>
+      </w:r>
+    </w:p>
+    <w:p>
+      <w:pPr>
+        <w:pStyle w:val="Titre3"/>
+        <w:numPr>
+          <w:ilvl w:val="0"/>
+          <w:numId w:val="0"/>
+        </w:numPr>
+        <w:ind w:left="720" w:hanging="720"/>
+        <w:rPr>
+          <w:rFonts w:cs="Times New Roman"/>
+          <w:b w:val="0"/>
+          <w:bCs w:val="0"/>
+          <w:sz w:val="24"/>
+          <w:lang w:val="fr-FR"/>
+        </w:rPr>
+      </w:pPr>
+      <w:r>
+        <w:rPr>
+          <w:rFonts w:cs="Times New Roman"/>
+          <w:b w:val="0"/>
+          <w:bCs w:val="0"/>
+          <w:i w:val="0"/>
+          <w:sz w:val="24"/>
+          <w:lang w:val="fr-FR"/>
+        </w:rPr>
+        <w:tab/>
+      </w:r>
+      <w:proofErr w:type="spellStart"/>
+      <w:proofErr w:type="gramStart"/>
+      <w:r>
+        <w:rPr>
+          <w:rFonts w:cs="Times New Roman"/>
+          <w:b w:val="0"/>
+          <w:bCs w:val="0"/>
+          <w:i w:val="0"/>
+          <w:sz w:val="24"/>
+          <w:lang w:val="fr-FR"/>
+        </w:rPr>
+        <w:t>chifoumivue</w:t>
+      </w:r>
+      <w:proofErr w:type="gramEnd"/>
+      <w:r>
+        <w:rPr>
+          <w:rFonts w:cs="Times New Roman"/>
+          <w:b w:val="0"/>
+          <w:bCs w:val="0"/>
+          <w:i w:val="0"/>
+          <w:sz w:val="24"/>
+          <w:lang w:val="fr-FR"/>
+        </w:rPr>
+        <w:t>.h</w:t>
+      </w:r>
+      <w:proofErr w:type="spellEnd"/>
+      <w:r>
+        <w:rPr>
+          <w:rFonts w:cs="Times New Roman"/>
+          <w:b w:val="0"/>
+          <w:bCs w:val="0"/>
+          <w:i w:val="0"/>
+          <w:sz w:val="24"/>
+          <w:lang w:val="fr-FR"/>
+        </w:rPr>
+        <w:t xml:space="preserve"> : </w:t>
+      </w:r>
+      <w:r>
+        <w:rPr>
+          <w:rFonts w:cs="Times New Roman"/>
+          <w:b w:val="0"/>
+          <w:bCs w:val="0"/>
+          <w:sz w:val="24"/>
+          <w:lang w:val="fr-FR"/>
+        </w:rPr>
+        <w:t xml:space="preserve">Déclaration de la classe </w:t>
+      </w:r>
+      <w:proofErr w:type="spellStart"/>
+      <w:r>
+        <w:rPr>
+          <w:rFonts w:cs="Times New Roman"/>
+          <w:b w:val="0"/>
+          <w:bCs w:val="0"/>
+          <w:sz w:val="24"/>
+          <w:lang w:val="fr-FR"/>
+        </w:rPr>
+        <w:t>chifoumivue</w:t>
+      </w:r>
+      <w:proofErr w:type="spellEnd"/>
+      <w:r>
+        <w:rPr>
+          <w:rFonts w:cs="Times New Roman"/>
+          <w:b w:val="0"/>
+          <w:bCs w:val="0"/>
+          <w:sz w:val="24"/>
+          <w:lang w:val="fr-FR"/>
+        </w:rPr>
+        <w:t xml:space="preserve"> et toutes ses méthodes (ce fichier fera le lien avec </w:t>
+      </w:r>
+      <w:proofErr w:type="spellStart"/>
+      <w:r>
+        <w:rPr>
+          <w:rFonts w:cs="Times New Roman"/>
+          <w:b w:val="0"/>
+          <w:bCs w:val="0"/>
+          <w:sz w:val="24"/>
+          <w:lang w:val="fr-FR"/>
+        </w:rPr>
+        <w:t>l’ui</w:t>
+      </w:r>
+      <w:proofErr w:type="spellEnd"/>
+      <w:r>
+        <w:rPr>
+          <w:rFonts w:cs="Times New Roman"/>
+          <w:b w:val="0"/>
+          <w:bCs w:val="0"/>
+          <w:sz w:val="24"/>
+          <w:lang w:val="fr-FR"/>
+        </w:rPr>
+        <w:t>)</w:t>
+      </w:r>
+    </w:p>
+    <w:p>
+      <w:pPr>
+        <w:pStyle w:val="Titre3"/>
+        <w:numPr>
+          <w:ilvl w:val="0"/>
+          <w:numId w:val="0"/>
+        </w:numPr>
+        <w:ind w:left="720" w:hanging="720"/>
+        <w:rPr>
+          <w:rFonts w:cs="Times New Roman"/>
+          <w:b w:val="0"/>
+          <w:bCs w:val="0"/>
+          <w:sz w:val="24"/>
+          <w:lang w:val="fr-FR"/>
+        </w:rPr>
+      </w:pPr>
+      <w:r>
+        <w:rPr>
+          <w:rFonts w:cs="Times New Roman"/>
+          <w:b w:val="0"/>
+          <w:bCs w:val="0"/>
+          <w:i w:val="0"/>
+          <w:sz w:val="24"/>
+          <w:lang w:val="fr-FR"/>
+        </w:rPr>
+        <w:tab/>
+      </w:r>
+      <w:proofErr w:type="spellStart"/>
+      <w:proofErr w:type="gramStart"/>
+      <w:r>
+        <w:rPr>
+          <w:rFonts w:cs="Times New Roman"/>
+          <w:b w:val="0"/>
+          <w:bCs w:val="0"/>
+          <w:i w:val="0"/>
+          <w:sz w:val="24"/>
+          <w:lang w:val="fr-FR"/>
+        </w:rPr>
+        <w:t>chifoumivue</w:t>
+      </w:r>
+      <w:proofErr w:type="gramEnd"/>
+      <w:r>
+        <w:rPr>
+          <w:rFonts w:cs="Times New Roman"/>
+          <w:b w:val="0"/>
+          <w:bCs w:val="0"/>
+          <w:i w:val="0"/>
+          <w:sz w:val="24"/>
+          <w:lang w:val="fr-FR"/>
+        </w:rPr>
+        <w:t>.ui</w:t>
+      </w:r>
+      <w:proofErr w:type="spellEnd"/>
+      <w:r>
+        <w:rPr>
+          <w:rFonts w:cs="Times New Roman"/>
+          <w:b w:val="0"/>
+          <w:bCs w:val="0"/>
+          <w:i w:val="0"/>
+          <w:sz w:val="24"/>
+          <w:lang w:val="fr-FR"/>
+        </w:rPr>
+        <w:t xml:space="preserve"> : </w:t>
+      </w:r>
+      <w:r>
+        <w:rPr>
+          <w:rFonts w:cs="Times New Roman"/>
+          <w:b w:val="0"/>
+          <w:bCs w:val="0"/>
+          <w:sz w:val="24"/>
+          <w:lang w:val="fr-FR"/>
+        </w:rPr>
+        <w:t>Interface de la fenêtre principale</w:t>
+      </w:r>
+    </w:p>
+    <w:p>
+      <w:pPr>
+        <w:pStyle w:val="Titre3"/>
+        <w:numPr>
+          <w:ilvl w:val="0"/>
+          <w:numId w:val="0"/>
+        </w:numPr>
+        <w:ind w:left="720" w:hanging="720"/>
+        <w:rPr>
+          <w:rFonts w:cs="Times New Roman"/>
+          <w:b w:val="0"/>
+          <w:bCs w:val="0"/>
+          <w:sz w:val="24"/>
+          <w:lang w:val="fr-FR"/>
+        </w:rPr>
+      </w:pPr>
+      <w:r>
+        <w:rPr>
+          <w:rFonts w:cs="Times New Roman"/>
+          <w:b w:val="0"/>
+          <w:bCs w:val="0"/>
+          <w:i w:val="0"/>
+          <w:sz w:val="24"/>
+          <w:lang w:val="fr-FR"/>
+        </w:rPr>
+        <w:tab/>
+        <w:t xml:space="preserve">main.cpp : </w:t>
+      </w:r>
+      <w:r>
+        <w:rPr>
+          <w:rFonts w:cs="Times New Roman"/>
+          <w:b w:val="0"/>
+          <w:bCs w:val="0"/>
+          <w:sz w:val="24"/>
+          <w:lang w:val="fr-FR"/>
+        </w:rPr>
+        <w:t>prépare et affiche la fenêtre principale</w:t>
+      </w:r>
+    </w:p>
+    <w:p>
+      <w:pPr>
+        <w:pStyle w:val="Titre3"/>
+        <w:numPr>
+          <w:ilvl w:val="0"/>
+          <w:numId w:val="0"/>
+        </w:numPr>
+        <w:ind w:left="720" w:hanging="720"/>
+        <w:rPr>
+          <w:rFonts w:cs="Times New Roman"/>
+          <w:b w:val="0"/>
+          <w:bCs w:val="0"/>
+          <w:sz w:val="24"/>
+          <w:lang w:val="fr-FR"/>
+        </w:rPr>
+      </w:pPr>
+      <w:r>
+        <w:rPr>
+          <w:rFonts w:cs="Times New Roman"/>
+          <w:b w:val="0"/>
+          <w:bCs w:val="0"/>
+          <w:i w:val="0"/>
+          <w:sz w:val="24"/>
+          <w:lang w:val="fr-FR"/>
+        </w:rPr>
+        <w:tab/>
+        <w:t xml:space="preserve">MonChifoumi.pro : </w:t>
+      </w:r>
+      <w:r>
+        <w:rPr>
+          <w:rFonts w:cs="Times New Roman"/>
+          <w:b w:val="0"/>
+          <w:bCs w:val="0"/>
+          <w:sz w:val="24"/>
+          <w:lang w:val="fr-FR"/>
+        </w:rPr>
+        <w:t>Fichier de configuration</w:t>
+      </w:r>
+    </w:p>
+    <w:p>
+      <w:pPr>
+        <w:widowControl/>
+        <w:spacing w:after="240"/>
+        <w:rPr>
+          <w:rFonts w:ascii="Times New Roman" w:eastAsia="Times New Roman" w:hAnsi="Times New Roman" w:cs="Times New Roman"/>
+          <w:sz w:val="24"/>
+          <w:szCs w:val="24"/>
+          <w:lang w:val="fr-FR" w:eastAsia="fr-FR"/>
+        </w:rPr>
+      </w:pPr>
+    </w:p>
+    <w:p>
+      <w:pPr>
+        <w:widowControl/>
+        <w:spacing w:after="240"/>
+        <w:rPr>
+          <w:rFonts w:ascii="Times New Roman" w:eastAsia="Times New Roman" w:hAnsi="Times New Roman" w:cs="Times New Roman"/>
+          <w:sz w:val="24"/>
+          <w:szCs w:val="24"/>
+          <w:lang w:val="fr-FR" w:eastAsia="fr-FR"/>
+        </w:rPr>
+      </w:pPr>
+    </w:p>
+    <w:p>
+      <w:pPr>
+        <w:widowControl/>
+        <w:spacing w:after="240"/>
+        <w:rPr>
+          <w:rFonts w:ascii="Times New Roman" w:eastAsia="Times New Roman" w:hAnsi="Times New Roman" w:cs="Times New Roman"/>
+          <w:sz w:val="24"/>
+          <w:szCs w:val="24"/>
+          <w:lang w:val="fr-FR" w:eastAsia="fr-FR"/>
+        </w:rPr>
+      </w:pPr>
+      <w:r>
+        <w:rPr>
+          <w:rFonts w:ascii="Times New Roman" w:eastAsia="Times New Roman" w:hAnsi="Times New Roman" w:cs="Times New Roman"/>
+          <w:sz w:val="24"/>
+          <w:szCs w:val="24"/>
+          <w:lang w:val="fr-FR" w:eastAsia="fr-FR"/>
+        </w:rPr>
+        <w:br/>
+      </w:r>
+      <w:r>
+        <w:rPr>
+          <w:rFonts w:ascii="Times New Roman" w:eastAsia="Times New Roman" w:hAnsi="Times New Roman" w:cs="Times New Roman"/>
+          <w:sz w:val="24"/>
+          <w:szCs w:val="24"/>
+          <w:lang w:val="fr-FR" w:eastAsia="fr-FR"/>
+        </w:rPr>
+        <w:br/>
+      </w:r>
+      <w:r>
+        <w:rPr>
+          <w:rFonts w:ascii="Times New Roman" w:eastAsia="Times New Roman" w:hAnsi="Times New Roman" w:cs="Times New Roman"/>
+          <w:sz w:val="24"/>
+          <w:szCs w:val="24"/>
+          <w:lang w:val="fr-FR" w:eastAsia="fr-FR"/>
+        </w:rPr>
+        <w:br/>
+      </w:r>
+      <w:r>
+        <w:rPr>
+          <w:rFonts w:ascii="Times New Roman" w:eastAsia="Times New Roman" w:hAnsi="Times New Roman" w:cs="Times New Roman"/>
+          <w:sz w:val="24"/>
+          <w:szCs w:val="24"/>
+          <w:lang w:val="fr-FR" w:eastAsia="fr-FR"/>
+        </w:rPr>
+        <w:br/>
+      </w:r>
+    </w:p>
+    <w:p>
+      <w:pPr>
+        <w:widowControl/>
+        <w:spacing w:before="69"/>
+        <w:ind w:hanging="432"/>
+        <w:rPr>
+          <w:rFonts w:ascii="Times New Roman" w:eastAsia="Times New Roman" w:hAnsi="Times New Roman" w:cs="Times New Roman"/>
+          <w:szCs w:val="24"/>
+          <w:lang w:val="fr-FR" w:eastAsia="fr-FR"/>
+        </w:rPr>
+      </w:pPr>
+      <w:r>
+        <w:rPr>
+          <w:rFonts w:ascii="Times New Roman" w:eastAsia="Times New Roman" w:hAnsi="Times New Roman" w:cs="Times New Roman"/>
+          <w:b/>
+          <w:bCs/>
+          <w:sz w:val="28"/>
+          <w:szCs w:val="32"/>
+          <w:lang w:val="fr-FR" w:eastAsia="fr-FR"/>
+        </w:rPr>
+        <w:lastRenderedPageBreak/>
+        <w:t>14. fichier modifié</w:t>
+      </w:r>
+    </w:p>
+    <w:p>
+      <w:pPr>
+        <w:widowControl/>
+        <w:spacing w:before="69"/>
+        <w:ind w:left="432" w:hanging="432"/>
+        <w:rPr>
+          <w:rFonts w:ascii="Times New Roman" w:eastAsia="Times New Roman" w:hAnsi="Times New Roman" w:cs="Times New Roman"/>
+          <w:sz w:val="20"/>
+          <w:szCs w:val="24"/>
+          <w:lang w:val="fr-FR" w:eastAsia="fr-FR"/>
+        </w:rPr>
+      </w:pPr>
+      <w:proofErr w:type="gramStart"/>
+      <w:r>
+        <w:rPr>
+          <w:rFonts w:ascii="Times New Roman" w:eastAsia="Times New Roman" w:hAnsi="Times New Roman" w:cs="Times New Roman"/>
+          <w:b/>
+          <w:bCs/>
+          <w:color w:val="000000"/>
+          <w:sz w:val="24"/>
+          <w:szCs w:val="32"/>
+          <w:lang w:val="fr-FR" w:eastAsia="fr-FR"/>
+        </w:rPr>
+        <w:t>ajout</w:t>
+      </w:r>
+      <w:proofErr w:type="gramEnd"/>
+      <w:r>
+        <w:rPr>
+          <w:rFonts w:ascii="Times New Roman" w:eastAsia="Times New Roman" w:hAnsi="Times New Roman" w:cs="Times New Roman"/>
+          <w:b/>
+          <w:bCs/>
+          <w:color w:val="000000"/>
+          <w:sz w:val="24"/>
+          <w:szCs w:val="32"/>
+          <w:lang w:val="fr-FR" w:eastAsia="fr-FR"/>
+        </w:rPr>
+        <w:t xml:space="preserve"> dans </w:t>
+      </w:r>
+      <w:proofErr w:type="spellStart"/>
+      <w:r>
+        <w:rPr>
+          <w:rFonts w:ascii="Times New Roman" w:eastAsia="Times New Roman" w:hAnsi="Times New Roman" w:cs="Times New Roman"/>
+          <w:b/>
+          <w:bCs/>
+          <w:color w:val="000000"/>
+          <w:sz w:val="24"/>
+          <w:szCs w:val="32"/>
+          <w:lang w:val="fr-FR" w:eastAsia="fr-FR"/>
+        </w:rPr>
+        <w:t>private</w:t>
+      </w:r>
+      <w:proofErr w:type="spellEnd"/>
+      <w:r>
+        <w:rPr>
+          <w:rFonts w:ascii="Times New Roman" w:eastAsia="Times New Roman" w:hAnsi="Times New Roman" w:cs="Times New Roman"/>
+          <w:b/>
+          <w:bCs/>
+          <w:color w:val="000000"/>
+          <w:sz w:val="24"/>
+          <w:szCs w:val="32"/>
+          <w:lang w:val="fr-FR" w:eastAsia="fr-FR"/>
+        </w:rPr>
+        <w:t xml:space="preserve"> </w:t>
+      </w:r>
+      <w:r>
+        <w:rPr>
+          <w:rFonts w:ascii="Times New Roman" w:eastAsia="Times New Roman" w:hAnsi="Times New Roman" w:cs="Times New Roman"/>
+          <w:b/>
+          <w:bCs/>
+          <w:color w:val="000000"/>
+          <w:sz w:val="24"/>
+          <w:szCs w:val="32"/>
+          <w:lang w:val="fr-FR" w:eastAsia="fr-FR"/>
+        </w:rPr>
+        <w:t xml:space="preserve">de </w:t>
+      </w:r>
+      <w:proofErr w:type="spellStart"/>
+      <w:r>
+        <w:rPr>
+          <w:rFonts w:ascii="Times New Roman" w:eastAsia="Times New Roman" w:hAnsi="Times New Roman" w:cs="Times New Roman"/>
+          <w:b/>
+          <w:bCs/>
+          <w:color w:val="000000"/>
+          <w:sz w:val="24"/>
+          <w:szCs w:val="32"/>
+          <w:lang w:val="fr-FR" w:eastAsia="fr-FR"/>
+        </w:rPr>
+        <w:t>chifoumivue.h</w:t>
+      </w:r>
+      <w:proofErr w:type="spellEnd"/>
+      <w:r>
+        <w:rPr>
+          <w:rFonts w:ascii="Times New Roman" w:eastAsia="Times New Roman" w:hAnsi="Times New Roman" w:cs="Times New Roman"/>
+          <w:b/>
+          <w:bCs/>
+          <w:color w:val="000000"/>
+          <w:sz w:val="24"/>
+          <w:szCs w:val="32"/>
+          <w:lang w:val="fr-FR" w:eastAsia="fr-FR"/>
+        </w:rPr>
+        <w:t>:</w:t>
+      </w:r>
+    </w:p>
+    <w:p>
+      <w:pPr>
+        <w:widowControl/>
+        <w:ind w:left="432"/>
+        <w:rPr>
+          <w:rFonts w:ascii="Times New Roman" w:eastAsia="Times New Roman" w:hAnsi="Times New Roman" w:cs="Times New Roman"/>
+          <w:sz w:val="20"/>
+          <w:szCs w:val="24"/>
+          <w:lang w:val="fr-FR" w:eastAsia="fr-FR"/>
+        </w:rPr>
+      </w:pPr>
+      <w:r>
+        <w:rPr>
+          <w:rFonts w:ascii="Times New Roman" w:eastAsia="Times New Roman" w:hAnsi="Times New Roman" w:cs="Times New Roman"/>
+          <w:b/>
+          <w:bCs/>
+          <w:color w:val="000000"/>
+          <w:sz w:val="24"/>
+          <w:szCs w:val="32"/>
+          <w:lang w:val="fr-FR" w:eastAsia="fr-FR"/>
+        </w:rPr>
+        <w:t>  </w:t>
+      </w:r>
+      <w:r>
+        <w:rPr>
+          <w:rFonts w:ascii="Times New Roman" w:eastAsia="Times New Roman" w:hAnsi="Times New Roman" w:cs="Times New Roman"/>
+          <w:b/>
+          <w:bCs/>
+          <w:color w:val="000000"/>
+          <w:sz w:val="24"/>
+          <w:szCs w:val="32"/>
+          <w:lang w:val="fr-FR" w:eastAsia="fr-FR"/>
+        </w:rPr>
+        <w:tab/>
+      </w:r>
+      <w:proofErr w:type="spellStart"/>
+      <w:proofErr w:type="gramStart"/>
+      <w:r>
+        <w:rPr>
+          <w:rFonts w:ascii="Times New Roman" w:eastAsia="Times New Roman" w:hAnsi="Times New Roman" w:cs="Times New Roman"/>
+          <w:color w:val="000000"/>
+          <w:sz w:val="24"/>
+          <w:szCs w:val="32"/>
+          <w:lang w:val="fr-FR" w:eastAsia="fr-FR"/>
+        </w:rPr>
+        <w:t>unsigned</w:t>
+      </w:r>
+      <w:proofErr w:type="spellEnd"/>
+      <w:proofErr w:type="gramEnd"/>
+      <w:r>
+        <w:rPr>
+          <w:rFonts w:ascii="Times New Roman" w:eastAsia="Times New Roman" w:hAnsi="Times New Roman" w:cs="Times New Roman"/>
+          <w:color w:val="000000"/>
+          <w:sz w:val="24"/>
+          <w:szCs w:val="32"/>
+          <w:lang w:val="fr-FR" w:eastAsia="fr-FR"/>
+        </w:rPr>
+        <w:t xml:space="preserve"> </w:t>
+      </w:r>
+      <w:proofErr w:type="spellStart"/>
+      <w:r>
+        <w:rPr>
+          <w:rFonts w:ascii="Times New Roman" w:eastAsia="Times New Roman" w:hAnsi="Times New Roman" w:cs="Times New Roman"/>
+          <w:color w:val="000000"/>
+          <w:sz w:val="24"/>
+          <w:szCs w:val="32"/>
+          <w:lang w:val="fr-FR" w:eastAsia="fr-FR"/>
+        </w:rPr>
+        <w:t>int</w:t>
+      </w:r>
+      <w:proofErr w:type="spellEnd"/>
+      <w:r>
+        <w:rPr>
+          <w:rFonts w:ascii="Times New Roman" w:eastAsia="Times New Roman" w:hAnsi="Times New Roman" w:cs="Times New Roman"/>
+          <w:color w:val="000000"/>
+          <w:sz w:val="24"/>
+          <w:szCs w:val="32"/>
+          <w:lang w:val="fr-FR" w:eastAsia="fr-FR"/>
+        </w:rPr>
+        <w:t xml:space="preserve"> </w:t>
+      </w:r>
+      <w:proofErr w:type="spellStart"/>
+      <w:r>
+        <w:rPr>
+          <w:rFonts w:ascii="Times New Roman" w:eastAsia="Times New Roman" w:hAnsi="Times New Roman" w:cs="Times New Roman"/>
+          <w:color w:val="000000"/>
+          <w:sz w:val="24"/>
+          <w:szCs w:val="32"/>
+          <w:lang w:val="fr-FR" w:eastAsia="fr-FR"/>
+        </w:rPr>
+        <w:t>ScoreObjectif</w:t>
+      </w:r>
+      <w:proofErr w:type="spellEnd"/>
+      <w:r>
+        <w:rPr>
+          <w:rFonts w:ascii="Times New Roman" w:eastAsia="Times New Roman" w:hAnsi="Times New Roman" w:cs="Times New Roman"/>
+          <w:color w:val="000000"/>
+          <w:sz w:val="24"/>
+          <w:szCs w:val="32"/>
+          <w:lang w:val="fr-FR" w:eastAsia="fr-FR"/>
+        </w:rPr>
+        <w:t>;</w:t>
+      </w:r>
+    </w:p>
+    <w:p>
+      <w:pPr>
+        <w:widowControl/>
+        <w:ind w:left="432"/>
+        <w:rPr>
+          <w:rFonts w:ascii="Times New Roman" w:eastAsia="Times New Roman" w:hAnsi="Times New Roman" w:cs="Times New Roman"/>
+          <w:sz w:val="20"/>
+          <w:szCs w:val="24"/>
+          <w:lang w:val="fr-FR" w:eastAsia="fr-FR"/>
+        </w:rPr>
+      </w:pPr>
+    </w:p>
+    <w:p>
+      <w:pPr>
+        <w:widowControl/>
+        <w:spacing w:before="69"/>
+        <w:ind w:left="432" w:hanging="432"/>
+        <w:rPr>
+          <w:rFonts w:ascii="Times New Roman" w:eastAsia="Times New Roman" w:hAnsi="Times New Roman" w:cs="Times New Roman"/>
+          <w:sz w:val="20"/>
+          <w:szCs w:val="24"/>
+          <w:lang w:val="fr-FR" w:eastAsia="fr-FR"/>
+        </w:rPr>
+      </w:pPr>
+      <w:proofErr w:type="gramStart"/>
+      <w:r>
+        <w:rPr>
+          <w:rFonts w:ascii="Times New Roman" w:eastAsia="Times New Roman" w:hAnsi="Times New Roman" w:cs="Times New Roman"/>
+          <w:b/>
+          <w:bCs/>
+          <w:color w:val="000000"/>
+          <w:sz w:val="24"/>
+          <w:szCs w:val="32"/>
+          <w:lang w:val="fr-FR" w:eastAsia="fr-FR"/>
+        </w:rPr>
+        <w:t>ajout</w:t>
+      </w:r>
+      <w:proofErr w:type="gramEnd"/>
+      <w:r>
+        <w:rPr>
+          <w:rFonts w:ascii="Times New Roman" w:eastAsia="Times New Roman" w:hAnsi="Times New Roman" w:cs="Times New Roman"/>
+          <w:b/>
+          <w:bCs/>
+          <w:color w:val="000000"/>
+          <w:sz w:val="24"/>
+          <w:szCs w:val="32"/>
+          <w:lang w:val="fr-FR" w:eastAsia="fr-FR"/>
+        </w:rPr>
+        <w:t xml:space="preserve"> dans p</w:t>
+      </w:r>
+      <w:r>
+        <w:rPr>
+          <w:rFonts w:ascii="Times New Roman" w:eastAsia="Times New Roman" w:hAnsi="Times New Roman" w:cs="Times New Roman"/>
+          <w:b/>
+          <w:bCs/>
+          <w:color w:val="000000"/>
+          <w:sz w:val="24"/>
+          <w:szCs w:val="32"/>
+          <w:lang w:val="fr-FR" w:eastAsia="fr-FR"/>
+        </w:rPr>
+        <w:t>ublic</w:t>
+      </w:r>
+      <w:r>
+        <w:rPr>
+          <w:rFonts w:ascii="Times New Roman" w:eastAsia="Times New Roman" w:hAnsi="Times New Roman" w:cs="Times New Roman"/>
+          <w:b/>
+          <w:bCs/>
+          <w:color w:val="000000"/>
+          <w:sz w:val="24"/>
+          <w:szCs w:val="32"/>
+          <w:lang w:val="fr-FR" w:eastAsia="fr-FR"/>
+        </w:rPr>
+        <w:t xml:space="preserve"> </w:t>
+      </w:r>
+      <w:r>
+        <w:rPr>
+          <w:rFonts w:ascii="Times New Roman" w:eastAsia="Times New Roman" w:hAnsi="Times New Roman" w:cs="Times New Roman"/>
+          <w:b/>
+          <w:bCs/>
+          <w:color w:val="000000"/>
+          <w:sz w:val="24"/>
+          <w:szCs w:val="32"/>
+          <w:lang w:val="fr-FR" w:eastAsia="fr-FR"/>
+        </w:rPr>
+        <w:t xml:space="preserve">de </w:t>
+      </w:r>
+      <w:proofErr w:type="spellStart"/>
+      <w:r>
+        <w:rPr>
+          <w:rFonts w:ascii="Times New Roman" w:eastAsia="Times New Roman" w:hAnsi="Times New Roman" w:cs="Times New Roman"/>
+          <w:b/>
+          <w:bCs/>
+          <w:color w:val="000000"/>
+          <w:sz w:val="24"/>
+          <w:szCs w:val="32"/>
+          <w:lang w:val="fr-FR" w:eastAsia="fr-FR"/>
+        </w:rPr>
+        <w:t>chifoumivue.h</w:t>
+      </w:r>
+      <w:proofErr w:type="spellEnd"/>
+      <w:r>
+        <w:rPr>
+          <w:rFonts w:ascii="Times New Roman" w:eastAsia="Times New Roman" w:hAnsi="Times New Roman" w:cs="Times New Roman"/>
+          <w:b/>
+          <w:bCs/>
+          <w:color w:val="000000"/>
+          <w:sz w:val="24"/>
+          <w:szCs w:val="32"/>
+          <w:lang w:val="fr-FR" w:eastAsia="fr-FR"/>
+        </w:rPr>
+        <w:t>:</w:t>
+      </w:r>
+    </w:p>
+    <w:p>
+      <w:pPr>
+        <w:widowControl/>
+        <w:ind w:left="432"/>
+        <w:rPr>
+          <w:rFonts w:ascii="Times New Roman" w:eastAsia="Times New Roman" w:hAnsi="Times New Roman" w:cs="Times New Roman"/>
+          <w:sz w:val="24"/>
+          <w:szCs w:val="24"/>
+          <w:lang w:val="fr-FR" w:eastAsia="fr-FR"/>
+        </w:rPr>
+      </w:pPr>
+      <w:r>
+        <w:rPr>
+          <w:rFonts w:ascii="Times New Roman" w:eastAsia="Times New Roman" w:hAnsi="Times New Roman" w:cs="Times New Roman"/>
+          <w:color w:val="000000"/>
+          <w:sz w:val="24"/>
+          <w:szCs w:val="32"/>
+          <w:lang w:val="fr-FR" w:eastAsia="fr-FR"/>
+        </w:rPr>
+        <w:t>  </w:t>
+      </w:r>
+      <w:r>
+        <w:rPr>
+          <w:rFonts w:ascii="Times New Roman" w:eastAsia="Times New Roman" w:hAnsi="Times New Roman" w:cs="Times New Roman"/>
+          <w:color w:val="000000"/>
+          <w:sz w:val="24"/>
+          <w:szCs w:val="32"/>
+          <w:lang w:val="fr-FR" w:eastAsia="fr-FR"/>
+        </w:rPr>
+        <w:tab/>
+      </w:r>
+      <w:proofErr w:type="spellStart"/>
+      <w:r>
+        <w:rPr>
+          <w:rFonts w:ascii="Times New Roman" w:eastAsia="Times New Roman" w:hAnsi="Times New Roman" w:cs="Times New Roman"/>
+          <w:color w:val="000000"/>
+          <w:sz w:val="24"/>
+          <w:szCs w:val="32"/>
+          <w:lang w:val="fr-FR" w:eastAsia="fr-FR"/>
+        </w:rPr>
+        <w:t>unsigned</w:t>
+      </w:r>
+      <w:proofErr w:type="spellEnd"/>
+      <w:r>
+        <w:rPr>
+          <w:rFonts w:ascii="Times New Roman" w:eastAsia="Times New Roman" w:hAnsi="Times New Roman" w:cs="Times New Roman"/>
+          <w:color w:val="000000"/>
+          <w:sz w:val="24"/>
+          <w:szCs w:val="32"/>
+          <w:lang w:val="fr-FR" w:eastAsia="fr-FR"/>
+        </w:rPr>
+        <w:t xml:space="preserve"> </w:t>
+      </w:r>
+      <w:proofErr w:type="spellStart"/>
+      <w:r>
+        <w:rPr>
+          <w:rFonts w:ascii="Times New Roman" w:eastAsia="Times New Roman" w:hAnsi="Times New Roman" w:cs="Times New Roman"/>
+          <w:color w:val="000000"/>
+          <w:sz w:val="24"/>
+          <w:szCs w:val="32"/>
+          <w:lang w:val="fr-FR" w:eastAsia="fr-FR"/>
+        </w:rPr>
+        <w:t>int</w:t>
+      </w:r>
+      <w:proofErr w:type="spellEnd"/>
+      <w:r>
+        <w:rPr>
+          <w:rFonts w:ascii="Times New Roman" w:eastAsia="Times New Roman" w:hAnsi="Times New Roman" w:cs="Times New Roman"/>
+          <w:color w:val="000000"/>
+          <w:sz w:val="24"/>
+          <w:szCs w:val="32"/>
+          <w:lang w:val="fr-FR" w:eastAsia="fr-FR"/>
+        </w:rPr>
+        <w:t xml:space="preserve"> </w:t>
+      </w:r>
+      <w:proofErr w:type="spellStart"/>
+      <w:r>
+        <w:rPr>
+          <w:rFonts w:ascii="Times New Roman" w:eastAsia="Times New Roman" w:hAnsi="Times New Roman" w:cs="Times New Roman"/>
+          <w:color w:val="000000"/>
+          <w:sz w:val="24"/>
+          <w:szCs w:val="32"/>
+          <w:lang w:val="fr-FR" w:eastAsia="fr-FR"/>
+        </w:rPr>
+        <w:t>getScoreObjectif</w:t>
+      </w:r>
+      <w:proofErr w:type="spellEnd"/>
+      <w:r>
+        <w:rPr>
+          <w:rFonts w:ascii="Times New Roman" w:eastAsia="Times New Roman" w:hAnsi="Times New Roman" w:cs="Times New Roman"/>
+          <w:color w:val="000000"/>
+          <w:sz w:val="24"/>
+          <w:szCs w:val="32"/>
+          <w:lang w:val="fr-FR" w:eastAsia="fr-FR"/>
+        </w:rPr>
+        <w:t>();</w:t>
+      </w:r>
+      <w:r>
+        <w:rPr>
+          <w:rFonts w:ascii="Times New Roman" w:eastAsia="Times New Roman" w:hAnsi="Times New Roman" w:cs="Times New Roman"/>
+          <w:sz w:val="24"/>
+          <w:szCs w:val="24"/>
+          <w:lang w:val="fr-FR" w:eastAsia="fr-FR"/>
+        </w:rPr>
+        <w:br/>
+      </w:r>
+      <w:r>
+        <w:rPr>
+          <w:rFonts w:ascii="Times New Roman" w:eastAsia="Times New Roman" w:hAnsi="Times New Roman" w:cs="Times New Roman"/>
+          <w:sz w:val="24"/>
+          <w:szCs w:val="24"/>
+          <w:lang w:val="fr-FR" w:eastAsia="fr-FR"/>
+        </w:rPr>
+        <w:br/>
+      </w:r>
+      <w:r>
+        <w:rPr>
+          <w:rFonts w:ascii="Times New Roman" w:eastAsia="Times New Roman" w:hAnsi="Times New Roman" w:cs="Times New Roman"/>
+          <w:sz w:val="24"/>
+          <w:szCs w:val="24"/>
+          <w:lang w:val="fr-FR" w:eastAsia="fr-FR"/>
+        </w:rPr>
+        <w:br/>
+      </w:r>
+      <w:r>
+        <w:rPr>
+          <w:rFonts w:ascii="Times New Roman" w:eastAsia="Times New Roman" w:hAnsi="Times New Roman" w:cs="Times New Roman"/>
+          <w:sz w:val="24"/>
+          <w:szCs w:val="24"/>
+          <w:lang w:val="fr-FR" w:eastAsia="fr-FR"/>
+        </w:rPr>
+        <w:br/>
+      </w:r>
+      <w:r>
+        <w:rPr>
+          <w:rFonts w:ascii="Times New Roman" w:eastAsia="Times New Roman" w:hAnsi="Times New Roman" w:cs="Times New Roman"/>
+          <w:sz w:val="24"/>
+          <w:szCs w:val="24"/>
+          <w:lang w:val="fr-FR" w:eastAsia="fr-FR"/>
+        </w:rPr>
+        <w:br/>
+      </w:r>
+      <w:r>
+        <w:rPr>
+          <w:rFonts w:ascii="Times New Roman" w:eastAsia="Times New Roman" w:hAnsi="Times New Roman" w:cs="Times New Roman"/>
+          <w:sz w:val="24"/>
+          <w:szCs w:val="24"/>
+          <w:lang w:val="fr-FR" w:eastAsia="fr-FR"/>
+        </w:rPr>
+        <w:br/>
+      </w:r>
+      <w:r>
+        <w:rPr>
+          <w:rFonts w:ascii="Times New Roman" w:eastAsia="Times New Roman" w:hAnsi="Times New Roman" w:cs="Times New Roman"/>
+          <w:sz w:val="24"/>
+          <w:szCs w:val="24"/>
+          <w:lang w:val="fr-FR" w:eastAsia="fr-FR"/>
+        </w:rPr>
+        <w:br/>
+      </w:r>
+    </w:p>
+    <w:p>
+      <w:pPr>
+        <w:widowControl/>
+        <w:spacing w:before="69"/>
+        <w:ind w:hanging="432"/>
+        <w:rPr>
+          <w:rFonts w:ascii="Times New Roman" w:eastAsia="Times New Roman" w:hAnsi="Times New Roman" w:cs="Times New Roman"/>
+          <w:szCs w:val="24"/>
+          <w:lang w:val="fr-FR" w:eastAsia="fr-FR"/>
+        </w:rPr>
+      </w:pPr>
+      <w:r>
+        <w:rPr>
+          <w:rFonts w:ascii="Times New Roman" w:eastAsia="Times New Roman" w:hAnsi="Times New Roman" w:cs="Times New Roman"/>
+          <w:b/>
+          <w:bCs/>
+          <w:sz w:val="28"/>
+          <w:szCs w:val="32"/>
+          <w:lang w:val="fr-FR" w:eastAsia="fr-FR"/>
+        </w:rPr>
+        <w:t>15. Résultats des tests réalisés </w:t>
+      </w:r>
+    </w:p>
+    <w:p>
+      <w:pPr>
+        <w:widowControl/>
+        <w:rPr>
+          <w:rFonts w:ascii="Times New Roman" w:eastAsia="Times New Roman" w:hAnsi="Times New Roman" w:cs="Times New Roman"/>
+          <w:sz w:val="24"/>
+          <w:szCs w:val="24"/>
+          <w:lang w:val="fr-FR" w:eastAsia="fr-FR"/>
+        </w:rPr>
+      </w:pPr>
+    </w:p>
+    <w:tbl>
+      <w:tblPr>
+        <w:tblW w:w="0" w:type="auto"/>
+        <w:tblCellMar>
+          <w:top w:w="15" w:type="dxa"/>
+          <w:left w:w="15" w:type="dxa"/>
+          <w:bottom w:w="15" w:type="dxa"/>
+          <w:right w:w="15" w:type="dxa"/>
+        </w:tblCellMar>
+        <w:tblLook w:val="04A0" w:firstRow="1" w:lastRow="0" w:firstColumn="1" w:lastColumn="0" w:noHBand="0" w:noVBand="1"/>
+      </w:tblPr>
+      <w:tblGrid>
+        <w:gridCol w:w="1259"/>
+        <w:gridCol w:w="4371"/>
+        <w:gridCol w:w="4370"/>
+      </w:tblGrid>
+      <w:tr>
+        <w:tc>
+          <w:tcPr>
+            <w:tcW w:w="0" w:type="auto"/>
+            <w:tcBorders>
+              <w:top w:val="single" w:sz="8" w:space="0" w:color="000000"/>
+              <w:left w:val="single" w:sz="8" w:space="0" w:color="000000"/>
+              <w:bottom w:val="single" w:sz="8" w:space="0" w:color="000000"/>
+              <w:right w:val="single" w:sz="8" w:space="0" w:color="000000"/>
+            </w:tcBorders>
+            <w:tcMar>
+              <w:top w:w="100" w:type="dxa"/>
+              <w:left w:w="100" w:type="dxa"/>
+              <w:bottom w:w="100" w:type="dxa"/>
+              <w:right w:w="100" w:type="dxa"/>
+            </w:tcMar>
+            <w:hideMark/>
+          </w:tcPr>
+          <w:p>
+            <w:pPr>
+              <w:widowControl/>
+              <w:rPr>
+                <w:rFonts w:ascii="Times New Roman" w:eastAsia="Times New Roman" w:hAnsi="Times New Roman" w:cs="Times New Roman"/>
+                <w:sz w:val="24"/>
+                <w:szCs w:val="24"/>
+                <w:lang w:val="fr-FR" w:eastAsia="fr-FR"/>
+              </w:rPr>
+            </w:pPr>
+            <w:r>
+              <w:rPr>
+                <w:rFonts w:ascii="Times New Roman" w:eastAsia="Times New Roman" w:hAnsi="Times New Roman" w:cs="Times New Roman"/>
+                <w:color w:val="000000"/>
+                <w:sz w:val="32"/>
+                <w:szCs w:val="32"/>
+                <w:lang w:val="fr-FR" w:eastAsia="fr-FR"/>
+              </w:rPr>
+              <w:t>Classe </w:t>
+            </w:r>
+          </w:p>
+        </w:tc>
+        <w:tc>
+          <w:tcPr>
+            <w:tcW w:w="0" w:type="auto"/>
+            <w:tcBorders>
+              <w:top w:val="single" w:sz="8" w:space="0" w:color="000000"/>
+              <w:left w:val="single" w:sz="8" w:space="0" w:color="000000"/>
+              <w:bottom w:val="single" w:sz="8" w:space="0" w:color="000000"/>
+              <w:right w:val="single" w:sz="8" w:space="0" w:color="000000"/>
+            </w:tcBorders>
+            <w:tcMar>
+              <w:top w:w="100" w:type="dxa"/>
+              <w:left w:w="100" w:type="dxa"/>
+              <w:bottom w:w="100" w:type="dxa"/>
+              <w:right w:w="100" w:type="dxa"/>
+            </w:tcMar>
+            <w:hideMark/>
+          </w:tcPr>
+          <w:p>
+            <w:pPr>
+              <w:widowControl/>
+              <w:rPr>
+                <w:rFonts w:ascii="Times New Roman" w:eastAsia="Times New Roman" w:hAnsi="Times New Roman" w:cs="Times New Roman"/>
+                <w:sz w:val="24"/>
+                <w:szCs w:val="24"/>
+                <w:lang w:val="fr-FR" w:eastAsia="fr-FR"/>
+              </w:rPr>
+            </w:pPr>
+            <w:r>
+              <w:rPr>
+                <w:rFonts w:ascii="Times New Roman" w:eastAsia="Times New Roman" w:hAnsi="Times New Roman" w:cs="Times New Roman"/>
+                <w:color w:val="000000"/>
+                <w:sz w:val="32"/>
+                <w:szCs w:val="32"/>
+                <w:lang w:val="fr-FR" w:eastAsia="fr-FR"/>
+              </w:rPr>
+              <w:t>Descriptions</w:t>
+            </w:r>
+          </w:p>
+        </w:tc>
+        <w:tc>
+          <w:tcPr>
+            <w:tcW w:w="0" w:type="auto"/>
+            <w:tcBorders>
+              <w:top w:val="single" w:sz="8" w:space="0" w:color="000000"/>
+              <w:left w:val="single" w:sz="8" w:space="0" w:color="000000"/>
+              <w:bottom w:val="single" w:sz="8" w:space="0" w:color="000000"/>
+              <w:right w:val="single" w:sz="8" w:space="0" w:color="000000"/>
+            </w:tcBorders>
+            <w:tcMar>
+              <w:top w:w="100" w:type="dxa"/>
+              <w:left w:w="100" w:type="dxa"/>
+              <w:bottom w:w="100" w:type="dxa"/>
+              <w:right w:w="100" w:type="dxa"/>
+            </w:tcMar>
+            <w:hideMark/>
+          </w:tcPr>
+          <w:p>
+            <w:pPr>
+              <w:widowControl/>
+              <w:rPr>
+                <w:rFonts w:ascii="Times New Roman" w:eastAsia="Times New Roman" w:hAnsi="Times New Roman" w:cs="Times New Roman"/>
+                <w:sz w:val="24"/>
+                <w:szCs w:val="24"/>
+                <w:lang w:val="fr-FR" w:eastAsia="fr-FR"/>
+              </w:rPr>
+            </w:pPr>
+            <w:r>
+              <w:rPr>
+                <w:rFonts w:ascii="Times New Roman" w:eastAsia="Times New Roman" w:hAnsi="Times New Roman" w:cs="Times New Roman"/>
+                <w:color w:val="000000"/>
+                <w:sz w:val="32"/>
+                <w:szCs w:val="32"/>
+                <w:lang w:val="fr-FR" w:eastAsia="fr-FR"/>
+              </w:rPr>
+              <w:t>Résultat</w:t>
+            </w:r>
+          </w:p>
+        </w:tc>
+      </w:tr>
+      <w:tr>
+        <w:tc>
+          <w:tcPr>
+            <w:tcW w:w="0" w:type="auto"/>
+            <w:tcBorders>
+              <w:top w:val="single" w:sz="8" w:space="0" w:color="000000"/>
+              <w:left w:val="single" w:sz="8" w:space="0" w:color="000000"/>
+              <w:bottom w:val="single" w:sz="8" w:space="0" w:color="000000"/>
+              <w:right w:val="single" w:sz="8" w:space="0" w:color="000000"/>
+            </w:tcBorders>
+            <w:tcMar>
+              <w:top w:w="100" w:type="dxa"/>
+              <w:left w:w="100" w:type="dxa"/>
+              <w:bottom w:w="100" w:type="dxa"/>
+              <w:right w:w="100" w:type="dxa"/>
+            </w:tcMar>
+            <w:hideMark/>
+          </w:tcPr>
+          <w:p>
+            <w:pPr>
+              <w:widowControl/>
+              <w:rPr>
+                <w:rFonts w:ascii="Times New Roman" w:eastAsia="Times New Roman" w:hAnsi="Times New Roman" w:cs="Times New Roman"/>
+                <w:sz w:val="24"/>
+                <w:szCs w:val="24"/>
+                <w:lang w:val="fr-FR" w:eastAsia="fr-FR"/>
+              </w:rPr>
+            </w:pPr>
+            <w:r>
+              <w:rPr>
+                <w:rFonts w:ascii="Times New Roman" w:eastAsia="Times New Roman" w:hAnsi="Times New Roman" w:cs="Times New Roman"/>
+                <w:color w:val="000000"/>
+                <w:sz w:val="32"/>
+                <w:szCs w:val="32"/>
+                <w:lang w:val="fr-FR" w:eastAsia="fr-FR"/>
+              </w:rPr>
+              <w:t>valide n°1</w:t>
+            </w:r>
+          </w:p>
+        </w:tc>
+        <w:tc>
+          <w:tcPr>
+            <w:tcW w:w="0" w:type="auto"/>
+            <w:tcBorders>
+              <w:top w:val="single" w:sz="8" w:space="0" w:color="000000"/>
+              <w:left w:val="single" w:sz="8" w:space="0" w:color="000000"/>
+              <w:bottom w:val="single" w:sz="8" w:space="0" w:color="000000"/>
+              <w:right w:val="single" w:sz="8" w:space="0" w:color="000000"/>
+            </w:tcBorders>
+            <w:tcMar>
+              <w:top w:w="100" w:type="dxa"/>
+              <w:left w:w="100" w:type="dxa"/>
+              <w:bottom w:w="100" w:type="dxa"/>
+              <w:right w:w="100" w:type="dxa"/>
+            </w:tcMar>
+            <w:hideMark/>
+          </w:tcPr>
+          <w:p>
+            <w:pPr>
+              <w:widowControl/>
+              <w:rPr>
+                <w:rFonts w:ascii="Times New Roman" w:eastAsia="Times New Roman" w:hAnsi="Times New Roman" w:cs="Times New Roman"/>
+                <w:sz w:val="24"/>
+                <w:szCs w:val="24"/>
+                <w:lang w:val="fr-FR" w:eastAsia="fr-FR"/>
+              </w:rPr>
+            </w:pPr>
+            <w:r>
+              <w:rPr>
+                <w:rFonts w:ascii="Times New Roman" w:eastAsia="Times New Roman" w:hAnsi="Times New Roman" w:cs="Times New Roman"/>
+                <w:color w:val="000000"/>
+                <w:sz w:val="32"/>
+                <w:szCs w:val="32"/>
+                <w:lang w:val="fr-FR" w:eastAsia="fr-FR"/>
+              </w:rPr>
+              <w:t>Le programme s'arrête quand le score du joueur atteint 5 points</w:t>
+            </w:r>
+          </w:p>
+        </w:tc>
+        <w:tc>
+          <w:tcPr>
+            <w:tcW w:w="0" w:type="auto"/>
+            <w:tcBorders>
+              <w:top w:val="single" w:sz="8" w:space="0" w:color="000000"/>
+              <w:left w:val="single" w:sz="8" w:space="0" w:color="000000"/>
+              <w:bottom w:val="single" w:sz="8" w:space="0" w:color="000000"/>
+              <w:right w:val="single" w:sz="8" w:space="0" w:color="000000"/>
+            </w:tcBorders>
+            <w:tcMar>
+              <w:top w:w="100" w:type="dxa"/>
+              <w:left w:w="100" w:type="dxa"/>
+              <w:bottom w:w="100" w:type="dxa"/>
+              <w:right w:w="100" w:type="dxa"/>
+            </w:tcMar>
+            <w:hideMark/>
+          </w:tcPr>
+          <w:p>
+            <w:pPr>
+              <w:widowControl/>
+              <w:rPr>
+                <w:rFonts w:ascii="Times New Roman" w:eastAsia="Times New Roman" w:hAnsi="Times New Roman" w:cs="Times New Roman"/>
+                <w:sz w:val="24"/>
+                <w:szCs w:val="24"/>
+                <w:lang w:val="fr-FR" w:eastAsia="fr-FR"/>
+              </w:rPr>
+            </w:pPr>
+            <w:r>
+              <w:rPr>
+                <w:rFonts w:ascii="Times New Roman" w:eastAsia="Times New Roman" w:hAnsi="Times New Roman" w:cs="Times New Roman"/>
+                <w:noProof/>
+                <w:color w:val="000000"/>
+                <w:sz w:val="32"/>
+                <w:szCs w:val="32"/>
+                <w:bdr w:val="none" w:sz="0" w:space="0" w:color="auto" w:frame="1"/>
+                <w:lang w:val="fr-FR" w:eastAsia="fr-FR"/>
+              </w:rPr>
+              <w:drawing>
+                <wp:inline distT="0" distB="0" distL="0" distR="0" wp14:anchorId="31227628" wp14:editId="4E82025B">
+                  <wp:extent cx="2476500" cy="2266950"/>
+                  <wp:effectExtent l="0" t="0" r="0" b="0"/>
+                  <wp:docPr id="8" name="Image 8" descr="https://lh6.googleusercontent.com/KF_6HuGNzZX4RjAWrZo8POSLMwz2hz3RZ3o0no5379sY1r_Hk-Qt4acm5RvYaBBzMN74SH8BNWTFqe6m9HP2aEt3IR-ytLq_0irKbIZzo70Iv4H3xYdqqh0_9SIAIoYIN-m_AAU"/>
+                  <wp:cNvGraphicFramePr>
+                    <a:graphicFrameLocks xmlns:a="http://schemas.openxmlformats.org/drawingml/2006/main" noChangeAspect="1"/>
+                  </wp:cNvGraphicFramePr>
+                  <a:graphic xmlns:a="http://schemas.openxmlformats.org/drawingml/2006/main">
+                    <a:graphicData uri="http://schemas.openxmlformats.org/drawingml/2006/picture">
+                      <pic:pic xmlns:pic="http://schemas.openxmlformats.org/drawingml/2006/picture">
+                        <pic:nvPicPr>
+                          <pic:cNvPr id="0" name="Picture 3" descr="https://lh6.googleusercontent.com/KF_6HuGNzZX4RjAWrZo8POSLMwz2hz3RZ3o0no5379sY1r_Hk-Qt4acm5RvYaBBzMN74SH8BNWTFqe6m9HP2aEt3IR-ytLq_0irKbIZzo70Iv4H3xYdqqh0_9SIAIoYIN-m_AAU"/>
+                          <pic:cNvPicPr>
+                            <a:picLocks noChangeAspect="1" noChangeArrowheads="1"/>
+                          </pic:cNvPicPr>
+                        </pic:nvPicPr>
+                        <pic:blipFill>
+                          <a:blip r:embed="rId18">
+                            <a:extLst>
+                              <a:ext uri="{28A0092B-C50C-407E-A947-70E740481C1C}">
+                                <a14:useLocalDpi xmlns:a14="http://schemas.microsoft.com/office/drawing/2010/main" val="0"/>
+                              </a:ext>
+                            </a:extLst>
+                          </a:blip>
+                          <a:srcRect/>
+                          <a:stretch>
+                            <a:fillRect/>
+                          </a:stretch>
+                        </pic:blipFill>
+                        <pic:spPr bwMode="auto">
+                          <a:xfrm>
+                            <a:off x="0" y="0"/>
+                            <a:ext cx="2476500" cy="2266950"/>
+                          </a:xfrm>
+                          <a:prstGeom prst="rect">
+                            <a:avLst/>
+                          </a:prstGeom>
+                          <a:noFill/>
+                          <a:ln>
+                            <a:noFill/>
+                          </a:ln>
+                        </pic:spPr>
+                      </pic:pic>
+                    </a:graphicData>
+                  </a:graphic>
+                </wp:inline>
+              </w:drawing>
+            </w:r>
+          </w:p>
+        </w:tc>
+      </w:tr>
+      <w:tr>
+        <w:tc>
+          <w:tcPr>
+            <w:tcW w:w="0" w:type="auto"/>
+            <w:tcBorders>
+              <w:top w:val="single" w:sz="8" w:space="0" w:color="000000"/>
+              <w:left w:val="single" w:sz="8" w:space="0" w:color="000000"/>
+              <w:bottom w:val="single" w:sz="8" w:space="0" w:color="000000"/>
+              <w:right w:val="single" w:sz="8" w:space="0" w:color="000000"/>
+            </w:tcBorders>
+            <w:tcMar>
+              <w:top w:w="100" w:type="dxa"/>
+              <w:left w:w="100" w:type="dxa"/>
+              <w:bottom w:w="100" w:type="dxa"/>
+              <w:right w:w="100" w:type="dxa"/>
+            </w:tcMar>
+            <w:hideMark/>
+          </w:tcPr>
+          <w:p>
+            <w:pPr>
+              <w:widowControl/>
+              <w:rPr>
+                <w:rFonts w:ascii="Times New Roman" w:eastAsia="Times New Roman" w:hAnsi="Times New Roman" w:cs="Times New Roman"/>
+                <w:sz w:val="24"/>
+                <w:szCs w:val="24"/>
+                <w:lang w:val="fr-FR" w:eastAsia="fr-FR"/>
+              </w:rPr>
+            </w:pPr>
+            <w:r>
+              <w:rPr>
+                <w:rFonts w:ascii="Times New Roman" w:eastAsia="Times New Roman" w:hAnsi="Times New Roman" w:cs="Times New Roman"/>
+                <w:color w:val="000000"/>
+                <w:sz w:val="32"/>
+                <w:szCs w:val="32"/>
+                <w:lang w:val="fr-FR" w:eastAsia="fr-FR"/>
+              </w:rPr>
+              <w:t>valide n°2</w:t>
+            </w:r>
+          </w:p>
+        </w:tc>
+        <w:tc>
+          <w:tcPr>
+            <w:tcW w:w="0" w:type="auto"/>
+            <w:tcBorders>
+              <w:top w:val="single" w:sz="8" w:space="0" w:color="000000"/>
+              <w:left w:val="single" w:sz="8" w:space="0" w:color="000000"/>
+              <w:bottom w:val="single" w:sz="8" w:space="0" w:color="000000"/>
+              <w:right w:val="single" w:sz="8" w:space="0" w:color="000000"/>
+            </w:tcBorders>
+            <w:tcMar>
+              <w:top w:w="100" w:type="dxa"/>
+              <w:left w:w="100" w:type="dxa"/>
+              <w:bottom w:w="100" w:type="dxa"/>
+              <w:right w:w="100" w:type="dxa"/>
+            </w:tcMar>
+            <w:hideMark/>
+          </w:tcPr>
+          <w:p>
+            <w:pPr>
+              <w:widowControl/>
+              <w:rPr>
+                <w:rFonts w:ascii="Times New Roman" w:eastAsia="Times New Roman" w:hAnsi="Times New Roman" w:cs="Times New Roman"/>
+                <w:sz w:val="24"/>
+                <w:szCs w:val="24"/>
+                <w:lang w:val="fr-FR" w:eastAsia="fr-FR"/>
+              </w:rPr>
+            </w:pPr>
+            <w:r>
+              <w:rPr>
+                <w:rFonts w:ascii="Times New Roman" w:eastAsia="Times New Roman" w:hAnsi="Times New Roman" w:cs="Times New Roman"/>
+                <w:color w:val="000000"/>
+                <w:sz w:val="32"/>
+                <w:szCs w:val="32"/>
+                <w:lang w:val="fr-FR" w:eastAsia="fr-FR"/>
+              </w:rPr>
+              <w:t>Le programme s'arrête quand le score de la machine atteint 5 points</w:t>
+            </w:r>
+          </w:p>
+        </w:tc>
+        <w:tc>
+          <w:tcPr>
+            <w:tcW w:w="0" w:type="auto"/>
+            <w:tcBorders>
+              <w:top w:val="single" w:sz="8" w:space="0" w:color="000000"/>
+              <w:left w:val="single" w:sz="8" w:space="0" w:color="000000"/>
+              <w:bottom w:val="single" w:sz="8" w:space="0" w:color="000000"/>
+              <w:right w:val="single" w:sz="8" w:space="0" w:color="000000"/>
+            </w:tcBorders>
+            <w:tcMar>
+              <w:top w:w="100" w:type="dxa"/>
+              <w:left w:w="100" w:type="dxa"/>
+              <w:bottom w:w="100" w:type="dxa"/>
+              <w:right w:w="100" w:type="dxa"/>
+            </w:tcMar>
+            <w:hideMark/>
+          </w:tcPr>
+          <w:p>
+            <w:pPr>
+              <w:widowControl/>
+              <w:rPr>
+                <w:rFonts w:ascii="Times New Roman" w:eastAsia="Times New Roman" w:hAnsi="Times New Roman" w:cs="Times New Roman"/>
+                <w:sz w:val="24"/>
+                <w:szCs w:val="24"/>
+                <w:lang w:val="fr-FR" w:eastAsia="fr-FR"/>
+              </w:rPr>
+            </w:pPr>
+            <w:r>
+              <w:rPr>
+                <w:rFonts w:ascii="Times New Roman" w:eastAsia="Times New Roman" w:hAnsi="Times New Roman" w:cs="Times New Roman"/>
+                <w:noProof/>
+                <w:color w:val="000000"/>
+                <w:sz w:val="32"/>
+                <w:szCs w:val="32"/>
+                <w:bdr w:val="none" w:sz="0" w:space="0" w:color="auto" w:frame="1"/>
+                <w:lang w:val="fr-FR" w:eastAsia="fr-FR"/>
+              </w:rPr>
+              <w:drawing>
+                <wp:inline distT="0" distB="0" distL="0" distR="0" wp14:anchorId="121BA2AB" wp14:editId="13400D37">
+                  <wp:extent cx="2647950" cy="2428875"/>
+                  <wp:effectExtent l="0" t="0" r="0" b="9525"/>
+                  <wp:docPr id="7" name="Image 7" descr="https://lh4.googleusercontent.com/e9AY9YXn-I26xD4TBvvznT7StQ2NKvzkqtaTt3feoiHFkEVT0rHZ7pFkADkDWTOQlFk9ny4AgXDXvCfmCetSCHlXLNXzNS17y1hgoFe4e5b7WG0-gdd5tLucTPgXQ6L4M2Zurxk"/>
+                  <wp:cNvGraphicFramePr>
+                    <a:graphicFrameLocks xmlns:a="http://schemas.openxmlformats.org/drawingml/2006/main" noChangeAspect="1"/>
+                  </wp:cNvGraphicFramePr>
+                  <a:graphic xmlns:a="http://schemas.openxmlformats.org/drawingml/2006/main">
+                    <a:graphicData uri="http://schemas.openxmlformats.org/drawingml/2006/picture">
+                      <pic:pic xmlns:pic="http://schemas.openxmlformats.org/drawingml/2006/picture">
+                        <pic:nvPicPr>
+                          <pic:cNvPr id="0" name="Picture 4" descr="https://lh4.googleusercontent.com/e9AY9YXn-I26xD4TBvvznT7StQ2NKvzkqtaTt3feoiHFkEVT0rHZ7pFkADkDWTOQlFk9ny4AgXDXvCfmCetSCHlXLNXzNS17y1hgoFe4e5b7WG0-gdd5tLucTPgXQ6L4M2Zurxk"/>
+                          <pic:cNvPicPr>
+                            <a:picLocks noChangeAspect="1" noChangeArrowheads="1"/>
+                          </pic:cNvPicPr>
+                        </pic:nvPicPr>
+                        <pic:blipFill>
+                          <a:blip r:embed="rId19">
+                            <a:extLst>
+                              <a:ext uri="{28A0092B-C50C-407E-A947-70E740481C1C}">
+                                <a14:useLocalDpi xmlns:a14="http://schemas.microsoft.com/office/drawing/2010/main" val="0"/>
+                              </a:ext>
+                            </a:extLst>
+                          </a:blip>
+                          <a:srcRect/>
+                          <a:stretch>
+                            <a:fillRect/>
+                          </a:stretch>
+                        </pic:blipFill>
+                        <pic:spPr bwMode="auto">
+                          <a:xfrm>
+                            <a:off x="0" y="0"/>
+                            <a:ext cx="2647950" cy="2428875"/>
+                          </a:xfrm>
+                          <a:prstGeom prst="rect">
+                            <a:avLst/>
+                          </a:prstGeom>
+                          <a:noFill/>
+                          <a:ln>
+                            <a:noFill/>
+                          </a:ln>
+                        </pic:spPr>
+                      </pic:pic>
+                    </a:graphicData>
+                  </a:graphic>
+                </wp:inline>
+              </w:drawing>
+            </w:r>
+          </w:p>
+        </w:tc>
+      </w:tr>
+    </w:tbl>
+    <w:p>
+      <w:pPr>
+        <w:pStyle w:val="Titre2"/>
+        <w:numPr>
+          <w:ilvl w:val="0"/>
+          <w:numId w:val="0"/>
+        </w:numPr>
+        <w:tabs>
+          <w:tab w:val="left" w:pos="439"/>
+        </w:tabs>
+        <w:spacing w:before="49"/>
+        <w:ind w:left="798"/>
+        <w:rPr>
+          <w:sz w:val="28"/>
+          <w:szCs w:val="28"/>
+          <w:lang w:val="fr-FR"/>
+        </w:rPr>
+      </w:pPr>
+    </w:p>
+    <w:p>
+      <w:pPr>
+        <w:pStyle w:val="Titre2"/>
+        <w:numPr>
+          <w:ilvl w:val="0"/>
+          <w:numId w:val="0"/>
+        </w:numPr>
+        <w:tabs>
+          <w:tab w:val="left" w:pos="439"/>
+        </w:tabs>
+        <w:spacing w:before="49"/>
+        <w:ind w:left="798"/>
+        <w:rPr>
+          <w:color w:val="0000FF"/>
+          <w:sz w:val="32"/>
+          <w:lang w:val="fr-FR"/>
+        </w:rPr>
+      </w:pPr>
+    </w:p>
+    <w:p>
+      <w:pPr>
+        <w:pStyle w:val="Corpsdetexte"/>
+        <w:tabs>
+          <w:tab w:val="left" w:pos="439"/>
+        </w:tabs>
+        <w:ind w:left="0" w:firstLine="0"/>
+        <w:rPr>
+          <w:lang w:val="fr-FR"/>
+        </w:rPr>
+      </w:pPr>
+      <w:bookmarkStart w:id="4" w:name="_GoBack"/>
+      <w:bookmarkEnd w:id="4"/>
+    </w:p>
     <w:sectPr>
-      <w:footerReference w:type="default" r:id="rId16"/>
+      <w:footerReference w:type="default" r:id="rId20"/>
       <w:pgSz w:w="11900" w:h="16840"/>
       <w:pgMar w:top="800" w:right="900" w:bottom="1320" w:left="980" w:header="0" w:footer="1134" w:gutter="0"/>
       <w:cols w:space="720"/>
@@ -17630,7 +21784,7 @@
         <w:sz w:val="16"/>
         <w:lang w:val="fr-FR"/>
       </w:rPr>
-      <w:t>9</w:t>
+      <w:t>12</w:t>
     </w:r>
     <w:r>
       <w:rPr>
@@ -17676,7 +21830,7 @@
         <w:sz w:val="16"/>
         <w:lang w:val="fr-FR"/>
       </w:rPr>
-      <w:t>9</w:t>
+      <w:t>12</w:t>
     </w:r>
     <w:r>
       <w:rPr>
@@ -18343,6 +22497,119 @@
     </w:lvl>
   </w:abstractNum>
   <w:abstractNum w:abstractNumId="5" w15:restartNumberingAfterBreak="0">
+    <w:nsid w:val="24371977"/>
+    <w:multiLevelType w:val="multilevel"/>
+    <w:tmpl w:val="2A42A530"/>
+    <w:lvl w:ilvl="0">
+      <w:start w:val="1"/>
+      <w:numFmt w:val="decimal"/>
+      <w:lvlText w:val="%1."/>
+      <w:lvlJc w:val="left"/>
+      <w:pPr>
+        <w:tabs>
+          <w:tab w:val="num" w:pos="720"/>
+        </w:tabs>
+        <w:ind w:left="720" w:hanging="360"/>
+      </w:pPr>
+    </w:lvl>
+    <w:lvl w:ilvl="1" w:tentative="1">
+      <w:start w:val="1"/>
+      <w:numFmt w:val="decimal"/>
+      <w:lvlText w:val="%2."/>
+      <w:lvlJc w:val="left"/>
+      <w:pPr>
+        <w:tabs>
+          <w:tab w:val="num" w:pos="1440"/>
+        </w:tabs>
+        <w:ind w:left="1440" w:hanging="360"/>
+      </w:pPr>
+    </w:lvl>
+    <w:lvl w:ilvl="2" w:tentative="1">
+      <w:start w:val="1"/>
+      <w:numFmt w:val="decimal"/>
+      <w:lvlText w:val="%3."/>
+      <w:lvlJc w:val="left"/>
+      <w:pPr>
+        <w:tabs>
+          <w:tab w:val="num" w:pos="2160"/>
+        </w:tabs>
+        <w:ind w:left="2160" w:hanging="360"/>
+      </w:pPr>
+    </w:lvl>
+    <w:lvl w:ilvl="3" w:tentative="1">
+      <w:start w:val="1"/>
+      <w:numFmt w:val="decimal"/>
+      <w:lvlText w:val="%4."/>
+      <w:lvlJc w:val="left"/>
+      <w:pPr>
+        <w:tabs>
+          <w:tab w:val="num" w:pos="2880"/>
+        </w:tabs>
+        <w:ind w:left="2880" w:hanging="360"/>
+      </w:pPr>
+    </w:lvl>
+    <w:lvl w:ilvl="4" w:tentative="1">
+      <w:start w:val="1"/>
+      <w:numFmt w:val="decimal"/>
+      <w:lvlText w:val="%5."/>
+      <w:lvlJc w:val="left"/>
+      <w:pPr>
+        <w:tabs>
+          <w:tab w:val="num" w:pos="3600"/>
+        </w:tabs>
+        <w:ind w:left="3600" w:hanging="360"/>
+      </w:pPr>
+    </w:lvl>
+    <w:lvl w:ilvl="5" w:tentative="1">
+      <w:start w:val="1"/>
+      <w:numFmt w:val="decimal"/>
+      <w:lvlText w:val="%6."/>
+      <w:lvlJc w:val="left"/>
+      <w:pPr>
+        <w:tabs>
+          <w:tab w:val="num" w:pos="4320"/>
+        </w:tabs>
+        <w:ind w:left="4320" w:hanging="360"/>
+      </w:pPr>
+    </w:lvl>
+    <w:lvl w:ilvl="6" w:tentative="1">
+      <w:start w:val="1"/>
+      <w:numFmt w:val="decimal"/>
+      <w:lvlText w:val="%7."/>
+      <w:lvlJc w:val="left"/>
+      <w:pPr>
+        <w:tabs>
+          <w:tab w:val="num" w:pos="5040"/>
+        </w:tabs>
+        <w:ind w:left="5040" w:hanging="360"/>
+      </w:pPr>
+    </w:lvl>
+    <w:lvl w:ilvl="7" w:tentative="1">
+      <w:start w:val="1"/>
+      <w:numFmt w:val="decimal"/>
+      <w:lvlText w:val="%8."/>
+      <w:lvlJc w:val="left"/>
+      <w:pPr>
+        <w:tabs>
+          <w:tab w:val="num" w:pos="5760"/>
+        </w:tabs>
+        <w:ind w:left="5760" w:hanging="360"/>
+      </w:pPr>
+    </w:lvl>
+    <w:lvl w:ilvl="8" w:tentative="1">
+      <w:start w:val="1"/>
+      <w:numFmt w:val="decimal"/>
+      <w:lvlText w:val="%9."/>
+      <w:lvlJc w:val="left"/>
+      <w:pPr>
+        <w:tabs>
+          <w:tab w:val="num" w:pos="6480"/>
+        </w:tabs>
+        <w:ind w:left="6480" w:hanging="360"/>
+      </w:pPr>
+    </w:lvl>
+  </w:abstractNum>
+  <w:abstractNum w:abstractNumId="6" w15:restartNumberingAfterBreak="0">
     <w:nsid w:val="248235AB"/>
     <w:multiLevelType w:val="hybridMultilevel"/>
     <w:tmpl w:val="265AD60E"/>
@@ -18461,7 +22728,7 @@
       </w:rPr>
     </w:lvl>
   </w:abstractNum>
-  <w:abstractNum w:abstractNumId="6" w15:restartNumberingAfterBreak="0">
+  <w:abstractNum w:abstractNumId="7" w15:restartNumberingAfterBreak="0">
     <w:nsid w:val="24DF3F98"/>
     <w:multiLevelType w:val="hybridMultilevel"/>
     <w:tmpl w:val="2F2E6968"/>
@@ -18580,7 +22847,7 @@
       </w:rPr>
     </w:lvl>
   </w:abstractNum>
-  <w:abstractNum w:abstractNumId="7" w15:restartNumberingAfterBreak="0">
+  <w:abstractNum w:abstractNumId="8" w15:restartNumberingAfterBreak="0">
     <w:nsid w:val="265539FA"/>
     <w:multiLevelType w:val="hybridMultilevel"/>
     <w:tmpl w:val="E98C6502"/>
@@ -18696,7 +22963,7 @@
       </w:rPr>
     </w:lvl>
   </w:abstractNum>
-  <w:abstractNum w:abstractNumId="8" w15:restartNumberingAfterBreak="0">
+  <w:abstractNum w:abstractNumId="9" w15:restartNumberingAfterBreak="0">
     <w:nsid w:val="26B9343C"/>
     <w:multiLevelType w:val="hybridMultilevel"/>
     <w:tmpl w:val="32484200"/>
@@ -18809,7 +23076,7 @@
       </w:rPr>
     </w:lvl>
   </w:abstractNum>
-  <w:abstractNum w:abstractNumId="9" w15:restartNumberingAfterBreak="0">
+  <w:abstractNum w:abstractNumId="10" w15:restartNumberingAfterBreak="0">
     <w:nsid w:val="2E8850E3"/>
     <w:multiLevelType w:val="hybridMultilevel"/>
     <w:tmpl w:val="9EB62952"/>
@@ -18931,7 +23198,7 @@
       </w:rPr>
     </w:lvl>
   </w:abstractNum>
-  <w:abstractNum w:abstractNumId="10" w15:restartNumberingAfterBreak="0">
+  <w:abstractNum w:abstractNumId="11" w15:restartNumberingAfterBreak="0">
     <w:nsid w:val="35065655"/>
     <w:multiLevelType w:val="hybridMultilevel"/>
     <w:tmpl w:val="265AD60E"/>
@@ -19050,7 +23317,7 @@
       </w:rPr>
     </w:lvl>
   </w:abstractNum>
-  <w:abstractNum w:abstractNumId="11" w15:restartNumberingAfterBreak="0">
+  <w:abstractNum w:abstractNumId="12" w15:restartNumberingAfterBreak="0">
     <w:nsid w:val="384F724E"/>
     <w:multiLevelType w:val="hybridMultilevel"/>
     <w:tmpl w:val="E3164F3E"/>
@@ -19166,7 +23433,7 @@
       </w:rPr>
     </w:lvl>
   </w:abstractNum>
-  <w:abstractNum w:abstractNumId="12" w15:restartNumberingAfterBreak="0">
+  <w:abstractNum w:abstractNumId="13" w15:restartNumberingAfterBreak="0">
     <w:nsid w:val="396C1538"/>
     <w:multiLevelType w:val="hybridMultilevel"/>
     <w:tmpl w:val="2080153C"/>
@@ -19252,7 +23519,7 @@
       </w:pPr>
     </w:lvl>
   </w:abstractNum>
-  <w:abstractNum w:abstractNumId="13" w15:restartNumberingAfterBreak="0">
+  <w:abstractNum w:abstractNumId="14" w15:restartNumberingAfterBreak="0">
     <w:nsid w:val="3A2A0BCF"/>
     <w:multiLevelType w:val="hybridMultilevel"/>
     <w:tmpl w:val="88E8C3D6"/>
@@ -19368,7 +23635,7 @@
       </w:rPr>
     </w:lvl>
   </w:abstractNum>
-  <w:abstractNum w:abstractNumId="14" w15:restartNumberingAfterBreak="0">
+  <w:abstractNum w:abstractNumId="15" w15:restartNumberingAfterBreak="0">
     <w:nsid w:val="422375AF"/>
     <w:multiLevelType w:val="hybridMultilevel"/>
     <w:tmpl w:val="2F2E6968"/>
@@ -19487,7 +23754,7 @@
       </w:rPr>
     </w:lvl>
   </w:abstractNum>
-  <w:abstractNum w:abstractNumId="15" w15:restartNumberingAfterBreak="0">
+  <w:abstractNum w:abstractNumId="16" w15:restartNumberingAfterBreak="0">
     <w:nsid w:val="48517E43"/>
     <w:multiLevelType w:val="hybridMultilevel"/>
     <w:tmpl w:val="59407FBE"/>
@@ -19608,7 +23875,7 @@
       </w:rPr>
     </w:lvl>
   </w:abstractNum>
-  <w:abstractNum w:abstractNumId="16" w15:restartNumberingAfterBreak="0">
+  <w:abstractNum w:abstractNumId="17" w15:restartNumberingAfterBreak="0">
     <w:nsid w:val="487F6D03"/>
     <w:multiLevelType w:val="hybridMultilevel"/>
     <w:tmpl w:val="C9BE35EE"/>
@@ -19724,7 +23991,7 @@
       </w:rPr>
     </w:lvl>
   </w:abstractNum>
-  <w:abstractNum w:abstractNumId="17" w15:restartNumberingAfterBreak="0">
+  <w:abstractNum w:abstractNumId="18" w15:restartNumberingAfterBreak="0">
     <w:nsid w:val="4C58127D"/>
     <w:multiLevelType w:val="hybridMultilevel"/>
     <w:tmpl w:val="B2B0A70E"/>
@@ -19842,7 +24109,7 @@
       </w:rPr>
     </w:lvl>
   </w:abstractNum>
-  <w:abstractNum w:abstractNumId="18" w15:restartNumberingAfterBreak="0">
+  <w:abstractNum w:abstractNumId="19" w15:restartNumberingAfterBreak="0">
     <w:nsid w:val="50046775"/>
     <w:multiLevelType w:val="multilevel"/>
     <w:tmpl w:val="040C0025"/>
@@ -19937,7 +24204,7 @@
       </w:pPr>
     </w:lvl>
   </w:abstractNum>
-  <w:abstractNum w:abstractNumId="19" w15:restartNumberingAfterBreak="0">
+  <w:abstractNum w:abstractNumId="20" w15:restartNumberingAfterBreak="0">
     <w:nsid w:val="54133137"/>
     <w:multiLevelType w:val="hybridMultilevel"/>
     <w:tmpl w:val="8AD453A0"/>
@@ -20062,7 +24329,7 @@
       </w:rPr>
     </w:lvl>
   </w:abstractNum>
-  <w:abstractNum w:abstractNumId="20" w15:restartNumberingAfterBreak="0">
+  <w:abstractNum w:abstractNumId="21" w15:restartNumberingAfterBreak="0">
     <w:nsid w:val="57577E75"/>
     <w:multiLevelType w:val="hybridMultilevel"/>
     <w:tmpl w:val="327AD994"/>
@@ -20183,7 +24450,7 @@
       </w:rPr>
     </w:lvl>
   </w:abstractNum>
-  <w:abstractNum w:abstractNumId="21" w15:restartNumberingAfterBreak="0">
+  <w:abstractNum w:abstractNumId="22" w15:restartNumberingAfterBreak="0">
     <w:nsid w:val="57870DD1"/>
     <w:multiLevelType w:val="hybridMultilevel"/>
     <w:tmpl w:val="9DFC6DF6"/>
@@ -20304,7 +24571,7 @@
       </w:rPr>
     </w:lvl>
   </w:abstractNum>
-  <w:abstractNum w:abstractNumId="22" w15:restartNumberingAfterBreak="0">
+  <w:abstractNum w:abstractNumId="23" w15:restartNumberingAfterBreak="0">
     <w:nsid w:val="64044A33"/>
     <w:multiLevelType w:val="hybridMultilevel"/>
     <w:tmpl w:val="8F76068A"/>
@@ -20425,7 +24692,275 @@
       </w:rPr>
     </w:lvl>
   </w:abstractNum>
-  <w:abstractNum w:abstractNumId="23" w15:restartNumberingAfterBreak="0">
+  <w:abstractNum w:abstractNumId="24" w15:restartNumberingAfterBreak="0">
+    <w:nsid w:val="650B1FDC"/>
+    <w:multiLevelType w:val="multilevel"/>
+    <w:tmpl w:val="D6F61834"/>
+    <w:lvl w:ilvl="0">
+      <w:start w:val="1"/>
+      <w:numFmt w:val="bullet"/>
+      <w:lvlText w:val=""/>
+      <w:lvlJc w:val="left"/>
+      <w:pPr>
+        <w:tabs>
+          <w:tab w:val="num" w:pos="720"/>
+        </w:tabs>
+        <w:ind w:left="720" w:hanging="360"/>
+      </w:pPr>
+      <w:rPr>
+        <w:rFonts w:ascii="Symbol" w:hAnsi="Symbol" w:hint="default"/>
+        <w:sz w:val="20"/>
+      </w:rPr>
+    </w:lvl>
+    <w:lvl w:ilvl="1" w:tentative="1">
+      <w:start w:val="1"/>
+      <w:numFmt w:val="bullet"/>
+      <w:lvlText w:val="o"/>
+      <w:lvlJc w:val="left"/>
+      <w:pPr>
+        <w:tabs>
+          <w:tab w:val="num" w:pos="1440"/>
+        </w:tabs>
+        <w:ind w:left="1440" w:hanging="360"/>
+      </w:pPr>
+      <w:rPr>
+        <w:rFonts w:ascii="Courier New" w:hAnsi="Courier New" w:hint="default"/>
+        <w:sz w:val="20"/>
+      </w:rPr>
+    </w:lvl>
+    <w:lvl w:ilvl="2" w:tentative="1">
+      <w:start w:val="1"/>
+      <w:numFmt w:val="bullet"/>
+      <w:lvlText w:val=""/>
+      <w:lvlJc w:val="left"/>
+      <w:pPr>
+        <w:tabs>
+          <w:tab w:val="num" w:pos="2160"/>
+        </w:tabs>
+        <w:ind w:left="2160" w:hanging="360"/>
+      </w:pPr>
+      <w:rPr>
+        <w:rFonts w:ascii="Wingdings" w:hAnsi="Wingdings" w:hint="default"/>
+        <w:sz w:val="20"/>
+      </w:rPr>
+    </w:lvl>
+    <w:lvl w:ilvl="3" w:tentative="1">
+      <w:start w:val="1"/>
+      <w:numFmt w:val="bullet"/>
+      <w:lvlText w:val=""/>
+      <w:lvlJc w:val="left"/>
+      <w:pPr>
+        <w:tabs>
+          <w:tab w:val="num" w:pos="2880"/>
+        </w:tabs>
+        <w:ind w:left="2880" w:hanging="360"/>
+      </w:pPr>
+      <w:rPr>
+        <w:rFonts w:ascii="Wingdings" w:hAnsi="Wingdings" w:hint="default"/>
+        <w:sz w:val="20"/>
+      </w:rPr>
+    </w:lvl>
+    <w:lvl w:ilvl="4" w:tentative="1">
+      <w:start w:val="1"/>
+      <w:numFmt w:val="bullet"/>
+      <w:lvlText w:val=""/>
+      <w:lvlJc w:val="left"/>
+      <w:pPr>
+        <w:tabs>
+          <w:tab w:val="num" w:pos="3600"/>
+        </w:tabs>
+        <w:ind w:left="3600" w:hanging="360"/>
+      </w:pPr>
+      <w:rPr>
+        <w:rFonts w:ascii="Wingdings" w:hAnsi="Wingdings" w:hint="default"/>
+        <w:sz w:val="20"/>
+      </w:rPr>
+    </w:lvl>
+    <w:lvl w:ilvl="5" w:tentative="1">
+      <w:start w:val="1"/>
+      <w:numFmt w:val="bullet"/>
+      <w:lvlText w:val=""/>
+      <w:lvlJc w:val="left"/>
+      <w:pPr>
+        <w:tabs>
+          <w:tab w:val="num" w:pos="4320"/>
+        </w:tabs>
+        <w:ind w:left="4320" w:hanging="360"/>
+      </w:pPr>
+      <w:rPr>
+        <w:rFonts w:ascii="Wingdings" w:hAnsi="Wingdings" w:hint="default"/>
+        <w:sz w:val="20"/>
+      </w:rPr>
+    </w:lvl>
+    <w:lvl w:ilvl="6" w:tentative="1">
+      <w:start w:val="1"/>
+      <w:numFmt w:val="bullet"/>
+      <w:lvlText w:val=""/>
+      <w:lvlJc w:val="left"/>
+      <w:pPr>
+        <w:tabs>
+          <w:tab w:val="num" w:pos="5040"/>
+        </w:tabs>
+        <w:ind w:left="5040" w:hanging="360"/>
+      </w:pPr>
+      <w:rPr>
+        <w:rFonts w:ascii="Wingdings" w:hAnsi="Wingdings" w:hint="default"/>
+        <w:sz w:val="20"/>
+      </w:rPr>
+    </w:lvl>
+    <w:lvl w:ilvl="7" w:tentative="1">
+      <w:start w:val="1"/>
+      <w:numFmt w:val="bullet"/>
+      <w:lvlText w:val=""/>
+      <w:lvlJc w:val="left"/>
+      <w:pPr>
+        <w:tabs>
+          <w:tab w:val="num" w:pos="5760"/>
+        </w:tabs>
+        <w:ind w:left="5760" w:hanging="360"/>
+      </w:pPr>
+      <w:rPr>
+        <w:rFonts w:ascii="Wingdings" w:hAnsi="Wingdings" w:hint="default"/>
+        <w:sz w:val="20"/>
+      </w:rPr>
+    </w:lvl>
+    <w:lvl w:ilvl="8" w:tentative="1">
+      <w:start w:val="1"/>
+      <w:numFmt w:val="bullet"/>
+      <w:lvlText w:val=""/>
+      <w:lvlJc w:val="left"/>
+      <w:pPr>
+        <w:tabs>
+          <w:tab w:val="num" w:pos="6480"/>
+        </w:tabs>
+        <w:ind w:left="6480" w:hanging="360"/>
+      </w:pPr>
+      <w:rPr>
+        <w:rFonts w:ascii="Wingdings" w:hAnsi="Wingdings" w:hint="default"/>
+        <w:sz w:val="20"/>
+      </w:rPr>
+    </w:lvl>
+  </w:abstractNum>
+  <w:abstractNum w:abstractNumId="25" w15:restartNumberingAfterBreak="0">
+    <w:nsid w:val="67BD06B1"/>
+    <w:multiLevelType w:val="hybridMultilevel"/>
+    <w:tmpl w:val="2F2E6968"/>
+    <w:lvl w:ilvl="0" w:tplc="6C44E11A">
+      <w:start w:val="1"/>
+      <w:numFmt w:val="decimal"/>
+      <w:lvlText w:val="%1."/>
+      <w:lvlJc w:val="left"/>
+      <w:pPr>
+        <w:ind w:left="798" w:hanging="567"/>
+        <w:jc w:val="right"/>
+      </w:pPr>
+      <w:rPr>
+        <w:rFonts w:ascii="Times New Roman" w:eastAsia="Times New Roman" w:hAnsi="Times New Roman" w:hint="default"/>
+        <w:b/>
+        <w:bCs/>
+        <w:w w:val="99"/>
+        <w:sz w:val="28"/>
+        <w:szCs w:val="28"/>
+      </w:rPr>
+    </w:lvl>
+    <w:lvl w:ilvl="1" w:tplc="B0CE7E1A">
+      <w:start w:val="1"/>
+      <w:numFmt w:val="bullet"/>
+      <w:lvlText w:val="•"/>
+      <w:lvlJc w:val="left"/>
+      <w:pPr>
+        <w:ind w:left="1756" w:hanging="567"/>
+      </w:pPr>
+      <w:rPr>
+        <w:rFonts w:hint="default"/>
+      </w:rPr>
+    </w:lvl>
+    <w:lvl w:ilvl="2" w:tplc="49721892">
+      <w:start w:val="1"/>
+      <w:numFmt w:val="bullet"/>
+      <w:lvlText w:val="•"/>
+      <w:lvlJc w:val="left"/>
+      <w:pPr>
+        <w:ind w:left="2714" w:hanging="567"/>
+      </w:pPr>
+      <w:rPr>
+        <w:rFonts w:hint="default"/>
+      </w:rPr>
+    </w:lvl>
+    <w:lvl w:ilvl="3" w:tplc="E0CC8704">
+      <w:start w:val="1"/>
+      <w:numFmt w:val="bullet"/>
+      <w:lvlText w:val="•"/>
+      <w:lvlJc w:val="left"/>
+      <w:pPr>
+        <w:ind w:left="3672" w:hanging="567"/>
+      </w:pPr>
+      <w:rPr>
+        <w:rFonts w:hint="default"/>
+      </w:rPr>
+    </w:lvl>
+    <w:lvl w:ilvl="4" w:tplc="129C6F58">
+      <w:start w:val="1"/>
+      <w:numFmt w:val="bullet"/>
+      <w:lvlText w:val="•"/>
+      <w:lvlJc w:val="left"/>
+      <w:pPr>
+        <w:ind w:left="4631" w:hanging="567"/>
+      </w:pPr>
+      <w:rPr>
+        <w:rFonts w:hint="default"/>
+      </w:rPr>
+    </w:lvl>
+    <w:lvl w:ilvl="5" w:tplc="1F0467AE">
+      <w:start w:val="1"/>
+      <w:numFmt w:val="bullet"/>
+      <w:lvlText w:val="•"/>
+      <w:lvlJc w:val="left"/>
+      <w:pPr>
+        <w:ind w:left="5589" w:hanging="567"/>
+      </w:pPr>
+      <w:rPr>
+        <w:rFonts w:hint="default"/>
+      </w:rPr>
+    </w:lvl>
+    <w:lvl w:ilvl="6" w:tplc="D5AE0D72">
+      <w:start w:val="1"/>
+      <w:numFmt w:val="bullet"/>
+      <w:lvlText w:val="•"/>
+      <w:lvlJc w:val="left"/>
+      <w:pPr>
+        <w:ind w:left="6547" w:hanging="567"/>
+      </w:pPr>
+      <w:rPr>
+        <w:rFonts w:hint="default"/>
+      </w:rPr>
+    </w:lvl>
+    <w:lvl w:ilvl="7" w:tplc="36E69490">
+      <w:start w:val="1"/>
+      <w:numFmt w:val="bullet"/>
+      <w:lvlText w:val="•"/>
+      <w:lvlJc w:val="left"/>
+      <w:pPr>
+        <w:ind w:left="7505" w:hanging="567"/>
+      </w:pPr>
+      <w:rPr>
+        <w:rFonts w:hint="default"/>
+      </w:rPr>
+    </w:lvl>
+    <w:lvl w:ilvl="8" w:tplc="03B69BB8">
+      <w:start w:val="1"/>
+      <w:numFmt w:val="bullet"/>
+      <w:lvlText w:val="•"/>
+      <w:lvlJc w:val="left"/>
+      <w:pPr>
+        <w:ind w:left="8463" w:hanging="567"/>
+      </w:pPr>
+      <w:rPr>
+        <w:rFonts w:hint="default"/>
+      </w:rPr>
+    </w:lvl>
+  </w:abstractNum>
+  <w:abstractNum w:abstractNumId="26" w15:restartNumberingAfterBreak="0">
     <w:nsid w:val="6F902660"/>
     <w:multiLevelType w:val="hybridMultilevel"/>
     <w:tmpl w:val="EEE20CF6"/>
@@ -20543,7 +25078,7 @@
       </w:rPr>
     </w:lvl>
   </w:abstractNum>
-  <w:abstractNum w:abstractNumId="24" w15:restartNumberingAfterBreak="0">
+  <w:abstractNum w:abstractNumId="27" w15:restartNumberingAfterBreak="0">
     <w:nsid w:val="723E7392"/>
     <w:multiLevelType w:val="hybridMultilevel"/>
     <w:tmpl w:val="76007E2E"/>
@@ -20656,7 +25191,7 @@
       </w:rPr>
     </w:lvl>
   </w:abstractNum>
-  <w:abstractNum w:abstractNumId="25" w15:restartNumberingAfterBreak="0">
+  <w:abstractNum w:abstractNumId="28" w15:restartNumberingAfterBreak="0">
     <w:nsid w:val="75383EB2"/>
     <w:multiLevelType w:val="hybridMultilevel"/>
     <w:tmpl w:val="F5A2E5AE"/>
@@ -20769,7 +25304,7 @@
       </w:rPr>
     </w:lvl>
   </w:abstractNum>
-  <w:abstractNum w:abstractNumId="26" w15:restartNumberingAfterBreak="0">
+  <w:abstractNum w:abstractNumId="29" w15:restartNumberingAfterBreak="0">
     <w:nsid w:val="7FB04D41"/>
     <w:multiLevelType w:val="hybridMultilevel"/>
     <w:tmpl w:val="1EEC967A"/>
@@ -20893,94 +25428,94 @@
     </w:lvl>
   </w:abstractNum>
   <w:num w:numId="1">
+    <w:abstractNumId w:val="26"/>
+  </w:num>
+  <w:num w:numId="2">
     <w:abstractNumId w:val="23"/>
   </w:num>
-  <w:num w:numId="2">
-    <w:abstractNumId w:val="22"/>
-  </w:num>
   <w:num w:numId="3">
-    <w:abstractNumId w:val="13"/>
+    <w:abstractNumId w:val="14"/>
   </w:num>
   <w:num w:numId="4">
     <w:abstractNumId w:val="4"/>
   </w:num>
   <w:num w:numId="5">
-    <w:abstractNumId w:val="26"/>
+    <w:abstractNumId w:val="29"/>
   </w:num>
   <w:num w:numId="6">
-    <w:abstractNumId w:val="11"/>
+    <w:abstractNumId w:val="12"/>
   </w:num>
   <w:num w:numId="7">
-    <w:abstractNumId w:val="19"/>
+    <w:abstractNumId w:val="20"/>
   </w:num>
   <w:num w:numId="8">
     <w:abstractNumId w:val="3"/>
   </w:num>
   <w:num w:numId="9">
-    <w:abstractNumId w:val="20"/>
+    <w:abstractNumId w:val="21"/>
   </w:num>
   <w:num w:numId="10">
-    <w:abstractNumId w:val="17"/>
+    <w:abstractNumId w:val="18"/>
   </w:num>
   <w:num w:numId="11">
     <w:abstractNumId w:val="0"/>
   </w:num>
   <w:num w:numId="12">
+    <w:abstractNumId w:val="16"/>
+  </w:num>
+  <w:num w:numId="13">
+    <w:abstractNumId w:val="22"/>
+  </w:num>
+  <w:num w:numId="14">
+    <w:abstractNumId w:val="8"/>
+  </w:num>
+  <w:num w:numId="15">
     <w:abstractNumId w:val="15"/>
   </w:num>
-  <w:num w:numId="13">
-    <w:abstractNumId w:val="21"/>
-  </w:num>
-  <w:num w:numId="14">
-    <w:abstractNumId w:val="7"/>
-  </w:num>
-  <w:num w:numId="15">
-    <w:abstractNumId w:val="14"/>
-  </w:num>
   <w:num w:numId="16">
-    <w:abstractNumId w:val="16"/>
+    <w:abstractNumId w:val="17"/>
   </w:num>
   <w:num w:numId="17">
     <w:abstractNumId w:val="2"/>
   </w:num>
   <w:num w:numId="18">
-    <w:abstractNumId w:val="9"/>
+    <w:abstractNumId w:val="10"/>
   </w:num>
   <w:num w:numId="19">
     <w:abstractNumId w:val="1"/>
   </w:num>
   <w:num w:numId="20">
-    <w:abstractNumId w:val="5"/>
+    <w:abstractNumId w:val="6"/>
   </w:num>
   <w:num w:numId="21">
-    <w:abstractNumId w:val="12"/>
+    <w:abstractNumId w:val="13"/>
   </w:num>
   <w:num w:numId="22">
-    <w:abstractNumId w:val="24"/>
+    <w:abstractNumId w:val="27"/>
   </w:num>
   <w:num w:numId="23">
-    <w:abstractNumId w:val="25"/>
+    <w:abstractNumId w:val="28"/>
   </w:num>
   <w:num w:numId="24">
-    <w:abstractNumId w:val="8"/>
+    <w:abstractNumId w:val="9"/>
   </w:num>
   <w:num w:numId="25">
-    <w:abstractNumId w:val="10"/>
+    <w:abstractNumId w:val="11"/>
   </w:num>
   <w:num w:numId="26">
-    <w:abstractNumId w:val="18"/>
+    <w:abstractNumId w:val="19"/>
   </w:num>
   <w:num w:numId="27">
-    <w:abstractNumId w:val="18"/>
+    <w:abstractNumId w:val="19"/>
   </w:num>
   <w:num w:numId="28">
-    <w:abstractNumId w:val="18"/>
+    <w:abstractNumId w:val="19"/>
     <w:lvlOverride w:ilvl="0">
       <w:startOverride w:val="5"/>
     </w:lvlOverride>
   </w:num>
   <w:num w:numId="29">
-    <w:abstractNumId w:val="18"/>
+    <w:abstractNumId w:val="19"/>
     <w:lvlOverride w:ilvl="0">
       <w:startOverride w:val="5"/>
     </w:lvlOverride>
@@ -20989,7 +25524,23 @@
     </w:lvlOverride>
   </w:num>
   <w:num w:numId="30">
-    <w:abstractNumId w:val="6"/>
+    <w:abstractNumId w:val="7"/>
+  </w:num>
+  <w:num w:numId="31">
+    <w:abstractNumId w:val="25"/>
+  </w:num>
+  <w:num w:numId="32">
+    <w:abstractNumId w:val="5"/>
+    <w:lvlOverride w:ilvl="0">
+      <w:lvl w:ilvl="0">
+        <w:numFmt w:val="lowerLetter"/>
+        <w:lvlText w:val="%1."/>
+        <w:lvlJc w:val="left"/>
+      </w:lvl>
+    </w:lvlOverride>
+  </w:num>
+  <w:num w:numId="33">
+    <w:abstractNumId w:val="24"/>
   </w:num>
 </w:numbering>
 </file>
@@ -21857,6 +26408,29 @@
       <w:szCs w:val="21"/>
     </w:rPr>
   </w:style>
+  <w:style w:type="paragraph" w:styleId="NormalWeb">
+    <w:name w:val="Normal (Web)"/>
+    <w:basedOn w:val="Normal"/>
+    <w:uiPriority w:val="99"/>
+    <w:semiHidden/>
+    <w:unhideWhenUsed/>
+    <w:rsid w:val="00942046"/>
+    <w:pPr>
+      <w:widowControl/>
+      <w:spacing w:before="100" w:beforeAutospacing="1" w:after="100" w:afterAutospacing="1"/>
+    </w:pPr>
+    <w:rPr>
+      <w:rFonts w:ascii="Times New Roman" w:eastAsia="Times New Roman" w:hAnsi="Times New Roman" w:cs="Times New Roman"/>
+      <w:sz w:val="24"/>
+      <w:szCs w:val="24"/>
+      <w:lang w:val="fr-FR" w:eastAsia="fr-FR"/>
+    </w:rPr>
+  </w:style>
+  <w:style w:type="character" w:customStyle="1" w:styleId="apple-tab-span">
+    <w:name w:val="apple-tab-span"/>
+    <w:basedOn w:val="Policepardfaut"/>
+    <w:rsid w:val="00942046"/>
+  </w:style>
 </w:styles>
 </file>
 
@@ -22430,7 +27004,7 @@
 </file>
 
 <file path=customXml/itemProps4.xml><?xml version="1.0" encoding="utf-8"?>
-<ds:datastoreItem xmlns:ds="http://schemas.openxmlformats.org/officeDocument/2006/customXml" ds:itemID="{1DD92C9E-1DC8-4AC2-8380-D011B4D299D9}">
+<ds:datastoreItem xmlns:ds="http://schemas.openxmlformats.org/officeDocument/2006/customXml" ds:itemID="{2CAA592F-32EA-4D7D-848A-3CB9EF0DBB16}">
   <ds:schemaRefs>
     <ds:schemaRef ds:uri="http://schemas.openxmlformats.org/officeDocument/2006/bibliography"/>
   </ds:schemaRefs>

--- a/SEMESTRE-2/SAE/Chifumi_S2.01/chifoumi_dossierAnalyseConception.docx
+++ b/SEMESTRE-2/SAE/Chifumi_S2.01/chifoumi_dossierAnalyseConception.docx
@@ -669,7 +669,7 @@
               </wp:inline>
             </w:drawing>
           </mc:Choice>
-          <mc:Fallback xmlns:w16sdtdh="http://schemas.microsoft.com/office/word/2020/wordml/sdtdatahash" xmlns:w16="http://schemas.microsoft.com/office/word/2018/wordml" xmlns:w16cex="http://schemas.microsoft.com/office/word/2018/wordml/cex" xmlns:w16cid="http://schemas.microsoft.com/office/word/2016/wordml/cid" xmlns:am3d="http://schemas.microsoft.com/office/drawing/2017/model3d" xmlns:aink="http://schemas.microsoft.com/office/drawing/2016/ink" xmlns:cx8="http://schemas.microsoft.com/office/drawing/2016/5/14/chartex" xmlns:cx7="http://schemas.microsoft.com/office/drawing/2016/5/13/chartex" xmlns:cx6="http://schemas.microsoft.com/office/drawing/2016/5/12/chartex" xmlns:cx5="http://schemas.microsoft.com/office/drawing/2016/5/11/chartex" xmlns:cx4="http://schemas.microsoft.com/office/drawing/2016/5/10/chartex" xmlns:cx3="http://schemas.microsoft.com/office/drawing/2016/5/9/chartex" xmlns:cx2="http://schemas.microsoft.com/office/drawing/2015/10/21/chartex">
+          <mc:Fallback xmlns:cx2="http://schemas.microsoft.com/office/drawing/2015/10/21/chartex" xmlns:cx3="http://schemas.microsoft.com/office/drawing/2016/5/9/chartex" xmlns:cx4="http://schemas.microsoft.com/office/drawing/2016/5/10/chartex" xmlns:cx5="http://schemas.microsoft.com/office/drawing/2016/5/11/chartex" xmlns:cx6="http://schemas.microsoft.com/office/drawing/2016/5/12/chartex" xmlns:cx7="http://schemas.microsoft.com/office/drawing/2016/5/13/chartex" xmlns:cx8="http://schemas.microsoft.com/office/drawing/2016/5/14/chartex" xmlns:aink="http://schemas.microsoft.com/office/drawing/2016/ink" xmlns:am3d="http://schemas.microsoft.com/office/drawing/2017/model3d" xmlns:w16cid="http://schemas.microsoft.com/office/word/2016/wordml/cid" xmlns:w16cex="http://schemas.microsoft.com/office/word/2018/wordml/cex" xmlns:w16="http://schemas.microsoft.com/office/word/2018/wordml" xmlns:w16sdtdh="http://schemas.microsoft.com/office/word/2020/wordml/sdtdatahash">
             <w:pict>
               <v:group w14:anchorId="53942AA2" id="Group 273" o:spid="_x0000_s1026" style="width:485.5pt;height:.6pt;mso-position-horizontal-relative:char;mso-position-vertical-relative:line" coordsize="9710,12" o:gfxdata="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">
                 <v:group id="Group 274" o:spid="_x0000_s1027" style="position:absolute;left:6;top:6;width:9699;height:2" coordorigin="6,6" coordsize="9699,2" o:gfxdata="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">
@@ -974,7 +974,7 @@
         <mc:AlternateContent>
           <mc:Choice Requires="wps">
             <w:drawing>
-              <wp:anchor distT="0" distB="0" distL="114300" distR="114300" simplePos="0" relativeHeight="251657216" behindDoc="0" locked="0" layoutInCell="1" allowOverlap="1" wp14:anchorId="44D3F1FB" wp14:editId="001F0B58">
+              <wp:anchor distT="0" distB="0" distL="114300" distR="114300" simplePos="0" relativeHeight="251655680" behindDoc="0" locked="0" layoutInCell="1" allowOverlap="1" wp14:anchorId="44D3F1FB" wp14:editId="001F0B58">
                 <wp:simplePos x="0" y="0"/>
                 <wp:positionH relativeFrom="column">
                   <wp:posOffset>463399</wp:posOffset>
@@ -1042,7 +1042,7 @@
               </wp:anchor>
             </w:drawing>
           </mc:Choice>
-          <mc:Fallback xmlns:w16cid="http://schemas.microsoft.com/office/word/2016/wordml/cid" xmlns:am3d="http://schemas.microsoft.com/office/drawing/2017/model3d" xmlns:aink="http://schemas.microsoft.com/office/drawing/2016/ink" xmlns:cx8="http://schemas.microsoft.com/office/drawing/2016/5/14/chartex" xmlns:cx7="http://schemas.microsoft.com/office/drawing/2016/5/13/chartex" xmlns:cx6="http://schemas.microsoft.com/office/drawing/2016/5/12/chartex" xmlns:cx5="http://schemas.microsoft.com/office/drawing/2016/5/11/chartex" xmlns:cx4="http://schemas.microsoft.com/office/drawing/2016/5/10/chartex" xmlns:cx3="http://schemas.microsoft.com/office/drawing/2016/5/9/chartex" xmlns:cx2="http://schemas.microsoft.com/office/drawing/2015/10/21/chartex">
+          <mc:Fallback xmlns:cx2="http://schemas.microsoft.com/office/drawing/2015/10/21/chartex" xmlns:cx3="http://schemas.microsoft.com/office/drawing/2016/5/9/chartex" xmlns:cx4="http://schemas.microsoft.com/office/drawing/2016/5/10/chartex" xmlns:cx5="http://schemas.microsoft.com/office/drawing/2016/5/11/chartex" xmlns:cx6="http://schemas.microsoft.com/office/drawing/2016/5/12/chartex" xmlns:cx7="http://schemas.microsoft.com/office/drawing/2016/5/13/chartex" xmlns:cx8="http://schemas.microsoft.com/office/drawing/2016/5/14/chartex" xmlns:aink="http://schemas.microsoft.com/office/drawing/2016/ink" xmlns:am3d="http://schemas.microsoft.com/office/drawing/2017/model3d" xmlns:w16cid="http://schemas.microsoft.com/office/word/2016/wordml/cid">
             <w:pict>
               <v:rect w14:anchorId="3545CA73" id="Rectangle 3" o:spid="_x0000_s1026" style="position:absolute;margin-left:36.5pt;margin-top:13.3pt;width:10.75pt;height:26.25pt;rotation:90;z-index:251662336;visibility:visible;mso-wrap-style:square;mso-width-percent:0;mso-height-percent:0;mso-wrap-distance-left:9pt;mso-wrap-distance-top:0;mso-wrap-distance-right:9pt;mso-wrap-distance-bottom:0;mso-position-horizontal:absolute;mso-position-horizontal-relative:text;mso-position-vertical:absolute;mso-position-vertical-relative:text;mso-width-percent:0;mso-height-percent:0;mso-width-relative:margin;mso-height-relative:margin;v-text-anchor:middle" o:gfxdata="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" fillcolor="white [3212]" strokecolor="white [3212]" strokeweight="2pt"/>
             </w:pict>
@@ -1084,7 +1084,7 @@
         <mc:AlternateContent>
           <mc:Choice Requires="wps">
             <w:drawing>
-              <wp:anchor distT="0" distB="0" distL="114300" distR="114300" simplePos="0" relativeHeight="251658240" behindDoc="0" locked="0" layoutInCell="1" allowOverlap="1" wp14:anchorId="71F7879E" wp14:editId="2B695C7C">
+              <wp:anchor distT="0" distB="0" distL="114300" distR="114300" simplePos="0" relativeHeight="251656704" behindDoc="0" locked="0" layoutInCell="1" allowOverlap="1" wp14:anchorId="71F7879E" wp14:editId="2B695C7C">
                 <wp:simplePos x="0" y="0"/>
                 <wp:positionH relativeFrom="column">
                   <wp:posOffset>446929</wp:posOffset>
@@ -1152,7 +1152,7 @@
               </wp:anchor>
             </w:drawing>
           </mc:Choice>
-          <mc:Fallback xmlns:w16cid="http://schemas.microsoft.com/office/word/2016/wordml/cid" xmlns:am3d="http://schemas.microsoft.com/office/drawing/2017/model3d" xmlns:aink="http://schemas.microsoft.com/office/drawing/2016/ink" xmlns:cx8="http://schemas.microsoft.com/office/drawing/2016/5/14/chartex" xmlns:cx7="http://schemas.microsoft.com/office/drawing/2016/5/13/chartex" xmlns:cx6="http://schemas.microsoft.com/office/drawing/2016/5/12/chartex" xmlns:cx5="http://schemas.microsoft.com/office/drawing/2016/5/11/chartex" xmlns:cx4="http://schemas.microsoft.com/office/drawing/2016/5/10/chartex" xmlns:cx3="http://schemas.microsoft.com/office/drawing/2016/5/9/chartex" xmlns:cx2="http://schemas.microsoft.com/office/drawing/2015/10/21/chartex">
+          <mc:Fallback xmlns:cx2="http://schemas.microsoft.com/office/drawing/2015/10/21/chartex" xmlns:cx3="http://schemas.microsoft.com/office/drawing/2016/5/9/chartex" xmlns:cx4="http://schemas.microsoft.com/office/drawing/2016/5/10/chartex" xmlns:cx5="http://schemas.microsoft.com/office/drawing/2016/5/11/chartex" xmlns:cx6="http://schemas.microsoft.com/office/drawing/2016/5/12/chartex" xmlns:cx7="http://schemas.microsoft.com/office/drawing/2016/5/13/chartex" xmlns:cx8="http://schemas.microsoft.com/office/drawing/2016/5/14/chartex" xmlns:aink="http://schemas.microsoft.com/office/drawing/2016/ink" xmlns:am3d="http://schemas.microsoft.com/office/drawing/2017/model3d" xmlns:w16cid="http://schemas.microsoft.com/office/word/2016/wordml/cid">
             <w:pict>
               <v:rect w14:anchorId="7184DB69" id="Rectangle 4" o:spid="_x0000_s1026" style="position:absolute;margin-left:35.2pt;margin-top:92.85pt;width:12.4pt;height:26.25pt;rotation:90;z-index:251664384;visibility:visible;mso-wrap-style:square;mso-width-percent:0;mso-height-percent:0;mso-wrap-distance-left:9pt;mso-wrap-distance-top:0;mso-wrap-distance-right:9pt;mso-wrap-distance-bottom:0;mso-position-horizontal:absolute;mso-position-horizontal-relative:text;mso-position-vertical:absolute;mso-position-vertical-relative:text;mso-width-percent:0;mso-height-percent:0;mso-width-relative:margin;mso-height-relative:margin;v-text-anchor:middle" o:gfxdata="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" fillcolor="white [3212]" strokecolor="white [3212]" strokeweight="2pt"/>
             </w:pict>
@@ -1170,7 +1170,7 @@
         <mc:AlternateContent>
           <mc:Choice Requires="wps">
             <w:drawing>
-              <wp:anchor distT="0" distB="0" distL="114300" distR="114300" simplePos="0" relativeHeight="251659264" behindDoc="0" locked="0" layoutInCell="1" allowOverlap="1" wp14:anchorId="0C0E774B" wp14:editId="54416F60">
+              <wp:anchor distT="0" distB="0" distL="114300" distR="114300" simplePos="0" relativeHeight="251657728" behindDoc="0" locked="0" layoutInCell="1" allowOverlap="1" wp14:anchorId="0C0E774B" wp14:editId="54416F60">
                 <wp:simplePos x="0" y="0"/>
                 <wp:positionH relativeFrom="column">
                   <wp:posOffset>709295</wp:posOffset>
@@ -1225,7 +1225,7 @@
               </wp:anchor>
             </w:drawing>
           </mc:Choice>
-          <mc:Fallback xmlns:w16cid="http://schemas.microsoft.com/office/word/2016/wordml/cid" xmlns:am3d="http://schemas.microsoft.com/office/drawing/2017/model3d" xmlns:aink="http://schemas.microsoft.com/office/drawing/2016/ink" xmlns:cx8="http://schemas.microsoft.com/office/drawing/2016/5/14/chartex" xmlns:cx7="http://schemas.microsoft.com/office/drawing/2016/5/13/chartex" xmlns:cx6="http://schemas.microsoft.com/office/drawing/2016/5/12/chartex" xmlns:cx5="http://schemas.microsoft.com/office/drawing/2016/5/11/chartex" xmlns:cx4="http://schemas.microsoft.com/office/drawing/2016/5/10/chartex" xmlns:cx3="http://schemas.microsoft.com/office/drawing/2016/5/9/chartex" xmlns:cx2="http://schemas.microsoft.com/office/drawing/2015/10/21/chartex">
+          <mc:Fallback xmlns:cx2="http://schemas.microsoft.com/office/drawing/2015/10/21/chartex" xmlns:cx3="http://schemas.microsoft.com/office/drawing/2016/5/9/chartex" xmlns:cx4="http://schemas.microsoft.com/office/drawing/2016/5/10/chartex" xmlns:cx5="http://schemas.microsoft.com/office/drawing/2016/5/11/chartex" xmlns:cx6="http://schemas.microsoft.com/office/drawing/2016/5/12/chartex" xmlns:cx7="http://schemas.microsoft.com/office/drawing/2016/5/13/chartex" xmlns:cx8="http://schemas.microsoft.com/office/drawing/2016/5/14/chartex" xmlns:aink="http://schemas.microsoft.com/office/drawing/2016/ink" xmlns:am3d="http://schemas.microsoft.com/office/drawing/2017/model3d" xmlns:w16cid="http://schemas.microsoft.com/office/word/2016/wordml/cid">
             <w:pict>
               <v:line w14:anchorId="7D79F375" id="Connecteur droit 5" o:spid="_x0000_s1026" style="position:absolute;z-index:251665408;visibility:visible;mso-wrap-style:square;mso-height-percent:0;mso-wrap-distance-left:9pt;mso-wrap-distance-top:0;mso-wrap-distance-right:9pt;mso-wrap-distance-bottom:0;mso-position-horizontal:absolute;mso-position-horizontal-relative:text;mso-position-vertical:absolute;mso-position-vertical-relative:text;mso-height-percent:0;mso-height-relative:margin" from="55.85pt,4.9pt" to="55.85pt,108.9pt" o:gfxdata="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" strokecolor="black [3213]"/>
             </w:pict>
@@ -1243,7 +1243,7 @@
         <mc:AlternateContent>
           <mc:Choice Requires="wps">
             <w:drawing>
-              <wp:anchor distT="0" distB="0" distL="114300" distR="114300" simplePos="0" relativeHeight="251656192" behindDoc="0" locked="0" layoutInCell="1" allowOverlap="1" wp14:anchorId="25BD06ED" wp14:editId="3B2C8DC8">
+              <wp:anchor distT="0" distB="0" distL="114300" distR="114300" simplePos="0" relativeHeight="251654656" behindDoc="0" locked="0" layoutInCell="1" allowOverlap="1" wp14:anchorId="25BD06ED" wp14:editId="3B2C8DC8">
                 <wp:simplePos x="0" y="0"/>
                 <wp:positionH relativeFrom="column">
                   <wp:posOffset>228672</wp:posOffset>
@@ -1311,7 +1311,7 @@
               </wp:anchor>
             </w:drawing>
           </mc:Choice>
-          <mc:Fallback xmlns:w16cid="http://schemas.microsoft.com/office/word/2016/wordml/cid" xmlns:am3d="http://schemas.microsoft.com/office/drawing/2017/model3d" xmlns:aink="http://schemas.microsoft.com/office/drawing/2016/ink" xmlns:cx8="http://schemas.microsoft.com/office/drawing/2016/5/14/chartex" xmlns:cx7="http://schemas.microsoft.com/office/drawing/2016/5/13/chartex" xmlns:cx6="http://schemas.microsoft.com/office/drawing/2016/5/12/chartex" xmlns:cx5="http://schemas.microsoft.com/office/drawing/2016/5/11/chartex" xmlns:cx4="http://schemas.microsoft.com/office/drawing/2016/5/10/chartex" xmlns:cx3="http://schemas.microsoft.com/office/drawing/2016/5/9/chartex" xmlns:cx2="http://schemas.microsoft.com/office/drawing/2015/10/21/chartex">
+          <mc:Fallback xmlns:cx2="http://schemas.microsoft.com/office/drawing/2015/10/21/chartex" xmlns:cx3="http://schemas.microsoft.com/office/drawing/2016/5/9/chartex" xmlns:cx4="http://schemas.microsoft.com/office/drawing/2016/5/10/chartex" xmlns:cx5="http://schemas.microsoft.com/office/drawing/2016/5/11/chartex" xmlns:cx6="http://schemas.microsoft.com/office/drawing/2016/5/12/chartex" xmlns:cx7="http://schemas.microsoft.com/office/drawing/2016/5/13/chartex" xmlns:cx8="http://schemas.microsoft.com/office/drawing/2016/5/14/chartex" xmlns:aink="http://schemas.microsoft.com/office/drawing/2016/ink" xmlns:am3d="http://schemas.microsoft.com/office/drawing/2017/model3d" xmlns:w16cid="http://schemas.microsoft.com/office/word/2016/wordml/cid">
             <w:pict>
               <v:rect w14:anchorId="60A25306" id="Rectangle 2" o:spid="_x0000_s1026" style="position:absolute;margin-left:18pt;margin-top:.35pt;width:10.8pt;height:114.45pt;z-index:251660288;visibility:visible;mso-wrap-style:square;mso-width-percent:0;mso-height-percent:0;mso-wrap-distance-left:9pt;mso-wrap-distance-top:0;mso-wrap-distance-right:9pt;mso-wrap-distance-bottom:0;mso-position-horizontal:absolute;mso-position-horizontal-relative:text;mso-position-vertical:absolute;mso-position-vertical-relative:text;mso-width-percent:0;mso-height-percent:0;mso-width-relative:margin;mso-height-relative:margin;v-text-anchor:middle" o:gfxdata="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" fillcolor="white [3212]" strokecolor="white [3212]" strokeweight="2pt"/>
             </w:pict>
@@ -1580,7 +1580,7 @@
           <w:lang w:val="fr-FR" w:eastAsia="fr-FR"/>
         </w:rPr>
         <w:drawing>
-          <wp:anchor distT="0" distB="0" distL="114300" distR="114300" simplePos="0" relativeHeight="251655168" behindDoc="0" locked="0" layoutInCell="1" allowOverlap="1" wp14:anchorId="71F26E15" wp14:editId="516D6D93">
+          <wp:anchor distT="0" distB="0" distL="114300" distR="114300" simplePos="0" relativeHeight="251653632" behindDoc="0" locked="0" layoutInCell="1" allowOverlap="1" wp14:anchorId="71F26E15" wp14:editId="516D6D93">
             <wp:simplePos x="0" y="0"/>
             <wp:positionH relativeFrom="column">
               <wp:posOffset>227279</wp:posOffset>
@@ -11012,7 +11012,7 @@
             <v:path o:extrusionok="f" gradientshapeok="t" o:connecttype="rect"/>
             <o:lock v:ext="edit" aspectratio="t"/>
           </v:shapetype>
-          <v:shape id="_x0000_s1026" type="#_x0000_t75" style="position:absolute;left:0;text-align:left;margin-left:120.2pt;margin-top:11.45pt;width:261pt;height:405.75pt;z-index:-251656192;mso-position-horizontal-relative:text;mso-position-vertical-relative:text;mso-width-relative:page;mso-height-relative:page">
+          <v:shape id="_x0000_s1026" type="#_x0000_t75" style="position:absolute;left:0;text-align:left;margin-left:120.2pt;margin-top:11.45pt;width:261pt;height:405.75pt;z-index:-251654656;mso-position-horizontal-relative:text;mso-position-vertical-relative:text;mso-width-relative:page;mso-height-relative:page">
             <v:imagedata r:id="rId14" o:title="DET"/>
           </v:shape>
         </w:pict>
@@ -19146,7 +19146,7 @@
         <mc:AlternateContent>
           <mc:Choice Requires="wps">
             <w:drawing>
-              <wp:anchor distT="0" distB="0" distL="114300" distR="114300" simplePos="0" relativeHeight="251662336" behindDoc="0" locked="0" layoutInCell="1" allowOverlap="1" wp14:anchorId="68C0BE29" wp14:editId="3C9B0C35">
+              <wp:anchor distT="0" distB="0" distL="114300" distR="114300" simplePos="0" relativeHeight="251659776" behindDoc="0" locked="0" layoutInCell="1" allowOverlap="1" wp14:anchorId="68C0BE29" wp14:editId="3C9B0C35">
                 <wp:simplePos x="0" y="0"/>
                 <wp:positionH relativeFrom="column">
                   <wp:posOffset>3521074</wp:posOffset>
@@ -19300,7 +19300,7 @@
           <w:lang w:val="fr-FR" w:eastAsia="fr-FR"/>
         </w:rPr>
         <w:drawing>
-          <wp:anchor distT="0" distB="0" distL="114300" distR="114300" simplePos="0" relativeHeight="251661312" behindDoc="1" locked="0" layoutInCell="1" allowOverlap="1" wp14:anchorId="5C938C79" wp14:editId="3B8F26BD">
+          <wp:anchor distT="0" distB="0" distL="114300" distR="114300" simplePos="0" relativeHeight="251658752" behindDoc="1" locked="0" layoutInCell="1" allowOverlap="1" wp14:anchorId="5C938C79" wp14:editId="3B8F26BD">
             <wp:simplePos x="0" y="0"/>
             <wp:positionH relativeFrom="page">
               <wp:align>center</wp:align>
@@ -19464,7 +19464,7 @@
         <mc:AlternateContent>
           <mc:Choice Requires="wps">
             <w:drawing>
-              <wp:anchor distT="0" distB="0" distL="114300" distR="114300" simplePos="0" relativeHeight="251663360" behindDoc="0" locked="0" layoutInCell="1" allowOverlap="1" wp14:anchorId="722C216E" wp14:editId="06CF6E0C">
+              <wp:anchor distT="0" distB="0" distL="114300" distR="114300" simplePos="0" relativeHeight="251660800" behindDoc="0" locked="0" layoutInCell="1" allowOverlap="1" wp14:anchorId="722C216E" wp14:editId="06CF6E0C">
                 <wp:simplePos x="0" y="0"/>
                 <wp:positionH relativeFrom="column">
                   <wp:posOffset>3311525</wp:posOffset>
@@ -21307,10 +21307,10 @@
                 <w:lang w:val="fr-FR" w:eastAsia="fr-FR"/>
               </w:rPr>
               <w:drawing>
-                <wp:inline distT="0" distB="0" distL="0" distR="0" wp14:anchorId="31227628" wp14:editId="4E82025B">
-                  <wp:extent cx="2476500" cy="2266950"/>
-                  <wp:effectExtent l="0" t="0" r="0" b="0"/>
-                  <wp:docPr id="8" name="Image 8" descr="https://lh6.googleusercontent.com/KF_6HuGNzZX4RjAWrZo8POSLMwz2hz3RZ3o0no5379sY1r_Hk-Qt4acm5RvYaBBzMN74SH8BNWTFqe6m9HP2aEt3IR-ytLq_0irKbIZzo70Iv4H3xYdqqh0_9SIAIoYIN-m_AAU"/>
+                <wp:inline distT="0" distB="0" distL="0" distR="0" wp14:anchorId="31227628" wp14:editId="2258A70C">
+                  <wp:extent cx="2647950" cy="2266723"/>
+                  <wp:effectExtent l="0" t="0" r="0" b="635"/>
+                  <wp:docPr id="8" name="Image 8"/>
                   <wp:cNvGraphicFramePr>
                     <a:graphicFrameLocks xmlns:a="http://schemas.openxmlformats.org/drawingml/2006/main" noChangeAspect="1"/>
                   </wp:cNvGraphicFramePr>
@@ -21331,7 +21331,6 @@
                               </a:ext>
                             </a:extLst>
                           </a:blip>
-                          <a:srcRect/>
                           <a:stretch>
                             <a:fillRect/>
                           </a:stretch>
@@ -21339,7 +21338,7 @@
                         <pic:spPr bwMode="auto">
                           <a:xfrm>
                             <a:off x="0" y="0"/>
-                            <a:ext cx="2476500" cy="2266950"/>
+                            <a:ext cx="2655853" cy="2273488"/>
                           </a:xfrm>
                           <a:prstGeom prst="rect">
                             <a:avLst/>
@@ -21475,10 +21474,10 @@
                 <w:lang w:val="fr-FR" w:eastAsia="fr-FR"/>
               </w:rPr>
               <w:drawing>
-                <wp:inline distT="0" distB="0" distL="0" distR="0" wp14:anchorId="121BA2AB" wp14:editId="13400D37">
-                  <wp:extent cx="2647950" cy="2428875"/>
-                  <wp:effectExtent l="0" t="0" r="0" b="9525"/>
-                  <wp:docPr id="7" name="Image 7" descr="https://lh4.googleusercontent.com/e9AY9YXn-I26xD4TBvvznT7StQ2NKvzkqtaTt3feoiHFkEVT0rHZ7pFkADkDWTOQlFk9ny4AgXDXvCfmCetSCHlXLNXzNS17y1hgoFe4e5b7WG0-gdd5tLucTPgXQ6L4M2Zurxk"/>
+                <wp:inline distT="0" distB="0" distL="0" distR="0" wp14:anchorId="121BA2AB" wp14:editId="7D047720">
+                  <wp:extent cx="2619375" cy="2428812"/>
+                  <wp:effectExtent l="0" t="0" r="0" b="0"/>
+                  <wp:docPr id="7" name="Image 7"/>
                   <wp:cNvGraphicFramePr>
                     <a:graphicFrameLocks xmlns:a="http://schemas.openxmlformats.org/drawingml/2006/main" noChangeAspect="1"/>
                   </wp:cNvGraphicFramePr>
@@ -21499,7 +21498,6 @@
                               </a:ext>
                             </a:extLst>
                           </a:blip>
-                          <a:srcRect/>
                           <a:stretch>
                             <a:fillRect/>
                           </a:stretch>
@@ -21507,7 +21505,7 @@
                         <pic:spPr bwMode="auto">
                           <a:xfrm>
                             <a:off x="0" y="0"/>
-                            <a:ext cx="2647950" cy="2428875"/>
+                            <a:ext cx="2622529" cy="2431737"/>
                           </a:xfrm>
                           <a:prstGeom prst="rect">
                             <a:avLst/>
@@ -21548,6 +21546,2954 @@
     </w:p>
     <w:p>
       <w:pPr>
+        <w:spacing w:before="69"/>
+        <w:ind w:hanging="432"/>
+        <w:outlineLvl w:val="0"/>
+        <w:rPr>
+          <w:rFonts w:ascii="Times New Roman" w:eastAsia="Times New Roman" w:hAnsi="Times New Roman" w:cs="Times New Roman"/>
+          <w:b/>
+          <w:bCs/>
+          <w:color w:val="2929FF"/>
+          <w:kern w:val="36"/>
+          <w:sz w:val="32"/>
+          <w:szCs w:val="32"/>
+          <w:lang w:eastAsia="fr-FR"/>
+        </w:rPr>
+      </w:pPr>
+    </w:p>
+    <w:p>
+      <w:pPr>
+        <w:spacing w:before="69"/>
+        <w:ind w:hanging="432"/>
+        <w:outlineLvl w:val="0"/>
+        <w:rPr>
+          <w:rFonts w:ascii="Times New Roman" w:eastAsia="Times New Roman" w:hAnsi="Times New Roman" w:cs="Times New Roman"/>
+          <w:b/>
+          <w:bCs/>
+          <w:color w:val="2929FF"/>
+          <w:kern w:val="36"/>
+          <w:sz w:val="32"/>
+          <w:szCs w:val="32"/>
+          <w:lang w:eastAsia="fr-FR"/>
+        </w:rPr>
+      </w:pPr>
+    </w:p>
+    <w:p>
+      <w:pPr>
+        <w:spacing w:before="69"/>
+        <w:ind w:hanging="432"/>
+        <w:outlineLvl w:val="0"/>
+        <w:rPr>
+          <w:rFonts w:ascii="Times New Roman" w:eastAsia="Times New Roman" w:hAnsi="Times New Roman" w:cs="Times New Roman"/>
+          <w:b/>
+          <w:bCs/>
+          <w:kern w:val="36"/>
+          <w:sz w:val="48"/>
+          <w:szCs w:val="48"/>
+          <w:lang w:eastAsia="fr-FR"/>
+        </w:rPr>
+      </w:pPr>
+      <w:r>
+        <w:rPr>
+          <w:rFonts w:ascii="Times New Roman" w:eastAsia="Times New Roman" w:hAnsi="Times New Roman" w:cs="Times New Roman"/>
+          <w:b/>
+          <w:bCs/>
+          <w:color w:val="2929FF"/>
+          <w:kern w:val="36"/>
+          <w:sz w:val="32"/>
+          <w:szCs w:val="32"/>
+          <w:lang w:eastAsia="fr-FR"/>
+        </w:rPr>
+        <w:lastRenderedPageBreak/>
+        <w:t>Version v5</w:t>
+      </w:r>
+    </w:p>
+    <w:p>
+      <w:pPr>
+        <w:spacing w:before="69"/>
+        <w:rPr>
+          <w:rFonts w:ascii="Times New Roman" w:eastAsia="Times New Roman" w:hAnsi="Times New Roman" w:cs="Times New Roman"/>
+          <w:szCs w:val="24"/>
+          <w:lang w:eastAsia="fr-FR"/>
+        </w:rPr>
+      </w:pPr>
+      <w:r>
+        <w:rPr>
+          <w:rFonts w:ascii="Times New Roman" w:eastAsia="Times New Roman" w:hAnsi="Times New Roman" w:cs="Times New Roman"/>
+          <w:b/>
+          <w:bCs/>
+          <w:sz w:val="28"/>
+          <w:szCs w:val="32"/>
+          <w:lang w:eastAsia="fr-FR"/>
+        </w:rPr>
+        <w:t xml:space="preserve">16. </w:t>
+      </w:r>
+      <w:proofErr w:type="spellStart"/>
+      <w:r>
+        <w:rPr>
+          <w:rFonts w:ascii="Times New Roman" w:eastAsia="Times New Roman" w:hAnsi="Times New Roman" w:cs="Times New Roman"/>
+          <w:b/>
+          <w:bCs/>
+          <w:sz w:val="28"/>
+          <w:szCs w:val="32"/>
+          <w:lang w:eastAsia="fr-FR"/>
+        </w:rPr>
+        <w:t>Diagramme</w:t>
+      </w:r>
+      <w:proofErr w:type="spellEnd"/>
+      <w:r>
+        <w:rPr>
+          <w:rFonts w:ascii="Times New Roman" w:eastAsia="Times New Roman" w:hAnsi="Times New Roman" w:cs="Times New Roman"/>
+          <w:b/>
+          <w:bCs/>
+          <w:sz w:val="28"/>
+          <w:szCs w:val="32"/>
+          <w:lang w:eastAsia="fr-FR"/>
+        </w:rPr>
+        <w:t xml:space="preserve"> </w:t>
+      </w:r>
+      <w:proofErr w:type="spellStart"/>
+      <w:r>
+        <w:rPr>
+          <w:rFonts w:ascii="Times New Roman" w:eastAsia="Times New Roman" w:hAnsi="Times New Roman" w:cs="Times New Roman"/>
+          <w:b/>
+          <w:bCs/>
+          <w:sz w:val="28"/>
+          <w:szCs w:val="32"/>
+          <w:lang w:eastAsia="fr-FR"/>
+        </w:rPr>
+        <w:t>états-transitionsactions</w:t>
+      </w:r>
+      <w:proofErr w:type="spellEnd"/>
+      <w:r>
+        <w:rPr>
+          <w:rFonts w:ascii="Times New Roman" w:eastAsia="Times New Roman" w:hAnsi="Times New Roman" w:cs="Times New Roman"/>
+          <w:b/>
+          <w:bCs/>
+          <w:sz w:val="28"/>
+          <w:szCs w:val="32"/>
+          <w:lang w:eastAsia="fr-FR"/>
+        </w:rPr>
+        <w:t xml:space="preserve"> du </w:t>
+      </w:r>
+      <w:proofErr w:type="spellStart"/>
+      <w:r>
+        <w:rPr>
+          <w:rFonts w:ascii="Times New Roman" w:eastAsia="Times New Roman" w:hAnsi="Times New Roman" w:cs="Times New Roman"/>
+          <w:b/>
+          <w:bCs/>
+          <w:sz w:val="28"/>
+          <w:szCs w:val="32"/>
+          <w:lang w:eastAsia="fr-FR"/>
+        </w:rPr>
+        <w:t>jeu</w:t>
+      </w:r>
+      <w:proofErr w:type="spellEnd"/>
+      <w:r>
+        <w:rPr>
+          <w:rFonts w:ascii="Times New Roman" w:eastAsia="Times New Roman" w:hAnsi="Times New Roman" w:cs="Times New Roman"/>
+          <w:b/>
+          <w:bCs/>
+          <w:sz w:val="28"/>
+          <w:szCs w:val="32"/>
+          <w:lang w:eastAsia="fr-FR"/>
+        </w:rPr>
+        <w:t> </w:t>
+      </w:r>
+    </w:p>
+    <w:p>
+      <w:pPr>
+        <w:spacing w:before="69"/>
+        <w:ind w:hanging="432"/>
+        <w:rPr>
+          <w:rFonts w:ascii="Times New Roman" w:eastAsia="Times New Roman" w:hAnsi="Times New Roman" w:cs="Times New Roman"/>
+          <w:sz w:val="24"/>
+          <w:szCs w:val="24"/>
+          <w:lang w:eastAsia="fr-FR"/>
+        </w:rPr>
+      </w:pPr>
+      <w:r>
+        <w:rPr>
+          <w:rFonts w:ascii="Times New Roman" w:eastAsia="Times New Roman" w:hAnsi="Times New Roman" w:cs="Times New Roman"/>
+          <w:b/>
+          <w:bCs/>
+          <w:noProof/>
+          <w:color w:val="0000FF"/>
+          <w:sz w:val="32"/>
+          <w:szCs w:val="32"/>
+          <w:bdr w:val="none" w:sz="0" w:space="0" w:color="auto" w:frame="1"/>
+          <w:lang w:eastAsia="fr-FR"/>
+        </w:rPr>
+        <w:drawing>
+          <wp:inline distT="0" distB="0" distL="0" distR="0" wp14:anchorId="4291E94C" wp14:editId="72AFF387">
+            <wp:extent cx="4648200" cy="2133600"/>
+            <wp:effectExtent l="0" t="0" r="0" b="0"/>
+            <wp:docPr id="21" name="Image 21" descr="https://lh4.googleusercontent.com/m3_XKosVxgyaDwzHQNKv6sCWLBJo9OFLyR3jKiveyT584rPiFE1o8n6lf0rIvZJNi0aiBa-NBsy9dnuW0XIQODXqJAjgKU9oEDVU3Uw054hMNSc9xSEAFwqfXSGywItOC4lat0s"/>
+            <wp:cNvGraphicFramePr>
+              <a:graphicFrameLocks xmlns:a="http://schemas.openxmlformats.org/drawingml/2006/main" noChangeAspect="1"/>
+            </wp:cNvGraphicFramePr>
+            <a:graphic xmlns:a="http://schemas.openxmlformats.org/drawingml/2006/main">
+              <a:graphicData uri="http://schemas.openxmlformats.org/drawingml/2006/picture">
+                <pic:pic xmlns:pic="http://schemas.openxmlformats.org/drawingml/2006/picture">
+                  <pic:nvPicPr>
+                    <pic:cNvPr id="0" name="Picture 27" descr="https://lh4.googleusercontent.com/m3_XKosVxgyaDwzHQNKv6sCWLBJo9OFLyR3jKiveyT584rPiFE1o8n6lf0rIvZJNi0aiBa-NBsy9dnuW0XIQODXqJAjgKU9oEDVU3Uw054hMNSc9xSEAFwqfXSGywItOC4lat0s"/>
+                    <pic:cNvPicPr>
+                      <a:picLocks noChangeAspect="1" noChangeArrowheads="1"/>
+                    </pic:cNvPicPr>
+                  </pic:nvPicPr>
+                  <pic:blipFill>
+                    <a:blip r:embed="rId20">
+                      <a:extLst>
+                        <a:ext uri="{28A0092B-C50C-407E-A947-70E740481C1C}">
+                          <a14:useLocalDpi xmlns:a14="http://schemas.microsoft.com/office/drawing/2010/main" val="0"/>
+                        </a:ext>
+                      </a:extLst>
+                    </a:blip>
+                    <a:srcRect/>
+                    <a:stretch>
+                      <a:fillRect/>
+                    </a:stretch>
+                  </pic:blipFill>
+                  <pic:spPr bwMode="auto">
+                    <a:xfrm>
+                      <a:off x="0" y="0"/>
+                      <a:ext cx="4648200" cy="2133600"/>
+                    </a:xfrm>
+                    <a:prstGeom prst="rect">
+                      <a:avLst/>
+                    </a:prstGeom>
+                    <a:noFill/>
+                    <a:ln>
+                      <a:noFill/>
+                    </a:ln>
+                  </pic:spPr>
+                </pic:pic>
+              </a:graphicData>
+            </a:graphic>
+          </wp:inline>
+        </w:drawing>
+      </w:r>
+    </w:p>
+    <w:p>
+      <w:pPr>
+        <w:spacing w:before="240"/>
+        <w:ind w:left="924"/>
+        <w:rPr>
+          <w:rFonts w:ascii="Times New Roman" w:eastAsia="Times New Roman" w:hAnsi="Times New Roman" w:cs="Times New Roman"/>
+          <w:sz w:val="24"/>
+          <w:szCs w:val="24"/>
+          <w:lang w:eastAsia="fr-FR"/>
+        </w:rPr>
+      </w:pPr>
+      <w:proofErr w:type="spellStart"/>
+      <w:r>
+        <w:rPr>
+          <w:rFonts w:ascii="Times New Roman" w:eastAsia="Times New Roman" w:hAnsi="Times New Roman" w:cs="Times New Roman"/>
+          <w:b/>
+          <w:bCs/>
+          <w:color w:val="000000"/>
+          <w:lang w:eastAsia="fr-FR"/>
+        </w:rPr>
+        <w:t>Dictionnaire</w:t>
+      </w:r>
+      <w:proofErr w:type="spellEnd"/>
+      <w:r>
+        <w:rPr>
+          <w:rFonts w:ascii="Calibri" w:eastAsia="Times New Roman" w:hAnsi="Calibri" w:cs="Calibri"/>
+          <w:color w:val="000000"/>
+          <w:lang w:eastAsia="fr-FR"/>
+        </w:rPr>
+        <w:t xml:space="preserve"> </w:t>
+      </w:r>
+      <w:r>
+        <w:rPr>
+          <w:rFonts w:ascii="Times New Roman" w:eastAsia="Times New Roman" w:hAnsi="Times New Roman" w:cs="Times New Roman"/>
+          <w:b/>
+          <w:bCs/>
+          <w:color w:val="000000"/>
+          <w:lang w:eastAsia="fr-FR"/>
+        </w:rPr>
+        <w:t xml:space="preserve">des </w:t>
+      </w:r>
+      <w:proofErr w:type="spellStart"/>
+      <w:r>
+        <w:rPr>
+          <w:rFonts w:ascii="Times New Roman" w:eastAsia="Times New Roman" w:hAnsi="Times New Roman" w:cs="Times New Roman"/>
+          <w:b/>
+          <w:bCs/>
+          <w:color w:val="000000"/>
+          <w:lang w:eastAsia="fr-FR"/>
+        </w:rPr>
+        <w:t>états</w:t>
+      </w:r>
+      <w:proofErr w:type="spellEnd"/>
+      <w:r>
+        <w:rPr>
+          <w:rFonts w:ascii="Times New Roman" w:eastAsia="Times New Roman" w:hAnsi="Times New Roman" w:cs="Times New Roman"/>
+          <w:b/>
+          <w:bCs/>
+          <w:color w:val="000000"/>
+          <w:lang w:eastAsia="fr-FR"/>
+        </w:rPr>
+        <w:t xml:space="preserve"> du </w:t>
+      </w:r>
+      <w:proofErr w:type="spellStart"/>
+      <w:r>
+        <w:rPr>
+          <w:rFonts w:ascii="Times New Roman" w:eastAsia="Times New Roman" w:hAnsi="Times New Roman" w:cs="Times New Roman"/>
+          <w:b/>
+          <w:bCs/>
+          <w:color w:val="000000"/>
+          <w:lang w:eastAsia="fr-FR"/>
+        </w:rPr>
+        <w:t>jeu</w:t>
+      </w:r>
+      <w:proofErr w:type="spellEnd"/>
+      <w:r>
+        <w:rPr>
+          <w:rFonts w:ascii="Calibri" w:eastAsia="Times New Roman" w:hAnsi="Calibri" w:cs="Calibri"/>
+          <w:color w:val="000000"/>
+          <w:lang w:eastAsia="fr-FR"/>
+        </w:rPr>
+        <w:t>    </w:t>
+      </w:r>
+    </w:p>
+    <w:tbl>
+      <w:tblPr>
+        <w:tblW w:w="0" w:type="auto"/>
+        <w:tblCellMar>
+          <w:top w:w="15" w:type="dxa"/>
+          <w:left w:w="15" w:type="dxa"/>
+          <w:bottom w:w="15" w:type="dxa"/>
+          <w:right w:w="15" w:type="dxa"/>
+        </w:tblCellMar>
+        <w:tblLook w:val="04A0" w:firstRow="1" w:lastRow="0" w:firstColumn="1" w:lastColumn="0" w:noHBand="0" w:noVBand="1"/>
+      </w:tblPr>
+      <w:tblGrid>
+        <w:gridCol w:w="1739"/>
+        <w:gridCol w:w="3849"/>
+      </w:tblGrid>
+      <w:tr>
+        <w:trPr>
+          <w:trHeight w:val="263"/>
+        </w:trPr>
+        <w:tc>
+          <w:tcPr>
+            <w:tcW w:w="0" w:type="auto"/>
+            <w:tcBorders>
+              <w:top w:val="single" w:sz="4" w:space="0" w:color="000000"/>
+              <w:left w:val="single" w:sz="4" w:space="0" w:color="000000"/>
+              <w:bottom w:val="single" w:sz="4" w:space="0" w:color="000000"/>
+              <w:right w:val="single" w:sz="4" w:space="0" w:color="000000"/>
+            </w:tcBorders>
+            <w:tcMar>
+              <w:top w:w="100" w:type="dxa"/>
+              <w:left w:w="100" w:type="dxa"/>
+              <w:bottom w:w="100" w:type="dxa"/>
+              <w:right w:w="100" w:type="dxa"/>
+            </w:tcMar>
+            <w:hideMark/>
+          </w:tcPr>
+          <w:p>
+            <w:pPr>
+              <w:ind w:left="793"/>
+              <w:rPr>
+                <w:rFonts w:ascii="Times New Roman" w:eastAsia="Times New Roman" w:hAnsi="Times New Roman" w:cs="Times New Roman"/>
+                <w:sz w:val="24"/>
+                <w:szCs w:val="24"/>
+                <w:lang w:eastAsia="fr-FR"/>
+              </w:rPr>
+            </w:pPr>
+            <w:proofErr w:type="spellStart"/>
+            <w:r>
+              <w:rPr>
+                <w:rFonts w:ascii="Times New Roman" w:eastAsia="Times New Roman" w:hAnsi="Times New Roman" w:cs="Times New Roman"/>
+                <w:i/>
+                <w:iCs/>
+                <w:color w:val="000000"/>
+                <w:lang w:eastAsia="fr-FR"/>
+              </w:rPr>
+              <w:t>nomEtat</w:t>
+            </w:r>
+            <w:proofErr w:type="spellEnd"/>
+          </w:p>
+        </w:tc>
+        <w:tc>
+          <w:tcPr>
+            <w:tcW w:w="0" w:type="auto"/>
+            <w:tcBorders>
+              <w:top w:val="single" w:sz="4" w:space="0" w:color="000000"/>
+              <w:left w:val="single" w:sz="4" w:space="0" w:color="000000"/>
+              <w:bottom w:val="single" w:sz="4" w:space="0" w:color="000000"/>
+              <w:right w:val="single" w:sz="4" w:space="0" w:color="000000"/>
+            </w:tcBorders>
+            <w:tcMar>
+              <w:top w:w="100" w:type="dxa"/>
+              <w:left w:w="100" w:type="dxa"/>
+              <w:bottom w:w="100" w:type="dxa"/>
+              <w:right w:w="100" w:type="dxa"/>
+            </w:tcMar>
+            <w:hideMark/>
+          </w:tcPr>
+          <w:p>
+            <w:pPr>
+              <w:jc w:val="center"/>
+              <w:rPr>
+                <w:rFonts w:ascii="Times New Roman" w:eastAsia="Times New Roman" w:hAnsi="Times New Roman" w:cs="Times New Roman"/>
+                <w:sz w:val="24"/>
+                <w:szCs w:val="24"/>
+                <w:lang w:eastAsia="fr-FR"/>
+              </w:rPr>
+            </w:pPr>
+            <w:r>
+              <w:rPr>
+                <w:rFonts w:ascii="Times New Roman" w:eastAsia="Times New Roman" w:hAnsi="Times New Roman" w:cs="Times New Roman"/>
+                <w:i/>
+                <w:iCs/>
+                <w:color w:val="000000"/>
+                <w:lang w:eastAsia="fr-FR"/>
+              </w:rPr>
+              <w:t>Signification</w:t>
+            </w:r>
+          </w:p>
+        </w:tc>
+      </w:tr>
+      <w:tr>
+        <w:trPr>
+          <w:trHeight w:val="1088"/>
+        </w:trPr>
+        <w:tc>
+          <w:tcPr>
+            <w:tcW w:w="0" w:type="auto"/>
+            <w:tcBorders>
+              <w:top w:val="single" w:sz="4" w:space="0" w:color="000000"/>
+              <w:left w:val="single" w:sz="4" w:space="0" w:color="000000"/>
+              <w:bottom w:val="single" w:sz="4" w:space="0" w:color="000000"/>
+              <w:right w:val="single" w:sz="4" w:space="0" w:color="000000"/>
+            </w:tcBorders>
+            <w:tcMar>
+              <w:top w:w="100" w:type="dxa"/>
+              <w:left w:w="100" w:type="dxa"/>
+              <w:bottom w:w="100" w:type="dxa"/>
+              <w:right w:w="100" w:type="dxa"/>
+            </w:tcMar>
+            <w:hideMark/>
+          </w:tcPr>
+          <w:p>
+            <w:pPr>
+              <w:spacing w:before="17"/>
+              <w:ind w:left="37"/>
+              <w:jc w:val="center"/>
+              <w:rPr>
+                <w:rFonts w:ascii="Times New Roman" w:eastAsia="Times New Roman" w:hAnsi="Times New Roman" w:cs="Times New Roman"/>
+                <w:sz w:val="24"/>
+                <w:szCs w:val="24"/>
+                <w:lang w:eastAsia="fr-FR"/>
+              </w:rPr>
+            </w:pPr>
+            <w:proofErr w:type="spellStart"/>
+            <w:r>
+              <w:rPr>
+                <w:rFonts w:ascii="Times New Roman" w:eastAsia="Times New Roman" w:hAnsi="Times New Roman" w:cs="Times New Roman"/>
+                <w:color w:val="000000"/>
+                <w:sz w:val="20"/>
+                <w:szCs w:val="20"/>
+                <w:lang w:eastAsia="fr-FR"/>
+              </w:rPr>
+              <w:t>inactif</w:t>
+            </w:r>
+            <w:proofErr w:type="spellEnd"/>
+          </w:p>
+        </w:tc>
+        <w:tc>
+          <w:tcPr>
+            <w:tcW w:w="0" w:type="auto"/>
+            <w:tcBorders>
+              <w:top w:val="single" w:sz="4" w:space="0" w:color="000000"/>
+              <w:left w:val="single" w:sz="4" w:space="0" w:color="000000"/>
+              <w:bottom w:val="single" w:sz="4" w:space="0" w:color="000000"/>
+              <w:right w:val="single" w:sz="4" w:space="0" w:color="000000"/>
+            </w:tcBorders>
+            <w:tcMar>
+              <w:top w:w="100" w:type="dxa"/>
+              <w:left w:w="100" w:type="dxa"/>
+              <w:bottom w:w="100" w:type="dxa"/>
+              <w:right w:w="100" w:type="dxa"/>
+            </w:tcMar>
+            <w:hideMark/>
+          </w:tcPr>
+          <w:p>
+            <w:pPr>
+              <w:ind w:left="63"/>
+              <w:rPr>
+                <w:rFonts w:ascii="Times New Roman" w:eastAsia="Times New Roman" w:hAnsi="Times New Roman" w:cs="Times New Roman"/>
+                <w:sz w:val="24"/>
+                <w:szCs w:val="24"/>
+                <w:lang w:eastAsia="fr-FR"/>
+              </w:rPr>
+            </w:pPr>
+            <w:proofErr w:type="spellStart"/>
+            <w:r>
+              <w:rPr>
+                <w:rFonts w:ascii="Times New Roman" w:eastAsia="Times New Roman" w:hAnsi="Times New Roman" w:cs="Times New Roman"/>
+                <w:color w:val="000000"/>
+                <w:lang w:eastAsia="fr-FR"/>
+              </w:rPr>
+              <w:t>l’utilisateur</w:t>
+            </w:r>
+            <w:proofErr w:type="spellEnd"/>
+            <w:r>
+              <w:rPr>
+                <w:rFonts w:ascii="Times New Roman" w:eastAsia="Times New Roman" w:hAnsi="Times New Roman" w:cs="Times New Roman"/>
+                <w:color w:val="000000"/>
+                <w:lang w:eastAsia="fr-FR"/>
+              </w:rPr>
+              <w:t xml:space="preserve"> </w:t>
+            </w:r>
+            <w:proofErr w:type="spellStart"/>
+            <w:r>
+              <w:rPr>
+                <w:rFonts w:ascii="Times New Roman" w:eastAsia="Times New Roman" w:hAnsi="Times New Roman" w:cs="Times New Roman"/>
+                <w:color w:val="000000"/>
+                <w:lang w:eastAsia="fr-FR"/>
+              </w:rPr>
+              <w:t>démarre</w:t>
+            </w:r>
+            <w:proofErr w:type="spellEnd"/>
+            <w:r>
+              <w:rPr>
+                <w:rFonts w:ascii="Times New Roman" w:eastAsia="Times New Roman" w:hAnsi="Times New Roman" w:cs="Times New Roman"/>
+                <w:color w:val="000000"/>
+                <w:lang w:eastAsia="fr-FR"/>
+              </w:rPr>
+              <w:t xml:space="preserve"> </w:t>
+            </w:r>
+            <w:proofErr w:type="spellStart"/>
+            <w:r>
+              <w:rPr>
+                <w:rFonts w:ascii="Times New Roman" w:eastAsia="Times New Roman" w:hAnsi="Times New Roman" w:cs="Times New Roman"/>
+                <w:color w:val="000000"/>
+                <w:lang w:eastAsia="fr-FR"/>
+              </w:rPr>
+              <w:t>une</w:t>
+            </w:r>
+            <w:proofErr w:type="spellEnd"/>
+            <w:r>
+              <w:rPr>
+                <w:rFonts w:ascii="Times New Roman" w:eastAsia="Times New Roman" w:hAnsi="Times New Roman" w:cs="Times New Roman"/>
+                <w:color w:val="000000"/>
+                <w:lang w:eastAsia="fr-FR"/>
+              </w:rPr>
+              <w:t xml:space="preserve"> nouvelle </w:t>
+            </w:r>
+            <w:proofErr w:type="spellStart"/>
+            <w:r>
+              <w:rPr>
+                <w:rFonts w:ascii="Times New Roman" w:eastAsia="Times New Roman" w:hAnsi="Times New Roman" w:cs="Times New Roman"/>
+                <w:color w:val="000000"/>
+                <w:lang w:eastAsia="fr-FR"/>
+              </w:rPr>
+              <w:t>partie</w:t>
+            </w:r>
+            <w:proofErr w:type="spellEnd"/>
+            <w:r>
+              <w:rPr>
+                <w:rFonts w:ascii="Times New Roman" w:eastAsia="Times New Roman" w:hAnsi="Times New Roman" w:cs="Times New Roman"/>
+                <w:color w:val="000000"/>
+                <w:lang w:eastAsia="fr-FR"/>
+              </w:rPr>
+              <w:t> </w:t>
+            </w:r>
+          </w:p>
+        </w:tc>
+      </w:tr>
+      <w:tr>
+        <w:trPr>
+          <w:trHeight w:val="853"/>
+        </w:trPr>
+        <w:tc>
+          <w:tcPr>
+            <w:tcW w:w="0" w:type="auto"/>
+            <w:tcBorders>
+              <w:top w:val="single" w:sz="4" w:space="0" w:color="000000"/>
+              <w:left w:val="single" w:sz="4" w:space="0" w:color="000000"/>
+              <w:bottom w:val="single" w:sz="4" w:space="0" w:color="000000"/>
+              <w:right w:val="single" w:sz="4" w:space="0" w:color="000000"/>
+            </w:tcBorders>
+            <w:tcMar>
+              <w:top w:w="100" w:type="dxa"/>
+              <w:left w:w="100" w:type="dxa"/>
+              <w:bottom w:w="100" w:type="dxa"/>
+              <w:right w:w="100" w:type="dxa"/>
+            </w:tcMar>
+            <w:hideMark/>
+          </w:tcPr>
+          <w:p>
+            <w:pPr>
+              <w:spacing w:before="143"/>
+              <w:ind w:left="37"/>
+              <w:jc w:val="center"/>
+              <w:rPr>
+                <w:rFonts w:ascii="Times New Roman" w:eastAsia="Times New Roman" w:hAnsi="Times New Roman" w:cs="Times New Roman"/>
+                <w:sz w:val="24"/>
+                <w:szCs w:val="24"/>
+                <w:lang w:eastAsia="fr-FR"/>
+              </w:rPr>
+            </w:pPr>
+            <w:proofErr w:type="spellStart"/>
+            <w:r>
+              <w:rPr>
+                <w:rFonts w:ascii="Times New Roman" w:eastAsia="Times New Roman" w:hAnsi="Times New Roman" w:cs="Times New Roman"/>
+                <w:color w:val="000000"/>
+                <w:sz w:val="20"/>
+                <w:szCs w:val="20"/>
+                <w:lang w:eastAsia="fr-FR"/>
+              </w:rPr>
+              <w:t>actif</w:t>
+            </w:r>
+            <w:proofErr w:type="spellEnd"/>
+          </w:p>
+        </w:tc>
+        <w:tc>
+          <w:tcPr>
+            <w:tcW w:w="0" w:type="auto"/>
+            <w:tcBorders>
+              <w:top w:val="single" w:sz="4" w:space="0" w:color="000000"/>
+              <w:left w:val="single" w:sz="4" w:space="0" w:color="000000"/>
+              <w:bottom w:val="single" w:sz="4" w:space="0" w:color="000000"/>
+              <w:right w:val="single" w:sz="4" w:space="0" w:color="000000"/>
+            </w:tcBorders>
+            <w:tcMar>
+              <w:top w:w="100" w:type="dxa"/>
+              <w:left w:w="100" w:type="dxa"/>
+              <w:bottom w:w="100" w:type="dxa"/>
+              <w:right w:w="100" w:type="dxa"/>
+            </w:tcMar>
+            <w:hideMark/>
+          </w:tcPr>
+          <w:p>
+            <w:pPr>
+              <w:ind w:left="63" w:right="360"/>
+              <w:rPr>
+                <w:rFonts w:ascii="Times New Roman" w:eastAsia="Times New Roman" w:hAnsi="Times New Roman" w:cs="Times New Roman"/>
+                <w:sz w:val="24"/>
+                <w:szCs w:val="24"/>
+                <w:lang w:eastAsia="fr-FR"/>
+              </w:rPr>
+            </w:pPr>
+            <w:proofErr w:type="spellStart"/>
+            <w:r>
+              <w:rPr>
+                <w:rFonts w:ascii="Times New Roman" w:eastAsia="Times New Roman" w:hAnsi="Times New Roman" w:cs="Times New Roman"/>
+                <w:color w:val="000000"/>
+                <w:lang w:eastAsia="fr-FR"/>
+              </w:rPr>
+              <w:t>l’utilisateur</w:t>
+            </w:r>
+            <w:proofErr w:type="spellEnd"/>
+            <w:r>
+              <w:rPr>
+                <w:rFonts w:ascii="Times New Roman" w:eastAsia="Times New Roman" w:hAnsi="Times New Roman" w:cs="Times New Roman"/>
+                <w:color w:val="000000"/>
+                <w:lang w:eastAsia="fr-FR"/>
+              </w:rPr>
+              <w:t xml:space="preserve"> </w:t>
+            </w:r>
+            <w:proofErr w:type="spellStart"/>
+            <w:r>
+              <w:rPr>
+                <w:rFonts w:ascii="Times New Roman" w:eastAsia="Times New Roman" w:hAnsi="Times New Roman" w:cs="Times New Roman"/>
+                <w:color w:val="000000"/>
+                <w:lang w:eastAsia="fr-FR"/>
+              </w:rPr>
+              <w:t>joue</w:t>
+            </w:r>
+            <w:proofErr w:type="spellEnd"/>
+            <w:r>
+              <w:rPr>
+                <w:rFonts w:ascii="Times New Roman" w:eastAsia="Times New Roman" w:hAnsi="Times New Roman" w:cs="Times New Roman"/>
+                <w:color w:val="000000"/>
+                <w:lang w:eastAsia="fr-FR"/>
+              </w:rPr>
+              <w:t xml:space="preserve"> </w:t>
+            </w:r>
+            <w:proofErr w:type="spellStart"/>
+            <w:r>
+              <w:rPr>
+                <w:rFonts w:ascii="Times New Roman" w:eastAsia="Times New Roman" w:hAnsi="Times New Roman" w:cs="Times New Roman"/>
+                <w:color w:val="000000"/>
+                <w:lang w:eastAsia="fr-FR"/>
+              </w:rPr>
+              <w:t>contre</w:t>
+            </w:r>
+            <w:proofErr w:type="spellEnd"/>
+            <w:r>
+              <w:rPr>
+                <w:rFonts w:ascii="Times New Roman" w:eastAsia="Times New Roman" w:hAnsi="Times New Roman" w:cs="Times New Roman"/>
+                <w:color w:val="000000"/>
+                <w:lang w:eastAsia="fr-FR"/>
+              </w:rPr>
+              <w:t xml:space="preserve"> la machine</w:t>
+            </w:r>
+          </w:p>
+        </w:tc>
+      </w:tr>
+    </w:tbl>
+    <w:p>
+      <w:pPr>
+        <w:rPr>
+          <w:rFonts w:ascii="Times New Roman" w:eastAsia="Times New Roman" w:hAnsi="Times New Roman" w:cs="Times New Roman"/>
+          <w:sz w:val="24"/>
+          <w:szCs w:val="24"/>
+          <w:lang w:eastAsia="fr-FR"/>
+        </w:rPr>
+      </w:pPr>
+    </w:p>
+    <w:p>
+      <w:pPr>
+        <w:ind w:left="923"/>
+        <w:rPr>
+          <w:rFonts w:ascii="Times New Roman" w:eastAsia="Times New Roman" w:hAnsi="Times New Roman" w:cs="Times New Roman"/>
+          <w:sz w:val="24"/>
+          <w:szCs w:val="24"/>
+          <w:lang w:eastAsia="fr-FR"/>
+        </w:rPr>
+      </w:pPr>
+      <w:proofErr w:type="spellStart"/>
+      <w:r>
+        <w:rPr>
+          <w:rFonts w:ascii="Times New Roman" w:eastAsia="Times New Roman" w:hAnsi="Times New Roman" w:cs="Times New Roman"/>
+          <w:b/>
+          <w:bCs/>
+          <w:color w:val="000000"/>
+          <w:lang w:eastAsia="fr-FR"/>
+        </w:rPr>
+        <w:t>Dictionnaire</w:t>
+      </w:r>
+      <w:proofErr w:type="spellEnd"/>
+      <w:r>
+        <w:rPr>
+          <w:rFonts w:ascii="Times New Roman" w:eastAsia="Times New Roman" w:hAnsi="Times New Roman" w:cs="Times New Roman"/>
+          <w:b/>
+          <w:bCs/>
+          <w:color w:val="000000"/>
+          <w:lang w:eastAsia="fr-FR"/>
+        </w:rPr>
+        <w:t xml:space="preserve"> des </w:t>
+      </w:r>
+      <w:proofErr w:type="spellStart"/>
+      <w:r>
+        <w:rPr>
+          <w:rFonts w:ascii="Times New Roman" w:eastAsia="Times New Roman" w:hAnsi="Times New Roman" w:cs="Times New Roman"/>
+          <w:b/>
+          <w:bCs/>
+          <w:color w:val="000000"/>
+          <w:lang w:eastAsia="fr-FR"/>
+        </w:rPr>
+        <w:t>événements</w:t>
+      </w:r>
+      <w:proofErr w:type="spellEnd"/>
+      <w:r>
+        <w:rPr>
+          <w:rFonts w:ascii="Times New Roman" w:eastAsia="Times New Roman" w:hAnsi="Times New Roman" w:cs="Times New Roman"/>
+          <w:b/>
+          <w:bCs/>
+          <w:color w:val="000000"/>
+          <w:lang w:eastAsia="fr-FR"/>
+        </w:rPr>
+        <w:t xml:space="preserve"> </w:t>
+      </w:r>
+      <w:proofErr w:type="spellStart"/>
+      <w:r>
+        <w:rPr>
+          <w:rFonts w:ascii="Times New Roman" w:eastAsia="Times New Roman" w:hAnsi="Times New Roman" w:cs="Times New Roman"/>
+          <w:b/>
+          <w:bCs/>
+          <w:color w:val="000000"/>
+          <w:lang w:eastAsia="fr-FR"/>
+        </w:rPr>
+        <w:t>faisant</w:t>
+      </w:r>
+      <w:proofErr w:type="spellEnd"/>
+      <w:r>
+        <w:rPr>
+          <w:rFonts w:ascii="Times New Roman" w:eastAsia="Times New Roman" w:hAnsi="Times New Roman" w:cs="Times New Roman"/>
+          <w:b/>
+          <w:bCs/>
+          <w:color w:val="000000"/>
+          <w:lang w:eastAsia="fr-FR"/>
+        </w:rPr>
+        <w:t xml:space="preserve"> changer le </w:t>
+      </w:r>
+      <w:proofErr w:type="spellStart"/>
+      <w:r>
+        <w:rPr>
+          <w:rFonts w:ascii="Times New Roman" w:eastAsia="Times New Roman" w:hAnsi="Times New Roman" w:cs="Times New Roman"/>
+          <w:b/>
+          <w:bCs/>
+          <w:color w:val="000000"/>
+          <w:lang w:eastAsia="fr-FR"/>
+        </w:rPr>
+        <w:t>jeu</w:t>
+      </w:r>
+      <w:proofErr w:type="spellEnd"/>
+      <w:r>
+        <w:rPr>
+          <w:rFonts w:ascii="Times New Roman" w:eastAsia="Times New Roman" w:hAnsi="Times New Roman" w:cs="Times New Roman"/>
+          <w:b/>
+          <w:bCs/>
+          <w:color w:val="000000"/>
+          <w:lang w:eastAsia="fr-FR"/>
+        </w:rPr>
+        <w:t xml:space="preserve"> d’état</w:t>
+      </w:r>
+    </w:p>
+    <w:tbl>
+      <w:tblPr>
+        <w:tblW w:w="0" w:type="auto"/>
+        <w:tblCellMar>
+          <w:top w:w="15" w:type="dxa"/>
+          <w:left w:w="15" w:type="dxa"/>
+          <w:bottom w:w="15" w:type="dxa"/>
+          <w:right w:w="15" w:type="dxa"/>
+        </w:tblCellMar>
+        <w:tblLook w:val="04A0" w:firstRow="1" w:lastRow="0" w:firstColumn="1" w:lastColumn="0" w:noHBand="0" w:noVBand="1"/>
+      </w:tblPr>
+      <w:tblGrid>
+        <w:gridCol w:w="2605"/>
+        <w:gridCol w:w="4625"/>
+      </w:tblGrid>
+      <w:tr>
+        <w:trPr>
+          <w:trHeight w:val="263"/>
+        </w:trPr>
+        <w:tc>
+          <w:tcPr>
+            <w:tcW w:w="0" w:type="auto"/>
+            <w:tcBorders>
+              <w:top w:val="single" w:sz="4" w:space="0" w:color="000000"/>
+              <w:left w:val="single" w:sz="4" w:space="0" w:color="000000"/>
+              <w:bottom w:val="single" w:sz="4" w:space="0" w:color="000000"/>
+              <w:right w:val="single" w:sz="4" w:space="0" w:color="000000"/>
+            </w:tcBorders>
+            <w:tcMar>
+              <w:top w:w="100" w:type="dxa"/>
+              <w:left w:w="100" w:type="dxa"/>
+              <w:bottom w:w="100" w:type="dxa"/>
+              <w:right w:w="100" w:type="dxa"/>
+            </w:tcMar>
+            <w:hideMark/>
+          </w:tcPr>
+          <w:p>
+            <w:pPr>
+              <w:ind w:left="793"/>
+              <w:rPr>
+                <w:rFonts w:ascii="Times New Roman" w:eastAsia="Times New Roman" w:hAnsi="Times New Roman" w:cs="Times New Roman"/>
+                <w:sz w:val="24"/>
+                <w:szCs w:val="24"/>
+                <w:lang w:eastAsia="fr-FR"/>
+              </w:rPr>
+            </w:pPr>
+            <w:proofErr w:type="spellStart"/>
+            <w:r>
+              <w:rPr>
+                <w:rFonts w:ascii="Times New Roman" w:eastAsia="Times New Roman" w:hAnsi="Times New Roman" w:cs="Times New Roman"/>
+                <w:i/>
+                <w:iCs/>
+                <w:color w:val="000000"/>
+                <w:lang w:eastAsia="fr-FR"/>
+              </w:rPr>
+              <w:t>nomEvénement</w:t>
+            </w:r>
+            <w:proofErr w:type="spellEnd"/>
+          </w:p>
+        </w:tc>
+        <w:tc>
+          <w:tcPr>
+            <w:tcW w:w="0" w:type="auto"/>
+            <w:tcBorders>
+              <w:top w:val="single" w:sz="4" w:space="0" w:color="000000"/>
+              <w:left w:val="single" w:sz="4" w:space="0" w:color="000000"/>
+              <w:bottom w:val="single" w:sz="4" w:space="0" w:color="000000"/>
+              <w:right w:val="single" w:sz="4" w:space="0" w:color="000000"/>
+            </w:tcBorders>
+            <w:tcMar>
+              <w:top w:w="100" w:type="dxa"/>
+              <w:left w:w="100" w:type="dxa"/>
+              <w:bottom w:w="100" w:type="dxa"/>
+              <w:right w:w="100" w:type="dxa"/>
+            </w:tcMar>
+            <w:hideMark/>
+          </w:tcPr>
+          <w:p>
+            <w:pPr>
+              <w:jc w:val="center"/>
+              <w:rPr>
+                <w:rFonts w:ascii="Times New Roman" w:eastAsia="Times New Roman" w:hAnsi="Times New Roman" w:cs="Times New Roman"/>
+                <w:sz w:val="24"/>
+                <w:szCs w:val="24"/>
+                <w:lang w:eastAsia="fr-FR"/>
+              </w:rPr>
+            </w:pPr>
+            <w:r>
+              <w:rPr>
+                <w:rFonts w:ascii="Times New Roman" w:eastAsia="Times New Roman" w:hAnsi="Times New Roman" w:cs="Times New Roman"/>
+                <w:i/>
+                <w:iCs/>
+                <w:color w:val="000000"/>
+                <w:lang w:eastAsia="fr-FR"/>
+              </w:rPr>
+              <w:t>Signification</w:t>
+            </w:r>
+          </w:p>
+        </w:tc>
+      </w:tr>
+      <w:tr>
+        <w:trPr>
+          <w:trHeight w:val="263"/>
+        </w:trPr>
+        <w:tc>
+          <w:tcPr>
+            <w:tcW w:w="0" w:type="auto"/>
+            <w:tcBorders>
+              <w:top w:val="single" w:sz="4" w:space="0" w:color="000000"/>
+              <w:left w:val="single" w:sz="4" w:space="0" w:color="000000"/>
+              <w:bottom w:val="single" w:sz="4" w:space="0" w:color="000000"/>
+              <w:right w:val="single" w:sz="4" w:space="0" w:color="000000"/>
+            </w:tcBorders>
+            <w:tcMar>
+              <w:top w:w="100" w:type="dxa"/>
+              <w:left w:w="100" w:type="dxa"/>
+              <w:bottom w:w="100" w:type="dxa"/>
+              <w:right w:w="100" w:type="dxa"/>
+            </w:tcMar>
+            <w:hideMark/>
+          </w:tcPr>
+          <w:p>
+            <w:pPr>
+              <w:spacing w:before="17"/>
+              <w:jc w:val="center"/>
+              <w:rPr>
+                <w:rFonts w:ascii="Times New Roman" w:eastAsia="Times New Roman" w:hAnsi="Times New Roman" w:cs="Times New Roman"/>
+                <w:sz w:val="24"/>
+                <w:szCs w:val="24"/>
+                <w:lang w:eastAsia="fr-FR"/>
+              </w:rPr>
+            </w:pPr>
+            <w:r>
+              <w:rPr>
+                <w:rFonts w:ascii="Times New Roman" w:eastAsia="Times New Roman" w:hAnsi="Times New Roman" w:cs="Times New Roman"/>
+                <w:color w:val="000000"/>
+                <w:sz w:val="20"/>
+                <w:szCs w:val="20"/>
+                <w:lang w:eastAsia="fr-FR"/>
+              </w:rPr>
+              <w:t xml:space="preserve">nouvelle </w:t>
+            </w:r>
+            <w:proofErr w:type="spellStart"/>
+            <w:r>
+              <w:rPr>
+                <w:rFonts w:ascii="Times New Roman" w:eastAsia="Times New Roman" w:hAnsi="Times New Roman" w:cs="Times New Roman"/>
+                <w:color w:val="000000"/>
+                <w:sz w:val="20"/>
+                <w:szCs w:val="20"/>
+                <w:lang w:eastAsia="fr-FR"/>
+              </w:rPr>
+              <w:t>partie</w:t>
+            </w:r>
+            <w:proofErr w:type="spellEnd"/>
+          </w:p>
+        </w:tc>
+        <w:tc>
+          <w:tcPr>
+            <w:tcW w:w="0" w:type="auto"/>
+            <w:tcBorders>
+              <w:top w:val="single" w:sz="4" w:space="0" w:color="000000"/>
+              <w:left w:val="single" w:sz="4" w:space="0" w:color="000000"/>
+              <w:bottom w:val="single" w:sz="4" w:space="0" w:color="000000"/>
+              <w:right w:val="single" w:sz="4" w:space="0" w:color="000000"/>
+            </w:tcBorders>
+            <w:tcMar>
+              <w:top w:w="100" w:type="dxa"/>
+              <w:left w:w="100" w:type="dxa"/>
+              <w:bottom w:w="100" w:type="dxa"/>
+              <w:right w:w="100" w:type="dxa"/>
+            </w:tcMar>
+            <w:hideMark/>
+          </w:tcPr>
+          <w:p>
+            <w:pPr>
+              <w:ind w:left="63"/>
+              <w:rPr>
+                <w:rFonts w:ascii="Times New Roman" w:eastAsia="Times New Roman" w:hAnsi="Times New Roman" w:cs="Times New Roman"/>
+                <w:sz w:val="24"/>
+                <w:szCs w:val="24"/>
+                <w:lang w:eastAsia="fr-FR"/>
+              </w:rPr>
+            </w:pPr>
+            <w:proofErr w:type="spellStart"/>
+            <w:r>
+              <w:rPr>
+                <w:rFonts w:ascii="Times New Roman" w:eastAsia="Times New Roman" w:hAnsi="Times New Roman" w:cs="Times New Roman"/>
+                <w:color w:val="000000"/>
+                <w:lang w:eastAsia="fr-FR"/>
+              </w:rPr>
+              <w:t>l’utilisateur</w:t>
+            </w:r>
+            <w:proofErr w:type="spellEnd"/>
+            <w:r>
+              <w:rPr>
+                <w:rFonts w:ascii="Times New Roman" w:eastAsia="Times New Roman" w:hAnsi="Times New Roman" w:cs="Times New Roman"/>
+                <w:color w:val="000000"/>
+                <w:lang w:eastAsia="fr-FR"/>
+              </w:rPr>
+              <w:t xml:space="preserve"> </w:t>
+            </w:r>
+            <w:proofErr w:type="spellStart"/>
+            <w:r>
+              <w:rPr>
+                <w:rFonts w:ascii="Times New Roman" w:eastAsia="Times New Roman" w:hAnsi="Times New Roman" w:cs="Times New Roman"/>
+                <w:color w:val="000000"/>
+                <w:lang w:eastAsia="fr-FR"/>
+              </w:rPr>
+              <w:t>démarre</w:t>
+            </w:r>
+            <w:proofErr w:type="spellEnd"/>
+            <w:r>
+              <w:rPr>
+                <w:rFonts w:ascii="Times New Roman" w:eastAsia="Times New Roman" w:hAnsi="Times New Roman" w:cs="Times New Roman"/>
+                <w:color w:val="000000"/>
+                <w:lang w:eastAsia="fr-FR"/>
+              </w:rPr>
+              <w:t xml:space="preserve"> </w:t>
+            </w:r>
+            <w:proofErr w:type="spellStart"/>
+            <w:r>
+              <w:rPr>
+                <w:rFonts w:ascii="Times New Roman" w:eastAsia="Times New Roman" w:hAnsi="Times New Roman" w:cs="Times New Roman"/>
+                <w:color w:val="000000"/>
+                <w:lang w:eastAsia="fr-FR"/>
+              </w:rPr>
+              <w:t>une</w:t>
+            </w:r>
+            <w:proofErr w:type="spellEnd"/>
+            <w:r>
+              <w:rPr>
+                <w:rFonts w:ascii="Times New Roman" w:eastAsia="Times New Roman" w:hAnsi="Times New Roman" w:cs="Times New Roman"/>
+                <w:color w:val="000000"/>
+                <w:lang w:eastAsia="fr-FR"/>
+              </w:rPr>
+              <w:t xml:space="preserve"> nouvelle </w:t>
+            </w:r>
+            <w:proofErr w:type="spellStart"/>
+            <w:r>
+              <w:rPr>
+                <w:rFonts w:ascii="Times New Roman" w:eastAsia="Times New Roman" w:hAnsi="Times New Roman" w:cs="Times New Roman"/>
+                <w:color w:val="000000"/>
+                <w:lang w:eastAsia="fr-FR"/>
+              </w:rPr>
+              <w:t>partie</w:t>
+            </w:r>
+            <w:proofErr w:type="spellEnd"/>
+            <w:r>
+              <w:rPr>
+                <w:rFonts w:ascii="Times New Roman" w:eastAsia="Times New Roman" w:hAnsi="Times New Roman" w:cs="Times New Roman"/>
+                <w:color w:val="000000"/>
+                <w:lang w:eastAsia="fr-FR"/>
+              </w:rPr>
+              <w:t> </w:t>
+            </w:r>
+          </w:p>
+        </w:tc>
+      </w:tr>
+      <w:tr>
+        <w:trPr>
+          <w:trHeight w:val="517"/>
+        </w:trPr>
+        <w:tc>
+          <w:tcPr>
+            <w:tcW w:w="0" w:type="auto"/>
+            <w:tcBorders>
+              <w:top w:val="single" w:sz="4" w:space="0" w:color="000000"/>
+              <w:left w:val="single" w:sz="4" w:space="0" w:color="000000"/>
+              <w:bottom w:val="single" w:sz="4" w:space="0" w:color="000000"/>
+              <w:right w:val="single" w:sz="4" w:space="0" w:color="000000"/>
+            </w:tcBorders>
+            <w:tcMar>
+              <w:top w:w="100" w:type="dxa"/>
+              <w:left w:w="100" w:type="dxa"/>
+              <w:bottom w:w="100" w:type="dxa"/>
+              <w:right w:w="100" w:type="dxa"/>
+            </w:tcMar>
+            <w:hideMark/>
+          </w:tcPr>
+          <w:p>
+            <w:pPr>
+              <w:spacing w:before="143"/>
+              <w:jc w:val="center"/>
+              <w:rPr>
+                <w:rFonts w:ascii="Times New Roman" w:eastAsia="Times New Roman" w:hAnsi="Times New Roman" w:cs="Times New Roman"/>
+                <w:sz w:val="24"/>
+                <w:szCs w:val="24"/>
+                <w:lang w:eastAsia="fr-FR"/>
+              </w:rPr>
+            </w:pPr>
+            <w:proofErr w:type="spellStart"/>
+            <w:r>
+              <w:rPr>
+                <w:rFonts w:ascii="Times New Roman" w:eastAsia="Times New Roman" w:hAnsi="Times New Roman" w:cs="Times New Roman"/>
+                <w:color w:val="000000"/>
+                <w:sz w:val="20"/>
+                <w:szCs w:val="20"/>
+                <w:lang w:eastAsia="fr-FR"/>
+              </w:rPr>
+              <w:t>joue</w:t>
+            </w:r>
+            <w:proofErr w:type="spellEnd"/>
+            <w:r>
+              <w:rPr>
+                <w:rFonts w:ascii="Times New Roman" w:eastAsia="Times New Roman" w:hAnsi="Times New Roman" w:cs="Times New Roman"/>
+                <w:color w:val="000000"/>
+                <w:sz w:val="20"/>
+                <w:szCs w:val="20"/>
+                <w:lang w:eastAsia="fr-FR"/>
+              </w:rPr>
+              <w:t xml:space="preserve"> un coup</w:t>
+            </w:r>
+          </w:p>
+        </w:tc>
+        <w:tc>
+          <w:tcPr>
+            <w:tcW w:w="0" w:type="auto"/>
+            <w:tcBorders>
+              <w:top w:val="single" w:sz="4" w:space="0" w:color="000000"/>
+              <w:left w:val="single" w:sz="4" w:space="0" w:color="000000"/>
+              <w:bottom w:val="single" w:sz="4" w:space="0" w:color="000000"/>
+              <w:right w:val="single" w:sz="4" w:space="0" w:color="000000"/>
+            </w:tcBorders>
+            <w:tcMar>
+              <w:top w:w="100" w:type="dxa"/>
+              <w:left w:w="100" w:type="dxa"/>
+              <w:bottom w:w="100" w:type="dxa"/>
+              <w:right w:w="100" w:type="dxa"/>
+            </w:tcMar>
+            <w:hideMark/>
+          </w:tcPr>
+          <w:p>
+            <w:pPr>
+              <w:ind w:left="63" w:right="360"/>
+              <w:rPr>
+                <w:rFonts w:ascii="Times New Roman" w:eastAsia="Times New Roman" w:hAnsi="Times New Roman" w:cs="Times New Roman"/>
+                <w:sz w:val="24"/>
+                <w:szCs w:val="24"/>
+                <w:lang w:eastAsia="fr-FR"/>
+              </w:rPr>
+            </w:pPr>
+            <w:proofErr w:type="spellStart"/>
+            <w:r>
+              <w:rPr>
+                <w:rFonts w:ascii="Times New Roman" w:eastAsia="Times New Roman" w:hAnsi="Times New Roman" w:cs="Times New Roman"/>
+                <w:color w:val="000000"/>
+                <w:lang w:eastAsia="fr-FR"/>
+              </w:rPr>
+              <w:t>l’utilisateur</w:t>
+            </w:r>
+            <w:proofErr w:type="spellEnd"/>
+            <w:r>
+              <w:rPr>
+                <w:rFonts w:ascii="Times New Roman" w:eastAsia="Times New Roman" w:hAnsi="Times New Roman" w:cs="Times New Roman"/>
+                <w:color w:val="000000"/>
+                <w:lang w:eastAsia="fr-FR"/>
+              </w:rPr>
+              <w:t xml:space="preserve"> </w:t>
+            </w:r>
+            <w:proofErr w:type="spellStart"/>
+            <w:r>
+              <w:rPr>
+                <w:rFonts w:ascii="Times New Roman" w:eastAsia="Times New Roman" w:hAnsi="Times New Roman" w:cs="Times New Roman"/>
+                <w:color w:val="000000"/>
+                <w:lang w:eastAsia="fr-FR"/>
+              </w:rPr>
+              <w:t>joue</w:t>
+            </w:r>
+            <w:proofErr w:type="spellEnd"/>
+            <w:r>
+              <w:rPr>
+                <w:rFonts w:ascii="Times New Roman" w:eastAsia="Times New Roman" w:hAnsi="Times New Roman" w:cs="Times New Roman"/>
+                <w:color w:val="000000"/>
+                <w:lang w:eastAsia="fr-FR"/>
+              </w:rPr>
+              <w:t xml:space="preserve"> un coup et continue la </w:t>
+            </w:r>
+            <w:proofErr w:type="spellStart"/>
+            <w:r>
+              <w:rPr>
+                <w:rFonts w:ascii="Times New Roman" w:eastAsia="Times New Roman" w:hAnsi="Times New Roman" w:cs="Times New Roman"/>
+                <w:color w:val="000000"/>
+                <w:lang w:eastAsia="fr-FR"/>
+              </w:rPr>
+              <w:t>partie</w:t>
+            </w:r>
+            <w:proofErr w:type="spellEnd"/>
+          </w:p>
+        </w:tc>
+      </w:tr>
+      <w:tr>
+        <w:trPr>
+          <w:trHeight w:val="517"/>
+        </w:trPr>
+        <w:tc>
+          <w:tcPr>
+            <w:tcW w:w="0" w:type="auto"/>
+            <w:tcBorders>
+              <w:top w:val="single" w:sz="4" w:space="0" w:color="000000"/>
+              <w:left w:val="single" w:sz="4" w:space="0" w:color="000000"/>
+              <w:bottom w:val="single" w:sz="4" w:space="0" w:color="000000"/>
+              <w:right w:val="single" w:sz="4" w:space="0" w:color="000000"/>
+            </w:tcBorders>
+            <w:tcMar>
+              <w:top w:w="100" w:type="dxa"/>
+              <w:left w:w="100" w:type="dxa"/>
+              <w:bottom w:w="100" w:type="dxa"/>
+              <w:right w:w="100" w:type="dxa"/>
+            </w:tcMar>
+            <w:hideMark/>
+          </w:tcPr>
+          <w:p>
+            <w:pPr>
+              <w:spacing w:before="143"/>
+              <w:jc w:val="center"/>
+              <w:rPr>
+                <w:rFonts w:ascii="Times New Roman" w:eastAsia="Times New Roman" w:hAnsi="Times New Roman" w:cs="Times New Roman"/>
+                <w:sz w:val="24"/>
+                <w:szCs w:val="24"/>
+                <w:lang w:eastAsia="fr-FR"/>
+              </w:rPr>
+            </w:pPr>
+            <w:proofErr w:type="spellStart"/>
+            <w:r>
+              <w:rPr>
+                <w:rFonts w:ascii="Times New Roman" w:eastAsia="Times New Roman" w:hAnsi="Times New Roman" w:cs="Times New Roman"/>
+                <w:color w:val="000000"/>
+                <w:sz w:val="20"/>
+                <w:szCs w:val="20"/>
+                <w:lang w:eastAsia="fr-FR"/>
+              </w:rPr>
+              <w:t>partie</w:t>
+            </w:r>
+            <w:proofErr w:type="spellEnd"/>
+            <w:r>
+              <w:rPr>
+                <w:rFonts w:ascii="Times New Roman" w:eastAsia="Times New Roman" w:hAnsi="Times New Roman" w:cs="Times New Roman"/>
+                <w:color w:val="000000"/>
+                <w:sz w:val="20"/>
+                <w:szCs w:val="20"/>
+                <w:lang w:eastAsia="fr-FR"/>
+              </w:rPr>
+              <w:t xml:space="preserve"> </w:t>
+            </w:r>
+            <w:proofErr w:type="spellStart"/>
+            <w:r>
+              <w:rPr>
+                <w:rFonts w:ascii="Times New Roman" w:eastAsia="Times New Roman" w:hAnsi="Times New Roman" w:cs="Times New Roman"/>
+                <w:color w:val="000000"/>
+                <w:sz w:val="20"/>
+                <w:szCs w:val="20"/>
+                <w:lang w:eastAsia="fr-FR"/>
+              </w:rPr>
+              <w:t>Terminée</w:t>
+            </w:r>
+            <w:proofErr w:type="spellEnd"/>
+          </w:p>
+        </w:tc>
+        <w:tc>
+          <w:tcPr>
+            <w:tcW w:w="0" w:type="auto"/>
+            <w:tcBorders>
+              <w:top w:val="single" w:sz="4" w:space="0" w:color="000000"/>
+              <w:left w:val="single" w:sz="4" w:space="0" w:color="000000"/>
+              <w:bottom w:val="single" w:sz="4" w:space="0" w:color="000000"/>
+              <w:right w:val="single" w:sz="4" w:space="0" w:color="000000"/>
+            </w:tcBorders>
+            <w:tcMar>
+              <w:top w:w="100" w:type="dxa"/>
+              <w:left w:w="100" w:type="dxa"/>
+              <w:bottom w:w="100" w:type="dxa"/>
+              <w:right w:w="100" w:type="dxa"/>
+            </w:tcMar>
+            <w:hideMark/>
+          </w:tcPr>
+          <w:p>
+            <w:pPr>
+              <w:spacing w:before="143"/>
+              <w:rPr>
+                <w:rFonts w:ascii="Times New Roman" w:eastAsia="Times New Roman" w:hAnsi="Times New Roman" w:cs="Times New Roman"/>
+                <w:sz w:val="24"/>
+                <w:szCs w:val="24"/>
+                <w:lang w:eastAsia="fr-FR"/>
+              </w:rPr>
+            </w:pPr>
+            <w:r>
+              <w:rPr>
+                <w:rFonts w:ascii="Times New Roman" w:eastAsia="Times New Roman" w:hAnsi="Times New Roman" w:cs="Times New Roman"/>
+                <w:color w:val="000000"/>
+                <w:sz w:val="20"/>
+                <w:szCs w:val="20"/>
+                <w:lang w:eastAsia="fr-FR"/>
+              </w:rPr>
+              <w:t xml:space="preserve">le </w:t>
+            </w:r>
+            <w:proofErr w:type="spellStart"/>
+            <w:r>
+              <w:rPr>
+                <w:rFonts w:ascii="Times New Roman" w:eastAsia="Times New Roman" w:hAnsi="Times New Roman" w:cs="Times New Roman"/>
+                <w:color w:val="000000"/>
+                <w:sz w:val="20"/>
+                <w:szCs w:val="20"/>
+                <w:lang w:eastAsia="fr-FR"/>
+              </w:rPr>
+              <w:t>joueur</w:t>
+            </w:r>
+            <w:proofErr w:type="spellEnd"/>
+            <w:r>
+              <w:rPr>
+                <w:rFonts w:ascii="Times New Roman" w:eastAsia="Times New Roman" w:hAnsi="Times New Roman" w:cs="Times New Roman"/>
+                <w:color w:val="000000"/>
+                <w:sz w:val="20"/>
+                <w:szCs w:val="20"/>
+                <w:lang w:eastAsia="fr-FR"/>
+              </w:rPr>
+              <w:t xml:space="preserve"> </w:t>
+            </w:r>
+            <w:proofErr w:type="spellStart"/>
+            <w:r>
+              <w:rPr>
+                <w:rFonts w:ascii="Times New Roman" w:eastAsia="Times New Roman" w:hAnsi="Times New Roman" w:cs="Times New Roman"/>
+                <w:color w:val="000000"/>
+                <w:sz w:val="20"/>
+                <w:szCs w:val="20"/>
+                <w:lang w:eastAsia="fr-FR"/>
+              </w:rPr>
+              <w:t>ou</w:t>
+            </w:r>
+            <w:proofErr w:type="spellEnd"/>
+            <w:r>
+              <w:rPr>
+                <w:rFonts w:ascii="Times New Roman" w:eastAsia="Times New Roman" w:hAnsi="Times New Roman" w:cs="Times New Roman"/>
+                <w:color w:val="000000"/>
+                <w:sz w:val="20"/>
+                <w:szCs w:val="20"/>
+                <w:lang w:eastAsia="fr-FR"/>
+              </w:rPr>
+              <w:t xml:space="preserve"> la machine a </w:t>
+            </w:r>
+            <w:proofErr w:type="spellStart"/>
+            <w:r>
+              <w:rPr>
+                <w:rFonts w:ascii="Times New Roman" w:eastAsia="Times New Roman" w:hAnsi="Times New Roman" w:cs="Times New Roman"/>
+                <w:color w:val="000000"/>
+                <w:sz w:val="20"/>
+                <w:szCs w:val="20"/>
+                <w:lang w:eastAsia="fr-FR"/>
+              </w:rPr>
+              <w:t>atteint</w:t>
+            </w:r>
+            <w:proofErr w:type="spellEnd"/>
+            <w:r>
+              <w:rPr>
+                <w:rFonts w:ascii="Times New Roman" w:eastAsia="Times New Roman" w:hAnsi="Times New Roman" w:cs="Times New Roman"/>
+                <w:color w:val="000000"/>
+                <w:sz w:val="20"/>
+                <w:szCs w:val="20"/>
+                <w:lang w:eastAsia="fr-FR"/>
+              </w:rPr>
+              <w:t xml:space="preserve"> 5 points</w:t>
+            </w:r>
+          </w:p>
+        </w:tc>
+      </w:tr>
+      <w:tr>
+        <w:trPr>
+          <w:trHeight w:val="517"/>
+        </w:trPr>
+        <w:tc>
+          <w:tcPr>
+            <w:tcW w:w="0" w:type="auto"/>
+            <w:tcBorders>
+              <w:top w:val="single" w:sz="4" w:space="0" w:color="000000"/>
+              <w:left w:val="single" w:sz="4" w:space="0" w:color="000000"/>
+              <w:bottom w:val="single" w:sz="4" w:space="0" w:color="000000"/>
+              <w:right w:val="single" w:sz="4" w:space="0" w:color="000000"/>
+            </w:tcBorders>
+            <w:tcMar>
+              <w:top w:w="100" w:type="dxa"/>
+              <w:left w:w="100" w:type="dxa"/>
+              <w:bottom w:w="100" w:type="dxa"/>
+              <w:right w:w="100" w:type="dxa"/>
+            </w:tcMar>
+            <w:hideMark/>
+          </w:tcPr>
+          <w:p>
+            <w:pPr>
+              <w:spacing w:before="143"/>
+              <w:jc w:val="center"/>
+              <w:rPr>
+                <w:rFonts w:ascii="Times New Roman" w:eastAsia="Times New Roman" w:hAnsi="Times New Roman" w:cs="Times New Roman"/>
+                <w:sz w:val="24"/>
+                <w:szCs w:val="24"/>
+                <w:lang w:eastAsia="fr-FR"/>
+              </w:rPr>
+            </w:pPr>
+            <w:proofErr w:type="spellStart"/>
+            <w:r>
+              <w:rPr>
+                <w:rFonts w:ascii="Times New Roman" w:eastAsia="Times New Roman" w:hAnsi="Times New Roman" w:cs="Times New Roman"/>
+                <w:color w:val="000000"/>
+                <w:sz w:val="20"/>
+                <w:szCs w:val="20"/>
+                <w:lang w:eastAsia="fr-FR"/>
+              </w:rPr>
+              <w:t>arret</w:t>
+            </w:r>
+            <w:proofErr w:type="spellEnd"/>
+            <w:r>
+              <w:rPr>
+                <w:rFonts w:ascii="Times New Roman" w:eastAsia="Times New Roman" w:hAnsi="Times New Roman" w:cs="Times New Roman"/>
+                <w:color w:val="000000"/>
+                <w:sz w:val="20"/>
+                <w:szCs w:val="20"/>
+                <w:lang w:eastAsia="fr-FR"/>
+              </w:rPr>
+              <w:t xml:space="preserve"> de la </w:t>
+            </w:r>
+            <w:proofErr w:type="spellStart"/>
+            <w:r>
+              <w:rPr>
+                <w:rFonts w:ascii="Times New Roman" w:eastAsia="Times New Roman" w:hAnsi="Times New Roman" w:cs="Times New Roman"/>
+                <w:color w:val="000000"/>
+                <w:sz w:val="20"/>
+                <w:szCs w:val="20"/>
+                <w:lang w:eastAsia="fr-FR"/>
+              </w:rPr>
+              <w:t>partie</w:t>
+            </w:r>
+            <w:proofErr w:type="spellEnd"/>
+            <w:r>
+              <w:rPr>
+                <w:rFonts w:ascii="Times New Roman" w:eastAsia="Times New Roman" w:hAnsi="Times New Roman" w:cs="Times New Roman"/>
+                <w:color w:val="000000"/>
+                <w:sz w:val="20"/>
+                <w:szCs w:val="20"/>
+                <w:lang w:eastAsia="fr-FR"/>
+              </w:rPr>
+              <w:t xml:space="preserve"> temps </w:t>
+            </w:r>
+            <w:proofErr w:type="spellStart"/>
+            <w:r>
+              <w:rPr>
+                <w:rFonts w:ascii="Times New Roman" w:eastAsia="Times New Roman" w:hAnsi="Times New Roman" w:cs="Times New Roman"/>
+                <w:color w:val="000000"/>
+                <w:sz w:val="20"/>
+                <w:szCs w:val="20"/>
+                <w:lang w:eastAsia="fr-FR"/>
+              </w:rPr>
+              <w:t>écoulé</w:t>
+            </w:r>
+            <w:proofErr w:type="spellEnd"/>
+          </w:p>
+        </w:tc>
+        <w:tc>
+          <w:tcPr>
+            <w:tcW w:w="0" w:type="auto"/>
+            <w:tcBorders>
+              <w:top w:val="single" w:sz="4" w:space="0" w:color="000000"/>
+              <w:left w:val="single" w:sz="4" w:space="0" w:color="000000"/>
+              <w:bottom w:val="single" w:sz="4" w:space="0" w:color="000000"/>
+              <w:right w:val="single" w:sz="4" w:space="0" w:color="000000"/>
+            </w:tcBorders>
+            <w:tcMar>
+              <w:top w:w="100" w:type="dxa"/>
+              <w:left w:w="100" w:type="dxa"/>
+              <w:bottom w:w="100" w:type="dxa"/>
+              <w:right w:w="100" w:type="dxa"/>
+            </w:tcMar>
+            <w:hideMark/>
+          </w:tcPr>
+          <w:p>
+            <w:pPr>
+              <w:spacing w:before="143"/>
+              <w:rPr>
+                <w:rFonts w:ascii="Times New Roman" w:eastAsia="Times New Roman" w:hAnsi="Times New Roman" w:cs="Times New Roman"/>
+                <w:sz w:val="24"/>
+                <w:szCs w:val="24"/>
+                <w:lang w:eastAsia="fr-FR"/>
+              </w:rPr>
+            </w:pPr>
+            <w:r>
+              <w:rPr>
+                <w:rFonts w:ascii="Times New Roman" w:eastAsia="Times New Roman" w:hAnsi="Times New Roman" w:cs="Times New Roman"/>
+                <w:color w:val="000000"/>
+                <w:sz w:val="20"/>
+                <w:szCs w:val="20"/>
+                <w:lang w:eastAsia="fr-FR"/>
+              </w:rPr>
+              <w:t xml:space="preserve">le </w:t>
+            </w:r>
+            <w:proofErr w:type="spellStart"/>
+            <w:r>
+              <w:rPr>
+                <w:rFonts w:ascii="Times New Roman" w:eastAsia="Times New Roman" w:hAnsi="Times New Roman" w:cs="Times New Roman"/>
+                <w:color w:val="000000"/>
+                <w:sz w:val="20"/>
+                <w:szCs w:val="20"/>
+                <w:lang w:eastAsia="fr-FR"/>
+              </w:rPr>
+              <w:t>chrono</w:t>
+            </w:r>
+            <w:proofErr w:type="spellEnd"/>
+            <w:r>
+              <w:rPr>
+                <w:rFonts w:ascii="Times New Roman" w:eastAsia="Times New Roman" w:hAnsi="Times New Roman" w:cs="Times New Roman"/>
+                <w:color w:val="000000"/>
+                <w:sz w:val="20"/>
+                <w:szCs w:val="20"/>
+                <w:lang w:eastAsia="fr-FR"/>
+              </w:rPr>
+              <w:t xml:space="preserve"> a </w:t>
+            </w:r>
+            <w:proofErr w:type="spellStart"/>
+            <w:r>
+              <w:rPr>
+                <w:rFonts w:ascii="Times New Roman" w:eastAsia="Times New Roman" w:hAnsi="Times New Roman" w:cs="Times New Roman"/>
+                <w:color w:val="000000"/>
+                <w:sz w:val="20"/>
+                <w:szCs w:val="20"/>
+                <w:lang w:eastAsia="fr-FR"/>
+              </w:rPr>
+              <w:t>atteint</w:t>
+            </w:r>
+            <w:proofErr w:type="spellEnd"/>
+            <w:r>
+              <w:rPr>
+                <w:rFonts w:ascii="Times New Roman" w:eastAsia="Times New Roman" w:hAnsi="Times New Roman" w:cs="Times New Roman"/>
+                <w:color w:val="000000"/>
+                <w:sz w:val="20"/>
+                <w:szCs w:val="20"/>
+                <w:lang w:eastAsia="fr-FR"/>
+              </w:rPr>
+              <w:t xml:space="preserve"> 0</w:t>
+            </w:r>
+          </w:p>
+        </w:tc>
+      </w:tr>
+    </w:tbl>
+    <w:p>
+      <w:pPr>
+        <w:spacing w:before="71"/>
+        <w:ind w:left="923"/>
+        <w:rPr>
+          <w:rFonts w:ascii="Times New Roman" w:eastAsia="Times New Roman" w:hAnsi="Times New Roman" w:cs="Times New Roman"/>
+          <w:b/>
+          <w:bCs/>
+          <w:color w:val="000000"/>
+          <w:lang w:eastAsia="fr-FR"/>
+        </w:rPr>
+      </w:pPr>
+    </w:p>
+    <w:p>
+      <w:pPr>
+        <w:spacing w:before="71"/>
+        <w:ind w:left="923"/>
+        <w:rPr>
+          <w:rFonts w:ascii="Times New Roman" w:eastAsia="Times New Roman" w:hAnsi="Times New Roman" w:cs="Times New Roman"/>
+          <w:sz w:val="24"/>
+          <w:szCs w:val="24"/>
+          <w:lang w:eastAsia="fr-FR"/>
+        </w:rPr>
+      </w:pPr>
+      <w:r>
+        <w:rPr>
+          <w:rFonts w:ascii="Times New Roman" w:eastAsia="Times New Roman" w:hAnsi="Times New Roman" w:cs="Times New Roman"/>
+          <w:b/>
+          <w:bCs/>
+          <w:color w:val="000000"/>
+          <w:lang w:eastAsia="fr-FR"/>
+        </w:rPr>
+        <w:t xml:space="preserve">Description des actions </w:t>
+      </w:r>
+      <w:proofErr w:type="spellStart"/>
+      <w:r>
+        <w:rPr>
+          <w:rFonts w:ascii="Times New Roman" w:eastAsia="Times New Roman" w:hAnsi="Times New Roman" w:cs="Times New Roman"/>
+          <w:b/>
+          <w:bCs/>
+          <w:color w:val="000000"/>
+          <w:lang w:eastAsia="fr-FR"/>
+        </w:rPr>
+        <w:t>réalisées</w:t>
+      </w:r>
+      <w:proofErr w:type="spellEnd"/>
+      <w:r>
+        <w:rPr>
+          <w:rFonts w:ascii="Times New Roman" w:eastAsia="Times New Roman" w:hAnsi="Times New Roman" w:cs="Times New Roman"/>
+          <w:b/>
+          <w:bCs/>
+          <w:color w:val="000000"/>
+          <w:lang w:eastAsia="fr-FR"/>
+        </w:rPr>
+        <w:t xml:space="preserve"> </w:t>
+      </w:r>
+      <w:proofErr w:type="spellStart"/>
+      <w:r>
+        <w:rPr>
+          <w:rFonts w:ascii="Times New Roman" w:eastAsia="Times New Roman" w:hAnsi="Times New Roman" w:cs="Times New Roman"/>
+          <w:b/>
+          <w:bCs/>
+          <w:color w:val="000000"/>
+          <w:lang w:eastAsia="fr-FR"/>
+        </w:rPr>
+        <w:t>lors</w:t>
+      </w:r>
+      <w:proofErr w:type="spellEnd"/>
+      <w:r>
+        <w:rPr>
+          <w:rFonts w:ascii="Times New Roman" w:eastAsia="Times New Roman" w:hAnsi="Times New Roman" w:cs="Times New Roman"/>
+          <w:b/>
+          <w:bCs/>
+          <w:color w:val="000000"/>
+          <w:lang w:eastAsia="fr-FR"/>
+        </w:rPr>
+        <w:t xml:space="preserve"> de la </w:t>
+      </w:r>
+      <w:proofErr w:type="spellStart"/>
+      <w:r>
+        <w:rPr>
+          <w:rFonts w:ascii="Times New Roman" w:eastAsia="Times New Roman" w:hAnsi="Times New Roman" w:cs="Times New Roman"/>
+          <w:b/>
+          <w:bCs/>
+          <w:color w:val="000000"/>
+          <w:lang w:eastAsia="fr-FR"/>
+        </w:rPr>
+        <w:t>traversée</w:t>
+      </w:r>
+      <w:proofErr w:type="spellEnd"/>
+      <w:r>
+        <w:rPr>
+          <w:rFonts w:ascii="Times New Roman" w:eastAsia="Times New Roman" w:hAnsi="Times New Roman" w:cs="Times New Roman"/>
+          <w:b/>
+          <w:bCs/>
+          <w:color w:val="000000"/>
+          <w:lang w:eastAsia="fr-FR"/>
+        </w:rPr>
+        <w:t xml:space="preserve"> des transitions</w:t>
+      </w:r>
+    </w:p>
+    <w:tbl>
+      <w:tblPr>
+        <w:tblW w:w="0" w:type="auto"/>
+        <w:tblCellMar>
+          <w:top w:w="15" w:type="dxa"/>
+          <w:left w:w="15" w:type="dxa"/>
+          <w:bottom w:w="15" w:type="dxa"/>
+          <w:right w:w="15" w:type="dxa"/>
+        </w:tblCellMar>
+        <w:tblLook w:val="04A0" w:firstRow="1" w:lastRow="0" w:firstColumn="1" w:lastColumn="0" w:noHBand="0" w:noVBand="1"/>
+      </w:tblPr>
+      <w:tblGrid>
+        <w:gridCol w:w="2791"/>
+        <w:gridCol w:w="6639"/>
+      </w:tblGrid>
+      <w:tr>
+        <w:trPr>
+          <w:trHeight w:val="646"/>
+        </w:trPr>
+        <w:tc>
+          <w:tcPr>
+            <w:tcW w:w="0" w:type="auto"/>
+            <w:tcBorders>
+              <w:top w:val="single" w:sz="4" w:space="0" w:color="000000"/>
+              <w:left w:val="single" w:sz="4" w:space="0" w:color="000000"/>
+              <w:bottom w:val="single" w:sz="4" w:space="0" w:color="000000"/>
+              <w:right w:val="single" w:sz="4" w:space="0" w:color="000000"/>
+            </w:tcBorders>
+            <w:tcMar>
+              <w:top w:w="100" w:type="dxa"/>
+              <w:left w:w="100" w:type="dxa"/>
+              <w:bottom w:w="100" w:type="dxa"/>
+              <w:right w:w="100" w:type="dxa"/>
+            </w:tcMar>
+            <w:hideMark/>
+          </w:tcPr>
+          <w:p>
+            <w:pPr>
+              <w:spacing w:before="17"/>
+              <w:ind w:right="1"/>
+              <w:jc w:val="center"/>
+              <w:rPr>
+                <w:rFonts w:ascii="Times New Roman" w:eastAsia="Times New Roman" w:hAnsi="Times New Roman" w:cs="Times New Roman"/>
+                <w:sz w:val="24"/>
+                <w:szCs w:val="24"/>
+                <w:lang w:eastAsia="fr-FR"/>
+              </w:rPr>
+            </w:pPr>
+            <w:proofErr w:type="spellStart"/>
+            <w:r>
+              <w:rPr>
+                <w:rFonts w:ascii="Times New Roman" w:eastAsia="Times New Roman" w:hAnsi="Times New Roman" w:cs="Times New Roman"/>
+                <w:color w:val="000000"/>
+                <w:sz w:val="20"/>
+                <w:szCs w:val="20"/>
+                <w:lang w:eastAsia="fr-FR"/>
+              </w:rPr>
+              <w:t>Inactif</w:t>
+            </w:r>
+            <w:proofErr w:type="spellEnd"/>
+            <w:r>
+              <w:rPr>
+                <w:rFonts w:ascii="Times New Roman" w:eastAsia="Times New Roman" w:hAnsi="Times New Roman" w:cs="Times New Roman"/>
+                <w:color w:val="000000"/>
+                <w:sz w:val="20"/>
+                <w:szCs w:val="20"/>
+                <w:lang w:eastAsia="fr-FR"/>
+              </w:rPr>
+              <w:t xml:space="preserve"> -&gt; </w:t>
+            </w:r>
+            <w:proofErr w:type="spellStart"/>
+            <w:r>
+              <w:rPr>
+                <w:rFonts w:ascii="Times New Roman" w:eastAsia="Times New Roman" w:hAnsi="Times New Roman" w:cs="Times New Roman"/>
+                <w:color w:val="000000"/>
+                <w:sz w:val="20"/>
+                <w:szCs w:val="20"/>
+                <w:lang w:eastAsia="fr-FR"/>
+              </w:rPr>
+              <w:t>Actif</w:t>
+            </w:r>
+            <w:proofErr w:type="spellEnd"/>
+            <w:r>
+              <w:rPr>
+                <w:rFonts w:ascii="Times New Roman" w:eastAsia="Times New Roman" w:hAnsi="Times New Roman" w:cs="Times New Roman"/>
+                <w:color w:val="000000"/>
+                <w:sz w:val="20"/>
+                <w:szCs w:val="20"/>
+                <w:lang w:eastAsia="fr-FR"/>
+              </w:rPr>
+              <w:t xml:space="preserve"> (nouvelle </w:t>
+            </w:r>
+            <w:proofErr w:type="spellStart"/>
+            <w:r>
+              <w:rPr>
+                <w:rFonts w:ascii="Times New Roman" w:eastAsia="Times New Roman" w:hAnsi="Times New Roman" w:cs="Times New Roman"/>
+                <w:color w:val="000000"/>
+                <w:sz w:val="20"/>
+                <w:szCs w:val="20"/>
+                <w:lang w:eastAsia="fr-FR"/>
+              </w:rPr>
+              <w:t>partie</w:t>
+            </w:r>
+            <w:proofErr w:type="spellEnd"/>
+            <w:r>
+              <w:rPr>
+                <w:rFonts w:ascii="Times New Roman" w:eastAsia="Times New Roman" w:hAnsi="Times New Roman" w:cs="Times New Roman"/>
+                <w:color w:val="000000"/>
+                <w:sz w:val="20"/>
+                <w:szCs w:val="20"/>
+                <w:lang w:eastAsia="fr-FR"/>
+              </w:rPr>
+              <w:t>)</w:t>
+            </w:r>
+          </w:p>
+        </w:tc>
+        <w:tc>
+          <w:tcPr>
+            <w:tcW w:w="0" w:type="auto"/>
+            <w:tcBorders>
+              <w:top w:val="single" w:sz="4" w:space="0" w:color="000000"/>
+              <w:left w:val="single" w:sz="4" w:space="0" w:color="000000"/>
+              <w:bottom w:val="single" w:sz="4" w:space="0" w:color="000000"/>
+              <w:right w:val="single" w:sz="4" w:space="0" w:color="000000"/>
+            </w:tcBorders>
+            <w:tcMar>
+              <w:top w:w="100" w:type="dxa"/>
+              <w:left w:w="100" w:type="dxa"/>
+              <w:bottom w:w="100" w:type="dxa"/>
+              <w:right w:w="100" w:type="dxa"/>
+            </w:tcMar>
+            <w:vAlign w:val="center"/>
+            <w:hideMark/>
+          </w:tcPr>
+          <w:p>
+            <w:pPr>
+              <w:ind w:left="63" w:right="139"/>
+              <w:rPr>
+                <w:rFonts w:ascii="Times New Roman" w:eastAsia="Times New Roman" w:hAnsi="Times New Roman" w:cs="Times New Roman"/>
+                <w:sz w:val="24"/>
+                <w:szCs w:val="24"/>
+                <w:lang w:eastAsia="fr-FR"/>
+              </w:rPr>
+            </w:pPr>
+            <w:r>
+              <w:rPr>
+                <w:rFonts w:ascii="Times New Roman" w:eastAsia="Times New Roman" w:hAnsi="Times New Roman" w:cs="Times New Roman"/>
+                <w:color w:val="000000"/>
+                <w:lang w:eastAsia="fr-FR"/>
+              </w:rPr>
+              <w:t xml:space="preserve">Le </w:t>
+            </w:r>
+            <w:proofErr w:type="spellStart"/>
+            <w:r>
+              <w:rPr>
+                <w:rFonts w:ascii="Times New Roman" w:eastAsia="Times New Roman" w:hAnsi="Times New Roman" w:cs="Times New Roman"/>
+                <w:color w:val="000000"/>
+                <w:lang w:eastAsia="fr-FR"/>
+              </w:rPr>
+              <w:t>joueur</w:t>
+            </w:r>
+            <w:proofErr w:type="spellEnd"/>
+            <w:r>
+              <w:rPr>
+                <w:rFonts w:ascii="Times New Roman" w:eastAsia="Times New Roman" w:hAnsi="Times New Roman" w:cs="Times New Roman"/>
+                <w:color w:val="000000"/>
+                <w:lang w:eastAsia="fr-FR"/>
+              </w:rPr>
+              <w:t xml:space="preserve"> </w:t>
+            </w:r>
+            <w:proofErr w:type="spellStart"/>
+            <w:r>
+              <w:rPr>
+                <w:rFonts w:ascii="Times New Roman" w:eastAsia="Times New Roman" w:hAnsi="Times New Roman" w:cs="Times New Roman"/>
+                <w:color w:val="000000"/>
+                <w:lang w:eastAsia="fr-FR"/>
+              </w:rPr>
+              <w:t>vient</w:t>
+            </w:r>
+            <w:proofErr w:type="spellEnd"/>
+            <w:r>
+              <w:rPr>
+                <w:rFonts w:ascii="Times New Roman" w:eastAsia="Times New Roman" w:hAnsi="Times New Roman" w:cs="Times New Roman"/>
+                <w:color w:val="000000"/>
+                <w:lang w:eastAsia="fr-FR"/>
+              </w:rPr>
+              <w:t xml:space="preserve"> </w:t>
+            </w:r>
+            <w:proofErr w:type="spellStart"/>
+            <w:r>
+              <w:rPr>
+                <w:rFonts w:ascii="Times New Roman" w:eastAsia="Times New Roman" w:hAnsi="Times New Roman" w:cs="Times New Roman"/>
+                <w:color w:val="000000"/>
+                <w:lang w:eastAsia="fr-FR"/>
+              </w:rPr>
+              <w:t>d’arriver</w:t>
+            </w:r>
+            <w:proofErr w:type="spellEnd"/>
+            <w:r>
+              <w:rPr>
+                <w:rFonts w:ascii="Times New Roman" w:eastAsia="Times New Roman" w:hAnsi="Times New Roman" w:cs="Times New Roman"/>
+                <w:color w:val="000000"/>
+                <w:lang w:eastAsia="fr-FR"/>
+              </w:rPr>
+              <w:t xml:space="preserve"> sur </w:t>
+            </w:r>
+            <w:proofErr w:type="spellStart"/>
+            <w:r>
+              <w:rPr>
+                <w:rFonts w:ascii="Times New Roman" w:eastAsia="Times New Roman" w:hAnsi="Times New Roman" w:cs="Times New Roman"/>
+                <w:color w:val="000000"/>
+                <w:lang w:eastAsia="fr-FR"/>
+              </w:rPr>
+              <w:t>l’application</w:t>
+            </w:r>
+            <w:proofErr w:type="spellEnd"/>
+            <w:r>
+              <w:rPr>
+                <w:rFonts w:ascii="Times New Roman" w:eastAsia="Times New Roman" w:hAnsi="Times New Roman" w:cs="Times New Roman"/>
+                <w:color w:val="000000"/>
+                <w:lang w:eastAsia="fr-FR"/>
+              </w:rPr>
+              <w:t xml:space="preserve"> et </w:t>
+            </w:r>
+            <w:proofErr w:type="spellStart"/>
+            <w:r>
+              <w:rPr>
+                <w:rFonts w:ascii="Times New Roman" w:eastAsia="Times New Roman" w:hAnsi="Times New Roman" w:cs="Times New Roman"/>
+                <w:color w:val="000000"/>
+                <w:lang w:eastAsia="fr-FR"/>
+              </w:rPr>
+              <w:t>souhaite</w:t>
+            </w:r>
+            <w:proofErr w:type="spellEnd"/>
+            <w:r>
+              <w:rPr>
+                <w:rFonts w:ascii="Times New Roman" w:eastAsia="Times New Roman" w:hAnsi="Times New Roman" w:cs="Times New Roman"/>
+                <w:color w:val="000000"/>
+                <w:lang w:eastAsia="fr-FR"/>
+              </w:rPr>
+              <w:t xml:space="preserve"> lancer </w:t>
+            </w:r>
+            <w:proofErr w:type="spellStart"/>
+            <w:r>
+              <w:rPr>
+                <w:rFonts w:ascii="Times New Roman" w:eastAsia="Times New Roman" w:hAnsi="Times New Roman" w:cs="Times New Roman"/>
+                <w:color w:val="000000"/>
+                <w:lang w:eastAsia="fr-FR"/>
+              </w:rPr>
+              <w:t>une</w:t>
+            </w:r>
+            <w:proofErr w:type="spellEnd"/>
+            <w:r>
+              <w:rPr>
+                <w:rFonts w:ascii="Times New Roman" w:eastAsia="Times New Roman" w:hAnsi="Times New Roman" w:cs="Times New Roman"/>
+                <w:color w:val="000000"/>
+                <w:lang w:eastAsia="fr-FR"/>
+              </w:rPr>
+              <w:t xml:space="preserve"> </w:t>
+            </w:r>
+            <w:proofErr w:type="spellStart"/>
+            <w:r>
+              <w:rPr>
+                <w:rFonts w:ascii="Times New Roman" w:eastAsia="Times New Roman" w:hAnsi="Times New Roman" w:cs="Times New Roman"/>
+                <w:color w:val="000000"/>
+                <w:lang w:eastAsia="fr-FR"/>
+              </w:rPr>
+              <w:t>partie</w:t>
+            </w:r>
+            <w:proofErr w:type="spellEnd"/>
+            <w:r>
+              <w:rPr>
+                <w:rFonts w:ascii="Times New Roman" w:eastAsia="Times New Roman" w:hAnsi="Times New Roman" w:cs="Times New Roman"/>
+                <w:color w:val="000000"/>
+                <w:lang w:eastAsia="fr-FR"/>
+              </w:rPr>
+              <w:t> </w:t>
+            </w:r>
+          </w:p>
+        </w:tc>
+      </w:tr>
+      <w:tr>
+        <w:trPr>
+          <w:trHeight w:val="995"/>
+        </w:trPr>
+        <w:tc>
+          <w:tcPr>
+            <w:tcW w:w="0" w:type="auto"/>
+            <w:tcBorders>
+              <w:top w:val="single" w:sz="4" w:space="0" w:color="000000"/>
+              <w:left w:val="single" w:sz="4" w:space="0" w:color="000000"/>
+              <w:bottom w:val="single" w:sz="4" w:space="0" w:color="000000"/>
+              <w:right w:val="single" w:sz="4" w:space="0" w:color="000000"/>
+            </w:tcBorders>
+            <w:tcMar>
+              <w:top w:w="100" w:type="dxa"/>
+              <w:left w:w="100" w:type="dxa"/>
+              <w:bottom w:w="100" w:type="dxa"/>
+              <w:right w:w="100" w:type="dxa"/>
+            </w:tcMar>
+            <w:hideMark/>
+          </w:tcPr>
+          <w:p>
+            <w:pPr>
+              <w:spacing w:before="143"/>
+              <w:ind w:left="145" w:right="1"/>
+              <w:jc w:val="center"/>
+              <w:rPr>
+                <w:rFonts w:ascii="Times New Roman" w:eastAsia="Times New Roman" w:hAnsi="Times New Roman" w:cs="Times New Roman"/>
+                <w:sz w:val="24"/>
+                <w:szCs w:val="24"/>
+                <w:lang w:eastAsia="fr-FR"/>
+              </w:rPr>
+            </w:pPr>
+            <w:proofErr w:type="spellStart"/>
+            <w:r>
+              <w:rPr>
+                <w:rFonts w:ascii="Times New Roman" w:eastAsia="Times New Roman" w:hAnsi="Times New Roman" w:cs="Times New Roman"/>
+                <w:color w:val="000000"/>
+                <w:sz w:val="20"/>
+                <w:szCs w:val="20"/>
+                <w:lang w:eastAsia="fr-FR"/>
+              </w:rPr>
+              <w:t>Actif</w:t>
+            </w:r>
+            <w:proofErr w:type="spellEnd"/>
+            <w:r>
+              <w:rPr>
+                <w:rFonts w:ascii="Times New Roman" w:eastAsia="Times New Roman" w:hAnsi="Times New Roman" w:cs="Times New Roman"/>
+                <w:color w:val="000000"/>
+                <w:sz w:val="20"/>
+                <w:szCs w:val="20"/>
+                <w:lang w:eastAsia="fr-FR"/>
+              </w:rPr>
+              <w:t xml:space="preserve"> (</w:t>
+            </w:r>
+            <w:proofErr w:type="spellStart"/>
+            <w:r>
+              <w:rPr>
+                <w:rFonts w:ascii="Times New Roman" w:eastAsia="Times New Roman" w:hAnsi="Times New Roman" w:cs="Times New Roman"/>
+                <w:color w:val="000000"/>
+                <w:sz w:val="20"/>
+                <w:szCs w:val="20"/>
+                <w:lang w:eastAsia="fr-FR"/>
+              </w:rPr>
+              <w:t>joue</w:t>
+            </w:r>
+            <w:proofErr w:type="spellEnd"/>
+            <w:r>
+              <w:rPr>
+                <w:rFonts w:ascii="Times New Roman" w:eastAsia="Times New Roman" w:hAnsi="Times New Roman" w:cs="Times New Roman"/>
+                <w:color w:val="000000"/>
+                <w:sz w:val="20"/>
+                <w:szCs w:val="20"/>
+                <w:lang w:eastAsia="fr-FR"/>
+              </w:rPr>
+              <w:t xml:space="preserve"> un coup)</w:t>
+            </w:r>
+          </w:p>
+        </w:tc>
+        <w:tc>
+          <w:tcPr>
+            <w:tcW w:w="0" w:type="auto"/>
+            <w:tcBorders>
+              <w:top w:val="single" w:sz="4" w:space="0" w:color="000000"/>
+              <w:left w:val="single" w:sz="4" w:space="0" w:color="000000"/>
+              <w:bottom w:val="single" w:sz="4" w:space="0" w:color="000000"/>
+              <w:right w:val="single" w:sz="4" w:space="0" w:color="000000"/>
+            </w:tcBorders>
+            <w:tcMar>
+              <w:top w:w="100" w:type="dxa"/>
+              <w:left w:w="100" w:type="dxa"/>
+              <w:bottom w:w="100" w:type="dxa"/>
+              <w:right w:w="100" w:type="dxa"/>
+            </w:tcMar>
+            <w:vAlign w:val="center"/>
+            <w:hideMark/>
+          </w:tcPr>
+          <w:p>
+            <w:pPr>
+              <w:ind w:left="63" w:right="360"/>
+              <w:rPr>
+                <w:rFonts w:ascii="Times New Roman" w:eastAsia="Times New Roman" w:hAnsi="Times New Roman" w:cs="Times New Roman"/>
+                <w:sz w:val="24"/>
+                <w:szCs w:val="24"/>
+                <w:lang w:eastAsia="fr-FR"/>
+              </w:rPr>
+            </w:pPr>
+            <w:r>
+              <w:rPr>
+                <w:rFonts w:ascii="Times New Roman" w:eastAsia="Times New Roman" w:hAnsi="Times New Roman" w:cs="Times New Roman"/>
+                <w:color w:val="000000"/>
+                <w:lang w:eastAsia="fr-FR"/>
+              </w:rPr>
+              <w:t xml:space="preserve">Le </w:t>
+            </w:r>
+            <w:proofErr w:type="spellStart"/>
+            <w:r>
+              <w:rPr>
+                <w:rFonts w:ascii="Times New Roman" w:eastAsia="Times New Roman" w:hAnsi="Times New Roman" w:cs="Times New Roman"/>
+                <w:color w:val="000000"/>
+                <w:lang w:eastAsia="fr-FR"/>
+              </w:rPr>
+              <w:t>joueur</w:t>
+            </w:r>
+            <w:proofErr w:type="spellEnd"/>
+            <w:r>
+              <w:rPr>
+                <w:rFonts w:ascii="Times New Roman" w:eastAsia="Times New Roman" w:hAnsi="Times New Roman" w:cs="Times New Roman"/>
+                <w:color w:val="000000"/>
+                <w:lang w:eastAsia="fr-FR"/>
+              </w:rPr>
+              <w:t xml:space="preserve"> </w:t>
+            </w:r>
+            <w:proofErr w:type="spellStart"/>
+            <w:r>
+              <w:rPr>
+                <w:rFonts w:ascii="Times New Roman" w:eastAsia="Times New Roman" w:hAnsi="Times New Roman" w:cs="Times New Roman"/>
+                <w:color w:val="000000"/>
+                <w:lang w:eastAsia="fr-FR"/>
+              </w:rPr>
+              <w:t>choisit</w:t>
+            </w:r>
+            <w:proofErr w:type="spellEnd"/>
+            <w:r>
+              <w:rPr>
+                <w:rFonts w:ascii="Times New Roman" w:eastAsia="Times New Roman" w:hAnsi="Times New Roman" w:cs="Times New Roman"/>
+                <w:color w:val="000000"/>
+                <w:lang w:eastAsia="fr-FR"/>
+              </w:rPr>
+              <w:t xml:space="preserve"> un coup et </w:t>
+            </w:r>
+            <w:proofErr w:type="spellStart"/>
+            <w:proofErr w:type="gramStart"/>
+            <w:r>
+              <w:rPr>
+                <w:rFonts w:ascii="Times New Roman" w:eastAsia="Times New Roman" w:hAnsi="Times New Roman" w:cs="Times New Roman"/>
+                <w:color w:val="000000"/>
+                <w:lang w:eastAsia="fr-FR"/>
+              </w:rPr>
+              <w:t>joue</w:t>
+            </w:r>
+            <w:proofErr w:type="spellEnd"/>
+            <w:r>
+              <w:rPr>
+                <w:rFonts w:ascii="Times New Roman" w:eastAsia="Times New Roman" w:hAnsi="Times New Roman" w:cs="Times New Roman"/>
+                <w:color w:val="000000"/>
+                <w:lang w:eastAsia="fr-FR"/>
+              </w:rPr>
+              <w:t xml:space="preserve"> </w:t>
+            </w:r>
+            <w:proofErr w:type="spellStart"/>
+            <w:r>
+              <w:rPr>
+                <w:rFonts w:ascii="Times New Roman" w:eastAsia="Times New Roman" w:hAnsi="Times New Roman" w:cs="Times New Roman"/>
+                <w:color w:val="000000"/>
+                <w:lang w:eastAsia="fr-FR"/>
+              </w:rPr>
+              <w:t>contre</w:t>
+            </w:r>
+            <w:proofErr w:type="spellEnd"/>
+            <w:r>
+              <w:rPr>
+                <w:rFonts w:ascii="Times New Roman" w:eastAsia="Times New Roman" w:hAnsi="Times New Roman" w:cs="Times New Roman"/>
+                <w:color w:val="000000"/>
+                <w:lang w:eastAsia="fr-FR"/>
+              </w:rPr>
+              <w:t xml:space="preserve"> la machine</w:t>
+            </w:r>
+            <w:proofErr w:type="gramEnd"/>
+            <w:r>
+              <w:rPr>
+                <w:rFonts w:ascii="Times New Roman" w:eastAsia="Times New Roman" w:hAnsi="Times New Roman" w:cs="Times New Roman"/>
+                <w:color w:val="000000"/>
+                <w:lang w:eastAsia="fr-FR"/>
+              </w:rPr>
+              <w:t>. </w:t>
+            </w:r>
+          </w:p>
+        </w:tc>
+      </w:tr>
+      <w:tr>
+        <w:trPr>
+          <w:trHeight w:val="995"/>
+        </w:trPr>
+        <w:tc>
+          <w:tcPr>
+            <w:tcW w:w="0" w:type="auto"/>
+            <w:tcBorders>
+              <w:top w:val="single" w:sz="4" w:space="0" w:color="000000"/>
+              <w:left w:val="single" w:sz="4" w:space="0" w:color="000000"/>
+              <w:bottom w:val="single" w:sz="4" w:space="0" w:color="000000"/>
+              <w:right w:val="single" w:sz="4" w:space="0" w:color="000000"/>
+            </w:tcBorders>
+            <w:tcMar>
+              <w:top w:w="100" w:type="dxa"/>
+              <w:left w:w="100" w:type="dxa"/>
+              <w:bottom w:w="100" w:type="dxa"/>
+              <w:right w:w="100" w:type="dxa"/>
+            </w:tcMar>
+            <w:hideMark/>
+          </w:tcPr>
+          <w:p>
+            <w:pPr>
+              <w:spacing w:before="143"/>
+              <w:ind w:left="145" w:right="1"/>
+              <w:jc w:val="center"/>
+              <w:rPr>
+                <w:rFonts w:ascii="Times New Roman" w:eastAsia="Times New Roman" w:hAnsi="Times New Roman" w:cs="Times New Roman"/>
+                <w:sz w:val="24"/>
+                <w:szCs w:val="24"/>
+                <w:lang w:eastAsia="fr-FR"/>
+              </w:rPr>
+            </w:pPr>
+            <w:proofErr w:type="spellStart"/>
+            <w:r>
+              <w:rPr>
+                <w:rFonts w:ascii="Times New Roman" w:eastAsia="Times New Roman" w:hAnsi="Times New Roman" w:cs="Times New Roman"/>
+                <w:color w:val="000000"/>
+                <w:sz w:val="20"/>
+                <w:szCs w:val="20"/>
+                <w:lang w:eastAsia="fr-FR"/>
+              </w:rPr>
+              <w:lastRenderedPageBreak/>
+              <w:t>Actif</w:t>
+            </w:r>
+            <w:proofErr w:type="spellEnd"/>
+            <w:r>
+              <w:rPr>
+                <w:rFonts w:ascii="Times New Roman" w:eastAsia="Times New Roman" w:hAnsi="Times New Roman" w:cs="Times New Roman"/>
+                <w:color w:val="000000"/>
+                <w:sz w:val="20"/>
+                <w:szCs w:val="20"/>
+                <w:lang w:eastAsia="fr-FR"/>
+              </w:rPr>
+              <w:t> </w:t>
+            </w:r>
+          </w:p>
+          <w:p>
+            <w:pPr>
+              <w:spacing w:before="143"/>
+              <w:ind w:left="145" w:right="1"/>
+              <w:jc w:val="center"/>
+              <w:rPr>
+                <w:rFonts w:ascii="Times New Roman" w:eastAsia="Times New Roman" w:hAnsi="Times New Roman" w:cs="Times New Roman"/>
+                <w:sz w:val="24"/>
+                <w:szCs w:val="24"/>
+                <w:lang w:eastAsia="fr-FR"/>
+              </w:rPr>
+            </w:pPr>
+            <w:r>
+              <w:rPr>
+                <w:rFonts w:ascii="Times New Roman" w:eastAsia="Times New Roman" w:hAnsi="Times New Roman" w:cs="Times New Roman"/>
+                <w:color w:val="000000"/>
+                <w:sz w:val="20"/>
+                <w:szCs w:val="20"/>
+                <w:lang w:eastAsia="fr-FR"/>
+              </w:rPr>
+              <w:t xml:space="preserve">(nouvelle </w:t>
+            </w:r>
+            <w:proofErr w:type="spellStart"/>
+            <w:r>
+              <w:rPr>
+                <w:rFonts w:ascii="Times New Roman" w:eastAsia="Times New Roman" w:hAnsi="Times New Roman" w:cs="Times New Roman"/>
+                <w:color w:val="000000"/>
+                <w:sz w:val="20"/>
+                <w:szCs w:val="20"/>
+                <w:lang w:eastAsia="fr-FR"/>
+              </w:rPr>
+              <w:t>partie</w:t>
+            </w:r>
+            <w:proofErr w:type="spellEnd"/>
+            <w:r>
+              <w:rPr>
+                <w:rFonts w:ascii="Times New Roman" w:eastAsia="Times New Roman" w:hAnsi="Times New Roman" w:cs="Times New Roman"/>
+                <w:color w:val="000000"/>
+                <w:sz w:val="20"/>
+                <w:szCs w:val="20"/>
+                <w:lang w:eastAsia="fr-FR"/>
+              </w:rPr>
+              <w:t>)</w:t>
+            </w:r>
+          </w:p>
+        </w:tc>
+        <w:tc>
+          <w:tcPr>
+            <w:tcW w:w="0" w:type="auto"/>
+            <w:tcBorders>
+              <w:top w:val="single" w:sz="4" w:space="0" w:color="000000"/>
+              <w:left w:val="single" w:sz="4" w:space="0" w:color="000000"/>
+              <w:bottom w:val="single" w:sz="4" w:space="0" w:color="000000"/>
+              <w:right w:val="single" w:sz="4" w:space="0" w:color="000000"/>
+            </w:tcBorders>
+            <w:tcMar>
+              <w:top w:w="100" w:type="dxa"/>
+              <w:left w:w="100" w:type="dxa"/>
+              <w:bottom w:w="100" w:type="dxa"/>
+              <w:right w:w="100" w:type="dxa"/>
+            </w:tcMar>
+            <w:vAlign w:val="center"/>
+            <w:hideMark/>
+          </w:tcPr>
+          <w:p>
+            <w:pPr>
+              <w:ind w:left="63" w:right="360"/>
+              <w:rPr>
+                <w:rFonts w:ascii="Times New Roman" w:eastAsia="Times New Roman" w:hAnsi="Times New Roman" w:cs="Times New Roman"/>
+                <w:sz w:val="24"/>
+                <w:szCs w:val="24"/>
+                <w:lang w:eastAsia="fr-FR"/>
+              </w:rPr>
+            </w:pPr>
+            <w:proofErr w:type="spellStart"/>
+            <w:r>
+              <w:rPr>
+                <w:rFonts w:ascii="Times New Roman" w:eastAsia="Times New Roman" w:hAnsi="Times New Roman" w:cs="Times New Roman"/>
+                <w:color w:val="000000"/>
+                <w:lang w:eastAsia="fr-FR"/>
+              </w:rPr>
+              <w:t>Permet</w:t>
+            </w:r>
+            <w:proofErr w:type="spellEnd"/>
+            <w:r>
+              <w:rPr>
+                <w:rFonts w:ascii="Times New Roman" w:eastAsia="Times New Roman" w:hAnsi="Times New Roman" w:cs="Times New Roman"/>
+                <w:color w:val="000000"/>
+                <w:lang w:eastAsia="fr-FR"/>
+              </w:rPr>
+              <w:t xml:space="preserve"> de </w:t>
+            </w:r>
+            <w:proofErr w:type="spellStart"/>
+            <w:r>
+              <w:rPr>
+                <w:rFonts w:ascii="Times New Roman" w:eastAsia="Times New Roman" w:hAnsi="Times New Roman" w:cs="Times New Roman"/>
+                <w:color w:val="000000"/>
+                <w:lang w:eastAsia="fr-FR"/>
+              </w:rPr>
+              <w:t>mettre</w:t>
+            </w:r>
+            <w:proofErr w:type="spellEnd"/>
+            <w:r>
+              <w:rPr>
+                <w:rFonts w:ascii="Times New Roman" w:eastAsia="Times New Roman" w:hAnsi="Times New Roman" w:cs="Times New Roman"/>
+                <w:color w:val="000000"/>
+                <w:lang w:eastAsia="fr-FR"/>
+              </w:rPr>
+              <w:t xml:space="preserve"> le </w:t>
+            </w:r>
+            <w:proofErr w:type="spellStart"/>
+            <w:r>
+              <w:rPr>
+                <w:rFonts w:ascii="Times New Roman" w:eastAsia="Times New Roman" w:hAnsi="Times New Roman" w:cs="Times New Roman"/>
+                <w:color w:val="000000"/>
+                <w:lang w:eastAsia="fr-FR"/>
+              </w:rPr>
+              <w:t>jeu</w:t>
+            </w:r>
+            <w:proofErr w:type="spellEnd"/>
+            <w:r>
+              <w:rPr>
+                <w:rFonts w:ascii="Times New Roman" w:eastAsia="Times New Roman" w:hAnsi="Times New Roman" w:cs="Times New Roman"/>
+                <w:color w:val="000000"/>
+                <w:lang w:eastAsia="fr-FR"/>
+              </w:rPr>
+              <w:t xml:space="preserve"> à zero et de </w:t>
+            </w:r>
+            <w:proofErr w:type="spellStart"/>
+            <w:r>
+              <w:rPr>
+                <w:rFonts w:ascii="Times New Roman" w:eastAsia="Times New Roman" w:hAnsi="Times New Roman" w:cs="Times New Roman"/>
+                <w:color w:val="000000"/>
+                <w:lang w:eastAsia="fr-FR"/>
+              </w:rPr>
+              <w:t>recommencer</w:t>
+            </w:r>
+            <w:proofErr w:type="spellEnd"/>
+            <w:r>
+              <w:rPr>
+                <w:rFonts w:ascii="Times New Roman" w:eastAsia="Times New Roman" w:hAnsi="Times New Roman" w:cs="Times New Roman"/>
+                <w:color w:val="000000"/>
+                <w:lang w:eastAsia="fr-FR"/>
+              </w:rPr>
+              <w:t xml:space="preserve"> </w:t>
+            </w:r>
+            <w:proofErr w:type="spellStart"/>
+            <w:r>
+              <w:rPr>
+                <w:rFonts w:ascii="Times New Roman" w:eastAsia="Times New Roman" w:hAnsi="Times New Roman" w:cs="Times New Roman"/>
+                <w:color w:val="000000"/>
+                <w:lang w:eastAsia="fr-FR"/>
+              </w:rPr>
+              <w:t>une</w:t>
+            </w:r>
+            <w:proofErr w:type="spellEnd"/>
+            <w:r>
+              <w:rPr>
+                <w:rFonts w:ascii="Times New Roman" w:eastAsia="Times New Roman" w:hAnsi="Times New Roman" w:cs="Times New Roman"/>
+                <w:color w:val="000000"/>
+                <w:lang w:eastAsia="fr-FR"/>
+              </w:rPr>
+              <w:t xml:space="preserve"> </w:t>
+            </w:r>
+            <w:proofErr w:type="spellStart"/>
+            <w:r>
+              <w:rPr>
+                <w:rFonts w:ascii="Times New Roman" w:eastAsia="Times New Roman" w:hAnsi="Times New Roman" w:cs="Times New Roman"/>
+                <w:color w:val="000000"/>
+                <w:lang w:eastAsia="fr-FR"/>
+              </w:rPr>
+              <w:t>partie</w:t>
+            </w:r>
+            <w:proofErr w:type="spellEnd"/>
+            <w:r>
+              <w:rPr>
+                <w:rFonts w:ascii="Times New Roman" w:eastAsia="Times New Roman" w:hAnsi="Times New Roman" w:cs="Times New Roman"/>
+                <w:color w:val="000000"/>
+                <w:lang w:eastAsia="fr-FR"/>
+              </w:rPr>
+              <w:t> </w:t>
+            </w:r>
+          </w:p>
+        </w:tc>
+      </w:tr>
+      <w:tr>
+        <w:trPr>
+          <w:trHeight w:val="995"/>
+        </w:trPr>
+        <w:tc>
+          <w:tcPr>
+            <w:tcW w:w="0" w:type="auto"/>
+            <w:tcBorders>
+              <w:top w:val="single" w:sz="4" w:space="0" w:color="000000"/>
+              <w:left w:val="single" w:sz="4" w:space="0" w:color="000000"/>
+              <w:bottom w:val="single" w:sz="4" w:space="0" w:color="000000"/>
+              <w:right w:val="single" w:sz="4" w:space="0" w:color="000000"/>
+            </w:tcBorders>
+            <w:tcMar>
+              <w:top w:w="100" w:type="dxa"/>
+              <w:left w:w="100" w:type="dxa"/>
+              <w:bottom w:w="100" w:type="dxa"/>
+              <w:right w:w="100" w:type="dxa"/>
+            </w:tcMar>
+            <w:hideMark/>
+          </w:tcPr>
+          <w:p>
+            <w:pPr>
+              <w:spacing w:before="143"/>
+              <w:ind w:left="145" w:right="1"/>
+              <w:jc w:val="center"/>
+              <w:rPr>
+                <w:rFonts w:ascii="Times New Roman" w:eastAsia="Times New Roman" w:hAnsi="Times New Roman" w:cs="Times New Roman"/>
+                <w:sz w:val="24"/>
+                <w:szCs w:val="24"/>
+                <w:lang w:eastAsia="fr-FR"/>
+              </w:rPr>
+            </w:pPr>
+            <w:proofErr w:type="spellStart"/>
+            <w:r>
+              <w:rPr>
+                <w:rFonts w:ascii="Times New Roman" w:eastAsia="Times New Roman" w:hAnsi="Times New Roman" w:cs="Times New Roman"/>
+                <w:color w:val="000000"/>
+                <w:sz w:val="20"/>
+                <w:szCs w:val="20"/>
+                <w:lang w:eastAsia="fr-FR"/>
+              </w:rPr>
+              <w:t>Actif</w:t>
+            </w:r>
+            <w:proofErr w:type="spellEnd"/>
+            <w:r>
+              <w:rPr>
+                <w:rFonts w:ascii="Times New Roman" w:eastAsia="Times New Roman" w:hAnsi="Times New Roman" w:cs="Times New Roman"/>
+                <w:color w:val="000000"/>
+                <w:sz w:val="20"/>
+                <w:szCs w:val="20"/>
+                <w:lang w:eastAsia="fr-FR"/>
+              </w:rPr>
+              <w:t>-&gt;</w:t>
+            </w:r>
+            <w:proofErr w:type="spellStart"/>
+            <w:r>
+              <w:rPr>
+                <w:rFonts w:ascii="Times New Roman" w:eastAsia="Times New Roman" w:hAnsi="Times New Roman" w:cs="Times New Roman"/>
+                <w:color w:val="000000"/>
+                <w:sz w:val="20"/>
+                <w:szCs w:val="20"/>
+                <w:lang w:eastAsia="fr-FR"/>
+              </w:rPr>
+              <w:t>Inactif</w:t>
+            </w:r>
+            <w:proofErr w:type="spellEnd"/>
+            <w:r>
+              <w:rPr>
+                <w:rFonts w:ascii="Times New Roman" w:eastAsia="Times New Roman" w:hAnsi="Times New Roman" w:cs="Times New Roman"/>
+                <w:color w:val="000000"/>
+                <w:sz w:val="20"/>
+                <w:szCs w:val="20"/>
+                <w:lang w:eastAsia="fr-FR"/>
+              </w:rPr>
+              <w:t> </w:t>
+            </w:r>
+          </w:p>
+          <w:p>
+            <w:pPr>
+              <w:spacing w:before="143"/>
+              <w:ind w:left="145" w:right="1"/>
+              <w:jc w:val="center"/>
+              <w:rPr>
+                <w:rFonts w:ascii="Times New Roman" w:eastAsia="Times New Roman" w:hAnsi="Times New Roman" w:cs="Times New Roman"/>
+                <w:sz w:val="24"/>
+                <w:szCs w:val="24"/>
+                <w:lang w:eastAsia="fr-FR"/>
+              </w:rPr>
+            </w:pPr>
+            <w:r>
+              <w:rPr>
+                <w:rFonts w:ascii="Times New Roman" w:eastAsia="Times New Roman" w:hAnsi="Times New Roman" w:cs="Times New Roman"/>
+                <w:color w:val="000000"/>
+                <w:sz w:val="20"/>
+                <w:szCs w:val="20"/>
+                <w:lang w:eastAsia="fr-FR"/>
+              </w:rPr>
+              <w:t>(</w:t>
+            </w:r>
+            <w:proofErr w:type="spellStart"/>
+            <w:r>
+              <w:rPr>
+                <w:rFonts w:ascii="Times New Roman" w:eastAsia="Times New Roman" w:hAnsi="Times New Roman" w:cs="Times New Roman"/>
+                <w:color w:val="000000"/>
+                <w:sz w:val="20"/>
+                <w:szCs w:val="20"/>
+                <w:lang w:eastAsia="fr-FR"/>
+              </w:rPr>
+              <w:t>partie</w:t>
+            </w:r>
+            <w:proofErr w:type="spellEnd"/>
+            <w:r>
+              <w:rPr>
+                <w:rFonts w:ascii="Times New Roman" w:eastAsia="Times New Roman" w:hAnsi="Times New Roman" w:cs="Times New Roman"/>
+                <w:color w:val="000000"/>
+                <w:sz w:val="20"/>
+                <w:szCs w:val="20"/>
+                <w:lang w:eastAsia="fr-FR"/>
+              </w:rPr>
+              <w:t xml:space="preserve"> </w:t>
+            </w:r>
+            <w:proofErr w:type="spellStart"/>
+            <w:r>
+              <w:rPr>
+                <w:rFonts w:ascii="Times New Roman" w:eastAsia="Times New Roman" w:hAnsi="Times New Roman" w:cs="Times New Roman"/>
+                <w:color w:val="000000"/>
+                <w:sz w:val="20"/>
+                <w:szCs w:val="20"/>
+                <w:lang w:eastAsia="fr-FR"/>
+              </w:rPr>
+              <w:t>Terminée</w:t>
+            </w:r>
+            <w:proofErr w:type="spellEnd"/>
+            <w:r>
+              <w:rPr>
+                <w:rFonts w:ascii="Times New Roman" w:eastAsia="Times New Roman" w:hAnsi="Times New Roman" w:cs="Times New Roman"/>
+                <w:color w:val="000000"/>
+                <w:sz w:val="20"/>
+                <w:szCs w:val="20"/>
+                <w:lang w:eastAsia="fr-FR"/>
+              </w:rPr>
+              <w:t>)</w:t>
+            </w:r>
+          </w:p>
+        </w:tc>
+        <w:tc>
+          <w:tcPr>
+            <w:tcW w:w="0" w:type="auto"/>
+            <w:tcBorders>
+              <w:top w:val="single" w:sz="4" w:space="0" w:color="000000"/>
+              <w:left w:val="single" w:sz="4" w:space="0" w:color="000000"/>
+              <w:bottom w:val="single" w:sz="4" w:space="0" w:color="000000"/>
+              <w:right w:val="single" w:sz="4" w:space="0" w:color="000000"/>
+            </w:tcBorders>
+            <w:tcMar>
+              <w:top w:w="100" w:type="dxa"/>
+              <w:left w:w="100" w:type="dxa"/>
+              <w:bottom w:w="100" w:type="dxa"/>
+              <w:right w:w="100" w:type="dxa"/>
+            </w:tcMar>
+            <w:vAlign w:val="center"/>
+            <w:hideMark/>
+          </w:tcPr>
+          <w:p>
+            <w:pPr>
+              <w:ind w:left="63" w:right="360"/>
+              <w:rPr>
+                <w:rFonts w:ascii="Times New Roman" w:eastAsia="Times New Roman" w:hAnsi="Times New Roman" w:cs="Times New Roman"/>
+                <w:sz w:val="24"/>
+                <w:szCs w:val="24"/>
+                <w:lang w:eastAsia="fr-FR"/>
+              </w:rPr>
+            </w:pPr>
+            <w:r>
+              <w:rPr>
+                <w:rFonts w:ascii="Times New Roman" w:eastAsia="Times New Roman" w:hAnsi="Times New Roman" w:cs="Times New Roman"/>
+                <w:color w:val="000000"/>
+                <w:lang w:eastAsia="fr-FR"/>
+              </w:rPr>
+              <w:t xml:space="preserve">La </w:t>
+            </w:r>
+            <w:proofErr w:type="spellStart"/>
+            <w:r>
+              <w:rPr>
+                <w:rFonts w:ascii="Times New Roman" w:eastAsia="Times New Roman" w:hAnsi="Times New Roman" w:cs="Times New Roman"/>
+                <w:color w:val="000000"/>
+                <w:lang w:eastAsia="fr-FR"/>
+              </w:rPr>
+              <w:t>partie</w:t>
+            </w:r>
+            <w:proofErr w:type="spellEnd"/>
+            <w:r>
+              <w:rPr>
+                <w:rFonts w:ascii="Times New Roman" w:eastAsia="Times New Roman" w:hAnsi="Times New Roman" w:cs="Times New Roman"/>
+                <w:color w:val="000000"/>
+                <w:lang w:eastAsia="fr-FR"/>
+              </w:rPr>
+              <w:t xml:space="preserve"> </w:t>
+            </w:r>
+            <w:proofErr w:type="spellStart"/>
+            <w:r>
+              <w:rPr>
+                <w:rFonts w:ascii="Times New Roman" w:eastAsia="Times New Roman" w:hAnsi="Times New Roman" w:cs="Times New Roman"/>
+                <w:color w:val="000000"/>
+                <w:lang w:eastAsia="fr-FR"/>
+              </w:rPr>
+              <w:t>est</w:t>
+            </w:r>
+            <w:proofErr w:type="spellEnd"/>
+            <w:r>
+              <w:rPr>
+                <w:rFonts w:ascii="Times New Roman" w:eastAsia="Times New Roman" w:hAnsi="Times New Roman" w:cs="Times New Roman"/>
+                <w:color w:val="000000"/>
+                <w:lang w:eastAsia="fr-FR"/>
+              </w:rPr>
+              <w:t xml:space="preserve"> </w:t>
+            </w:r>
+            <w:proofErr w:type="spellStart"/>
+            <w:r>
+              <w:rPr>
+                <w:rFonts w:ascii="Times New Roman" w:eastAsia="Times New Roman" w:hAnsi="Times New Roman" w:cs="Times New Roman"/>
+                <w:color w:val="000000"/>
+                <w:lang w:eastAsia="fr-FR"/>
+              </w:rPr>
+              <w:t>terminée</w:t>
+            </w:r>
+            <w:proofErr w:type="spellEnd"/>
+            <w:r>
+              <w:rPr>
+                <w:rFonts w:ascii="Times New Roman" w:eastAsia="Times New Roman" w:hAnsi="Times New Roman" w:cs="Times New Roman"/>
+                <w:color w:val="000000"/>
+                <w:lang w:eastAsia="fr-FR"/>
+              </w:rPr>
+              <w:t xml:space="preserve">, la machine </w:t>
+            </w:r>
+            <w:proofErr w:type="spellStart"/>
+            <w:r>
+              <w:rPr>
+                <w:rFonts w:ascii="Times New Roman" w:eastAsia="Times New Roman" w:hAnsi="Times New Roman" w:cs="Times New Roman"/>
+                <w:color w:val="000000"/>
+                <w:lang w:eastAsia="fr-FR"/>
+              </w:rPr>
+              <w:t>ou</w:t>
+            </w:r>
+            <w:proofErr w:type="spellEnd"/>
+            <w:r>
+              <w:rPr>
+                <w:rFonts w:ascii="Times New Roman" w:eastAsia="Times New Roman" w:hAnsi="Times New Roman" w:cs="Times New Roman"/>
+                <w:color w:val="000000"/>
+                <w:lang w:eastAsia="fr-FR"/>
+              </w:rPr>
+              <w:t xml:space="preserve"> le </w:t>
+            </w:r>
+            <w:proofErr w:type="spellStart"/>
+            <w:r>
+              <w:rPr>
+                <w:rFonts w:ascii="Times New Roman" w:eastAsia="Times New Roman" w:hAnsi="Times New Roman" w:cs="Times New Roman"/>
+                <w:color w:val="000000"/>
+                <w:lang w:eastAsia="fr-FR"/>
+              </w:rPr>
+              <w:t>joueur</w:t>
+            </w:r>
+            <w:proofErr w:type="spellEnd"/>
+            <w:r>
+              <w:rPr>
+                <w:rFonts w:ascii="Times New Roman" w:eastAsia="Times New Roman" w:hAnsi="Times New Roman" w:cs="Times New Roman"/>
+                <w:color w:val="000000"/>
+                <w:lang w:eastAsia="fr-FR"/>
+              </w:rPr>
+              <w:t xml:space="preserve"> a </w:t>
+            </w:r>
+            <w:proofErr w:type="spellStart"/>
+            <w:r>
+              <w:rPr>
+                <w:rFonts w:ascii="Times New Roman" w:eastAsia="Times New Roman" w:hAnsi="Times New Roman" w:cs="Times New Roman"/>
+                <w:color w:val="000000"/>
+                <w:lang w:eastAsia="fr-FR"/>
+              </w:rPr>
+              <w:t>atteint</w:t>
+            </w:r>
+            <w:proofErr w:type="spellEnd"/>
+            <w:r>
+              <w:rPr>
+                <w:rFonts w:ascii="Times New Roman" w:eastAsia="Times New Roman" w:hAnsi="Times New Roman" w:cs="Times New Roman"/>
+                <w:color w:val="000000"/>
+                <w:lang w:eastAsia="fr-FR"/>
+              </w:rPr>
+              <w:t xml:space="preserve"> 5 points</w:t>
+            </w:r>
+          </w:p>
+        </w:tc>
+      </w:tr>
+      <w:tr>
+        <w:trPr>
+          <w:trHeight w:val="995"/>
+        </w:trPr>
+        <w:tc>
+          <w:tcPr>
+            <w:tcW w:w="0" w:type="auto"/>
+            <w:tcBorders>
+              <w:top w:val="single" w:sz="4" w:space="0" w:color="000000"/>
+              <w:left w:val="single" w:sz="4" w:space="0" w:color="000000"/>
+              <w:bottom w:val="single" w:sz="4" w:space="0" w:color="000000"/>
+              <w:right w:val="single" w:sz="4" w:space="0" w:color="000000"/>
+            </w:tcBorders>
+            <w:tcMar>
+              <w:top w:w="100" w:type="dxa"/>
+              <w:left w:w="100" w:type="dxa"/>
+              <w:bottom w:w="100" w:type="dxa"/>
+              <w:right w:w="100" w:type="dxa"/>
+            </w:tcMar>
+            <w:hideMark/>
+          </w:tcPr>
+          <w:p>
+            <w:pPr>
+              <w:spacing w:before="143"/>
+              <w:ind w:left="145" w:right="1"/>
+              <w:jc w:val="center"/>
+              <w:rPr>
+                <w:rFonts w:ascii="Times New Roman" w:eastAsia="Times New Roman" w:hAnsi="Times New Roman" w:cs="Times New Roman"/>
+                <w:sz w:val="24"/>
+                <w:szCs w:val="24"/>
+                <w:lang w:eastAsia="fr-FR"/>
+              </w:rPr>
+            </w:pPr>
+            <w:proofErr w:type="spellStart"/>
+            <w:r>
+              <w:rPr>
+                <w:rFonts w:ascii="Times New Roman" w:eastAsia="Times New Roman" w:hAnsi="Times New Roman" w:cs="Times New Roman"/>
+                <w:color w:val="000000"/>
+                <w:sz w:val="20"/>
+                <w:szCs w:val="20"/>
+                <w:lang w:eastAsia="fr-FR"/>
+              </w:rPr>
+              <w:t>Actif</w:t>
+            </w:r>
+            <w:proofErr w:type="spellEnd"/>
+            <w:r>
+              <w:rPr>
+                <w:rFonts w:ascii="Times New Roman" w:eastAsia="Times New Roman" w:hAnsi="Times New Roman" w:cs="Times New Roman"/>
+                <w:color w:val="000000"/>
+                <w:sz w:val="20"/>
+                <w:szCs w:val="20"/>
+                <w:lang w:eastAsia="fr-FR"/>
+              </w:rPr>
+              <w:t>-&gt;</w:t>
+            </w:r>
+            <w:proofErr w:type="spellStart"/>
+            <w:r>
+              <w:rPr>
+                <w:rFonts w:ascii="Times New Roman" w:eastAsia="Times New Roman" w:hAnsi="Times New Roman" w:cs="Times New Roman"/>
+                <w:color w:val="000000"/>
+                <w:sz w:val="20"/>
+                <w:szCs w:val="20"/>
+                <w:lang w:eastAsia="fr-FR"/>
+              </w:rPr>
+              <w:t>Inactif</w:t>
+            </w:r>
+            <w:proofErr w:type="spellEnd"/>
+          </w:p>
+          <w:p>
+            <w:pPr>
+              <w:spacing w:before="143"/>
+              <w:ind w:left="145" w:right="1"/>
+              <w:jc w:val="center"/>
+              <w:rPr>
+                <w:rFonts w:ascii="Times New Roman" w:eastAsia="Times New Roman" w:hAnsi="Times New Roman" w:cs="Times New Roman"/>
+                <w:sz w:val="24"/>
+                <w:szCs w:val="24"/>
+                <w:lang w:eastAsia="fr-FR"/>
+              </w:rPr>
+            </w:pPr>
+            <w:r>
+              <w:rPr>
+                <w:rFonts w:ascii="Times New Roman" w:eastAsia="Times New Roman" w:hAnsi="Times New Roman" w:cs="Times New Roman"/>
+                <w:color w:val="000000"/>
+                <w:sz w:val="18"/>
+                <w:szCs w:val="18"/>
+                <w:lang w:eastAsia="fr-FR"/>
+              </w:rPr>
+              <w:t>(</w:t>
+            </w:r>
+            <w:proofErr w:type="spellStart"/>
+            <w:r>
+              <w:rPr>
+                <w:rFonts w:ascii="Times New Roman" w:eastAsia="Times New Roman" w:hAnsi="Times New Roman" w:cs="Times New Roman"/>
+                <w:color w:val="000000"/>
+                <w:sz w:val="18"/>
+                <w:szCs w:val="18"/>
+                <w:lang w:eastAsia="fr-FR"/>
+              </w:rPr>
+              <w:t>arret</w:t>
+            </w:r>
+            <w:proofErr w:type="spellEnd"/>
+            <w:r>
+              <w:rPr>
+                <w:rFonts w:ascii="Times New Roman" w:eastAsia="Times New Roman" w:hAnsi="Times New Roman" w:cs="Times New Roman"/>
+                <w:color w:val="000000"/>
+                <w:sz w:val="18"/>
+                <w:szCs w:val="18"/>
+                <w:lang w:eastAsia="fr-FR"/>
+              </w:rPr>
+              <w:t xml:space="preserve"> de la </w:t>
+            </w:r>
+            <w:proofErr w:type="spellStart"/>
+            <w:r>
+              <w:rPr>
+                <w:rFonts w:ascii="Times New Roman" w:eastAsia="Times New Roman" w:hAnsi="Times New Roman" w:cs="Times New Roman"/>
+                <w:color w:val="000000"/>
+                <w:sz w:val="18"/>
+                <w:szCs w:val="18"/>
+                <w:lang w:eastAsia="fr-FR"/>
+              </w:rPr>
+              <w:t>partie</w:t>
+            </w:r>
+            <w:proofErr w:type="spellEnd"/>
+            <w:r>
+              <w:rPr>
+                <w:rFonts w:ascii="Times New Roman" w:eastAsia="Times New Roman" w:hAnsi="Times New Roman" w:cs="Times New Roman"/>
+                <w:color w:val="000000"/>
+                <w:sz w:val="18"/>
+                <w:szCs w:val="18"/>
+                <w:lang w:eastAsia="fr-FR"/>
+              </w:rPr>
+              <w:t xml:space="preserve"> temps </w:t>
+            </w:r>
+            <w:proofErr w:type="spellStart"/>
+            <w:r>
+              <w:rPr>
+                <w:rFonts w:ascii="Times New Roman" w:eastAsia="Times New Roman" w:hAnsi="Times New Roman" w:cs="Times New Roman"/>
+                <w:color w:val="000000"/>
+                <w:sz w:val="18"/>
+                <w:szCs w:val="18"/>
+                <w:lang w:eastAsia="fr-FR"/>
+              </w:rPr>
+              <w:t>écoulé</w:t>
+            </w:r>
+            <w:proofErr w:type="spellEnd"/>
+            <w:r>
+              <w:rPr>
+                <w:rFonts w:ascii="Times New Roman" w:eastAsia="Times New Roman" w:hAnsi="Times New Roman" w:cs="Times New Roman"/>
+                <w:color w:val="000000"/>
+                <w:sz w:val="18"/>
+                <w:szCs w:val="18"/>
+                <w:lang w:eastAsia="fr-FR"/>
+              </w:rPr>
+              <w:t>)</w:t>
+            </w:r>
+          </w:p>
+        </w:tc>
+        <w:tc>
+          <w:tcPr>
+            <w:tcW w:w="0" w:type="auto"/>
+            <w:tcBorders>
+              <w:top w:val="single" w:sz="4" w:space="0" w:color="000000"/>
+              <w:left w:val="single" w:sz="4" w:space="0" w:color="000000"/>
+              <w:bottom w:val="single" w:sz="4" w:space="0" w:color="000000"/>
+              <w:right w:val="single" w:sz="4" w:space="0" w:color="000000"/>
+            </w:tcBorders>
+            <w:tcMar>
+              <w:top w:w="100" w:type="dxa"/>
+              <w:left w:w="100" w:type="dxa"/>
+              <w:bottom w:w="100" w:type="dxa"/>
+              <w:right w:w="100" w:type="dxa"/>
+            </w:tcMar>
+            <w:vAlign w:val="center"/>
+            <w:hideMark/>
+          </w:tcPr>
+          <w:p>
+            <w:pPr>
+              <w:ind w:left="63" w:right="360"/>
+              <w:rPr>
+                <w:rFonts w:ascii="Times New Roman" w:eastAsia="Times New Roman" w:hAnsi="Times New Roman" w:cs="Times New Roman"/>
+                <w:sz w:val="24"/>
+                <w:szCs w:val="24"/>
+                <w:lang w:eastAsia="fr-FR"/>
+              </w:rPr>
+            </w:pPr>
+            <w:r>
+              <w:rPr>
+                <w:rFonts w:ascii="Times New Roman" w:eastAsia="Times New Roman" w:hAnsi="Times New Roman" w:cs="Times New Roman"/>
+                <w:color w:val="000000"/>
+                <w:lang w:eastAsia="fr-FR"/>
+              </w:rPr>
+              <w:t xml:space="preserve">La </w:t>
+            </w:r>
+            <w:proofErr w:type="spellStart"/>
+            <w:r>
+              <w:rPr>
+                <w:rFonts w:ascii="Times New Roman" w:eastAsia="Times New Roman" w:hAnsi="Times New Roman" w:cs="Times New Roman"/>
+                <w:color w:val="000000"/>
+                <w:lang w:eastAsia="fr-FR"/>
+              </w:rPr>
+              <w:t>partie</w:t>
+            </w:r>
+            <w:proofErr w:type="spellEnd"/>
+            <w:r>
+              <w:rPr>
+                <w:rFonts w:ascii="Times New Roman" w:eastAsia="Times New Roman" w:hAnsi="Times New Roman" w:cs="Times New Roman"/>
+                <w:color w:val="000000"/>
+                <w:lang w:eastAsia="fr-FR"/>
+              </w:rPr>
+              <w:t xml:space="preserve"> </w:t>
+            </w:r>
+            <w:proofErr w:type="spellStart"/>
+            <w:r>
+              <w:rPr>
+                <w:rFonts w:ascii="Times New Roman" w:eastAsia="Times New Roman" w:hAnsi="Times New Roman" w:cs="Times New Roman"/>
+                <w:color w:val="000000"/>
+                <w:lang w:eastAsia="fr-FR"/>
+              </w:rPr>
+              <w:t>est</w:t>
+            </w:r>
+            <w:proofErr w:type="spellEnd"/>
+            <w:r>
+              <w:rPr>
+                <w:rFonts w:ascii="Times New Roman" w:eastAsia="Times New Roman" w:hAnsi="Times New Roman" w:cs="Times New Roman"/>
+                <w:color w:val="000000"/>
+                <w:lang w:eastAsia="fr-FR"/>
+              </w:rPr>
+              <w:t xml:space="preserve"> </w:t>
+            </w:r>
+            <w:proofErr w:type="spellStart"/>
+            <w:r>
+              <w:rPr>
+                <w:rFonts w:ascii="Times New Roman" w:eastAsia="Times New Roman" w:hAnsi="Times New Roman" w:cs="Times New Roman"/>
+                <w:color w:val="000000"/>
+                <w:lang w:eastAsia="fr-FR"/>
+              </w:rPr>
+              <w:t>terminée</w:t>
+            </w:r>
+            <w:proofErr w:type="spellEnd"/>
+            <w:r>
+              <w:rPr>
+                <w:rFonts w:ascii="Times New Roman" w:eastAsia="Times New Roman" w:hAnsi="Times New Roman" w:cs="Times New Roman"/>
+                <w:color w:val="000000"/>
+                <w:lang w:eastAsia="fr-FR"/>
+              </w:rPr>
+              <w:t xml:space="preserve"> </w:t>
+            </w:r>
+            <w:proofErr w:type="spellStart"/>
+            <w:r>
+              <w:rPr>
+                <w:rFonts w:ascii="Times New Roman" w:eastAsia="Times New Roman" w:hAnsi="Times New Roman" w:cs="Times New Roman"/>
+                <w:color w:val="000000"/>
+                <w:lang w:eastAsia="fr-FR"/>
+              </w:rPr>
+              <w:t>quand</w:t>
+            </w:r>
+            <w:proofErr w:type="spellEnd"/>
+            <w:r>
+              <w:rPr>
+                <w:rFonts w:ascii="Times New Roman" w:eastAsia="Times New Roman" w:hAnsi="Times New Roman" w:cs="Times New Roman"/>
+                <w:color w:val="000000"/>
+                <w:lang w:eastAsia="fr-FR"/>
+              </w:rPr>
+              <w:t xml:space="preserve"> le timer a </w:t>
+            </w:r>
+            <w:proofErr w:type="spellStart"/>
+            <w:r>
+              <w:rPr>
+                <w:rFonts w:ascii="Times New Roman" w:eastAsia="Times New Roman" w:hAnsi="Times New Roman" w:cs="Times New Roman"/>
+                <w:color w:val="000000"/>
+                <w:lang w:eastAsia="fr-FR"/>
+              </w:rPr>
+              <w:t>atteint</w:t>
+            </w:r>
+            <w:proofErr w:type="spellEnd"/>
+            <w:r>
+              <w:rPr>
+                <w:rFonts w:ascii="Times New Roman" w:eastAsia="Times New Roman" w:hAnsi="Times New Roman" w:cs="Times New Roman"/>
+                <w:color w:val="000000"/>
+                <w:lang w:eastAsia="fr-FR"/>
+              </w:rPr>
+              <w:t xml:space="preserve"> 0</w:t>
+            </w:r>
+          </w:p>
+        </w:tc>
+      </w:tr>
+    </w:tbl>
+    <w:p>
+      <w:pPr>
         <w:pStyle w:val="Titre2"/>
         <w:numPr>
           <w:ilvl w:val="0"/>
@@ -21559,11 +24505,87 @@
         <w:spacing w:before="49"/>
         <w:ind w:left="798"/>
         <w:rPr>
+          <w:rFonts w:cs="Times New Roman"/>
+          <w:b w:val="0"/>
+          <w:bCs w:val="0"/>
           <w:color w:val="0000FF"/>
           <w:sz w:val="32"/>
-          <w:lang w:val="fr-FR"/>
-        </w:rPr>
-      </w:pPr>
+          <w:szCs w:val="32"/>
+          <w:lang w:eastAsia="fr-FR"/>
+        </w:rPr>
+      </w:pPr>
+    </w:p>
+    <w:p>
+      <w:pPr>
+        <w:pStyle w:val="Titre2"/>
+        <w:numPr>
+          <w:ilvl w:val="0"/>
+          <w:numId w:val="0"/>
+        </w:numPr>
+        <w:tabs>
+          <w:tab w:val="left" w:pos="439"/>
+        </w:tabs>
+        <w:spacing w:before="49"/>
+        <w:ind w:left="798"/>
+        <w:rPr>
+          <w:sz w:val="28"/>
+          <w:lang w:val="fr-FR"/>
+        </w:rPr>
+      </w:pPr>
+      <w:r>
+        <w:rPr>
+          <w:rFonts w:cs="Times New Roman"/>
+          <w:bCs w:val="0"/>
+          <w:sz w:val="28"/>
+          <w:szCs w:val="32"/>
+          <w:lang w:eastAsia="fr-FR"/>
+        </w:rPr>
+        <w:t xml:space="preserve">17. Nouveaux </w:t>
+      </w:r>
+      <w:proofErr w:type="spellStart"/>
+      <w:r>
+        <w:rPr>
+          <w:rFonts w:cs="Times New Roman"/>
+          <w:bCs w:val="0"/>
+          <w:sz w:val="28"/>
+          <w:szCs w:val="32"/>
+          <w:lang w:eastAsia="fr-FR"/>
+        </w:rPr>
+        <w:t>éléments</w:t>
+      </w:r>
+      <w:proofErr w:type="spellEnd"/>
+      <w:r>
+        <w:rPr>
+          <w:rFonts w:cs="Times New Roman"/>
+          <w:bCs w:val="0"/>
+          <w:sz w:val="28"/>
+          <w:szCs w:val="32"/>
+          <w:lang w:eastAsia="fr-FR"/>
+        </w:rPr>
+        <w:t xml:space="preserve"> </w:t>
+      </w:r>
+      <w:proofErr w:type="spellStart"/>
+      <w:r>
+        <w:rPr>
+          <w:rFonts w:cs="Times New Roman"/>
+          <w:bCs w:val="0"/>
+          <w:sz w:val="28"/>
+          <w:szCs w:val="32"/>
+          <w:lang w:eastAsia="fr-FR"/>
+        </w:rPr>
+        <w:t>d’interface</w:t>
+      </w:r>
+      <w:proofErr w:type="spellEnd"/>
+      <w:r>
+        <w:rPr>
+          <w:rFonts w:cs="Times New Roman"/>
+          <w:bCs w:val="0"/>
+          <w:sz w:val="28"/>
+          <w:szCs w:val="32"/>
+          <w:lang w:eastAsia="fr-FR"/>
+        </w:rPr>
+        <w:t> </w:t>
+      </w:r>
     </w:p>
     <w:p>
       <w:pPr>
@@ -21573,14 +24595,3109 @@
         </w:tabs>
         <w:ind w:left="0" w:firstLine="0"/>
         <w:rPr>
-          <w:lang w:val="fr-FR"/>
-        </w:rPr>
-      </w:pPr>
-      <w:bookmarkStart w:id="4" w:name="_GoBack"/>
-      <w:bookmarkEnd w:id="4"/>
+          <w:noProof/>
+          <w:lang w:val="fr-FR" w:eastAsia="fr-FR"/>
+        </w:rPr>
+      </w:pPr>
+    </w:p>
+    <w:p>
+      <w:pPr>
+        <w:pStyle w:val="Corpsdetexte"/>
+        <w:tabs>
+          <w:tab w:val="left" w:pos="439"/>
+        </w:tabs>
+        <w:ind w:left="0" w:firstLine="0"/>
+        <w:rPr>
+          <w:lang w:val="fr-FR"/>
+        </w:rPr>
+      </w:pPr>
+      <w:r>
+        <w:rPr>
+          <w:noProof/>
+          <w:lang w:val="fr-FR"/>
+        </w:rPr>
+        <mc:AlternateContent>
+          <mc:Choice Requires="wps">
+            <w:drawing>
+              <wp:anchor distT="45720" distB="45720" distL="114300" distR="114300" simplePos="0" relativeHeight="251672064" behindDoc="0" locked="0" layoutInCell="1" allowOverlap="1" wp14:anchorId="75995E45" wp14:editId="7C6A3F9F">
+                <wp:simplePos x="0" y="0"/>
+                <wp:positionH relativeFrom="column">
+                  <wp:posOffset>114300</wp:posOffset>
+                </wp:positionH>
+                <wp:positionV relativeFrom="paragraph">
+                  <wp:posOffset>864235</wp:posOffset>
+                </wp:positionV>
+                <wp:extent cx="933450" cy="304800"/>
+                <wp:effectExtent l="0" t="0" r="0" b="0"/>
+                <wp:wrapSquare wrapText="bothSides"/>
+                <wp:docPr id="18" name="Zone de texte 2"/>
+                <wp:cNvGraphicFramePr>
+                  <a:graphicFrameLocks xmlns:a="http://schemas.openxmlformats.org/drawingml/2006/main"/>
+                </wp:cNvGraphicFramePr>
+                <a:graphic xmlns:a="http://schemas.openxmlformats.org/drawingml/2006/main">
+                  <a:graphicData uri="http://schemas.microsoft.com/office/word/2010/wordprocessingShape">
+                    <wps:wsp>
+                      <wps:cNvSpPr txBox="1">
+                        <a:spLocks noChangeArrowheads="1"/>
+                      </wps:cNvSpPr>
+                      <wps:spPr bwMode="auto">
+                        <a:xfrm>
+                          <a:off x="0" y="0"/>
+                          <a:ext cx="933450" cy="304800"/>
+                        </a:xfrm>
+                        <a:prstGeom prst="rect">
+                          <a:avLst/>
+                        </a:prstGeom>
+                        <a:solidFill>
+                          <a:srgbClr val="FFFFFF"/>
+                        </a:solidFill>
+                        <a:ln w="9525">
+                          <a:noFill/>
+                          <a:miter lim="800000"/>
+                          <a:headEnd/>
+                          <a:tailEnd/>
+                        </a:ln>
+                      </wps:spPr>
+                      <wps:txbx>
+                        <w:txbxContent>
+                          <w:p>
+                            <w:r>
+                              <w:t>Pause</w:t>
+                            </w:r>
+                          </w:p>
+                          <w:p/>
+                        </w:txbxContent>
+                      </wps:txbx>
+                      <wps:bodyPr rot="0" vert="horz" wrap="square" lIns="91440" tIns="45720" rIns="91440" bIns="45720" anchor="t" anchorCtr="0">
+                        <a:noAutofit/>
+                      </wps:bodyPr>
+                    </wps:wsp>
+                  </a:graphicData>
+                </a:graphic>
+                <wp14:sizeRelH relativeFrom="margin">
+                  <wp14:pctWidth>0</wp14:pctWidth>
+                </wp14:sizeRelH>
+                <wp14:sizeRelV relativeFrom="margin">
+                  <wp14:pctHeight>0</wp14:pctHeight>
+                </wp14:sizeRelV>
+              </wp:anchor>
+            </w:drawing>
+          </mc:Choice>
+          <mc:Fallback>
+            <w:pict>
+              <v:shapetype w14:anchorId="75995E45" id="_x0000_t202" coordsize="21600,21600" o:spt="202" path="m,l,21600r21600,l21600,xe">
+                <v:stroke joinstyle="miter"/>
+                <v:path gradientshapeok="t" o:connecttype="rect"/>
+              </v:shapetype>
+              <v:shape id="Zone de texte 2" o:spid="_x0000_s1026" type="#_x0000_t202" style="position:absolute;margin-left:9pt;margin-top:68.05pt;width:73.5pt;height:24pt;z-index:251672064;visibility:visible;mso-wrap-style:square;mso-width-percent:0;mso-height-percent:0;mso-wrap-distance-left:9pt;mso-wrap-distance-top:3.6pt;mso-wrap-distance-right:9pt;mso-wrap-distance-bottom:3.6pt;mso-position-horizontal:absolute;mso-position-horizontal-relative:text;mso-position-vertical:absolute;mso-position-vertical-relative:text;mso-width-percent:0;mso-height-percent:0;mso-width-relative:margin;mso-height-relative:margin;v-text-anchor:top" o:gfxdata="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" stroked="f">
+                <v:textbox>
+                  <w:txbxContent>
+                    <w:p>
+                      <w:r>
+                        <w:t>Pause</w:t>
+                      </w:r>
+                    </w:p>
+                    <w:p/>
+                  </w:txbxContent>
+                </v:textbox>
+                <w10:wrap type="square"/>
+              </v:shape>
+            </w:pict>
+          </mc:Fallback>
+        </mc:AlternateContent>
+      </w:r>
+      <w:r>
+        <w:rPr>
+          <w:noProof/>
+          <w:lang w:val="fr-FR"/>
+        </w:rPr>
+        <mc:AlternateContent>
+          <mc:Choice Requires="wps">
+            <w:drawing>
+              <wp:anchor distT="45720" distB="45720" distL="114300" distR="114300" simplePos="0" relativeHeight="251670016" behindDoc="0" locked="0" layoutInCell="1" allowOverlap="1" wp14:anchorId="4AF72F45" wp14:editId="427566AD">
+                <wp:simplePos x="0" y="0"/>
+                <wp:positionH relativeFrom="column">
+                  <wp:posOffset>3867150</wp:posOffset>
+                </wp:positionH>
+                <wp:positionV relativeFrom="paragraph">
+                  <wp:posOffset>730885</wp:posOffset>
+                </wp:positionV>
+                <wp:extent cx="933450" cy="304800"/>
+                <wp:effectExtent l="0" t="0" r="0" b="0"/>
+                <wp:wrapSquare wrapText="bothSides"/>
+                <wp:docPr id="17" name="Zone de texte 2"/>
+                <wp:cNvGraphicFramePr>
+                  <a:graphicFrameLocks xmlns:a="http://schemas.openxmlformats.org/drawingml/2006/main"/>
+                </wp:cNvGraphicFramePr>
+                <a:graphic xmlns:a="http://schemas.openxmlformats.org/drawingml/2006/main">
+                  <a:graphicData uri="http://schemas.microsoft.com/office/word/2010/wordprocessingShape">
+                    <wps:wsp>
+                      <wps:cNvSpPr txBox="1">
+                        <a:spLocks noChangeArrowheads="1"/>
+                      </wps:cNvSpPr>
+                      <wps:spPr bwMode="auto">
+                        <a:xfrm>
+                          <a:off x="0" y="0"/>
+                          <a:ext cx="933450" cy="304800"/>
+                        </a:xfrm>
+                        <a:prstGeom prst="rect">
+                          <a:avLst/>
+                        </a:prstGeom>
+                        <a:solidFill>
+                          <a:srgbClr val="FFFFFF"/>
+                        </a:solidFill>
+                        <a:ln w="9525">
+                          <a:noFill/>
+                          <a:miter lim="800000"/>
+                          <a:headEnd/>
+                          <a:tailEnd/>
+                        </a:ln>
+                      </wps:spPr>
+                      <wps:txbx>
+                        <w:txbxContent>
+                          <w:p>
+                            <w:proofErr w:type="gramStart"/>
+                            <w:r>
+                              <w:t>Temps</w:t>
+                            </w:r>
+                            <w:proofErr w:type="gramEnd"/>
+                          </w:p>
+                          <w:p/>
+                        </w:txbxContent>
+                      </wps:txbx>
+                      <wps:bodyPr rot="0" vert="horz" wrap="square" lIns="91440" tIns="45720" rIns="91440" bIns="45720" anchor="t" anchorCtr="0">
+                        <a:noAutofit/>
+                      </wps:bodyPr>
+                    </wps:wsp>
+                  </a:graphicData>
+                </a:graphic>
+                <wp14:sizeRelH relativeFrom="margin">
+                  <wp14:pctWidth>0</wp14:pctWidth>
+                </wp14:sizeRelH>
+                <wp14:sizeRelV relativeFrom="margin">
+                  <wp14:pctHeight>0</wp14:pctHeight>
+                </wp14:sizeRelV>
+              </wp:anchor>
+            </w:drawing>
+          </mc:Choice>
+          <mc:Fallback>
+            <w:pict>
+              <v:shape w14:anchorId="4AF72F45" id="_x0000_s1027" type="#_x0000_t202" style="position:absolute;margin-left:304.5pt;margin-top:57.55pt;width:73.5pt;height:24pt;z-index:251670016;visibility:visible;mso-wrap-style:square;mso-width-percent:0;mso-height-percent:0;mso-wrap-distance-left:9pt;mso-wrap-distance-top:3.6pt;mso-wrap-distance-right:9pt;mso-wrap-distance-bottom:3.6pt;mso-position-horizontal:absolute;mso-position-horizontal-relative:text;mso-position-vertical:absolute;mso-position-vertical-relative:text;mso-width-percent:0;mso-height-percent:0;mso-width-relative:margin;mso-height-relative:margin;v-text-anchor:top" o:gfxdata="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" stroked="f">
+                <v:textbox>
+                  <w:txbxContent>
+                    <w:p>
+                      <w:proofErr w:type="gramStart"/>
+                      <w:r>
+                        <w:t>Temps</w:t>
+                      </w:r>
+                      <w:proofErr w:type="gramEnd"/>
+                    </w:p>
+                    <w:p/>
+                  </w:txbxContent>
+                </v:textbox>
+                <w10:wrap type="square"/>
+              </v:shape>
+            </w:pict>
+          </mc:Fallback>
+        </mc:AlternateContent>
+      </w:r>
+      <w:r>
+        <w:rPr>
+          <w:noProof/>
+          <w:lang w:val="fr-FR"/>
+        </w:rPr>
+        <mc:AlternateContent>
+          <mc:Choice Requires="wps">
+            <w:drawing>
+              <wp:anchor distT="45720" distB="45720" distL="114300" distR="114300" simplePos="0" relativeHeight="251667968" behindDoc="0" locked="0" layoutInCell="1" allowOverlap="1" wp14:anchorId="76D5F8D0" wp14:editId="1B7FAD79">
+                <wp:simplePos x="0" y="0"/>
+                <wp:positionH relativeFrom="column">
+                  <wp:posOffset>3873500</wp:posOffset>
+                </wp:positionH>
+                <wp:positionV relativeFrom="paragraph">
+                  <wp:posOffset>5715</wp:posOffset>
+                </wp:positionV>
+                <wp:extent cx="933450" cy="304800"/>
+                <wp:effectExtent l="0" t="0" r="0" b="0"/>
+                <wp:wrapSquare wrapText="bothSides"/>
+                <wp:docPr id="217" name="Zone de texte 2"/>
+                <wp:cNvGraphicFramePr>
+                  <a:graphicFrameLocks xmlns:a="http://schemas.openxmlformats.org/drawingml/2006/main"/>
+                </wp:cNvGraphicFramePr>
+                <a:graphic xmlns:a="http://schemas.openxmlformats.org/drawingml/2006/main">
+                  <a:graphicData uri="http://schemas.microsoft.com/office/word/2010/wordprocessingShape">
+                    <wps:wsp>
+                      <wps:cNvSpPr txBox="1">
+                        <a:spLocks noChangeArrowheads="1"/>
+                      </wps:cNvSpPr>
+                      <wps:spPr bwMode="auto">
+                        <a:xfrm>
+                          <a:off x="0" y="0"/>
+                          <a:ext cx="933450" cy="304800"/>
+                        </a:xfrm>
+                        <a:prstGeom prst="rect">
+                          <a:avLst/>
+                        </a:prstGeom>
+                        <a:solidFill>
+                          <a:srgbClr val="FFFFFF"/>
+                        </a:solidFill>
+                        <a:ln w="9525">
+                          <a:noFill/>
+                          <a:miter lim="800000"/>
+                          <a:headEnd/>
+                          <a:tailEnd/>
+                        </a:ln>
+                      </wps:spPr>
+                      <wps:txbx>
+                        <w:txbxContent>
+                          <w:p>
+                            <w:proofErr w:type="spellStart"/>
+                            <w:r>
+                              <w:t>TexteTemps</w:t>
+                            </w:r>
+                            <w:proofErr w:type="spellEnd"/>
+                          </w:p>
+                          <w:p/>
+                        </w:txbxContent>
+                      </wps:txbx>
+                      <wps:bodyPr rot="0" vert="horz" wrap="square" lIns="91440" tIns="45720" rIns="91440" bIns="45720" anchor="t" anchorCtr="0">
+                        <a:noAutofit/>
+                      </wps:bodyPr>
+                    </wps:wsp>
+                  </a:graphicData>
+                </a:graphic>
+                <wp14:sizeRelH relativeFrom="margin">
+                  <wp14:pctWidth>0</wp14:pctWidth>
+                </wp14:sizeRelH>
+                <wp14:sizeRelV relativeFrom="margin">
+                  <wp14:pctHeight>0</wp14:pctHeight>
+                </wp14:sizeRelV>
+              </wp:anchor>
+            </w:drawing>
+          </mc:Choice>
+          <mc:Fallback>
+            <w:pict>
+              <v:shape w14:anchorId="76D5F8D0" id="_x0000_s1028" type="#_x0000_t202" style="position:absolute;margin-left:305pt;margin-top:.45pt;width:73.5pt;height:24pt;z-index:251667968;visibility:visible;mso-wrap-style:square;mso-width-percent:0;mso-height-percent:0;mso-wrap-distance-left:9pt;mso-wrap-distance-top:3.6pt;mso-wrap-distance-right:9pt;mso-wrap-distance-bottom:3.6pt;mso-position-horizontal:absolute;mso-position-horizontal-relative:text;mso-position-vertical:absolute;mso-position-vertical-relative:text;mso-width-percent:0;mso-height-percent:0;mso-width-relative:margin;mso-height-relative:margin;v-text-anchor:top" o:gfxdata="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" stroked="f">
+                <v:textbox>
+                  <w:txbxContent>
+                    <w:p>
+                      <w:proofErr w:type="spellStart"/>
+                      <w:r>
+                        <w:t>TexteTemps</w:t>
+                      </w:r>
+                      <w:proofErr w:type="spellEnd"/>
+                    </w:p>
+                    <w:p/>
+                  </w:txbxContent>
+                </v:textbox>
+                <w10:wrap type="square"/>
+              </v:shape>
+            </w:pict>
+          </mc:Fallback>
+        </mc:AlternateContent>
+      </w:r>
+      <w:r>
+        <w:rPr>
+          <w:noProof/>
+          <w:lang w:val="fr-FR" w:eastAsia="fr-FR"/>
+        </w:rPr>
+        <mc:AlternateContent>
+          <mc:Choice Requires="wps">
+            <w:drawing>
+              <wp:anchor distT="0" distB="0" distL="114300" distR="114300" simplePos="0" relativeHeight="251665920" behindDoc="0" locked="0" layoutInCell="1" allowOverlap="1" wp14:anchorId="33CA9F7D" wp14:editId="14066AD0">
+                <wp:simplePos x="0" y="0"/>
+                <wp:positionH relativeFrom="column">
+                  <wp:posOffset>530225</wp:posOffset>
+                </wp:positionH>
+                <wp:positionV relativeFrom="paragraph">
+                  <wp:posOffset>329565</wp:posOffset>
+                </wp:positionV>
+                <wp:extent cx="9525" cy="438150"/>
+                <wp:effectExtent l="76200" t="38100" r="66675" b="19050"/>
+                <wp:wrapNone/>
+                <wp:docPr id="16" name="Connecteur droit avec flèche 16"/>
+                <wp:cNvGraphicFramePr/>
+                <a:graphic xmlns:a="http://schemas.openxmlformats.org/drawingml/2006/main">
+                  <a:graphicData uri="http://schemas.microsoft.com/office/word/2010/wordprocessingShape">
+                    <wps:wsp>
+                      <wps:cNvCnPr/>
+                      <wps:spPr>
+                        <a:xfrm flipH="1" flipV="1">
+                          <a:off x="0" y="0"/>
+                          <a:ext cx="9525" cy="438150"/>
+                        </a:xfrm>
+                        <a:prstGeom prst="straightConnector1">
+                          <a:avLst/>
+                        </a:prstGeom>
+                        <a:ln>
+                          <a:tailEnd type="triangle"/>
+                        </a:ln>
+                      </wps:spPr>
+                      <wps:style>
+                        <a:lnRef idx="1">
+                          <a:schemeClr val="accent1"/>
+                        </a:lnRef>
+                        <a:fillRef idx="0">
+                          <a:schemeClr val="accent1"/>
+                        </a:fillRef>
+                        <a:effectRef idx="0">
+                          <a:schemeClr val="accent1"/>
+                        </a:effectRef>
+                        <a:fontRef idx="minor">
+                          <a:schemeClr val="tx1"/>
+                        </a:fontRef>
+                      </wps:style>
+                      <wps:bodyPr/>
+                    </wps:wsp>
+                  </a:graphicData>
+                </a:graphic>
+              </wp:anchor>
+            </w:drawing>
+          </mc:Choice>
+          <mc:Fallback>
+            <w:pict>
+              <v:shapetype w14:anchorId="08BE5E47" id="_x0000_t32" coordsize="21600,21600" o:spt="32" o:oned="t" path="m,l21600,21600e" filled="f">
+                <v:path arrowok="t" fillok="f" o:connecttype="none"/>
+                <o:lock v:ext="edit" shapetype="t"/>
+              </v:shapetype>
+              <v:shape id="Connecteur droit avec flèche 16" o:spid="_x0000_s1026" type="#_x0000_t32" style="position:absolute;margin-left:41.75pt;margin-top:25.95pt;width:.75pt;height:34.5pt;flip:x y;z-index:251665920;visibility:visible;mso-wrap-style:square;mso-wrap-distance-left:9pt;mso-wrap-distance-top:0;mso-wrap-distance-right:9pt;mso-wrap-distance-bottom:0;mso-position-horizontal:absolute;mso-position-horizontal-relative:text;mso-position-vertical:absolute;mso-position-vertical-relative:text" o:gfxdata="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" strokecolor="#4579b8 [3044]">
+                <v:stroke endarrow="block"/>
+              </v:shape>
+            </w:pict>
+          </mc:Fallback>
+        </mc:AlternateContent>
+      </w:r>
+      <w:r>
+        <w:rPr>
+          <w:noProof/>
+          <w:lang w:val="fr-FR" w:eastAsia="fr-FR"/>
+        </w:rPr>
+        <mc:AlternateContent>
+          <mc:Choice Requires="wps">
+            <w:drawing>
+              <wp:anchor distT="0" distB="0" distL="114300" distR="114300" simplePos="0" relativeHeight="251664896" behindDoc="0" locked="0" layoutInCell="1" allowOverlap="1" wp14:anchorId="482FCD0A" wp14:editId="6B94799F">
+                <wp:simplePos x="0" y="0"/>
+                <wp:positionH relativeFrom="column">
+                  <wp:posOffset>2187575</wp:posOffset>
+                </wp:positionH>
+                <wp:positionV relativeFrom="paragraph">
+                  <wp:posOffset>548640</wp:posOffset>
+                </wp:positionV>
+                <wp:extent cx="1571625" cy="342900"/>
+                <wp:effectExtent l="19050" t="57150" r="28575" b="19050"/>
+                <wp:wrapNone/>
+                <wp:docPr id="15" name="Connecteur droit avec flèche 15"/>
+                <wp:cNvGraphicFramePr/>
+                <a:graphic xmlns:a="http://schemas.openxmlformats.org/drawingml/2006/main">
+                  <a:graphicData uri="http://schemas.microsoft.com/office/word/2010/wordprocessingShape">
+                    <wps:wsp>
+                      <wps:cNvCnPr/>
+                      <wps:spPr>
+                        <a:xfrm flipH="1" flipV="1">
+                          <a:off x="0" y="0"/>
+                          <a:ext cx="1571625" cy="342900"/>
+                        </a:xfrm>
+                        <a:prstGeom prst="straightConnector1">
+                          <a:avLst/>
+                        </a:prstGeom>
+                        <a:ln>
+                          <a:tailEnd type="triangle"/>
+                        </a:ln>
+                      </wps:spPr>
+                      <wps:style>
+                        <a:lnRef idx="1">
+                          <a:schemeClr val="accent1"/>
+                        </a:lnRef>
+                        <a:fillRef idx="0">
+                          <a:schemeClr val="accent1"/>
+                        </a:fillRef>
+                        <a:effectRef idx="0">
+                          <a:schemeClr val="accent1"/>
+                        </a:effectRef>
+                        <a:fontRef idx="minor">
+                          <a:schemeClr val="tx1"/>
+                        </a:fontRef>
+                      </wps:style>
+                      <wps:bodyPr/>
+                    </wps:wsp>
+                  </a:graphicData>
+                </a:graphic>
+              </wp:anchor>
+            </w:drawing>
+          </mc:Choice>
+          <mc:Fallback>
+            <w:pict>
+              <v:shape w14:anchorId="16DF23D0" id="Connecteur droit avec flèche 15" o:spid="_x0000_s1026" type="#_x0000_t32" style="position:absolute;margin-left:172.25pt;margin-top:43.2pt;width:123.75pt;height:27pt;flip:x y;z-index:251664896;visibility:visible;mso-wrap-style:square;mso-wrap-distance-left:9pt;mso-wrap-distance-top:0;mso-wrap-distance-right:9pt;mso-wrap-distance-bottom:0;mso-position-horizontal:absolute;mso-position-horizontal-relative:text;mso-position-vertical:absolute;mso-position-vertical-relative:text" o:gfxdata="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" strokecolor="#4579b8 [3044]">
+                <v:stroke endarrow="block"/>
+              </v:shape>
+            </w:pict>
+          </mc:Fallback>
+        </mc:AlternateContent>
+      </w:r>
+      <w:r>
+        <w:rPr>
+          <w:noProof/>
+          <w:lang w:val="fr-FR" w:eastAsia="fr-FR"/>
+        </w:rPr>
+        <mc:AlternateContent>
+          <mc:Choice Requires="wps">
+            <w:drawing>
+              <wp:anchor distT="0" distB="0" distL="114300" distR="114300" simplePos="0" relativeHeight="251663872" behindDoc="0" locked="0" layoutInCell="1" allowOverlap="1" wp14:anchorId="25204B22" wp14:editId="20EBBAC6">
+                <wp:simplePos x="0" y="0"/>
+                <wp:positionH relativeFrom="column">
+                  <wp:posOffset>2540000</wp:posOffset>
+                </wp:positionH>
+                <wp:positionV relativeFrom="paragraph">
+                  <wp:posOffset>167640</wp:posOffset>
+                </wp:positionV>
+                <wp:extent cx="1266825" cy="76200"/>
+                <wp:effectExtent l="38100" t="0" r="28575" b="95250"/>
+                <wp:wrapNone/>
+                <wp:docPr id="14" name="Connecteur droit avec flèche 14"/>
+                <wp:cNvGraphicFramePr/>
+                <a:graphic xmlns:a="http://schemas.openxmlformats.org/drawingml/2006/main">
+                  <a:graphicData uri="http://schemas.microsoft.com/office/word/2010/wordprocessingShape">
+                    <wps:wsp>
+                      <wps:cNvCnPr/>
+                      <wps:spPr>
+                        <a:xfrm flipH="1">
+                          <a:off x="0" y="0"/>
+                          <a:ext cx="1266825" cy="76200"/>
+                        </a:xfrm>
+                        <a:prstGeom prst="straightConnector1">
+                          <a:avLst/>
+                        </a:prstGeom>
+                        <a:ln>
+                          <a:tailEnd type="triangle"/>
+                        </a:ln>
+                      </wps:spPr>
+                      <wps:style>
+                        <a:lnRef idx="1">
+                          <a:schemeClr val="accent1"/>
+                        </a:lnRef>
+                        <a:fillRef idx="0">
+                          <a:schemeClr val="accent1"/>
+                        </a:fillRef>
+                        <a:effectRef idx="0">
+                          <a:schemeClr val="accent1"/>
+                        </a:effectRef>
+                        <a:fontRef idx="minor">
+                          <a:schemeClr val="tx1"/>
+                        </a:fontRef>
+                      </wps:style>
+                      <wps:bodyPr/>
+                    </wps:wsp>
+                  </a:graphicData>
+                </a:graphic>
+              </wp:anchor>
+            </w:drawing>
+          </mc:Choice>
+          <mc:Fallback>
+            <w:pict>
+              <v:shape w14:anchorId="029630BD" id="Connecteur droit avec flèche 14" o:spid="_x0000_s1026" type="#_x0000_t32" style="position:absolute;margin-left:200pt;margin-top:13.2pt;width:99.75pt;height:6pt;flip:x;z-index:251663872;visibility:visible;mso-wrap-style:square;mso-wrap-distance-left:9pt;mso-wrap-distance-top:0;mso-wrap-distance-right:9pt;mso-wrap-distance-bottom:0;mso-position-horizontal:absolute;mso-position-horizontal-relative:text;mso-position-vertical:absolute;mso-position-vertical-relative:text" o:gfxdata="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" strokecolor="#4579b8 [3044]">
+                <v:stroke endarrow="block"/>
+              </v:shape>
+            </w:pict>
+          </mc:Fallback>
+        </mc:AlternateContent>
+      </w:r>
+      <w:r>
+        <w:rPr>
+          <w:noProof/>
+          <w:lang w:val="fr-FR" w:eastAsia="fr-FR"/>
+        </w:rPr>
+        <w:drawing>
+          <wp:anchor distT="0" distB="0" distL="114300" distR="114300" simplePos="0" relativeHeight="251662848" behindDoc="1" locked="0" layoutInCell="1" allowOverlap="1" wp14:anchorId="36C1D23F" wp14:editId="619BE0B1">
+            <wp:simplePos x="0" y="0"/>
+            <wp:positionH relativeFrom="column">
+              <wp:posOffset>1301750</wp:posOffset>
+            </wp:positionH>
+            <wp:positionV relativeFrom="paragraph">
+              <wp:posOffset>5715</wp:posOffset>
+            </wp:positionV>
+            <wp:extent cx="1360805" cy="600075"/>
+            <wp:effectExtent l="0" t="0" r="0" b="9525"/>
+            <wp:wrapNone/>
+            <wp:docPr id="9" name="Image 9" descr="C:\Users\local_espicka\INetCache\Content.Word\tempsrestant.PNG"/>
+            <wp:cNvGraphicFramePr>
+              <a:graphicFrameLocks xmlns:a="http://schemas.openxmlformats.org/drawingml/2006/main" noChangeAspect="1"/>
+            </wp:cNvGraphicFramePr>
+            <a:graphic xmlns:a="http://schemas.openxmlformats.org/drawingml/2006/main">
+              <a:graphicData uri="http://schemas.openxmlformats.org/drawingml/2006/picture">
+                <pic:pic xmlns:pic="http://schemas.openxmlformats.org/drawingml/2006/picture">
+                  <pic:nvPicPr>
+                    <pic:cNvPr id="0" name="Picture 6" descr="C:\Users\local_espicka\INetCache\Content.Word\tempsrestant.PNG"/>
+                    <pic:cNvPicPr>
+                      <a:picLocks noChangeAspect="1" noChangeArrowheads="1"/>
+                    </pic:cNvPicPr>
+                  </pic:nvPicPr>
+                  <pic:blipFill rotWithShape="1">
+                    <a:blip r:embed="rId21">
+                      <a:extLst>
+                        <a:ext uri="{28A0092B-C50C-407E-A947-70E740481C1C}">
+                          <a14:useLocalDpi xmlns:a14="http://schemas.microsoft.com/office/drawing/2010/main" val="0"/>
+                        </a:ext>
+                      </a:extLst>
+                    </a:blip>
+                    <a:srcRect t="17363" r="10550" b="29591"/>
+                    <a:stretch/>
+                  </pic:blipFill>
+                  <pic:spPr bwMode="auto">
+                    <a:xfrm>
+                      <a:off x="0" y="0"/>
+                      <a:ext cx="1361001" cy="600161"/>
+                    </a:xfrm>
+                    <a:prstGeom prst="rect">
+                      <a:avLst/>
+                    </a:prstGeom>
+                    <a:noFill/>
+                    <a:ln>
+                      <a:noFill/>
+                    </a:ln>
+                    <a:extLst>
+                      <a:ext uri="{53640926-AAD7-44D8-BBD7-CCE9431645EC}">
+                        <a14:shadowObscured xmlns:a14="http://schemas.microsoft.com/office/drawing/2010/main"/>
+                      </a:ext>
+                    </a:extLst>
+                  </pic:spPr>
+                </pic:pic>
+              </a:graphicData>
+            </a:graphic>
+            <wp14:sizeRelH relativeFrom="margin">
+              <wp14:pctWidth>0</wp14:pctWidth>
+            </wp14:sizeRelH>
+            <wp14:sizeRelV relativeFrom="margin">
+              <wp14:pctHeight>0</wp14:pctHeight>
+            </wp14:sizeRelV>
+          </wp:anchor>
+        </w:drawing>
+      </w:r>
+      <w:r>
+        <w:rPr>
+          <w:lang w:val="fr-FR"/>
+        </w:rPr>
+        <w:pict w14:anchorId="30D17649">
+          <v:shape id="_x0000_i1036" type="#_x0000_t75" style="width:82.5pt;height:35.25pt">
+            <v:imagedata r:id="rId22" o:title="pause"/>
+          </v:shape>
+        </w:pict>
+      </w:r>
+    </w:p>
+    <w:p>
+      <w:pPr>
+        <w:pStyle w:val="Corpsdetexte"/>
+        <w:tabs>
+          <w:tab w:val="left" w:pos="439"/>
+        </w:tabs>
+        <w:ind w:left="0" w:firstLine="0"/>
+        <w:rPr>
+          <w:lang w:val="fr-FR"/>
+        </w:rPr>
+      </w:pPr>
+    </w:p>
+    <w:p>
+      <w:pPr>
+        <w:pStyle w:val="Corpsdetexte"/>
+        <w:tabs>
+          <w:tab w:val="left" w:pos="439"/>
+        </w:tabs>
+        <w:ind w:left="0" w:firstLine="0"/>
+        <w:rPr>
+          <w:lang w:val="fr-FR"/>
+        </w:rPr>
+      </w:pPr>
+    </w:p>
+    <w:p>
+      <w:pPr>
+        <w:pStyle w:val="Corpsdetexte"/>
+        <w:tabs>
+          <w:tab w:val="left" w:pos="439"/>
+        </w:tabs>
+        <w:ind w:left="0" w:firstLine="0"/>
+        <w:rPr>
+          <w:lang w:val="fr-FR"/>
+        </w:rPr>
+      </w:pPr>
+    </w:p>
+    <w:p>
+      <w:pPr>
+        <w:pStyle w:val="Corpsdetexte"/>
+        <w:tabs>
+          <w:tab w:val="left" w:pos="439"/>
+        </w:tabs>
+        <w:ind w:left="0" w:firstLine="0"/>
+        <w:rPr>
+          <w:lang w:val="fr-FR"/>
+        </w:rPr>
+      </w:pPr>
+    </w:p>
+    <w:p>
+      <w:pPr>
+        <w:pStyle w:val="Corpsdetexte"/>
+        <w:tabs>
+          <w:tab w:val="left" w:pos="439"/>
+        </w:tabs>
+        <w:ind w:left="0" w:firstLine="0"/>
+        <w:rPr>
+          <w:lang w:val="fr-FR"/>
+        </w:rPr>
+      </w:pPr>
+    </w:p>
+    <w:p>
+      <w:pPr>
+        <w:pStyle w:val="Corpsdetexte"/>
+        <w:tabs>
+          <w:tab w:val="left" w:pos="439"/>
+        </w:tabs>
+        <w:ind w:left="0" w:firstLine="0"/>
+        <w:rPr>
+          <w:lang w:val="fr-FR"/>
+        </w:rPr>
+      </w:pPr>
+    </w:p>
+    <w:p>
+      <w:pPr>
+        <w:pStyle w:val="Corpsdetexte"/>
+        <w:tabs>
+          <w:tab w:val="left" w:pos="439"/>
+        </w:tabs>
+        <w:ind w:left="0" w:firstLine="0"/>
+        <w:rPr>
+          <w:lang w:val="fr-FR"/>
+        </w:rPr>
+      </w:pPr>
+    </w:p>
+    <w:p>
+      <w:pPr>
+        <w:widowControl/>
+        <w:spacing w:before="69"/>
+        <w:ind w:firstLine="720"/>
+        <w:rPr>
+          <w:rFonts w:ascii="Times New Roman" w:eastAsia="Times New Roman" w:hAnsi="Times New Roman" w:cs="Times New Roman"/>
+          <w:b/>
+          <w:bCs/>
+          <w:sz w:val="28"/>
+          <w:szCs w:val="32"/>
+          <w:lang w:val="fr-FR" w:eastAsia="fr-FR"/>
+        </w:rPr>
+      </w:pPr>
+      <w:r>
+        <w:rPr>
+          <w:rFonts w:ascii="Times New Roman" w:eastAsia="Times New Roman" w:hAnsi="Times New Roman" w:cs="Times New Roman"/>
+          <w:b/>
+          <w:bCs/>
+          <w:sz w:val="28"/>
+          <w:szCs w:val="32"/>
+          <w:lang w:val="fr-FR" w:eastAsia="fr-FR"/>
+        </w:rPr>
+        <w:t>18</w:t>
+      </w:r>
+      <w:r>
+        <w:rPr>
+          <w:rFonts w:ascii="Times New Roman" w:eastAsia="Times New Roman" w:hAnsi="Times New Roman" w:cs="Times New Roman"/>
+          <w:b/>
+          <w:bCs/>
+          <w:sz w:val="28"/>
+          <w:szCs w:val="32"/>
+          <w:lang w:val="fr-FR" w:eastAsia="fr-FR"/>
+        </w:rPr>
+        <w:t>. Liste des fichiers sources de cette version</w:t>
+      </w:r>
+    </w:p>
+    <w:p>
+      <w:pPr>
+        <w:pStyle w:val="Titre3"/>
+        <w:numPr>
+          <w:ilvl w:val="0"/>
+          <w:numId w:val="0"/>
+        </w:numPr>
+        <w:ind w:left="720" w:hanging="720"/>
+        <w:rPr>
+          <w:rFonts w:cs="Times New Roman"/>
+          <w:b w:val="0"/>
+          <w:bCs w:val="0"/>
+          <w:i w:val="0"/>
+          <w:sz w:val="24"/>
+          <w:lang w:val="fr-FR"/>
+        </w:rPr>
+      </w:pPr>
+      <w:proofErr w:type="spellStart"/>
+      <w:r>
+        <w:rPr>
+          <w:rFonts w:cs="Times New Roman"/>
+          <w:b w:val="0"/>
+          <w:bCs w:val="0"/>
+          <w:i w:val="0"/>
+          <w:sz w:val="24"/>
+          <w:lang w:val="fr-FR"/>
+        </w:rPr>
+        <w:t>MonChifoumi</w:t>
+      </w:r>
+      <w:proofErr w:type="spellEnd"/>
+      <w:r>
+        <w:rPr>
+          <w:rFonts w:cs="Times New Roman"/>
+          <w:b w:val="0"/>
+          <w:bCs w:val="0"/>
+          <w:i w:val="0"/>
+          <w:sz w:val="24"/>
+          <w:lang w:val="fr-FR"/>
+        </w:rPr>
+        <w:t> :</w:t>
+      </w:r>
+    </w:p>
+    <w:p>
+      <w:pPr>
+        <w:pStyle w:val="Titre3"/>
+        <w:numPr>
+          <w:ilvl w:val="0"/>
+          <w:numId w:val="0"/>
+        </w:numPr>
+        <w:ind w:left="720" w:hanging="720"/>
+        <w:rPr>
+          <w:rFonts w:cs="Times New Roman"/>
+          <w:b w:val="0"/>
+          <w:bCs w:val="0"/>
+          <w:sz w:val="24"/>
+          <w:lang w:val="fr-FR"/>
+        </w:rPr>
+      </w:pPr>
+      <w:r>
+        <w:rPr>
+          <w:rFonts w:cs="Times New Roman"/>
+          <w:b w:val="0"/>
+          <w:bCs w:val="0"/>
+          <w:i w:val="0"/>
+          <w:sz w:val="24"/>
+          <w:lang w:val="fr-FR"/>
+        </w:rPr>
+        <w:tab/>
+        <w:t xml:space="preserve">chifoumi.cpp : </w:t>
+      </w:r>
+      <w:r>
+        <w:rPr>
+          <w:rFonts w:cs="Times New Roman"/>
+          <w:b w:val="0"/>
+          <w:bCs w:val="0"/>
+          <w:sz w:val="24"/>
+          <w:lang w:val="fr-FR"/>
+        </w:rPr>
+        <w:t xml:space="preserve">Définition des méthodes de la classe </w:t>
+      </w:r>
+      <w:proofErr w:type="spellStart"/>
+      <w:r>
+        <w:rPr>
+          <w:rFonts w:cs="Times New Roman"/>
+          <w:b w:val="0"/>
+          <w:bCs w:val="0"/>
+          <w:sz w:val="24"/>
+          <w:lang w:val="fr-FR"/>
+        </w:rPr>
+        <w:t>chifoumi</w:t>
+      </w:r>
+      <w:proofErr w:type="spellEnd"/>
+      <w:r>
+        <w:rPr>
+          <w:rFonts w:cs="Times New Roman"/>
+          <w:b w:val="0"/>
+          <w:bCs w:val="0"/>
+          <w:sz w:val="24"/>
+          <w:lang w:val="fr-FR"/>
+        </w:rPr>
+        <w:t>.</w:t>
+      </w:r>
+    </w:p>
+    <w:p>
+      <w:pPr>
+        <w:pStyle w:val="Titre3"/>
+        <w:numPr>
+          <w:ilvl w:val="0"/>
+          <w:numId w:val="0"/>
+        </w:numPr>
+        <w:ind w:left="720" w:hanging="720"/>
+        <w:rPr>
+          <w:rFonts w:cs="Times New Roman"/>
+          <w:b w:val="0"/>
+          <w:bCs w:val="0"/>
+          <w:sz w:val="24"/>
+          <w:lang w:val="fr-FR"/>
+        </w:rPr>
+      </w:pPr>
+      <w:r>
+        <w:rPr>
+          <w:rFonts w:cs="Times New Roman"/>
+          <w:b w:val="0"/>
+          <w:bCs w:val="0"/>
+          <w:i w:val="0"/>
+          <w:sz w:val="24"/>
+          <w:lang w:val="fr-FR"/>
+        </w:rPr>
+        <w:tab/>
+      </w:r>
+      <w:proofErr w:type="spellStart"/>
+      <w:proofErr w:type="gramStart"/>
+      <w:r>
+        <w:rPr>
+          <w:rFonts w:cs="Times New Roman"/>
+          <w:b w:val="0"/>
+          <w:bCs w:val="0"/>
+          <w:i w:val="0"/>
+          <w:sz w:val="24"/>
+          <w:lang w:val="fr-FR"/>
+        </w:rPr>
+        <w:t>chifoumi</w:t>
+      </w:r>
+      <w:proofErr w:type="gramEnd"/>
+      <w:r>
+        <w:rPr>
+          <w:rFonts w:cs="Times New Roman"/>
+          <w:b w:val="0"/>
+          <w:bCs w:val="0"/>
+          <w:i w:val="0"/>
+          <w:sz w:val="24"/>
+          <w:lang w:val="fr-FR"/>
+        </w:rPr>
+        <w:t>.h</w:t>
+      </w:r>
+      <w:proofErr w:type="spellEnd"/>
+      <w:r>
+        <w:rPr>
+          <w:rFonts w:cs="Times New Roman"/>
+          <w:b w:val="0"/>
+          <w:bCs w:val="0"/>
+          <w:i w:val="0"/>
+          <w:sz w:val="24"/>
+          <w:lang w:val="fr-FR"/>
+        </w:rPr>
+        <w:t xml:space="preserve"> : </w:t>
+      </w:r>
+      <w:r>
+        <w:rPr>
+          <w:rFonts w:cs="Times New Roman"/>
+          <w:b w:val="0"/>
+          <w:bCs w:val="0"/>
+          <w:sz w:val="24"/>
+          <w:lang w:val="fr-FR"/>
+        </w:rPr>
+        <w:t xml:space="preserve">Déclaration de la classe </w:t>
+      </w:r>
+      <w:proofErr w:type="spellStart"/>
+      <w:r>
+        <w:rPr>
+          <w:rFonts w:cs="Times New Roman"/>
+          <w:b w:val="0"/>
+          <w:bCs w:val="0"/>
+          <w:sz w:val="24"/>
+          <w:lang w:val="fr-FR"/>
+        </w:rPr>
+        <w:t>chifoumi</w:t>
+      </w:r>
+      <w:proofErr w:type="spellEnd"/>
+      <w:r>
+        <w:rPr>
+          <w:rFonts w:cs="Times New Roman"/>
+          <w:b w:val="0"/>
+          <w:bCs w:val="0"/>
+          <w:sz w:val="24"/>
+          <w:lang w:val="fr-FR"/>
+        </w:rPr>
+        <w:t xml:space="preserve"> et toutes ses méthodes.</w:t>
+      </w:r>
+    </w:p>
+    <w:p>
+      <w:pPr>
+        <w:pStyle w:val="Titre3"/>
+        <w:numPr>
+          <w:ilvl w:val="0"/>
+          <w:numId w:val="0"/>
+        </w:numPr>
+        <w:ind w:left="720" w:hanging="720"/>
+        <w:rPr>
+          <w:rFonts w:cs="Times New Roman"/>
+          <w:b w:val="0"/>
+          <w:bCs w:val="0"/>
+          <w:i w:val="0"/>
+          <w:sz w:val="24"/>
+          <w:lang w:val="fr-FR"/>
+        </w:rPr>
+      </w:pPr>
+      <w:r>
+        <w:rPr>
+          <w:rFonts w:cs="Times New Roman"/>
+          <w:b w:val="0"/>
+          <w:bCs w:val="0"/>
+          <w:i w:val="0"/>
+          <w:sz w:val="24"/>
+          <w:lang w:val="fr-FR"/>
+        </w:rPr>
+        <w:tab/>
+        <w:t xml:space="preserve">chifoumivue.cpp : </w:t>
+      </w:r>
+      <w:r>
+        <w:rPr>
+          <w:rFonts w:cs="Times New Roman"/>
+          <w:b w:val="0"/>
+          <w:bCs w:val="0"/>
+          <w:sz w:val="24"/>
+          <w:lang w:val="fr-FR"/>
+        </w:rPr>
+        <w:t xml:space="preserve">Définition des méthodes de la classe </w:t>
+      </w:r>
+      <w:proofErr w:type="spellStart"/>
+      <w:r>
+        <w:rPr>
+          <w:rFonts w:cs="Times New Roman"/>
+          <w:b w:val="0"/>
+          <w:bCs w:val="0"/>
+          <w:sz w:val="24"/>
+          <w:lang w:val="fr-FR"/>
+        </w:rPr>
+        <w:t>chifoumivue</w:t>
+      </w:r>
+      <w:proofErr w:type="spellEnd"/>
+      <w:r>
+        <w:rPr>
+          <w:rFonts w:cs="Times New Roman"/>
+          <w:b w:val="0"/>
+          <w:bCs w:val="0"/>
+          <w:sz w:val="24"/>
+          <w:lang w:val="fr-FR"/>
+        </w:rPr>
+        <w:t xml:space="preserve"> et </w:t>
+      </w:r>
+      <w:proofErr w:type="spellStart"/>
+      <w:r>
+        <w:rPr>
+          <w:rFonts w:cs="Times New Roman"/>
+          <w:b w:val="0"/>
+          <w:bCs w:val="0"/>
+          <w:sz w:val="24"/>
+          <w:lang w:val="fr-FR"/>
+        </w:rPr>
+        <w:t>connection</w:t>
+      </w:r>
+      <w:proofErr w:type="spellEnd"/>
+      <w:r>
+        <w:rPr>
+          <w:rFonts w:cs="Times New Roman"/>
+          <w:b w:val="0"/>
+          <w:bCs w:val="0"/>
+          <w:sz w:val="24"/>
+          <w:lang w:val="fr-FR"/>
+        </w:rPr>
+        <w:t xml:space="preserve"> boutons-slots</w:t>
+      </w:r>
+    </w:p>
+    <w:p>
+      <w:pPr>
+        <w:pStyle w:val="Titre3"/>
+        <w:numPr>
+          <w:ilvl w:val="0"/>
+          <w:numId w:val="0"/>
+        </w:numPr>
+        <w:ind w:left="720" w:hanging="720"/>
+        <w:rPr>
+          <w:rFonts w:cs="Times New Roman"/>
+          <w:b w:val="0"/>
+          <w:bCs w:val="0"/>
+          <w:sz w:val="24"/>
+          <w:lang w:val="fr-FR"/>
+        </w:rPr>
+      </w:pPr>
+      <w:r>
+        <w:rPr>
+          <w:rFonts w:cs="Times New Roman"/>
+          <w:b w:val="0"/>
+          <w:bCs w:val="0"/>
+          <w:i w:val="0"/>
+          <w:sz w:val="24"/>
+          <w:lang w:val="fr-FR"/>
+        </w:rPr>
+        <w:tab/>
+      </w:r>
+      <w:proofErr w:type="spellStart"/>
+      <w:proofErr w:type="gramStart"/>
+      <w:r>
+        <w:rPr>
+          <w:rFonts w:cs="Times New Roman"/>
+          <w:b w:val="0"/>
+          <w:bCs w:val="0"/>
+          <w:i w:val="0"/>
+          <w:sz w:val="24"/>
+          <w:lang w:val="fr-FR"/>
+        </w:rPr>
+        <w:t>chifoumivue</w:t>
+      </w:r>
+      <w:proofErr w:type="gramEnd"/>
+      <w:r>
+        <w:rPr>
+          <w:rFonts w:cs="Times New Roman"/>
+          <w:b w:val="0"/>
+          <w:bCs w:val="0"/>
+          <w:i w:val="0"/>
+          <w:sz w:val="24"/>
+          <w:lang w:val="fr-FR"/>
+        </w:rPr>
+        <w:t>.h</w:t>
+      </w:r>
+      <w:proofErr w:type="spellEnd"/>
+      <w:r>
+        <w:rPr>
+          <w:rFonts w:cs="Times New Roman"/>
+          <w:b w:val="0"/>
+          <w:bCs w:val="0"/>
+          <w:i w:val="0"/>
+          <w:sz w:val="24"/>
+          <w:lang w:val="fr-FR"/>
+        </w:rPr>
+        <w:t xml:space="preserve"> : </w:t>
+      </w:r>
+      <w:r>
+        <w:rPr>
+          <w:rFonts w:cs="Times New Roman"/>
+          <w:b w:val="0"/>
+          <w:bCs w:val="0"/>
+          <w:sz w:val="24"/>
+          <w:lang w:val="fr-FR"/>
+        </w:rPr>
+        <w:t xml:space="preserve">Déclaration de la classe </w:t>
+      </w:r>
+      <w:proofErr w:type="spellStart"/>
+      <w:r>
+        <w:rPr>
+          <w:rFonts w:cs="Times New Roman"/>
+          <w:b w:val="0"/>
+          <w:bCs w:val="0"/>
+          <w:sz w:val="24"/>
+          <w:lang w:val="fr-FR"/>
+        </w:rPr>
+        <w:t>chifoumivue</w:t>
+      </w:r>
+      <w:proofErr w:type="spellEnd"/>
+      <w:r>
+        <w:rPr>
+          <w:rFonts w:cs="Times New Roman"/>
+          <w:b w:val="0"/>
+          <w:bCs w:val="0"/>
+          <w:sz w:val="24"/>
+          <w:lang w:val="fr-FR"/>
+        </w:rPr>
+        <w:t xml:space="preserve"> et toutes ses méthodes (ce fichier fera le lien avec </w:t>
+      </w:r>
+      <w:proofErr w:type="spellStart"/>
+      <w:r>
+        <w:rPr>
+          <w:rFonts w:cs="Times New Roman"/>
+          <w:b w:val="0"/>
+          <w:bCs w:val="0"/>
+          <w:sz w:val="24"/>
+          <w:lang w:val="fr-FR"/>
+        </w:rPr>
+        <w:t>l’ui</w:t>
+      </w:r>
+      <w:proofErr w:type="spellEnd"/>
+      <w:r>
+        <w:rPr>
+          <w:rFonts w:cs="Times New Roman"/>
+          <w:b w:val="0"/>
+          <w:bCs w:val="0"/>
+          <w:sz w:val="24"/>
+          <w:lang w:val="fr-FR"/>
+        </w:rPr>
+        <w:t>)</w:t>
+      </w:r>
+    </w:p>
+    <w:p>
+      <w:pPr>
+        <w:pStyle w:val="Titre3"/>
+        <w:numPr>
+          <w:ilvl w:val="0"/>
+          <w:numId w:val="0"/>
+        </w:numPr>
+        <w:ind w:left="720" w:hanging="720"/>
+        <w:rPr>
+          <w:rFonts w:cs="Times New Roman"/>
+          <w:b w:val="0"/>
+          <w:bCs w:val="0"/>
+          <w:sz w:val="24"/>
+          <w:lang w:val="fr-FR"/>
+        </w:rPr>
+      </w:pPr>
+      <w:r>
+        <w:rPr>
+          <w:rFonts w:cs="Times New Roman"/>
+          <w:b w:val="0"/>
+          <w:bCs w:val="0"/>
+          <w:i w:val="0"/>
+          <w:sz w:val="24"/>
+          <w:lang w:val="fr-FR"/>
+        </w:rPr>
+        <w:tab/>
+      </w:r>
+      <w:proofErr w:type="spellStart"/>
+      <w:proofErr w:type="gramStart"/>
+      <w:r>
+        <w:rPr>
+          <w:rFonts w:cs="Times New Roman"/>
+          <w:b w:val="0"/>
+          <w:bCs w:val="0"/>
+          <w:i w:val="0"/>
+          <w:sz w:val="24"/>
+          <w:lang w:val="fr-FR"/>
+        </w:rPr>
+        <w:t>chifoumivue</w:t>
+      </w:r>
+      <w:proofErr w:type="gramEnd"/>
+      <w:r>
+        <w:rPr>
+          <w:rFonts w:cs="Times New Roman"/>
+          <w:b w:val="0"/>
+          <w:bCs w:val="0"/>
+          <w:i w:val="0"/>
+          <w:sz w:val="24"/>
+          <w:lang w:val="fr-FR"/>
+        </w:rPr>
+        <w:t>.ui</w:t>
+      </w:r>
+      <w:proofErr w:type="spellEnd"/>
+      <w:r>
+        <w:rPr>
+          <w:rFonts w:cs="Times New Roman"/>
+          <w:b w:val="0"/>
+          <w:bCs w:val="0"/>
+          <w:i w:val="0"/>
+          <w:sz w:val="24"/>
+          <w:lang w:val="fr-FR"/>
+        </w:rPr>
+        <w:t xml:space="preserve"> : </w:t>
+      </w:r>
+      <w:r>
+        <w:rPr>
+          <w:rFonts w:cs="Times New Roman"/>
+          <w:b w:val="0"/>
+          <w:bCs w:val="0"/>
+          <w:sz w:val="24"/>
+          <w:lang w:val="fr-FR"/>
+        </w:rPr>
+        <w:t>Interface de la fenêtre principale</w:t>
+      </w:r>
+    </w:p>
+    <w:p>
+      <w:pPr>
+        <w:pStyle w:val="Titre3"/>
+        <w:numPr>
+          <w:ilvl w:val="0"/>
+          <w:numId w:val="0"/>
+        </w:numPr>
+        <w:ind w:left="720" w:hanging="720"/>
+        <w:rPr>
+          <w:rFonts w:cs="Times New Roman"/>
+          <w:b w:val="0"/>
+          <w:bCs w:val="0"/>
+          <w:sz w:val="24"/>
+          <w:lang w:val="fr-FR"/>
+        </w:rPr>
+      </w:pPr>
+      <w:r>
+        <w:rPr>
+          <w:rFonts w:cs="Times New Roman"/>
+          <w:b w:val="0"/>
+          <w:bCs w:val="0"/>
+          <w:i w:val="0"/>
+          <w:sz w:val="24"/>
+          <w:lang w:val="fr-FR"/>
+        </w:rPr>
+        <w:tab/>
+        <w:t xml:space="preserve">main.cpp : </w:t>
+      </w:r>
+      <w:r>
+        <w:rPr>
+          <w:rFonts w:cs="Times New Roman"/>
+          <w:b w:val="0"/>
+          <w:bCs w:val="0"/>
+          <w:sz w:val="24"/>
+          <w:lang w:val="fr-FR"/>
+        </w:rPr>
+        <w:t>prépare et affiche la fenêtre principale</w:t>
+      </w:r>
+    </w:p>
+    <w:p>
+      <w:pPr>
+        <w:pStyle w:val="Titre3"/>
+        <w:numPr>
+          <w:ilvl w:val="0"/>
+          <w:numId w:val="0"/>
+        </w:numPr>
+        <w:ind w:left="720" w:hanging="720"/>
+        <w:rPr>
+          <w:rFonts w:cs="Times New Roman"/>
+          <w:b w:val="0"/>
+          <w:bCs w:val="0"/>
+          <w:sz w:val="24"/>
+          <w:lang w:val="fr-FR"/>
+        </w:rPr>
+      </w:pPr>
+      <w:r>
+        <w:rPr>
+          <w:rFonts w:cs="Times New Roman"/>
+          <w:b w:val="0"/>
+          <w:bCs w:val="0"/>
+          <w:i w:val="0"/>
+          <w:sz w:val="24"/>
+          <w:lang w:val="fr-FR"/>
+        </w:rPr>
+        <w:tab/>
+        <w:t xml:space="preserve">MonChifoumi.pro : </w:t>
+      </w:r>
+      <w:r>
+        <w:rPr>
+          <w:rFonts w:cs="Times New Roman"/>
+          <w:b w:val="0"/>
+          <w:bCs w:val="0"/>
+          <w:sz w:val="24"/>
+          <w:lang w:val="fr-FR"/>
+        </w:rPr>
+        <w:t>Fichier de configuration</w:t>
+      </w:r>
+    </w:p>
+    <w:p>
+      <w:pPr>
+        <w:pStyle w:val="Titre3"/>
+        <w:numPr>
+          <w:ilvl w:val="0"/>
+          <w:numId w:val="0"/>
+        </w:numPr>
+        <w:ind w:left="720" w:hanging="720"/>
+        <w:rPr>
+          <w:rFonts w:cs="Times New Roman"/>
+          <w:b w:val="0"/>
+          <w:bCs w:val="0"/>
+          <w:sz w:val="24"/>
+          <w:lang w:val="fr-FR"/>
+        </w:rPr>
+      </w:pPr>
+    </w:p>
+    <w:p>
+      <w:pPr>
+        <w:widowControl/>
+        <w:spacing w:before="69"/>
+        <w:ind w:firstLine="720"/>
+        <w:rPr>
+          <w:rFonts w:ascii="Times New Roman" w:eastAsia="Times New Roman" w:hAnsi="Times New Roman" w:cs="Times New Roman"/>
+          <w:b/>
+          <w:bCs/>
+          <w:sz w:val="28"/>
+          <w:szCs w:val="32"/>
+          <w:lang w:val="fr-FR" w:eastAsia="fr-FR"/>
+        </w:rPr>
+      </w:pPr>
+      <w:r>
+        <w:rPr>
+          <w:rFonts w:ascii="Times New Roman" w:eastAsia="Times New Roman" w:hAnsi="Times New Roman" w:cs="Times New Roman"/>
+          <w:b/>
+          <w:bCs/>
+          <w:sz w:val="28"/>
+          <w:szCs w:val="32"/>
+          <w:lang w:val="fr-FR" w:eastAsia="fr-FR"/>
+        </w:rPr>
+        <w:t>19. Fichiers modifiés</w:t>
+      </w:r>
+    </w:p>
+    <w:p>
+      <w:pPr>
+        <w:pStyle w:val="Corpsdetexte"/>
+        <w:tabs>
+          <w:tab w:val="left" w:pos="439"/>
+        </w:tabs>
+        <w:ind w:left="0" w:firstLine="0"/>
+        <w:rPr>
+          <w:lang w:val="fr-FR"/>
+        </w:rPr>
+      </w:pPr>
+      <w:r>
+        <w:rPr>
+          <w:lang w:val="fr-FR"/>
+        </w:rPr>
+        <w:tab/>
+      </w:r>
+    </w:p>
+    <w:p>
+      <w:pPr>
+        <w:pStyle w:val="Corpsdetexte"/>
+        <w:tabs>
+          <w:tab w:val="left" w:pos="439"/>
+        </w:tabs>
+        <w:ind w:firstLine="0"/>
+        <w:rPr>
+          <w:sz w:val="20"/>
+          <w:lang w:val="fr-FR"/>
+        </w:rPr>
+      </w:pPr>
+      <w:proofErr w:type="spellStart"/>
+      <w:proofErr w:type="gramStart"/>
+      <w:r>
+        <w:rPr>
+          <w:b/>
+          <w:bCs/>
+          <w:color w:val="000000"/>
+          <w:sz w:val="28"/>
+          <w:szCs w:val="32"/>
+        </w:rPr>
+        <w:t>ajout</w:t>
+      </w:r>
+      <w:proofErr w:type="spellEnd"/>
+      <w:proofErr w:type="gramEnd"/>
+      <w:r>
+        <w:rPr>
+          <w:b/>
+          <w:bCs/>
+          <w:color w:val="000000"/>
+          <w:sz w:val="28"/>
+          <w:szCs w:val="32"/>
+        </w:rPr>
+        <w:t xml:space="preserve"> </w:t>
+      </w:r>
+      <w:proofErr w:type="spellStart"/>
+      <w:r>
+        <w:rPr>
+          <w:b/>
+          <w:bCs/>
+          <w:color w:val="000000"/>
+          <w:sz w:val="28"/>
+          <w:szCs w:val="32"/>
+        </w:rPr>
+        <w:t>dans</w:t>
+      </w:r>
+      <w:proofErr w:type="spellEnd"/>
+      <w:r>
+        <w:rPr>
+          <w:b/>
+          <w:bCs/>
+          <w:color w:val="000000"/>
+          <w:sz w:val="28"/>
+          <w:szCs w:val="32"/>
+        </w:rPr>
+        <w:t xml:space="preserve"> private de </w:t>
+      </w:r>
+      <w:proofErr w:type="spellStart"/>
+      <w:r>
+        <w:rPr>
+          <w:b/>
+          <w:bCs/>
+          <w:color w:val="000000"/>
+          <w:sz w:val="28"/>
+          <w:szCs w:val="32"/>
+        </w:rPr>
+        <w:t>chifoumivue.h</w:t>
+      </w:r>
+      <w:proofErr w:type="spellEnd"/>
+      <w:r>
+        <w:rPr>
+          <w:b/>
+          <w:bCs/>
+          <w:color w:val="000000"/>
+          <w:sz w:val="28"/>
+          <w:szCs w:val="32"/>
+        </w:rPr>
+        <w:t xml:space="preserve"> :</w:t>
+      </w:r>
+      <w:r>
+        <w:rPr>
+          <w:sz w:val="20"/>
+          <w:lang w:val="fr-FR"/>
+        </w:rPr>
+        <w:t xml:space="preserve">    </w:t>
+      </w:r>
+    </w:p>
+    <w:p>
+      <w:pPr>
+        <w:pStyle w:val="Corpsdetexte"/>
+        <w:tabs>
+          <w:tab w:val="left" w:pos="439"/>
+        </w:tabs>
+        <w:ind w:left="2160"/>
+        <w:rPr>
+          <w:lang w:val="fr-FR"/>
+        </w:rPr>
+      </w:pPr>
+      <w:proofErr w:type="spellStart"/>
+      <w:r>
+        <w:rPr>
+          <w:lang w:val="fr-FR"/>
+        </w:rPr>
+        <w:t>QTimer</w:t>
+      </w:r>
+      <w:proofErr w:type="spellEnd"/>
+      <w:r>
+        <w:rPr>
+          <w:lang w:val="fr-FR"/>
+        </w:rPr>
+        <w:t xml:space="preserve"> *</w:t>
+      </w:r>
+      <w:proofErr w:type="spellStart"/>
+      <w:r>
+        <w:rPr>
+          <w:lang w:val="fr-FR"/>
+        </w:rPr>
+        <w:t>timer</w:t>
+      </w:r>
+      <w:proofErr w:type="spellEnd"/>
+      <w:r>
+        <w:rPr>
+          <w:lang w:val="fr-FR"/>
+        </w:rPr>
+        <w:t>;</w:t>
+      </w:r>
+    </w:p>
+    <w:p>
+      <w:pPr>
+        <w:pStyle w:val="Corpsdetexte"/>
+        <w:tabs>
+          <w:tab w:val="left" w:pos="439"/>
+        </w:tabs>
+        <w:ind w:left="2160"/>
+        <w:rPr>
+          <w:lang w:val="fr-FR"/>
+        </w:rPr>
+      </w:pPr>
+      <w:r>
+        <w:rPr>
+          <w:lang w:val="fr-FR"/>
+        </w:rPr>
+        <w:t xml:space="preserve"> </w:t>
+      </w:r>
+      <w:proofErr w:type="spellStart"/>
+      <w:proofErr w:type="gramStart"/>
+      <w:r>
+        <w:rPr>
+          <w:lang w:val="fr-FR"/>
+        </w:rPr>
+        <w:t>int</w:t>
+      </w:r>
+      <w:proofErr w:type="spellEnd"/>
+      <w:proofErr w:type="gramEnd"/>
+      <w:r>
+        <w:rPr>
+          <w:lang w:val="fr-FR"/>
+        </w:rPr>
+        <w:t xml:space="preserve"> sec;</w:t>
+      </w:r>
+    </w:p>
+    <w:p>
+      <w:pPr>
+        <w:pStyle w:val="Corpsdetexte"/>
+        <w:tabs>
+          <w:tab w:val="left" w:pos="439"/>
+        </w:tabs>
+        <w:ind w:left="1573" w:firstLine="0"/>
+        <w:rPr>
+          <w:lang w:val="fr-FR"/>
+        </w:rPr>
+      </w:pPr>
+      <w:r>
+        <w:rPr>
+          <w:lang w:val="fr-FR"/>
+        </w:rPr>
+        <w:t xml:space="preserve">     </w:t>
+      </w:r>
+      <w:proofErr w:type="spellStart"/>
+      <w:proofErr w:type="gramStart"/>
+      <w:r>
+        <w:rPr>
+          <w:lang w:val="fr-FR"/>
+        </w:rPr>
+        <w:t>bool</w:t>
+      </w:r>
+      <w:proofErr w:type="spellEnd"/>
+      <w:proofErr w:type="gramEnd"/>
+      <w:r>
+        <w:rPr>
+          <w:lang w:val="fr-FR"/>
+        </w:rPr>
+        <w:t xml:space="preserve"> </w:t>
+      </w:r>
+      <w:proofErr w:type="spellStart"/>
+      <w:r>
+        <w:rPr>
+          <w:lang w:val="fr-FR"/>
+        </w:rPr>
+        <w:t>enPause</w:t>
+      </w:r>
+      <w:proofErr w:type="spellEnd"/>
+      <w:r>
+        <w:rPr>
+          <w:lang w:val="fr-FR"/>
+        </w:rPr>
+        <w:t xml:space="preserve"> = false;</w:t>
+      </w:r>
+    </w:p>
+    <w:p>
+      <w:pPr>
+        <w:pStyle w:val="Corpsdetexte"/>
+        <w:tabs>
+          <w:tab w:val="left" w:pos="439"/>
+        </w:tabs>
+        <w:ind w:firstLine="0"/>
+        <w:rPr>
+          <w:sz w:val="20"/>
+          <w:lang w:val="fr-FR"/>
+        </w:rPr>
+      </w:pPr>
+      <w:proofErr w:type="spellStart"/>
+      <w:proofErr w:type="gramStart"/>
+      <w:r>
+        <w:rPr>
+          <w:b/>
+          <w:bCs/>
+          <w:color w:val="000000"/>
+          <w:sz w:val="28"/>
+          <w:szCs w:val="32"/>
+        </w:rPr>
+        <w:t>ajout</w:t>
+      </w:r>
+      <w:proofErr w:type="spellEnd"/>
+      <w:proofErr w:type="gramEnd"/>
+      <w:r>
+        <w:rPr>
+          <w:b/>
+          <w:bCs/>
+          <w:color w:val="000000"/>
+          <w:sz w:val="28"/>
+          <w:szCs w:val="32"/>
+        </w:rPr>
+        <w:t xml:space="preserve"> </w:t>
+      </w:r>
+      <w:proofErr w:type="spellStart"/>
+      <w:r>
+        <w:rPr>
+          <w:b/>
+          <w:bCs/>
+          <w:color w:val="000000"/>
+          <w:sz w:val="28"/>
+          <w:szCs w:val="32"/>
+        </w:rPr>
+        <w:t>dans</w:t>
+      </w:r>
+      <w:proofErr w:type="spellEnd"/>
+      <w:r>
+        <w:rPr>
+          <w:b/>
+          <w:bCs/>
+          <w:color w:val="000000"/>
+          <w:sz w:val="28"/>
+          <w:szCs w:val="32"/>
+        </w:rPr>
+        <w:t xml:space="preserve"> p</w:t>
+      </w:r>
+      <w:r>
+        <w:rPr>
+          <w:b/>
+          <w:bCs/>
+          <w:color w:val="000000"/>
+          <w:sz w:val="28"/>
+          <w:szCs w:val="32"/>
+        </w:rPr>
+        <w:t>ublic</w:t>
+      </w:r>
+      <w:r>
+        <w:rPr>
+          <w:b/>
+          <w:bCs/>
+          <w:color w:val="000000"/>
+          <w:sz w:val="28"/>
+          <w:szCs w:val="32"/>
+        </w:rPr>
+        <w:t xml:space="preserve"> de </w:t>
+      </w:r>
+      <w:proofErr w:type="spellStart"/>
+      <w:r>
+        <w:rPr>
+          <w:b/>
+          <w:bCs/>
+          <w:color w:val="000000"/>
+          <w:sz w:val="28"/>
+          <w:szCs w:val="32"/>
+        </w:rPr>
+        <w:t>chifoumivue.h</w:t>
+      </w:r>
+      <w:proofErr w:type="spellEnd"/>
+      <w:r>
+        <w:rPr>
+          <w:b/>
+          <w:bCs/>
+          <w:color w:val="000000"/>
+          <w:sz w:val="28"/>
+          <w:szCs w:val="32"/>
+        </w:rPr>
+        <w:t xml:space="preserve"> :</w:t>
+      </w:r>
+      <w:r>
+        <w:rPr>
+          <w:sz w:val="20"/>
+          <w:lang w:val="fr-FR"/>
+        </w:rPr>
+        <w:t xml:space="preserve">    </w:t>
+      </w:r>
+    </w:p>
+    <w:p>
+      <w:pPr>
+        <w:pStyle w:val="Corpsdetexte"/>
+        <w:tabs>
+          <w:tab w:val="left" w:pos="439"/>
+        </w:tabs>
+        <w:ind w:firstLine="0"/>
+        <w:rPr>
+          <w:sz w:val="20"/>
+          <w:lang w:val="fr-FR"/>
+        </w:rPr>
+      </w:pPr>
+      <w:r>
+        <w:rPr>
+          <w:sz w:val="20"/>
+          <w:lang w:val="fr-FR"/>
+        </w:rPr>
+        <w:tab/>
+      </w:r>
+      <w:r>
+        <w:rPr>
+          <w:sz w:val="20"/>
+          <w:lang w:val="fr-FR"/>
+        </w:rPr>
+        <w:tab/>
+        <w:t xml:space="preserve">    </w:t>
+      </w:r>
+      <w:r>
+        <w:rPr>
+          <w:lang w:val="fr-FR"/>
+        </w:rPr>
+        <w:t xml:space="preserve">  </w:t>
+      </w:r>
+      <w:r>
+        <w:rPr>
+          <w:lang w:val="fr-FR"/>
+        </w:rPr>
+        <w:t xml:space="preserve"> </w:t>
+      </w:r>
+      <w:r>
+        <w:rPr>
+          <w:lang w:val="fr-FR"/>
+        </w:rPr>
+        <w:t xml:space="preserve"> </w:t>
+      </w:r>
+      <w:proofErr w:type="spellStart"/>
+      <w:proofErr w:type="gramStart"/>
+      <w:r>
+        <w:rPr>
+          <w:lang w:val="fr-FR"/>
+        </w:rPr>
+        <w:t>void</w:t>
+      </w:r>
+      <w:proofErr w:type="spellEnd"/>
+      <w:proofErr w:type="gramEnd"/>
+      <w:r>
+        <w:rPr>
+          <w:lang w:val="fr-FR"/>
+        </w:rPr>
+        <w:t xml:space="preserve"> Chrono();</w:t>
+      </w:r>
+    </w:p>
+    <w:p>
+      <w:pPr>
+        <w:pStyle w:val="Corpsdetexte"/>
+        <w:tabs>
+          <w:tab w:val="left" w:pos="439"/>
+        </w:tabs>
+        <w:ind w:left="1573" w:firstLine="0"/>
+        <w:rPr>
+          <w:lang w:val="fr-FR"/>
+        </w:rPr>
+      </w:pPr>
+      <w:r>
+        <w:rPr>
+          <w:lang w:val="fr-FR"/>
+        </w:rPr>
+        <w:t xml:space="preserve">    </w:t>
+      </w:r>
+      <w:r>
+        <w:rPr>
+          <w:lang w:val="fr-FR"/>
+        </w:rPr>
+        <w:t xml:space="preserve"> </w:t>
+      </w:r>
+      <w:proofErr w:type="spellStart"/>
+      <w:proofErr w:type="gramStart"/>
+      <w:r>
+        <w:rPr>
+          <w:lang w:val="fr-FR"/>
+        </w:rPr>
+        <w:t>void</w:t>
+      </w:r>
+      <w:proofErr w:type="spellEnd"/>
+      <w:proofErr w:type="gramEnd"/>
+      <w:r>
+        <w:rPr>
+          <w:lang w:val="fr-FR"/>
+        </w:rPr>
+        <w:t xml:space="preserve"> Pause();</w:t>
+      </w:r>
+    </w:p>
+    <w:p>
+      <w:pPr>
+        <w:pStyle w:val="Corpsdetexte"/>
+        <w:tabs>
+          <w:tab w:val="left" w:pos="439"/>
+        </w:tabs>
+        <w:ind w:left="1573" w:firstLine="0"/>
+        <w:rPr>
+          <w:lang w:val="fr-FR"/>
+        </w:rPr>
+      </w:pPr>
+    </w:p>
+    <w:p>
+      <w:pPr>
+        <w:widowControl/>
+        <w:spacing w:before="69"/>
+        <w:ind w:firstLine="720"/>
+        <w:rPr>
+          <w:rFonts w:ascii="Times New Roman" w:eastAsia="Times New Roman" w:hAnsi="Times New Roman" w:cs="Times New Roman"/>
+          <w:b/>
+          <w:bCs/>
+          <w:sz w:val="28"/>
+          <w:szCs w:val="32"/>
+          <w:lang w:val="fr-FR" w:eastAsia="fr-FR"/>
+        </w:rPr>
+      </w:pPr>
+    </w:p>
+    <w:p>
+      <w:pPr>
+        <w:widowControl/>
+        <w:spacing w:before="69"/>
+        <w:ind w:firstLine="720"/>
+        <w:rPr>
+          <w:rFonts w:ascii="Times New Roman" w:eastAsia="Times New Roman" w:hAnsi="Times New Roman" w:cs="Times New Roman"/>
+          <w:b/>
+          <w:bCs/>
+          <w:sz w:val="28"/>
+          <w:szCs w:val="32"/>
+          <w:lang w:val="fr-FR" w:eastAsia="fr-FR"/>
+        </w:rPr>
+      </w:pPr>
+    </w:p>
+    <w:p>
+      <w:pPr>
+        <w:widowControl/>
+        <w:spacing w:before="69"/>
+        <w:ind w:firstLine="720"/>
+        <w:rPr>
+          <w:rFonts w:ascii="Times New Roman" w:eastAsia="Times New Roman" w:hAnsi="Times New Roman" w:cs="Times New Roman"/>
+          <w:b/>
+          <w:bCs/>
+          <w:sz w:val="28"/>
+          <w:szCs w:val="32"/>
+          <w:lang w:val="fr-FR" w:eastAsia="fr-FR"/>
+        </w:rPr>
+      </w:pPr>
+    </w:p>
+    <w:p>
+      <w:pPr>
+        <w:widowControl/>
+        <w:spacing w:before="69"/>
+        <w:ind w:firstLine="720"/>
+        <w:rPr>
+          <w:rFonts w:ascii="Times New Roman" w:eastAsia="Times New Roman" w:hAnsi="Times New Roman" w:cs="Times New Roman"/>
+          <w:b/>
+          <w:bCs/>
+          <w:sz w:val="28"/>
+          <w:szCs w:val="32"/>
+          <w:lang w:val="fr-FR" w:eastAsia="fr-FR"/>
+        </w:rPr>
+      </w:pPr>
+      <w:r>
+        <w:rPr>
+          <w:rFonts w:ascii="Times New Roman" w:eastAsia="Times New Roman" w:hAnsi="Times New Roman" w:cs="Times New Roman"/>
+          <w:b/>
+          <w:bCs/>
+          <w:sz w:val="28"/>
+          <w:szCs w:val="32"/>
+          <w:lang w:val="fr-FR" w:eastAsia="fr-FR"/>
+        </w:rPr>
+        <w:lastRenderedPageBreak/>
+        <w:t>20</w:t>
+      </w:r>
+      <w:r>
+        <w:rPr>
+          <w:rFonts w:ascii="Times New Roman" w:eastAsia="Times New Roman" w:hAnsi="Times New Roman" w:cs="Times New Roman"/>
+          <w:b/>
+          <w:bCs/>
+          <w:sz w:val="28"/>
+          <w:szCs w:val="32"/>
+          <w:lang w:val="fr-FR" w:eastAsia="fr-FR"/>
+        </w:rPr>
+        <w:t xml:space="preserve">. </w:t>
+      </w:r>
+      <w:r>
+        <w:rPr>
+          <w:rFonts w:ascii="Times New Roman" w:eastAsia="Times New Roman" w:hAnsi="Times New Roman" w:cs="Times New Roman"/>
+          <w:b/>
+          <w:bCs/>
+          <w:sz w:val="28"/>
+          <w:szCs w:val="32"/>
+          <w:lang w:val="fr-FR" w:eastAsia="fr-FR"/>
+        </w:rPr>
+        <w:t>Résultats des tests réalisés</w:t>
+      </w:r>
+    </w:p>
+    <w:p>
+      <w:pPr>
+        <w:widowControl/>
+        <w:spacing w:before="69"/>
+        <w:ind w:firstLine="720"/>
+        <w:rPr>
+          <w:rFonts w:ascii="Times New Roman" w:eastAsia="Times New Roman" w:hAnsi="Times New Roman" w:cs="Times New Roman"/>
+          <w:b/>
+          <w:bCs/>
+          <w:sz w:val="28"/>
+          <w:szCs w:val="32"/>
+          <w:lang w:val="fr-FR" w:eastAsia="fr-FR"/>
+        </w:rPr>
+      </w:pPr>
+    </w:p>
+    <w:tbl>
+      <w:tblPr>
+        <w:tblW w:w="10026" w:type="dxa"/>
+        <w:tblCellMar>
+          <w:top w:w="15" w:type="dxa"/>
+          <w:left w:w="15" w:type="dxa"/>
+          <w:bottom w:w="15" w:type="dxa"/>
+          <w:right w:w="15" w:type="dxa"/>
+        </w:tblCellMar>
+        <w:tblLook w:val="04A0" w:firstRow="1" w:lastRow="0" w:firstColumn="1" w:lastColumn="0" w:noHBand="0" w:noVBand="1"/>
+      </w:tblPr>
+      <w:tblGrid>
+        <w:gridCol w:w="1313"/>
+        <w:gridCol w:w="4729"/>
+        <w:gridCol w:w="3984"/>
+      </w:tblGrid>
+      <w:tr>
+        <w:tc>
+          <w:tcPr>
+            <w:tcW w:w="0" w:type="auto"/>
+            <w:tcBorders>
+              <w:top w:val="single" w:sz="8" w:space="0" w:color="000000"/>
+              <w:left w:val="single" w:sz="8" w:space="0" w:color="000000"/>
+              <w:bottom w:val="single" w:sz="8" w:space="0" w:color="000000"/>
+              <w:right w:val="single" w:sz="8" w:space="0" w:color="000000"/>
+            </w:tcBorders>
+            <w:tcMar>
+              <w:top w:w="100" w:type="dxa"/>
+              <w:left w:w="100" w:type="dxa"/>
+              <w:bottom w:w="100" w:type="dxa"/>
+              <w:right w:w="100" w:type="dxa"/>
+            </w:tcMar>
+            <w:hideMark/>
+          </w:tcPr>
+          <w:p>
+            <w:pPr>
+              <w:widowControl/>
+              <w:rPr>
+                <w:rFonts w:ascii="Times New Roman" w:eastAsia="Times New Roman" w:hAnsi="Times New Roman" w:cs="Times New Roman"/>
+                <w:sz w:val="24"/>
+                <w:szCs w:val="24"/>
+                <w:lang w:val="fr-FR" w:eastAsia="fr-FR"/>
+              </w:rPr>
+            </w:pPr>
+            <w:r>
+              <w:rPr>
+                <w:rFonts w:ascii="Times New Roman" w:eastAsia="Times New Roman" w:hAnsi="Times New Roman" w:cs="Times New Roman"/>
+                <w:color w:val="000000"/>
+                <w:sz w:val="32"/>
+                <w:szCs w:val="32"/>
+                <w:lang w:val="fr-FR" w:eastAsia="fr-FR"/>
+              </w:rPr>
+              <w:t>Classe </w:t>
+            </w:r>
+          </w:p>
+        </w:tc>
+        <w:tc>
+          <w:tcPr>
+            <w:tcW w:w="0" w:type="auto"/>
+            <w:tcBorders>
+              <w:top w:val="single" w:sz="8" w:space="0" w:color="000000"/>
+              <w:left w:val="single" w:sz="8" w:space="0" w:color="000000"/>
+              <w:bottom w:val="single" w:sz="8" w:space="0" w:color="000000"/>
+              <w:right w:val="single" w:sz="8" w:space="0" w:color="000000"/>
+            </w:tcBorders>
+            <w:tcMar>
+              <w:top w:w="100" w:type="dxa"/>
+              <w:left w:w="100" w:type="dxa"/>
+              <w:bottom w:w="100" w:type="dxa"/>
+              <w:right w:w="100" w:type="dxa"/>
+            </w:tcMar>
+            <w:hideMark/>
+          </w:tcPr>
+          <w:p>
+            <w:pPr>
+              <w:widowControl/>
+              <w:rPr>
+                <w:rFonts w:ascii="Times New Roman" w:eastAsia="Times New Roman" w:hAnsi="Times New Roman" w:cs="Times New Roman"/>
+                <w:sz w:val="24"/>
+                <w:szCs w:val="24"/>
+                <w:lang w:val="fr-FR" w:eastAsia="fr-FR"/>
+              </w:rPr>
+            </w:pPr>
+            <w:r>
+              <w:rPr>
+                <w:rFonts w:ascii="Times New Roman" w:eastAsia="Times New Roman" w:hAnsi="Times New Roman" w:cs="Times New Roman"/>
+                <w:color w:val="000000"/>
+                <w:sz w:val="32"/>
+                <w:szCs w:val="32"/>
+                <w:lang w:val="fr-FR" w:eastAsia="fr-FR"/>
+              </w:rPr>
+              <w:t>Descriptions</w:t>
+            </w:r>
+          </w:p>
+        </w:tc>
+        <w:tc>
+          <w:tcPr>
+            <w:tcW w:w="0" w:type="auto"/>
+            <w:tcBorders>
+              <w:top w:val="single" w:sz="8" w:space="0" w:color="000000"/>
+              <w:left w:val="single" w:sz="8" w:space="0" w:color="000000"/>
+              <w:bottom w:val="single" w:sz="8" w:space="0" w:color="000000"/>
+              <w:right w:val="single" w:sz="8" w:space="0" w:color="000000"/>
+            </w:tcBorders>
+            <w:tcMar>
+              <w:top w:w="100" w:type="dxa"/>
+              <w:left w:w="100" w:type="dxa"/>
+              <w:bottom w:w="100" w:type="dxa"/>
+              <w:right w:w="100" w:type="dxa"/>
+            </w:tcMar>
+            <w:hideMark/>
+          </w:tcPr>
+          <w:p>
+            <w:pPr>
+              <w:widowControl/>
+              <w:rPr>
+                <w:rFonts w:ascii="Times New Roman" w:eastAsia="Times New Roman" w:hAnsi="Times New Roman" w:cs="Times New Roman"/>
+                <w:sz w:val="24"/>
+                <w:szCs w:val="24"/>
+                <w:lang w:val="fr-FR" w:eastAsia="fr-FR"/>
+              </w:rPr>
+            </w:pPr>
+            <w:r>
+              <w:rPr>
+                <w:rFonts w:ascii="Times New Roman" w:eastAsia="Times New Roman" w:hAnsi="Times New Roman" w:cs="Times New Roman"/>
+                <w:color w:val="000000"/>
+                <w:sz w:val="32"/>
+                <w:szCs w:val="32"/>
+                <w:lang w:val="fr-FR" w:eastAsia="fr-FR"/>
+              </w:rPr>
+              <w:t>Résultat</w:t>
+            </w:r>
+          </w:p>
+        </w:tc>
+      </w:tr>
+      <w:tr>
+        <w:tc>
+          <w:tcPr>
+            <w:tcW w:w="0" w:type="auto"/>
+            <w:tcBorders>
+              <w:top w:val="single" w:sz="8" w:space="0" w:color="000000"/>
+              <w:left w:val="single" w:sz="8" w:space="0" w:color="000000"/>
+              <w:bottom w:val="single" w:sz="8" w:space="0" w:color="000000"/>
+              <w:right w:val="single" w:sz="8" w:space="0" w:color="000000"/>
+            </w:tcBorders>
+            <w:tcMar>
+              <w:top w:w="100" w:type="dxa"/>
+              <w:left w:w="100" w:type="dxa"/>
+              <w:bottom w:w="100" w:type="dxa"/>
+              <w:right w:w="100" w:type="dxa"/>
+            </w:tcMar>
+            <w:hideMark/>
+          </w:tcPr>
+          <w:p>
+            <w:pPr>
+              <w:widowControl/>
+              <w:rPr>
+                <w:rFonts w:ascii="Times New Roman" w:eastAsia="Times New Roman" w:hAnsi="Times New Roman" w:cs="Times New Roman"/>
+                <w:sz w:val="24"/>
+                <w:szCs w:val="24"/>
+                <w:lang w:val="fr-FR" w:eastAsia="fr-FR"/>
+              </w:rPr>
+            </w:pPr>
+            <w:r>
+              <w:rPr>
+                <w:rFonts w:ascii="Times New Roman" w:eastAsia="Times New Roman" w:hAnsi="Times New Roman" w:cs="Times New Roman"/>
+                <w:color w:val="000000"/>
+                <w:sz w:val="32"/>
+                <w:szCs w:val="32"/>
+                <w:lang w:val="fr-FR" w:eastAsia="fr-FR"/>
+              </w:rPr>
+              <w:t>valide n°1</w:t>
+            </w:r>
+          </w:p>
+        </w:tc>
+        <w:tc>
+          <w:tcPr>
+            <w:tcW w:w="0" w:type="auto"/>
+            <w:tcBorders>
+              <w:top w:val="single" w:sz="8" w:space="0" w:color="000000"/>
+              <w:left w:val="single" w:sz="8" w:space="0" w:color="000000"/>
+              <w:bottom w:val="single" w:sz="8" w:space="0" w:color="000000"/>
+              <w:right w:val="single" w:sz="8" w:space="0" w:color="000000"/>
+            </w:tcBorders>
+            <w:tcMar>
+              <w:top w:w="100" w:type="dxa"/>
+              <w:left w:w="100" w:type="dxa"/>
+              <w:bottom w:w="100" w:type="dxa"/>
+              <w:right w:w="100" w:type="dxa"/>
+            </w:tcMar>
+            <w:hideMark/>
+          </w:tcPr>
+          <w:p>
+            <w:pPr>
+              <w:widowControl/>
+              <w:rPr>
+                <w:rFonts w:ascii="Times New Roman" w:eastAsia="Times New Roman" w:hAnsi="Times New Roman" w:cs="Times New Roman"/>
+                <w:sz w:val="24"/>
+                <w:szCs w:val="24"/>
+                <w:lang w:val="fr-FR" w:eastAsia="fr-FR"/>
+              </w:rPr>
+            </w:pPr>
+            <w:r>
+              <w:rPr>
+                <w:rFonts w:ascii="Times New Roman" w:eastAsia="Times New Roman" w:hAnsi="Times New Roman" w:cs="Times New Roman"/>
+                <w:color w:val="000000"/>
+                <w:sz w:val="32"/>
+                <w:szCs w:val="32"/>
+                <w:lang w:val="fr-FR" w:eastAsia="fr-FR"/>
+              </w:rPr>
+              <w:t>Le programme s’arrête quand le temps a fini de s’écouler.</w:t>
+            </w:r>
+          </w:p>
+          <w:p>
+            <w:pPr>
+              <w:widowControl/>
+              <w:rPr>
+                <w:rFonts w:ascii="Times New Roman" w:eastAsia="Times New Roman" w:hAnsi="Times New Roman" w:cs="Times New Roman"/>
+                <w:sz w:val="24"/>
+                <w:szCs w:val="24"/>
+                <w:lang w:val="fr-FR" w:eastAsia="fr-FR"/>
+              </w:rPr>
+            </w:pPr>
+            <w:r>
+              <w:rPr>
+                <w:rFonts w:ascii="Times New Roman" w:eastAsia="Times New Roman" w:hAnsi="Times New Roman" w:cs="Times New Roman"/>
+                <w:color w:val="000000"/>
+                <w:sz w:val="32"/>
+                <w:szCs w:val="32"/>
+                <w:lang w:val="fr-FR" w:eastAsia="fr-FR"/>
+              </w:rPr>
+              <w:t>Le Joueur et la Machine ont le même score</w:t>
+            </w:r>
+          </w:p>
+        </w:tc>
+        <w:tc>
+          <w:tcPr>
+            <w:tcW w:w="0" w:type="auto"/>
+            <w:tcBorders>
+              <w:top w:val="single" w:sz="8" w:space="0" w:color="000000"/>
+              <w:left w:val="single" w:sz="8" w:space="0" w:color="000000"/>
+              <w:bottom w:val="single" w:sz="8" w:space="0" w:color="000000"/>
+              <w:right w:val="single" w:sz="8" w:space="0" w:color="000000"/>
+            </w:tcBorders>
+            <w:tcMar>
+              <w:top w:w="100" w:type="dxa"/>
+              <w:left w:w="100" w:type="dxa"/>
+              <w:bottom w:w="100" w:type="dxa"/>
+              <w:right w:w="100" w:type="dxa"/>
+            </w:tcMar>
+            <w:hideMark/>
+          </w:tcPr>
+          <w:p>
+            <w:pPr>
+              <w:widowControl/>
+              <w:spacing w:before="69"/>
+              <w:ind w:hanging="432"/>
+              <w:rPr>
+                <w:rFonts w:ascii="Times New Roman" w:eastAsia="Times New Roman" w:hAnsi="Times New Roman" w:cs="Times New Roman"/>
+                <w:sz w:val="24"/>
+                <w:szCs w:val="24"/>
+                <w:lang w:val="fr-FR" w:eastAsia="fr-FR"/>
+              </w:rPr>
+            </w:pPr>
+            <w:r>
+              <w:rPr>
+                <w:rFonts w:ascii="Times New Roman" w:eastAsia="Times New Roman" w:hAnsi="Times New Roman" w:cs="Times New Roman"/>
+                <w:noProof/>
+                <w:sz w:val="24"/>
+                <w:szCs w:val="24"/>
+                <w:lang w:val="fr-FR" w:eastAsia="fr-FR"/>
+              </w:rPr>
+              <w:drawing>
+                <wp:inline distT="0" distB="0" distL="0" distR="0" wp14:anchorId="03A9698E" wp14:editId="04511B26">
+                  <wp:extent cx="2675526" cy="2645035"/>
+                  <wp:effectExtent l="0" t="0" r="0" b="3175"/>
+                  <wp:docPr id="27" name="Image 27"/>
+                  <wp:cNvGraphicFramePr>
+                    <a:graphicFrameLocks xmlns:a="http://schemas.openxmlformats.org/drawingml/2006/main" noChangeAspect="1"/>
+                  </wp:cNvGraphicFramePr>
+                  <a:graphic xmlns:a="http://schemas.openxmlformats.org/drawingml/2006/main">
+                    <a:graphicData uri="http://schemas.openxmlformats.org/drawingml/2006/picture">
+                      <pic:pic xmlns:pic="http://schemas.openxmlformats.org/drawingml/2006/picture">
+                        <pic:nvPicPr>
+                          <pic:cNvPr id="27" name="egalite.PNG"/>
+                          <pic:cNvPicPr/>
+                        </pic:nvPicPr>
+                        <pic:blipFill>
+                          <a:blip r:embed="rId23">
+                            <a:extLst>
+                              <a:ext uri="{28A0092B-C50C-407E-A947-70E740481C1C}">
+                                <a14:useLocalDpi xmlns:a14="http://schemas.microsoft.com/office/drawing/2010/main" val="0"/>
+                              </a:ext>
+                            </a:extLst>
+                          </a:blip>
+                          <a:stretch>
+                            <a:fillRect/>
+                          </a:stretch>
+                        </pic:blipFill>
+                        <pic:spPr>
+                          <a:xfrm>
+                            <a:off x="0" y="0"/>
+                            <a:ext cx="2722249" cy="2691225"/>
+                          </a:xfrm>
+                          <a:prstGeom prst="rect">
+                            <a:avLst/>
+                          </a:prstGeom>
+                        </pic:spPr>
+                      </pic:pic>
+                    </a:graphicData>
+                  </a:graphic>
+                </wp:inline>
+              </w:drawing>
+            </w:r>
+          </w:p>
+        </w:tc>
+      </w:tr>
+      <w:tr>
+        <w:tc>
+          <w:tcPr>
+            <w:tcW w:w="0" w:type="auto"/>
+            <w:tcBorders>
+              <w:top w:val="single" w:sz="8" w:space="0" w:color="000000"/>
+              <w:left w:val="single" w:sz="8" w:space="0" w:color="000000"/>
+              <w:bottom w:val="single" w:sz="8" w:space="0" w:color="000000"/>
+              <w:right w:val="single" w:sz="8" w:space="0" w:color="000000"/>
+            </w:tcBorders>
+            <w:tcMar>
+              <w:top w:w="100" w:type="dxa"/>
+              <w:left w:w="100" w:type="dxa"/>
+              <w:bottom w:w="100" w:type="dxa"/>
+              <w:right w:w="100" w:type="dxa"/>
+            </w:tcMar>
+            <w:hideMark/>
+          </w:tcPr>
+          <w:p>
+            <w:pPr>
+              <w:widowControl/>
+              <w:rPr>
+                <w:rFonts w:ascii="Times New Roman" w:eastAsia="Times New Roman" w:hAnsi="Times New Roman" w:cs="Times New Roman"/>
+                <w:sz w:val="24"/>
+                <w:szCs w:val="24"/>
+                <w:lang w:val="fr-FR" w:eastAsia="fr-FR"/>
+              </w:rPr>
+            </w:pPr>
+            <w:r>
+              <w:rPr>
+                <w:rFonts w:ascii="Times New Roman" w:eastAsia="Times New Roman" w:hAnsi="Times New Roman" w:cs="Times New Roman"/>
+                <w:color w:val="000000"/>
+                <w:sz w:val="32"/>
+                <w:szCs w:val="32"/>
+                <w:lang w:val="fr-FR" w:eastAsia="fr-FR"/>
+              </w:rPr>
+              <w:t>valide n°2</w:t>
+            </w:r>
+          </w:p>
+        </w:tc>
+        <w:tc>
+          <w:tcPr>
+            <w:tcW w:w="0" w:type="auto"/>
+            <w:tcBorders>
+              <w:top w:val="single" w:sz="8" w:space="0" w:color="000000"/>
+              <w:left w:val="single" w:sz="8" w:space="0" w:color="000000"/>
+              <w:bottom w:val="single" w:sz="8" w:space="0" w:color="000000"/>
+              <w:right w:val="single" w:sz="8" w:space="0" w:color="000000"/>
+            </w:tcBorders>
+            <w:tcMar>
+              <w:top w:w="100" w:type="dxa"/>
+              <w:left w:w="100" w:type="dxa"/>
+              <w:bottom w:w="100" w:type="dxa"/>
+              <w:right w:w="100" w:type="dxa"/>
+            </w:tcMar>
+            <w:hideMark/>
+          </w:tcPr>
+          <w:p>
+            <w:pPr>
+              <w:widowControl/>
+              <w:rPr>
+                <w:rFonts w:ascii="Times New Roman" w:eastAsia="Times New Roman" w:hAnsi="Times New Roman" w:cs="Times New Roman"/>
+                <w:sz w:val="24"/>
+                <w:szCs w:val="24"/>
+                <w:lang w:val="fr-FR" w:eastAsia="fr-FR"/>
+              </w:rPr>
+            </w:pPr>
+            <w:r>
+              <w:rPr>
+                <w:rFonts w:ascii="Times New Roman" w:eastAsia="Times New Roman" w:hAnsi="Times New Roman" w:cs="Times New Roman"/>
+                <w:color w:val="000000"/>
+                <w:sz w:val="32"/>
+                <w:szCs w:val="32"/>
+                <w:lang w:val="fr-FR" w:eastAsia="fr-FR"/>
+              </w:rPr>
+              <w:t>Le programme s’arrête quand le temps a fini de s’écouler.</w:t>
+            </w:r>
+          </w:p>
+          <w:p>
+            <w:pPr>
+              <w:widowControl/>
+              <w:rPr>
+                <w:rFonts w:ascii="Times New Roman" w:eastAsia="Times New Roman" w:hAnsi="Times New Roman" w:cs="Times New Roman"/>
+                <w:sz w:val="24"/>
+                <w:szCs w:val="24"/>
+                <w:lang w:val="fr-FR" w:eastAsia="fr-FR"/>
+              </w:rPr>
+            </w:pPr>
+            <w:r>
+              <w:rPr>
+                <w:rFonts w:ascii="Times New Roman" w:eastAsia="Times New Roman" w:hAnsi="Times New Roman" w:cs="Times New Roman"/>
+                <w:color w:val="000000"/>
+                <w:sz w:val="32"/>
+                <w:szCs w:val="32"/>
+                <w:lang w:val="fr-FR" w:eastAsia="fr-FR"/>
+              </w:rPr>
+              <w:t xml:space="preserve">La Machine </w:t>
+            </w:r>
+            <w:proofErr w:type="spellStart"/>
+            <w:r>
+              <w:rPr>
+                <w:rFonts w:ascii="Times New Roman" w:eastAsia="Times New Roman" w:hAnsi="Times New Roman" w:cs="Times New Roman"/>
+                <w:color w:val="000000"/>
+                <w:sz w:val="32"/>
+                <w:szCs w:val="32"/>
+                <w:lang w:val="fr-FR" w:eastAsia="fr-FR"/>
+              </w:rPr>
+              <w:t>a</w:t>
+            </w:r>
+            <w:proofErr w:type="spellEnd"/>
+            <w:r>
+              <w:rPr>
+                <w:rFonts w:ascii="Times New Roman" w:eastAsia="Times New Roman" w:hAnsi="Times New Roman" w:cs="Times New Roman"/>
+                <w:color w:val="000000"/>
+                <w:sz w:val="32"/>
+                <w:szCs w:val="32"/>
+                <w:lang w:val="fr-FR" w:eastAsia="fr-FR"/>
+              </w:rPr>
+              <w:t xml:space="preserve"> un meilleur score que le Joueur.</w:t>
+            </w:r>
+          </w:p>
+        </w:tc>
+        <w:tc>
+          <w:tcPr>
+            <w:tcW w:w="0" w:type="auto"/>
+            <w:tcBorders>
+              <w:top w:val="single" w:sz="8" w:space="0" w:color="000000"/>
+              <w:left w:val="single" w:sz="8" w:space="0" w:color="000000"/>
+              <w:bottom w:val="single" w:sz="8" w:space="0" w:color="000000"/>
+              <w:right w:val="single" w:sz="8" w:space="0" w:color="000000"/>
+            </w:tcBorders>
+            <w:tcMar>
+              <w:top w:w="100" w:type="dxa"/>
+              <w:left w:w="100" w:type="dxa"/>
+              <w:bottom w:w="100" w:type="dxa"/>
+              <w:right w:w="100" w:type="dxa"/>
+            </w:tcMar>
+            <w:hideMark/>
+          </w:tcPr>
+          <w:p>
+            <w:pPr>
+              <w:widowControl/>
+              <w:spacing w:before="69"/>
+              <w:rPr>
+                <w:rFonts w:ascii="Times New Roman" w:eastAsia="Times New Roman" w:hAnsi="Times New Roman" w:cs="Times New Roman"/>
+                <w:sz w:val="24"/>
+                <w:szCs w:val="24"/>
+                <w:lang w:val="fr-FR" w:eastAsia="fr-FR"/>
+              </w:rPr>
+            </w:pPr>
+            <w:r>
+              <w:rPr>
+                <w:rFonts w:ascii="Times New Roman" w:eastAsia="Times New Roman" w:hAnsi="Times New Roman" w:cs="Times New Roman"/>
+                <w:noProof/>
+                <w:sz w:val="24"/>
+                <w:szCs w:val="24"/>
+                <w:lang w:val="fr-FR" w:eastAsia="fr-FR"/>
+              </w:rPr>
+              <w:drawing>
+                <wp:inline distT="0" distB="0" distL="0" distR="0" wp14:anchorId="12D62608" wp14:editId="1B8A4833">
+                  <wp:extent cx="2343785" cy="2236309"/>
+                  <wp:effectExtent l="0" t="0" r="0" b="0"/>
+                  <wp:docPr id="28" name="Image 28"/>
+                  <wp:cNvGraphicFramePr>
+                    <a:graphicFrameLocks xmlns:a="http://schemas.openxmlformats.org/drawingml/2006/main" noChangeAspect="1"/>
+                  </wp:cNvGraphicFramePr>
+                  <a:graphic xmlns:a="http://schemas.openxmlformats.org/drawingml/2006/main">
+                    <a:graphicData uri="http://schemas.openxmlformats.org/drawingml/2006/picture">
+                      <pic:pic xmlns:pic="http://schemas.openxmlformats.org/drawingml/2006/picture">
+                        <pic:nvPicPr>
+                          <pic:cNvPr id="28" name="tempsmahine.PNG"/>
+                          <pic:cNvPicPr/>
+                        </pic:nvPicPr>
+                        <pic:blipFill>
+                          <a:blip r:embed="rId24">
+                            <a:extLst>
+                              <a:ext uri="{28A0092B-C50C-407E-A947-70E740481C1C}">
+                                <a14:useLocalDpi xmlns:a14="http://schemas.microsoft.com/office/drawing/2010/main" val="0"/>
+                              </a:ext>
+                            </a:extLst>
+                          </a:blip>
+                          <a:stretch>
+                            <a:fillRect/>
+                          </a:stretch>
+                        </pic:blipFill>
+                        <pic:spPr>
+                          <a:xfrm>
+                            <a:off x="0" y="0"/>
+                            <a:ext cx="2354993" cy="2247003"/>
+                          </a:xfrm>
+                          <a:prstGeom prst="rect">
+                            <a:avLst/>
+                          </a:prstGeom>
+                        </pic:spPr>
+                      </pic:pic>
+                    </a:graphicData>
+                  </a:graphic>
+                </wp:inline>
+              </w:drawing>
+            </w:r>
+          </w:p>
+        </w:tc>
+      </w:tr>
+      <w:tr>
+        <w:tc>
+          <w:tcPr>
+            <w:tcW w:w="0" w:type="auto"/>
+            <w:tcBorders>
+              <w:top w:val="single" w:sz="8" w:space="0" w:color="000000"/>
+              <w:left w:val="single" w:sz="8" w:space="0" w:color="000000"/>
+              <w:bottom w:val="single" w:sz="8" w:space="0" w:color="000000"/>
+              <w:right w:val="single" w:sz="8" w:space="0" w:color="000000"/>
+            </w:tcBorders>
+            <w:tcMar>
+              <w:top w:w="100" w:type="dxa"/>
+              <w:left w:w="100" w:type="dxa"/>
+              <w:bottom w:w="100" w:type="dxa"/>
+              <w:right w:w="100" w:type="dxa"/>
+            </w:tcMar>
+            <w:hideMark/>
+          </w:tcPr>
+          <w:p>
+            <w:pPr>
+              <w:widowControl/>
+              <w:rPr>
+                <w:rFonts w:ascii="Times New Roman" w:eastAsia="Times New Roman" w:hAnsi="Times New Roman" w:cs="Times New Roman"/>
+                <w:sz w:val="24"/>
+                <w:szCs w:val="24"/>
+                <w:lang w:val="fr-FR" w:eastAsia="fr-FR"/>
+              </w:rPr>
+            </w:pPr>
+            <w:r>
+              <w:rPr>
+                <w:rFonts w:ascii="Times New Roman" w:eastAsia="Times New Roman" w:hAnsi="Times New Roman" w:cs="Times New Roman"/>
+                <w:color w:val="000000"/>
+                <w:sz w:val="32"/>
+                <w:szCs w:val="32"/>
+                <w:lang w:val="fr-FR" w:eastAsia="fr-FR"/>
+              </w:rPr>
+              <w:t>valide n°3</w:t>
+            </w:r>
+          </w:p>
+        </w:tc>
+        <w:tc>
+          <w:tcPr>
+            <w:tcW w:w="0" w:type="auto"/>
+            <w:tcBorders>
+              <w:top w:val="single" w:sz="8" w:space="0" w:color="000000"/>
+              <w:left w:val="single" w:sz="8" w:space="0" w:color="000000"/>
+              <w:bottom w:val="single" w:sz="8" w:space="0" w:color="000000"/>
+              <w:right w:val="single" w:sz="8" w:space="0" w:color="000000"/>
+            </w:tcBorders>
+            <w:tcMar>
+              <w:top w:w="100" w:type="dxa"/>
+              <w:left w:w="100" w:type="dxa"/>
+              <w:bottom w:w="100" w:type="dxa"/>
+              <w:right w:w="100" w:type="dxa"/>
+            </w:tcMar>
+            <w:hideMark/>
+          </w:tcPr>
+          <w:p>
+            <w:pPr>
+              <w:widowControl/>
+              <w:rPr>
+                <w:rFonts w:ascii="Times New Roman" w:eastAsia="Times New Roman" w:hAnsi="Times New Roman" w:cs="Times New Roman"/>
+                <w:sz w:val="24"/>
+                <w:szCs w:val="24"/>
+                <w:lang w:val="fr-FR" w:eastAsia="fr-FR"/>
+              </w:rPr>
+            </w:pPr>
+            <w:r>
+              <w:rPr>
+                <w:rFonts w:ascii="Times New Roman" w:eastAsia="Times New Roman" w:hAnsi="Times New Roman" w:cs="Times New Roman"/>
+                <w:color w:val="000000"/>
+                <w:sz w:val="32"/>
+                <w:szCs w:val="32"/>
+                <w:lang w:val="fr-FR" w:eastAsia="fr-FR"/>
+              </w:rPr>
+              <w:t>Le programme s’arrête quand le temps a fini de s’écouler.</w:t>
+            </w:r>
+          </w:p>
+          <w:p>
+            <w:pPr>
+              <w:widowControl/>
+              <w:rPr>
+                <w:rFonts w:ascii="Times New Roman" w:eastAsia="Times New Roman" w:hAnsi="Times New Roman" w:cs="Times New Roman"/>
+                <w:sz w:val="24"/>
+                <w:szCs w:val="24"/>
+                <w:lang w:val="fr-FR" w:eastAsia="fr-FR"/>
+              </w:rPr>
+            </w:pPr>
+            <w:r>
+              <w:rPr>
+                <w:rFonts w:ascii="Times New Roman" w:eastAsia="Times New Roman" w:hAnsi="Times New Roman" w:cs="Times New Roman"/>
+                <w:color w:val="000000"/>
+                <w:sz w:val="32"/>
+                <w:szCs w:val="32"/>
+                <w:lang w:val="fr-FR" w:eastAsia="fr-FR"/>
+              </w:rPr>
+              <w:t>La Joueur a un meilleur score que le Machine.</w:t>
+            </w:r>
+          </w:p>
+        </w:tc>
+        <w:tc>
+          <w:tcPr>
+            <w:tcW w:w="0" w:type="auto"/>
+            <w:tcBorders>
+              <w:top w:val="single" w:sz="8" w:space="0" w:color="000000"/>
+              <w:left w:val="single" w:sz="8" w:space="0" w:color="000000"/>
+              <w:bottom w:val="single" w:sz="8" w:space="0" w:color="000000"/>
+              <w:right w:val="single" w:sz="8" w:space="0" w:color="000000"/>
+            </w:tcBorders>
+            <w:tcMar>
+              <w:top w:w="100" w:type="dxa"/>
+              <w:left w:w="100" w:type="dxa"/>
+              <w:bottom w:w="100" w:type="dxa"/>
+              <w:right w:w="100" w:type="dxa"/>
+            </w:tcMar>
+            <w:hideMark/>
+          </w:tcPr>
+          <w:p>
+            <w:pPr>
+              <w:widowControl/>
+              <w:spacing w:before="69"/>
+              <w:rPr>
+                <w:rFonts w:ascii="Times New Roman" w:eastAsia="Times New Roman" w:hAnsi="Times New Roman" w:cs="Times New Roman"/>
+                <w:sz w:val="24"/>
+                <w:szCs w:val="24"/>
+                <w:lang w:val="fr-FR" w:eastAsia="fr-FR"/>
+              </w:rPr>
+            </w:pPr>
+            <w:r>
+              <w:rPr>
+                <w:rFonts w:ascii="Times New Roman" w:eastAsia="Times New Roman" w:hAnsi="Times New Roman" w:cs="Times New Roman"/>
+                <w:noProof/>
+                <w:sz w:val="24"/>
+                <w:szCs w:val="24"/>
+                <w:lang w:val="fr-FR" w:eastAsia="fr-FR"/>
+              </w:rPr>
+              <w:drawing>
+                <wp:inline distT="0" distB="0" distL="0" distR="0" wp14:anchorId="28A97CD4" wp14:editId="0D6558B8">
+                  <wp:extent cx="2351016" cy="2247900"/>
+                  <wp:effectExtent l="0" t="0" r="0" b="0"/>
+                  <wp:docPr id="29" name="Image 29"/>
+                  <wp:cNvGraphicFramePr>
+                    <a:graphicFrameLocks xmlns:a="http://schemas.openxmlformats.org/drawingml/2006/main" noChangeAspect="1"/>
+                  </wp:cNvGraphicFramePr>
+                  <a:graphic xmlns:a="http://schemas.openxmlformats.org/drawingml/2006/main">
+                    <a:graphicData uri="http://schemas.openxmlformats.org/drawingml/2006/picture">
+                      <pic:pic xmlns:pic="http://schemas.openxmlformats.org/drawingml/2006/picture">
+                        <pic:nvPicPr>
+                          <pic:cNvPr id="29" name="tempsjoueur.PNG"/>
+                          <pic:cNvPicPr/>
+                        </pic:nvPicPr>
+                        <pic:blipFill>
+                          <a:blip r:embed="rId25">
+                            <a:extLst>
+                              <a:ext uri="{28A0092B-C50C-407E-A947-70E740481C1C}">
+                                <a14:useLocalDpi xmlns:a14="http://schemas.microsoft.com/office/drawing/2010/main" val="0"/>
+                              </a:ext>
+                            </a:extLst>
+                          </a:blip>
+                          <a:stretch>
+                            <a:fillRect/>
+                          </a:stretch>
+                        </pic:blipFill>
+                        <pic:spPr>
+                          <a:xfrm>
+                            <a:off x="0" y="0"/>
+                            <a:ext cx="2393399" cy="2288424"/>
+                          </a:xfrm>
+                          <a:prstGeom prst="rect">
+                            <a:avLst/>
+                          </a:prstGeom>
+                        </pic:spPr>
+                      </pic:pic>
+                    </a:graphicData>
+                  </a:graphic>
+                </wp:inline>
+              </w:drawing>
+            </w:r>
+          </w:p>
+        </w:tc>
+      </w:tr>
+    </w:tbl>
+    <w:p>
+      <w:pPr>
+        <w:widowControl/>
+        <w:spacing w:after="240"/>
+        <w:rPr>
+          <w:rFonts w:ascii="Times New Roman" w:eastAsia="Times New Roman" w:hAnsi="Times New Roman" w:cs="Times New Roman"/>
+          <w:sz w:val="24"/>
+          <w:szCs w:val="24"/>
+          <w:lang w:val="fr-FR" w:eastAsia="fr-FR"/>
+        </w:rPr>
+      </w:pPr>
+      <w:r>
+        <w:rPr>
+          <w:rFonts w:ascii="Times New Roman" w:eastAsia="Times New Roman" w:hAnsi="Times New Roman" w:cs="Times New Roman"/>
+          <w:sz w:val="24"/>
+          <w:szCs w:val="24"/>
+          <w:lang w:val="fr-FR" w:eastAsia="fr-FR"/>
+        </w:rPr>
+        <w:br/>
+      </w:r>
+      <w:r>
+        <w:rPr>
+          <w:rFonts w:ascii="Times New Roman" w:eastAsia="Times New Roman" w:hAnsi="Times New Roman" w:cs="Times New Roman"/>
+          <w:sz w:val="24"/>
+          <w:szCs w:val="24"/>
+          <w:lang w:val="fr-FR" w:eastAsia="fr-FR"/>
+        </w:rPr>
+        <w:br/>
+      </w:r>
+      <w:r>
+        <w:rPr>
+          <w:rFonts w:ascii="Times New Roman" w:eastAsia="Times New Roman" w:hAnsi="Times New Roman" w:cs="Times New Roman"/>
+          <w:sz w:val="24"/>
+          <w:szCs w:val="24"/>
+          <w:lang w:val="fr-FR" w:eastAsia="fr-FR"/>
+        </w:rPr>
+        <w:lastRenderedPageBreak/>
+        <w:br/>
+      </w:r>
+    </w:p>
+    <w:p>
+      <w:pPr>
+        <w:widowControl/>
+        <w:rPr>
+          <w:rFonts w:ascii="Times New Roman" w:eastAsia="Times New Roman" w:hAnsi="Times New Roman" w:cs="Times New Roman"/>
+          <w:color w:val="000000"/>
+          <w:sz w:val="32"/>
+          <w:szCs w:val="32"/>
+          <w:lang w:val="fr-FR" w:eastAsia="fr-FR"/>
+        </w:rPr>
+      </w:pPr>
+    </w:p>
+    <w:p>
+      <w:pPr>
+        <w:widowControl/>
+        <w:rPr>
+          <w:rFonts w:ascii="Times New Roman" w:eastAsia="Times New Roman" w:hAnsi="Times New Roman" w:cs="Times New Roman"/>
+          <w:sz w:val="24"/>
+          <w:szCs w:val="24"/>
+          <w:lang w:val="fr-FR" w:eastAsia="fr-FR"/>
+        </w:rPr>
+      </w:pPr>
+    </w:p>
+    <w:tbl>
+      <w:tblPr>
+        <w:tblW w:w="0" w:type="auto"/>
+        <w:tblCellMar>
+          <w:top w:w="15" w:type="dxa"/>
+          <w:left w:w="15" w:type="dxa"/>
+          <w:bottom w:w="15" w:type="dxa"/>
+          <w:right w:w="15" w:type="dxa"/>
+        </w:tblCellMar>
+        <w:tblLook w:val="04A0" w:firstRow="1" w:lastRow="0" w:firstColumn="1" w:lastColumn="0" w:noHBand="0" w:noVBand="1"/>
+      </w:tblPr>
+      <w:tblGrid>
+        <w:gridCol w:w="1284"/>
+        <w:gridCol w:w="3462"/>
+        <w:gridCol w:w="5254"/>
+      </w:tblGrid>
+      <w:tr>
+        <w:tc>
+          <w:tcPr>
+            <w:tcW w:w="0" w:type="auto"/>
+            <w:tcBorders>
+              <w:top w:val="single" w:sz="8" w:space="0" w:color="000000"/>
+              <w:left w:val="single" w:sz="8" w:space="0" w:color="000000"/>
+              <w:bottom w:val="single" w:sz="8" w:space="0" w:color="000000"/>
+              <w:right w:val="single" w:sz="8" w:space="0" w:color="000000"/>
+            </w:tcBorders>
+            <w:tcMar>
+              <w:top w:w="100" w:type="dxa"/>
+              <w:left w:w="100" w:type="dxa"/>
+              <w:bottom w:w="100" w:type="dxa"/>
+              <w:right w:w="100" w:type="dxa"/>
+            </w:tcMar>
+            <w:hideMark/>
+          </w:tcPr>
+          <w:p>
+            <w:pPr>
+              <w:widowControl/>
+              <w:rPr>
+                <w:rFonts w:ascii="Times New Roman" w:eastAsia="Times New Roman" w:hAnsi="Times New Roman" w:cs="Times New Roman"/>
+                <w:sz w:val="24"/>
+                <w:szCs w:val="24"/>
+                <w:lang w:val="fr-FR" w:eastAsia="fr-FR"/>
+              </w:rPr>
+            </w:pPr>
+            <w:r>
+              <w:rPr>
+                <w:rFonts w:ascii="Times New Roman" w:eastAsia="Times New Roman" w:hAnsi="Times New Roman" w:cs="Times New Roman"/>
+                <w:color w:val="000000"/>
+                <w:sz w:val="32"/>
+                <w:szCs w:val="32"/>
+                <w:lang w:val="fr-FR" w:eastAsia="fr-FR"/>
+              </w:rPr>
+              <w:t>Classe </w:t>
+            </w:r>
+          </w:p>
+        </w:tc>
+        <w:tc>
+          <w:tcPr>
+            <w:tcW w:w="0" w:type="auto"/>
+            <w:tcBorders>
+              <w:top w:val="single" w:sz="8" w:space="0" w:color="000000"/>
+              <w:left w:val="single" w:sz="8" w:space="0" w:color="000000"/>
+              <w:bottom w:val="single" w:sz="8" w:space="0" w:color="000000"/>
+              <w:right w:val="single" w:sz="8" w:space="0" w:color="000000"/>
+            </w:tcBorders>
+            <w:tcMar>
+              <w:top w:w="100" w:type="dxa"/>
+              <w:left w:w="100" w:type="dxa"/>
+              <w:bottom w:w="100" w:type="dxa"/>
+              <w:right w:w="100" w:type="dxa"/>
+            </w:tcMar>
+            <w:hideMark/>
+          </w:tcPr>
+          <w:p>
+            <w:pPr>
+              <w:widowControl/>
+              <w:rPr>
+                <w:rFonts w:ascii="Times New Roman" w:eastAsia="Times New Roman" w:hAnsi="Times New Roman" w:cs="Times New Roman"/>
+                <w:sz w:val="24"/>
+                <w:szCs w:val="24"/>
+                <w:lang w:val="fr-FR" w:eastAsia="fr-FR"/>
+              </w:rPr>
+            </w:pPr>
+            <w:r>
+              <w:rPr>
+                <w:rFonts w:ascii="Times New Roman" w:eastAsia="Times New Roman" w:hAnsi="Times New Roman" w:cs="Times New Roman"/>
+                <w:color w:val="000000"/>
+                <w:sz w:val="32"/>
+                <w:szCs w:val="32"/>
+                <w:lang w:val="fr-FR" w:eastAsia="fr-FR"/>
+              </w:rPr>
+              <w:t>Descriptions</w:t>
+            </w:r>
+          </w:p>
+        </w:tc>
+        <w:tc>
+          <w:tcPr>
+            <w:tcW w:w="0" w:type="auto"/>
+            <w:tcBorders>
+              <w:top w:val="single" w:sz="8" w:space="0" w:color="000000"/>
+              <w:left w:val="single" w:sz="8" w:space="0" w:color="000000"/>
+              <w:bottom w:val="single" w:sz="8" w:space="0" w:color="000000"/>
+              <w:right w:val="single" w:sz="8" w:space="0" w:color="000000"/>
+            </w:tcBorders>
+            <w:tcMar>
+              <w:top w:w="100" w:type="dxa"/>
+              <w:left w:w="100" w:type="dxa"/>
+              <w:bottom w:w="100" w:type="dxa"/>
+              <w:right w:w="100" w:type="dxa"/>
+            </w:tcMar>
+            <w:hideMark/>
+          </w:tcPr>
+          <w:p>
+            <w:pPr>
+              <w:widowControl/>
+              <w:rPr>
+                <w:rFonts w:ascii="Times New Roman" w:eastAsia="Times New Roman" w:hAnsi="Times New Roman" w:cs="Times New Roman"/>
+                <w:sz w:val="24"/>
+                <w:szCs w:val="24"/>
+                <w:lang w:val="fr-FR" w:eastAsia="fr-FR"/>
+              </w:rPr>
+            </w:pPr>
+            <w:r>
+              <w:rPr>
+                <w:rFonts w:ascii="Times New Roman" w:eastAsia="Times New Roman" w:hAnsi="Times New Roman" w:cs="Times New Roman"/>
+                <w:color w:val="000000"/>
+                <w:sz w:val="32"/>
+                <w:szCs w:val="32"/>
+                <w:lang w:val="fr-FR" w:eastAsia="fr-FR"/>
+              </w:rPr>
+              <w:t>Résultat</w:t>
+            </w:r>
+          </w:p>
+        </w:tc>
+      </w:tr>
+      <w:tr>
+        <w:tc>
+          <w:tcPr>
+            <w:tcW w:w="0" w:type="auto"/>
+            <w:tcBorders>
+              <w:top w:val="single" w:sz="8" w:space="0" w:color="000000"/>
+              <w:left w:val="single" w:sz="8" w:space="0" w:color="000000"/>
+              <w:bottom w:val="single" w:sz="8" w:space="0" w:color="000000"/>
+              <w:right w:val="single" w:sz="8" w:space="0" w:color="000000"/>
+            </w:tcBorders>
+            <w:tcMar>
+              <w:top w:w="100" w:type="dxa"/>
+              <w:left w:w="100" w:type="dxa"/>
+              <w:bottom w:w="100" w:type="dxa"/>
+              <w:right w:w="100" w:type="dxa"/>
+            </w:tcMar>
+            <w:hideMark/>
+          </w:tcPr>
+          <w:p>
+            <w:pPr>
+              <w:widowControl/>
+              <w:rPr>
+                <w:rFonts w:ascii="Times New Roman" w:eastAsia="Times New Roman" w:hAnsi="Times New Roman" w:cs="Times New Roman"/>
+                <w:sz w:val="24"/>
+                <w:szCs w:val="24"/>
+                <w:lang w:val="fr-FR" w:eastAsia="fr-FR"/>
+              </w:rPr>
+            </w:pPr>
+            <w:r>
+              <w:rPr>
+                <w:rFonts w:ascii="Times New Roman" w:eastAsia="Times New Roman" w:hAnsi="Times New Roman" w:cs="Times New Roman"/>
+                <w:color w:val="000000"/>
+                <w:sz w:val="32"/>
+                <w:szCs w:val="32"/>
+                <w:lang w:val="fr-FR" w:eastAsia="fr-FR"/>
+              </w:rPr>
+              <w:t>valide n°1</w:t>
+            </w:r>
+          </w:p>
+        </w:tc>
+        <w:tc>
+          <w:tcPr>
+            <w:tcW w:w="0" w:type="auto"/>
+            <w:tcBorders>
+              <w:top w:val="single" w:sz="8" w:space="0" w:color="000000"/>
+              <w:left w:val="single" w:sz="8" w:space="0" w:color="000000"/>
+              <w:bottom w:val="single" w:sz="8" w:space="0" w:color="000000"/>
+              <w:right w:val="single" w:sz="8" w:space="0" w:color="000000"/>
+            </w:tcBorders>
+            <w:tcMar>
+              <w:top w:w="100" w:type="dxa"/>
+              <w:left w:w="100" w:type="dxa"/>
+              <w:bottom w:w="100" w:type="dxa"/>
+              <w:right w:w="100" w:type="dxa"/>
+            </w:tcMar>
+            <w:hideMark/>
+          </w:tcPr>
+          <w:p>
+            <w:pPr>
+              <w:widowControl/>
+              <w:rPr>
+                <w:rFonts w:ascii="Times New Roman" w:eastAsia="Times New Roman" w:hAnsi="Times New Roman" w:cs="Times New Roman"/>
+                <w:sz w:val="24"/>
+                <w:szCs w:val="24"/>
+                <w:lang w:val="fr-FR" w:eastAsia="fr-FR"/>
+              </w:rPr>
+            </w:pPr>
+            <w:r>
+              <w:rPr>
+                <w:rFonts w:ascii="Times New Roman" w:eastAsia="Times New Roman" w:hAnsi="Times New Roman" w:cs="Times New Roman"/>
+                <w:color w:val="000000"/>
+                <w:sz w:val="32"/>
+                <w:szCs w:val="32"/>
+                <w:lang w:val="fr-FR" w:eastAsia="fr-FR"/>
+              </w:rPr>
+              <w:t>Le joueur décide de mettre en pause le jeu.</w:t>
+            </w:r>
+          </w:p>
+        </w:tc>
+        <w:tc>
+          <w:tcPr>
+            <w:tcW w:w="0" w:type="auto"/>
+            <w:tcBorders>
+              <w:top w:val="single" w:sz="8" w:space="0" w:color="000000"/>
+              <w:left w:val="single" w:sz="8" w:space="0" w:color="000000"/>
+              <w:bottom w:val="single" w:sz="8" w:space="0" w:color="000000"/>
+              <w:right w:val="single" w:sz="8" w:space="0" w:color="000000"/>
+            </w:tcBorders>
+            <w:tcMar>
+              <w:top w:w="100" w:type="dxa"/>
+              <w:left w:w="100" w:type="dxa"/>
+              <w:bottom w:w="100" w:type="dxa"/>
+              <w:right w:w="100" w:type="dxa"/>
+            </w:tcMar>
+            <w:hideMark/>
+          </w:tcPr>
+          <w:p>
+            <w:pPr>
+              <w:widowControl/>
+              <w:spacing w:before="69"/>
+              <w:ind w:hanging="432"/>
+              <w:rPr>
+                <w:rFonts w:ascii="Times New Roman" w:eastAsia="Times New Roman" w:hAnsi="Times New Roman" w:cs="Times New Roman"/>
+                <w:sz w:val="24"/>
+                <w:szCs w:val="24"/>
+                <w:lang w:val="fr-FR" w:eastAsia="fr-FR"/>
+              </w:rPr>
+            </w:pPr>
+            <w:r>
+              <w:rPr>
+                <w:rFonts w:ascii="Times New Roman" w:eastAsia="Times New Roman" w:hAnsi="Times New Roman" w:cs="Times New Roman"/>
+                <w:noProof/>
+                <w:sz w:val="24"/>
+                <w:szCs w:val="24"/>
+                <w:lang w:val="fr-FR" w:eastAsia="fr-FR"/>
+              </w:rPr>
+              <w:drawing>
+                <wp:inline distT="0" distB="0" distL="0" distR="0" wp14:anchorId="3F289E6E" wp14:editId="1B1640EE">
+                  <wp:extent cx="3143885" cy="2994176"/>
+                  <wp:effectExtent l="0" t="0" r="0" b="0"/>
+                  <wp:docPr id="30" name="Image 30"/>
+                  <wp:cNvGraphicFramePr>
+                    <a:graphicFrameLocks xmlns:a="http://schemas.openxmlformats.org/drawingml/2006/main" noChangeAspect="1"/>
+                  </wp:cNvGraphicFramePr>
+                  <a:graphic xmlns:a="http://schemas.openxmlformats.org/drawingml/2006/main">
+                    <a:graphicData uri="http://schemas.openxmlformats.org/drawingml/2006/picture">
+                      <pic:pic xmlns:pic="http://schemas.openxmlformats.org/drawingml/2006/picture">
+                        <pic:nvPicPr>
+                          <pic:cNvPr id="30" name="misapause.PNG"/>
+                          <pic:cNvPicPr/>
+                        </pic:nvPicPr>
+                        <pic:blipFill>
+                          <a:blip r:embed="rId26">
+                            <a:extLst>
+                              <a:ext uri="{28A0092B-C50C-407E-A947-70E740481C1C}">
+                                <a14:useLocalDpi xmlns:a14="http://schemas.microsoft.com/office/drawing/2010/main" val="0"/>
+                              </a:ext>
+                            </a:extLst>
+                          </a:blip>
+                          <a:stretch>
+                            <a:fillRect/>
+                          </a:stretch>
+                        </pic:blipFill>
+                        <pic:spPr>
+                          <a:xfrm>
+                            <a:off x="0" y="0"/>
+                            <a:ext cx="3155001" cy="3004763"/>
+                          </a:xfrm>
+                          <a:prstGeom prst="rect">
+                            <a:avLst/>
+                          </a:prstGeom>
+                        </pic:spPr>
+                      </pic:pic>
+                    </a:graphicData>
+                  </a:graphic>
+                </wp:inline>
+              </w:drawing>
+            </w:r>
+          </w:p>
+        </w:tc>
+      </w:tr>
+      <w:tr>
+        <w:tc>
+          <w:tcPr>
+            <w:tcW w:w="0" w:type="auto"/>
+            <w:tcBorders>
+              <w:top w:val="single" w:sz="8" w:space="0" w:color="000000"/>
+              <w:left w:val="single" w:sz="8" w:space="0" w:color="000000"/>
+              <w:bottom w:val="single" w:sz="8" w:space="0" w:color="000000"/>
+              <w:right w:val="single" w:sz="8" w:space="0" w:color="000000"/>
+            </w:tcBorders>
+            <w:tcMar>
+              <w:top w:w="100" w:type="dxa"/>
+              <w:left w:w="100" w:type="dxa"/>
+              <w:bottom w:w="100" w:type="dxa"/>
+              <w:right w:w="100" w:type="dxa"/>
+            </w:tcMar>
+            <w:hideMark/>
+          </w:tcPr>
+          <w:p>
+            <w:pPr>
+              <w:widowControl/>
+              <w:rPr>
+                <w:rFonts w:ascii="Times New Roman" w:eastAsia="Times New Roman" w:hAnsi="Times New Roman" w:cs="Times New Roman"/>
+                <w:sz w:val="24"/>
+                <w:szCs w:val="24"/>
+                <w:lang w:val="fr-FR" w:eastAsia="fr-FR"/>
+              </w:rPr>
+            </w:pPr>
+            <w:r>
+              <w:rPr>
+                <w:rFonts w:ascii="Times New Roman" w:eastAsia="Times New Roman" w:hAnsi="Times New Roman" w:cs="Times New Roman"/>
+                <w:color w:val="000000"/>
+                <w:sz w:val="32"/>
+                <w:szCs w:val="32"/>
+                <w:lang w:val="fr-FR" w:eastAsia="fr-FR"/>
+              </w:rPr>
+              <w:t>valide n°2</w:t>
+            </w:r>
+          </w:p>
+        </w:tc>
+        <w:tc>
+          <w:tcPr>
+            <w:tcW w:w="0" w:type="auto"/>
+            <w:tcBorders>
+              <w:top w:val="single" w:sz="8" w:space="0" w:color="000000"/>
+              <w:left w:val="single" w:sz="8" w:space="0" w:color="000000"/>
+              <w:bottom w:val="single" w:sz="8" w:space="0" w:color="000000"/>
+              <w:right w:val="single" w:sz="8" w:space="0" w:color="000000"/>
+            </w:tcBorders>
+            <w:tcMar>
+              <w:top w:w="100" w:type="dxa"/>
+              <w:left w:w="100" w:type="dxa"/>
+              <w:bottom w:w="100" w:type="dxa"/>
+              <w:right w:w="100" w:type="dxa"/>
+            </w:tcMar>
+            <w:hideMark/>
+          </w:tcPr>
+          <w:p>
+            <w:pPr>
+              <w:widowControl/>
+              <w:rPr>
+                <w:rFonts w:ascii="Times New Roman" w:eastAsia="Times New Roman" w:hAnsi="Times New Roman" w:cs="Times New Roman"/>
+                <w:sz w:val="24"/>
+                <w:szCs w:val="24"/>
+                <w:lang w:val="fr-FR" w:eastAsia="fr-FR"/>
+              </w:rPr>
+            </w:pPr>
+            <w:r>
+              <w:rPr>
+                <w:rFonts w:ascii="Times New Roman" w:eastAsia="Times New Roman" w:hAnsi="Times New Roman" w:cs="Times New Roman"/>
+                <w:color w:val="000000"/>
+                <w:sz w:val="32"/>
+                <w:szCs w:val="32"/>
+                <w:lang w:val="fr-FR" w:eastAsia="fr-FR"/>
+              </w:rPr>
+              <w:t>Le joueur décide de reprendre le jeu.</w:t>
+            </w:r>
+          </w:p>
+        </w:tc>
+        <w:tc>
+          <w:tcPr>
+            <w:tcW w:w="0" w:type="auto"/>
+            <w:tcBorders>
+              <w:top w:val="single" w:sz="8" w:space="0" w:color="000000"/>
+              <w:left w:val="single" w:sz="8" w:space="0" w:color="000000"/>
+              <w:bottom w:val="single" w:sz="8" w:space="0" w:color="000000"/>
+              <w:right w:val="single" w:sz="8" w:space="0" w:color="000000"/>
+            </w:tcBorders>
+            <w:tcMar>
+              <w:top w:w="100" w:type="dxa"/>
+              <w:left w:w="100" w:type="dxa"/>
+              <w:bottom w:w="100" w:type="dxa"/>
+              <w:right w:w="100" w:type="dxa"/>
+            </w:tcMar>
+            <w:hideMark/>
+          </w:tcPr>
+          <w:p>
+            <w:pPr>
+              <w:widowControl/>
+              <w:spacing w:before="69"/>
+              <w:rPr>
+                <w:rFonts w:ascii="Times New Roman" w:eastAsia="Times New Roman" w:hAnsi="Times New Roman" w:cs="Times New Roman"/>
+                <w:sz w:val="24"/>
+                <w:szCs w:val="24"/>
+                <w:lang w:val="fr-FR" w:eastAsia="fr-FR"/>
+              </w:rPr>
+            </w:pPr>
+            <w:bookmarkStart w:id="4" w:name="_GoBack"/>
+            <w:r>
+              <w:rPr>
+                <w:rFonts w:ascii="Times New Roman" w:eastAsia="Times New Roman" w:hAnsi="Times New Roman" w:cs="Times New Roman"/>
+                <w:noProof/>
+                <w:sz w:val="24"/>
+                <w:szCs w:val="24"/>
+                <w:lang w:val="fr-FR" w:eastAsia="fr-FR"/>
+              </w:rPr>
+              <w:drawing>
+                <wp:inline distT="0" distB="0" distL="0" distR="0" wp14:anchorId="2CFCC711" wp14:editId="6C4D40B7">
+                  <wp:extent cx="3209306" cy="3067050"/>
+                  <wp:effectExtent l="0" t="0" r="0" b="0"/>
+                  <wp:docPr id="31" name="Image 31"/>
+                  <wp:cNvGraphicFramePr>
+                    <a:graphicFrameLocks xmlns:a="http://schemas.openxmlformats.org/drawingml/2006/main" noChangeAspect="1"/>
+                  </wp:cNvGraphicFramePr>
+                  <a:graphic xmlns:a="http://schemas.openxmlformats.org/drawingml/2006/main">
+                    <a:graphicData uri="http://schemas.openxmlformats.org/drawingml/2006/picture">
+                      <pic:pic xmlns:pic="http://schemas.openxmlformats.org/drawingml/2006/picture">
+                        <pic:nvPicPr>
+                          <pic:cNvPr id="31" name="reprender.PNG"/>
+                          <pic:cNvPicPr/>
+                        </pic:nvPicPr>
+                        <pic:blipFill>
+                          <a:blip r:embed="rId27">
+                            <a:extLst>
+                              <a:ext uri="{28A0092B-C50C-407E-A947-70E740481C1C}">
+                                <a14:useLocalDpi xmlns:a14="http://schemas.microsoft.com/office/drawing/2010/main" val="0"/>
+                              </a:ext>
+                            </a:extLst>
+                          </a:blip>
+                          <a:stretch>
+                            <a:fillRect/>
+                          </a:stretch>
+                        </pic:blipFill>
+                        <pic:spPr>
+                          <a:xfrm>
+                            <a:off x="0" y="0"/>
+                            <a:ext cx="3212244" cy="3069858"/>
+                          </a:xfrm>
+                          <a:prstGeom prst="rect">
+                            <a:avLst/>
+                          </a:prstGeom>
+                        </pic:spPr>
+                      </pic:pic>
+                    </a:graphicData>
+                  </a:graphic>
+                </wp:inline>
+              </w:drawing>
+            </w:r>
+            <w:bookmarkEnd w:id="4"/>
+          </w:p>
+        </w:tc>
+      </w:tr>
+    </w:tbl>
+    <w:p>
+      <w:pPr>
+        <w:widowControl/>
+        <w:spacing w:before="69"/>
+        <w:ind w:firstLine="720"/>
+        <w:rPr>
+          <w:lang w:val="fr-FR"/>
+        </w:rPr>
+      </w:pPr>
     </w:p>
     <w:sectPr>
-      <w:footerReference w:type="default" r:id="rId20"/>
+      <w:footerReference w:type="default" r:id="rId28"/>
       <w:pgSz w:w="11900" w:h="16840"/>
       <w:pgMar w:top="800" w:right="900" w:bottom="1320" w:left="980" w:header="0" w:footer="1134" w:gutter="0"/>
       <w:cols w:space="720"/>
@@ -21784,7 +27901,7 @@
         <w:sz w:val="16"/>
         <w:lang w:val="fr-FR"/>
       </w:rPr>
-      <w:t>12</w:t>
+      <w:t>16</w:t>
     </w:r>
     <w:r>
       <w:rPr>
@@ -21830,7 +27947,7 @@
         <w:sz w:val="16"/>
         <w:lang w:val="fr-FR"/>
       </w:rPr>
-      <w:t>12</w:t>
+      <w:t>16</w:t>
     </w:r>
     <w:r>
       <w:rPr>
@@ -22497,6 +28614,155 @@
     </w:lvl>
   </w:abstractNum>
   <w:abstractNum w:abstractNumId="5" w15:restartNumberingAfterBreak="0">
+    <w:nsid w:val="1E2C2D94"/>
+    <w:multiLevelType w:val="multilevel"/>
+    <w:tmpl w:val="64F0D5FE"/>
+    <w:lvl w:ilvl="0">
+      <w:start w:val="1"/>
+      <w:numFmt w:val="bullet"/>
+      <w:lvlText w:val=""/>
+      <w:lvlJc w:val="left"/>
+      <w:pPr>
+        <w:tabs>
+          <w:tab w:val="num" w:pos="720"/>
+        </w:tabs>
+        <w:ind w:left="720" w:hanging="360"/>
+      </w:pPr>
+      <w:rPr>
+        <w:rFonts w:ascii="Symbol" w:hAnsi="Symbol" w:hint="default"/>
+        <w:sz w:val="20"/>
+      </w:rPr>
+    </w:lvl>
+    <w:lvl w:ilvl="1" w:tentative="1">
+      <w:start w:val="1"/>
+      <w:numFmt w:val="bullet"/>
+      <w:lvlText w:val="o"/>
+      <w:lvlJc w:val="left"/>
+      <w:pPr>
+        <w:tabs>
+          <w:tab w:val="num" w:pos="1440"/>
+        </w:tabs>
+        <w:ind w:left="1440" w:hanging="360"/>
+      </w:pPr>
+      <w:rPr>
+        <w:rFonts w:ascii="Courier New" w:hAnsi="Courier New" w:hint="default"/>
+        <w:sz w:val="20"/>
+      </w:rPr>
+    </w:lvl>
+    <w:lvl w:ilvl="2" w:tentative="1">
+      <w:start w:val="1"/>
+      <w:numFmt w:val="bullet"/>
+      <w:lvlText w:val=""/>
+      <w:lvlJc w:val="left"/>
+      <w:pPr>
+        <w:tabs>
+          <w:tab w:val="num" w:pos="2160"/>
+        </w:tabs>
+        <w:ind w:left="2160" w:hanging="360"/>
+      </w:pPr>
+      <w:rPr>
+        <w:rFonts w:ascii="Wingdings" w:hAnsi="Wingdings" w:hint="default"/>
+        <w:sz w:val="20"/>
+      </w:rPr>
+    </w:lvl>
+    <w:lvl w:ilvl="3" w:tentative="1">
+      <w:start w:val="1"/>
+      <w:numFmt w:val="bullet"/>
+      <w:lvlText w:val=""/>
+      <w:lvlJc w:val="left"/>
+      <w:pPr>
+        <w:tabs>
+          <w:tab w:val="num" w:pos="2880"/>
+        </w:tabs>
+        <w:ind w:left="2880" w:hanging="360"/>
+      </w:pPr>
+      <w:rPr>
+        <w:rFonts w:ascii="Wingdings" w:hAnsi="Wingdings" w:hint="default"/>
+        <w:sz w:val="20"/>
+      </w:rPr>
+    </w:lvl>
+    <w:lvl w:ilvl="4" w:tentative="1">
+      <w:start w:val="1"/>
+      <w:numFmt w:val="bullet"/>
+      <w:lvlText w:val=""/>
+      <w:lvlJc w:val="left"/>
+      <w:pPr>
+        <w:tabs>
+          <w:tab w:val="num" w:pos="3600"/>
+        </w:tabs>
+        <w:ind w:left="3600" w:hanging="360"/>
+      </w:pPr>
+      <w:rPr>
+        <w:rFonts w:ascii="Wingdings" w:hAnsi="Wingdings" w:hint="default"/>
+        <w:sz w:val="20"/>
+      </w:rPr>
+    </w:lvl>
+    <w:lvl w:ilvl="5" w:tentative="1">
+      <w:start w:val="1"/>
+      <w:numFmt w:val="bullet"/>
+      <w:lvlText w:val=""/>
+      <w:lvlJc w:val="left"/>
+      <w:pPr>
+        <w:tabs>
+          <w:tab w:val="num" w:pos="4320"/>
+        </w:tabs>
+        <w:ind w:left="4320" w:hanging="360"/>
+      </w:pPr>
+      <w:rPr>
+        <w:rFonts w:ascii="Wingdings" w:hAnsi="Wingdings" w:hint="default"/>
+        <w:sz w:val="20"/>
+      </w:rPr>
+    </w:lvl>
+    <w:lvl w:ilvl="6" w:tentative="1">
+      <w:start w:val="1"/>
+      <w:numFmt w:val="bullet"/>
+      <w:lvlText w:val=""/>
+      <w:lvlJc w:val="left"/>
+      <w:pPr>
+        <w:tabs>
+          <w:tab w:val="num" w:pos="5040"/>
+        </w:tabs>
+        <w:ind w:left="5040" w:hanging="360"/>
+      </w:pPr>
+      <w:rPr>
+        <w:rFonts w:ascii="Wingdings" w:hAnsi="Wingdings" w:hint="default"/>
+        <w:sz w:val="20"/>
+      </w:rPr>
+    </w:lvl>
+    <w:lvl w:ilvl="7" w:tentative="1">
+      <w:start w:val="1"/>
+      <w:numFmt w:val="bullet"/>
+      <w:lvlText w:val=""/>
+      <w:lvlJc w:val="left"/>
+      <w:pPr>
+        <w:tabs>
+          <w:tab w:val="num" w:pos="5760"/>
+        </w:tabs>
+        <w:ind w:left="5760" w:hanging="360"/>
+      </w:pPr>
+      <w:rPr>
+        <w:rFonts w:ascii="Wingdings" w:hAnsi="Wingdings" w:hint="default"/>
+        <w:sz w:val="20"/>
+      </w:rPr>
+    </w:lvl>
+    <w:lvl w:ilvl="8" w:tentative="1">
+      <w:start w:val="1"/>
+      <w:numFmt w:val="bullet"/>
+      <w:lvlText w:val=""/>
+      <w:lvlJc w:val="left"/>
+      <w:pPr>
+        <w:tabs>
+          <w:tab w:val="num" w:pos="6480"/>
+        </w:tabs>
+        <w:ind w:left="6480" w:hanging="360"/>
+      </w:pPr>
+      <w:rPr>
+        <w:rFonts w:ascii="Wingdings" w:hAnsi="Wingdings" w:hint="default"/>
+        <w:sz w:val="20"/>
+      </w:rPr>
+    </w:lvl>
+  </w:abstractNum>
+  <w:abstractNum w:abstractNumId="6" w15:restartNumberingAfterBreak="0">
     <w:nsid w:val="24371977"/>
     <w:multiLevelType w:val="multilevel"/>
     <w:tmpl w:val="2A42A530"/>
@@ -22609,7 +28875,7 @@
       </w:pPr>
     </w:lvl>
   </w:abstractNum>
-  <w:abstractNum w:abstractNumId="6" w15:restartNumberingAfterBreak="0">
+  <w:abstractNum w:abstractNumId="7" w15:restartNumberingAfterBreak="0">
     <w:nsid w:val="248235AB"/>
     <w:multiLevelType w:val="hybridMultilevel"/>
     <w:tmpl w:val="265AD60E"/>
@@ -22728,7 +28994,7 @@
       </w:rPr>
     </w:lvl>
   </w:abstractNum>
-  <w:abstractNum w:abstractNumId="7" w15:restartNumberingAfterBreak="0">
+  <w:abstractNum w:abstractNumId="8" w15:restartNumberingAfterBreak="0">
     <w:nsid w:val="24DF3F98"/>
     <w:multiLevelType w:val="hybridMultilevel"/>
     <w:tmpl w:val="2F2E6968"/>
@@ -22847,7 +29113,7 @@
       </w:rPr>
     </w:lvl>
   </w:abstractNum>
-  <w:abstractNum w:abstractNumId="8" w15:restartNumberingAfterBreak="0">
+  <w:abstractNum w:abstractNumId="9" w15:restartNumberingAfterBreak="0">
     <w:nsid w:val="265539FA"/>
     <w:multiLevelType w:val="hybridMultilevel"/>
     <w:tmpl w:val="E98C6502"/>
@@ -22963,7 +29229,7 @@
       </w:rPr>
     </w:lvl>
   </w:abstractNum>
-  <w:abstractNum w:abstractNumId="9" w15:restartNumberingAfterBreak="0">
+  <w:abstractNum w:abstractNumId="10" w15:restartNumberingAfterBreak="0">
     <w:nsid w:val="26B9343C"/>
     <w:multiLevelType w:val="hybridMultilevel"/>
     <w:tmpl w:val="32484200"/>
@@ -23076,7 +29342,7 @@
       </w:rPr>
     </w:lvl>
   </w:abstractNum>
-  <w:abstractNum w:abstractNumId="10" w15:restartNumberingAfterBreak="0">
+  <w:abstractNum w:abstractNumId="11" w15:restartNumberingAfterBreak="0">
     <w:nsid w:val="2E8850E3"/>
     <w:multiLevelType w:val="hybridMultilevel"/>
     <w:tmpl w:val="9EB62952"/>
@@ -23198,7 +29464,120 @@
       </w:rPr>
     </w:lvl>
   </w:abstractNum>
-  <w:abstractNum w:abstractNumId="11" w15:restartNumberingAfterBreak="0">
+  <w:abstractNum w:abstractNumId="12" w15:restartNumberingAfterBreak="0">
+    <w:nsid w:val="32E537C6"/>
+    <w:multiLevelType w:val="hybridMultilevel"/>
+    <w:tmpl w:val="BC360566"/>
+    <w:lvl w:ilvl="0" w:tplc="81F6319A">
+      <w:start w:val="5"/>
+      <w:numFmt w:val="lowerLetter"/>
+      <w:lvlText w:val="%1."/>
+      <w:lvlJc w:val="left"/>
+      <w:pPr>
+        <w:tabs>
+          <w:tab w:val="num" w:pos="720"/>
+        </w:tabs>
+        <w:ind w:left="720" w:hanging="360"/>
+      </w:pPr>
+    </w:lvl>
+    <w:lvl w:ilvl="1" w:tplc="2E40D47E" w:tentative="1">
+      <w:start w:val="1"/>
+      <w:numFmt w:val="decimal"/>
+      <w:lvlText w:val="%2."/>
+      <w:lvlJc w:val="left"/>
+      <w:pPr>
+        <w:tabs>
+          <w:tab w:val="num" w:pos="1440"/>
+        </w:tabs>
+        <w:ind w:left="1440" w:hanging="360"/>
+      </w:pPr>
+    </w:lvl>
+    <w:lvl w:ilvl="2" w:tplc="82023020" w:tentative="1">
+      <w:start w:val="1"/>
+      <w:numFmt w:val="decimal"/>
+      <w:lvlText w:val="%3."/>
+      <w:lvlJc w:val="left"/>
+      <w:pPr>
+        <w:tabs>
+          <w:tab w:val="num" w:pos="2160"/>
+        </w:tabs>
+        <w:ind w:left="2160" w:hanging="360"/>
+      </w:pPr>
+    </w:lvl>
+    <w:lvl w:ilvl="3" w:tplc="9E6657C4" w:tentative="1">
+      <w:start w:val="1"/>
+      <w:numFmt w:val="decimal"/>
+      <w:lvlText w:val="%4."/>
+      <w:lvlJc w:val="left"/>
+      <w:pPr>
+        <w:tabs>
+          <w:tab w:val="num" w:pos="2880"/>
+        </w:tabs>
+        <w:ind w:left="2880" w:hanging="360"/>
+      </w:pPr>
+    </w:lvl>
+    <w:lvl w:ilvl="4" w:tplc="80584C90" w:tentative="1">
+      <w:start w:val="1"/>
+      <w:numFmt w:val="decimal"/>
+      <w:lvlText w:val="%5."/>
+      <w:lvlJc w:val="left"/>
+      <w:pPr>
+        <w:tabs>
+          <w:tab w:val="num" w:pos="3600"/>
+        </w:tabs>
+        <w:ind w:left="3600" w:hanging="360"/>
+      </w:pPr>
+    </w:lvl>
+    <w:lvl w:ilvl="5" w:tplc="8BA24DE2" w:tentative="1">
+      <w:start w:val="1"/>
+      <w:numFmt w:val="decimal"/>
+      <w:lvlText w:val="%6."/>
+      <w:lvlJc w:val="left"/>
+      <w:pPr>
+        <w:tabs>
+          <w:tab w:val="num" w:pos="4320"/>
+        </w:tabs>
+        <w:ind w:left="4320" w:hanging="360"/>
+      </w:pPr>
+    </w:lvl>
+    <w:lvl w:ilvl="6" w:tplc="50902408" w:tentative="1">
+      <w:start w:val="1"/>
+      <w:numFmt w:val="decimal"/>
+      <w:lvlText w:val="%7."/>
+      <w:lvlJc w:val="left"/>
+      <w:pPr>
+        <w:tabs>
+          <w:tab w:val="num" w:pos="5040"/>
+        </w:tabs>
+        <w:ind w:left="5040" w:hanging="360"/>
+      </w:pPr>
+    </w:lvl>
+    <w:lvl w:ilvl="7" w:tplc="C3FAD758" w:tentative="1">
+      <w:start w:val="1"/>
+      <w:numFmt w:val="decimal"/>
+      <w:lvlText w:val="%8."/>
+      <w:lvlJc w:val="left"/>
+      <w:pPr>
+        <w:tabs>
+          <w:tab w:val="num" w:pos="5760"/>
+        </w:tabs>
+        <w:ind w:left="5760" w:hanging="360"/>
+      </w:pPr>
+    </w:lvl>
+    <w:lvl w:ilvl="8" w:tplc="D136AE54" w:tentative="1">
+      <w:start w:val="1"/>
+      <w:numFmt w:val="decimal"/>
+      <w:lvlText w:val="%9."/>
+      <w:lvlJc w:val="left"/>
+      <w:pPr>
+        <w:tabs>
+          <w:tab w:val="num" w:pos="6480"/>
+        </w:tabs>
+        <w:ind w:left="6480" w:hanging="360"/>
+      </w:pPr>
+    </w:lvl>
+  </w:abstractNum>
+  <w:abstractNum w:abstractNumId="13" w15:restartNumberingAfterBreak="0">
     <w:nsid w:val="35065655"/>
     <w:multiLevelType w:val="hybridMultilevel"/>
     <w:tmpl w:val="265AD60E"/>
@@ -23317,7 +29696,7 @@
       </w:rPr>
     </w:lvl>
   </w:abstractNum>
-  <w:abstractNum w:abstractNumId="12" w15:restartNumberingAfterBreak="0">
+  <w:abstractNum w:abstractNumId="14" w15:restartNumberingAfterBreak="0">
     <w:nsid w:val="384F724E"/>
     <w:multiLevelType w:val="hybridMultilevel"/>
     <w:tmpl w:val="E3164F3E"/>
@@ -23433,7 +29812,7 @@
       </w:rPr>
     </w:lvl>
   </w:abstractNum>
-  <w:abstractNum w:abstractNumId="13" w15:restartNumberingAfterBreak="0">
+  <w:abstractNum w:abstractNumId="15" w15:restartNumberingAfterBreak="0">
     <w:nsid w:val="396C1538"/>
     <w:multiLevelType w:val="hybridMultilevel"/>
     <w:tmpl w:val="2080153C"/>
@@ -23519,7 +29898,7 @@
       </w:pPr>
     </w:lvl>
   </w:abstractNum>
-  <w:abstractNum w:abstractNumId="14" w15:restartNumberingAfterBreak="0">
+  <w:abstractNum w:abstractNumId="16" w15:restartNumberingAfterBreak="0">
     <w:nsid w:val="3A2A0BCF"/>
     <w:multiLevelType w:val="hybridMultilevel"/>
     <w:tmpl w:val="88E8C3D6"/>
@@ -23635,7 +30014,7 @@
       </w:rPr>
     </w:lvl>
   </w:abstractNum>
-  <w:abstractNum w:abstractNumId="15" w15:restartNumberingAfterBreak="0">
+  <w:abstractNum w:abstractNumId="17" w15:restartNumberingAfterBreak="0">
     <w:nsid w:val="422375AF"/>
     <w:multiLevelType w:val="hybridMultilevel"/>
     <w:tmpl w:val="2F2E6968"/>
@@ -23754,7 +30133,7 @@
       </w:rPr>
     </w:lvl>
   </w:abstractNum>
-  <w:abstractNum w:abstractNumId="16" w15:restartNumberingAfterBreak="0">
+  <w:abstractNum w:abstractNumId="18" w15:restartNumberingAfterBreak="0">
     <w:nsid w:val="48517E43"/>
     <w:multiLevelType w:val="hybridMultilevel"/>
     <w:tmpl w:val="59407FBE"/>
@@ -23875,7 +30254,7 @@
       </w:rPr>
     </w:lvl>
   </w:abstractNum>
-  <w:abstractNum w:abstractNumId="17" w15:restartNumberingAfterBreak="0">
+  <w:abstractNum w:abstractNumId="19" w15:restartNumberingAfterBreak="0">
     <w:nsid w:val="487F6D03"/>
     <w:multiLevelType w:val="hybridMultilevel"/>
     <w:tmpl w:val="C9BE35EE"/>
@@ -23991,7 +30370,7 @@
       </w:rPr>
     </w:lvl>
   </w:abstractNum>
-  <w:abstractNum w:abstractNumId="18" w15:restartNumberingAfterBreak="0">
+  <w:abstractNum w:abstractNumId="20" w15:restartNumberingAfterBreak="0">
     <w:nsid w:val="4C58127D"/>
     <w:multiLevelType w:val="hybridMultilevel"/>
     <w:tmpl w:val="B2B0A70E"/>
@@ -24109,7 +30488,7 @@
       </w:rPr>
     </w:lvl>
   </w:abstractNum>
-  <w:abstractNum w:abstractNumId="19" w15:restartNumberingAfterBreak="0">
+  <w:abstractNum w:abstractNumId="21" w15:restartNumberingAfterBreak="0">
     <w:nsid w:val="50046775"/>
     <w:multiLevelType w:val="multilevel"/>
     <w:tmpl w:val="040C0025"/>
@@ -24204,7 +30583,7 @@
       </w:pPr>
     </w:lvl>
   </w:abstractNum>
-  <w:abstractNum w:abstractNumId="20" w15:restartNumberingAfterBreak="0">
+  <w:abstractNum w:abstractNumId="22" w15:restartNumberingAfterBreak="0">
     <w:nsid w:val="54133137"/>
     <w:multiLevelType w:val="hybridMultilevel"/>
     <w:tmpl w:val="8AD453A0"/>
@@ -24329,7 +30708,7 @@
       </w:rPr>
     </w:lvl>
   </w:abstractNum>
-  <w:abstractNum w:abstractNumId="21" w15:restartNumberingAfterBreak="0">
+  <w:abstractNum w:abstractNumId="23" w15:restartNumberingAfterBreak="0">
     <w:nsid w:val="57577E75"/>
     <w:multiLevelType w:val="hybridMultilevel"/>
     <w:tmpl w:val="327AD994"/>
@@ -24450,7 +30829,7 @@
       </w:rPr>
     </w:lvl>
   </w:abstractNum>
-  <w:abstractNum w:abstractNumId="22" w15:restartNumberingAfterBreak="0">
+  <w:abstractNum w:abstractNumId="24" w15:restartNumberingAfterBreak="0">
     <w:nsid w:val="57870DD1"/>
     <w:multiLevelType w:val="hybridMultilevel"/>
     <w:tmpl w:val="9DFC6DF6"/>
@@ -24571,7 +30950,7 @@
       </w:rPr>
     </w:lvl>
   </w:abstractNum>
-  <w:abstractNum w:abstractNumId="23" w15:restartNumberingAfterBreak="0">
+  <w:abstractNum w:abstractNumId="25" w15:restartNumberingAfterBreak="0">
     <w:nsid w:val="64044A33"/>
     <w:multiLevelType w:val="hybridMultilevel"/>
     <w:tmpl w:val="8F76068A"/>
@@ -24692,7 +31071,7 @@
       </w:rPr>
     </w:lvl>
   </w:abstractNum>
-  <w:abstractNum w:abstractNumId="24" w15:restartNumberingAfterBreak="0">
+  <w:abstractNum w:abstractNumId="26" w15:restartNumberingAfterBreak="0">
     <w:nsid w:val="650B1FDC"/>
     <w:multiLevelType w:val="multilevel"/>
     <w:tmpl w:val="D6F61834"/>
@@ -24841,7 +31220,7 @@
       </w:rPr>
     </w:lvl>
   </w:abstractNum>
-  <w:abstractNum w:abstractNumId="25" w15:restartNumberingAfterBreak="0">
+  <w:abstractNum w:abstractNumId="27" w15:restartNumberingAfterBreak="0">
     <w:nsid w:val="67BD06B1"/>
     <w:multiLevelType w:val="hybridMultilevel"/>
     <w:tmpl w:val="2F2E6968"/>
@@ -24960,7 +31339,7 @@
       </w:rPr>
     </w:lvl>
   </w:abstractNum>
-  <w:abstractNum w:abstractNumId="26" w15:restartNumberingAfterBreak="0">
+  <w:abstractNum w:abstractNumId="28" w15:restartNumberingAfterBreak="0">
     <w:nsid w:val="6F902660"/>
     <w:multiLevelType w:val="hybridMultilevel"/>
     <w:tmpl w:val="EEE20CF6"/>
@@ -25078,7 +31457,7 @@
       </w:rPr>
     </w:lvl>
   </w:abstractNum>
-  <w:abstractNum w:abstractNumId="27" w15:restartNumberingAfterBreak="0">
+  <w:abstractNum w:abstractNumId="29" w15:restartNumberingAfterBreak="0">
     <w:nsid w:val="723E7392"/>
     <w:multiLevelType w:val="hybridMultilevel"/>
     <w:tmpl w:val="76007E2E"/>
@@ -25191,7 +31570,7 @@
       </w:rPr>
     </w:lvl>
   </w:abstractNum>
-  <w:abstractNum w:abstractNumId="28" w15:restartNumberingAfterBreak="0">
+  <w:abstractNum w:abstractNumId="30" w15:restartNumberingAfterBreak="0">
     <w:nsid w:val="75383EB2"/>
     <w:multiLevelType w:val="hybridMultilevel"/>
     <w:tmpl w:val="F5A2E5AE"/>
@@ -25304,7 +31683,7 @@
       </w:rPr>
     </w:lvl>
   </w:abstractNum>
-  <w:abstractNum w:abstractNumId="29" w15:restartNumberingAfterBreak="0">
+  <w:abstractNum w:abstractNumId="31" w15:restartNumberingAfterBreak="0">
     <w:nsid w:val="7FB04D41"/>
     <w:multiLevelType w:val="hybridMultilevel"/>
     <w:tmpl w:val="1EEC967A"/>
@@ -25428,94 +31807,94 @@
     </w:lvl>
   </w:abstractNum>
   <w:num w:numId="1">
-    <w:abstractNumId w:val="26"/>
+    <w:abstractNumId w:val="28"/>
   </w:num>
   <w:num w:numId="2">
-    <w:abstractNumId w:val="23"/>
+    <w:abstractNumId w:val="25"/>
   </w:num>
   <w:num w:numId="3">
-    <w:abstractNumId w:val="14"/>
+    <w:abstractNumId w:val="16"/>
   </w:num>
   <w:num w:numId="4">
     <w:abstractNumId w:val="4"/>
   </w:num>
   <w:num w:numId="5">
-    <w:abstractNumId w:val="29"/>
+    <w:abstractNumId w:val="31"/>
   </w:num>
   <w:num w:numId="6">
-    <w:abstractNumId w:val="12"/>
+    <w:abstractNumId w:val="14"/>
   </w:num>
   <w:num w:numId="7">
-    <w:abstractNumId w:val="20"/>
+    <w:abstractNumId w:val="22"/>
   </w:num>
   <w:num w:numId="8">
     <w:abstractNumId w:val="3"/>
   </w:num>
   <w:num w:numId="9">
-    <w:abstractNumId w:val="21"/>
+    <w:abstractNumId w:val="23"/>
   </w:num>
   <w:num w:numId="10">
-    <w:abstractNumId w:val="18"/>
+    <w:abstractNumId w:val="20"/>
   </w:num>
   <w:num w:numId="11">
     <w:abstractNumId w:val="0"/>
   </w:num>
   <w:num w:numId="12">
-    <w:abstractNumId w:val="16"/>
+    <w:abstractNumId w:val="18"/>
   </w:num>
   <w:num w:numId="13">
-    <w:abstractNumId w:val="22"/>
+    <w:abstractNumId w:val="24"/>
   </w:num>
   <w:num w:numId="14">
-    <w:abstractNumId w:val="8"/>
+    <w:abstractNumId w:val="9"/>
   </w:num>
   <w:num w:numId="15">
-    <w:abstractNumId w:val="15"/>
+    <w:abstractNumId w:val="17"/>
   </w:num>
   <w:num w:numId="16">
-    <w:abstractNumId w:val="17"/>
+    <w:abstractNumId w:val="19"/>
   </w:num>
   <w:num w:numId="17">
     <w:abstractNumId w:val="2"/>
   </w:num>
   <w:num w:numId="18">
-    <w:abstractNumId w:val="10"/>
+    <w:abstractNumId w:val="11"/>
   </w:num>
   <w:num w:numId="19">
     <w:abstractNumId w:val="1"/>
   </w:num>
   <w:num w:numId="20">
-    <w:abstractNumId w:val="6"/>
+    <w:abstractNumId w:val="7"/>
   </w:num>
   <w:num w:numId="21">
+    <w:abstractNumId w:val="15"/>
+  </w:num>
+  <w:num w:numId="22">
+    <w:abstractNumId w:val="29"/>
+  </w:num>
+  <w:num w:numId="23">
+    <w:abstractNumId w:val="30"/>
+  </w:num>
+  <w:num w:numId="24">
+    <w:abstractNumId w:val="10"/>
+  </w:num>
+  <w:num w:numId="25">
     <w:abstractNumId w:val="13"/>
   </w:num>
-  <w:num w:numId="22">
-    <w:abstractNumId w:val="27"/>
-  </w:num>
-  <w:num w:numId="23">
-    <w:abstractNumId w:val="28"/>
-  </w:num>
-  <w:num w:numId="24">
-    <w:abstractNumId w:val="9"/>
-  </w:num>
-  <w:num w:numId="25">
-    <w:abstractNumId w:val="11"/>
-  </w:num>
   <w:num w:numId="26">
-    <w:abstractNumId w:val="19"/>
+    <w:abstractNumId w:val="21"/>
   </w:num>
   <w:num w:numId="27">
-    <w:abstractNumId w:val="19"/>
+    <w:abstractNumId w:val="21"/>
   </w:num>
   <w:num w:numId="28">
-    <w:abstractNumId w:val="19"/>
+    <w:abstractNumId w:val="21"/>
     <w:lvlOverride w:ilvl="0">
       <w:startOverride w:val="5"/>
     </w:lvlOverride>
   </w:num>
   <w:num w:numId="29">
-    <w:abstractNumId w:val="19"/>
+    <w:abstractNumId w:val="21"/>
     <w:lvlOverride w:ilvl="0">
       <w:startOverride w:val="5"/>
     </w:lvlOverride>
@@ -25524,13 +31903,13 @@
     </w:lvlOverride>
   </w:num>
   <w:num w:numId="30">
-    <w:abstractNumId w:val="7"/>
+    <w:abstractNumId w:val="8"/>
   </w:num>
   <w:num w:numId="31">
-    <w:abstractNumId w:val="25"/>
+    <w:abstractNumId w:val="27"/>
   </w:num>
   <w:num w:numId="32">
-    <w:abstractNumId w:val="5"/>
+    <w:abstractNumId w:val="6"/>
     <w:lvlOverride w:ilvl="0">
       <w:lvl w:ilvl="0">
         <w:numFmt w:val="lowerLetter"/>
@@ -25540,7 +31919,13 @@
     </w:lvlOverride>
   </w:num>
   <w:num w:numId="33">
-    <w:abstractNumId w:val="24"/>
+    <w:abstractNumId w:val="26"/>
+  </w:num>
+  <w:num w:numId="34">
+    <w:abstractNumId w:val="12"/>
+  </w:num>
+  <w:num w:numId="35">
+    <w:abstractNumId w:val="5"/>
   </w:num>
 </w:numbering>
 </file>
@@ -26718,21 +33103,6 @@
 </file>
 
 <file path=customXml/item1.xml><?xml version="1.0" encoding="utf-8"?>
-<?mso-contentType ?>
-<FormTemplates xmlns="http://schemas.microsoft.com/sharepoint/v3/contenttype/forms">
-  <Display>DocumentLibraryForm</Display>
-  <Edit>DocumentLibraryForm</Edit>
-  <New>DocumentLibraryForm</New>
-</FormTemplates>
-</file>
-
-<file path=customXml/item2.xml><?xml version="1.0" encoding="utf-8"?>
-<p:properties xmlns:p="http://schemas.microsoft.com/office/2006/metadata/properties" xmlns:xsi="http://www.w3.org/2001/XMLSchema-instance" xmlns:pc="http://schemas.microsoft.com/office/infopath/2007/PartnerControls">
-  <documentManagement/>
-</p:properties>
-</file>
-
-<file path=customXml/item3.xml><?xml version="1.0" encoding="utf-8"?>
 <ct:contentTypeSchema xmlns:ct="http://schemas.microsoft.com/office/2006/metadata/contentType" xmlns:ma="http://schemas.microsoft.com/office/2006/metadata/properties/metaAttributes" ct:_="" ma:_="" ma:contentTypeName="Document" ma:contentTypeID="0x01010002D73D50A4EDEC4F9B6BACB825AD14AF" ma:contentTypeVersion="13" ma:contentTypeDescription="Crée un document." ma:contentTypeScope="" ma:versionID="06b7bc7152be63c06ae879c4dc7e7bef">
   <xsd:schema xmlns:xsd="http://www.w3.org/2001/XMLSchema" xmlns:xs="http://www.w3.org/2001/XMLSchema" xmlns:p="http://schemas.microsoft.com/office/2006/metadata/properties" xmlns:ns3="8ef5ee94-fe7d-43de-8014-3e654ec3397f" xmlns:ns4="587b335f-5a9f-40bd-ae52-e26805ec3ebf" targetNamespace="http://schemas.microsoft.com/office/2006/metadata/properties" ma:root="true" ma:fieldsID="6b57190054174335a34d60101c4f0ebc" ns3:_="" ns4:_="">
     <xsd:import namespace="8ef5ee94-fe7d-43de-8014-3e654ec3397f"/>
@@ -26955,14 +33325,40 @@
 </ct:contentTypeSchema>
 </file>
 
+<file path=customXml/item2.xml><?xml version="1.0" encoding="utf-8"?>
+<p:properties xmlns:p="http://schemas.microsoft.com/office/2006/metadata/properties" xmlns:xsi="http://www.w3.org/2001/XMLSchema-instance" xmlns:pc="http://schemas.microsoft.com/office/infopath/2007/PartnerControls">
+  <documentManagement/>
+</p:properties>
+</file>
+
+<file path=customXml/item3.xml><?xml version="1.0" encoding="utf-8"?>
+<?mso-contentType ?>
+<FormTemplates xmlns="http://schemas.microsoft.com/sharepoint/v3/contenttype/forms">
+  <Display>DocumentLibraryForm</Display>
+  <Edit>DocumentLibraryForm</Edit>
+  <New>DocumentLibraryForm</New>
+</FormTemplates>
+</file>
+
 <file path=customXml/item4.xml><?xml version="1.0" encoding="utf-8"?>
 <b:Sources xmlns:b="http://schemas.openxmlformats.org/officeDocument/2006/bibliography" xmlns="http://schemas.openxmlformats.org/officeDocument/2006/bibliography" SelectedStyle="\APASixthEditionOfficeOnline.xsl" StyleName="APA" Version="6"/>
 </file>
 
 <file path=customXml/itemProps1.xml><?xml version="1.0" encoding="utf-8"?>
-<ds:datastoreItem xmlns:ds="http://schemas.openxmlformats.org/officeDocument/2006/customXml" ds:itemID="{D7D2B5DA-34A4-4FDF-978B-0A667D81D26D}">
+<ds:datastoreItem xmlns:ds="http://schemas.openxmlformats.org/officeDocument/2006/customXml" ds:itemID="{6D168706-C78E-491C-B44E-DB5660E75999}">
   <ds:schemaRefs>
-    <ds:schemaRef ds:uri="http://schemas.microsoft.com/sharepoint/v3/contenttype/forms"/>
+    <ds:schemaRef ds:uri="http://schemas.microsoft.com/office/2006/metadata/contentType"/>
+    <ds:schemaRef ds:uri="http://schemas.microsoft.com/office/2006/metadata/properties/metaAttributes"/>
+    <ds:schemaRef ds:uri="http://www.w3.org/2001/XMLSchema"/>
+    <ds:schemaRef ds:uri="http://schemas.microsoft.com/office/2006/metadata/properties"/>
+    <ds:schemaRef ds:uri="8ef5ee94-fe7d-43de-8014-3e654ec3397f"/>
+    <ds:schemaRef ds:uri="587b335f-5a9f-40bd-ae52-e26805ec3ebf"/>
+    <ds:schemaRef ds:uri="http://schemas.microsoft.com/office/2006/documentManagement/types"/>
+    <ds:schemaRef ds:uri="http://schemas.microsoft.com/office/infopath/2007/PartnerControls"/>
+    <ds:schemaRef ds:uri="http://schemas.openxmlformats.org/package/2006/metadata/core-properties"/>
+    <ds:schemaRef ds:uri="http://purl.org/dc/elements/1.1/"/>
+    <ds:schemaRef ds:uri="http://purl.org/dc/terms/"/>
+    <ds:schemaRef ds:uri="http://schemas.microsoft.com/internal/obd"/>
   </ds:schemaRefs>
 </ds:datastoreItem>
 </file>
@@ -26985,26 +33381,15 @@
 </file>
 
 <file path=customXml/itemProps3.xml><?xml version="1.0" encoding="utf-8"?>
-<ds:datastoreItem xmlns:ds="http://schemas.openxmlformats.org/officeDocument/2006/customXml" ds:itemID="{6D168706-C78E-491C-B44E-DB5660E75999}">
+<ds:datastoreItem xmlns:ds="http://schemas.openxmlformats.org/officeDocument/2006/customXml" ds:itemID="{D7D2B5DA-34A4-4FDF-978B-0A667D81D26D}">
   <ds:schemaRefs>
-    <ds:schemaRef ds:uri="http://schemas.microsoft.com/office/2006/metadata/contentType"/>
-    <ds:schemaRef ds:uri="http://schemas.microsoft.com/office/2006/metadata/properties/metaAttributes"/>
-    <ds:schemaRef ds:uri="http://www.w3.org/2001/XMLSchema"/>
-    <ds:schemaRef ds:uri="http://schemas.microsoft.com/office/2006/metadata/properties"/>
-    <ds:schemaRef ds:uri="8ef5ee94-fe7d-43de-8014-3e654ec3397f"/>
-    <ds:schemaRef ds:uri="587b335f-5a9f-40bd-ae52-e26805ec3ebf"/>
-    <ds:schemaRef ds:uri="http://schemas.microsoft.com/office/2006/documentManagement/types"/>
-    <ds:schemaRef ds:uri="http://schemas.microsoft.com/office/infopath/2007/PartnerControls"/>
-    <ds:schemaRef ds:uri="http://schemas.openxmlformats.org/package/2006/metadata/core-properties"/>
-    <ds:schemaRef ds:uri="http://purl.org/dc/elements/1.1/"/>
-    <ds:schemaRef ds:uri="http://purl.org/dc/terms/"/>
-    <ds:schemaRef ds:uri="http://schemas.microsoft.com/internal/obd"/>
+    <ds:schemaRef ds:uri="http://schemas.microsoft.com/sharepoint/v3/contenttype/forms"/>
   </ds:schemaRefs>
 </ds:datastoreItem>
 </file>
 
 <file path=customXml/itemProps4.xml><?xml version="1.0" encoding="utf-8"?>
-<ds:datastoreItem xmlns:ds="http://schemas.openxmlformats.org/officeDocument/2006/customXml" ds:itemID="{2CAA592F-32EA-4D7D-848A-3CB9EF0DBB16}">
+<ds:datastoreItem xmlns:ds="http://schemas.openxmlformats.org/officeDocument/2006/customXml" ds:itemID="{8DACE74A-CC9B-4A90-8456-68B820DBAC7B}">
   <ds:schemaRefs>
     <ds:schemaRef ds:uri="http://schemas.openxmlformats.org/officeDocument/2006/bibliography"/>
   </ds:schemaRefs>

--- a/SEMESTRE-2/SAE/Chifumi_S2.01/chifoumi_dossierAnalyseConception.docx
+++ b/SEMESTRE-2/SAE/Chifumi_S2.01/chifoumi_dossierAnalyseConception.docx
@@ -669,7 +669,7 @@
               </wp:inline>
             </w:drawing>
           </mc:Choice>
-          <mc:Fallback xmlns:cx2="http://schemas.microsoft.com/office/drawing/2015/10/21/chartex" xmlns:cx3="http://schemas.microsoft.com/office/drawing/2016/5/9/chartex" xmlns:cx4="http://schemas.microsoft.com/office/drawing/2016/5/10/chartex" xmlns:cx5="http://schemas.microsoft.com/office/drawing/2016/5/11/chartex" xmlns:cx6="http://schemas.microsoft.com/office/drawing/2016/5/12/chartex" xmlns:cx7="http://schemas.microsoft.com/office/drawing/2016/5/13/chartex" xmlns:cx8="http://schemas.microsoft.com/office/drawing/2016/5/14/chartex" xmlns:aink="http://schemas.microsoft.com/office/drawing/2016/ink" xmlns:am3d="http://schemas.microsoft.com/office/drawing/2017/model3d" xmlns:w16cid="http://schemas.microsoft.com/office/word/2016/wordml/cid" xmlns:w16cex="http://schemas.microsoft.com/office/word/2018/wordml/cex" xmlns:w16="http://schemas.microsoft.com/office/word/2018/wordml" xmlns:w16sdtdh="http://schemas.microsoft.com/office/word/2020/wordml/sdtdatahash">
+          <mc:Fallback xmlns:w16sdtdh="http://schemas.microsoft.com/office/word/2020/wordml/sdtdatahash" xmlns:w16="http://schemas.microsoft.com/office/word/2018/wordml" xmlns:w16cex="http://schemas.microsoft.com/office/word/2018/wordml/cex" xmlns:w16cid="http://schemas.microsoft.com/office/word/2016/wordml/cid" xmlns:am3d="http://schemas.microsoft.com/office/drawing/2017/model3d" xmlns:aink="http://schemas.microsoft.com/office/drawing/2016/ink" xmlns:cx8="http://schemas.microsoft.com/office/drawing/2016/5/14/chartex" xmlns:cx7="http://schemas.microsoft.com/office/drawing/2016/5/13/chartex" xmlns:cx6="http://schemas.microsoft.com/office/drawing/2016/5/12/chartex" xmlns:cx5="http://schemas.microsoft.com/office/drawing/2016/5/11/chartex" xmlns:cx4="http://schemas.microsoft.com/office/drawing/2016/5/10/chartex" xmlns:cx3="http://schemas.microsoft.com/office/drawing/2016/5/9/chartex" xmlns:cx2="http://schemas.microsoft.com/office/drawing/2015/10/21/chartex">
             <w:pict>
               <v:group w14:anchorId="53942AA2" id="Group 273" o:spid="_x0000_s1026" style="width:485.5pt;height:.6pt;mso-position-horizontal-relative:char;mso-position-vertical-relative:line" coordsize="9710,12" o:gfxdata="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">
                 <v:group id="Group 274" o:spid="_x0000_s1027" style="position:absolute;left:6;top:6;width:9699;height:2" coordorigin="6,6" coordsize="9699,2" o:gfxdata="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">
@@ -974,7 +974,7 @@
         <mc:AlternateContent>
           <mc:Choice Requires="wps">
             <w:drawing>
-              <wp:anchor distT="0" distB="0" distL="114300" distR="114300" simplePos="0" relativeHeight="251655680" behindDoc="0" locked="0" layoutInCell="1" allowOverlap="1" wp14:anchorId="44D3F1FB" wp14:editId="001F0B58">
+              <wp:anchor distT="0" distB="0" distL="114300" distR="114300" simplePos="0" relativeHeight="251652096" behindDoc="0" locked="0" layoutInCell="1" allowOverlap="1" wp14:anchorId="44D3F1FB" wp14:editId="001F0B58">
                 <wp:simplePos x="0" y="0"/>
                 <wp:positionH relativeFrom="column">
                   <wp:posOffset>463399</wp:posOffset>
@@ -1042,7 +1042,7 @@
               </wp:anchor>
             </w:drawing>
           </mc:Choice>
-          <mc:Fallback xmlns:cx2="http://schemas.microsoft.com/office/drawing/2015/10/21/chartex" xmlns:cx3="http://schemas.microsoft.com/office/drawing/2016/5/9/chartex" xmlns:cx4="http://schemas.microsoft.com/office/drawing/2016/5/10/chartex" xmlns:cx5="http://schemas.microsoft.com/office/drawing/2016/5/11/chartex" xmlns:cx6="http://schemas.microsoft.com/office/drawing/2016/5/12/chartex" xmlns:cx7="http://schemas.microsoft.com/office/drawing/2016/5/13/chartex" xmlns:cx8="http://schemas.microsoft.com/office/drawing/2016/5/14/chartex" xmlns:aink="http://schemas.microsoft.com/office/drawing/2016/ink" xmlns:am3d="http://schemas.microsoft.com/office/drawing/2017/model3d" xmlns:w16cid="http://schemas.microsoft.com/office/word/2016/wordml/cid">
+          <mc:Fallback xmlns:w16cid="http://schemas.microsoft.com/office/word/2016/wordml/cid" xmlns:am3d="http://schemas.microsoft.com/office/drawing/2017/model3d" xmlns:aink="http://schemas.microsoft.com/office/drawing/2016/ink" xmlns:cx8="http://schemas.microsoft.com/office/drawing/2016/5/14/chartex" xmlns:cx7="http://schemas.microsoft.com/office/drawing/2016/5/13/chartex" xmlns:cx6="http://schemas.microsoft.com/office/drawing/2016/5/12/chartex" xmlns:cx5="http://schemas.microsoft.com/office/drawing/2016/5/11/chartex" xmlns:cx4="http://schemas.microsoft.com/office/drawing/2016/5/10/chartex" xmlns:cx3="http://schemas.microsoft.com/office/drawing/2016/5/9/chartex" xmlns:cx2="http://schemas.microsoft.com/office/drawing/2015/10/21/chartex">
             <w:pict>
               <v:rect w14:anchorId="3545CA73" id="Rectangle 3" o:spid="_x0000_s1026" style="position:absolute;margin-left:36.5pt;margin-top:13.3pt;width:10.75pt;height:26.25pt;rotation:90;z-index:251662336;visibility:visible;mso-wrap-style:square;mso-width-percent:0;mso-height-percent:0;mso-wrap-distance-left:9pt;mso-wrap-distance-top:0;mso-wrap-distance-right:9pt;mso-wrap-distance-bottom:0;mso-position-horizontal:absolute;mso-position-horizontal-relative:text;mso-position-vertical:absolute;mso-position-vertical-relative:text;mso-width-percent:0;mso-height-percent:0;mso-width-relative:margin;mso-height-relative:margin;v-text-anchor:middle" o:gfxdata="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" fillcolor="white [3212]" strokecolor="white [3212]" strokeweight="2pt"/>
             </w:pict>
@@ -1084,7 +1084,7 @@
         <mc:AlternateContent>
           <mc:Choice Requires="wps">
             <w:drawing>
-              <wp:anchor distT="0" distB="0" distL="114300" distR="114300" simplePos="0" relativeHeight="251656704" behindDoc="0" locked="0" layoutInCell="1" allowOverlap="1" wp14:anchorId="71F7879E" wp14:editId="2B695C7C">
+              <wp:anchor distT="0" distB="0" distL="114300" distR="114300" simplePos="0" relativeHeight="251653120" behindDoc="0" locked="0" layoutInCell="1" allowOverlap="1" wp14:anchorId="71F7879E" wp14:editId="2B695C7C">
                 <wp:simplePos x="0" y="0"/>
                 <wp:positionH relativeFrom="column">
                   <wp:posOffset>446929</wp:posOffset>
@@ -1152,7 +1152,7 @@
               </wp:anchor>
             </w:drawing>
           </mc:Choice>
-          <mc:Fallback xmlns:cx2="http://schemas.microsoft.com/office/drawing/2015/10/21/chartex" xmlns:cx3="http://schemas.microsoft.com/office/drawing/2016/5/9/chartex" xmlns:cx4="http://schemas.microsoft.com/office/drawing/2016/5/10/chartex" xmlns:cx5="http://schemas.microsoft.com/office/drawing/2016/5/11/chartex" xmlns:cx6="http://schemas.microsoft.com/office/drawing/2016/5/12/chartex" xmlns:cx7="http://schemas.microsoft.com/office/drawing/2016/5/13/chartex" xmlns:cx8="http://schemas.microsoft.com/office/drawing/2016/5/14/chartex" xmlns:aink="http://schemas.microsoft.com/office/drawing/2016/ink" xmlns:am3d="http://schemas.microsoft.com/office/drawing/2017/model3d" xmlns:w16cid="http://schemas.microsoft.com/office/word/2016/wordml/cid">
+          <mc:Fallback xmlns:w16cid="http://schemas.microsoft.com/office/word/2016/wordml/cid" xmlns:am3d="http://schemas.microsoft.com/office/drawing/2017/model3d" xmlns:aink="http://schemas.microsoft.com/office/drawing/2016/ink" xmlns:cx8="http://schemas.microsoft.com/office/drawing/2016/5/14/chartex" xmlns:cx7="http://schemas.microsoft.com/office/drawing/2016/5/13/chartex" xmlns:cx6="http://schemas.microsoft.com/office/drawing/2016/5/12/chartex" xmlns:cx5="http://schemas.microsoft.com/office/drawing/2016/5/11/chartex" xmlns:cx4="http://schemas.microsoft.com/office/drawing/2016/5/10/chartex" xmlns:cx3="http://schemas.microsoft.com/office/drawing/2016/5/9/chartex" xmlns:cx2="http://schemas.microsoft.com/office/drawing/2015/10/21/chartex">
             <w:pict>
               <v:rect w14:anchorId="7184DB69" id="Rectangle 4" o:spid="_x0000_s1026" style="position:absolute;margin-left:35.2pt;margin-top:92.85pt;width:12.4pt;height:26.25pt;rotation:90;z-index:251664384;visibility:visible;mso-wrap-style:square;mso-width-percent:0;mso-height-percent:0;mso-wrap-distance-left:9pt;mso-wrap-distance-top:0;mso-wrap-distance-right:9pt;mso-wrap-distance-bottom:0;mso-position-horizontal:absolute;mso-position-horizontal-relative:text;mso-position-vertical:absolute;mso-position-vertical-relative:text;mso-width-percent:0;mso-height-percent:0;mso-width-relative:margin;mso-height-relative:margin;v-text-anchor:middle" o:gfxdata="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" fillcolor="white [3212]" strokecolor="white [3212]" strokeweight="2pt"/>
             </w:pict>
@@ -1170,7 +1170,7 @@
         <mc:AlternateContent>
           <mc:Choice Requires="wps">
             <w:drawing>
-              <wp:anchor distT="0" distB="0" distL="114300" distR="114300" simplePos="0" relativeHeight="251657728" behindDoc="0" locked="0" layoutInCell="1" allowOverlap="1" wp14:anchorId="0C0E774B" wp14:editId="54416F60">
+              <wp:anchor distT="0" distB="0" distL="114300" distR="114300" simplePos="0" relativeHeight="251654144" behindDoc="0" locked="0" layoutInCell="1" allowOverlap="1" wp14:anchorId="0C0E774B" wp14:editId="54416F60">
                 <wp:simplePos x="0" y="0"/>
                 <wp:positionH relativeFrom="column">
                   <wp:posOffset>709295</wp:posOffset>
@@ -1225,7 +1225,7 @@
               </wp:anchor>
             </w:drawing>
           </mc:Choice>
-          <mc:Fallback xmlns:cx2="http://schemas.microsoft.com/office/drawing/2015/10/21/chartex" xmlns:cx3="http://schemas.microsoft.com/office/drawing/2016/5/9/chartex" xmlns:cx4="http://schemas.microsoft.com/office/drawing/2016/5/10/chartex" xmlns:cx5="http://schemas.microsoft.com/office/drawing/2016/5/11/chartex" xmlns:cx6="http://schemas.microsoft.com/office/drawing/2016/5/12/chartex" xmlns:cx7="http://schemas.microsoft.com/office/drawing/2016/5/13/chartex" xmlns:cx8="http://schemas.microsoft.com/office/drawing/2016/5/14/chartex" xmlns:aink="http://schemas.microsoft.com/office/drawing/2016/ink" xmlns:am3d="http://schemas.microsoft.com/office/drawing/2017/model3d" xmlns:w16cid="http://schemas.microsoft.com/office/word/2016/wordml/cid">
+          <mc:Fallback xmlns:w16cid="http://schemas.microsoft.com/office/word/2016/wordml/cid" xmlns:am3d="http://schemas.microsoft.com/office/drawing/2017/model3d" xmlns:aink="http://schemas.microsoft.com/office/drawing/2016/ink" xmlns:cx8="http://schemas.microsoft.com/office/drawing/2016/5/14/chartex" xmlns:cx7="http://schemas.microsoft.com/office/drawing/2016/5/13/chartex" xmlns:cx6="http://schemas.microsoft.com/office/drawing/2016/5/12/chartex" xmlns:cx5="http://schemas.microsoft.com/office/drawing/2016/5/11/chartex" xmlns:cx4="http://schemas.microsoft.com/office/drawing/2016/5/10/chartex" xmlns:cx3="http://schemas.microsoft.com/office/drawing/2016/5/9/chartex" xmlns:cx2="http://schemas.microsoft.com/office/drawing/2015/10/21/chartex">
             <w:pict>
               <v:line w14:anchorId="7D79F375" id="Connecteur droit 5" o:spid="_x0000_s1026" style="position:absolute;z-index:251665408;visibility:visible;mso-wrap-style:square;mso-height-percent:0;mso-wrap-distance-left:9pt;mso-wrap-distance-top:0;mso-wrap-distance-right:9pt;mso-wrap-distance-bottom:0;mso-position-horizontal:absolute;mso-position-horizontal-relative:text;mso-position-vertical:absolute;mso-position-vertical-relative:text;mso-height-percent:0;mso-height-relative:margin" from="55.85pt,4.9pt" to="55.85pt,108.9pt" o:gfxdata="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" strokecolor="black [3213]"/>
             </w:pict>
@@ -1243,7 +1243,7 @@
         <mc:AlternateContent>
           <mc:Choice Requires="wps">
             <w:drawing>
-              <wp:anchor distT="0" distB="0" distL="114300" distR="114300" simplePos="0" relativeHeight="251654656" behindDoc="0" locked="0" layoutInCell="1" allowOverlap="1" wp14:anchorId="25BD06ED" wp14:editId="3B2C8DC8">
+              <wp:anchor distT="0" distB="0" distL="114300" distR="114300" simplePos="0" relativeHeight="251651072" behindDoc="0" locked="0" layoutInCell="1" allowOverlap="1" wp14:anchorId="25BD06ED" wp14:editId="3B2C8DC8">
                 <wp:simplePos x="0" y="0"/>
                 <wp:positionH relativeFrom="column">
                   <wp:posOffset>228672</wp:posOffset>
@@ -1311,7 +1311,7 @@
               </wp:anchor>
             </w:drawing>
           </mc:Choice>
-          <mc:Fallback xmlns:cx2="http://schemas.microsoft.com/office/drawing/2015/10/21/chartex" xmlns:cx3="http://schemas.microsoft.com/office/drawing/2016/5/9/chartex" xmlns:cx4="http://schemas.microsoft.com/office/drawing/2016/5/10/chartex" xmlns:cx5="http://schemas.microsoft.com/office/drawing/2016/5/11/chartex" xmlns:cx6="http://schemas.microsoft.com/office/drawing/2016/5/12/chartex" xmlns:cx7="http://schemas.microsoft.com/office/drawing/2016/5/13/chartex" xmlns:cx8="http://schemas.microsoft.com/office/drawing/2016/5/14/chartex" xmlns:aink="http://schemas.microsoft.com/office/drawing/2016/ink" xmlns:am3d="http://schemas.microsoft.com/office/drawing/2017/model3d" xmlns:w16cid="http://schemas.microsoft.com/office/word/2016/wordml/cid">
+          <mc:Fallback xmlns:w16cid="http://schemas.microsoft.com/office/word/2016/wordml/cid" xmlns:am3d="http://schemas.microsoft.com/office/drawing/2017/model3d" xmlns:aink="http://schemas.microsoft.com/office/drawing/2016/ink" xmlns:cx8="http://schemas.microsoft.com/office/drawing/2016/5/14/chartex" xmlns:cx7="http://schemas.microsoft.com/office/drawing/2016/5/13/chartex" xmlns:cx6="http://schemas.microsoft.com/office/drawing/2016/5/12/chartex" xmlns:cx5="http://schemas.microsoft.com/office/drawing/2016/5/11/chartex" xmlns:cx4="http://schemas.microsoft.com/office/drawing/2016/5/10/chartex" xmlns:cx3="http://schemas.microsoft.com/office/drawing/2016/5/9/chartex" xmlns:cx2="http://schemas.microsoft.com/office/drawing/2015/10/21/chartex">
             <w:pict>
               <v:rect w14:anchorId="60A25306" id="Rectangle 2" o:spid="_x0000_s1026" style="position:absolute;margin-left:18pt;margin-top:.35pt;width:10.8pt;height:114.45pt;z-index:251660288;visibility:visible;mso-wrap-style:square;mso-width-percent:0;mso-height-percent:0;mso-wrap-distance-left:9pt;mso-wrap-distance-top:0;mso-wrap-distance-right:9pt;mso-wrap-distance-bottom:0;mso-position-horizontal:absolute;mso-position-horizontal-relative:text;mso-position-vertical:absolute;mso-position-vertical-relative:text;mso-width-percent:0;mso-height-percent:0;mso-width-relative:margin;mso-height-relative:margin;v-text-anchor:middle" o:gfxdata="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" fillcolor="white [3212]" strokecolor="white [3212]" strokeweight="2pt"/>
             </w:pict>
@@ -1580,7 +1580,7 @@
           <w:lang w:val="fr-FR" w:eastAsia="fr-FR"/>
         </w:rPr>
         <w:drawing>
-          <wp:anchor distT="0" distB="0" distL="114300" distR="114300" simplePos="0" relativeHeight="251653632" behindDoc="0" locked="0" layoutInCell="1" allowOverlap="1" wp14:anchorId="71F26E15" wp14:editId="516D6D93">
+          <wp:anchor distT="0" distB="0" distL="114300" distR="114300" simplePos="0" relativeHeight="251650048" behindDoc="0" locked="0" layoutInCell="1" allowOverlap="1" wp14:anchorId="71F26E15" wp14:editId="516D6D93">
             <wp:simplePos x="0" y="0"/>
             <wp:positionH relativeFrom="column">
               <wp:posOffset>227279</wp:posOffset>
@@ -11012,7 +11012,7 @@
             <v:path o:extrusionok="f" gradientshapeok="t" o:connecttype="rect"/>
             <o:lock v:ext="edit" aspectratio="t"/>
           </v:shapetype>
-          <v:shape id="_x0000_s1026" type="#_x0000_t75" style="position:absolute;left:0;text-align:left;margin-left:120.2pt;margin-top:11.45pt;width:261pt;height:405.75pt;z-index:-251654656;mso-position-horizontal-relative:text;mso-position-vertical-relative:text;mso-width-relative:page;mso-height-relative:page">
+          <v:shape id="_x0000_s1026" type="#_x0000_t75" style="position:absolute;left:0;text-align:left;margin-left:120.2pt;margin-top:11.45pt;width:261pt;height:405.75pt;z-index:-251651072;mso-position-horizontal-relative:text;mso-position-vertical-relative:text;mso-width-relative:page;mso-height-relative:page">
             <v:imagedata r:id="rId14" o:title="DET"/>
           </v:shape>
         </w:pict>
@@ -19146,7 +19146,7 @@
         <mc:AlternateContent>
           <mc:Choice Requires="wps">
             <w:drawing>
-              <wp:anchor distT="0" distB="0" distL="114300" distR="114300" simplePos="0" relativeHeight="251659776" behindDoc="0" locked="0" layoutInCell="1" allowOverlap="1" wp14:anchorId="68C0BE29" wp14:editId="3C9B0C35">
+              <wp:anchor distT="0" distB="0" distL="114300" distR="114300" simplePos="0" relativeHeight="251656192" behindDoc="0" locked="0" layoutInCell="1" allowOverlap="1" wp14:anchorId="68C0BE29" wp14:editId="3C9B0C35">
                 <wp:simplePos x="0" y="0"/>
                 <wp:positionH relativeFrom="column">
                   <wp:posOffset>3521074</wp:posOffset>
@@ -19300,7 +19300,7 @@
           <w:lang w:val="fr-FR" w:eastAsia="fr-FR"/>
         </w:rPr>
         <w:drawing>
-          <wp:anchor distT="0" distB="0" distL="114300" distR="114300" simplePos="0" relativeHeight="251658752" behindDoc="1" locked="0" layoutInCell="1" allowOverlap="1" wp14:anchorId="5C938C79" wp14:editId="3B8F26BD">
+          <wp:anchor distT="0" distB="0" distL="114300" distR="114300" simplePos="0" relativeHeight="251655168" behindDoc="1" locked="0" layoutInCell="1" allowOverlap="1" wp14:anchorId="5C938C79" wp14:editId="3B8F26BD">
             <wp:simplePos x="0" y="0"/>
             <wp:positionH relativeFrom="page">
               <wp:align>center</wp:align>
@@ -19464,7 +19464,7 @@
         <mc:AlternateContent>
           <mc:Choice Requires="wps">
             <w:drawing>
-              <wp:anchor distT="0" distB="0" distL="114300" distR="114300" simplePos="0" relativeHeight="251660800" behindDoc="0" locked="0" layoutInCell="1" allowOverlap="1" wp14:anchorId="722C216E" wp14:editId="06CF6E0C">
+              <wp:anchor distT="0" distB="0" distL="114300" distR="114300" simplePos="0" relativeHeight="251657216" behindDoc="0" locked="0" layoutInCell="1" allowOverlap="1" wp14:anchorId="722C216E" wp14:editId="06CF6E0C">
                 <wp:simplePos x="0" y="0"/>
                 <wp:positionH relativeFrom="column">
                   <wp:posOffset>3311525</wp:posOffset>
@@ -21722,7 +21722,7 @@
           <w:sz w:val="32"/>
           <w:szCs w:val="32"/>
           <w:bdr w:val="none" w:sz="0" w:space="0" w:color="auto" w:frame="1"/>
-          <w:lang w:eastAsia="fr-FR"/>
+          <w:lang w:val="fr-FR" w:eastAsia="fr-FR"/>
         </w:rPr>
         <w:drawing>
           <wp:inline distT="0" distB="0" distL="0" distR="0" wp14:anchorId="4291E94C" wp14:editId="72AFF387">
@@ -24614,12 +24614,12 @@
       <w:r>
         <w:rPr>
           <w:noProof/>
-          <w:lang w:val="fr-FR"/>
+          <w:lang w:val="fr-FR" w:eastAsia="fr-FR"/>
         </w:rPr>
         <mc:AlternateContent>
           <mc:Choice Requires="wps">
             <w:drawing>
-              <wp:anchor distT="45720" distB="45720" distL="114300" distR="114300" simplePos="0" relativeHeight="251672064" behindDoc="0" locked="0" layoutInCell="1" allowOverlap="1" wp14:anchorId="75995E45" wp14:editId="7C6A3F9F">
+              <wp:anchor distT="45720" distB="45720" distL="114300" distR="114300" simplePos="0" relativeHeight="251664384" behindDoc="0" locked="0" layoutInCell="1" allowOverlap="1" wp14:anchorId="75995E45" wp14:editId="7C6A3F9F">
                 <wp:simplePos x="0" y="0"/>
                 <wp:positionH relativeFrom="column">
                   <wp:posOffset>114300</wp:posOffset>
@@ -24689,7 +24689,7 @@
                 <v:stroke joinstyle="miter"/>
                 <v:path gradientshapeok="t" o:connecttype="rect"/>
               </v:shapetype>
-              <v:shape id="Zone de texte 2" o:spid="_x0000_s1026" type="#_x0000_t202" style="position:absolute;margin-left:9pt;margin-top:68.05pt;width:73.5pt;height:24pt;z-index:251672064;visibility:visible;mso-wrap-style:square;mso-width-percent:0;mso-height-percent:0;mso-wrap-distance-left:9pt;mso-wrap-distance-top:3.6pt;mso-wrap-distance-right:9pt;mso-wrap-distance-bottom:3.6pt;mso-position-horizontal:absolute;mso-position-horizontal-relative:text;mso-position-vertical:absolute;mso-position-vertical-relative:text;mso-width-percent:0;mso-height-percent:0;mso-width-relative:margin;mso-height-relative:margin;v-text-anchor:top" o:gfxdata="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" stroked="f">
+              <v:shape id="Zone de texte 2" o:spid="_x0000_s1026" type="#_x0000_t202" style="position:absolute;margin-left:9pt;margin-top:68.05pt;width:73.5pt;height:24pt;z-index:251664384;visibility:visible;mso-wrap-style:square;mso-width-percent:0;mso-height-percent:0;mso-wrap-distance-left:9pt;mso-wrap-distance-top:3.6pt;mso-wrap-distance-right:9pt;mso-wrap-distance-bottom:3.6pt;mso-position-horizontal:absolute;mso-position-horizontal-relative:text;mso-position-vertical:absolute;mso-position-vertical-relative:text;mso-width-percent:0;mso-height-percent:0;mso-width-relative:margin;mso-height-relative:margin;v-text-anchor:top" o:gfxdata="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" stroked="f">
                 <v:textbox>
                   <w:txbxContent>
                     <w:p>
@@ -24709,12 +24709,12 @@
       <w:r>
         <w:rPr>
           <w:noProof/>
-          <w:lang w:val="fr-FR"/>
+          <w:lang w:val="fr-FR" w:eastAsia="fr-FR"/>
         </w:rPr>
         <mc:AlternateContent>
           <mc:Choice Requires="wps">
             <w:drawing>
-              <wp:anchor distT="45720" distB="45720" distL="114300" distR="114300" simplePos="0" relativeHeight="251670016" behindDoc="0" locked="0" layoutInCell="1" allowOverlap="1" wp14:anchorId="4AF72F45" wp14:editId="427566AD">
+              <wp:anchor distT="45720" distB="45720" distL="114300" distR="114300" simplePos="0" relativeHeight="251663360" behindDoc="0" locked="0" layoutInCell="1" allowOverlap="1" wp14:anchorId="4AF72F45" wp14:editId="427566AD">
                 <wp:simplePos x="0" y="0"/>
                 <wp:positionH relativeFrom="column">
                   <wp:posOffset>3867150</wp:posOffset>
@@ -24782,7 +24782,7 @@
           </mc:Choice>
           <mc:Fallback>
             <w:pict>
-              <v:shape w14:anchorId="4AF72F45" id="_x0000_s1027" type="#_x0000_t202" style="position:absolute;margin-left:304.5pt;margin-top:57.55pt;width:73.5pt;height:24pt;z-index:251670016;visibility:visible;mso-wrap-style:square;mso-width-percent:0;mso-height-percent:0;mso-wrap-distance-left:9pt;mso-wrap-distance-top:3.6pt;mso-wrap-distance-right:9pt;mso-wrap-distance-bottom:3.6pt;mso-position-horizontal:absolute;mso-position-horizontal-relative:text;mso-position-vertical:absolute;mso-position-vertical-relative:text;mso-width-percent:0;mso-height-percent:0;mso-width-relative:margin;mso-height-relative:margin;v-text-anchor:top" o:gfxdata="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" stroked="f">
+              <v:shape w14:anchorId="4AF72F45" id="_x0000_s1027" type="#_x0000_t202" style="position:absolute;margin-left:304.5pt;margin-top:57.55pt;width:73.5pt;height:24pt;z-index:251663360;visibility:visible;mso-wrap-style:square;mso-width-percent:0;mso-height-percent:0;mso-wrap-distance-left:9pt;mso-wrap-distance-top:3.6pt;mso-wrap-distance-right:9pt;mso-wrap-distance-bottom:3.6pt;mso-position-horizontal:absolute;mso-position-horizontal-relative:text;mso-position-vertical:absolute;mso-position-vertical-relative:text;mso-width-percent:0;mso-height-percent:0;mso-width-relative:margin;mso-height-relative:margin;v-text-anchor:top" o:gfxdata="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" stroked="f">
                 <v:textbox>
                   <w:txbxContent>
                     <w:p>
@@ -24804,12 +24804,12 @@
       <w:r>
         <w:rPr>
           <w:noProof/>
-          <w:lang w:val="fr-FR"/>
+          <w:lang w:val="fr-FR" w:eastAsia="fr-FR"/>
         </w:rPr>
         <mc:AlternateContent>
           <mc:Choice Requires="wps">
             <w:drawing>
-              <wp:anchor distT="45720" distB="45720" distL="114300" distR="114300" simplePos="0" relativeHeight="251667968" behindDoc="0" locked="0" layoutInCell="1" allowOverlap="1" wp14:anchorId="76D5F8D0" wp14:editId="1B7FAD79">
+              <wp:anchor distT="45720" distB="45720" distL="114300" distR="114300" simplePos="0" relativeHeight="251662336" behindDoc="0" locked="0" layoutInCell="1" allowOverlap="1" wp14:anchorId="76D5F8D0" wp14:editId="1B7FAD79">
                 <wp:simplePos x="0" y="0"/>
                 <wp:positionH relativeFrom="column">
                   <wp:posOffset>3873500</wp:posOffset>
@@ -24877,7 +24877,7 @@
           </mc:Choice>
           <mc:Fallback>
             <w:pict>
-              <v:shape w14:anchorId="76D5F8D0" id="_x0000_s1028" type="#_x0000_t202" style="position:absolute;margin-left:305pt;margin-top:.45pt;width:73.5pt;height:24pt;z-index:251667968;visibility:visible;mso-wrap-style:square;mso-width-percent:0;mso-height-percent:0;mso-wrap-distance-left:9pt;mso-wrap-distance-top:3.6pt;mso-wrap-distance-right:9pt;mso-wrap-distance-bottom:3.6pt;mso-position-horizontal:absolute;mso-position-horizontal-relative:text;mso-position-vertical:absolute;mso-position-vertical-relative:text;mso-width-percent:0;mso-height-percent:0;mso-width-relative:margin;mso-height-relative:margin;v-text-anchor:top" o:gfxdata="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" stroked="f">
+              <v:shape w14:anchorId="76D5F8D0" id="_x0000_s1028" type="#_x0000_t202" style="position:absolute;margin-left:305pt;margin-top:.45pt;width:73.5pt;height:24pt;z-index:251662336;visibility:visible;mso-wrap-style:square;mso-width-percent:0;mso-height-percent:0;mso-wrap-distance-left:9pt;mso-wrap-distance-top:3.6pt;mso-wrap-distance-right:9pt;mso-wrap-distance-bottom:3.6pt;mso-position-horizontal:absolute;mso-position-horizontal-relative:text;mso-position-vertical:absolute;mso-position-vertical-relative:text;mso-width-percent:0;mso-height-percent:0;mso-width-relative:margin;mso-height-relative:margin;v-text-anchor:top" o:gfxdata="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" stroked="f">
                 <v:textbox>
                   <w:txbxContent>
                     <w:p>
@@ -24904,7 +24904,7 @@
         <mc:AlternateContent>
           <mc:Choice Requires="wps">
             <w:drawing>
-              <wp:anchor distT="0" distB="0" distL="114300" distR="114300" simplePos="0" relativeHeight="251665920" behindDoc="0" locked="0" layoutInCell="1" allowOverlap="1" wp14:anchorId="33CA9F7D" wp14:editId="14066AD0">
+              <wp:anchor distT="0" distB="0" distL="114300" distR="114300" simplePos="0" relativeHeight="251661312" behindDoc="0" locked="0" layoutInCell="1" allowOverlap="1" wp14:anchorId="33CA9F7D" wp14:editId="14066AD0">
                 <wp:simplePos x="0" y="0"/>
                 <wp:positionH relativeFrom="column">
                   <wp:posOffset>530225</wp:posOffset>
@@ -24975,7 +24975,7 @@
         <mc:AlternateContent>
           <mc:Choice Requires="wps">
             <w:drawing>
-              <wp:anchor distT="0" distB="0" distL="114300" distR="114300" simplePos="0" relativeHeight="251664896" behindDoc="0" locked="0" layoutInCell="1" allowOverlap="1" wp14:anchorId="482FCD0A" wp14:editId="6B94799F">
+              <wp:anchor distT="0" distB="0" distL="114300" distR="114300" simplePos="0" relativeHeight="251660288" behindDoc="0" locked="0" layoutInCell="1" allowOverlap="1" wp14:anchorId="482FCD0A" wp14:editId="6B94799F">
                 <wp:simplePos x="0" y="0"/>
                 <wp:positionH relativeFrom="column">
                   <wp:posOffset>2187575</wp:posOffset>
@@ -25042,7 +25042,7 @@
         <mc:AlternateContent>
           <mc:Choice Requires="wps">
             <w:drawing>
-              <wp:anchor distT="0" distB="0" distL="114300" distR="114300" simplePos="0" relativeHeight="251663872" behindDoc="0" locked="0" layoutInCell="1" allowOverlap="1" wp14:anchorId="25204B22" wp14:editId="20EBBAC6">
+              <wp:anchor distT="0" distB="0" distL="114300" distR="114300" simplePos="0" relativeHeight="251659264" behindDoc="0" locked="0" layoutInCell="1" allowOverlap="1" wp14:anchorId="25204B22" wp14:editId="20EBBAC6">
                 <wp:simplePos x="0" y="0"/>
                 <wp:positionH relativeFrom="column">
                   <wp:posOffset>2540000</wp:posOffset>
@@ -25107,7 +25107,7 @@
           <w:lang w:val="fr-FR" w:eastAsia="fr-FR"/>
         </w:rPr>
         <w:drawing>
-          <wp:anchor distT="0" distB="0" distL="114300" distR="114300" simplePos="0" relativeHeight="251662848" behindDoc="1" locked="0" layoutInCell="1" allowOverlap="1" wp14:anchorId="36C1D23F" wp14:editId="619BE0B1">
+          <wp:anchor distT="0" distB="0" distL="114300" distR="114300" simplePos="0" relativeHeight="251658240" behindDoc="1" locked="0" layoutInCell="1" allowOverlap="1" wp14:anchorId="36C1D23F" wp14:editId="619BE0B1">
             <wp:simplePos x="0" y="0"/>
             <wp:positionH relativeFrom="column">
               <wp:posOffset>1301750</wp:posOffset>
@@ -25177,7 +25177,7 @@
           <w:lang w:val="fr-FR"/>
         </w:rPr>
         <w:pict w14:anchorId="30D17649">
-          <v:shape id="_x0000_i1036" type="#_x0000_t75" style="width:82.5pt;height:35.25pt">
+          <v:shape id="_x0000_i1025" type="#_x0000_t75" style="width:82.5pt;height:35.25pt">
             <v:imagedata r:id="rId22" o:title="pause"/>
           </v:shape>
         </w:pict>
@@ -26422,18 +26422,7 @@
           <w:lang w:val="fr-FR" w:eastAsia="fr-FR"/>
         </w:rPr>
         <w:lastRenderedPageBreak/>
-        <w:t>20</w:t>
-      </w:r>
-      <w:r>
-        <w:rPr>
-          <w:rFonts w:ascii="Times New Roman" w:eastAsia="Times New Roman" w:hAnsi="Times New Roman" w:cs="Times New Roman"/>
-          <w:b/>
-          <w:bCs/>
-          <w:sz w:val="28"/>
-          <w:szCs w:val="32"/>
-          <w:lang w:val="fr-FR" w:eastAsia="fr-FR"/>
-        </w:rPr>
-        <w:t xml:space="preserve">. </w:t>
+        <w:t xml:space="preserve">20. </w:t>
       </w:r>
       <w:r>
         <w:rPr>
@@ -27630,7 +27619,6 @@
                 <w:lang w:val="fr-FR" w:eastAsia="fr-FR"/>
               </w:rPr>
             </w:pPr>
-            <w:bookmarkStart w:id="4" w:name="_GoBack"/>
             <w:r>
               <w:rPr>
                 <w:rFonts w:ascii="Times New Roman" w:eastAsia="Times New Roman" w:hAnsi="Times New Roman" w:cs="Times New Roman"/>
@@ -27681,13 +27669,3663 @@
                 </wp:inline>
               </w:drawing>
             </w:r>
-            <w:bookmarkEnd w:id="4"/>
           </w:p>
         </w:tc>
       </w:tr>
     </w:tbl>
     <w:p>
       <w:pPr>
+        <w:pStyle w:val="Titre1"/>
+        <w:numPr>
+          <w:ilvl w:val="0"/>
+          <w:numId w:val="0"/>
+        </w:numPr>
+        <w:ind w:left="432"/>
+        <w:rPr>
+          <w:color w:val="2929FF"/>
+          <w:sz w:val="32"/>
+          <w:szCs w:val="32"/>
+        </w:rPr>
+      </w:pPr>
+    </w:p>
+    <w:p>
+      <w:pPr>
+        <w:pStyle w:val="Titre1"/>
+        <w:numPr>
+          <w:ilvl w:val="0"/>
+          <w:numId w:val="0"/>
+        </w:numPr>
+        <w:ind w:left="432"/>
+        <w:rPr>
+          <w:color w:val="2929FF"/>
+          <w:sz w:val="32"/>
+          <w:szCs w:val="32"/>
+        </w:rPr>
+      </w:pPr>
+    </w:p>
+    <w:p>
+      <w:pPr>
+        <w:pStyle w:val="Titre1"/>
+        <w:numPr>
+          <w:ilvl w:val="0"/>
+          <w:numId w:val="0"/>
+        </w:numPr>
+        <w:ind w:left="432"/>
+        <w:rPr>
+          <w:color w:val="2929FF"/>
+          <w:sz w:val="32"/>
+          <w:szCs w:val="32"/>
+        </w:rPr>
+      </w:pPr>
+    </w:p>
+    <w:p>
+      <w:pPr>
+        <w:pStyle w:val="Titre1"/>
+        <w:numPr>
+          <w:ilvl w:val="0"/>
+          <w:numId w:val="0"/>
+        </w:numPr>
+        <w:ind w:left="432"/>
+        <w:rPr>
+          <w:color w:val="2929FF"/>
+          <w:sz w:val="32"/>
+          <w:szCs w:val="32"/>
+        </w:rPr>
+      </w:pPr>
+    </w:p>
+    <w:p>
+      <w:pPr>
+        <w:pStyle w:val="Titre1"/>
+        <w:numPr>
+          <w:ilvl w:val="0"/>
+          <w:numId w:val="0"/>
+        </w:numPr>
+        <w:ind w:left="432"/>
+        <w:rPr>
+          <w:color w:val="2929FF"/>
+          <w:sz w:val="32"/>
+          <w:szCs w:val="32"/>
+        </w:rPr>
+      </w:pPr>
+    </w:p>
+    <w:p>
+      <w:pPr>
+        <w:pStyle w:val="Titre1"/>
+        <w:numPr>
+          <w:ilvl w:val="0"/>
+          <w:numId w:val="0"/>
+        </w:numPr>
+        <w:ind w:left="432"/>
+      </w:pPr>
+      <w:r>
+        <w:rPr>
+          <w:color w:val="2929FF"/>
+          <w:sz w:val="32"/>
+          <w:szCs w:val="32"/>
+        </w:rPr>
+        <w:lastRenderedPageBreak/>
+        <w:t>Version v6</w:t>
+      </w:r>
+      <w:bookmarkStart w:id="4" w:name="_GoBack"/>
+      <w:bookmarkEnd w:id="4"/>
+    </w:p>
+    <w:p>
+      <w:pPr>
+        <w:pStyle w:val="NormalWeb"/>
+        <w:spacing w:before="69" w:beforeAutospacing="0" w:after="0" w:afterAutospacing="0"/>
+        <w:ind w:firstLine="432"/>
+        <w:rPr>
+          <w:b/>
+          <w:bCs/>
+          <w:sz w:val="28"/>
+          <w:szCs w:val="32"/>
+        </w:rPr>
+      </w:pPr>
+      <w:r>
+        <w:rPr>
+          <w:b/>
+          <w:bCs/>
+          <w:sz w:val="28"/>
+          <w:szCs w:val="32"/>
+        </w:rPr>
+        <w:t>21. Diagramme états-transitions -actions du jeu</w:t>
+      </w:r>
+    </w:p>
+    <w:p>
+      <w:pPr>
+        <w:pStyle w:val="NormalWeb"/>
+        <w:spacing w:before="69" w:beforeAutospacing="0" w:after="0" w:afterAutospacing="0"/>
+      </w:pPr>
+      <w:r>
+        <w:rPr>
+          <w:b/>
+          <w:bCs/>
+          <w:noProof/>
+          <w:color w:val="0000FF"/>
+          <w:sz w:val="32"/>
+          <w:szCs w:val="32"/>
+          <w:bdr w:val="none" w:sz="0" w:space="0" w:color="auto" w:frame="1"/>
+        </w:rPr>
+        <w:drawing>
+          <wp:inline distT="0" distB="0" distL="0" distR="0" wp14:anchorId="1054D84A" wp14:editId="71E52B34">
+            <wp:extent cx="5638800" cy="2714625"/>
+            <wp:effectExtent l="0" t="0" r="0" b="9525"/>
+            <wp:docPr id="36" name="Image 36" descr="https://lh3.googleusercontent.com/V6rdcMZReEnzkuWsD1hczs3p4L15bZHtkUzFoPJIAfpDhrd_TKHSLRK1_Om-EF3cxXbh8G_xgDZnkSfzA6uorzUw8yYTi8JZKNRgPZkp9lVCStZBlVeI3QstCmKAOR9wFmvQ7YI"/>
+            <wp:cNvGraphicFramePr>
+              <a:graphicFrameLocks xmlns:a="http://schemas.openxmlformats.org/drawingml/2006/main" noChangeAspect="1"/>
+            </wp:cNvGraphicFramePr>
+            <a:graphic xmlns:a="http://schemas.openxmlformats.org/drawingml/2006/main">
+              <a:graphicData uri="http://schemas.openxmlformats.org/drawingml/2006/picture">
+                <pic:pic xmlns:pic="http://schemas.openxmlformats.org/drawingml/2006/picture">
+                  <pic:nvPicPr>
+                    <pic:cNvPr id="0" name="Picture 2" descr="https://lh3.googleusercontent.com/V6rdcMZReEnzkuWsD1hczs3p4L15bZHtkUzFoPJIAfpDhrd_TKHSLRK1_Om-EF3cxXbh8G_xgDZnkSfzA6uorzUw8yYTi8JZKNRgPZkp9lVCStZBlVeI3QstCmKAOR9wFmvQ7YI"/>
+                    <pic:cNvPicPr>
+                      <a:picLocks noChangeAspect="1" noChangeArrowheads="1"/>
+                    </pic:cNvPicPr>
+                  </pic:nvPicPr>
+                  <pic:blipFill>
+                    <a:blip r:embed="rId28">
+                      <a:extLst>
+                        <a:ext uri="{28A0092B-C50C-407E-A947-70E740481C1C}">
+                          <a14:useLocalDpi xmlns:a14="http://schemas.microsoft.com/office/drawing/2010/main" val="0"/>
+                        </a:ext>
+                      </a:extLst>
+                    </a:blip>
+                    <a:srcRect/>
+                    <a:stretch>
+                      <a:fillRect/>
+                    </a:stretch>
+                  </pic:blipFill>
+                  <pic:spPr bwMode="auto">
+                    <a:xfrm>
+                      <a:off x="0" y="0"/>
+                      <a:ext cx="5638800" cy="2714625"/>
+                    </a:xfrm>
+                    <a:prstGeom prst="rect">
+                      <a:avLst/>
+                    </a:prstGeom>
+                    <a:noFill/>
+                    <a:ln>
+                      <a:noFill/>
+                    </a:ln>
+                  </pic:spPr>
+                </pic:pic>
+              </a:graphicData>
+            </a:graphic>
+          </wp:inline>
+        </w:drawing>
+      </w:r>
+    </w:p>
+    <w:p/>
+    <w:p>
+      <w:pPr>
+        <w:pStyle w:val="NormalWeb"/>
+        <w:spacing w:before="240" w:beforeAutospacing="0" w:after="0" w:afterAutospacing="0"/>
+        <w:ind w:left="924"/>
+      </w:pPr>
+      <w:r>
+        <w:rPr>
+          <w:b/>
+          <w:bCs/>
+          <w:color w:val="000000"/>
+          <w:sz w:val="22"/>
+          <w:szCs w:val="22"/>
+        </w:rPr>
+        <w:t>Dictionnaire</w:t>
+      </w:r>
+      <w:r>
+        <w:rPr>
+          <w:rFonts w:ascii="Calibri" w:hAnsi="Calibri" w:cs="Calibri"/>
+          <w:color w:val="000000"/>
+          <w:sz w:val="22"/>
+          <w:szCs w:val="22"/>
+        </w:rPr>
+        <w:t xml:space="preserve"> </w:t>
+      </w:r>
+      <w:r>
+        <w:rPr>
+          <w:b/>
+          <w:bCs/>
+          <w:color w:val="000000"/>
+          <w:sz w:val="22"/>
+          <w:szCs w:val="22"/>
+        </w:rPr>
+        <w:t>des états du jeu</w:t>
+      </w:r>
+      <w:r>
+        <w:rPr>
+          <w:rFonts w:ascii="Calibri" w:hAnsi="Calibri" w:cs="Calibri"/>
+          <w:color w:val="000000"/>
+          <w:sz w:val="22"/>
+          <w:szCs w:val="22"/>
+        </w:rPr>
+        <w:t>    </w:t>
+      </w:r>
+    </w:p>
+    <w:tbl>
+      <w:tblPr>
+        <w:tblW w:w="0" w:type="auto"/>
+        <w:tblCellMar>
+          <w:top w:w="15" w:type="dxa"/>
+          <w:left w:w="15" w:type="dxa"/>
+          <w:bottom w:w="15" w:type="dxa"/>
+          <w:right w:w="15" w:type="dxa"/>
+        </w:tblCellMar>
+        <w:tblLook w:val="04A0" w:firstRow="1" w:lastRow="0" w:firstColumn="1" w:lastColumn="0" w:noHBand="0" w:noVBand="1"/>
+      </w:tblPr>
+      <w:tblGrid>
+        <w:gridCol w:w="1739"/>
+        <w:gridCol w:w="3849"/>
+      </w:tblGrid>
+      <w:tr>
+        <w:trPr>
+          <w:trHeight w:val="263"/>
+        </w:trPr>
+        <w:tc>
+          <w:tcPr>
+            <w:tcW w:w="0" w:type="auto"/>
+            <w:tcBorders>
+              <w:top w:val="single" w:sz="4" w:space="0" w:color="000000"/>
+              <w:left w:val="single" w:sz="4" w:space="0" w:color="000000"/>
+              <w:bottom w:val="single" w:sz="4" w:space="0" w:color="000000"/>
+              <w:right w:val="single" w:sz="4" w:space="0" w:color="000000"/>
+            </w:tcBorders>
+            <w:tcMar>
+              <w:top w:w="100" w:type="dxa"/>
+              <w:left w:w="100" w:type="dxa"/>
+              <w:bottom w:w="100" w:type="dxa"/>
+              <w:right w:w="100" w:type="dxa"/>
+            </w:tcMar>
+            <w:hideMark/>
+          </w:tcPr>
+          <w:p>
+            <w:pPr>
+              <w:pStyle w:val="NormalWeb"/>
+              <w:spacing w:before="0" w:beforeAutospacing="0" w:after="0" w:afterAutospacing="0"/>
+              <w:ind w:left="793"/>
+            </w:pPr>
+            <w:proofErr w:type="spellStart"/>
+            <w:r>
+              <w:rPr>
+                <w:i/>
+                <w:iCs/>
+                <w:color w:val="000000"/>
+                <w:sz w:val="22"/>
+                <w:szCs w:val="22"/>
+              </w:rPr>
+              <w:t>nomEtat</w:t>
+            </w:r>
+            <w:proofErr w:type="spellEnd"/>
+          </w:p>
+        </w:tc>
+        <w:tc>
+          <w:tcPr>
+            <w:tcW w:w="0" w:type="auto"/>
+            <w:tcBorders>
+              <w:top w:val="single" w:sz="4" w:space="0" w:color="000000"/>
+              <w:left w:val="single" w:sz="4" w:space="0" w:color="000000"/>
+              <w:bottom w:val="single" w:sz="4" w:space="0" w:color="000000"/>
+              <w:right w:val="single" w:sz="4" w:space="0" w:color="000000"/>
+            </w:tcBorders>
+            <w:tcMar>
+              <w:top w:w="100" w:type="dxa"/>
+              <w:left w:w="100" w:type="dxa"/>
+              <w:bottom w:w="100" w:type="dxa"/>
+              <w:right w:w="100" w:type="dxa"/>
+            </w:tcMar>
+            <w:hideMark/>
+          </w:tcPr>
+          <w:p>
+            <w:pPr>
+              <w:pStyle w:val="NormalWeb"/>
+              <w:spacing w:before="0" w:beforeAutospacing="0" w:after="0" w:afterAutospacing="0"/>
+              <w:jc w:val="center"/>
+            </w:pPr>
+            <w:r>
+              <w:rPr>
+                <w:i/>
+                <w:iCs/>
+                <w:color w:val="000000"/>
+                <w:sz w:val="22"/>
+                <w:szCs w:val="22"/>
+              </w:rPr>
+              <w:t>Signification</w:t>
+            </w:r>
+          </w:p>
+        </w:tc>
+      </w:tr>
+      <w:tr>
+        <w:trPr>
+          <w:trHeight w:val="1088"/>
+        </w:trPr>
+        <w:tc>
+          <w:tcPr>
+            <w:tcW w:w="0" w:type="auto"/>
+            <w:tcBorders>
+              <w:top w:val="single" w:sz="4" w:space="0" w:color="000000"/>
+              <w:left w:val="single" w:sz="4" w:space="0" w:color="000000"/>
+              <w:bottom w:val="single" w:sz="4" w:space="0" w:color="000000"/>
+              <w:right w:val="single" w:sz="4" w:space="0" w:color="000000"/>
+            </w:tcBorders>
+            <w:tcMar>
+              <w:top w:w="100" w:type="dxa"/>
+              <w:left w:w="100" w:type="dxa"/>
+              <w:bottom w:w="100" w:type="dxa"/>
+              <w:right w:w="100" w:type="dxa"/>
+            </w:tcMar>
+            <w:hideMark/>
+          </w:tcPr>
+          <w:p>
+            <w:pPr>
+              <w:pStyle w:val="NormalWeb"/>
+              <w:spacing w:before="17" w:beforeAutospacing="0" w:after="0" w:afterAutospacing="0"/>
+              <w:ind w:left="37"/>
+              <w:jc w:val="center"/>
+            </w:pPr>
+            <w:r>
+              <w:rPr>
+                <w:color w:val="000000"/>
+                <w:sz w:val="20"/>
+                <w:szCs w:val="20"/>
+              </w:rPr>
+              <w:t>inactif</w:t>
+            </w:r>
+          </w:p>
+        </w:tc>
+        <w:tc>
+          <w:tcPr>
+            <w:tcW w:w="0" w:type="auto"/>
+            <w:tcBorders>
+              <w:top w:val="single" w:sz="4" w:space="0" w:color="000000"/>
+              <w:left w:val="single" w:sz="4" w:space="0" w:color="000000"/>
+              <w:bottom w:val="single" w:sz="4" w:space="0" w:color="000000"/>
+              <w:right w:val="single" w:sz="4" w:space="0" w:color="000000"/>
+            </w:tcBorders>
+            <w:tcMar>
+              <w:top w:w="100" w:type="dxa"/>
+              <w:left w:w="100" w:type="dxa"/>
+              <w:bottom w:w="100" w:type="dxa"/>
+              <w:right w:w="100" w:type="dxa"/>
+            </w:tcMar>
+            <w:hideMark/>
+          </w:tcPr>
+          <w:p>
+            <w:pPr>
+              <w:pStyle w:val="NormalWeb"/>
+              <w:spacing w:before="0" w:beforeAutospacing="0" w:after="0" w:afterAutospacing="0"/>
+              <w:ind w:left="63"/>
+            </w:pPr>
+            <w:r>
+              <w:rPr>
+                <w:color w:val="000000"/>
+                <w:sz w:val="22"/>
+                <w:szCs w:val="22"/>
+              </w:rPr>
+              <w:t>l’utilisateur démarre une nouvelle partie </w:t>
+            </w:r>
+          </w:p>
+        </w:tc>
+      </w:tr>
+      <w:tr>
+        <w:trPr>
+          <w:trHeight w:val="853"/>
+        </w:trPr>
+        <w:tc>
+          <w:tcPr>
+            <w:tcW w:w="0" w:type="auto"/>
+            <w:tcBorders>
+              <w:top w:val="single" w:sz="4" w:space="0" w:color="000000"/>
+              <w:left w:val="single" w:sz="4" w:space="0" w:color="000000"/>
+              <w:bottom w:val="single" w:sz="4" w:space="0" w:color="000000"/>
+              <w:right w:val="single" w:sz="4" w:space="0" w:color="000000"/>
+            </w:tcBorders>
+            <w:tcMar>
+              <w:top w:w="100" w:type="dxa"/>
+              <w:left w:w="100" w:type="dxa"/>
+              <w:bottom w:w="100" w:type="dxa"/>
+              <w:right w:w="100" w:type="dxa"/>
+            </w:tcMar>
+            <w:hideMark/>
+          </w:tcPr>
+          <w:p>
+            <w:pPr>
+              <w:pStyle w:val="NormalWeb"/>
+              <w:spacing w:before="143" w:beforeAutospacing="0" w:after="0" w:afterAutospacing="0"/>
+              <w:ind w:left="37"/>
+              <w:jc w:val="center"/>
+            </w:pPr>
+            <w:r>
+              <w:rPr>
+                <w:color w:val="000000"/>
+                <w:sz w:val="20"/>
+                <w:szCs w:val="20"/>
+              </w:rPr>
+              <w:t>actif</w:t>
+            </w:r>
+          </w:p>
+        </w:tc>
+        <w:tc>
+          <w:tcPr>
+            <w:tcW w:w="0" w:type="auto"/>
+            <w:tcBorders>
+              <w:top w:val="single" w:sz="4" w:space="0" w:color="000000"/>
+              <w:left w:val="single" w:sz="4" w:space="0" w:color="000000"/>
+              <w:bottom w:val="single" w:sz="4" w:space="0" w:color="000000"/>
+              <w:right w:val="single" w:sz="4" w:space="0" w:color="000000"/>
+            </w:tcBorders>
+            <w:tcMar>
+              <w:top w:w="100" w:type="dxa"/>
+              <w:left w:w="100" w:type="dxa"/>
+              <w:bottom w:w="100" w:type="dxa"/>
+              <w:right w:w="100" w:type="dxa"/>
+            </w:tcMar>
+            <w:hideMark/>
+          </w:tcPr>
+          <w:p>
+            <w:pPr>
+              <w:pStyle w:val="NormalWeb"/>
+              <w:spacing w:before="0" w:beforeAutospacing="0" w:after="0" w:afterAutospacing="0"/>
+              <w:ind w:left="63" w:right="360"/>
+            </w:pPr>
+            <w:r>
+              <w:rPr>
+                <w:color w:val="000000"/>
+                <w:sz w:val="22"/>
+                <w:szCs w:val="22"/>
+              </w:rPr>
+              <w:t>l’utilisateur joue contre la machine</w:t>
+            </w:r>
+          </w:p>
+        </w:tc>
+      </w:tr>
+    </w:tbl>
+    <w:p/>
+    <w:p>
+      <w:pPr>
+        <w:pStyle w:val="NormalWeb"/>
+        <w:spacing w:before="0" w:beforeAutospacing="0" w:after="0" w:afterAutospacing="0"/>
+        <w:ind w:left="923"/>
+      </w:pPr>
+      <w:r>
+        <w:rPr>
+          <w:b/>
+          <w:bCs/>
+          <w:color w:val="000000"/>
+          <w:sz w:val="22"/>
+          <w:szCs w:val="22"/>
+        </w:rPr>
+        <w:t>Dictionnaire des événements faisant changer le jeu d’état</w:t>
+      </w:r>
+    </w:p>
+    <w:tbl>
+      <w:tblPr>
+        <w:tblW w:w="0" w:type="auto"/>
+        <w:tblCellMar>
+          <w:top w:w="15" w:type="dxa"/>
+          <w:left w:w="15" w:type="dxa"/>
+          <w:bottom w:w="15" w:type="dxa"/>
+          <w:right w:w="15" w:type="dxa"/>
+        </w:tblCellMar>
+        <w:tblLook w:val="04A0" w:firstRow="1" w:lastRow="0" w:firstColumn="1" w:lastColumn="0" w:noHBand="0" w:noVBand="1"/>
+      </w:tblPr>
+      <w:tblGrid>
+        <w:gridCol w:w="2605"/>
+        <w:gridCol w:w="4625"/>
+      </w:tblGrid>
+      <w:tr>
+        <w:trPr>
+          <w:trHeight w:val="263"/>
+        </w:trPr>
+        <w:tc>
+          <w:tcPr>
+            <w:tcW w:w="0" w:type="auto"/>
+            <w:tcBorders>
+              <w:top w:val="single" w:sz="4" w:space="0" w:color="000000"/>
+              <w:left w:val="single" w:sz="4" w:space="0" w:color="000000"/>
+              <w:bottom w:val="single" w:sz="4" w:space="0" w:color="000000"/>
+              <w:right w:val="single" w:sz="4" w:space="0" w:color="000000"/>
+            </w:tcBorders>
+            <w:tcMar>
+              <w:top w:w="100" w:type="dxa"/>
+              <w:left w:w="100" w:type="dxa"/>
+              <w:bottom w:w="100" w:type="dxa"/>
+              <w:right w:w="100" w:type="dxa"/>
+            </w:tcMar>
+            <w:hideMark/>
+          </w:tcPr>
+          <w:p>
+            <w:pPr>
+              <w:pStyle w:val="NormalWeb"/>
+              <w:spacing w:before="0" w:beforeAutospacing="0" w:after="0" w:afterAutospacing="0"/>
+              <w:ind w:left="793"/>
+            </w:pPr>
+            <w:proofErr w:type="spellStart"/>
+            <w:r>
+              <w:rPr>
+                <w:i/>
+                <w:iCs/>
+                <w:color w:val="000000"/>
+                <w:sz w:val="22"/>
+                <w:szCs w:val="22"/>
+              </w:rPr>
+              <w:t>nomEvénement</w:t>
+            </w:r>
+            <w:proofErr w:type="spellEnd"/>
+          </w:p>
+        </w:tc>
+        <w:tc>
+          <w:tcPr>
+            <w:tcW w:w="0" w:type="auto"/>
+            <w:tcBorders>
+              <w:top w:val="single" w:sz="4" w:space="0" w:color="000000"/>
+              <w:left w:val="single" w:sz="4" w:space="0" w:color="000000"/>
+              <w:bottom w:val="single" w:sz="4" w:space="0" w:color="000000"/>
+              <w:right w:val="single" w:sz="4" w:space="0" w:color="000000"/>
+            </w:tcBorders>
+            <w:tcMar>
+              <w:top w:w="100" w:type="dxa"/>
+              <w:left w:w="100" w:type="dxa"/>
+              <w:bottom w:w="100" w:type="dxa"/>
+              <w:right w:w="100" w:type="dxa"/>
+            </w:tcMar>
+            <w:hideMark/>
+          </w:tcPr>
+          <w:p>
+            <w:pPr>
+              <w:pStyle w:val="NormalWeb"/>
+              <w:spacing w:before="0" w:beforeAutospacing="0" w:after="0" w:afterAutospacing="0"/>
+              <w:jc w:val="center"/>
+            </w:pPr>
+            <w:r>
+              <w:rPr>
+                <w:i/>
+                <w:iCs/>
+                <w:color w:val="000000"/>
+                <w:sz w:val="22"/>
+                <w:szCs w:val="22"/>
+              </w:rPr>
+              <w:t>Signification</w:t>
+            </w:r>
+          </w:p>
+        </w:tc>
+      </w:tr>
+      <w:tr>
+        <w:trPr>
+          <w:trHeight w:val="263"/>
+        </w:trPr>
+        <w:tc>
+          <w:tcPr>
+            <w:tcW w:w="0" w:type="auto"/>
+            <w:tcBorders>
+              <w:top w:val="single" w:sz="4" w:space="0" w:color="000000"/>
+              <w:left w:val="single" w:sz="4" w:space="0" w:color="000000"/>
+              <w:bottom w:val="single" w:sz="4" w:space="0" w:color="000000"/>
+              <w:right w:val="single" w:sz="4" w:space="0" w:color="000000"/>
+            </w:tcBorders>
+            <w:tcMar>
+              <w:top w:w="100" w:type="dxa"/>
+              <w:left w:w="100" w:type="dxa"/>
+              <w:bottom w:w="100" w:type="dxa"/>
+              <w:right w:w="100" w:type="dxa"/>
+            </w:tcMar>
+            <w:hideMark/>
+          </w:tcPr>
+          <w:p>
+            <w:pPr>
+              <w:pStyle w:val="NormalWeb"/>
+              <w:spacing w:before="17" w:beforeAutospacing="0" w:after="0" w:afterAutospacing="0"/>
+              <w:jc w:val="center"/>
+            </w:pPr>
+            <w:r>
+              <w:rPr>
+                <w:color w:val="000000"/>
+                <w:sz w:val="20"/>
+                <w:szCs w:val="20"/>
+              </w:rPr>
+              <w:t>nouvelle partie</w:t>
+            </w:r>
+          </w:p>
+        </w:tc>
+        <w:tc>
+          <w:tcPr>
+            <w:tcW w:w="0" w:type="auto"/>
+            <w:tcBorders>
+              <w:top w:val="single" w:sz="4" w:space="0" w:color="000000"/>
+              <w:left w:val="single" w:sz="4" w:space="0" w:color="000000"/>
+              <w:bottom w:val="single" w:sz="4" w:space="0" w:color="000000"/>
+              <w:right w:val="single" w:sz="4" w:space="0" w:color="000000"/>
+            </w:tcBorders>
+            <w:tcMar>
+              <w:top w:w="100" w:type="dxa"/>
+              <w:left w:w="100" w:type="dxa"/>
+              <w:bottom w:w="100" w:type="dxa"/>
+              <w:right w:w="100" w:type="dxa"/>
+            </w:tcMar>
+            <w:hideMark/>
+          </w:tcPr>
+          <w:p>
+            <w:pPr>
+              <w:pStyle w:val="NormalWeb"/>
+              <w:spacing w:before="0" w:beforeAutospacing="0" w:after="0" w:afterAutospacing="0"/>
+              <w:ind w:left="63"/>
+            </w:pPr>
+            <w:r>
+              <w:rPr>
+                <w:color w:val="000000"/>
+                <w:sz w:val="22"/>
+                <w:szCs w:val="22"/>
+              </w:rPr>
+              <w:t>l’utilisateur démarre une nouvelle partie </w:t>
+            </w:r>
+          </w:p>
+        </w:tc>
+      </w:tr>
+      <w:tr>
+        <w:trPr>
+          <w:trHeight w:val="517"/>
+        </w:trPr>
+        <w:tc>
+          <w:tcPr>
+            <w:tcW w:w="0" w:type="auto"/>
+            <w:tcBorders>
+              <w:top w:val="single" w:sz="4" w:space="0" w:color="000000"/>
+              <w:left w:val="single" w:sz="4" w:space="0" w:color="000000"/>
+              <w:bottom w:val="single" w:sz="4" w:space="0" w:color="000000"/>
+              <w:right w:val="single" w:sz="4" w:space="0" w:color="000000"/>
+            </w:tcBorders>
+            <w:tcMar>
+              <w:top w:w="100" w:type="dxa"/>
+              <w:left w:w="100" w:type="dxa"/>
+              <w:bottom w:w="100" w:type="dxa"/>
+              <w:right w:w="100" w:type="dxa"/>
+            </w:tcMar>
+            <w:hideMark/>
+          </w:tcPr>
+          <w:p>
+            <w:pPr>
+              <w:pStyle w:val="NormalWeb"/>
+              <w:spacing w:before="143" w:beforeAutospacing="0" w:after="0" w:afterAutospacing="0"/>
+              <w:jc w:val="center"/>
+            </w:pPr>
+            <w:r>
+              <w:rPr>
+                <w:color w:val="000000"/>
+                <w:sz w:val="20"/>
+                <w:szCs w:val="20"/>
+              </w:rPr>
+              <w:t>joue un coup</w:t>
+            </w:r>
+          </w:p>
+        </w:tc>
+        <w:tc>
+          <w:tcPr>
+            <w:tcW w:w="0" w:type="auto"/>
+            <w:tcBorders>
+              <w:top w:val="single" w:sz="4" w:space="0" w:color="000000"/>
+              <w:left w:val="single" w:sz="4" w:space="0" w:color="000000"/>
+              <w:bottom w:val="single" w:sz="4" w:space="0" w:color="000000"/>
+              <w:right w:val="single" w:sz="4" w:space="0" w:color="000000"/>
+            </w:tcBorders>
+            <w:tcMar>
+              <w:top w:w="100" w:type="dxa"/>
+              <w:left w:w="100" w:type="dxa"/>
+              <w:bottom w:w="100" w:type="dxa"/>
+              <w:right w:w="100" w:type="dxa"/>
+            </w:tcMar>
+            <w:hideMark/>
+          </w:tcPr>
+          <w:p>
+            <w:pPr>
+              <w:pStyle w:val="NormalWeb"/>
+              <w:spacing w:before="0" w:beforeAutospacing="0" w:after="0" w:afterAutospacing="0"/>
+              <w:ind w:left="63" w:right="360"/>
+            </w:pPr>
+            <w:r>
+              <w:rPr>
+                <w:color w:val="000000"/>
+                <w:sz w:val="22"/>
+                <w:szCs w:val="22"/>
+              </w:rPr>
+              <w:t>l’utilisateur joue un coup et continue la partie</w:t>
+            </w:r>
+          </w:p>
+        </w:tc>
+      </w:tr>
+      <w:tr>
+        <w:trPr>
+          <w:trHeight w:val="517"/>
+        </w:trPr>
+        <w:tc>
+          <w:tcPr>
+            <w:tcW w:w="0" w:type="auto"/>
+            <w:tcBorders>
+              <w:top w:val="single" w:sz="4" w:space="0" w:color="000000"/>
+              <w:left w:val="single" w:sz="4" w:space="0" w:color="000000"/>
+              <w:bottom w:val="single" w:sz="4" w:space="0" w:color="000000"/>
+              <w:right w:val="single" w:sz="4" w:space="0" w:color="000000"/>
+            </w:tcBorders>
+            <w:tcMar>
+              <w:top w:w="100" w:type="dxa"/>
+              <w:left w:w="100" w:type="dxa"/>
+              <w:bottom w:w="100" w:type="dxa"/>
+              <w:right w:w="100" w:type="dxa"/>
+            </w:tcMar>
+            <w:hideMark/>
+          </w:tcPr>
+          <w:p>
+            <w:pPr>
+              <w:pStyle w:val="NormalWeb"/>
+              <w:spacing w:before="143" w:beforeAutospacing="0" w:after="0" w:afterAutospacing="0"/>
+              <w:jc w:val="center"/>
+            </w:pPr>
+            <w:r>
+              <w:rPr>
+                <w:color w:val="000000"/>
+                <w:sz w:val="20"/>
+                <w:szCs w:val="20"/>
+              </w:rPr>
+              <w:t>partie Terminée</w:t>
+            </w:r>
+          </w:p>
+        </w:tc>
+        <w:tc>
+          <w:tcPr>
+            <w:tcW w:w="0" w:type="auto"/>
+            <w:tcBorders>
+              <w:top w:val="single" w:sz="4" w:space="0" w:color="000000"/>
+              <w:left w:val="single" w:sz="4" w:space="0" w:color="000000"/>
+              <w:bottom w:val="single" w:sz="4" w:space="0" w:color="000000"/>
+              <w:right w:val="single" w:sz="4" w:space="0" w:color="000000"/>
+            </w:tcBorders>
+            <w:tcMar>
+              <w:top w:w="100" w:type="dxa"/>
+              <w:left w:w="100" w:type="dxa"/>
+              <w:bottom w:w="100" w:type="dxa"/>
+              <w:right w:w="100" w:type="dxa"/>
+            </w:tcMar>
+            <w:hideMark/>
+          </w:tcPr>
+          <w:p>
+            <w:pPr>
+              <w:pStyle w:val="NormalWeb"/>
+              <w:spacing w:before="143" w:beforeAutospacing="0" w:after="0" w:afterAutospacing="0"/>
+            </w:pPr>
+            <w:r>
+              <w:rPr>
+                <w:color w:val="000000"/>
+                <w:sz w:val="20"/>
+                <w:szCs w:val="20"/>
+              </w:rPr>
+              <w:t>le joueur ou la machine a atteint 5 points</w:t>
+            </w:r>
+          </w:p>
+        </w:tc>
+      </w:tr>
+      <w:tr>
+        <w:trPr>
+          <w:trHeight w:val="517"/>
+        </w:trPr>
+        <w:tc>
+          <w:tcPr>
+            <w:tcW w:w="0" w:type="auto"/>
+            <w:tcBorders>
+              <w:top w:val="single" w:sz="4" w:space="0" w:color="000000"/>
+              <w:left w:val="single" w:sz="4" w:space="0" w:color="000000"/>
+              <w:bottom w:val="single" w:sz="4" w:space="0" w:color="000000"/>
+              <w:right w:val="single" w:sz="4" w:space="0" w:color="000000"/>
+            </w:tcBorders>
+            <w:tcMar>
+              <w:top w:w="100" w:type="dxa"/>
+              <w:left w:w="100" w:type="dxa"/>
+              <w:bottom w:w="100" w:type="dxa"/>
+              <w:right w:w="100" w:type="dxa"/>
+            </w:tcMar>
+            <w:hideMark/>
+          </w:tcPr>
+          <w:p>
+            <w:pPr>
+              <w:pStyle w:val="NormalWeb"/>
+              <w:spacing w:before="143" w:beforeAutospacing="0" w:after="0" w:afterAutospacing="0"/>
+              <w:jc w:val="center"/>
+            </w:pPr>
+            <w:proofErr w:type="spellStart"/>
+            <w:r>
+              <w:rPr>
+                <w:color w:val="000000"/>
+                <w:sz w:val="20"/>
+                <w:szCs w:val="20"/>
+              </w:rPr>
+              <w:t>arret</w:t>
+            </w:r>
+            <w:proofErr w:type="spellEnd"/>
+            <w:r>
+              <w:rPr>
+                <w:color w:val="000000"/>
+                <w:sz w:val="20"/>
+                <w:szCs w:val="20"/>
+              </w:rPr>
+              <w:t xml:space="preserve"> de la partie temps écoulé</w:t>
+            </w:r>
+          </w:p>
+        </w:tc>
+        <w:tc>
+          <w:tcPr>
+            <w:tcW w:w="0" w:type="auto"/>
+            <w:tcBorders>
+              <w:top w:val="single" w:sz="4" w:space="0" w:color="000000"/>
+              <w:left w:val="single" w:sz="4" w:space="0" w:color="000000"/>
+              <w:bottom w:val="single" w:sz="4" w:space="0" w:color="000000"/>
+              <w:right w:val="single" w:sz="4" w:space="0" w:color="000000"/>
+            </w:tcBorders>
+            <w:tcMar>
+              <w:top w:w="100" w:type="dxa"/>
+              <w:left w:w="100" w:type="dxa"/>
+              <w:bottom w:w="100" w:type="dxa"/>
+              <w:right w:w="100" w:type="dxa"/>
+            </w:tcMar>
+            <w:hideMark/>
+          </w:tcPr>
+          <w:p>
+            <w:pPr>
+              <w:pStyle w:val="NormalWeb"/>
+              <w:spacing w:before="143" w:beforeAutospacing="0" w:after="0" w:afterAutospacing="0"/>
+            </w:pPr>
+            <w:r>
+              <w:rPr>
+                <w:color w:val="000000"/>
+                <w:sz w:val="20"/>
+                <w:szCs w:val="20"/>
+              </w:rPr>
+              <w:t>le chrono a atteint 0</w:t>
+            </w:r>
+          </w:p>
+        </w:tc>
+      </w:tr>
+      <w:tr>
+        <w:trPr>
+          <w:trHeight w:val="517"/>
+        </w:trPr>
+        <w:tc>
+          <w:tcPr>
+            <w:tcW w:w="0" w:type="auto"/>
+            <w:tcBorders>
+              <w:top w:val="single" w:sz="4" w:space="0" w:color="000000"/>
+              <w:left w:val="single" w:sz="4" w:space="0" w:color="000000"/>
+              <w:bottom w:val="single" w:sz="4" w:space="0" w:color="000000"/>
+              <w:right w:val="single" w:sz="4" w:space="0" w:color="000000"/>
+            </w:tcBorders>
+            <w:tcMar>
+              <w:top w:w="100" w:type="dxa"/>
+              <w:left w:w="100" w:type="dxa"/>
+              <w:bottom w:w="100" w:type="dxa"/>
+              <w:right w:w="100" w:type="dxa"/>
+            </w:tcMar>
+            <w:hideMark/>
+          </w:tcPr>
+          <w:p>
+            <w:pPr>
+              <w:pStyle w:val="NormalWeb"/>
+              <w:spacing w:before="143" w:beforeAutospacing="0" w:after="0" w:afterAutospacing="0"/>
+              <w:jc w:val="center"/>
+            </w:pPr>
+            <w:r>
+              <w:rPr>
+                <w:color w:val="000000"/>
+                <w:sz w:val="20"/>
+                <w:szCs w:val="20"/>
+              </w:rPr>
+              <w:t>Personnaliser la partie</w:t>
+            </w:r>
+          </w:p>
+        </w:tc>
+        <w:tc>
+          <w:tcPr>
+            <w:tcW w:w="0" w:type="auto"/>
+            <w:tcBorders>
+              <w:top w:val="single" w:sz="4" w:space="0" w:color="000000"/>
+              <w:left w:val="single" w:sz="4" w:space="0" w:color="000000"/>
+              <w:bottom w:val="single" w:sz="4" w:space="0" w:color="000000"/>
+              <w:right w:val="single" w:sz="4" w:space="0" w:color="000000"/>
+            </w:tcBorders>
+            <w:tcMar>
+              <w:top w:w="100" w:type="dxa"/>
+              <w:left w:w="100" w:type="dxa"/>
+              <w:bottom w:w="100" w:type="dxa"/>
+              <w:right w:w="100" w:type="dxa"/>
+            </w:tcMar>
+            <w:hideMark/>
+          </w:tcPr>
+          <w:p>
+            <w:pPr>
+              <w:pStyle w:val="NormalWeb"/>
+              <w:spacing w:before="143" w:beforeAutospacing="0" w:after="0" w:afterAutospacing="0"/>
+            </w:pPr>
+            <w:r>
+              <w:rPr>
+                <w:color w:val="000000"/>
+                <w:sz w:val="20"/>
+                <w:szCs w:val="20"/>
+              </w:rPr>
+              <w:t>Personnalisation du jeu</w:t>
+            </w:r>
+          </w:p>
+        </w:tc>
+      </w:tr>
+    </w:tbl>
+    <w:p>
+      <w:pPr>
+        <w:pStyle w:val="NormalWeb"/>
+        <w:spacing w:before="71" w:beforeAutospacing="0" w:after="0" w:afterAutospacing="0"/>
+        <w:ind w:left="923"/>
+        <w:rPr>
+          <w:b/>
+          <w:bCs/>
+          <w:color w:val="000000"/>
+          <w:sz w:val="22"/>
+          <w:szCs w:val="22"/>
+        </w:rPr>
+      </w:pPr>
+    </w:p>
+    <w:p>
+      <w:pPr>
+        <w:pStyle w:val="NormalWeb"/>
+        <w:spacing w:before="71" w:beforeAutospacing="0" w:after="0" w:afterAutospacing="0"/>
+        <w:ind w:left="923"/>
+        <w:rPr>
+          <w:b/>
+          <w:bCs/>
+          <w:color w:val="000000"/>
+          <w:sz w:val="22"/>
+          <w:szCs w:val="22"/>
+        </w:rPr>
+      </w:pPr>
+    </w:p>
+    <w:p>
+      <w:pPr>
+        <w:pStyle w:val="NormalWeb"/>
+        <w:spacing w:before="71" w:beforeAutospacing="0" w:after="0" w:afterAutospacing="0"/>
+        <w:ind w:left="923"/>
+        <w:rPr>
+          <w:b/>
+          <w:bCs/>
+          <w:color w:val="000000"/>
+          <w:sz w:val="22"/>
+          <w:szCs w:val="22"/>
+        </w:rPr>
+      </w:pPr>
+    </w:p>
+    <w:p>
+      <w:pPr>
+        <w:pStyle w:val="NormalWeb"/>
+        <w:spacing w:before="71" w:beforeAutospacing="0" w:after="0" w:afterAutospacing="0"/>
+        <w:ind w:left="923"/>
+        <w:rPr>
+          <w:b/>
+          <w:bCs/>
+          <w:color w:val="000000"/>
+          <w:sz w:val="22"/>
+          <w:szCs w:val="22"/>
+        </w:rPr>
+      </w:pPr>
+    </w:p>
+    <w:p>
+      <w:pPr>
+        <w:pStyle w:val="NormalWeb"/>
+        <w:spacing w:before="71" w:beforeAutospacing="0" w:after="0" w:afterAutospacing="0"/>
+        <w:ind w:left="923"/>
+      </w:pPr>
+      <w:r>
+        <w:rPr>
+          <w:b/>
+          <w:bCs/>
+          <w:color w:val="000000"/>
+          <w:sz w:val="22"/>
+          <w:szCs w:val="22"/>
+        </w:rPr>
+        <w:lastRenderedPageBreak/>
+        <w:t>Description des actions réalisées lors de la traversée des transitions</w:t>
+      </w:r>
+    </w:p>
+    <w:tbl>
+      <w:tblPr>
+        <w:tblW w:w="0" w:type="auto"/>
+        <w:tblCellMar>
+          <w:top w:w="15" w:type="dxa"/>
+          <w:left w:w="15" w:type="dxa"/>
+          <w:bottom w:w="15" w:type="dxa"/>
+          <w:right w:w="15" w:type="dxa"/>
+        </w:tblCellMar>
+        <w:tblLook w:val="04A0" w:firstRow="1" w:lastRow="0" w:firstColumn="1" w:lastColumn="0" w:noHBand="0" w:noVBand="1"/>
+      </w:tblPr>
+      <w:tblGrid>
+        <w:gridCol w:w="2829"/>
+        <w:gridCol w:w="6639"/>
+      </w:tblGrid>
+      <w:tr>
+        <w:trPr>
+          <w:trHeight w:val="646"/>
+        </w:trPr>
+        <w:tc>
+          <w:tcPr>
+            <w:tcW w:w="0" w:type="auto"/>
+            <w:tcBorders>
+              <w:top w:val="single" w:sz="4" w:space="0" w:color="000000"/>
+              <w:left w:val="single" w:sz="4" w:space="0" w:color="000000"/>
+              <w:bottom w:val="single" w:sz="4" w:space="0" w:color="000000"/>
+              <w:right w:val="single" w:sz="4" w:space="0" w:color="000000"/>
+            </w:tcBorders>
+            <w:tcMar>
+              <w:top w:w="100" w:type="dxa"/>
+              <w:left w:w="100" w:type="dxa"/>
+              <w:bottom w:w="100" w:type="dxa"/>
+              <w:right w:w="100" w:type="dxa"/>
+            </w:tcMar>
+            <w:hideMark/>
+          </w:tcPr>
+          <w:p>
+            <w:pPr>
+              <w:pStyle w:val="NormalWeb"/>
+              <w:spacing w:before="17" w:beforeAutospacing="0" w:after="0" w:afterAutospacing="0"/>
+              <w:ind w:right="1"/>
+              <w:jc w:val="center"/>
+            </w:pPr>
+            <w:r>
+              <w:rPr>
+                <w:color w:val="000000"/>
+                <w:sz w:val="20"/>
+                <w:szCs w:val="20"/>
+              </w:rPr>
+              <w:t>Inactif -&gt; Actif (nouvelle partie)</w:t>
+            </w:r>
+          </w:p>
+        </w:tc>
+        <w:tc>
+          <w:tcPr>
+            <w:tcW w:w="0" w:type="auto"/>
+            <w:tcBorders>
+              <w:top w:val="single" w:sz="4" w:space="0" w:color="000000"/>
+              <w:left w:val="single" w:sz="4" w:space="0" w:color="000000"/>
+              <w:bottom w:val="single" w:sz="4" w:space="0" w:color="000000"/>
+              <w:right w:val="single" w:sz="4" w:space="0" w:color="000000"/>
+            </w:tcBorders>
+            <w:tcMar>
+              <w:top w:w="100" w:type="dxa"/>
+              <w:left w:w="100" w:type="dxa"/>
+              <w:bottom w:w="100" w:type="dxa"/>
+              <w:right w:w="100" w:type="dxa"/>
+            </w:tcMar>
+            <w:vAlign w:val="center"/>
+            <w:hideMark/>
+          </w:tcPr>
+          <w:p>
+            <w:pPr>
+              <w:pStyle w:val="NormalWeb"/>
+              <w:spacing w:before="0" w:beforeAutospacing="0" w:after="0" w:afterAutospacing="0"/>
+              <w:ind w:left="63" w:right="139"/>
+            </w:pPr>
+            <w:r>
+              <w:rPr>
+                <w:color w:val="000000"/>
+                <w:sz w:val="22"/>
+                <w:szCs w:val="22"/>
+              </w:rPr>
+              <w:t>Le joueur vient d’arriver sur l’application et souhaite lancer une partie </w:t>
+            </w:r>
+          </w:p>
+        </w:tc>
+      </w:tr>
+      <w:tr>
+        <w:trPr>
+          <w:trHeight w:val="995"/>
+        </w:trPr>
+        <w:tc>
+          <w:tcPr>
+            <w:tcW w:w="0" w:type="auto"/>
+            <w:tcBorders>
+              <w:top w:val="single" w:sz="4" w:space="0" w:color="000000"/>
+              <w:left w:val="single" w:sz="4" w:space="0" w:color="000000"/>
+              <w:bottom w:val="single" w:sz="4" w:space="0" w:color="000000"/>
+              <w:right w:val="single" w:sz="4" w:space="0" w:color="000000"/>
+            </w:tcBorders>
+            <w:tcMar>
+              <w:top w:w="100" w:type="dxa"/>
+              <w:left w:w="100" w:type="dxa"/>
+              <w:bottom w:w="100" w:type="dxa"/>
+              <w:right w:w="100" w:type="dxa"/>
+            </w:tcMar>
+            <w:hideMark/>
+          </w:tcPr>
+          <w:p>
+            <w:pPr>
+              <w:pStyle w:val="NormalWeb"/>
+              <w:spacing w:before="143" w:beforeAutospacing="0" w:after="0" w:afterAutospacing="0"/>
+              <w:ind w:left="145" w:right="1"/>
+              <w:jc w:val="center"/>
+            </w:pPr>
+            <w:r>
+              <w:rPr>
+                <w:color w:val="000000"/>
+                <w:sz w:val="20"/>
+                <w:szCs w:val="20"/>
+              </w:rPr>
+              <w:t>Actif (joue un coup)</w:t>
+            </w:r>
+          </w:p>
+        </w:tc>
+        <w:tc>
+          <w:tcPr>
+            <w:tcW w:w="0" w:type="auto"/>
+            <w:tcBorders>
+              <w:top w:val="single" w:sz="4" w:space="0" w:color="000000"/>
+              <w:left w:val="single" w:sz="4" w:space="0" w:color="000000"/>
+              <w:bottom w:val="single" w:sz="4" w:space="0" w:color="000000"/>
+              <w:right w:val="single" w:sz="4" w:space="0" w:color="000000"/>
+            </w:tcBorders>
+            <w:tcMar>
+              <w:top w:w="100" w:type="dxa"/>
+              <w:left w:w="100" w:type="dxa"/>
+              <w:bottom w:w="100" w:type="dxa"/>
+              <w:right w:w="100" w:type="dxa"/>
+            </w:tcMar>
+            <w:vAlign w:val="center"/>
+            <w:hideMark/>
+          </w:tcPr>
+          <w:p>
+            <w:pPr>
+              <w:pStyle w:val="NormalWeb"/>
+              <w:spacing w:before="0" w:beforeAutospacing="0" w:after="0" w:afterAutospacing="0"/>
+              <w:ind w:left="63" w:right="360"/>
+            </w:pPr>
+            <w:r>
+              <w:rPr>
+                <w:color w:val="000000"/>
+                <w:sz w:val="22"/>
+                <w:szCs w:val="22"/>
+              </w:rPr>
+              <w:t>Le joueur choisit un coup et joue contre la machine. </w:t>
+            </w:r>
+          </w:p>
+        </w:tc>
+      </w:tr>
+      <w:tr>
+        <w:trPr>
+          <w:trHeight w:val="995"/>
+        </w:trPr>
+        <w:tc>
+          <w:tcPr>
+            <w:tcW w:w="0" w:type="auto"/>
+            <w:tcBorders>
+              <w:top w:val="single" w:sz="4" w:space="0" w:color="000000"/>
+              <w:left w:val="single" w:sz="4" w:space="0" w:color="000000"/>
+              <w:bottom w:val="single" w:sz="4" w:space="0" w:color="000000"/>
+              <w:right w:val="single" w:sz="4" w:space="0" w:color="000000"/>
+            </w:tcBorders>
+            <w:tcMar>
+              <w:top w:w="100" w:type="dxa"/>
+              <w:left w:w="100" w:type="dxa"/>
+              <w:bottom w:w="100" w:type="dxa"/>
+              <w:right w:w="100" w:type="dxa"/>
+            </w:tcMar>
+            <w:hideMark/>
+          </w:tcPr>
+          <w:p>
+            <w:pPr>
+              <w:pStyle w:val="NormalWeb"/>
+              <w:spacing w:before="143" w:beforeAutospacing="0" w:after="0" w:afterAutospacing="0"/>
+              <w:ind w:left="145" w:right="1"/>
+              <w:jc w:val="center"/>
+            </w:pPr>
+            <w:r>
+              <w:rPr>
+                <w:color w:val="000000"/>
+                <w:sz w:val="20"/>
+                <w:szCs w:val="20"/>
+              </w:rPr>
+              <w:t>Actif </w:t>
+            </w:r>
+          </w:p>
+          <w:p>
+            <w:pPr>
+              <w:pStyle w:val="NormalWeb"/>
+              <w:spacing w:before="143" w:beforeAutospacing="0" w:after="0" w:afterAutospacing="0"/>
+              <w:ind w:left="145" w:right="1"/>
+              <w:jc w:val="center"/>
+            </w:pPr>
+            <w:r>
+              <w:rPr>
+                <w:color w:val="000000"/>
+                <w:sz w:val="20"/>
+                <w:szCs w:val="20"/>
+              </w:rPr>
+              <w:t>(nouvelle partie)</w:t>
+            </w:r>
+          </w:p>
+        </w:tc>
+        <w:tc>
+          <w:tcPr>
+            <w:tcW w:w="0" w:type="auto"/>
+            <w:tcBorders>
+              <w:top w:val="single" w:sz="4" w:space="0" w:color="000000"/>
+              <w:left w:val="single" w:sz="4" w:space="0" w:color="000000"/>
+              <w:bottom w:val="single" w:sz="4" w:space="0" w:color="000000"/>
+              <w:right w:val="single" w:sz="4" w:space="0" w:color="000000"/>
+            </w:tcBorders>
+            <w:tcMar>
+              <w:top w:w="100" w:type="dxa"/>
+              <w:left w:w="100" w:type="dxa"/>
+              <w:bottom w:w="100" w:type="dxa"/>
+              <w:right w:w="100" w:type="dxa"/>
+            </w:tcMar>
+            <w:vAlign w:val="center"/>
+            <w:hideMark/>
+          </w:tcPr>
+          <w:p>
+            <w:pPr>
+              <w:pStyle w:val="NormalWeb"/>
+              <w:spacing w:before="0" w:beforeAutospacing="0" w:after="0" w:afterAutospacing="0"/>
+              <w:ind w:left="63" w:right="360"/>
+            </w:pPr>
+            <w:r>
+              <w:rPr>
+                <w:color w:val="000000"/>
+                <w:sz w:val="22"/>
+                <w:szCs w:val="22"/>
+              </w:rPr>
+              <w:t xml:space="preserve">Permet de mettre le jeu à </w:t>
+            </w:r>
+            <w:proofErr w:type="spellStart"/>
+            <w:r>
+              <w:rPr>
+                <w:color w:val="000000"/>
+                <w:sz w:val="22"/>
+                <w:szCs w:val="22"/>
+              </w:rPr>
+              <w:t>zero</w:t>
+            </w:r>
+            <w:proofErr w:type="spellEnd"/>
+            <w:r>
+              <w:rPr>
+                <w:color w:val="000000"/>
+                <w:sz w:val="22"/>
+                <w:szCs w:val="22"/>
+              </w:rPr>
+              <w:t xml:space="preserve"> et de recommencer une partie </w:t>
+            </w:r>
+          </w:p>
+        </w:tc>
+      </w:tr>
+      <w:tr>
+        <w:trPr>
+          <w:trHeight w:val="995"/>
+        </w:trPr>
+        <w:tc>
+          <w:tcPr>
+            <w:tcW w:w="0" w:type="auto"/>
+            <w:tcBorders>
+              <w:top w:val="single" w:sz="4" w:space="0" w:color="000000"/>
+              <w:left w:val="single" w:sz="4" w:space="0" w:color="000000"/>
+              <w:bottom w:val="single" w:sz="4" w:space="0" w:color="000000"/>
+              <w:right w:val="single" w:sz="4" w:space="0" w:color="000000"/>
+            </w:tcBorders>
+            <w:tcMar>
+              <w:top w:w="100" w:type="dxa"/>
+              <w:left w:w="100" w:type="dxa"/>
+              <w:bottom w:w="100" w:type="dxa"/>
+              <w:right w:w="100" w:type="dxa"/>
+            </w:tcMar>
+            <w:hideMark/>
+          </w:tcPr>
+          <w:p>
+            <w:pPr>
+              <w:pStyle w:val="NormalWeb"/>
+              <w:spacing w:before="143" w:beforeAutospacing="0" w:after="0" w:afterAutospacing="0"/>
+              <w:ind w:left="145" w:right="1"/>
+              <w:jc w:val="center"/>
+            </w:pPr>
+            <w:r>
+              <w:rPr>
+                <w:color w:val="000000"/>
+                <w:sz w:val="20"/>
+                <w:szCs w:val="20"/>
+              </w:rPr>
+              <w:t>Actif-&gt;Inactif </w:t>
+            </w:r>
+          </w:p>
+          <w:p>
+            <w:pPr>
+              <w:pStyle w:val="NormalWeb"/>
+              <w:spacing w:before="143" w:beforeAutospacing="0" w:after="0" w:afterAutospacing="0"/>
+              <w:ind w:left="145" w:right="1"/>
+              <w:jc w:val="center"/>
+            </w:pPr>
+            <w:r>
+              <w:rPr>
+                <w:color w:val="000000"/>
+                <w:sz w:val="20"/>
+                <w:szCs w:val="20"/>
+              </w:rPr>
+              <w:t>(partie Terminée)</w:t>
+            </w:r>
+          </w:p>
+        </w:tc>
+        <w:tc>
+          <w:tcPr>
+            <w:tcW w:w="0" w:type="auto"/>
+            <w:tcBorders>
+              <w:top w:val="single" w:sz="4" w:space="0" w:color="000000"/>
+              <w:left w:val="single" w:sz="4" w:space="0" w:color="000000"/>
+              <w:bottom w:val="single" w:sz="4" w:space="0" w:color="000000"/>
+              <w:right w:val="single" w:sz="4" w:space="0" w:color="000000"/>
+            </w:tcBorders>
+            <w:tcMar>
+              <w:top w:w="100" w:type="dxa"/>
+              <w:left w:w="100" w:type="dxa"/>
+              <w:bottom w:w="100" w:type="dxa"/>
+              <w:right w:w="100" w:type="dxa"/>
+            </w:tcMar>
+            <w:vAlign w:val="center"/>
+            <w:hideMark/>
+          </w:tcPr>
+          <w:p>
+            <w:pPr>
+              <w:pStyle w:val="NormalWeb"/>
+              <w:spacing w:before="0" w:beforeAutospacing="0" w:after="0" w:afterAutospacing="0"/>
+              <w:ind w:left="63" w:right="360"/>
+            </w:pPr>
+            <w:r>
+              <w:rPr>
+                <w:color w:val="000000"/>
+                <w:sz w:val="22"/>
+                <w:szCs w:val="22"/>
+              </w:rPr>
+              <w:t>La partie est terminée, la machine ou le joueur a atteint 5 points</w:t>
+            </w:r>
+          </w:p>
+        </w:tc>
+      </w:tr>
+      <w:tr>
+        <w:trPr>
+          <w:trHeight w:val="995"/>
+        </w:trPr>
+        <w:tc>
+          <w:tcPr>
+            <w:tcW w:w="0" w:type="auto"/>
+            <w:tcBorders>
+              <w:top w:val="single" w:sz="4" w:space="0" w:color="000000"/>
+              <w:left w:val="single" w:sz="4" w:space="0" w:color="000000"/>
+              <w:bottom w:val="single" w:sz="4" w:space="0" w:color="000000"/>
+              <w:right w:val="single" w:sz="4" w:space="0" w:color="000000"/>
+            </w:tcBorders>
+            <w:tcMar>
+              <w:top w:w="100" w:type="dxa"/>
+              <w:left w:w="100" w:type="dxa"/>
+              <w:bottom w:w="100" w:type="dxa"/>
+              <w:right w:w="100" w:type="dxa"/>
+            </w:tcMar>
+            <w:hideMark/>
+          </w:tcPr>
+          <w:p>
+            <w:pPr>
+              <w:pStyle w:val="NormalWeb"/>
+              <w:spacing w:before="143" w:beforeAutospacing="0" w:after="0" w:afterAutospacing="0"/>
+              <w:ind w:left="145" w:right="1"/>
+              <w:jc w:val="center"/>
+            </w:pPr>
+            <w:r>
+              <w:rPr>
+                <w:color w:val="000000"/>
+                <w:sz w:val="20"/>
+                <w:szCs w:val="20"/>
+              </w:rPr>
+              <w:t>Actif-&gt;Inactif</w:t>
+            </w:r>
+          </w:p>
+          <w:p>
+            <w:pPr>
+              <w:pStyle w:val="NormalWeb"/>
+              <w:spacing w:before="143" w:beforeAutospacing="0" w:after="0" w:afterAutospacing="0"/>
+              <w:ind w:left="145" w:right="1"/>
+              <w:jc w:val="center"/>
+            </w:pPr>
+            <w:r>
+              <w:rPr>
+                <w:color w:val="000000"/>
+                <w:sz w:val="18"/>
+                <w:szCs w:val="18"/>
+              </w:rPr>
+              <w:t>(</w:t>
+            </w:r>
+            <w:proofErr w:type="spellStart"/>
+            <w:r>
+              <w:rPr>
+                <w:color w:val="000000"/>
+                <w:sz w:val="18"/>
+                <w:szCs w:val="18"/>
+              </w:rPr>
+              <w:t>arret</w:t>
+            </w:r>
+            <w:proofErr w:type="spellEnd"/>
+            <w:r>
+              <w:rPr>
+                <w:color w:val="000000"/>
+                <w:sz w:val="18"/>
+                <w:szCs w:val="18"/>
+              </w:rPr>
+              <w:t xml:space="preserve"> de la partie temps écoulé)</w:t>
+            </w:r>
+          </w:p>
+        </w:tc>
+        <w:tc>
+          <w:tcPr>
+            <w:tcW w:w="0" w:type="auto"/>
+            <w:tcBorders>
+              <w:top w:val="single" w:sz="4" w:space="0" w:color="000000"/>
+              <w:left w:val="single" w:sz="4" w:space="0" w:color="000000"/>
+              <w:bottom w:val="single" w:sz="4" w:space="0" w:color="000000"/>
+              <w:right w:val="single" w:sz="4" w:space="0" w:color="000000"/>
+            </w:tcBorders>
+            <w:tcMar>
+              <w:top w:w="100" w:type="dxa"/>
+              <w:left w:w="100" w:type="dxa"/>
+              <w:bottom w:w="100" w:type="dxa"/>
+              <w:right w:w="100" w:type="dxa"/>
+            </w:tcMar>
+            <w:vAlign w:val="center"/>
+            <w:hideMark/>
+          </w:tcPr>
+          <w:p>
+            <w:pPr>
+              <w:pStyle w:val="NormalWeb"/>
+              <w:spacing w:before="0" w:beforeAutospacing="0" w:after="0" w:afterAutospacing="0"/>
+              <w:ind w:left="63" w:right="360"/>
+            </w:pPr>
+            <w:r>
+              <w:rPr>
+                <w:color w:val="000000"/>
+                <w:sz w:val="22"/>
+                <w:szCs w:val="22"/>
+              </w:rPr>
+              <w:t xml:space="preserve">La partie est terminée quand le </w:t>
+            </w:r>
+            <w:proofErr w:type="spellStart"/>
+            <w:r>
+              <w:rPr>
+                <w:color w:val="000000"/>
+                <w:sz w:val="22"/>
+                <w:szCs w:val="22"/>
+              </w:rPr>
+              <w:t>timer</w:t>
+            </w:r>
+            <w:proofErr w:type="spellEnd"/>
+            <w:r>
+              <w:rPr>
+                <w:color w:val="000000"/>
+                <w:sz w:val="22"/>
+                <w:szCs w:val="22"/>
+              </w:rPr>
+              <w:t xml:space="preserve"> a atteint 0</w:t>
+            </w:r>
+          </w:p>
+        </w:tc>
+      </w:tr>
+      <w:tr>
+        <w:trPr>
+          <w:trHeight w:val="995"/>
+        </w:trPr>
+        <w:tc>
+          <w:tcPr>
+            <w:tcW w:w="0" w:type="auto"/>
+            <w:tcBorders>
+              <w:top w:val="single" w:sz="4" w:space="0" w:color="000000"/>
+              <w:left w:val="single" w:sz="4" w:space="0" w:color="000000"/>
+              <w:bottom w:val="single" w:sz="4" w:space="0" w:color="000000"/>
+              <w:right w:val="single" w:sz="4" w:space="0" w:color="000000"/>
+            </w:tcBorders>
+            <w:tcMar>
+              <w:top w:w="100" w:type="dxa"/>
+              <w:left w:w="100" w:type="dxa"/>
+              <w:bottom w:w="100" w:type="dxa"/>
+              <w:right w:w="100" w:type="dxa"/>
+            </w:tcMar>
+            <w:hideMark/>
+          </w:tcPr>
+          <w:p>
+            <w:pPr>
+              <w:pStyle w:val="NormalWeb"/>
+              <w:spacing w:before="143" w:beforeAutospacing="0" w:after="0" w:afterAutospacing="0"/>
+              <w:ind w:left="145" w:right="1"/>
+              <w:jc w:val="center"/>
+            </w:pPr>
+            <w:r>
+              <w:rPr>
+                <w:color w:val="000000"/>
+                <w:sz w:val="20"/>
+                <w:szCs w:val="20"/>
+              </w:rPr>
+              <w:t>Inactif (Personnaliser la partie)</w:t>
+            </w:r>
+          </w:p>
+        </w:tc>
+        <w:tc>
+          <w:tcPr>
+            <w:tcW w:w="0" w:type="auto"/>
+            <w:tcBorders>
+              <w:top w:val="single" w:sz="4" w:space="0" w:color="000000"/>
+              <w:left w:val="single" w:sz="4" w:space="0" w:color="000000"/>
+              <w:bottom w:val="single" w:sz="4" w:space="0" w:color="000000"/>
+              <w:right w:val="single" w:sz="4" w:space="0" w:color="000000"/>
+            </w:tcBorders>
+            <w:tcMar>
+              <w:top w:w="100" w:type="dxa"/>
+              <w:left w:w="100" w:type="dxa"/>
+              <w:bottom w:w="100" w:type="dxa"/>
+              <w:right w:w="100" w:type="dxa"/>
+            </w:tcMar>
+            <w:vAlign w:val="center"/>
+            <w:hideMark/>
+          </w:tcPr>
+          <w:p>
+            <w:pPr>
+              <w:pStyle w:val="NormalWeb"/>
+              <w:spacing w:before="0" w:beforeAutospacing="0" w:after="0" w:afterAutospacing="0"/>
+              <w:ind w:left="63" w:right="360"/>
+            </w:pPr>
+            <w:r>
+              <w:rPr>
+                <w:color w:val="000000"/>
+                <w:sz w:val="22"/>
+                <w:szCs w:val="22"/>
+              </w:rPr>
+              <w:t>Le joueur souhaite personnaliser son jeu avant de lancer une partie</w:t>
+            </w:r>
+          </w:p>
+        </w:tc>
+      </w:tr>
+    </w:tbl>
+    <w:p>
+      <w:pPr>
+        <w:spacing w:after="240"/>
+      </w:pPr>
+      <w:r>
+        <w:br/>
+      </w:r>
+      <w:r>
+        <w:br/>
+      </w:r>
+    </w:p>
+    <w:p>
+      <w:pPr>
+        <w:pStyle w:val="NormalWeb"/>
+        <w:spacing w:before="120" w:beforeAutospacing="0" w:after="200" w:afterAutospacing="0"/>
+        <w:ind w:left="425"/>
+        <w:rPr>
+          <w:sz w:val="22"/>
+        </w:rPr>
+      </w:pPr>
+      <w:r>
+        <w:rPr>
+          <w:b/>
+          <w:bCs/>
+          <w:sz w:val="28"/>
+          <w:szCs w:val="32"/>
+        </w:rPr>
+        <w:t>22. Nouveaux éléments d’interface</w:t>
+      </w:r>
+    </w:p>
+    <w:p>
+      <w:pPr>
+        <w:pStyle w:val="NormalWeb"/>
+        <w:spacing w:before="120" w:beforeAutospacing="0" w:after="200" w:afterAutospacing="0"/>
+        <w:ind w:left="425"/>
+      </w:pPr>
+      <w:r>
+        <w:rPr>
+          <w:b/>
+          <w:bCs/>
+          <w:noProof/>
+          <w:color w:val="0000FF"/>
+          <w:sz w:val="32"/>
+          <w:szCs w:val="32"/>
+          <w:bdr w:val="none" w:sz="0" w:space="0" w:color="auto" w:frame="1"/>
+        </w:rPr>
+        <w:drawing>
+          <wp:inline distT="0" distB="0" distL="0" distR="0" wp14:anchorId="21FA4F40" wp14:editId="24B55EEC">
+            <wp:extent cx="3147100" cy="3028950"/>
+            <wp:effectExtent l="0" t="0" r="0" b="0"/>
+            <wp:docPr id="35" name="Image 35"/>
+            <wp:cNvGraphicFramePr>
+              <a:graphicFrameLocks xmlns:a="http://schemas.openxmlformats.org/drawingml/2006/main" noChangeAspect="1"/>
+            </wp:cNvGraphicFramePr>
+            <a:graphic xmlns:a="http://schemas.openxmlformats.org/drawingml/2006/main">
+              <a:graphicData uri="http://schemas.openxmlformats.org/drawingml/2006/picture">
+                <pic:pic xmlns:pic="http://schemas.openxmlformats.org/drawingml/2006/picture">
+                  <pic:nvPicPr>
+                    <pic:cNvPr id="0" name="Picture 3" descr="https://lh6.googleusercontent.com/8O069fVTW1p1oMHZ2bbgs1urhbNZT2IijGvExPb-ZSyC14xDOTWXL2OrNkykWdt83587WAnRpM_8oIjFUYNjdCePmm_-6ERjmdGfR_5px96et9cppvNdPNCFhZVJi1ZBzxTHBCc"/>
+                    <pic:cNvPicPr>
+                      <a:picLocks noChangeAspect="1" noChangeArrowheads="1"/>
+                    </pic:cNvPicPr>
+                  </pic:nvPicPr>
+                  <pic:blipFill>
+                    <a:blip r:embed="rId29">
+                      <a:extLst>
+                        <a:ext uri="{28A0092B-C50C-407E-A947-70E740481C1C}">
+                          <a14:useLocalDpi xmlns:a14="http://schemas.microsoft.com/office/drawing/2010/main" val="0"/>
+                        </a:ext>
+                      </a:extLst>
+                    </a:blip>
+                    <a:stretch>
+                      <a:fillRect/>
+                    </a:stretch>
+                  </pic:blipFill>
+                  <pic:spPr bwMode="auto">
+                    <a:xfrm>
+                      <a:off x="0" y="0"/>
+                      <a:ext cx="3147100" cy="3028950"/>
+                    </a:xfrm>
+                    <a:prstGeom prst="rect">
+                      <a:avLst/>
+                    </a:prstGeom>
+                    <a:noFill/>
+                    <a:ln>
+                      <a:noFill/>
+                    </a:ln>
+                  </pic:spPr>
+                </pic:pic>
+              </a:graphicData>
+            </a:graphic>
+          </wp:inline>
+        </w:drawing>
+      </w:r>
+    </w:p>
+    <w:p>
+      <w:pPr>
+        <w:spacing w:after="240"/>
+      </w:pPr>
+    </w:p>
+    <w:p>
+      <w:pPr>
+        <w:pStyle w:val="NormalWeb"/>
+        <w:spacing w:before="120" w:beforeAutospacing="0" w:after="200" w:afterAutospacing="0"/>
+        <w:ind w:left="425"/>
+        <w:rPr>
+          <w:sz w:val="22"/>
+        </w:rPr>
+      </w:pPr>
+      <w:r>
+        <w:rPr>
+          <w:b/>
+          <w:bCs/>
+          <w:sz w:val="28"/>
+          <w:szCs w:val="32"/>
+        </w:rPr>
+        <w:lastRenderedPageBreak/>
+        <w:t>23. Liste des fichiers sources de cette version</w:t>
+      </w:r>
+    </w:p>
+    <w:p>
+      <w:pPr>
+        <w:pStyle w:val="Titre3"/>
+        <w:numPr>
+          <w:ilvl w:val="0"/>
+          <w:numId w:val="0"/>
+        </w:numPr>
+        <w:ind w:left="720" w:hanging="720"/>
+        <w:rPr>
+          <w:rFonts w:cs="Times New Roman"/>
+          <w:b w:val="0"/>
+          <w:bCs w:val="0"/>
+          <w:i w:val="0"/>
+          <w:sz w:val="24"/>
+          <w:lang w:val="fr-FR"/>
+        </w:rPr>
+      </w:pPr>
+      <w:proofErr w:type="spellStart"/>
+      <w:r>
+        <w:rPr>
+          <w:rFonts w:cs="Times New Roman"/>
+          <w:b w:val="0"/>
+          <w:bCs w:val="0"/>
+          <w:i w:val="0"/>
+          <w:sz w:val="24"/>
+          <w:lang w:val="fr-FR"/>
+        </w:rPr>
+        <w:t>MonChifoumi</w:t>
+      </w:r>
+      <w:proofErr w:type="spellEnd"/>
+      <w:r>
+        <w:rPr>
+          <w:rFonts w:cs="Times New Roman"/>
+          <w:b w:val="0"/>
+          <w:bCs w:val="0"/>
+          <w:i w:val="0"/>
+          <w:sz w:val="24"/>
+          <w:lang w:val="fr-FR"/>
+        </w:rPr>
+        <w:t> :</w:t>
+      </w:r>
+    </w:p>
+    <w:p>
+      <w:pPr>
+        <w:pStyle w:val="Titre3"/>
+        <w:numPr>
+          <w:ilvl w:val="0"/>
+          <w:numId w:val="0"/>
+        </w:numPr>
+        <w:ind w:left="720" w:hanging="720"/>
+        <w:rPr>
+          <w:rFonts w:cs="Times New Roman"/>
+          <w:b w:val="0"/>
+          <w:bCs w:val="0"/>
+          <w:sz w:val="24"/>
+          <w:lang w:val="fr-FR"/>
+        </w:rPr>
+      </w:pPr>
+      <w:r>
+        <w:rPr>
+          <w:rFonts w:cs="Times New Roman"/>
+          <w:b w:val="0"/>
+          <w:bCs w:val="0"/>
+          <w:i w:val="0"/>
+          <w:sz w:val="24"/>
+          <w:lang w:val="fr-FR"/>
+        </w:rPr>
+        <w:tab/>
+        <w:t xml:space="preserve">chifoumi.cpp : </w:t>
+      </w:r>
+      <w:r>
+        <w:rPr>
+          <w:rFonts w:cs="Times New Roman"/>
+          <w:b w:val="0"/>
+          <w:bCs w:val="0"/>
+          <w:sz w:val="24"/>
+          <w:lang w:val="fr-FR"/>
+        </w:rPr>
+        <w:t xml:space="preserve">Définition des méthodes de la classe </w:t>
+      </w:r>
+      <w:proofErr w:type="spellStart"/>
+      <w:r>
+        <w:rPr>
+          <w:rFonts w:cs="Times New Roman"/>
+          <w:b w:val="0"/>
+          <w:bCs w:val="0"/>
+          <w:sz w:val="24"/>
+          <w:lang w:val="fr-FR"/>
+        </w:rPr>
+        <w:t>chifoumi</w:t>
+      </w:r>
+      <w:proofErr w:type="spellEnd"/>
+      <w:r>
+        <w:rPr>
+          <w:rFonts w:cs="Times New Roman"/>
+          <w:b w:val="0"/>
+          <w:bCs w:val="0"/>
+          <w:sz w:val="24"/>
+          <w:lang w:val="fr-FR"/>
+        </w:rPr>
+        <w:t>.</w:t>
+      </w:r>
+    </w:p>
+    <w:p>
+      <w:pPr>
+        <w:pStyle w:val="Titre3"/>
+        <w:numPr>
+          <w:ilvl w:val="0"/>
+          <w:numId w:val="0"/>
+        </w:numPr>
+        <w:ind w:left="720" w:hanging="720"/>
+        <w:rPr>
+          <w:rFonts w:cs="Times New Roman"/>
+          <w:b w:val="0"/>
+          <w:bCs w:val="0"/>
+          <w:sz w:val="24"/>
+          <w:lang w:val="fr-FR"/>
+        </w:rPr>
+      </w:pPr>
+      <w:r>
+        <w:rPr>
+          <w:rFonts w:cs="Times New Roman"/>
+          <w:b w:val="0"/>
+          <w:bCs w:val="0"/>
+          <w:i w:val="0"/>
+          <w:sz w:val="24"/>
+          <w:lang w:val="fr-FR"/>
+        </w:rPr>
+        <w:tab/>
+      </w:r>
+      <w:proofErr w:type="spellStart"/>
+      <w:proofErr w:type="gramStart"/>
+      <w:r>
+        <w:rPr>
+          <w:rFonts w:cs="Times New Roman"/>
+          <w:b w:val="0"/>
+          <w:bCs w:val="0"/>
+          <w:i w:val="0"/>
+          <w:sz w:val="24"/>
+          <w:lang w:val="fr-FR"/>
+        </w:rPr>
+        <w:t>chifoumi</w:t>
+      </w:r>
+      <w:proofErr w:type="gramEnd"/>
+      <w:r>
+        <w:rPr>
+          <w:rFonts w:cs="Times New Roman"/>
+          <w:b w:val="0"/>
+          <w:bCs w:val="0"/>
+          <w:i w:val="0"/>
+          <w:sz w:val="24"/>
+          <w:lang w:val="fr-FR"/>
+        </w:rPr>
+        <w:t>.h</w:t>
+      </w:r>
+      <w:proofErr w:type="spellEnd"/>
+      <w:r>
+        <w:rPr>
+          <w:rFonts w:cs="Times New Roman"/>
+          <w:b w:val="0"/>
+          <w:bCs w:val="0"/>
+          <w:i w:val="0"/>
+          <w:sz w:val="24"/>
+          <w:lang w:val="fr-FR"/>
+        </w:rPr>
+        <w:t xml:space="preserve"> : </w:t>
+      </w:r>
+      <w:r>
+        <w:rPr>
+          <w:rFonts w:cs="Times New Roman"/>
+          <w:b w:val="0"/>
+          <w:bCs w:val="0"/>
+          <w:sz w:val="24"/>
+          <w:lang w:val="fr-FR"/>
+        </w:rPr>
+        <w:t xml:space="preserve">Déclaration de la classe </w:t>
+      </w:r>
+      <w:proofErr w:type="spellStart"/>
+      <w:r>
+        <w:rPr>
+          <w:rFonts w:cs="Times New Roman"/>
+          <w:b w:val="0"/>
+          <w:bCs w:val="0"/>
+          <w:sz w:val="24"/>
+          <w:lang w:val="fr-FR"/>
+        </w:rPr>
+        <w:t>chifoumi</w:t>
+      </w:r>
+      <w:proofErr w:type="spellEnd"/>
+      <w:r>
+        <w:rPr>
+          <w:rFonts w:cs="Times New Roman"/>
+          <w:b w:val="0"/>
+          <w:bCs w:val="0"/>
+          <w:sz w:val="24"/>
+          <w:lang w:val="fr-FR"/>
+        </w:rPr>
+        <w:t xml:space="preserve"> et toutes ses méthodes.</w:t>
+      </w:r>
+    </w:p>
+    <w:p>
+      <w:pPr>
+        <w:pStyle w:val="Titre3"/>
+        <w:numPr>
+          <w:ilvl w:val="0"/>
+          <w:numId w:val="0"/>
+        </w:numPr>
+        <w:ind w:left="720" w:hanging="720"/>
+        <w:rPr>
+          <w:rFonts w:cs="Times New Roman"/>
+          <w:b w:val="0"/>
+          <w:bCs w:val="0"/>
+          <w:i w:val="0"/>
+          <w:sz w:val="24"/>
+          <w:lang w:val="fr-FR"/>
+        </w:rPr>
+      </w:pPr>
+      <w:r>
+        <w:rPr>
+          <w:rFonts w:cs="Times New Roman"/>
+          <w:b w:val="0"/>
+          <w:bCs w:val="0"/>
+          <w:i w:val="0"/>
+          <w:sz w:val="24"/>
+          <w:lang w:val="fr-FR"/>
+        </w:rPr>
+        <w:tab/>
+        <w:t xml:space="preserve">chifoumivue.cpp : </w:t>
+      </w:r>
+      <w:r>
+        <w:rPr>
+          <w:rFonts w:cs="Times New Roman"/>
+          <w:b w:val="0"/>
+          <w:bCs w:val="0"/>
+          <w:sz w:val="24"/>
+          <w:lang w:val="fr-FR"/>
+        </w:rPr>
+        <w:t xml:space="preserve">Définition des méthodes de la classe </w:t>
+      </w:r>
+      <w:proofErr w:type="spellStart"/>
+      <w:r>
+        <w:rPr>
+          <w:rFonts w:cs="Times New Roman"/>
+          <w:b w:val="0"/>
+          <w:bCs w:val="0"/>
+          <w:sz w:val="24"/>
+          <w:lang w:val="fr-FR"/>
+        </w:rPr>
+        <w:t>chifoumivue</w:t>
+      </w:r>
+      <w:proofErr w:type="spellEnd"/>
+      <w:r>
+        <w:rPr>
+          <w:rFonts w:cs="Times New Roman"/>
+          <w:b w:val="0"/>
+          <w:bCs w:val="0"/>
+          <w:sz w:val="24"/>
+          <w:lang w:val="fr-FR"/>
+        </w:rPr>
+        <w:t xml:space="preserve"> et </w:t>
+      </w:r>
+      <w:proofErr w:type="spellStart"/>
+      <w:r>
+        <w:rPr>
+          <w:rFonts w:cs="Times New Roman"/>
+          <w:b w:val="0"/>
+          <w:bCs w:val="0"/>
+          <w:sz w:val="24"/>
+          <w:lang w:val="fr-FR"/>
+        </w:rPr>
+        <w:t>connection</w:t>
+      </w:r>
+      <w:proofErr w:type="spellEnd"/>
+      <w:r>
+        <w:rPr>
+          <w:rFonts w:cs="Times New Roman"/>
+          <w:b w:val="0"/>
+          <w:bCs w:val="0"/>
+          <w:sz w:val="24"/>
+          <w:lang w:val="fr-FR"/>
+        </w:rPr>
+        <w:t xml:space="preserve"> boutons-slots</w:t>
+      </w:r>
+    </w:p>
+    <w:p>
+      <w:pPr>
+        <w:pStyle w:val="Titre3"/>
+        <w:numPr>
+          <w:ilvl w:val="0"/>
+          <w:numId w:val="0"/>
+        </w:numPr>
+        <w:ind w:left="720" w:hanging="720"/>
+        <w:rPr>
+          <w:rFonts w:cs="Times New Roman"/>
+          <w:b w:val="0"/>
+          <w:bCs w:val="0"/>
+          <w:sz w:val="24"/>
+          <w:lang w:val="fr-FR"/>
+        </w:rPr>
+      </w:pPr>
+      <w:r>
+        <w:rPr>
+          <w:rFonts w:cs="Times New Roman"/>
+          <w:b w:val="0"/>
+          <w:bCs w:val="0"/>
+          <w:i w:val="0"/>
+          <w:sz w:val="24"/>
+          <w:lang w:val="fr-FR"/>
+        </w:rPr>
+        <w:tab/>
+      </w:r>
+      <w:proofErr w:type="spellStart"/>
+      <w:proofErr w:type="gramStart"/>
+      <w:r>
+        <w:rPr>
+          <w:rFonts w:cs="Times New Roman"/>
+          <w:b w:val="0"/>
+          <w:bCs w:val="0"/>
+          <w:i w:val="0"/>
+          <w:sz w:val="24"/>
+          <w:lang w:val="fr-FR"/>
+        </w:rPr>
+        <w:t>chifoumivue</w:t>
+      </w:r>
+      <w:proofErr w:type="gramEnd"/>
+      <w:r>
+        <w:rPr>
+          <w:rFonts w:cs="Times New Roman"/>
+          <w:b w:val="0"/>
+          <w:bCs w:val="0"/>
+          <w:i w:val="0"/>
+          <w:sz w:val="24"/>
+          <w:lang w:val="fr-FR"/>
+        </w:rPr>
+        <w:t>.h</w:t>
+      </w:r>
+      <w:proofErr w:type="spellEnd"/>
+      <w:r>
+        <w:rPr>
+          <w:rFonts w:cs="Times New Roman"/>
+          <w:b w:val="0"/>
+          <w:bCs w:val="0"/>
+          <w:i w:val="0"/>
+          <w:sz w:val="24"/>
+          <w:lang w:val="fr-FR"/>
+        </w:rPr>
+        <w:t xml:space="preserve"> : </w:t>
+      </w:r>
+      <w:r>
+        <w:rPr>
+          <w:rFonts w:cs="Times New Roman"/>
+          <w:b w:val="0"/>
+          <w:bCs w:val="0"/>
+          <w:sz w:val="24"/>
+          <w:lang w:val="fr-FR"/>
+        </w:rPr>
+        <w:t xml:space="preserve">Déclaration de la classe </w:t>
+      </w:r>
+      <w:proofErr w:type="spellStart"/>
+      <w:r>
+        <w:rPr>
+          <w:rFonts w:cs="Times New Roman"/>
+          <w:b w:val="0"/>
+          <w:bCs w:val="0"/>
+          <w:sz w:val="24"/>
+          <w:lang w:val="fr-FR"/>
+        </w:rPr>
+        <w:t>chifoumivue</w:t>
+      </w:r>
+      <w:proofErr w:type="spellEnd"/>
+      <w:r>
+        <w:rPr>
+          <w:rFonts w:cs="Times New Roman"/>
+          <w:b w:val="0"/>
+          <w:bCs w:val="0"/>
+          <w:sz w:val="24"/>
+          <w:lang w:val="fr-FR"/>
+        </w:rPr>
+        <w:t xml:space="preserve"> et toutes ses méthodes (ce fichier fera le lien avec </w:t>
+      </w:r>
+      <w:proofErr w:type="spellStart"/>
+      <w:r>
+        <w:rPr>
+          <w:rFonts w:cs="Times New Roman"/>
+          <w:b w:val="0"/>
+          <w:bCs w:val="0"/>
+          <w:sz w:val="24"/>
+          <w:lang w:val="fr-FR"/>
+        </w:rPr>
+        <w:t>l’ui</w:t>
+      </w:r>
+      <w:proofErr w:type="spellEnd"/>
+      <w:r>
+        <w:rPr>
+          <w:rFonts w:cs="Times New Roman"/>
+          <w:b w:val="0"/>
+          <w:bCs w:val="0"/>
+          <w:sz w:val="24"/>
+          <w:lang w:val="fr-FR"/>
+        </w:rPr>
+        <w:t>)</w:t>
+      </w:r>
+    </w:p>
+    <w:p>
+      <w:pPr>
+        <w:pStyle w:val="Titre3"/>
+        <w:numPr>
+          <w:ilvl w:val="0"/>
+          <w:numId w:val="0"/>
+        </w:numPr>
+        <w:ind w:left="720" w:hanging="720"/>
+        <w:rPr>
+          <w:rFonts w:cs="Times New Roman"/>
+          <w:b w:val="0"/>
+          <w:bCs w:val="0"/>
+          <w:sz w:val="24"/>
+          <w:lang w:val="fr-FR"/>
+        </w:rPr>
+      </w:pPr>
+      <w:r>
+        <w:rPr>
+          <w:rFonts w:cs="Times New Roman"/>
+          <w:b w:val="0"/>
+          <w:bCs w:val="0"/>
+          <w:i w:val="0"/>
+          <w:sz w:val="24"/>
+          <w:lang w:val="fr-FR"/>
+        </w:rPr>
+        <w:tab/>
+      </w:r>
+      <w:proofErr w:type="spellStart"/>
+      <w:proofErr w:type="gramStart"/>
+      <w:r>
+        <w:rPr>
+          <w:rFonts w:cs="Times New Roman"/>
+          <w:b w:val="0"/>
+          <w:bCs w:val="0"/>
+          <w:i w:val="0"/>
+          <w:sz w:val="24"/>
+          <w:lang w:val="fr-FR"/>
+        </w:rPr>
+        <w:t>chifoumivue</w:t>
+      </w:r>
+      <w:proofErr w:type="gramEnd"/>
+      <w:r>
+        <w:rPr>
+          <w:rFonts w:cs="Times New Roman"/>
+          <w:b w:val="0"/>
+          <w:bCs w:val="0"/>
+          <w:i w:val="0"/>
+          <w:sz w:val="24"/>
+          <w:lang w:val="fr-FR"/>
+        </w:rPr>
+        <w:t>.ui</w:t>
+      </w:r>
+      <w:proofErr w:type="spellEnd"/>
+      <w:r>
+        <w:rPr>
+          <w:rFonts w:cs="Times New Roman"/>
+          <w:b w:val="0"/>
+          <w:bCs w:val="0"/>
+          <w:i w:val="0"/>
+          <w:sz w:val="24"/>
+          <w:lang w:val="fr-FR"/>
+        </w:rPr>
+        <w:t xml:space="preserve"> : </w:t>
+      </w:r>
+      <w:r>
+        <w:rPr>
+          <w:rFonts w:cs="Times New Roman"/>
+          <w:b w:val="0"/>
+          <w:bCs w:val="0"/>
+          <w:sz w:val="24"/>
+          <w:lang w:val="fr-FR"/>
+        </w:rPr>
+        <w:t>Interface de la fenêtre principale</w:t>
+      </w:r>
+    </w:p>
+    <w:p>
+      <w:pPr>
+        <w:pStyle w:val="Titre3"/>
+        <w:numPr>
+          <w:ilvl w:val="0"/>
+          <w:numId w:val="0"/>
+        </w:numPr>
+        <w:ind w:left="720" w:hanging="720"/>
+        <w:rPr>
+          <w:rFonts w:cs="Times New Roman"/>
+          <w:b w:val="0"/>
+          <w:bCs w:val="0"/>
+          <w:sz w:val="24"/>
+          <w:lang w:val="fr-FR"/>
+        </w:rPr>
+      </w:pPr>
+      <w:r>
+        <w:rPr>
+          <w:rFonts w:cs="Times New Roman"/>
+          <w:b w:val="0"/>
+          <w:bCs w:val="0"/>
+          <w:i w:val="0"/>
+          <w:sz w:val="24"/>
+          <w:lang w:val="fr-FR"/>
+        </w:rPr>
+        <w:tab/>
+        <w:t xml:space="preserve">main.cpp : </w:t>
+      </w:r>
+      <w:r>
+        <w:rPr>
+          <w:rFonts w:cs="Times New Roman"/>
+          <w:b w:val="0"/>
+          <w:bCs w:val="0"/>
+          <w:sz w:val="24"/>
+          <w:lang w:val="fr-FR"/>
+        </w:rPr>
+        <w:t>prépare et affiche la fenêtre principale</w:t>
+      </w:r>
+    </w:p>
+    <w:p>
+      <w:pPr>
+        <w:pStyle w:val="Titre3"/>
+        <w:numPr>
+          <w:ilvl w:val="0"/>
+          <w:numId w:val="0"/>
+        </w:numPr>
+        <w:ind w:left="720" w:hanging="720"/>
+        <w:rPr>
+          <w:rFonts w:cs="Times New Roman"/>
+          <w:b w:val="0"/>
+          <w:bCs w:val="0"/>
+          <w:sz w:val="24"/>
+          <w:lang w:val="fr-FR"/>
+        </w:rPr>
+      </w:pPr>
+      <w:r>
+        <w:rPr>
+          <w:rFonts w:cs="Times New Roman"/>
+          <w:b w:val="0"/>
+          <w:bCs w:val="0"/>
+          <w:i w:val="0"/>
+          <w:sz w:val="24"/>
+          <w:lang w:val="fr-FR"/>
+        </w:rPr>
+        <w:tab/>
+        <w:t xml:space="preserve">MonChifoumi.pro : </w:t>
+      </w:r>
+      <w:r>
+        <w:rPr>
+          <w:rFonts w:cs="Times New Roman"/>
+          <w:b w:val="0"/>
+          <w:bCs w:val="0"/>
+          <w:sz w:val="24"/>
+          <w:lang w:val="fr-FR"/>
+        </w:rPr>
+        <w:t>Fichier de configuration</w:t>
+      </w:r>
+    </w:p>
+    <w:p>
+      <w:pPr>
+        <w:pStyle w:val="Titre3"/>
+        <w:numPr>
+          <w:ilvl w:val="0"/>
+          <w:numId w:val="0"/>
+        </w:numPr>
+        <w:ind w:left="720"/>
+        <w:rPr>
+          <w:rFonts w:cs="Times New Roman"/>
+          <w:b w:val="0"/>
+          <w:bCs w:val="0"/>
+          <w:sz w:val="24"/>
+          <w:lang w:val="fr-FR"/>
+        </w:rPr>
+      </w:pPr>
+      <w:r>
+        <w:rPr>
+          <w:rFonts w:cs="Times New Roman"/>
+          <w:b w:val="0"/>
+          <w:bCs w:val="0"/>
+          <w:sz w:val="24"/>
+          <w:lang w:val="fr-FR"/>
+        </w:rPr>
+        <w:t xml:space="preserve">parametres.cpp : </w:t>
+      </w:r>
+      <w:proofErr w:type="spellStart"/>
+      <w:r>
+        <w:rPr>
+          <w:rFonts w:cs="Times New Roman"/>
+          <w:b w:val="0"/>
+          <w:bCs w:val="0"/>
+          <w:sz w:val="24"/>
+          <w:lang w:val="fr-FR"/>
+        </w:rPr>
+        <w:t>Dialog</w:t>
+      </w:r>
+      <w:proofErr w:type="spellEnd"/>
+      <w:r>
+        <w:rPr>
+          <w:rFonts w:cs="Times New Roman"/>
+          <w:b w:val="0"/>
+          <w:bCs w:val="0"/>
+          <w:sz w:val="24"/>
+          <w:lang w:val="fr-FR"/>
+        </w:rPr>
+        <w:t xml:space="preserve"> permettant le paramétrage Nom, </w:t>
+      </w:r>
+      <w:proofErr w:type="spellStart"/>
+      <w:r>
+        <w:rPr>
+          <w:rFonts w:cs="Times New Roman"/>
+          <w:b w:val="0"/>
+          <w:bCs w:val="0"/>
+          <w:sz w:val="24"/>
+          <w:lang w:val="fr-FR"/>
+        </w:rPr>
+        <w:t>NbPointsMax</w:t>
+      </w:r>
+      <w:proofErr w:type="spellEnd"/>
+      <w:r>
+        <w:rPr>
+          <w:rFonts w:cs="Times New Roman"/>
+          <w:b w:val="0"/>
+          <w:bCs w:val="0"/>
+          <w:sz w:val="24"/>
+          <w:lang w:val="fr-FR"/>
+        </w:rPr>
+        <w:t xml:space="preserve">, temps en seconde. </w:t>
+      </w:r>
+    </w:p>
+    <w:p>
+      <w:pPr>
+        <w:pStyle w:val="Titre3"/>
+        <w:numPr>
+          <w:ilvl w:val="0"/>
+          <w:numId w:val="0"/>
+        </w:numPr>
+        <w:ind w:left="720"/>
+        <w:rPr>
+          <w:rFonts w:cs="Times New Roman"/>
+          <w:b w:val="0"/>
+          <w:bCs w:val="0"/>
+          <w:sz w:val="24"/>
+          <w:lang w:val="fr-FR"/>
+        </w:rPr>
+      </w:pPr>
+      <w:proofErr w:type="spellStart"/>
+      <w:r>
+        <w:rPr>
+          <w:rFonts w:cs="Times New Roman"/>
+          <w:b w:val="0"/>
+          <w:bCs w:val="0"/>
+          <w:sz w:val="24"/>
+          <w:lang w:val="fr-FR"/>
+        </w:rPr>
+        <w:t>Parametres.h</w:t>
+      </w:r>
+      <w:proofErr w:type="spellEnd"/>
+      <w:r>
+        <w:rPr>
+          <w:rFonts w:cs="Times New Roman"/>
+          <w:b w:val="0"/>
+          <w:bCs w:val="0"/>
+          <w:sz w:val="24"/>
+          <w:lang w:val="fr-FR"/>
+        </w:rPr>
+        <w:t>: la déclaration des fonctions / procédures nécessaire à la bonne exécution du programme</w:t>
+      </w:r>
+    </w:p>
+    <w:p>
+      <w:pPr>
+        <w:pStyle w:val="Titre3"/>
+        <w:numPr>
+          <w:ilvl w:val="0"/>
+          <w:numId w:val="0"/>
+        </w:numPr>
+        <w:ind w:left="720"/>
+        <w:rPr>
+          <w:rFonts w:cs="Times New Roman"/>
+          <w:b w:val="0"/>
+          <w:bCs w:val="0"/>
+          <w:sz w:val="24"/>
+          <w:lang w:val="fr-FR"/>
+        </w:rPr>
+      </w:pPr>
+      <w:proofErr w:type="spellStart"/>
+      <w:proofErr w:type="gramStart"/>
+      <w:r>
+        <w:rPr>
+          <w:rFonts w:cs="Times New Roman"/>
+          <w:b w:val="0"/>
+          <w:bCs w:val="0"/>
+          <w:sz w:val="24"/>
+          <w:lang w:val="fr-FR"/>
+        </w:rPr>
+        <w:t>parametres</w:t>
+      </w:r>
+      <w:proofErr w:type="gramEnd"/>
+      <w:r>
+        <w:rPr>
+          <w:rFonts w:cs="Times New Roman"/>
+          <w:b w:val="0"/>
+          <w:bCs w:val="0"/>
+          <w:sz w:val="24"/>
+          <w:lang w:val="fr-FR"/>
+        </w:rPr>
+        <w:t>.ui</w:t>
+      </w:r>
+      <w:proofErr w:type="spellEnd"/>
+      <w:r>
+        <w:rPr>
+          <w:rFonts w:cs="Times New Roman"/>
+          <w:b w:val="0"/>
+          <w:bCs w:val="0"/>
+          <w:sz w:val="24"/>
+          <w:lang w:val="fr-FR"/>
+        </w:rPr>
+        <w:t xml:space="preserve"> :Fichier permettant la réalisation et le placement des éléments graphiques de la </w:t>
+      </w:r>
+      <w:proofErr w:type="spellStart"/>
+      <w:r>
+        <w:rPr>
+          <w:rFonts w:cs="Times New Roman"/>
+          <w:b w:val="0"/>
+          <w:bCs w:val="0"/>
+          <w:sz w:val="24"/>
+          <w:lang w:val="fr-FR"/>
+        </w:rPr>
+        <w:t>dialog</w:t>
+      </w:r>
+      <w:proofErr w:type="spellEnd"/>
+      <w:r>
+        <w:rPr>
+          <w:rFonts w:cs="Times New Roman"/>
+          <w:b w:val="0"/>
+          <w:bCs w:val="0"/>
+          <w:sz w:val="24"/>
+          <w:lang w:val="fr-FR"/>
+        </w:rPr>
+        <w:t xml:space="preserve"> </w:t>
+      </w:r>
+      <w:proofErr w:type="spellStart"/>
+      <w:r>
+        <w:rPr>
+          <w:rFonts w:cs="Times New Roman"/>
+          <w:b w:val="0"/>
+          <w:bCs w:val="0"/>
+          <w:sz w:val="24"/>
+          <w:lang w:val="fr-FR"/>
+        </w:rPr>
+        <w:t>parametre</w:t>
+      </w:r>
+      <w:proofErr w:type="spellEnd"/>
+      <w:r>
+        <w:rPr>
+          <w:rFonts w:cs="Times New Roman"/>
+          <w:b w:val="0"/>
+          <w:bCs w:val="0"/>
+          <w:sz w:val="24"/>
+          <w:lang w:val="fr-FR"/>
+        </w:rPr>
+        <w:t>.</w:t>
+      </w:r>
+    </w:p>
+    <w:p>
+      <w:pPr>
+        <w:pStyle w:val="Titre3"/>
+        <w:numPr>
+          <w:ilvl w:val="0"/>
+          <w:numId w:val="0"/>
+        </w:numPr>
+        <w:ind w:left="720" w:hanging="295"/>
+        <w:rPr>
+          <w:rFonts w:cs="Times New Roman"/>
+          <w:b w:val="0"/>
+          <w:bCs w:val="0"/>
+          <w:sz w:val="24"/>
+          <w:lang w:val="fr-FR"/>
+        </w:rPr>
+      </w:pPr>
+      <w:proofErr w:type="spellStart"/>
+      <w:r>
+        <w:rPr>
+          <w:rFonts w:cs="Times New Roman"/>
+          <w:b w:val="0"/>
+          <w:bCs w:val="0"/>
+          <w:sz w:val="24"/>
+          <w:lang w:val="fr-FR"/>
+        </w:rPr>
+        <w:t>ressourcesChifoumi.qrc</w:t>
+      </w:r>
+      <w:proofErr w:type="spellEnd"/>
+      <w:r>
+        <w:rPr>
+          <w:rFonts w:cs="Times New Roman"/>
+          <w:b w:val="0"/>
+          <w:bCs w:val="0"/>
+          <w:sz w:val="24"/>
+          <w:lang w:val="fr-FR"/>
+        </w:rPr>
+        <w:t xml:space="preserve"> : Fichier de ressources </w:t>
+      </w:r>
+      <w:proofErr w:type="spellStart"/>
+      <w:r>
+        <w:rPr>
+          <w:rFonts w:cs="Times New Roman"/>
+          <w:b w:val="0"/>
+          <w:bCs w:val="0"/>
+          <w:sz w:val="24"/>
+          <w:lang w:val="fr-FR"/>
+        </w:rPr>
+        <w:t>Qt</w:t>
+      </w:r>
+      <w:proofErr w:type="spellEnd"/>
+    </w:p>
+    <w:p>
+      <w:pPr>
+        <w:spacing w:after="240"/>
+      </w:pPr>
+    </w:p>
+    <w:p>
+      <w:pPr>
+        <w:pStyle w:val="NormalWeb"/>
+        <w:spacing w:before="120" w:beforeAutospacing="0" w:after="200" w:afterAutospacing="0"/>
+        <w:ind w:left="425"/>
+        <w:rPr>
+          <w:sz w:val="22"/>
+        </w:rPr>
+      </w:pPr>
+      <w:r>
+        <w:rPr>
+          <w:b/>
+          <w:bCs/>
+          <w:sz w:val="28"/>
+          <w:szCs w:val="32"/>
+        </w:rPr>
+        <w:t>24. Fichiers modifiés</w:t>
+      </w:r>
+    </w:p>
+    <w:p/>
+    <w:p>
+      <w:pPr>
+        <w:pStyle w:val="NormalWeb"/>
+        <w:spacing w:before="0" w:beforeAutospacing="0" w:after="0" w:afterAutospacing="0"/>
+      </w:pPr>
+      <w:r>
+        <w:rPr>
+          <w:color w:val="000000"/>
+          <w:sz w:val="32"/>
+          <w:szCs w:val="32"/>
+        </w:rPr>
+        <w:t>Chifoumivue.cpp :</w:t>
+      </w:r>
+    </w:p>
+    <w:p>
+      <w:pPr>
+        <w:pStyle w:val="NormalWeb"/>
+        <w:spacing w:before="120" w:beforeAutospacing="0" w:after="200" w:afterAutospacing="0"/>
+        <w:ind w:left="425"/>
+      </w:pPr>
+      <w:r>
+        <w:rPr>
+          <w:noProof/>
+        </w:rPr>
+        <w:drawing>
+          <wp:inline distT="0" distB="0" distL="0" distR="0" wp14:anchorId="272FD449" wp14:editId="3E45A514">
+            <wp:extent cx="6362700" cy="4406265"/>
+            <wp:effectExtent l="0" t="0" r="0" b="0"/>
+            <wp:docPr id="37" name="Image 37"/>
+            <wp:cNvGraphicFramePr>
+              <a:graphicFrameLocks xmlns:a="http://schemas.openxmlformats.org/drawingml/2006/main" noChangeAspect="1"/>
+            </wp:cNvGraphicFramePr>
+            <a:graphic xmlns:a="http://schemas.openxmlformats.org/drawingml/2006/main">
+              <a:graphicData uri="http://schemas.openxmlformats.org/drawingml/2006/picture">
+                <pic:pic xmlns:pic="http://schemas.openxmlformats.org/drawingml/2006/picture">
+                  <pic:nvPicPr>
+                    <pic:cNvPr id="37" name="cppparameter.PNG"/>
+                    <pic:cNvPicPr/>
+                  </pic:nvPicPr>
+                  <pic:blipFill>
+                    <a:blip r:embed="rId30">
+                      <a:extLst>
+                        <a:ext uri="{28A0092B-C50C-407E-A947-70E740481C1C}">
+                          <a14:useLocalDpi xmlns:a14="http://schemas.microsoft.com/office/drawing/2010/main" val="0"/>
+                        </a:ext>
+                      </a:extLst>
+                    </a:blip>
+                    <a:stretch>
+                      <a:fillRect/>
+                    </a:stretch>
+                  </pic:blipFill>
+                  <pic:spPr>
+                    <a:xfrm>
+                      <a:off x="0" y="0"/>
+                      <a:ext cx="6362700" cy="4406265"/>
+                    </a:xfrm>
+                    <a:prstGeom prst="rect">
+                      <a:avLst/>
+                    </a:prstGeom>
+                  </pic:spPr>
+                </pic:pic>
+              </a:graphicData>
+            </a:graphic>
+          </wp:inline>
+        </w:drawing>
+      </w:r>
+    </w:p>
+    <w:p>
+      <w:pPr>
+        <w:pStyle w:val="NormalWeb"/>
+        <w:spacing w:before="0" w:beforeAutospacing="0" w:after="0" w:afterAutospacing="0"/>
+        <w:rPr>
+          <w:color w:val="000000"/>
+          <w:sz w:val="32"/>
+          <w:szCs w:val="32"/>
+        </w:rPr>
+      </w:pPr>
+    </w:p>
+    <w:p>
+      <w:pPr>
+        <w:pStyle w:val="NormalWeb"/>
+        <w:spacing w:before="0" w:beforeAutospacing="0" w:after="0" w:afterAutospacing="0"/>
+        <w:rPr>
+          <w:color w:val="000000"/>
+          <w:sz w:val="32"/>
+          <w:szCs w:val="32"/>
+        </w:rPr>
+      </w:pPr>
+    </w:p>
+    <w:p>
+      <w:pPr>
+        <w:pStyle w:val="NormalWeb"/>
+        <w:spacing w:before="0" w:beforeAutospacing="0" w:after="0" w:afterAutospacing="0"/>
+      </w:pPr>
+      <w:proofErr w:type="spellStart"/>
+      <w:proofErr w:type="gramStart"/>
+      <w:r>
+        <w:rPr>
+          <w:color w:val="000000"/>
+          <w:sz w:val="32"/>
+          <w:szCs w:val="32"/>
+        </w:rPr>
+        <w:lastRenderedPageBreak/>
+        <w:t>parametres</w:t>
+      </w:r>
+      <w:proofErr w:type="gramEnd"/>
+      <w:r>
+        <w:rPr>
+          <w:color w:val="000000"/>
+          <w:sz w:val="32"/>
+          <w:szCs w:val="32"/>
+        </w:rPr>
+        <w:t>.h</w:t>
+      </w:r>
+      <w:proofErr w:type="spellEnd"/>
+      <w:r>
+        <w:rPr>
+          <w:color w:val="000000"/>
+          <w:sz w:val="32"/>
+          <w:szCs w:val="32"/>
+        </w:rPr>
+        <w:t xml:space="preserve"> :</w:t>
+      </w:r>
+    </w:p>
+    <w:p>
+      <w:pPr>
+        <w:pStyle w:val="NormalWeb"/>
+        <w:spacing w:before="120" w:beforeAutospacing="0" w:after="200" w:afterAutospacing="0"/>
+        <w:ind w:left="425"/>
+      </w:pPr>
+      <w:r>
+        <w:rPr>
+          <w:noProof/>
+        </w:rPr>
+        <w:drawing>
+          <wp:inline distT="0" distB="0" distL="0" distR="0" wp14:anchorId="01FE73DE" wp14:editId="377E7EC2">
+            <wp:extent cx="4601217" cy="5410955"/>
+            <wp:effectExtent l="0" t="0" r="8890" b="0"/>
+            <wp:docPr id="38" name="Image 38"/>
+            <wp:cNvGraphicFramePr>
+              <a:graphicFrameLocks xmlns:a="http://schemas.openxmlformats.org/drawingml/2006/main" noChangeAspect="1"/>
+            </wp:cNvGraphicFramePr>
+            <a:graphic xmlns:a="http://schemas.openxmlformats.org/drawingml/2006/main">
+              <a:graphicData uri="http://schemas.openxmlformats.org/drawingml/2006/picture">
+                <pic:pic xmlns:pic="http://schemas.openxmlformats.org/drawingml/2006/picture">
+                  <pic:nvPicPr>
+                    <pic:cNvPr id="38" name="hparametter.PNG"/>
+                    <pic:cNvPicPr/>
+                  </pic:nvPicPr>
+                  <pic:blipFill>
+                    <a:blip r:embed="rId31">
+                      <a:extLst>
+                        <a:ext uri="{28A0092B-C50C-407E-A947-70E740481C1C}">
+                          <a14:useLocalDpi xmlns:a14="http://schemas.microsoft.com/office/drawing/2010/main" val="0"/>
+                        </a:ext>
+                      </a:extLst>
+                    </a:blip>
+                    <a:stretch>
+                      <a:fillRect/>
+                    </a:stretch>
+                  </pic:blipFill>
+                  <pic:spPr>
+                    <a:xfrm>
+                      <a:off x="0" y="0"/>
+                      <a:ext cx="4601217" cy="5410955"/>
+                    </a:xfrm>
+                    <a:prstGeom prst="rect">
+                      <a:avLst/>
+                    </a:prstGeom>
+                  </pic:spPr>
+                </pic:pic>
+              </a:graphicData>
+            </a:graphic>
+          </wp:inline>
+        </w:drawing>
+      </w:r>
+    </w:p>
+    <w:p>
+      <w:pPr>
+        <w:pStyle w:val="NormalWeb"/>
+        <w:spacing w:before="0" w:beforeAutospacing="0" w:after="0" w:afterAutospacing="0"/>
+      </w:pPr>
+      <w:r>
+        <w:br/>
+      </w:r>
+      <w:r>
+        <w:rPr>
+          <w:color w:val="000000"/>
+          <w:sz w:val="32"/>
+          <w:szCs w:val="32"/>
+        </w:rPr>
+        <w:t>parametres.cpp</w:t>
+      </w:r>
+      <w:r>
+        <w:rPr>
+          <w:color w:val="000000"/>
+          <w:sz w:val="32"/>
+          <w:szCs w:val="32"/>
+        </w:rPr>
+        <w:t xml:space="preserve"> :</w:t>
+      </w:r>
+    </w:p>
+    <w:p>
+      <w:pPr>
+        <w:spacing w:after="240"/>
+      </w:pPr>
+    </w:p>
+    <w:p>
+      <w:pPr>
+        <w:spacing w:after="240"/>
+      </w:pPr>
+      <w:r>
+        <w:rPr>
+          <w:noProof/>
+          <w:lang w:val="fr-FR" w:eastAsia="fr-FR"/>
+        </w:rPr>
+        <w:lastRenderedPageBreak/>
+        <w:drawing>
+          <wp:inline distT="0" distB="0" distL="0" distR="0" wp14:anchorId="3FFD7C80" wp14:editId="01DE6CC3">
+            <wp:extent cx="3696216" cy="5877745"/>
+            <wp:effectExtent l="0" t="0" r="0" b="0"/>
+            <wp:docPr id="39" name="Image 39"/>
+            <wp:cNvGraphicFramePr>
+              <a:graphicFrameLocks xmlns:a="http://schemas.openxmlformats.org/drawingml/2006/main" noChangeAspect="1"/>
+            </wp:cNvGraphicFramePr>
+            <a:graphic xmlns:a="http://schemas.openxmlformats.org/drawingml/2006/main">
+              <a:graphicData uri="http://schemas.openxmlformats.org/drawingml/2006/picture">
+                <pic:pic xmlns:pic="http://schemas.openxmlformats.org/drawingml/2006/picture">
+                  <pic:nvPicPr>
+                    <pic:cNvPr id="39" name="cpppppppp.PNG"/>
+                    <pic:cNvPicPr/>
+                  </pic:nvPicPr>
+                  <pic:blipFill>
+                    <a:blip r:embed="rId32">
+                      <a:extLst>
+                        <a:ext uri="{28A0092B-C50C-407E-A947-70E740481C1C}">
+                          <a14:useLocalDpi xmlns:a14="http://schemas.microsoft.com/office/drawing/2010/main" val="0"/>
+                        </a:ext>
+                      </a:extLst>
+                    </a:blip>
+                    <a:stretch>
+                      <a:fillRect/>
+                    </a:stretch>
+                  </pic:blipFill>
+                  <pic:spPr>
+                    <a:xfrm>
+                      <a:off x="0" y="0"/>
+                      <a:ext cx="3696216" cy="5877745"/>
+                    </a:xfrm>
+                    <a:prstGeom prst="rect">
+                      <a:avLst/>
+                    </a:prstGeom>
+                  </pic:spPr>
+                </pic:pic>
+              </a:graphicData>
+            </a:graphic>
+          </wp:inline>
+        </w:drawing>
+      </w:r>
+      <w:r>
+        <w:br/>
+      </w:r>
+      <w:r>
+        <w:br/>
+      </w:r>
+    </w:p>
+    <w:p>
+      <w:pPr>
+        <w:pStyle w:val="NormalWeb"/>
+        <w:spacing w:before="120" w:beforeAutospacing="0" w:after="200" w:afterAutospacing="0"/>
+        <w:ind w:left="425"/>
+        <w:rPr>
+          <w:b/>
+          <w:bCs/>
+          <w:color w:val="0000FF"/>
+          <w:sz w:val="32"/>
+          <w:szCs w:val="32"/>
+        </w:rPr>
+      </w:pPr>
+    </w:p>
+    <w:p>
+      <w:pPr>
+        <w:pStyle w:val="NormalWeb"/>
+        <w:spacing w:before="120" w:beforeAutospacing="0" w:after="200" w:afterAutospacing="0"/>
+        <w:ind w:left="425"/>
+        <w:rPr>
+          <w:b/>
+          <w:bCs/>
+          <w:color w:val="0000FF"/>
+          <w:sz w:val="32"/>
+          <w:szCs w:val="32"/>
+        </w:rPr>
+      </w:pPr>
+    </w:p>
+    <w:p>
+      <w:pPr>
+        <w:pStyle w:val="NormalWeb"/>
+        <w:spacing w:before="120" w:beforeAutospacing="0" w:after="200" w:afterAutospacing="0"/>
+        <w:ind w:left="425"/>
+        <w:rPr>
+          <w:b/>
+          <w:bCs/>
+          <w:color w:val="0000FF"/>
+          <w:sz w:val="32"/>
+          <w:szCs w:val="32"/>
+        </w:rPr>
+      </w:pPr>
+    </w:p>
+    <w:p>
+      <w:pPr>
+        <w:pStyle w:val="NormalWeb"/>
+        <w:spacing w:before="120" w:beforeAutospacing="0" w:after="200" w:afterAutospacing="0"/>
+        <w:ind w:left="425"/>
+        <w:rPr>
+          <w:b/>
+          <w:bCs/>
+          <w:color w:val="0000FF"/>
+          <w:sz w:val="32"/>
+          <w:szCs w:val="32"/>
+        </w:rPr>
+      </w:pPr>
+    </w:p>
+    <w:p>
+      <w:pPr>
+        <w:pStyle w:val="NormalWeb"/>
+        <w:spacing w:before="120" w:beforeAutospacing="0" w:after="200" w:afterAutospacing="0"/>
+        <w:ind w:left="425"/>
+        <w:rPr>
+          <w:b/>
+          <w:bCs/>
+          <w:color w:val="0000FF"/>
+          <w:sz w:val="32"/>
+          <w:szCs w:val="32"/>
+        </w:rPr>
+      </w:pPr>
+    </w:p>
+    <w:p>
+      <w:pPr>
+        <w:pStyle w:val="NormalWeb"/>
+        <w:spacing w:before="120" w:beforeAutospacing="0" w:after="200" w:afterAutospacing="0"/>
+        <w:ind w:left="425"/>
+        <w:rPr>
+          <w:b/>
+          <w:bCs/>
+          <w:color w:val="0000FF"/>
+          <w:sz w:val="32"/>
+          <w:szCs w:val="32"/>
+        </w:rPr>
+      </w:pPr>
+    </w:p>
+    <w:p>
+      <w:pPr>
+        <w:pStyle w:val="NormalWeb"/>
+        <w:spacing w:before="120" w:beforeAutospacing="0" w:after="200" w:afterAutospacing="0"/>
+        <w:ind w:left="425"/>
+        <w:rPr>
+          <w:b/>
+          <w:bCs/>
+          <w:color w:val="0000FF"/>
+          <w:sz w:val="32"/>
+          <w:szCs w:val="32"/>
+        </w:rPr>
+      </w:pPr>
+    </w:p>
+    <w:p>
+      <w:pPr>
+        <w:pStyle w:val="NormalWeb"/>
+        <w:spacing w:before="120" w:beforeAutospacing="0" w:after="200" w:afterAutospacing="0"/>
+        <w:ind w:left="425"/>
+        <w:rPr>
+          <w:b/>
+          <w:bCs/>
+          <w:color w:val="0000FF"/>
+          <w:sz w:val="32"/>
+          <w:szCs w:val="32"/>
+        </w:rPr>
+      </w:pPr>
+    </w:p>
+    <w:p>
+      <w:pPr>
+        <w:pStyle w:val="NormalWeb"/>
+        <w:spacing w:before="120" w:beforeAutospacing="0" w:after="200" w:afterAutospacing="0"/>
+        <w:ind w:left="425"/>
+        <w:rPr>
+          <w:sz w:val="22"/>
+        </w:rPr>
+      </w:pPr>
+      <w:r>
+        <w:rPr>
+          <w:b/>
+          <w:bCs/>
+          <w:sz w:val="28"/>
+          <w:szCs w:val="32"/>
+        </w:rPr>
+        <w:lastRenderedPageBreak/>
+        <w:t>25. Résultats des tests réalisés </w:t>
+      </w:r>
+    </w:p>
+    <w:p/>
+    <w:tbl>
+      <w:tblPr>
+        <w:tblW w:w="0" w:type="auto"/>
+        <w:tblCellMar>
+          <w:top w:w="15" w:type="dxa"/>
+          <w:left w:w="15" w:type="dxa"/>
+          <w:bottom w:w="15" w:type="dxa"/>
+          <w:right w:w="15" w:type="dxa"/>
+        </w:tblCellMar>
+        <w:tblLook w:val="04A0" w:firstRow="1" w:lastRow="0" w:firstColumn="1" w:lastColumn="0" w:noHBand="0" w:noVBand="1"/>
+      </w:tblPr>
+      <w:tblGrid>
+        <w:gridCol w:w="1169"/>
+        <w:gridCol w:w="3021"/>
+        <w:gridCol w:w="5810"/>
+      </w:tblGrid>
+      <w:tr>
+        <w:tc>
+          <w:tcPr>
+            <w:tcW w:w="0" w:type="auto"/>
+            <w:tcBorders>
+              <w:top w:val="single" w:sz="8" w:space="0" w:color="000000"/>
+              <w:left w:val="single" w:sz="8" w:space="0" w:color="000000"/>
+              <w:bottom w:val="single" w:sz="8" w:space="0" w:color="000000"/>
+              <w:right w:val="single" w:sz="8" w:space="0" w:color="000000"/>
+            </w:tcBorders>
+            <w:tcMar>
+              <w:top w:w="100" w:type="dxa"/>
+              <w:left w:w="100" w:type="dxa"/>
+              <w:bottom w:w="100" w:type="dxa"/>
+              <w:right w:w="100" w:type="dxa"/>
+            </w:tcMar>
+            <w:hideMark/>
+          </w:tcPr>
+          <w:p>
+            <w:pPr>
+              <w:pStyle w:val="NormalWeb"/>
+              <w:spacing w:before="0" w:beforeAutospacing="0" w:after="0" w:afterAutospacing="0"/>
+            </w:pPr>
+            <w:r>
+              <w:rPr>
+                <w:color w:val="000000"/>
+                <w:sz w:val="32"/>
+                <w:szCs w:val="32"/>
+              </w:rPr>
+              <w:t>Classe </w:t>
+            </w:r>
+          </w:p>
+        </w:tc>
+        <w:tc>
+          <w:tcPr>
+            <w:tcW w:w="0" w:type="auto"/>
+            <w:tcBorders>
+              <w:top w:val="single" w:sz="8" w:space="0" w:color="000000"/>
+              <w:left w:val="single" w:sz="8" w:space="0" w:color="000000"/>
+              <w:bottom w:val="single" w:sz="8" w:space="0" w:color="000000"/>
+              <w:right w:val="single" w:sz="8" w:space="0" w:color="000000"/>
+            </w:tcBorders>
+            <w:tcMar>
+              <w:top w:w="100" w:type="dxa"/>
+              <w:left w:w="100" w:type="dxa"/>
+              <w:bottom w:w="100" w:type="dxa"/>
+              <w:right w:w="100" w:type="dxa"/>
+            </w:tcMar>
+            <w:hideMark/>
+          </w:tcPr>
+          <w:p>
+            <w:pPr>
+              <w:pStyle w:val="NormalWeb"/>
+              <w:spacing w:before="0" w:beforeAutospacing="0" w:after="0" w:afterAutospacing="0"/>
+            </w:pPr>
+            <w:r>
+              <w:rPr>
+                <w:color w:val="000000"/>
+                <w:sz w:val="32"/>
+                <w:szCs w:val="32"/>
+              </w:rPr>
+              <w:t>Descriptions</w:t>
+            </w:r>
+          </w:p>
+        </w:tc>
+        <w:tc>
+          <w:tcPr>
+            <w:tcW w:w="0" w:type="auto"/>
+            <w:tcBorders>
+              <w:top w:val="single" w:sz="8" w:space="0" w:color="000000"/>
+              <w:left w:val="single" w:sz="8" w:space="0" w:color="000000"/>
+              <w:bottom w:val="single" w:sz="8" w:space="0" w:color="000000"/>
+              <w:right w:val="single" w:sz="8" w:space="0" w:color="000000"/>
+            </w:tcBorders>
+            <w:tcMar>
+              <w:top w:w="100" w:type="dxa"/>
+              <w:left w:w="100" w:type="dxa"/>
+              <w:bottom w:w="100" w:type="dxa"/>
+              <w:right w:w="100" w:type="dxa"/>
+            </w:tcMar>
+            <w:hideMark/>
+          </w:tcPr>
+          <w:p>
+            <w:pPr>
+              <w:pStyle w:val="NormalWeb"/>
+              <w:spacing w:before="0" w:beforeAutospacing="0" w:after="0" w:afterAutospacing="0"/>
+            </w:pPr>
+            <w:r>
+              <w:rPr>
+                <w:color w:val="000000"/>
+                <w:sz w:val="32"/>
+                <w:szCs w:val="32"/>
+              </w:rPr>
+              <w:t>Résultat</w:t>
+            </w:r>
+          </w:p>
+        </w:tc>
+      </w:tr>
+      <w:tr>
+        <w:tc>
+          <w:tcPr>
+            <w:tcW w:w="0" w:type="auto"/>
+            <w:tcBorders>
+              <w:top w:val="single" w:sz="8" w:space="0" w:color="000000"/>
+              <w:left w:val="single" w:sz="8" w:space="0" w:color="000000"/>
+              <w:bottom w:val="single" w:sz="8" w:space="0" w:color="000000"/>
+              <w:right w:val="single" w:sz="8" w:space="0" w:color="000000"/>
+            </w:tcBorders>
+            <w:tcMar>
+              <w:top w:w="100" w:type="dxa"/>
+              <w:left w:w="100" w:type="dxa"/>
+              <w:bottom w:w="100" w:type="dxa"/>
+              <w:right w:w="100" w:type="dxa"/>
+            </w:tcMar>
+            <w:hideMark/>
+          </w:tcPr>
+          <w:p>
+            <w:pPr>
+              <w:pStyle w:val="NormalWeb"/>
+              <w:spacing w:before="0" w:beforeAutospacing="0" w:after="0" w:afterAutospacing="0"/>
+            </w:pPr>
+            <w:r>
+              <w:rPr>
+                <w:color w:val="000000"/>
+                <w:sz w:val="32"/>
+                <w:szCs w:val="32"/>
+              </w:rPr>
+              <w:t>valide n°1</w:t>
+            </w:r>
+          </w:p>
+        </w:tc>
+        <w:tc>
+          <w:tcPr>
+            <w:tcW w:w="0" w:type="auto"/>
+            <w:tcBorders>
+              <w:top w:val="single" w:sz="8" w:space="0" w:color="000000"/>
+              <w:left w:val="single" w:sz="8" w:space="0" w:color="000000"/>
+              <w:bottom w:val="single" w:sz="8" w:space="0" w:color="000000"/>
+              <w:right w:val="single" w:sz="8" w:space="0" w:color="000000"/>
+            </w:tcBorders>
+            <w:tcMar>
+              <w:top w:w="100" w:type="dxa"/>
+              <w:left w:w="100" w:type="dxa"/>
+              <w:bottom w:w="100" w:type="dxa"/>
+              <w:right w:w="100" w:type="dxa"/>
+            </w:tcMar>
+            <w:hideMark/>
+          </w:tcPr>
+          <w:p>
+            <w:pPr>
+              <w:pStyle w:val="NormalWeb"/>
+              <w:spacing w:before="0" w:beforeAutospacing="0" w:after="0" w:afterAutospacing="0"/>
+            </w:pPr>
+            <w:r>
+              <w:rPr>
+                <w:color w:val="000000"/>
+                <w:sz w:val="32"/>
+                <w:szCs w:val="32"/>
+              </w:rPr>
+              <w:t>Ouvrir la fenêtre de dialogue et rien changer.</w:t>
+            </w:r>
+          </w:p>
+        </w:tc>
+        <w:tc>
+          <w:tcPr>
+            <w:tcW w:w="0" w:type="auto"/>
+            <w:tcBorders>
+              <w:top w:val="single" w:sz="8" w:space="0" w:color="000000"/>
+              <w:left w:val="single" w:sz="8" w:space="0" w:color="000000"/>
+              <w:bottom w:val="single" w:sz="8" w:space="0" w:color="000000"/>
+              <w:right w:val="single" w:sz="8" w:space="0" w:color="000000"/>
+            </w:tcBorders>
+            <w:tcMar>
+              <w:top w:w="100" w:type="dxa"/>
+              <w:left w:w="100" w:type="dxa"/>
+              <w:bottom w:w="100" w:type="dxa"/>
+              <w:right w:w="100" w:type="dxa"/>
+            </w:tcMar>
+            <w:hideMark/>
+          </w:tcPr>
+          <w:p>
+            <w:pPr>
+              <w:pStyle w:val="NormalWeb"/>
+              <w:spacing w:before="69" w:beforeAutospacing="0" w:after="0" w:afterAutospacing="0"/>
+              <w:ind w:hanging="432"/>
+            </w:pPr>
+            <w:r>
+              <w:rPr>
+                <w:noProof/>
+              </w:rPr>
+              <w:drawing>
+                <wp:inline distT="0" distB="0" distL="0" distR="0" wp14:anchorId="7E1EE7ED" wp14:editId="61D15D87">
+                  <wp:extent cx="3771032" cy="2611496"/>
+                  <wp:effectExtent l="0" t="0" r="1270" b="0"/>
+                  <wp:docPr id="40" name="Image 40"/>
+                  <wp:cNvGraphicFramePr>
+                    <a:graphicFrameLocks xmlns:a="http://schemas.openxmlformats.org/drawingml/2006/main" noChangeAspect="1"/>
+                  </wp:cNvGraphicFramePr>
+                  <a:graphic xmlns:a="http://schemas.openxmlformats.org/drawingml/2006/main">
+                    <a:graphicData uri="http://schemas.openxmlformats.org/drawingml/2006/picture">
+                      <pic:pic xmlns:pic="http://schemas.openxmlformats.org/drawingml/2006/picture">
+                        <pic:nvPicPr>
+                          <pic:cNvPr id="40" name="mamavide.PNG"/>
+                          <pic:cNvPicPr/>
+                        </pic:nvPicPr>
+                        <pic:blipFill>
+                          <a:blip r:embed="rId33">
+                            <a:extLst>
+                              <a:ext uri="{28A0092B-C50C-407E-A947-70E740481C1C}">
+                                <a14:useLocalDpi xmlns:a14="http://schemas.microsoft.com/office/drawing/2010/main" val="0"/>
+                              </a:ext>
+                            </a:extLst>
+                          </a:blip>
+                          <a:stretch>
+                            <a:fillRect/>
+                          </a:stretch>
+                        </pic:blipFill>
+                        <pic:spPr>
+                          <a:xfrm>
+                            <a:off x="0" y="0"/>
+                            <a:ext cx="3794232" cy="2627562"/>
+                          </a:xfrm>
+                          <a:prstGeom prst="rect">
+                            <a:avLst/>
+                          </a:prstGeom>
+                        </pic:spPr>
+                      </pic:pic>
+                    </a:graphicData>
+                  </a:graphic>
+                </wp:inline>
+              </w:drawing>
+            </w:r>
+          </w:p>
+        </w:tc>
+      </w:tr>
+      <w:tr>
+        <w:tc>
+          <w:tcPr>
+            <w:tcW w:w="0" w:type="auto"/>
+            <w:tcBorders>
+              <w:top w:val="single" w:sz="8" w:space="0" w:color="000000"/>
+              <w:left w:val="single" w:sz="8" w:space="0" w:color="000000"/>
+              <w:bottom w:val="single" w:sz="8" w:space="0" w:color="000000"/>
+              <w:right w:val="single" w:sz="8" w:space="0" w:color="000000"/>
+            </w:tcBorders>
+            <w:tcMar>
+              <w:top w:w="100" w:type="dxa"/>
+              <w:left w:w="100" w:type="dxa"/>
+              <w:bottom w:w="100" w:type="dxa"/>
+              <w:right w:w="100" w:type="dxa"/>
+            </w:tcMar>
+            <w:hideMark/>
+          </w:tcPr>
+          <w:p>
+            <w:pPr>
+              <w:pStyle w:val="NormalWeb"/>
+              <w:spacing w:before="0" w:beforeAutospacing="0" w:after="0" w:afterAutospacing="0"/>
+            </w:pPr>
+            <w:r>
+              <w:rPr>
+                <w:color w:val="000000"/>
+                <w:sz w:val="32"/>
+                <w:szCs w:val="32"/>
+              </w:rPr>
+              <w:t>valide n°2</w:t>
+            </w:r>
+          </w:p>
+        </w:tc>
+        <w:tc>
+          <w:tcPr>
+            <w:tcW w:w="0" w:type="auto"/>
+            <w:tcBorders>
+              <w:top w:val="single" w:sz="8" w:space="0" w:color="000000"/>
+              <w:left w:val="single" w:sz="8" w:space="0" w:color="000000"/>
+              <w:bottom w:val="single" w:sz="8" w:space="0" w:color="000000"/>
+              <w:right w:val="single" w:sz="8" w:space="0" w:color="000000"/>
+            </w:tcBorders>
+            <w:tcMar>
+              <w:top w:w="100" w:type="dxa"/>
+              <w:left w:w="100" w:type="dxa"/>
+              <w:bottom w:w="100" w:type="dxa"/>
+              <w:right w:w="100" w:type="dxa"/>
+            </w:tcMar>
+            <w:hideMark/>
+          </w:tcPr>
+          <w:p>
+            <w:pPr>
+              <w:pStyle w:val="NormalWeb"/>
+              <w:spacing w:before="0" w:beforeAutospacing="0" w:after="0" w:afterAutospacing="0"/>
+            </w:pPr>
+            <w:r>
+              <w:rPr>
+                <w:color w:val="000000"/>
+                <w:sz w:val="32"/>
+                <w:szCs w:val="32"/>
+              </w:rPr>
+              <w:t>Ouvrir la fenêtre de dialogue et modifier qu’un seul paramètre.</w:t>
+            </w:r>
+          </w:p>
+        </w:tc>
+        <w:tc>
+          <w:tcPr>
+            <w:tcW w:w="0" w:type="auto"/>
+            <w:tcBorders>
+              <w:top w:val="single" w:sz="8" w:space="0" w:color="000000"/>
+              <w:left w:val="single" w:sz="8" w:space="0" w:color="000000"/>
+              <w:bottom w:val="single" w:sz="8" w:space="0" w:color="000000"/>
+              <w:right w:val="single" w:sz="8" w:space="0" w:color="000000"/>
+            </w:tcBorders>
+            <w:tcMar>
+              <w:top w:w="100" w:type="dxa"/>
+              <w:left w:w="100" w:type="dxa"/>
+              <w:bottom w:w="100" w:type="dxa"/>
+              <w:right w:w="100" w:type="dxa"/>
+            </w:tcMar>
+            <w:hideMark/>
+          </w:tcPr>
+          <w:p>
+            <w:pPr>
+              <w:pStyle w:val="NormalWeb"/>
+              <w:spacing w:before="69" w:beforeAutospacing="0" w:after="0" w:afterAutospacing="0"/>
+            </w:pPr>
+            <w:r>
+              <w:rPr>
+                <w:noProof/>
+              </w:rPr>
+              <w:drawing>
+                <wp:inline distT="0" distB="0" distL="0" distR="0" wp14:anchorId="3AADC451" wp14:editId="5698F704">
+                  <wp:extent cx="3475347" cy="2390775"/>
+                  <wp:effectExtent l="0" t="0" r="0" b="0"/>
+                  <wp:docPr id="41" name="Image 41"/>
+                  <wp:cNvGraphicFramePr>
+                    <a:graphicFrameLocks xmlns:a="http://schemas.openxmlformats.org/drawingml/2006/main" noChangeAspect="1"/>
+                  </wp:cNvGraphicFramePr>
+                  <a:graphic xmlns:a="http://schemas.openxmlformats.org/drawingml/2006/main">
+                    <a:graphicData uri="http://schemas.openxmlformats.org/drawingml/2006/picture">
+                      <pic:pic xmlns:pic="http://schemas.openxmlformats.org/drawingml/2006/picture">
+                        <pic:nvPicPr>
+                          <pic:cNvPr id="41" name="mamaunseul.PNG"/>
+                          <pic:cNvPicPr/>
+                        </pic:nvPicPr>
+                        <pic:blipFill>
+                          <a:blip r:embed="rId34" cstate="print">
+                            <a:extLst>
+                              <a:ext uri="{28A0092B-C50C-407E-A947-70E740481C1C}">
+                                <a14:useLocalDpi xmlns:a14="http://schemas.microsoft.com/office/drawing/2010/main" val="0"/>
+                              </a:ext>
+                            </a:extLst>
+                          </a:blip>
+                          <a:stretch>
+                            <a:fillRect/>
+                          </a:stretch>
+                        </pic:blipFill>
+                        <pic:spPr>
+                          <a:xfrm>
+                            <a:off x="0" y="0"/>
+                            <a:ext cx="3483404" cy="2396318"/>
+                          </a:xfrm>
+                          <a:prstGeom prst="rect">
+                            <a:avLst/>
+                          </a:prstGeom>
+                        </pic:spPr>
+                      </pic:pic>
+                    </a:graphicData>
+                  </a:graphic>
+                </wp:inline>
+              </w:drawing>
+            </w:r>
+          </w:p>
+        </w:tc>
+      </w:tr>
+      <w:tr>
+        <w:tc>
+          <w:tcPr>
+            <w:tcW w:w="0" w:type="auto"/>
+            <w:tcBorders>
+              <w:top w:val="single" w:sz="8" w:space="0" w:color="000000"/>
+              <w:left w:val="single" w:sz="8" w:space="0" w:color="000000"/>
+              <w:bottom w:val="single" w:sz="8" w:space="0" w:color="000000"/>
+              <w:right w:val="single" w:sz="8" w:space="0" w:color="000000"/>
+            </w:tcBorders>
+            <w:tcMar>
+              <w:top w:w="100" w:type="dxa"/>
+              <w:left w:w="100" w:type="dxa"/>
+              <w:bottom w:w="100" w:type="dxa"/>
+              <w:right w:w="100" w:type="dxa"/>
+            </w:tcMar>
+            <w:hideMark/>
+          </w:tcPr>
+          <w:p>
+            <w:pPr>
+              <w:pStyle w:val="NormalWeb"/>
+              <w:spacing w:before="0" w:beforeAutospacing="0" w:after="0" w:afterAutospacing="0"/>
+            </w:pPr>
+            <w:r>
+              <w:rPr>
+                <w:color w:val="000000"/>
+                <w:sz w:val="32"/>
+                <w:szCs w:val="32"/>
+              </w:rPr>
+              <w:t>valide n°3</w:t>
+            </w:r>
+          </w:p>
+        </w:tc>
+        <w:tc>
+          <w:tcPr>
+            <w:tcW w:w="0" w:type="auto"/>
+            <w:tcBorders>
+              <w:top w:val="single" w:sz="8" w:space="0" w:color="000000"/>
+              <w:left w:val="single" w:sz="8" w:space="0" w:color="000000"/>
+              <w:bottom w:val="single" w:sz="8" w:space="0" w:color="000000"/>
+              <w:right w:val="single" w:sz="8" w:space="0" w:color="000000"/>
+            </w:tcBorders>
+            <w:tcMar>
+              <w:top w:w="100" w:type="dxa"/>
+              <w:left w:w="100" w:type="dxa"/>
+              <w:bottom w:w="100" w:type="dxa"/>
+              <w:right w:w="100" w:type="dxa"/>
+            </w:tcMar>
+            <w:hideMark/>
+          </w:tcPr>
+          <w:p>
+            <w:pPr>
+              <w:pStyle w:val="NormalWeb"/>
+              <w:spacing w:before="0" w:beforeAutospacing="0" w:after="0" w:afterAutospacing="0"/>
+            </w:pPr>
+            <w:r>
+              <w:rPr>
+                <w:color w:val="000000"/>
+                <w:sz w:val="32"/>
+                <w:szCs w:val="32"/>
+              </w:rPr>
+              <w:t>Ouvrir la fenêtre de dialogue et modifier tous les paramètres.</w:t>
+            </w:r>
+          </w:p>
+        </w:tc>
+        <w:tc>
+          <w:tcPr>
+            <w:tcW w:w="0" w:type="auto"/>
+            <w:tcBorders>
+              <w:top w:val="single" w:sz="8" w:space="0" w:color="000000"/>
+              <w:left w:val="single" w:sz="8" w:space="0" w:color="000000"/>
+              <w:bottom w:val="single" w:sz="8" w:space="0" w:color="000000"/>
+              <w:right w:val="single" w:sz="8" w:space="0" w:color="000000"/>
+            </w:tcBorders>
+            <w:tcMar>
+              <w:top w:w="100" w:type="dxa"/>
+              <w:left w:w="100" w:type="dxa"/>
+              <w:bottom w:w="100" w:type="dxa"/>
+              <w:right w:w="100" w:type="dxa"/>
+            </w:tcMar>
+            <w:hideMark/>
+          </w:tcPr>
+          <w:p>
+            <w:pPr>
+              <w:pStyle w:val="NormalWeb"/>
+              <w:spacing w:before="69" w:beforeAutospacing="0" w:after="0" w:afterAutospacing="0"/>
+            </w:pPr>
+            <w:r>
+              <w:rPr>
+                <w:noProof/>
+              </w:rPr>
+              <w:drawing>
+                <wp:inline distT="0" distB="0" distL="0" distR="0" wp14:anchorId="48E70D01" wp14:editId="6BAE842A">
+                  <wp:extent cx="3562193" cy="2461895"/>
+                  <wp:effectExtent l="0" t="0" r="635" b="0"/>
+                  <wp:docPr id="42" name="Image 42"/>
+                  <wp:cNvGraphicFramePr>
+                    <a:graphicFrameLocks xmlns:a="http://schemas.openxmlformats.org/drawingml/2006/main" noChangeAspect="1"/>
+                  </wp:cNvGraphicFramePr>
+                  <a:graphic xmlns:a="http://schemas.openxmlformats.org/drawingml/2006/main">
+                    <a:graphicData uri="http://schemas.openxmlformats.org/drawingml/2006/picture">
+                      <pic:pic xmlns:pic="http://schemas.openxmlformats.org/drawingml/2006/picture">
+                        <pic:nvPicPr>
+                          <pic:cNvPr id="42" name="mamatout.PNG"/>
+                          <pic:cNvPicPr/>
+                        </pic:nvPicPr>
+                        <pic:blipFill>
+                          <a:blip r:embed="rId35" cstate="print">
+                            <a:extLst>
+                              <a:ext uri="{28A0092B-C50C-407E-A947-70E740481C1C}">
+                                <a14:useLocalDpi xmlns:a14="http://schemas.microsoft.com/office/drawing/2010/main" val="0"/>
+                              </a:ext>
+                            </a:extLst>
+                          </a:blip>
+                          <a:stretch>
+                            <a:fillRect/>
+                          </a:stretch>
+                        </pic:blipFill>
+                        <pic:spPr>
+                          <a:xfrm>
+                            <a:off x="0" y="0"/>
+                            <a:ext cx="3570101" cy="2467360"/>
+                          </a:xfrm>
+                          <a:prstGeom prst="rect">
+                            <a:avLst/>
+                          </a:prstGeom>
+                        </pic:spPr>
+                      </pic:pic>
+                    </a:graphicData>
+                  </a:graphic>
+                </wp:inline>
+              </w:drawing>
+            </w:r>
+          </w:p>
+        </w:tc>
+      </w:tr>
+      <w:tr>
+        <w:tc>
+          <w:tcPr>
+            <w:tcW w:w="0" w:type="auto"/>
+            <w:tcBorders>
+              <w:top w:val="single" w:sz="8" w:space="0" w:color="000000"/>
+              <w:left w:val="single" w:sz="8" w:space="0" w:color="000000"/>
+              <w:bottom w:val="single" w:sz="8" w:space="0" w:color="000000"/>
+              <w:right w:val="single" w:sz="8" w:space="0" w:color="000000"/>
+            </w:tcBorders>
+            <w:tcMar>
+              <w:top w:w="100" w:type="dxa"/>
+              <w:left w:w="100" w:type="dxa"/>
+              <w:bottom w:w="100" w:type="dxa"/>
+              <w:right w:w="100" w:type="dxa"/>
+            </w:tcMar>
+            <w:hideMark/>
+          </w:tcPr>
+          <w:p>
+            <w:pPr>
+              <w:pStyle w:val="NormalWeb"/>
+              <w:spacing w:before="0" w:beforeAutospacing="0" w:after="0" w:afterAutospacing="0"/>
+            </w:pPr>
+            <w:r>
+              <w:rPr>
+                <w:color w:val="000000"/>
+                <w:sz w:val="32"/>
+                <w:szCs w:val="32"/>
+              </w:rPr>
+              <w:lastRenderedPageBreak/>
+              <w:t>valide n°4</w:t>
+            </w:r>
+          </w:p>
+        </w:tc>
+        <w:tc>
+          <w:tcPr>
+            <w:tcW w:w="0" w:type="auto"/>
+            <w:tcBorders>
+              <w:top w:val="single" w:sz="8" w:space="0" w:color="000000"/>
+              <w:left w:val="single" w:sz="8" w:space="0" w:color="000000"/>
+              <w:bottom w:val="single" w:sz="8" w:space="0" w:color="000000"/>
+              <w:right w:val="single" w:sz="8" w:space="0" w:color="000000"/>
+            </w:tcBorders>
+            <w:tcMar>
+              <w:top w:w="100" w:type="dxa"/>
+              <w:left w:w="100" w:type="dxa"/>
+              <w:bottom w:w="100" w:type="dxa"/>
+              <w:right w:w="100" w:type="dxa"/>
+            </w:tcMar>
+            <w:hideMark/>
+          </w:tcPr>
+          <w:p>
+            <w:pPr>
+              <w:pStyle w:val="NormalWeb"/>
+              <w:spacing w:before="0" w:beforeAutospacing="0" w:after="0" w:afterAutospacing="0"/>
+            </w:pPr>
+            <w:r>
+              <w:rPr>
+                <w:color w:val="000000"/>
+                <w:sz w:val="32"/>
+                <w:szCs w:val="32"/>
+              </w:rPr>
+              <w:t>Le bouton OK de la fenêtre de dialogue est bloqué tant que le champ nom est vide.</w:t>
+            </w:r>
+          </w:p>
+        </w:tc>
+        <w:tc>
+          <w:tcPr>
+            <w:tcW w:w="0" w:type="auto"/>
+            <w:tcBorders>
+              <w:top w:val="single" w:sz="8" w:space="0" w:color="000000"/>
+              <w:left w:val="single" w:sz="8" w:space="0" w:color="000000"/>
+              <w:bottom w:val="single" w:sz="8" w:space="0" w:color="000000"/>
+              <w:right w:val="single" w:sz="8" w:space="0" w:color="000000"/>
+            </w:tcBorders>
+            <w:tcMar>
+              <w:top w:w="100" w:type="dxa"/>
+              <w:left w:w="100" w:type="dxa"/>
+              <w:bottom w:w="100" w:type="dxa"/>
+              <w:right w:w="100" w:type="dxa"/>
+            </w:tcMar>
+            <w:hideMark/>
+          </w:tcPr>
+          <w:p>
+            <w:pPr>
+              <w:pStyle w:val="NormalWeb"/>
+              <w:spacing w:before="69" w:beforeAutospacing="0" w:after="0" w:afterAutospacing="0"/>
+            </w:pPr>
+            <w:r>
+              <w:rPr>
+                <w:noProof/>
+              </w:rPr>
+              <w:drawing>
+                <wp:inline distT="0" distB="0" distL="0" distR="0" wp14:anchorId="14266723" wp14:editId="6C23F63A">
+                  <wp:extent cx="3267075" cy="3079439"/>
+                  <wp:effectExtent l="0" t="0" r="0" b="6985"/>
+                  <wp:docPr id="43" name="Image 43"/>
+                  <wp:cNvGraphicFramePr>
+                    <a:graphicFrameLocks xmlns:a="http://schemas.openxmlformats.org/drawingml/2006/main" noChangeAspect="1"/>
+                  </wp:cNvGraphicFramePr>
+                  <a:graphic xmlns:a="http://schemas.openxmlformats.org/drawingml/2006/main">
+                    <a:graphicData uri="http://schemas.openxmlformats.org/drawingml/2006/picture">
+                      <pic:pic xmlns:pic="http://schemas.openxmlformats.org/drawingml/2006/picture">
+                        <pic:nvPicPr>
+                          <pic:cNvPr id="43" name="raslecul.PNG"/>
+                          <pic:cNvPicPr/>
+                        </pic:nvPicPr>
+                        <pic:blipFill>
+                          <a:blip r:embed="rId36">
+                            <a:extLst>
+                              <a:ext uri="{28A0092B-C50C-407E-A947-70E740481C1C}">
+                                <a14:useLocalDpi xmlns:a14="http://schemas.microsoft.com/office/drawing/2010/main" val="0"/>
+                              </a:ext>
+                            </a:extLst>
+                          </a:blip>
+                          <a:stretch>
+                            <a:fillRect/>
+                          </a:stretch>
+                        </pic:blipFill>
+                        <pic:spPr>
+                          <a:xfrm>
+                            <a:off x="0" y="0"/>
+                            <a:ext cx="3271923" cy="3084009"/>
+                          </a:xfrm>
+                          <a:prstGeom prst="rect">
+                            <a:avLst/>
+                          </a:prstGeom>
+                        </pic:spPr>
+                      </pic:pic>
+                    </a:graphicData>
+                  </a:graphic>
+                </wp:inline>
+              </w:drawing>
+            </w:r>
+          </w:p>
+        </w:tc>
+      </w:tr>
+    </w:tbl>
+    <w:p>
+      <w:pPr>
+        <w:pStyle w:val="NormalWeb"/>
+        <w:spacing w:before="69" w:beforeAutospacing="0" w:after="0" w:afterAutospacing="0"/>
+        <w:ind w:hanging="432"/>
+      </w:pPr>
+      <w:r>
+        <w:rPr>
+          <w:rStyle w:val="apple-tab-span"/>
+          <w:b/>
+          <w:bCs/>
+          <w:color w:val="0000FF"/>
+          <w:sz w:val="32"/>
+          <w:szCs w:val="32"/>
+        </w:rPr>
+        <w:tab/>
+      </w:r>
+    </w:p>
+    <w:p>
+      <w:pPr>
+        <w:spacing w:after="240"/>
+      </w:pPr>
+      <w:r>
+        <w:br/>
+      </w:r>
+      <w:r>
+        <w:br/>
+      </w:r>
+      <w:r>
+        <w:br/>
+      </w:r>
+      <w:r>
+        <w:br/>
+      </w:r>
+      <w:r>
+        <w:br/>
+      </w:r>
+      <w:r>
+        <w:br/>
+      </w:r>
+      <w:r>
+        <w:br/>
+      </w:r>
+      <w:r>
+        <w:br/>
+      </w:r>
+      <w:r>
+        <w:br/>
+      </w:r>
+      <w:r>
+        <w:br/>
+      </w:r>
+      <w:r>
+        <w:br/>
+      </w:r>
+      <w:r>
+        <w:br/>
+      </w:r>
+      <w:r>
+        <w:br/>
+      </w:r>
+      <w:r>
+        <w:br/>
+      </w:r>
+    </w:p>
+    <w:p>
+      <w:pPr>
         <w:widowControl/>
         <w:spacing w:before="69"/>
         <w:ind w:firstLine="720"/>
@@ -27697,7 +31335,7 @@
       </w:pPr>
     </w:p>
     <w:sectPr>
-      <w:footerReference w:type="default" r:id="rId28"/>
+      <w:footerReference w:type="default" r:id="rId37"/>
       <w:pgSz w:w="11900" w:h="16840"/>
       <w:pgMar w:top="800" w:right="900" w:bottom="1320" w:left="980" w:header="0" w:footer="1134" w:gutter="0"/>
       <w:cols w:space="720"/>
@@ -27901,7 +31539,7 @@
         <w:sz w:val="16"/>
         <w:lang w:val="fr-FR"/>
       </w:rPr>
-      <w:t>16</w:t>
+      <w:t>17</w:t>
     </w:r>
     <w:r>
       <w:rPr>
@@ -27947,7 +31585,7 @@
         <w:sz w:val="16"/>
         <w:lang w:val="fr-FR"/>
       </w:rPr>
-      <w:t>16</w:t>
+      <w:t>23</w:t>
     </w:r>
     <w:r>
       <w:rPr>
@@ -29343,6 +32981,155 @@
     </w:lvl>
   </w:abstractNum>
   <w:abstractNum w:abstractNumId="11" w15:restartNumberingAfterBreak="0">
+    <w:nsid w:val="2AC45620"/>
+    <w:multiLevelType w:val="multilevel"/>
+    <w:tmpl w:val="C40A3374"/>
+    <w:lvl w:ilvl="0">
+      <w:start w:val="1"/>
+      <w:numFmt w:val="bullet"/>
+      <w:lvlText w:val=""/>
+      <w:lvlJc w:val="left"/>
+      <w:pPr>
+        <w:tabs>
+          <w:tab w:val="num" w:pos="720"/>
+        </w:tabs>
+        <w:ind w:left="720" w:hanging="360"/>
+      </w:pPr>
+      <w:rPr>
+        <w:rFonts w:ascii="Symbol" w:hAnsi="Symbol" w:hint="default"/>
+        <w:sz w:val="20"/>
+      </w:rPr>
+    </w:lvl>
+    <w:lvl w:ilvl="1" w:tentative="1">
+      <w:start w:val="1"/>
+      <w:numFmt w:val="bullet"/>
+      <w:lvlText w:val="o"/>
+      <w:lvlJc w:val="left"/>
+      <w:pPr>
+        <w:tabs>
+          <w:tab w:val="num" w:pos="1440"/>
+        </w:tabs>
+        <w:ind w:left="1440" w:hanging="360"/>
+      </w:pPr>
+      <w:rPr>
+        <w:rFonts w:ascii="Courier New" w:hAnsi="Courier New" w:hint="default"/>
+        <w:sz w:val="20"/>
+      </w:rPr>
+    </w:lvl>
+    <w:lvl w:ilvl="2" w:tentative="1">
+      <w:start w:val="1"/>
+      <w:numFmt w:val="bullet"/>
+      <w:lvlText w:val=""/>
+      <w:lvlJc w:val="left"/>
+      <w:pPr>
+        <w:tabs>
+          <w:tab w:val="num" w:pos="2160"/>
+        </w:tabs>
+        <w:ind w:left="2160" w:hanging="360"/>
+      </w:pPr>
+      <w:rPr>
+        <w:rFonts w:ascii="Wingdings" w:hAnsi="Wingdings" w:hint="default"/>
+        <w:sz w:val="20"/>
+      </w:rPr>
+    </w:lvl>
+    <w:lvl w:ilvl="3" w:tentative="1">
+      <w:start w:val="1"/>
+      <w:numFmt w:val="bullet"/>
+      <w:lvlText w:val=""/>
+      <w:lvlJc w:val="left"/>
+      <w:pPr>
+        <w:tabs>
+          <w:tab w:val="num" w:pos="2880"/>
+        </w:tabs>
+        <w:ind w:left="2880" w:hanging="360"/>
+      </w:pPr>
+      <w:rPr>
+        <w:rFonts w:ascii="Wingdings" w:hAnsi="Wingdings" w:hint="default"/>
+        <w:sz w:val="20"/>
+      </w:rPr>
+    </w:lvl>
+    <w:lvl w:ilvl="4" w:tentative="1">
+      <w:start w:val="1"/>
+      <w:numFmt w:val="bullet"/>
+      <w:lvlText w:val=""/>
+      <w:lvlJc w:val="left"/>
+      <w:pPr>
+        <w:tabs>
+          <w:tab w:val="num" w:pos="3600"/>
+        </w:tabs>
+        <w:ind w:left="3600" w:hanging="360"/>
+      </w:pPr>
+      <w:rPr>
+        <w:rFonts w:ascii="Wingdings" w:hAnsi="Wingdings" w:hint="default"/>
+        <w:sz w:val="20"/>
+      </w:rPr>
+    </w:lvl>
+    <w:lvl w:ilvl="5" w:tentative="1">
+      <w:start w:val="1"/>
+      <w:numFmt w:val="bullet"/>
+      <w:lvlText w:val=""/>
+      <w:lvlJc w:val="left"/>
+      <w:pPr>
+        <w:tabs>
+          <w:tab w:val="num" w:pos="4320"/>
+        </w:tabs>
+        <w:ind w:left="4320" w:hanging="360"/>
+      </w:pPr>
+      <w:rPr>
+        <w:rFonts w:ascii="Wingdings" w:hAnsi="Wingdings" w:hint="default"/>
+        <w:sz w:val="20"/>
+      </w:rPr>
+    </w:lvl>
+    <w:lvl w:ilvl="6" w:tentative="1">
+      <w:start w:val="1"/>
+      <w:numFmt w:val="bullet"/>
+      <w:lvlText w:val=""/>
+      <w:lvlJc w:val="left"/>
+      <w:pPr>
+        <w:tabs>
+          <w:tab w:val="num" w:pos="5040"/>
+        </w:tabs>
+        <w:ind w:left="5040" w:hanging="360"/>
+      </w:pPr>
+      <w:rPr>
+        <w:rFonts w:ascii="Wingdings" w:hAnsi="Wingdings" w:hint="default"/>
+        <w:sz w:val="20"/>
+      </w:rPr>
+    </w:lvl>
+    <w:lvl w:ilvl="7" w:tentative="1">
+      <w:start w:val="1"/>
+      <w:numFmt w:val="bullet"/>
+      <w:lvlText w:val=""/>
+      <w:lvlJc w:val="left"/>
+      <w:pPr>
+        <w:tabs>
+          <w:tab w:val="num" w:pos="5760"/>
+        </w:tabs>
+        <w:ind w:left="5760" w:hanging="360"/>
+      </w:pPr>
+      <w:rPr>
+        <w:rFonts w:ascii="Wingdings" w:hAnsi="Wingdings" w:hint="default"/>
+        <w:sz w:val="20"/>
+      </w:rPr>
+    </w:lvl>
+    <w:lvl w:ilvl="8" w:tentative="1">
+      <w:start w:val="1"/>
+      <w:numFmt w:val="bullet"/>
+      <w:lvlText w:val=""/>
+      <w:lvlJc w:val="left"/>
+      <w:pPr>
+        <w:tabs>
+          <w:tab w:val="num" w:pos="6480"/>
+        </w:tabs>
+        <w:ind w:left="6480" w:hanging="360"/>
+      </w:pPr>
+      <w:rPr>
+        <w:rFonts w:ascii="Wingdings" w:hAnsi="Wingdings" w:hint="default"/>
+        <w:sz w:val="20"/>
+      </w:rPr>
+    </w:lvl>
+  </w:abstractNum>
+  <w:abstractNum w:abstractNumId="12" w15:restartNumberingAfterBreak="0">
     <w:nsid w:val="2E8850E3"/>
     <w:multiLevelType w:val="hybridMultilevel"/>
     <w:tmpl w:val="9EB62952"/>
@@ -29464,7 +33251,7 @@
       </w:rPr>
     </w:lvl>
   </w:abstractNum>
-  <w:abstractNum w:abstractNumId="12" w15:restartNumberingAfterBreak="0">
+  <w:abstractNum w:abstractNumId="13" w15:restartNumberingAfterBreak="0">
     <w:nsid w:val="32E537C6"/>
     <w:multiLevelType w:val="hybridMultilevel"/>
     <w:tmpl w:val="BC360566"/>
@@ -29577,7 +33364,7 @@
       </w:pPr>
     </w:lvl>
   </w:abstractNum>
-  <w:abstractNum w:abstractNumId="13" w15:restartNumberingAfterBreak="0">
+  <w:abstractNum w:abstractNumId="14" w15:restartNumberingAfterBreak="0">
     <w:nsid w:val="35065655"/>
     <w:multiLevelType w:val="hybridMultilevel"/>
     <w:tmpl w:val="265AD60E"/>
@@ -29696,7 +33483,7 @@
       </w:rPr>
     </w:lvl>
   </w:abstractNum>
-  <w:abstractNum w:abstractNumId="14" w15:restartNumberingAfterBreak="0">
+  <w:abstractNum w:abstractNumId="15" w15:restartNumberingAfterBreak="0">
     <w:nsid w:val="384F724E"/>
     <w:multiLevelType w:val="hybridMultilevel"/>
     <w:tmpl w:val="E3164F3E"/>
@@ -29812,7 +33599,7 @@
       </w:rPr>
     </w:lvl>
   </w:abstractNum>
-  <w:abstractNum w:abstractNumId="15" w15:restartNumberingAfterBreak="0">
+  <w:abstractNum w:abstractNumId="16" w15:restartNumberingAfterBreak="0">
     <w:nsid w:val="396C1538"/>
     <w:multiLevelType w:val="hybridMultilevel"/>
     <w:tmpl w:val="2080153C"/>
@@ -29898,7 +33685,7 @@
       </w:pPr>
     </w:lvl>
   </w:abstractNum>
-  <w:abstractNum w:abstractNumId="16" w15:restartNumberingAfterBreak="0">
+  <w:abstractNum w:abstractNumId="17" w15:restartNumberingAfterBreak="0">
     <w:nsid w:val="3A2A0BCF"/>
     <w:multiLevelType w:val="hybridMultilevel"/>
     <w:tmpl w:val="88E8C3D6"/>
@@ -30014,7 +33801,7 @@
       </w:rPr>
     </w:lvl>
   </w:abstractNum>
-  <w:abstractNum w:abstractNumId="17" w15:restartNumberingAfterBreak="0">
+  <w:abstractNum w:abstractNumId="18" w15:restartNumberingAfterBreak="0">
     <w:nsid w:val="422375AF"/>
     <w:multiLevelType w:val="hybridMultilevel"/>
     <w:tmpl w:val="2F2E6968"/>
@@ -30133,7 +33920,7 @@
       </w:rPr>
     </w:lvl>
   </w:abstractNum>
-  <w:abstractNum w:abstractNumId="18" w15:restartNumberingAfterBreak="0">
+  <w:abstractNum w:abstractNumId="19" w15:restartNumberingAfterBreak="0">
     <w:nsid w:val="48517E43"/>
     <w:multiLevelType w:val="hybridMultilevel"/>
     <w:tmpl w:val="59407FBE"/>
@@ -30254,7 +34041,7 @@
       </w:rPr>
     </w:lvl>
   </w:abstractNum>
-  <w:abstractNum w:abstractNumId="19" w15:restartNumberingAfterBreak="0">
+  <w:abstractNum w:abstractNumId="20" w15:restartNumberingAfterBreak="0">
     <w:nsid w:val="487F6D03"/>
     <w:multiLevelType w:val="hybridMultilevel"/>
     <w:tmpl w:val="C9BE35EE"/>
@@ -30370,7 +34157,7 @@
       </w:rPr>
     </w:lvl>
   </w:abstractNum>
-  <w:abstractNum w:abstractNumId="20" w15:restartNumberingAfterBreak="0">
+  <w:abstractNum w:abstractNumId="21" w15:restartNumberingAfterBreak="0">
     <w:nsid w:val="4C58127D"/>
     <w:multiLevelType w:val="hybridMultilevel"/>
     <w:tmpl w:val="B2B0A70E"/>
@@ -30488,7 +34275,7 @@
       </w:rPr>
     </w:lvl>
   </w:abstractNum>
-  <w:abstractNum w:abstractNumId="21" w15:restartNumberingAfterBreak="0">
+  <w:abstractNum w:abstractNumId="22" w15:restartNumberingAfterBreak="0">
     <w:nsid w:val="50046775"/>
     <w:multiLevelType w:val="multilevel"/>
     <w:tmpl w:val="040C0025"/>
@@ -30583,7 +34370,7 @@
       </w:pPr>
     </w:lvl>
   </w:abstractNum>
-  <w:abstractNum w:abstractNumId="22" w15:restartNumberingAfterBreak="0">
+  <w:abstractNum w:abstractNumId="23" w15:restartNumberingAfterBreak="0">
     <w:nsid w:val="54133137"/>
     <w:multiLevelType w:val="hybridMultilevel"/>
     <w:tmpl w:val="8AD453A0"/>
@@ -30708,7 +34495,7 @@
       </w:rPr>
     </w:lvl>
   </w:abstractNum>
-  <w:abstractNum w:abstractNumId="23" w15:restartNumberingAfterBreak="0">
+  <w:abstractNum w:abstractNumId="24" w15:restartNumberingAfterBreak="0">
     <w:nsid w:val="57577E75"/>
     <w:multiLevelType w:val="hybridMultilevel"/>
     <w:tmpl w:val="327AD994"/>
@@ -30829,7 +34616,7 @@
       </w:rPr>
     </w:lvl>
   </w:abstractNum>
-  <w:abstractNum w:abstractNumId="24" w15:restartNumberingAfterBreak="0">
+  <w:abstractNum w:abstractNumId="25" w15:restartNumberingAfterBreak="0">
     <w:nsid w:val="57870DD1"/>
     <w:multiLevelType w:val="hybridMultilevel"/>
     <w:tmpl w:val="9DFC6DF6"/>
@@ -30950,7 +34737,7 @@
       </w:rPr>
     </w:lvl>
   </w:abstractNum>
-  <w:abstractNum w:abstractNumId="25" w15:restartNumberingAfterBreak="0">
+  <w:abstractNum w:abstractNumId="26" w15:restartNumberingAfterBreak="0">
     <w:nsid w:val="64044A33"/>
     <w:multiLevelType w:val="hybridMultilevel"/>
     <w:tmpl w:val="8F76068A"/>
@@ -31071,7 +34858,7 @@
       </w:rPr>
     </w:lvl>
   </w:abstractNum>
-  <w:abstractNum w:abstractNumId="26" w15:restartNumberingAfterBreak="0">
+  <w:abstractNum w:abstractNumId="27" w15:restartNumberingAfterBreak="0">
     <w:nsid w:val="650B1FDC"/>
     <w:multiLevelType w:val="multilevel"/>
     <w:tmpl w:val="D6F61834"/>
@@ -31220,7 +35007,7 @@
       </w:rPr>
     </w:lvl>
   </w:abstractNum>
-  <w:abstractNum w:abstractNumId="27" w15:restartNumberingAfterBreak="0">
+  <w:abstractNum w:abstractNumId="28" w15:restartNumberingAfterBreak="0">
     <w:nsid w:val="67BD06B1"/>
     <w:multiLevelType w:val="hybridMultilevel"/>
     <w:tmpl w:val="2F2E6968"/>
@@ -31339,7 +35126,120 @@
       </w:rPr>
     </w:lvl>
   </w:abstractNum>
-  <w:abstractNum w:abstractNumId="28" w15:restartNumberingAfterBreak="0">
+  <w:abstractNum w:abstractNumId="29" w15:restartNumberingAfterBreak="0">
+    <w:nsid w:val="6AD259C5"/>
+    <w:multiLevelType w:val="multilevel"/>
+    <w:tmpl w:val="2DACA2DC"/>
+    <w:lvl w:ilvl="0">
+      <w:start w:val="1"/>
+      <w:numFmt w:val="decimal"/>
+      <w:lvlText w:val="%1."/>
+      <w:lvlJc w:val="left"/>
+      <w:pPr>
+        <w:tabs>
+          <w:tab w:val="num" w:pos="720"/>
+        </w:tabs>
+        <w:ind w:left="720" w:hanging="360"/>
+      </w:pPr>
+    </w:lvl>
+    <w:lvl w:ilvl="1" w:tentative="1">
+      <w:start w:val="1"/>
+      <w:numFmt w:val="decimal"/>
+      <w:lvlText w:val="%2."/>
+      <w:lvlJc w:val="left"/>
+      <w:pPr>
+        <w:tabs>
+          <w:tab w:val="num" w:pos="1440"/>
+        </w:tabs>
+        <w:ind w:left="1440" w:hanging="360"/>
+      </w:pPr>
+    </w:lvl>
+    <w:lvl w:ilvl="2" w:tentative="1">
+      <w:start w:val="1"/>
+      <w:numFmt w:val="decimal"/>
+      <w:lvlText w:val="%3."/>
+      <w:lvlJc w:val="left"/>
+      <w:pPr>
+        <w:tabs>
+          <w:tab w:val="num" w:pos="2160"/>
+        </w:tabs>
+        <w:ind w:left="2160" w:hanging="360"/>
+      </w:pPr>
+    </w:lvl>
+    <w:lvl w:ilvl="3" w:tentative="1">
+      <w:start w:val="1"/>
+      <w:numFmt w:val="decimal"/>
+      <w:lvlText w:val="%4."/>
+      <w:lvlJc w:val="left"/>
+      <w:pPr>
+        <w:tabs>
+          <w:tab w:val="num" w:pos="2880"/>
+        </w:tabs>
+        <w:ind w:left="2880" w:hanging="360"/>
+      </w:pPr>
+    </w:lvl>
+    <w:lvl w:ilvl="4" w:tentative="1">
+      <w:start w:val="1"/>
+      <w:numFmt w:val="decimal"/>
+      <w:lvlText w:val="%5."/>
+      <w:lvlJc w:val="left"/>
+      <w:pPr>
+        <w:tabs>
+          <w:tab w:val="num" w:pos="3600"/>
+        </w:tabs>
+        <w:ind w:left="3600" w:hanging="360"/>
+      </w:pPr>
+    </w:lvl>
+    <w:lvl w:ilvl="5" w:tentative="1">
+      <w:start w:val="1"/>
+      <w:numFmt w:val="decimal"/>
+      <w:lvlText w:val="%6."/>
+      <w:lvlJc w:val="left"/>
+      <w:pPr>
+        <w:tabs>
+          <w:tab w:val="num" w:pos="4320"/>
+        </w:tabs>
+        <w:ind w:left="4320" w:hanging="360"/>
+      </w:pPr>
+    </w:lvl>
+    <w:lvl w:ilvl="6" w:tentative="1">
+      <w:start w:val="1"/>
+      <w:numFmt w:val="decimal"/>
+      <w:lvlText w:val="%7."/>
+      <w:lvlJc w:val="left"/>
+      <w:pPr>
+        <w:tabs>
+          <w:tab w:val="num" w:pos="5040"/>
+        </w:tabs>
+        <w:ind w:left="5040" w:hanging="360"/>
+      </w:pPr>
+    </w:lvl>
+    <w:lvl w:ilvl="7" w:tentative="1">
+      <w:start w:val="1"/>
+      <w:numFmt w:val="decimal"/>
+      <w:lvlText w:val="%8."/>
+      <w:lvlJc w:val="left"/>
+      <w:pPr>
+        <w:tabs>
+          <w:tab w:val="num" w:pos="5760"/>
+        </w:tabs>
+        <w:ind w:left="5760" w:hanging="360"/>
+      </w:pPr>
+    </w:lvl>
+    <w:lvl w:ilvl="8" w:tentative="1">
+      <w:start w:val="1"/>
+      <w:numFmt w:val="decimal"/>
+      <w:lvlText w:val="%9."/>
+      <w:lvlJc w:val="left"/>
+      <w:pPr>
+        <w:tabs>
+          <w:tab w:val="num" w:pos="6480"/>
+        </w:tabs>
+        <w:ind w:left="6480" w:hanging="360"/>
+      </w:pPr>
+    </w:lvl>
+  </w:abstractNum>
+  <w:abstractNum w:abstractNumId="30" w15:restartNumberingAfterBreak="0">
     <w:nsid w:val="6F902660"/>
     <w:multiLevelType w:val="hybridMultilevel"/>
     <w:tmpl w:val="EEE20CF6"/>
@@ -31457,7 +35357,7 @@
       </w:rPr>
     </w:lvl>
   </w:abstractNum>
-  <w:abstractNum w:abstractNumId="29" w15:restartNumberingAfterBreak="0">
+  <w:abstractNum w:abstractNumId="31" w15:restartNumberingAfterBreak="0">
     <w:nsid w:val="723E7392"/>
     <w:multiLevelType w:val="hybridMultilevel"/>
     <w:tmpl w:val="76007E2E"/>
@@ -31570,7 +35470,7 @@
       </w:rPr>
     </w:lvl>
   </w:abstractNum>
-  <w:abstractNum w:abstractNumId="30" w15:restartNumberingAfterBreak="0">
+  <w:abstractNum w:abstractNumId="32" w15:restartNumberingAfterBreak="0">
     <w:nsid w:val="75383EB2"/>
     <w:multiLevelType w:val="hybridMultilevel"/>
     <w:tmpl w:val="F5A2E5AE"/>
@@ -31683,7 +35583,7 @@
       </w:rPr>
     </w:lvl>
   </w:abstractNum>
-  <w:abstractNum w:abstractNumId="31" w15:restartNumberingAfterBreak="0">
+  <w:abstractNum w:abstractNumId="33" w15:restartNumberingAfterBreak="0">
     <w:nsid w:val="7FB04D41"/>
     <w:multiLevelType w:val="hybridMultilevel"/>
     <w:tmpl w:val="1EEC967A"/>
@@ -31807,58 +35707,58 @@
     </w:lvl>
   </w:abstractNum>
   <w:num w:numId="1">
-    <w:abstractNumId w:val="28"/>
+    <w:abstractNumId w:val="30"/>
   </w:num>
   <w:num w:numId="2">
-    <w:abstractNumId w:val="25"/>
+    <w:abstractNumId w:val="26"/>
   </w:num>
   <w:num w:numId="3">
-    <w:abstractNumId w:val="16"/>
+    <w:abstractNumId w:val="17"/>
   </w:num>
   <w:num w:numId="4">
     <w:abstractNumId w:val="4"/>
   </w:num>
   <w:num w:numId="5">
-    <w:abstractNumId w:val="31"/>
+    <w:abstractNumId w:val="33"/>
   </w:num>
   <w:num w:numId="6">
-    <w:abstractNumId w:val="14"/>
+    <w:abstractNumId w:val="15"/>
   </w:num>
   <w:num w:numId="7">
-    <w:abstractNumId w:val="22"/>
+    <w:abstractNumId w:val="23"/>
   </w:num>
   <w:num w:numId="8">
     <w:abstractNumId w:val="3"/>
   </w:num>
   <w:num w:numId="9">
-    <w:abstractNumId w:val="23"/>
+    <w:abstractNumId w:val="24"/>
   </w:num>
   <w:num w:numId="10">
-    <w:abstractNumId w:val="20"/>
+    <w:abstractNumId w:val="21"/>
   </w:num>
   <w:num w:numId="11">
     <w:abstractNumId w:val="0"/>
   </w:num>
   <w:num w:numId="12">
-    <w:abstractNumId w:val="18"/>
+    <w:abstractNumId w:val="19"/>
   </w:num>
   <w:num w:numId="13">
-    <w:abstractNumId w:val="24"/>
+    <w:abstractNumId w:val="25"/>
   </w:num>
   <w:num w:numId="14">
     <w:abstractNumId w:val="9"/>
   </w:num>
   <w:num w:numId="15">
-    <w:abstractNumId w:val="17"/>
+    <w:abstractNumId w:val="18"/>
   </w:num>
   <w:num w:numId="16">
-    <w:abstractNumId w:val="19"/>
+    <w:abstractNumId w:val="20"/>
   </w:num>
   <w:num w:numId="17">
     <w:abstractNumId w:val="2"/>
   </w:num>
   <w:num w:numId="18">
-    <w:abstractNumId w:val="11"/>
+    <w:abstractNumId w:val="12"/>
   </w:num>
   <w:num w:numId="19">
     <w:abstractNumId w:val="1"/>
@@ -31867,34 +35767,34 @@
     <w:abstractNumId w:val="7"/>
   </w:num>
   <w:num w:numId="21">
-    <w:abstractNumId w:val="15"/>
+    <w:abstractNumId w:val="16"/>
   </w:num>
   <w:num w:numId="22">
-    <w:abstractNumId w:val="29"/>
+    <w:abstractNumId w:val="31"/>
   </w:num>
   <w:num w:numId="23">
-    <w:abstractNumId w:val="30"/>
+    <w:abstractNumId w:val="32"/>
   </w:num>
   <w:num w:numId="24">
     <w:abstractNumId w:val="10"/>
   </w:num>
   <w:num w:numId="25">
-    <w:abstractNumId w:val="13"/>
+    <w:abstractNumId w:val="14"/>
   </w:num>
   <w:num w:numId="26">
-    <w:abstractNumId w:val="21"/>
+    <w:abstractNumId w:val="22"/>
   </w:num>
   <w:num w:numId="27">
-    <w:abstractNumId w:val="21"/>
+    <w:abstractNumId w:val="22"/>
   </w:num>
   <w:num w:numId="28">
-    <w:abstractNumId w:val="21"/>
+    <w:abstractNumId w:val="22"/>
     <w:lvlOverride w:ilvl="0">
       <w:startOverride w:val="5"/>
     </w:lvlOverride>
   </w:num>
   <w:num w:numId="29">
-    <w:abstractNumId w:val="21"/>
+    <w:abstractNumId w:val="22"/>
     <w:lvlOverride w:ilvl="0">
       <w:startOverride w:val="5"/>
     </w:lvlOverride>
@@ -31906,7 +35806,7 @@
     <w:abstractNumId w:val="8"/>
   </w:num>
   <w:num w:numId="31">
-    <w:abstractNumId w:val="27"/>
+    <w:abstractNumId w:val="28"/>
   </w:num>
   <w:num w:numId="32">
     <w:abstractNumId w:val="6"/>
@@ -31919,13 +35819,26 @@
     </w:lvlOverride>
   </w:num>
   <w:num w:numId="33">
-    <w:abstractNumId w:val="26"/>
+    <w:abstractNumId w:val="27"/>
   </w:num>
   <w:num w:numId="34">
-    <w:abstractNumId w:val="12"/>
+    <w:abstractNumId w:val="13"/>
   </w:num>
   <w:num w:numId="35">
     <w:abstractNumId w:val="5"/>
+  </w:num>
+  <w:num w:numId="36">
+    <w:abstractNumId w:val="29"/>
+    <w:lvlOverride w:ilvl="0">
+      <w:lvl w:ilvl="0">
+        <w:numFmt w:val="lowerLetter"/>
+        <w:lvlText w:val="%1."/>
+        <w:lvlJc w:val="left"/>
+      </w:lvl>
+    </w:lvlOverride>
+  </w:num>
+  <w:num w:numId="37">
+    <w:abstractNumId w:val="11"/>
   </w:num>
 </w:numbering>
 </file>
@@ -32797,7 +36710,6 @@
     <w:name w:val="Normal (Web)"/>
     <w:basedOn w:val="Normal"/>
     <w:uiPriority w:val="99"/>
-    <w:semiHidden/>
     <w:unhideWhenUsed/>
     <w:rsid w:val="00942046"/>
     <w:pPr>
@@ -33103,6 +37015,12 @@
 </file>
 
 <file path=customXml/item1.xml><?xml version="1.0" encoding="utf-8"?>
+<p:properties xmlns:p="http://schemas.microsoft.com/office/2006/metadata/properties" xmlns:xsi="http://www.w3.org/2001/XMLSchema-instance" xmlns:pc="http://schemas.microsoft.com/office/infopath/2007/PartnerControls">
+  <documentManagement/>
+</p:properties>
+</file>
+
+<file path=customXml/item2.xml><?xml version="1.0" encoding="utf-8"?>
 <ct:contentTypeSchema xmlns:ct="http://schemas.microsoft.com/office/2006/metadata/contentType" xmlns:ma="http://schemas.microsoft.com/office/2006/metadata/properties/metaAttributes" ct:_="" ma:_="" ma:contentTypeName="Document" ma:contentTypeID="0x01010002D73D50A4EDEC4F9B6BACB825AD14AF" ma:contentTypeVersion="13" ma:contentTypeDescription="Crée un document." ma:contentTypeScope="" ma:versionID="06b7bc7152be63c06ae879c4dc7e7bef">
   <xsd:schema xmlns:xsd="http://www.w3.org/2001/XMLSchema" xmlns:xs="http://www.w3.org/2001/XMLSchema" xmlns:p="http://schemas.microsoft.com/office/2006/metadata/properties" xmlns:ns3="8ef5ee94-fe7d-43de-8014-3e654ec3397f" xmlns:ns4="587b335f-5a9f-40bd-ae52-e26805ec3ebf" targetNamespace="http://schemas.microsoft.com/office/2006/metadata/properties" ma:root="true" ma:fieldsID="6b57190054174335a34d60101c4f0ebc" ns3:_="" ns4:_="">
     <xsd:import namespace="8ef5ee94-fe7d-43de-8014-3e654ec3397f"/>
@@ -33325,12 +37243,6 @@
 </ct:contentTypeSchema>
 </file>
 
-<file path=customXml/item2.xml><?xml version="1.0" encoding="utf-8"?>
-<p:properties xmlns:p="http://schemas.microsoft.com/office/2006/metadata/properties" xmlns:xsi="http://www.w3.org/2001/XMLSchema-instance" xmlns:pc="http://schemas.microsoft.com/office/infopath/2007/PartnerControls">
-  <documentManagement/>
-</p:properties>
-</file>
-
 <file path=customXml/item3.xml><?xml version="1.0" encoding="utf-8"?>
 <?mso-contentType ?>
 <FormTemplates xmlns="http://schemas.microsoft.com/sharepoint/v3/contenttype/forms">
@@ -33345,6 +37257,23 @@
 </file>
 
 <file path=customXml/itemProps1.xml><?xml version="1.0" encoding="utf-8"?>
+<ds:datastoreItem xmlns:ds="http://schemas.openxmlformats.org/officeDocument/2006/customXml" ds:itemID="{609BE703-A0D3-4E14-85F5-148AF4614C53}">
+  <ds:schemaRefs>
+    <ds:schemaRef ds:uri="587b335f-5a9f-40bd-ae52-e26805ec3ebf"/>
+    <ds:schemaRef ds:uri="http://schemas.microsoft.com/office/2006/documentManagement/types"/>
+    <ds:schemaRef ds:uri="http://schemas.microsoft.com/office/2006/metadata/properties"/>
+    <ds:schemaRef ds:uri="http://purl.org/dc/elements/1.1/"/>
+    <ds:schemaRef ds:uri="http://purl.org/dc/dcmitype/"/>
+    <ds:schemaRef ds:uri="http://schemas.microsoft.com/office/infopath/2007/PartnerControls"/>
+    <ds:schemaRef ds:uri="http://purl.org/dc/terms/"/>
+    <ds:schemaRef ds:uri="http://schemas.openxmlformats.org/package/2006/metadata/core-properties"/>
+    <ds:schemaRef ds:uri="8ef5ee94-fe7d-43de-8014-3e654ec3397f"/>
+    <ds:schemaRef ds:uri="http://www.w3.org/XML/1998/namespace"/>
+  </ds:schemaRefs>
+</ds:datastoreItem>
+</file>
+
+<file path=customXml/itemProps2.xml><?xml version="1.0" encoding="utf-8"?>
 <ds:datastoreItem xmlns:ds="http://schemas.openxmlformats.org/officeDocument/2006/customXml" ds:itemID="{6D168706-C78E-491C-B44E-DB5660E75999}">
   <ds:schemaRefs>
     <ds:schemaRef ds:uri="http://schemas.microsoft.com/office/2006/metadata/contentType"/>
@@ -33363,23 +37292,6 @@
 </ds:datastoreItem>
 </file>
 
-<file path=customXml/itemProps2.xml><?xml version="1.0" encoding="utf-8"?>
-<ds:datastoreItem xmlns:ds="http://schemas.openxmlformats.org/officeDocument/2006/customXml" ds:itemID="{609BE703-A0D3-4E14-85F5-148AF4614C53}">
-  <ds:schemaRefs>
-    <ds:schemaRef ds:uri="587b335f-5a9f-40bd-ae52-e26805ec3ebf"/>
-    <ds:schemaRef ds:uri="http://schemas.microsoft.com/office/2006/documentManagement/types"/>
-    <ds:schemaRef ds:uri="http://schemas.microsoft.com/office/2006/metadata/properties"/>
-    <ds:schemaRef ds:uri="http://purl.org/dc/elements/1.1/"/>
-    <ds:schemaRef ds:uri="http://purl.org/dc/dcmitype/"/>
-    <ds:schemaRef ds:uri="http://schemas.microsoft.com/office/infopath/2007/PartnerControls"/>
-    <ds:schemaRef ds:uri="http://purl.org/dc/terms/"/>
-    <ds:schemaRef ds:uri="http://schemas.openxmlformats.org/package/2006/metadata/core-properties"/>
-    <ds:schemaRef ds:uri="8ef5ee94-fe7d-43de-8014-3e654ec3397f"/>
-    <ds:schemaRef ds:uri="http://www.w3.org/XML/1998/namespace"/>
-  </ds:schemaRefs>
-</ds:datastoreItem>
-</file>
-
 <file path=customXml/itemProps3.xml><?xml version="1.0" encoding="utf-8"?>
 <ds:datastoreItem xmlns:ds="http://schemas.openxmlformats.org/officeDocument/2006/customXml" ds:itemID="{D7D2B5DA-34A4-4FDF-978B-0A667D81D26D}">
   <ds:schemaRefs>
@@ -33389,7 +37301,7 @@
 </file>
 
 <file path=customXml/itemProps4.xml><?xml version="1.0" encoding="utf-8"?>
-<ds:datastoreItem xmlns:ds="http://schemas.openxmlformats.org/officeDocument/2006/customXml" ds:itemID="{8DACE74A-CC9B-4A90-8456-68B820DBAC7B}">
+<ds:datastoreItem xmlns:ds="http://schemas.openxmlformats.org/officeDocument/2006/customXml" ds:itemID="{7F4AD5C3-A203-4AE2-A921-0576FD2BE214}">
   <ds:schemaRefs>
     <ds:schemaRef ds:uri="http://schemas.openxmlformats.org/officeDocument/2006/bibliography"/>
   </ds:schemaRefs>

--- a/SEMESTRE-2/SAE/Chifumi_S2.01/chifoumi_dossierAnalyseConception.docx
+++ b/SEMESTRE-2/SAE/Chifumi_S2.01/chifoumi_dossierAnalyseConception.docx
@@ -669,7 +669,7 @@
               </wp:inline>
             </w:drawing>
           </mc:Choice>
-          <mc:Fallback xmlns:w16sdtdh="http://schemas.microsoft.com/office/word/2020/wordml/sdtdatahash" xmlns:w16="http://schemas.microsoft.com/office/word/2018/wordml" xmlns:w16cex="http://schemas.microsoft.com/office/word/2018/wordml/cex" xmlns:w16cid="http://schemas.microsoft.com/office/word/2016/wordml/cid" xmlns:am3d="http://schemas.microsoft.com/office/drawing/2017/model3d" xmlns:aink="http://schemas.microsoft.com/office/drawing/2016/ink" xmlns:cx8="http://schemas.microsoft.com/office/drawing/2016/5/14/chartex" xmlns:cx7="http://schemas.microsoft.com/office/drawing/2016/5/13/chartex" xmlns:cx6="http://schemas.microsoft.com/office/drawing/2016/5/12/chartex" xmlns:cx5="http://schemas.microsoft.com/office/drawing/2016/5/11/chartex" xmlns:cx4="http://schemas.microsoft.com/office/drawing/2016/5/10/chartex" xmlns:cx3="http://schemas.microsoft.com/office/drawing/2016/5/9/chartex" xmlns:cx2="http://schemas.microsoft.com/office/drawing/2015/10/21/chartex">
+          <mc:Fallback xmlns:cx2="http://schemas.microsoft.com/office/drawing/2015/10/21/chartex" xmlns:cx3="http://schemas.microsoft.com/office/drawing/2016/5/9/chartex" xmlns:cx4="http://schemas.microsoft.com/office/drawing/2016/5/10/chartex" xmlns:cx5="http://schemas.microsoft.com/office/drawing/2016/5/11/chartex" xmlns:cx6="http://schemas.microsoft.com/office/drawing/2016/5/12/chartex" xmlns:cx7="http://schemas.microsoft.com/office/drawing/2016/5/13/chartex" xmlns:cx8="http://schemas.microsoft.com/office/drawing/2016/5/14/chartex" xmlns:aink="http://schemas.microsoft.com/office/drawing/2016/ink" xmlns:am3d="http://schemas.microsoft.com/office/drawing/2017/model3d" xmlns:w16cid="http://schemas.microsoft.com/office/word/2016/wordml/cid" xmlns:w16cex="http://schemas.microsoft.com/office/word/2018/wordml/cex" xmlns:w16="http://schemas.microsoft.com/office/word/2018/wordml" xmlns:w16sdtdh="http://schemas.microsoft.com/office/word/2020/wordml/sdtdatahash">
             <w:pict>
               <v:group w14:anchorId="53942AA2" id="Group 273" o:spid="_x0000_s1026" style="width:485.5pt;height:.6pt;mso-position-horizontal-relative:char;mso-position-vertical-relative:line" coordsize="9710,12" o:gfxdata="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">
                 <v:group id="Group 274" o:spid="_x0000_s1027" style="position:absolute;left:6;top:6;width:9699;height:2" coordorigin="6,6" coordsize="9699,2" o:gfxdata="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">
@@ -1042,7 +1042,7 @@
               </wp:anchor>
             </w:drawing>
           </mc:Choice>
-          <mc:Fallback xmlns:w16cid="http://schemas.microsoft.com/office/word/2016/wordml/cid" xmlns:am3d="http://schemas.microsoft.com/office/drawing/2017/model3d" xmlns:aink="http://schemas.microsoft.com/office/drawing/2016/ink" xmlns:cx8="http://schemas.microsoft.com/office/drawing/2016/5/14/chartex" xmlns:cx7="http://schemas.microsoft.com/office/drawing/2016/5/13/chartex" xmlns:cx6="http://schemas.microsoft.com/office/drawing/2016/5/12/chartex" xmlns:cx5="http://schemas.microsoft.com/office/drawing/2016/5/11/chartex" xmlns:cx4="http://schemas.microsoft.com/office/drawing/2016/5/10/chartex" xmlns:cx3="http://schemas.microsoft.com/office/drawing/2016/5/9/chartex" xmlns:cx2="http://schemas.microsoft.com/office/drawing/2015/10/21/chartex">
+          <mc:Fallback xmlns:cx2="http://schemas.microsoft.com/office/drawing/2015/10/21/chartex" xmlns:cx3="http://schemas.microsoft.com/office/drawing/2016/5/9/chartex" xmlns:cx4="http://schemas.microsoft.com/office/drawing/2016/5/10/chartex" xmlns:cx5="http://schemas.microsoft.com/office/drawing/2016/5/11/chartex" xmlns:cx6="http://schemas.microsoft.com/office/drawing/2016/5/12/chartex" xmlns:cx7="http://schemas.microsoft.com/office/drawing/2016/5/13/chartex" xmlns:cx8="http://schemas.microsoft.com/office/drawing/2016/5/14/chartex" xmlns:aink="http://schemas.microsoft.com/office/drawing/2016/ink" xmlns:am3d="http://schemas.microsoft.com/office/drawing/2017/model3d" xmlns:w16cid="http://schemas.microsoft.com/office/word/2016/wordml/cid">
             <w:pict>
               <v:rect w14:anchorId="3545CA73" id="Rectangle 3" o:spid="_x0000_s1026" style="position:absolute;margin-left:36.5pt;margin-top:13.3pt;width:10.75pt;height:26.25pt;rotation:90;z-index:251662336;visibility:visible;mso-wrap-style:square;mso-width-percent:0;mso-height-percent:0;mso-wrap-distance-left:9pt;mso-wrap-distance-top:0;mso-wrap-distance-right:9pt;mso-wrap-distance-bottom:0;mso-position-horizontal:absolute;mso-position-horizontal-relative:text;mso-position-vertical:absolute;mso-position-vertical-relative:text;mso-width-percent:0;mso-height-percent:0;mso-width-relative:margin;mso-height-relative:margin;v-text-anchor:middle" o:gfxdata="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" fillcolor="white [3212]" strokecolor="white [3212]" strokeweight="2pt"/>
             </w:pict>
@@ -1152,7 +1152,7 @@
               </wp:anchor>
             </w:drawing>
           </mc:Choice>
-          <mc:Fallback xmlns:w16cid="http://schemas.microsoft.com/office/word/2016/wordml/cid" xmlns:am3d="http://schemas.microsoft.com/office/drawing/2017/model3d" xmlns:aink="http://schemas.microsoft.com/office/drawing/2016/ink" xmlns:cx8="http://schemas.microsoft.com/office/drawing/2016/5/14/chartex" xmlns:cx7="http://schemas.microsoft.com/office/drawing/2016/5/13/chartex" xmlns:cx6="http://schemas.microsoft.com/office/drawing/2016/5/12/chartex" xmlns:cx5="http://schemas.microsoft.com/office/drawing/2016/5/11/chartex" xmlns:cx4="http://schemas.microsoft.com/office/drawing/2016/5/10/chartex" xmlns:cx3="http://schemas.microsoft.com/office/drawing/2016/5/9/chartex" xmlns:cx2="http://schemas.microsoft.com/office/drawing/2015/10/21/chartex">
+          <mc:Fallback xmlns:cx2="http://schemas.microsoft.com/office/drawing/2015/10/21/chartex" xmlns:cx3="http://schemas.microsoft.com/office/drawing/2016/5/9/chartex" xmlns:cx4="http://schemas.microsoft.com/office/drawing/2016/5/10/chartex" xmlns:cx5="http://schemas.microsoft.com/office/drawing/2016/5/11/chartex" xmlns:cx6="http://schemas.microsoft.com/office/drawing/2016/5/12/chartex" xmlns:cx7="http://schemas.microsoft.com/office/drawing/2016/5/13/chartex" xmlns:cx8="http://schemas.microsoft.com/office/drawing/2016/5/14/chartex" xmlns:aink="http://schemas.microsoft.com/office/drawing/2016/ink" xmlns:am3d="http://schemas.microsoft.com/office/drawing/2017/model3d" xmlns:w16cid="http://schemas.microsoft.com/office/word/2016/wordml/cid">
             <w:pict>
               <v:rect w14:anchorId="7184DB69" id="Rectangle 4" o:spid="_x0000_s1026" style="position:absolute;margin-left:35.2pt;margin-top:92.85pt;width:12.4pt;height:26.25pt;rotation:90;z-index:251664384;visibility:visible;mso-wrap-style:square;mso-width-percent:0;mso-height-percent:0;mso-wrap-distance-left:9pt;mso-wrap-distance-top:0;mso-wrap-distance-right:9pt;mso-wrap-distance-bottom:0;mso-position-horizontal:absolute;mso-position-horizontal-relative:text;mso-position-vertical:absolute;mso-position-vertical-relative:text;mso-width-percent:0;mso-height-percent:0;mso-width-relative:margin;mso-height-relative:margin;v-text-anchor:middle" o:gfxdata="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" fillcolor="white [3212]" strokecolor="white [3212]" strokeweight="2pt"/>
             </w:pict>
@@ -1225,7 +1225,7 @@
               </wp:anchor>
             </w:drawing>
           </mc:Choice>
-          <mc:Fallback xmlns:w16cid="http://schemas.microsoft.com/office/word/2016/wordml/cid" xmlns:am3d="http://schemas.microsoft.com/office/drawing/2017/model3d" xmlns:aink="http://schemas.microsoft.com/office/drawing/2016/ink" xmlns:cx8="http://schemas.microsoft.com/office/drawing/2016/5/14/chartex" xmlns:cx7="http://schemas.microsoft.com/office/drawing/2016/5/13/chartex" xmlns:cx6="http://schemas.microsoft.com/office/drawing/2016/5/12/chartex" xmlns:cx5="http://schemas.microsoft.com/office/drawing/2016/5/11/chartex" xmlns:cx4="http://schemas.microsoft.com/office/drawing/2016/5/10/chartex" xmlns:cx3="http://schemas.microsoft.com/office/drawing/2016/5/9/chartex" xmlns:cx2="http://schemas.microsoft.com/office/drawing/2015/10/21/chartex">
+          <mc:Fallback xmlns:cx2="http://schemas.microsoft.com/office/drawing/2015/10/21/chartex" xmlns:cx3="http://schemas.microsoft.com/office/drawing/2016/5/9/chartex" xmlns:cx4="http://schemas.microsoft.com/office/drawing/2016/5/10/chartex" xmlns:cx5="http://schemas.microsoft.com/office/drawing/2016/5/11/chartex" xmlns:cx6="http://schemas.microsoft.com/office/drawing/2016/5/12/chartex" xmlns:cx7="http://schemas.microsoft.com/office/drawing/2016/5/13/chartex" xmlns:cx8="http://schemas.microsoft.com/office/drawing/2016/5/14/chartex" xmlns:aink="http://schemas.microsoft.com/office/drawing/2016/ink" xmlns:am3d="http://schemas.microsoft.com/office/drawing/2017/model3d" xmlns:w16cid="http://schemas.microsoft.com/office/word/2016/wordml/cid">
             <w:pict>
               <v:line w14:anchorId="7D79F375" id="Connecteur droit 5" o:spid="_x0000_s1026" style="position:absolute;z-index:251665408;visibility:visible;mso-wrap-style:square;mso-height-percent:0;mso-wrap-distance-left:9pt;mso-wrap-distance-top:0;mso-wrap-distance-right:9pt;mso-wrap-distance-bottom:0;mso-position-horizontal:absolute;mso-position-horizontal-relative:text;mso-position-vertical:absolute;mso-position-vertical-relative:text;mso-height-percent:0;mso-height-relative:margin" from="55.85pt,4.9pt" to="55.85pt,108.9pt" o:gfxdata="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" strokecolor="black [3213]"/>
             </w:pict>
@@ -1311,7 +1311,7 @@
               </wp:anchor>
             </w:drawing>
           </mc:Choice>
-          <mc:Fallback xmlns:w16cid="http://schemas.microsoft.com/office/word/2016/wordml/cid" xmlns:am3d="http://schemas.microsoft.com/office/drawing/2017/model3d" xmlns:aink="http://schemas.microsoft.com/office/drawing/2016/ink" xmlns:cx8="http://schemas.microsoft.com/office/drawing/2016/5/14/chartex" xmlns:cx7="http://schemas.microsoft.com/office/drawing/2016/5/13/chartex" xmlns:cx6="http://schemas.microsoft.com/office/drawing/2016/5/12/chartex" xmlns:cx5="http://schemas.microsoft.com/office/drawing/2016/5/11/chartex" xmlns:cx4="http://schemas.microsoft.com/office/drawing/2016/5/10/chartex" xmlns:cx3="http://schemas.microsoft.com/office/drawing/2016/5/9/chartex" xmlns:cx2="http://schemas.microsoft.com/office/drawing/2015/10/21/chartex">
+          <mc:Fallback xmlns:cx2="http://schemas.microsoft.com/office/drawing/2015/10/21/chartex" xmlns:cx3="http://schemas.microsoft.com/office/drawing/2016/5/9/chartex" xmlns:cx4="http://schemas.microsoft.com/office/drawing/2016/5/10/chartex" xmlns:cx5="http://schemas.microsoft.com/office/drawing/2016/5/11/chartex" xmlns:cx6="http://schemas.microsoft.com/office/drawing/2016/5/12/chartex" xmlns:cx7="http://schemas.microsoft.com/office/drawing/2016/5/13/chartex" xmlns:cx8="http://schemas.microsoft.com/office/drawing/2016/5/14/chartex" xmlns:aink="http://schemas.microsoft.com/office/drawing/2016/ink" xmlns:am3d="http://schemas.microsoft.com/office/drawing/2017/model3d" xmlns:w16cid="http://schemas.microsoft.com/office/word/2016/wordml/cid">
             <w:pict>
               <v:rect w14:anchorId="60A25306" id="Rectangle 2" o:spid="_x0000_s1026" style="position:absolute;margin-left:18pt;margin-top:.35pt;width:10.8pt;height:114.45pt;z-index:251660288;visibility:visible;mso-wrap-style:square;mso-width-percent:0;mso-height-percent:0;mso-wrap-distance-left:9pt;mso-wrap-distance-top:0;mso-wrap-distance-right:9pt;mso-wrap-distance-bottom:0;mso-position-horizontal:absolute;mso-position-horizontal-relative:text;mso-position-vertical:absolute;mso-position-vertical-relative:text;mso-width-percent:0;mso-height-percent:0;mso-width-relative:margin;mso-height-relative:margin;v-text-anchor:middle" o:gfxdata="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" fillcolor="white [3212]" strokecolor="white [3212]" strokeweight="2pt"/>
             </w:pict>
@@ -27766,8 +27766,6 @@
         <w:lastRenderedPageBreak/>
         <w:t>Version v6</w:t>
       </w:r>
-      <w:bookmarkStart w:id="4" w:name="_GoBack"/>
-      <w:bookmarkEnd w:id="4"/>
     </w:p>
     <w:p>
       <w:pPr>
@@ -30390,15 +30388,7 @@
           <w:sz w:val="32"/>
           <w:szCs w:val="32"/>
         </w:rPr>
-        <w:t>parametres.cpp</w:t>
-      </w:r>
-      <w:r>
-        <w:rPr>
-          <w:color w:val="000000"/>
-          <w:sz w:val="32"/>
-          <w:szCs w:val="32"/>
-        </w:rPr>
-        <w:t xml:space="preserve"> :</w:t>
+        <w:t>parametres.cpp :</w:t>
       </w:r>
     </w:p>
     <w:p>
@@ -31279,8 +31269,4809 @@
     </w:p>
     <w:p>
       <w:pPr>
+        <w:pStyle w:val="Titre1"/>
+      </w:pPr>
+      <w:r>
+        <w:br/>
+      </w:r>
+      <w:r>
+        <w:rPr>
+          <w:color w:val="2929FF"/>
+          <w:sz w:val="32"/>
+          <w:szCs w:val="32"/>
+        </w:rPr>
+        <w:t>Version v7</w:t>
+      </w:r>
+    </w:p>
+    <w:p>
+      <w:pPr>
+        <w:pStyle w:val="NormalWeb"/>
+        <w:spacing w:before="69" w:beforeAutospacing="0" w:after="0" w:afterAutospacing="0"/>
+        <w:ind w:hanging="432"/>
+        <w:rPr>
+          <w:sz w:val="22"/>
+        </w:rPr>
+      </w:pPr>
+      <w:r>
+        <w:rPr>
+          <w:b/>
+          <w:bCs/>
+          <w:sz w:val="28"/>
+          <w:szCs w:val="32"/>
+        </w:rPr>
+        <w:t>26. Diagramme états-transitions </w:t>
+      </w:r>
+      <w:r>
+        <w:rPr>
+          <w:b/>
+          <w:bCs/>
+          <w:sz w:val="28"/>
+          <w:szCs w:val="32"/>
+        </w:rPr>
+        <w:t>-</w:t>
+      </w:r>
+      <w:r>
+        <w:rPr>
+          <w:b/>
+          <w:bCs/>
+          <w:sz w:val="28"/>
+          <w:szCs w:val="32"/>
+        </w:rPr>
+        <w:t>actions du jeu</w:t>
+      </w:r>
+    </w:p>
+    <w:p>
+      <w:pPr>
+        <w:pStyle w:val="NormalWeb"/>
+        <w:spacing w:before="0" w:beforeAutospacing="0" w:after="0" w:afterAutospacing="0"/>
+      </w:pPr>
+      <w:r>
+        <w:rPr>
+          <w:rFonts w:ascii="Calibri" w:hAnsi="Calibri" w:cs="Calibri"/>
+          <w:noProof/>
+          <w:color w:val="000000"/>
+          <w:sz w:val="22"/>
+          <w:szCs w:val="22"/>
+          <w:bdr w:val="none" w:sz="0" w:space="0" w:color="auto" w:frame="1"/>
+        </w:rPr>
+        <w:drawing>
+          <wp:inline distT="0" distB="0" distL="0" distR="0" wp14:anchorId="542EB651" wp14:editId="391D6FEB">
+            <wp:extent cx="6362700" cy="2066925"/>
+            <wp:effectExtent l="0" t="0" r="0" b="9525"/>
+            <wp:docPr id="20" name="Image 20" descr="https://lh3.googleusercontent.com/YLj_96SdVGTRXHOsp3a7PtyuUlxfLiHxArxDYSU9zbz4NHHGmN2HX0rGT4L9jr1z2voXv99JBmpkB0qx6ApfVKgYMxz2LZP9ev8JUy2aDBCqRKLEKMWKNuCfa5NRMlfUSFQPyo8"/>
+            <wp:cNvGraphicFramePr>
+              <a:graphicFrameLocks xmlns:a="http://schemas.openxmlformats.org/drawingml/2006/main" noChangeAspect="1"/>
+            </wp:cNvGraphicFramePr>
+            <a:graphic xmlns:a="http://schemas.openxmlformats.org/drawingml/2006/main">
+              <a:graphicData uri="http://schemas.openxmlformats.org/drawingml/2006/picture">
+                <pic:pic xmlns:pic="http://schemas.openxmlformats.org/drawingml/2006/picture">
+                  <pic:nvPicPr>
+                    <pic:cNvPr id="0" name="Picture 2" descr="https://lh3.googleusercontent.com/YLj_96SdVGTRXHOsp3a7PtyuUlxfLiHxArxDYSU9zbz4NHHGmN2HX0rGT4L9jr1z2voXv99JBmpkB0qx6ApfVKgYMxz2LZP9ev8JUy2aDBCqRKLEKMWKNuCfa5NRMlfUSFQPyo8"/>
+                    <pic:cNvPicPr>
+                      <a:picLocks noChangeAspect="1" noChangeArrowheads="1"/>
+                    </pic:cNvPicPr>
+                  </pic:nvPicPr>
+                  <pic:blipFill>
+                    <a:blip r:embed="rId37">
+                      <a:extLst>
+                        <a:ext uri="{28A0092B-C50C-407E-A947-70E740481C1C}">
+                          <a14:useLocalDpi xmlns:a14="http://schemas.microsoft.com/office/drawing/2010/main" val="0"/>
+                        </a:ext>
+                      </a:extLst>
+                    </a:blip>
+                    <a:srcRect/>
+                    <a:stretch>
+                      <a:fillRect/>
+                    </a:stretch>
+                  </pic:blipFill>
+                  <pic:spPr bwMode="auto">
+                    <a:xfrm>
+                      <a:off x="0" y="0"/>
+                      <a:ext cx="6362700" cy="2066925"/>
+                    </a:xfrm>
+                    <a:prstGeom prst="rect">
+                      <a:avLst/>
+                    </a:prstGeom>
+                    <a:noFill/>
+                    <a:ln>
+                      <a:noFill/>
+                    </a:ln>
+                  </pic:spPr>
+                </pic:pic>
+              </a:graphicData>
+            </a:graphic>
+          </wp:inline>
+        </w:drawing>
+      </w:r>
+    </w:p>
+    <w:p/>
+    <w:p>
+      <w:pPr>
+        <w:pStyle w:val="NormalWeb"/>
+        <w:spacing w:before="240" w:beforeAutospacing="0" w:after="0" w:afterAutospacing="0"/>
+        <w:ind w:left="924"/>
+      </w:pPr>
+      <w:r>
+        <w:rPr>
+          <w:b/>
+          <w:bCs/>
+          <w:color w:val="000000"/>
+          <w:sz w:val="22"/>
+          <w:szCs w:val="22"/>
+        </w:rPr>
+        <w:t>Dictionnaire</w:t>
+      </w:r>
+      <w:r>
+        <w:rPr>
+          <w:rFonts w:ascii="Calibri" w:hAnsi="Calibri" w:cs="Calibri"/>
+          <w:color w:val="000000"/>
+          <w:sz w:val="22"/>
+          <w:szCs w:val="22"/>
+        </w:rPr>
+        <w:t xml:space="preserve"> </w:t>
+      </w:r>
+      <w:r>
+        <w:rPr>
+          <w:b/>
+          <w:bCs/>
+          <w:color w:val="000000"/>
+          <w:sz w:val="22"/>
+          <w:szCs w:val="22"/>
+        </w:rPr>
+        <w:t>des états du jeu</w:t>
+      </w:r>
+      <w:r>
+        <w:rPr>
+          <w:rFonts w:ascii="Calibri" w:hAnsi="Calibri" w:cs="Calibri"/>
+          <w:color w:val="000000"/>
+          <w:sz w:val="22"/>
+          <w:szCs w:val="22"/>
+        </w:rPr>
+        <w:t>    </w:t>
+      </w:r>
+    </w:p>
+    <w:tbl>
+      <w:tblPr>
+        <w:tblW w:w="0" w:type="auto"/>
+        <w:tblCellMar>
+          <w:top w:w="15" w:type="dxa"/>
+          <w:left w:w="15" w:type="dxa"/>
+          <w:bottom w:w="15" w:type="dxa"/>
+          <w:right w:w="15" w:type="dxa"/>
+        </w:tblCellMar>
+        <w:tblLook w:val="04A0" w:firstRow="1" w:lastRow="0" w:firstColumn="1" w:lastColumn="0" w:noHBand="0" w:noVBand="1"/>
+      </w:tblPr>
+      <w:tblGrid>
+        <w:gridCol w:w="1739"/>
+        <w:gridCol w:w="3849"/>
+      </w:tblGrid>
+      <w:tr>
+        <w:trPr>
+          <w:trHeight w:val="263"/>
+        </w:trPr>
+        <w:tc>
+          <w:tcPr>
+            <w:tcW w:w="0" w:type="auto"/>
+            <w:tcBorders>
+              <w:top w:val="single" w:sz="4" w:space="0" w:color="000000"/>
+              <w:left w:val="single" w:sz="4" w:space="0" w:color="000000"/>
+              <w:bottom w:val="single" w:sz="4" w:space="0" w:color="000000"/>
+              <w:right w:val="single" w:sz="4" w:space="0" w:color="000000"/>
+            </w:tcBorders>
+            <w:tcMar>
+              <w:top w:w="100" w:type="dxa"/>
+              <w:left w:w="100" w:type="dxa"/>
+              <w:bottom w:w="100" w:type="dxa"/>
+              <w:right w:w="100" w:type="dxa"/>
+            </w:tcMar>
+            <w:hideMark/>
+          </w:tcPr>
+          <w:p>
+            <w:pPr>
+              <w:pStyle w:val="NormalWeb"/>
+              <w:spacing w:before="0" w:beforeAutospacing="0" w:after="0" w:afterAutospacing="0"/>
+              <w:ind w:left="793"/>
+            </w:pPr>
+            <w:proofErr w:type="spellStart"/>
+            <w:r>
+              <w:rPr>
+                <w:i/>
+                <w:iCs/>
+                <w:color w:val="000000"/>
+                <w:sz w:val="22"/>
+                <w:szCs w:val="22"/>
+              </w:rPr>
+              <w:t>nomEtat</w:t>
+            </w:r>
+            <w:proofErr w:type="spellEnd"/>
+          </w:p>
+        </w:tc>
+        <w:tc>
+          <w:tcPr>
+            <w:tcW w:w="0" w:type="auto"/>
+            <w:tcBorders>
+              <w:top w:val="single" w:sz="4" w:space="0" w:color="000000"/>
+              <w:left w:val="single" w:sz="4" w:space="0" w:color="000000"/>
+              <w:bottom w:val="single" w:sz="4" w:space="0" w:color="000000"/>
+              <w:right w:val="single" w:sz="4" w:space="0" w:color="000000"/>
+            </w:tcBorders>
+            <w:tcMar>
+              <w:top w:w="100" w:type="dxa"/>
+              <w:left w:w="100" w:type="dxa"/>
+              <w:bottom w:w="100" w:type="dxa"/>
+              <w:right w:w="100" w:type="dxa"/>
+            </w:tcMar>
+            <w:hideMark/>
+          </w:tcPr>
+          <w:p>
+            <w:pPr>
+              <w:pStyle w:val="NormalWeb"/>
+              <w:spacing w:before="0" w:beforeAutospacing="0" w:after="0" w:afterAutospacing="0"/>
+              <w:jc w:val="center"/>
+            </w:pPr>
+            <w:r>
+              <w:rPr>
+                <w:i/>
+                <w:iCs/>
+                <w:color w:val="000000"/>
+                <w:sz w:val="22"/>
+                <w:szCs w:val="22"/>
+              </w:rPr>
+              <w:t>Signification</w:t>
+            </w:r>
+          </w:p>
+        </w:tc>
+      </w:tr>
+      <w:tr>
+        <w:trPr>
+          <w:trHeight w:val="1088"/>
+        </w:trPr>
+        <w:tc>
+          <w:tcPr>
+            <w:tcW w:w="0" w:type="auto"/>
+            <w:tcBorders>
+              <w:top w:val="single" w:sz="4" w:space="0" w:color="000000"/>
+              <w:left w:val="single" w:sz="4" w:space="0" w:color="000000"/>
+              <w:bottom w:val="single" w:sz="4" w:space="0" w:color="000000"/>
+              <w:right w:val="single" w:sz="4" w:space="0" w:color="000000"/>
+            </w:tcBorders>
+            <w:tcMar>
+              <w:top w:w="100" w:type="dxa"/>
+              <w:left w:w="100" w:type="dxa"/>
+              <w:bottom w:w="100" w:type="dxa"/>
+              <w:right w:w="100" w:type="dxa"/>
+            </w:tcMar>
+            <w:hideMark/>
+          </w:tcPr>
+          <w:p>
+            <w:pPr>
+              <w:pStyle w:val="NormalWeb"/>
+              <w:spacing w:before="17" w:beforeAutospacing="0" w:after="0" w:afterAutospacing="0"/>
+              <w:ind w:left="37"/>
+              <w:jc w:val="center"/>
+            </w:pPr>
+            <w:r>
+              <w:rPr>
+                <w:color w:val="000000"/>
+                <w:sz w:val="20"/>
+                <w:szCs w:val="20"/>
+              </w:rPr>
+              <w:t>inactif</w:t>
+            </w:r>
+          </w:p>
+        </w:tc>
+        <w:tc>
+          <w:tcPr>
+            <w:tcW w:w="0" w:type="auto"/>
+            <w:tcBorders>
+              <w:top w:val="single" w:sz="4" w:space="0" w:color="000000"/>
+              <w:left w:val="single" w:sz="4" w:space="0" w:color="000000"/>
+              <w:bottom w:val="single" w:sz="4" w:space="0" w:color="000000"/>
+              <w:right w:val="single" w:sz="4" w:space="0" w:color="000000"/>
+            </w:tcBorders>
+            <w:tcMar>
+              <w:top w:w="100" w:type="dxa"/>
+              <w:left w:w="100" w:type="dxa"/>
+              <w:bottom w:w="100" w:type="dxa"/>
+              <w:right w:w="100" w:type="dxa"/>
+            </w:tcMar>
+            <w:hideMark/>
+          </w:tcPr>
+          <w:p>
+            <w:pPr>
+              <w:pStyle w:val="NormalWeb"/>
+              <w:spacing w:before="0" w:beforeAutospacing="0" w:after="0" w:afterAutospacing="0"/>
+              <w:ind w:left="63"/>
+            </w:pPr>
+            <w:r>
+              <w:rPr>
+                <w:color w:val="000000"/>
+                <w:sz w:val="22"/>
+                <w:szCs w:val="22"/>
+              </w:rPr>
+              <w:t>l’utilisateur démarre une nouvelle partie </w:t>
+            </w:r>
+          </w:p>
+        </w:tc>
+      </w:tr>
+      <w:tr>
+        <w:trPr>
+          <w:trHeight w:val="853"/>
+        </w:trPr>
+        <w:tc>
+          <w:tcPr>
+            <w:tcW w:w="0" w:type="auto"/>
+            <w:tcBorders>
+              <w:top w:val="single" w:sz="4" w:space="0" w:color="000000"/>
+              <w:left w:val="single" w:sz="4" w:space="0" w:color="000000"/>
+              <w:bottom w:val="single" w:sz="4" w:space="0" w:color="000000"/>
+              <w:right w:val="single" w:sz="4" w:space="0" w:color="000000"/>
+            </w:tcBorders>
+            <w:tcMar>
+              <w:top w:w="100" w:type="dxa"/>
+              <w:left w:w="100" w:type="dxa"/>
+              <w:bottom w:w="100" w:type="dxa"/>
+              <w:right w:w="100" w:type="dxa"/>
+            </w:tcMar>
+            <w:hideMark/>
+          </w:tcPr>
+          <w:p>
+            <w:pPr>
+              <w:pStyle w:val="NormalWeb"/>
+              <w:spacing w:before="143" w:beforeAutospacing="0" w:after="0" w:afterAutospacing="0"/>
+              <w:ind w:left="37"/>
+              <w:jc w:val="center"/>
+            </w:pPr>
+            <w:r>
+              <w:rPr>
+                <w:color w:val="000000"/>
+                <w:sz w:val="20"/>
+                <w:szCs w:val="20"/>
+              </w:rPr>
+              <w:t>actif</w:t>
+            </w:r>
+          </w:p>
+        </w:tc>
+        <w:tc>
+          <w:tcPr>
+            <w:tcW w:w="0" w:type="auto"/>
+            <w:tcBorders>
+              <w:top w:val="single" w:sz="4" w:space="0" w:color="000000"/>
+              <w:left w:val="single" w:sz="4" w:space="0" w:color="000000"/>
+              <w:bottom w:val="single" w:sz="4" w:space="0" w:color="000000"/>
+              <w:right w:val="single" w:sz="4" w:space="0" w:color="000000"/>
+            </w:tcBorders>
+            <w:tcMar>
+              <w:top w:w="100" w:type="dxa"/>
+              <w:left w:w="100" w:type="dxa"/>
+              <w:bottom w:w="100" w:type="dxa"/>
+              <w:right w:w="100" w:type="dxa"/>
+            </w:tcMar>
+            <w:hideMark/>
+          </w:tcPr>
+          <w:p>
+            <w:pPr>
+              <w:pStyle w:val="NormalWeb"/>
+              <w:spacing w:before="0" w:beforeAutospacing="0" w:after="0" w:afterAutospacing="0"/>
+              <w:ind w:left="63" w:right="360"/>
+            </w:pPr>
+            <w:r>
+              <w:rPr>
+                <w:color w:val="000000"/>
+                <w:sz w:val="22"/>
+                <w:szCs w:val="22"/>
+              </w:rPr>
+              <w:t>l’utilisateur joue contre la machine</w:t>
+            </w:r>
+          </w:p>
+        </w:tc>
+      </w:tr>
+      <w:tr>
+        <w:trPr>
+          <w:trHeight w:val="853"/>
+        </w:trPr>
+        <w:tc>
+          <w:tcPr>
+            <w:tcW w:w="0" w:type="auto"/>
+            <w:tcBorders>
+              <w:top w:val="single" w:sz="4" w:space="0" w:color="000000"/>
+              <w:left w:val="single" w:sz="4" w:space="0" w:color="000000"/>
+              <w:bottom w:val="single" w:sz="4" w:space="0" w:color="000000"/>
+              <w:right w:val="single" w:sz="4" w:space="0" w:color="000000"/>
+            </w:tcBorders>
+            <w:tcMar>
+              <w:top w:w="100" w:type="dxa"/>
+              <w:left w:w="100" w:type="dxa"/>
+              <w:bottom w:w="100" w:type="dxa"/>
+              <w:right w:w="100" w:type="dxa"/>
+            </w:tcMar>
+            <w:hideMark/>
+          </w:tcPr>
+          <w:p>
+            <w:pPr>
+              <w:pStyle w:val="NormalWeb"/>
+              <w:spacing w:before="143" w:beforeAutospacing="0" w:after="0" w:afterAutospacing="0"/>
+              <w:ind w:left="37"/>
+              <w:jc w:val="center"/>
+            </w:pPr>
+            <w:r>
+              <w:rPr>
+                <w:color w:val="000000"/>
+                <w:sz w:val="20"/>
+                <w:szCs w:val="20"/>
+              </w:rPr>
+              <w:lastRenderedPageBreak/>
+              <w:t>non connecté</w:t>
+            </w:r>
+          </w:p>
+        </w:tc>
+        <w:tc>
+          <w:tcPr>
+            <w:tcW w:w="0" w:type="auto"/>
+            <w:tcBorders>
+              <w:top w:val="single" w:sz="4" w:space="0" w:color="000000"/>
+              <w:left w:val="single" w:sz="4" w:space="0" w:color="000000"/>
+              <w:bottom w:val="single" w:sz="4" w:space="0" w:color="000000"/>
+              <w:right w:val="single" w:sz="4" w:space="0" w:color="000000"/>
+            </w:tcBorders>
+            <w:tcMar>
+              <w:top w:w="100" w:type="dxa"/>
+              <w:left w:w="100" w:type="dxa"/>
+              <w:bottom w:w="100" w:type="dxa"/>
+              <w:right w:w="100" w:type="dxa"/>
+            </w:tcMar>
+            <w:hideMark/>
+          </w:tcPr>
+          <w:p>
+            <w:pPr>
+              <w:pStyle w:val="NormalWeb"/>
+              <w:spacing w:before="0" w:beforeAutospacing="0" w:after="0" w:afterAutospacing="0"/>
+              <w:ind w:left="63" w:right="360"/>
+            </w:pPr>
+            <w:r>
+              <w:rPr>
+                <w:color w:val="000000"/>
+                <w:sz w:val="22"/>
+                <w:szCs w:val="22"/>
+              </w:rPr>
+              <w:t>l’utilisateur se connecte</w:t>
+            </w:r>
+          </w:p>
+        </w:tc>
+      </w:tr>
+    </w:tbl>
+    <w:p/>
+    <w:p>
+      <w:pPr>
+        <w:pStyle w:val="NormalWeb"/>
+        <w:spacing w:before="0" w:beforeAutospacing="0" w:after="0" w:afterAutospacing="0"/>
+        <w:ind w:left="923"/>
+      </w:pPr>
+      <w:r>
+        <w:rPr>
+          <w:b/>
+          <w:bCs/>
+          <w:color w:val="000000"/>
+          <w:sz w:val="22"/>
+          <w:szCs w:val="22"/>
+        </w:rPr>
+        <w:t>Dictionnaire des événements faisant changer le jeu d’état</w:t>
+      </w:r>
+    </w:p>
+    <w:tbl>
+      <w:tblPr>
+        <w:tblW w:w="0" w:type="auto"/>
+        <w:tblCellMar>
+          <w:top w:w="15" w:type="dxa"/>
+          <w:left w:w="15" w:type="dxa"/>
+          <w:bottom w:w="15" w:type="dxa"/>
+          <w:right w:w="15" w:type="dxa"/>
+        </w:tblCellMar>
+        <w:tblLook w:val="04A0" w:firstRow="1" w:lastRow="0" w:firstColumn="1" w:lastColumn="0" w:noHBand="0" w:noVBand="1"/>
+      </w:tblPr>
+      <w:tblGrid>
+        <w:gridCol w:w="2605"/>
+        <w:gridCol w:w="7087"/>
+      </w:tblGrid>
+      <w:tr>
+        <w:trPr>
+          <w:trHeight w:val="263"/>
+        </w:trPr>
+        <w:tc>
+          <w:tcPr>
+            <w:tcW w:w="0" w:type="auto"/>
+            <w:tcBorders>
+              <w:top w:val="single" w:sz="4" w:space="0" w:color="000000"/>
+              <w:left w:val="single" w:sz="4" w:space="0" w:color="000000"/>
+              <w:bottom w:val="single" w:sz="4" w:space="0" w:color="000000"/>
+              <w:right w:val="single" w:sz="4" w:space="0" w:color="000000"/>
+            </w:tcBorders>
+            <w:tcMar>
+              <w:top w:w="100" w:type="dxa"/>
+              <w:left w:w="100" w:type="dxa"/>
+              <w:bottom w:w="100" w:type="dxa"/>
+              <w:right w:w="100" w:type="dxa"/>
+            </w:tcMar>
+            <w:hideMark/>
+          </w:tcPr>
+          <w:p>
+            <w:pPr>
+              <w:pStyle w:val="NormalWeb"/>
+              <w:spacing w:before="0" w:beforeAutospacing="0" w:after="0" w:afterAutospacing="0"/>
+              <w:ind w:left="793"/>
+            </w:pPr>
+            <w:proofErr w:type="spellStart"/>
+            <w:r>
+              <w:rPr>
+                <w:i/>
+                <w:iCs/>
+                <w:color w:val="000000"/>
+                <w:sz w:val="22"/>
+                <w:szCs w:val="22"/>
+              </w:rPr>
+              <w:t>nomEvénement</w:t>
+            </w:r>
+            <w:proofErr w:type="spellEnd"/>
+          </w:p>
+        </w:tc>
+        <w:tc>
+          <w:tcPr>
+            <w:tcW w:w="0" w:type="auto"/>
+            <w:tcBorders>
+              <w:top w:val="single" w:sz="4" w:space="0" w:color="000000"/>
+              <w:left w:val="single" w:sz="4" w:space="0" w:color="000000"/>
+              <w:bottom w:val="single" w:sz="4" w:space="0" w:color="000000"/>
+              <w:right w:val="single" w:sz="4" w:space="0" w:color="000000"/>
+            </w:tcBorders>
+            <w:tcMar>
+              <w:top w:w="100" w:type="dxa"/>
+              <w:left w:w="100" w:type="dxa"/>
+              <w:bottom w:w="100" w:type="dxa"/>
+              <w:right w:w="100" w:type="dxa"/>
+            </w:tcMar>
+            <w:hideMark/>
+          </w:tcPr>
+          <w:p>
+            <w:pPr>
+              <w:pStyle w:val="NormalWeb"/>
+              <w:spacing w:before="0" w:beforeAutospacing="0" w:after="0" w:afterAutospacing="0"/>
+              <w:jc w:val="center"/>
+            </w:pPr>
+            <w:r>
+              <w:rPr>
+                <w:i/>
+                <w:iCs/>
+                <w:color w:val="000000"/>
+                <w:sz w:val="22"/>
+                <w:szCs w:val="22"/>
+              </w:rPr>
+              <w:t>Signification</w:t>
+            </w:r>
+          </w:p>
+        </w:tc>
+      </w:tr>
+      <w:tr>
+        <w:trPr>
+          <w:trHeight w:val="263"/>
+        </w:trPr>
+        <w:tc>
+          <w:tcPr>
+            <w:tcW w:w="0" w:type="auto"/>
+            <w:tcBorders>
+              <w:top w:val="single" w:sz="4" w:space="0" w:color="000000"/>
+              <w:left w:val="single" w:sz="4" w:space="0" w:color="000000"/>
+              <w:bottom w:val="single" w:sz="4" w:space="0" w:color="000000"/>
+              <w:right w:val="single" w:sz="4" w:space="0" w:color="000000"/>
+            </w:tcBorders>
+            <w:tcMar>
+              <w:top w:w="100" w:type="dxa"/>
+              <w:left w:w="100" w:type="dxa"/>
+              <w:bottom w:w="100" w:type="dxa"/>
+              <w:right w:w="100" w:type="dxa"/>
+            </w:tcMar>
+            <w:hideMark/>
+          </w:tcPr>
+          <w:p>
+            <w:pPr>
+              <w:pStyle w:val="NormalWeb"/>
+              <w:spacing w:before="17" w:beforeAutospacing="0" w:after="0" w:afterAutospacing="0"/>
+              <w:jc w:val="center"/>
+            </w:pPr>
+            <w:r>
+              <w:rPr>
+                <w:color w:val="000000"/>
+                <w:sz w:val="20"/>
+                <w:szCs w:val="20"/>
+              </w:rPr>
+              <w:t>nouvelle partie</w:t>
+            </w:r>
+          </w:p>
+        </w:tc>
+        <w:tc>
+          <w:tcPr>
+            <w:tcW w:w="0" w:type="auto"/>
+            <w:tcBorders>
+              <w:top w:val="single" w:sz="4" w:space="0" w:color="000000"/>
+              <w:left w:val="single" w:sz="4" w:space="0" w:color="000000"/>
+              <w:bottom w:val="single" w:sz="4" w:space="0" w:color="000000"/>
+              <w:right w:val="single" w:sz="4" w:space="0" w:color="000000"/>
+            </w:tcBorders>
+            <w:tcMar>
+              <w:top w:w="100" w:type="dxa"/>
+              <w:left w:w="100" w:type="dxa"/>
+              <w:bottom w:w="100" w:type="dxa"/>
+              <w:right w:w="100" w:type="dxa"/>
+            </w:tcMar>
+            <w:hideMark/>
+          </w:tcPr>
+          <w:p>
+            <w:pPr>
+              <w:pStyle w:val="NormalWeb"/>
+              <w:spacing w:before="0" w:beforeAutospacing="0" w:after="0" w:afterAutospacing="0"/>
+              <w:ind w:left="63"/>
+            </w:pPr>
+            <w:r>
+              <w:rPr>
+                <w:color w:val="000000"/>
+                <w:sz w:val="22"/>
+                <w:szCs w:val="22"/>
+              </w:rPr>
+              <w:t>l’utilisateur démarre une nouvelle partie </w:t>
+            </w:r>
+          </w:p>
+        </w:tc>
+      </w:tr>
+      <w:tr>
+        <w:trPr>
+          <w:trHeight w:val="517"/>
+        </w:trPr>
+        <w:tc>
+          <w:tcPr>
+            <w:tcW w:w="0" w:type="auto"/>
+            <w:tcBorders>
+              <w:top w:val="single" w:sz="4" w:space="0" w:color="000000"/>
+              <w:left w:val="single" w:sz="4" w:space="0" w:color="000000"/>
+              <w:bottom w:val="single" w:sz="4" w:space="0" w:color="000000"/>
+              <w:right w:val="single" w:sz="4" w:space="0" w:color="000000"/>
+            </w:tcBorders>
+            <w:tcMar>
+              <w:top w:w="100" w:type="dxa"/>
+              <w:left w:w="100" w:type="dxa"/>
+              <w:bottom w:w="100" w:type="dxa"/>
+              <w:right w:w="100" w:type="dxa"/>
+            </w:tcMar>
+            <w:hideMark/>
+          </w:tcPr>
+          <w:p>
+            <w:pPr>
+              <w:pStyle w:val="NormalWeb"/>
+              <w:spacing w:before="143" w:beforeAutospacing="0" w:after="0" w:afterAutospacing="0"/>
+              <w:jc w:val="center"/>
+            </w:pPr>
+            <w:r>
+              <w:rPr>
+                <w:color w:val="000000"/>
+                <w:sz w:val="20"/>
+                <w:szCs w:val="20"/>
+              </w:rPr>
+              <w:t>joue un coup</w:t>
+            </w:r>
+          </w:p>
+        </w:tc>
+        <w:tc>
+          <w:tcPr>
+            <w:tcW w:w="0" w:type="auto"/>
+            <w:tcBorders>
+              <w:top w:val="single" w:sz="4" w:space="0" w:color="000000"/>
+              <w:left w:val="single" w:sz="4" w:space="0" w:color="000000"/>
+              <w:bottom w:val="single" w:sz="4" w:space="0" w:color="000000"/>
+              <w:right w:val="single" w:sz="4" w:space="0" w:color="000000"/>
+            </w:tcBorders>
+            <w:tcMar>
+              <w:top w:w="100" w:type="dxa"/>
+              <w:left w:w="100" w:type="dxa"/>
+              <w:bottom w:w="100" w:type="dxa"/>
+              <w:right w:w="100" w:type="dxa"/>
+            </w:tcMar>
+            <w:hideMark/>
+          </w:tcPr>
+          <w:p>
+            <w:pPr>
+              <w:pStyle w:val="NormalWeb"/>
+              <w:spacing w:before="0" w:beforeAutospacing="0" w:after="0" w:afterAutospacing="0"/>
+              <w:ind w:left="63" w:right="360"/>
+            </w:pPr>
+            <w:r>
+              <w:rPr>
+                <w:color w:val="000000"/>
+                <w:sz w:val="22"/>
+                <w:szCs w:val="22"/>
+              </w:rPr>
+              <w:t>l’utilisateur joue un coup et continue la partie</w:t>
+            </w:r>
+          </w:p>
+        </w:tc>
+      </w:tr>
+      <w:tr>
+        <w:trPr>
+          <w:trHeight w:val="517"/>
+        </w:trPr>
+        <w:tc>
+          <w:tcPr>
+            <w:tcW w:w="0" w:type="auto"/>
+            <w:tcBorders>
+              <w:top w:val="single" w:sz="4" w:space="0" w:color="000000"/>
+              <w:left w:val="single" w:sz="4" w:space="0" w:color="000000"/>
+              <w:bottom w:val="single" w:sz="4" w:space="0" w:color="000000"/>
+              <w:right w:val="single" w:sz="4" w:space="0" w:color="000000"/>
+            </w:tcBorders>
+            <w:tcMar>
+              <w:top w:w="100" w:type="dxa"/>
+              <w:left w:w="100" w:type="dxa"/>
+              <w:bottom w:w="100" w:type="dxa"/>
+              <w:right w:w="100" w:type="dxa"/>
+            </w:tcMar>
+            <w:hideMark/>
+          </w:tcPr>
+          <w:p>
+            <w:pPr>
+              <w:pStyle w:val="NormalWeb"/>
+              <w:spacing w:before="143" w:beforeAutospacing="0" w:after="0" w:afterAutospacing="0"/>
+              <w:jc w:val="center"/>
+            </w:pPr>
+            <w:r>
+              <w:rPr>
+                <w:color w:val="000000"/>
+                <w:sz w:val="20"/>
+                <w:szCs w:val="20"/>
+              </w:rPr>
+              <w:t>partie Terminée</w:t>
+            </w:r>
+          </w:p>
+        </w:tc>
+        <w:tc>
+          <w:tcPr>
+            <w:tcW w:w="0" w:type="auto"/>
+            <w:tcBorders>
+              <w:top w:val="single" w:sz="4" w:space="0" w:color="000000"/>
+              <w:left w:val="single" w:sz="4" w:space="0" w:color="000000"/>
+              <w:bottom w:val="single" w:sz="4" w:space="0" w:color="000000"/>
+              <w:right w:val="single" w:sz="4" w:space="0" w:color="000000"/>
+            </w:tcBorders>
+            <w:tcMar>
+              <w:top w:w="100" w:type="dxa"/>
+              <w:left w:w="100" w:type="dxa"/>
+              <w:bottom w:w="100" w:type="dxa"/>
+              <w:right w:w="100" w:type="dxa"/>
+            </w:tcMar>
+            <w:hideMark/>
+          </w:tcPr>
+          <w:p>
+            <w:pPr>
+              <w:pStyle w:val="NormalWeb"/>
+              <w:spacing w:before="143" w:beforeAutospacing="0" w:after="0" w:afterAutospacing="0"/>
+            </w:pPr>
+            <w:r>
+              <w:rPr>
+                <w:color w:val="000000"/>
+                <w:sz w:val="20"/>
+                <w:szCs w:val="20"/>
+              </w:rPr>
+              <w:t>le joueur ou la machine a atteint 5 points</w:t>
+            </w:r>
+          </w:p>
+        </w:tc>
+      </w:tr>
+      <w:tr>
+        <w:trPr>
+          <w:trHeight w:val="517"/>
+        </w:trPr>
+        <w:tc>
+          <w:tcPr>
+            <w:tcW w:w="0" w:type="auto"/>
+            <w:tcBorders>
+              <w:top w:val="single" w:sz="4" w:space="0" w:color="000000"/>
+              <w:left w:val="single" w:sz="4" w:space="0" w:color="000000"/>
+              <w:bottom w:val="single" w:sz="4" w:space="0" w:color="000000"/>
+              <w:right w:val="single" w:sz="4" w:space="0" w:color="000000"/>
+            </w:tcBorders>
+            <w:tcMar>
+              <w:top w:w="100" w:type="dxa"/>
+              <w:left w:w="100" w:type="dxa"/>
+              <w:bottom w:w="100" w:type="dxa"/>
+              <w:right w:w="100" w:type="dxa"/>
+            </w:tcMar>
+            <w:hideMark/>
+          </w:tcPr>
+          <w:p>
+            <w:pPr>
+              <w:pStyle w:val="NormalWeb"/>
+              <w:spacing w:before="143" w:beforeAutospacing="0" w:after="0" w:afterAutospacing="0"/>
+              <w:jc w:val="center"/>
+            </w:pPr>
+            <w:proofErr w:type="spellStart"/>
+            <w:r>
+              <w:rPr>
+                <w:color w:val="000000"/>
+                <w:sz w:val="20"/>
+                <w:szCs w:val="20"/>
+              </w:rPr>
+              <w:t>arret</w:t>
+            </w:r>
+            <w:proofErr w:type="spellEnd"/>
+            <w:r>
+              <w:rPr>
+                <w:color w:val="000000"/>
+                <w:sz w:val="20"/>
+                <w:szCs w:val="20"/>
+              </w:rPr>
+              <w:t xml:space="preserve"> de la partie temps écoulé</w:t>
+            </w:r>
+          </w:p>
+        </w:tc>
+        <w:tc>
+          <w:tcPr>
+            <w:tcW w:w="0" w:type="auto"/>
+            <w:tcBorders>
+              <w:top w:val="single" w:sz="4" w:space="0" w:color="000000"/>
+              <w:left w:val="single" w:sz="4" w:space="0" w:color="000000"/>
+              <w:bottom w:val="single" w:sz="4" w:space="0" w:color="000000"/>
+              <w:right w:val="single" w:sz="4" w:space="0" w:color="000000"/>
+            </w:tcBorders>
+            <w:tcMar>
+              <w:top w:w="100" w:type="dxa"/>
+              <w:left w:w="100" w:type="dxa"/>
+              <w:bottom w:w="100" w:type="dxa"/>
+              <w:right w:w="100" w:type="dxa"/>
+            </w:tcMar>
+            <w:hideMark/>
+          </w:tcPr>
+          <w:p>
+            <w:pPr>
+              <w:pStyle w:val="NormalWeb"/>
+              <w:spacing w:before="143" w:beforeAutospacing="0" w:after="0" w:afterAutospacing="0"/>
+            </w:pPr>
+            <w:r>
+              <w:rPr>
+                <w:color w:val="000000"/>
+                <w:sz w:val="20"/>
+                <w:szCs w:val="20"/>
+              </w:rPr>
+              <w:t>le chrono a atteint 0</w:t>
+            </w:r>
+          </w:p>
+        </w:tc>
+      </w:tr>
+      <w:tr>
+        <w:trPr>
+          <w:trHeight w:val="517"/>
+        </w:trPr>
+        <w:tc>
+          <w:tcPr>
+            <w:tcW w:w="0" w:type="auto"/>
+            <w:tcBorders>
+              <w:top w:val="single" w:sz="4" w:space="0" w:color="000000"/>
+              <w:left w:val="single" w:sz="4" w:space="0" w:color="000000"/>
+              <w:bottom w:val="single" w:sz="4" w:space="0" w:color="000000"/>
+              <w:right w:val="single" w:sz="4" w:space="0" w:color="000000"/>
+            </w:tcBorders>
+            <w:tcMar>
+              <w:top w:w="100" w:type="dxa"/>
+              <w:left w:w="100" w:type="dxa"/>
+              <w:bottom w:w="100" w:type="dxa"/>
+              <w:right w:w="100" w:type="dxa"/>
+            </w:tcMar>
+            <w:hideMark/>
+          </w:tcPr>
+          <w:p>
+            <w:pPr>
+              <w:pStyle w:val="NormalWeb"/>
+              <w:spacing w:before="143" w:beforeAutospacing="0" w:after="0" w:afterAutospacing="0"/>
+              <w:jc w:val="center"/>
+            </w:pPr>
+            <w:r>
+              <w:rPr>
+                <w:color w:val="000000"/>
+                <w:sz w:val="20"/>
+                <w:szCs w:val="20"/>
+              </w:rPr>
+              <w:t>Personnaliser la partie</w:t>
+            </w:r>
+          </w:p>
+        </w:tc>
+        <w:tc>
+          <w:tcPr>
+            <w:tcW w:w="0" w:type="auto"/>
+            <w:tcBorders>
+              <w:top w:val="single" w:sz="4" w:space="0" w:color="000000"/>
+              <w:left w:val="single" w:sz="4" w:space="0" w:color="000000"/>
+              <w:bottom w:val="single" w:sz="4" w:space="0" w:color="000000"/>
+              <w:right w:val="single" w:sz="4" w:space="0" w:color="000000"/>
+            </w:tcBorders>
+            <w:tcMar>
+              <w:top w:w="100" w:type="dxa"/>
+              <w:left w:w="100" w:type="dxa"/>
+              <w:bottom w:w="100" w:type="dxa"/>
+              <w:right w:w="100" w:type="dxa"/>
+            </w:tcMar>
+            <w:hideMark/>
+          </w:tcPr>
+          <w:p>
+            <w:pPr>
+              <w:pStyle w:val="NormalWeb"/>
+              <w:spacing w:before="143" w:beforeAutospacing="0" w:after="0" w:afterAutospacing="0"/>
+            </w:pPr>
+            <w:r>
+              <w:rPr>
+                <w:color w:val="000000"/>
+                <w:sz w:val="20"/>
+                <w:szCs w:val="20"/>
+              </w:rPr>
+              <w:t>Personnalisation du jeu</w:t>
+            </w:r>
+          </w:p>
+        </w:tc>
+      </w:tr>
+      <w:tr>
+        <w:trPr>
+          <w:trHeight w:val="517"/>
+        </w:trPr>
+        <w:tc>
+          <w:tcPr>
+            <w:tcW w:w="0" w:type="auto"/>
+            <w:tcBorders>
+              <w:top w:val="single" w:sz="4" w:space="0" w:color="000000"/>
+              <w:left w:val="single" w:sz="4" w:space="0" w:color="000000"/>
+              <w:bottom w:val="single" w:sz="4" w:space="0" w:color="000000"/>
+              <w:right w:val="single" w:sz="4" w:space="0" w:color="000000"/>
+            </w:tcBorders>
+            <w:tcMar>
+              <w:top w:w="100" w:type="dxa"/>
+              <w:left w:w="100" w:type="dxa"/>
+              <w:bottom w:w="100" w:type="dxa"/>
+              <w:right w:w="100" w:type="dxa"/>
+            </w:tcMar>
+            <w:hideMark/>
+          </w:tcPr>
+          <w:p>
+            <w:pPr>
+              <w:pStyle w:val="NormalWeb"/>
+              <w:spacing w:before="143" w:beforeAutospacing="0" w:after="0" w:afterAutospacing="0"/>
+              <w:jc w:val="center"/>
+            </w:pPr>
+            <w:r>
+              <w:rPr>
+                <w:color w:val="000000"/>
+                <w:sz w:val="20"/>
+                <w:szCs w:val="20"/>
+              </w:rPr>
+              <w:t>Erreur de connexion</w:t>
+            </w:r>
+          </w:p>
+        </w:tc>
+        <w:tc>
+          <w:tcPr>
+            <w:tcW w:w="0" w:type="auto"/>
+            <w:tcBorders>
+              <w:top w:val="single" w:sz="4" w:space="0" w:color="000000"/>
+              <w:left w:val="single" w:sz="4" w:space="0" w:color="000000"/>
+              <w:bottom w:val="single" w:sz="4" w:space="0" w:color="000000"/>
+              <w:right w:val="single" w:sz="4" w:space="0" w:color="000000"/>
+            </w:tcBorders>
+            <w:tcMar>
+              <w:top w:w="100" w:type="dxa"/>
+              <w:left w:w="100" w:type="dxa"/>
+              <w:bottom w:w="100" w:type="dxa"/>
+              <w:right w:w="100" w:type="dxa"/>
+            </w:tcMar>
+            <w:hideMark/>
+          </w:tcPr>
+          <w:p>
+            <w:pPr>
+              <w:pStyle w:val="NormalWeb"/>
+              <w:spacing w:before="143" w:beforeAutospacing="0" w:after="0" w:afterAutospacing="0"/>
+            </w:pPr>
+            <w:r>
+              <w:rPr>
+                <w:color w:val="000000"/>
+                <w:sz w:val="20"/>
+                <w:szCs w:val="20"/>
+              </w:rPr>
+              <w:t>le nom d’utilisateur ou/et le mot de passe sont incorrect ou pas dans la base de donnée</w:t>
+            </w:r>
+          </w:p>
+        </w:tc>
+      </w:tr>
+      <w:tr>
+        <w:trPr>
+          <w:trHeight w:val="517"/>
+        </w:trPr>
+        <w:tc>
+          <w:tcPr>
+            <w:tcW w:w="0" w:type="auto"/>
+            <w:tcBorders>
+              <w:top w:val="single" w:sz="4" w:space="0" w:color="000000"/>
+              <w:left w:val="single" w:sz="4" w:space="0" w:color="000000"/>
+              <w:bottom w:val="single" w:sz="4" w:space="0" w:color="000000"/>
+              <w:right w:val="single" w:sz="4" w:space="0" w:color="000000"/>
+            </w:tcBorders>
+            <w:tcMar>
+              <w:top w:w="100" w:type="dxa"/>
+              <w:left w:w="100" w:type="dxa"/>
+              <w:bottom w:w="100" w:type="dxa"/>
+              <w:right w:w="100" w:type="dxa"/>
+            </w:tcMar>
+            <w:hideMark/>
+          </w:tcPr>
+          <w:p>
+            <w:pPr>
+              <w:pStyle w:val="NormalWeb"/>
+              <w:spacing w:before="143" w:beforeAutospacing="0" w:after="0" w:afterAutospacing="0"/>
+              <w:jc w:val="center"/>
+            </w:pPr>
+            <w:r>
+              <w:rPr>
+                <w:color w:val="000000"/>
+                <w:sz w:val="20"/>
+                <w:szCs w:val="20"/>
+              </w:rPr>
+              <w:t>connexion réussit</w:t>
+            </w:r>
+          </w:p>
+        </w:tc>
+        <w:tc>
+          <w:tcPr>
+            <w:tcW w:w="0" w:type="auto"/>
+            <w:tcBorders>
+              <w:top w:val="single" w:sz="4" w:space="0" w:color="000000"/>
+              <w:left w:val="single" w:sz="4" w:space="0" w:color="000000"/>
+              <w:bottom w:val="single" w:sz="4" w:space="0" w:color="000000"/>
+              <w:right w:val="single" w:sz="4" w:space="0" w:color="000000"/>
+            </w:tcBorders>
+            <w:tcMar>
+              <w:top w:w="100" w:type="dxa"/>
+              <w:left w:w="100" w:type="dxa"/>
+              <w:bottom w:w="100" w:type="dxa"/>
+              <w:right w:w="100" w:type="dxa"/>
+            </w:tcMar>
+            <w:hideMark/>
+          </w:tcPr>
+          <w:p>
+            <w:pPr>
+              <w:pStyle w:val="NormalWeb"/>
+              <w:spacing w:before="143" w:beforeAutospacing="0" w:after="0" w:afterAutospacing="0"/>
+            </w:pPr>
+            <w:r>
+              <w:rPr>
+                <w:color w:val="000000"/>
+                <w:sz w:val="20"/>
+                <w:szCs w:val="20"/>
+              </w:rPr>
+              <w:t>le nom d’utilisateur , le mot de passe sont correct et sont dans la base de donnée</w:t>
+            </w:r>
+          </w:p>
+        </w:tc>
+      </w:tr>
+    </w:tbl>
+    <w:p>
+      <w:pPr>
+        <w:pStyle w:val="NormalWeb"/>
+        <w:spacing w:before="71" w:beforeAutospacing="0" w:after="0" w:afterAutospacing="0"/>
+        <w:ind w:left="923"/>
+      </w:pPr>
+      <w:r>
+        <w:rPr>
+          <w:b/>
+          <w:bCs/>
+          <w:color w:val="000000"/>
+          <w:sz w:val="22"/>
+          <w:szCs w:val="22"/>
+        </w:rPr>
+        <w:t>Description des actions réalisées lors de la traversée des transitions</w:t>
+      </w:r>
+    </w:p>
+    <w:tbl>
+      <w:tblPr>
+        <w:tblW w:w="0" w:type="auto"/>
+        <w:tblCellMar>
+          <w:top w:w="15" w:type="dxa"/>
+          <w:left w:w="15" w:type="dxa"/>
+          <w:bottom w:w="15" w:type="dxa"/>
+          <w:right w:w="15" w:type="dxa"/>
+        </w:tblCellMar>
+        <w:tblLook w:val="04A0" w:firstRow="1" w:lastRow="0" w:firstColumn="1" w:lastColumn="0" w:noHBand="0" w:noVBand="1"/>
+      </w:tblPr>
+      <w:tblGrid>
+        <w:gridCol w:w="2829"/>
+        <w:gridCol w:w="6639"/>
+      </w:tblGrid>
+      <w:tr>
+        <w:trPr>
+          <w:trHeight w:val="646"/>
+        </w:trPr>
+        <w:tc>
+          <w:tcPr>
+            <w:tcW w:w="0" w:type="auto"/>
+            <w:tcBorders>
+              <w:top w:val="single" w:sz="4" w:space="0" w:color="000000"/>
+              <w:left w:val="single" w:sz="4" w:space="0" w:color="000000"/>
+              <w:bottom w:val="single" w:sz="4" w:space="0" w:color="000000"/>
+              <w:right w:val="single" w:sz="4" w:space="0" w:color="000000"/>
+            </w:tcBorders>
+            <w:tcMar>
+              <w:top w:w="100" w:type="dxa"/>
+              <w:left w:w="100" w:type="dxa"/>
+              <w:bottom w:w="100" w:type="dxa"/>
+              <w:right w:w="100" w:type="dxa"/>
+            </w:tcMar>
+            <w:hideMark/>
+          </w:tcPr>
+          <w:p>
+            <w:pPr>
+              <w:pStyle w:val="NormalWeb"/>
+              <w:spacing w:before="17" w:beforeAutospacing="0" w:after="0" w:afterAutospacing="0"/>
+              <w:ind w:right="1"/>
+              <w:jc w:val="center"/>
+            </w:pPr>
+            <w:r>
+              <w:rPr>
+                <w:color w:val="000000"/>
+                <w:sz w:val="20"/>
+                <w:szCs w:val="20"/>
+              </w:rPr>
+              <w:t>Inactif -&gt; Actif (nouvelle partie)</w:t>
+            </w:r>
+          </w:p>
+        </w:tc>
+        <w:tc>
+          <w:tcPr>
+            <w:tcW w:w="0" w:type="auto"/>
+            <w:tcBorders>
+              <w:top w:val="single" w:sz="4" w:space="0" w:color="000000"/>
+              <w:left w:val="single" w:sz="4" w:space="0" w:color="000000"/>
+              <w:bottom w:val="single" w:sz="4" w:space="0" w:color="000000"/>
+              <w:right w:val="single" w:sz="4" w:space="0" w:color="000000"/>
+            </w:tcBorders>
+            <w:tcMar>
+              <w:top w:w="100" w:type="dxa"/>
+              <w:left w:w="100" w:type="dxa"/>
+              <w:bottom w:w="100" w:type="dxa"/>
+              <w:right w:w="100" w:type="dxa"/>
+            </w:tcMar>
+            <w:vAlign w:val="center"/>
+            <w:hideMark/>
+          </w:tcPr>
+          <w:p>
+            <w:pPr>
+              <w:pStyle w:val="NormalWeb"/>
+              <w:spacing w:before="0" w:beforeAutospacing="0" w:after="0" w:afterAutospacing="0"/>
+              <w:ind w:left="63" w:right="139"/>
+            </w:pPr>
+            <w:r>
+              <w:rPr>
+                <w:color w:val="000000"/>
+                <w:sz w:val="22"/>
+                <w:szCs w:val="22"/>
+              </w:rPr>
+              <w:t>Le joueur vient d’arriver sur l’application et souhaite lancer une partie </w:t>
+            </w:r>
+          </w:p>
+        </w:tc>
+      </w:tr>
+      <w:tr>
+        <w:trPr>
+          <w:trHeight w:val="995"/>
+        </w:trPr>
+        <w:tc>
+          <w:tcPr>
+            <w:tcW w:w="0" w:type="auto"/>
+            <w:tcBorders>
+              <w:top w:val="single" w:sz="4" w:space="0" w:color="000000"/>
+              <w:left w:val="single" w:sz="4" w:space="0" w:color="000000"/>
+              <w:bottom w:val="single" w:sz="4" w:space="0" w:color="000000"/>
+              <w:right w:val="single" w:sz="4" w:space="0" w:color="000000"/>
+            </w:tcBorders>
+            <w:tcMar>
+              <w:top w:w="100" w:type="dxa"/>
+              <w:left w:w="100" w:type="dxa"/>
+              <w:bottom w:w="100" w:type="dxa"/>
+              <w:right w:w="100" w:type="dxa"/>
+            </w:tcMar>
+            <w:hideMark/>
+          </w:tcPr>
+          <w:p>
+            <w:pPr>
+              <w:pStyle w:val="NormalWeb"/>
+              <w:spacing w:before="143" w:beforeAutospacing="0" w:after="0" w:afterAutospacing="0"/>
+              <w:ind w:left="145" w:right="1"/>
+              <w:jc w:val="center"/>
+            </w:pPr>
+            <w:r>
+              <w:rPr>
+                <w:color w:val="000000"/>
+                <w:sz w:val="20"/>
+                <w:szCs w:val="20"/>
+              </w:rPr>
+              <w:t>Actif (joue un coup)</w:t>
+            </w:r>
+          </w:p>
+        </w:tc>
+        <w:tc>
+          <w:tcPr>
+            <w:tcW w:w="0" w:type="auto"/>
+            <w:tcBorders>
+              <w:top w:val="single" w:sz="4" w:space="0" w:color="000000"/>
+              <w:left w:val="single" w:sz="4" w:space="0" w:color="000000"/>
+              <w:bottom w:val="single" w:sz="4" w:space="0" w:color="000000"/>
+              <w:right w:val="single" w:sz="4" w:space="0" w:color="000000"/>
+            </w:tcBorders>
+            <w:tcMar>
+              <w:top w:w="100" w:type="dxa"/>
+              <w:left w:w="100" w:type="dxa"/>
+              <w:bottom w:w="100" w:type="dxa"/>
+              <w:right w:w="100" w:type="dxa"/>
+            </w:tcMar>
+            <w:vAlign w:val="center"/>
+            <w:hideMark/>
+          </w:tcPr>
+          <w:p>
+            <w:pPr>
+              <w:pStyle w:val="NormalWeb"/>
+              <w:spacing w:before="0" w:beforeAutospacing="0" w:after="0" w:afterAutospacing="0"/>
+              <w:ind w:left="63" w:right="360"/>
+            </w:pPr>
+            <w:r>
+              <w:rPr>
+                <w:color w:val="000000"/>
+                <w:sz w:val="22"/>
+                <w:szCs w:val="22"/>
+              </w:rPr>
+              <w:t>Le joueur choisit un coup et joue contre la machine. </w:t>
+            </w:r>
+          </w:p>
+        </w:tc>
+      </w:tr>
+      <w:tr>
+        <w:trPr>
+          <w:trHeight w:val="995"/>
+        </w:trPr>
+        <w:tc>
+          <w:tcPr>
+            <w:tcW w:w="0" w:type="auto"/>
+            <w:tcBorders>
+              <w:top w:val="single" w:sz="4" w:space="0" w:color="000000"/>
+              <w:left w:val="single" w:sz="4" w:space="0" w:color="000000"/>
+              <w:bottom w:val="single" w:sz="4" w:space="0" w:color="000000"/>
+              <w:right w:val="single" w:sz="4" w:space="0" w:color="000000"/>
+            </w:tcBorders>
+            <w:tcMar>
+              <w:top w:w="100" w:type="dxa"/>
+              <w:left w:w="100" w:type="dxa"/>
+              <w:bottom w:w="100" w:type="dxa"/>
+              <w:right w:w="100" w:type="dxa"/>
+            </w:tcMar>
+            <w:hideMark/>
+          </w:tcPr>
+          <w:p>
+            <w:pPr>
+              <w:pStyle w:val="NormalWeb"/>
+              <w:spacing w:before="143" w:beforeAutospacing="0" w:after="0" w:afterAutospacing="0"/>
+              <w:ind w:left="145" w:right="1"/>
+              <w:jc w:val="center"/>
+            </w:pPr>
+            <w:r>
+              <w:rPr>
+                <w:color w:val="000000"/>
+                <w:sz w:val="20"/>
+                <w:szCs w:val="20"/>
+              </w:rPr>
+              <w:t>Actif </w:t>
+            </w:r>
+          </w:p>
+          <w:p>
+            <w:pPr>
+              <w:pStyle w:val="NormalWeb"/>
+              <w:spacing w:before="143" w:beforeAutospacing="0" w:after="0" w:afterAutospacing="0"/>
+              <w:ind w:left="145" w:right="1"/>
+              <w:jc w:val="center"/>
+            </w:pPr>
+            <w:r>
+              <w:rPr>
+                <w:color w:val="000000"/>
+                <w:sz w:val="20"/>
+                <w:szCs w:val="20"/>
+              </w:rPr>
+              <w:t>(nouvelle partie)</w:t>
+            </w:r>
+          </w:p>
+        </w:tc>
+        <w:tc>
+          <w:tcPr>
+            <w:tcW w:w="0" w:type="auto"/>
+            <w:tcBorders>
+              <w:top w:val="single" w:sz="4" w:space="0" w:color="000000"/>
+              <w:left w:val="single" w:sz="4" w:space="0" w:color="000000"/>
+              <w:bottom w:val="single" w:sz="4" w:space="0" w:color="000000"/>
+              <w:right w:val="single" w:sz="4" w:space="0" w:color="000000"/>
+            </w:tcBorders>
+            <w:tcMar>
+              <w:top w:w="100" w:type="dxa"/>
+              <w:left w:w="100" w:type="dxa"/>
+              <w:bottom w:w="100" w:type="dxa"/>
+              <w:right w:w="100" w:type="dxa"/>
+            </w:tcMar>
+            <w:vAlign w:val="center"/>
+            <w:hideMark/>
+          </w:tcPr>
+          <w:p>
+            <w:pPr>
+              <w:pStyle w:val="NormalWeb"/>
+              <w:spacing w:before="0" w:beforeAutospacing="0" w:after="0" w:afterAutospacing="0"/>
+              <w:ind w:left="63" w:right="360"/>
+            </w:pPr>
+            <w:r>
+              <w:rPr>
+                <w:color w:val="000000"/>
+                <w:sz w:val="22"/>
+                <w:szCs w:val="22"/>
+              </w:rPr>
+              <w:t xml:space="preserve">Permet de mettre le jeu à </w:t>
+            </w:r>
+            <w:proofErr w:type="spellStart"/>
+            <w:r>
+              <w:rPr>
+                <w:color w:val="000000"/>
+                <w:sz w:val="22"/>
+                <w:szCs w:val="22"/>
+              </w:rPr>
+              <w:t>zero</w:t>
+            </w:r>
+            <w:proofErr w:type="spellEnd"/>
+            <w:r>
+              <w:rPr>
+                <w:color w:val="000000"/>
+                <w:sz w:val="22"/>
+                <w:szCs w:val="22"/>
+              </w:rPr>
+              <w:t xml:space="preserve"> et de recommencer une partie </w:t>
+            </w:r>
+          </w:p>
+        </w:tc>
+      </w:tr>
+      <w:tr>
+        <w:trPr>
+          <w:trHeight w:val="995"/>
+        </w:trPr>
+        <w:tc>
+          <w:tcPr>
+            <w:tcW w:w="0" w:type="auto"/>
+            <w:tcBorders>
+              <w:top w:val="single" w:sz="4" w:space="0" w:color="000000"/>
+              <w:left w:val="single" w:sz="4" w:space="0" w:color="000000"/>
+              <w:bottom w:val="single" w:sz="4" w:space="0" w:color="000000"/>
+              <w:right w:val="single" w:sz="4" w:space="0" w:color="000000"/>
+            </w:tcBorders>
+            <w:tcMar>
+              <w:top w:w="100" w:type="dxa"/>
+              <w:left w:w="100" w:type="dxa"/>
+              <w:bottom w:w="100" w:type="dxa"/>
+              <w:right w:w="100" w:type="dxa"/>
+            </w:tcMar>
+            <w:hideMark/>
+          </w:tcPr>
+          <w:p>
+            <w:pPr>
+              <w:pStyle w:val="NormalWeb"/>
+              <w:spacing w:before="143" w:beforeAutospacing="0" w:after="0" w:afterAutospacing="0"/>
+              <w:ind w:left="145" w:right="1"/>
+              <w:jc w:val="center"/>
+            </w:pPr>
+            <w:r>
+              <w:rPr>
+                <w:color w:val="000000"/>
+                <w:sz w:val="20"/>
+                <w:szCs w:val="20"/>
+              </w:rPr>
+              <w:t>Actif-&gt;Inactif </w:t>
+            </w:r>
+          </w:p>
+          <w:p>
+            <w:pPr>
+              <w:pStyle w:val="NormalWeb"/>
+              <w:spacing w:before="143" w:beforeAutospacing="0" w:after="0" w:afterAutospacing="0"/>
+              <w:ind w:left="145" w:right="1"/>
+              <w:jc w:val="center"/>
+            </w:pPr>
+            <w:r>
+              <w:rPr>
+                <w:color w:val="000000"/>
+                <w:sz w:val="20"/>
+                <w:szCs w:val="20"/>
+              </w:rPr>
+              <w:t>(partie Terminée)</w:t>
+            </w:r>
+          </w:p>
+        </w:tc>
+        <w:tc>
+          <w:tcPr>
+            <w:tcW w:w="0" w:type="auto"/>
+            <w:tcBorders>
+              <w:top w:val="single" w:sz="4" w:space="0" w:color="000000"/>
+              <w:left w:val="single" w:sz="4" w:space="0" w:color="000000"/>
+              <w:bottom w:val="single" w:sz="4" w:space="0" w:color="000000"/>
+              <w:right w:val="single" w:sz="4" w:space="0" w:color="000000"/>
+            </w:tcBorders>
+            <w:tcMar>
+              <w:top w:w="100" w:type="dxa"/>
+              <w:left w:w="100" w:type="dxa"/>
+              <w:bottom w:w="100" w:type="dxa"/>
+              <w:right w:w="100" w:type="dxa"/>
+            </w:tcMar>
+            <w:vAlign w:val="center"/>
+            <w:hideMark/>
+          </w:tcPr>
+          <w:p>
+            <w:pPr>
+              <w:pStyle w:val="NormalWeb"/>
+              <w:spacing w:before="0" w:beforeAutospacing="0" w:after="0" w:afterAutospacing="0"/>
+              <w:ind w:left="63" w:right="360"/>
+            </w:pPr>
+            <w:r>
+              <w:rPr>
+                <w:color w:val="000000"/>
+                <w:sz w:val="22"/>
+                <w:szCs w:val="22"/>
+              </w:rPr>
+              <w:t>La partie est terminée, la machine ou le joueur a atteint 5 points</w:t>
+            </w:r>
+          </w:p>
+        </w:tc>
+      </w:tr>
+      <w:tr>
+        <w:trPr>
+          <w:trHeight w:val="995"/>
+        </w:trPr>
+        <w:tc>
+          <w:tcPr>
+            <w:tcW w:w="0" w:type="auto"/>
+            <w:tcBorders>
+              <w:top w:val="single" w:sz="4" w:space="0" w:color="000000"/>
+              <w:left w:val="single" w:sz="4" w:space="0" w:color="000000"/>
+              <w:bottom w:val="single" w:sz="4" w:space="0" w:color="000000"/>
+              <w:right w:val="single" w:sz="4" w:space="0" w:color="000000"/>
+            </w:tcBorders>
+            <w:tcMar>
+              <w:top w:w="100" w:type="dxa"/>
+              <w:left w:w="100" w:type="dxa"/>
+              <w:bottom w:w="100" w:type="dxa"/>
+              <w:right w:w="100" w:type="dxa"/>
+            </w:tcMar>
+            <w:hideMark/>
+          </w:tcPr>
+          <w:p>
+            <w:pPr>
+              <w:pStyle w:val="NormalWeb"/>
+              <w:spacing w:before="143" w:beforeAutospacing="0" w:after="0" w:afterAutospacing="0"/>
+              <w:ind w:left="145" w:right="1"/>
+              <w:jc w:val="center"/>
+            </w:pPr>
+            <w:r>
+              <w:rPr>
+                <w:color w:val="000000"/>
+                <w:sz w:val="20"/>
+                <w:szCs w:val="20"/>
+              </w:rPr>
+              <w:t>Actif-&gt;Inactif</w:t>
+            </w:r>
+          </w:p>
+          <w:p>
+            <w:pPr>
+              <w:pStyle w:val="NormalWeb"/>
+              <w:spacing w:before="143" w:beforeAutospacing="0" w:after="0" w:afterAutospacing="0"/>
+              <w:ind w:left="145" w:right="1"/>
+              <w:jc w:val="center"/>
+            </w:pPr>
+            <w:r>
+              <w:rPr>
+                <w:color w:val="000000"/>
+                <w:sz w:val="18"/>
+                <w:szCs w:val="18"/>
+              </w:rPr>
+              <w:t>(</w:t>
+            </w:r>
+            <w:proofErr w:type="spellStart"/>
+            <w:r>
+              <w:rPr>
+                <w:color w:val="000000"/>
+                <w:sz w:val="18"/>
+                <w:szCs w:val="18"/>
+              </w:rPr>
+              <w:t>arret</w:t>
+            </w:r>
+            <w:proofErr w:type="spellEnd"/>
+            <w:r>
+              <w:rPr>
+                <w:color w:val="000000"/>
+                <w:sz w:val="18"/>
+                <w:szCs w:val="18"/>
+              </w:rPr>
+              <w:t xml:space="preserve"> de la partie temps écoulé)</w:t>
+            </w:r>
+          </w:p>
+        </w:tc>
+        <w:tc>
+          <w:tcPr>
+            <w:tcW w:w="0" w:type="auto"/>
+            <w:tcBorders>
+              <w:top w:val="single" w:sz="4" w:space="0" w:color="000000"/>
+              <w:left w:val="single" w:sz="4" w:space="0" w:color="000000"/>
+              <w:bottom w:val="single" w:sz="4" w:space="0" w:color="000000"/>
+              <w:right w:val="single" w:sz="4" w:space="0" w:color="000000"/>
+            </w:tcBorders>
+            <w:tcMar>
+              <w:top w:w="100" w:type="dxa"/>
+              <w:left w:w="100" w:type="dxa"/>
+              <w:bottom w:w="100" w:type="dxa"/>
+              <w:right w:w="100" w:type="dxa"/>
+            </w:tcMar>
+            <w:vAlign w:val="center"/>
+            <w:hideMark/>
+          </w:tcPr>
+          <w:p>
+            <w:pPr>
+              <w:pStyle w:val="NormalWeb"/>
+              <w:spacing w:before="0" w:beforeAutospacing="0" w:after="0" w:afterAutospacing="0"/>
+              <w:ind w:left="63" w:right="360"/>
+            </w:pPr>
+            <w:r>
+              <w:rPr>
+                <w:color w:val="000000"/>
+                <w:sz w:val="22"/>
+                <w:szCs w:val="22"/>
+              </w:rPr>
+              <w:t xml:space="preserve">La partie est terminée quand le </w:t>
+            </w:r>
+            <w:proofErr w:type="spellStart"/>
+            <w:r>
+              <w:rPr>
+                <w:color w:val="000000"/>
+                <w:sz w:val="22"/>
+                <w:szCs w:val="22"/>
+              </w:rPr>
+              <w:t>timer</w:t>
+            </w:r>
+            <w:proofErr w:type="spellEnd"/>
+            <w:r>
+              <w:rPr>
+                <w:color w:val="000000"/>
+                <w:sz w:val="22"/>
+                <w:szCs w:val="22"/>
+              </w:rPr>
+              <w:t xml:space="preserve"> a atteint 0</w:t>
+            </w:r>
+          </w:p>
+        </w:tc>
+      </w:tr>
+      <w:tr>
+        <w:trPr>
+          <w:trHeight w:val="995"/>
+        </w:trPr>
+        <w:tc>
+          <w:tcPr>
+            <w:tcW w:w="0" w:type="auto"/>
+            <w:tcBorders>
+              <w:top w:val="single" w:sz="4" w:space="0" w:color="000000"/>
+              <w:left w:val="single" w:sz="4" w:space="0" w:color="000000"/>
+              <w:bottom w:val="single" w:sz="4" w:space="0" w:color="000000"/>
+              <w:right w:val="single" w:sz="4" w:space="0" w:color="000000"/>
+            </w:tcBorders>
+            <w:tcMar>
+              <w:top w:w="100" w:type="dxa"/>
+              <w:left w:w="100" w:type="dxa"/>
+              <w:bottom w:w="100" w:type="dxa"/>
+              <w:right w:w="100" w:type="dxa"/>
+            </w:tcMar>
+            <w:hideMark/>
+          </w:tcPr>
+          <w:p>
+            <w:pPr>
+              <w:pStyle w:val="NormalWeb"/>
+              <w:spacing w:before="143" w:beforeAutospacing="0" w:after="0" w:afterAutospacing="0"/>
+              <w:ind w:left="145" w:right="1"/>
+              <w:jc w:val="center"/>
+            </w:pPr>
+            <w:r>
+              <w:rPr>
+                <w:color w:val="000000"/>
+                <w:sz w:val="20"/>
+                <w:szCs w:val="20"/>
+              </w:rPr>
+              <w:t>Inactif (Personnaliser la partie)</w:t>
+            </w:r>
+          </w:p>
+        </w:tc>
+        <w:tc>
+          <w:tcPr>
+            <w:tcW w:w="0" w:type="auto"/>
+            <w:tcBorders>
+              <w:top w:val="single" w:sz="4" w:space="0" w:color="000000"/>
+              <w:left w:val="single" w:sz="4" w:space="0" w:color="000000"/>
+              <w:bottom w:val="single" w:sz="4" w:space="0" w:color="000000"/>
+              <w:right w:val="single" w:sz="4" w:space="0" w:color="000000"/>
+            </w:tcBorders>
+            <w:tcMar>
+              <w:top w:w="100" w:type="dxa"/>
+              <w:left w:w="100" w:type="dxa"/>
+              <w:bottom w:w="100" w:type="dxa"/>
+              <w:right w:w="100" w:type="dxa"/>
+            </w:tcMar>
+            <w:vAlign w:val="center"/>
+            <w:hideMark/>
+          </w:tcPr>
+          <w:p>
+            <w:pPr>
+              <w:pStyle w:val="NormalWeb"/>
+              <w:spacing w:before="0" w:beforeAutospacing="0" w:after="0" w:afterAutospacing="0"/>
+              <w:ind w:left="63" w:right="360"/>
+            </w:pPr>
+            <w:r>
+              <w:rPr>
+                <w:color w:val="000000"/>
+                <w:sz w:val="22"/>
+                <w:szCs w:val="22"/>
+              </w:rPr>
+              <w:t>Le joueur souhaite personnaliser son jeu avant de lancer une partie</w:t>
+            </w:r>
+          </w:p>
+        </w:tc>
+      </w:tr>
+      <w:tr>
+        <w:trPr>
+          <w:trHeight w:val="995"/>
+        </w:trPr>
+        <w:tc>
+          <w:tcPr>
+            <w:tcW w:w="0" w:type="auto"/>
+            <w:tcBorders>
+              <w:top w:val="single" w:sz="4" w:space="0" w:color="000000"/>
+              <w:left w:val="single" w:sz="4" w:space="0" w:color="000000"/>
+              <w:bottom w:val="single" w:sz="4" w:space="0" w:color="000000"/>
+              <w:right w:val="single" w:sz="4" w:space="0" w:color="000000"/>
+            </w:tcBorders>
+            <w:tcMar>
+              <w:top w:w="100" w:type="dxa"/>
+              <w:left w:w="100" w:type="dxa"/>
+              <w:bottom w:w="100" w:type="dxa"/>
+              <w:right w:w="100" w:type="dxa"/>
+            </w:tcMar>
+            <w:hideMark/>
+          </w:tcPr>
+          <w:p>
+            <w:pPr>
+              <w:pStyle w:val="NormalWeb"/>
+              <w:spacing w:before="143" w:beforeAutospacing="0" w:after="0" w:afterAutospacing="0"/>
+              <w:ind w:left="37"/>
+              <w:jc w:val="center"/>
+            </w:pPr>
+            <w:proofErr w:type="gramStart"/>
+            <w:r>
+              <w:rPr>
+                <w:color w:val="000000"/>
+                <w:sz w:val="20"/>
+                <w:szCs w:val="20"/>
+              </w:rPr>
+              <w:lastRenderedPageBreak/>
+              <w:t>non</w:t>
+            </w:r>
+            <w:proofErr w:type="gramEnd"/>
+            <w:r>
+              <w:rPr>
+                <w:color w:val="000000"/>
+                <w:sz w:val="20"/>
+                <w:szCs w:val="20"/>
+              </w:rPr>
+              <w:t xml:space="preserve"> connecté-&gt; Inactif</w:t>
+            </w:r>
+          </w:p>
+          <w:p>
+            <w:pPr>
+              <w:pStyle w:val="NormalWeb"/>
+              <w:spacing w:before="143" w:beforeAutospacing="0" w:after="0" w:afterAutospacing="0"/>
+              <w:ind w:left="37"/>
+              <w:jc w:val="center"/>
+            </w:pPr>
+            <w:r>
+              <w:rPr>
+                <w:color w:val="000000"/>
+                <w:sz w:val="20"/>
+                <w:szCs w:val="20"/>
+              </w:rPr>
+              <w:t>(connexion réussit)</w:t>
+            </w:r>
+          </w:p>
+        </w:tc>
+        <w:tc>
+          <w:tcPr>
+            <w:tcW w:w="0" w:type="auto"/>
+            <w:tcBorders>
+              <w:top w:val="single" w:sz="4" w:space="0" w:color="000000"/>
+              <w:left w:val="single" w:sz="4" w:space="0" w:color="000000"/>
+              <w:bottom w:val="single" w:sz="4" w:space="0" w:color="000000"/>
+              <w:right w:val="single" w:sz="4" w:space="0" w:color="000000"/>
+            </w:tcBorders>
+            <w:tcMar>
+              <w:top w:w="100" w:type="dxa"/>
+              <w:left w:w="100" w:type="dxa"/>
+              <w:bottom w:w="100" w:type="dxa"/>
+              <w:right w:w="100" w:type="dxa"/>
+            </w:tcMar>
+            <w:vAlign w:val="center"/>
+            <w:hideMark/>
+          </w:tcPr>
+          <w:p>
+            <w:pPr>
+              <w:pStyle w:val="NormalWeb"/>
+              <w:spacing w:before="0" w:beforeAutospacing="0" w:after="0" w:afterAutospacing="0"/>
+              <w:ind w:left="63" w:right="360"/>
+            </w:pPr>
+            <w:r>
+              <w:rPr>
+                <w:color w:val="000000"/>
+                <w:sz w:val="22"/>
+                <w:szCs w:val="22"/>
+              </w:rPr>
+              <w:t>le joueur s'est connecté est veut lancer une partie</w:t>
+            </w:r>
+          </w:p>
+        </w:tc>
+      </w:tr>
+      <w:tr>
+        <w:trPr>
+          <w:trHeight w:val="995"/>
+        </w:trPr>
+        <w:tc>
+          <w:tcPr>
+            <w:tcW w:w="0" w:type="auto"/>
+            <w:tcBorders>
+              <w:top w:val="single" w:sz="4" w:space="0" w:color="000000"/>
+              <w:left w:val="single" w:sz="4" w:space="0" w:color="000000"/>
+              <w:bottom w:val="single" w:sz="4" w:space="0" w:color="000000"/>
+              <w:right w:val="single" w:sz="4" w:space="0" w:color="000000"/>
+            </w:tcBorders>
+            <w:tcMar>
+              <w:top w:w="100" w:type="dxa"/>
+              <w:left w:w="100" w:type="dxa"/>
+              <w:bottom w:w="100" w:type="dxa"/>
+              <w:right w:w="100" w:type="dxa"/>
+            </w:tcMar>
+            <w:hideMark/>
+          </w:tcPr>
+          <w:p>
+            <w:pPr>
+              <w:pStyle w:val="NormalWeb"/>
+              <w:spacing w:before="143" w:beforeAutospacing="0" w:after="0" w:afterAutospacing="0"/>
+              <w:ind w:left="145" w:right="1"/>
+              <w:jc w:val="center"/>
+            </w:pPr>
+            <w:proofErr w:type="gramStart"/>
+            <w:r>
+              <w:rPr>
+                <w:color w:val="000000"/>
+                <w:sz w:val="20"/>
+                <w:szCs w:val="20"/>
+              </w:rPr>
+              <w:t>non</w:t>
+            </w:r>
+            <w:proofErr w:type="gramEnd"/>
+            <w:r>
+              <w:rPr>
+                <w:color w:val="000000"/>
+                <w:sz w:val="20"/>
+                <w:szCs w:val="20"/>
+              </w:rPr>
+              <w:t xml:space="preserve"> connecté</w:t>
+            </w:r>
+          </w:p>
+          <w:p>
+            <w:pPr>
+              <w:pStyle w:val="NormalWeb"/>
+              <w:spacing w:before="143" w:beforeAutospacing="0" w:after="0" w:afterAutospacing="0"/>
+              <w:ind w:left="145" w:right="1"/>
+              <w:jc w:val="center"/>
+            </w:pPr>
+            <w:r>
+              <w:rPr>
+                <w:color w:val="000000"/>
+                <w:sz w:val="20"/>
+                <w:szCs w:val="20"/>
+              </w:rPr>
+              <w:t>(Erreur de connexion)</w:t>
+            </w:r>
+          </w:p>
+        </w:tc>
+        <w:tc>
+          <w:tcPr>
+            <w:tcW w:w="0" w:type="auto"/>
+            <w:tcBorders>
+              <w:top w:val="single" w:sz="4" w:space="0" w:color="000000"/>
+              <w:left w:val="single" w:sz="4" w:space="0" w:color="000000"/>
+              <w:bottom w:val="single" w:sz="4" w:space="0" w:color="000000"/>
+              <w:right w:val="single" w:sz="4" w:space="0" w:color="000000"/>
+            </w:tcBorders>
+            <w:tcMar>
+              <w:top w:w="100" w:type="dxa"/>
+              <w:left w:w="100" w:type="dxa"/>
+              <w:bottom w:w="100" w:type="dxa"/>
+              <w:right w:w="100" w:type="dxa"/>
+            </w:tcMar>
+            <w:vAlign w:val="center"/>
+            <w:hideMark/>
+          </w:tcPr>
+          <w:p>
+            <w:pPr>
+              <w:pStyle w:val="NormalWeb"/>
+              <w:spacing w:before="0" w:beforeAutospacing="0" w:after="0" w:afterAutospacing="0"/>
+              <w:ind w:left="63" w:right="360"/>
+            </w:pPr>
+            <w:r>
+              <w:rPr>
+                <w:color w:val="000000"/>
+                <w:sz w:val="22"/>
+                <w:szCs w:val="22"/>
+              </w:rPr>
+              <w:t>le joueur fait une erreur pendant la connexion et dois réessayer </w:t>
+            </w:r>
+          </w:p>
+        </w:tc>
+      </w:tr>
+    </w:tbl>
+    <w:p>
+      <w:pPr>
+        <w:pStyle w:val="NormalWeb"/>
+        <w:spacing w:before="0" w:beforeAutospacing="0" w:after="0" w:afterAutospacing="0"/>
+        <w:rPr>
+          <w:b/>
+          <w:bCs/>
+          <w:color w:val="000000"/>
+          <w:sz w:val="22"/>
+          <w:szCs w:val="22"/>
+        </w:rPr>
+      </w:pPr>
+    </w:p>
+    <w:p>
+      <w:pPr>
+        <w:pStyle w:val="NormalWeb"/>
+        <w:spacing w:before="0" w:beforeAutospacing="0" w:after="0" w:afterAutospacing="0"/>
+      </w:pPr>
+      <w:r>
+        <w:rPr>
+          <w:rFonts w:ascii="Calibri" w:hAnsi="Calibri" w:cs="Calibri"/>
+          <w:b/>
+          <w:bCs/>
+          <w:color w:val="000000"/>
+          <w:sz w:val="22"/>
+          <w:szCs w:val="22"/>
+        </w:rPr>
+        <w:t xml:space="preserve"> </w:t>
+      </w:r>
+      <w:r>
+        <w:rPr>
+          <w:rFonts w:ascii="Calibri" w:hAnsi="Calibri" w:cs="Calibri"/>
+          <w:b/>
+          <w:bCs/>
+          <w:color w:val="000000"/>
+          <w:sz w:val="22"/>
+          <w:szCs w:val="22"/>
+        </w:rPr>
+        <w:t>Schéma Relationnel de la base de données :</w:t>
+      </w:r>
+    </w:p>
+    <w:p>
+      <w:pPr>
+        <w:pStyle w:val="NormalWeb"/>
+        <w:spacing w:before="0" w:beforeAutospacing="0" w:after="0" w:afterAutospacing="0"/>
+      </w:pPr>
+      <w:proofErr w:type="gramStart"/>
+      <w:r>
+        <w:rPr>
+          <w:rFonts w:ascii="Calibri" w:hAnsi="Calibri" w:cs="Calibri"/>
+          <w:color w:val="000000"/>
+          <w:sz w:val="22"/>
+          <w:szCs w:val="22"/>
+        </w:rPr>
+        <w:t>UTILISATEURS(</w:t>
+      </w:r>
+      <w:proofErr w:type="gramEnd"/>
+      <w:r>
+        <w:rPr>
+          <w:rFonts w:ascii="Calibri" w:hAnsi="Calibri" w:cs="Calibri"/>
+          <w:color w:val="000000"/>
+          <w:sz w:val="22"/>
+          <w:szCs w:val="22"/>
+          <w:u w:val="single"/>
+        </w:rPr>
+        <w:t>identifiant</w:t>
+      </w:r>
+      <w:r>
+        <w:rPr>
+          <w:rFonts w:ascii="Calibri" w:hAnsi="Calibri" w:cs="Calibri"/>
+          <w:color w:val="000000"/>
+          <w:sz w:val="22"/>
+          <w:szCs w:val="22"/>
+        </w:rPr>
+        <w:t xml:space="preserve">, Pseudo, </w:t>
+      </w:r>
+      <w:proofErr w:type="spellStart"/>
+      <w:r>
+        <w:rPr>
+          <w:rFonts w:ascii="Calibri" w:hAnsi="Calibri" w:cs="Calibri"/>
+          <w:color w:val="000000"/>
+          <w:sz w:val="22"/>
+          <w:szCs w:val="22"/>
+        </w:rPr>
+        <w:t>Mot_De_Passe</w:t>
+      </w:r>
+      <w:proofErr w:type="spellEnd"/>
+      <w:r>
+        <w:rPr>
+          <w:rFonts w:ascii="Calibri" w:hAnsi="Calibri" w:cs="Calibri"/>
+          <w:color w:val="000000"/>
+          <w:sz w:val="22"/>
+          <w:szCs w:val="22"/>
+        </w:rPr>
+        <w:t>, Score);</w:t>
+      </w:r>
+    </w:p>
+    <w:p>
+      <w:pPr>
+        <w:pStyle w:val="NormalWeb"/>
+        <w:spacing w:before="0" w:beforeAutospacing="0" w:after="0" w:afterAutospacing="0"/>
+      </w:pPr>
+      <w:r>
+        <w:rPr>
+          <w:rFonts w:ascii="Calibri" w:hAnsi="Calibri" w:cs="Calibri"/>
+          <w:color w:val="000000"/>
+          <w:sz w:val="22"/>
+          <w:szCs w:val="22"/>
+        </w:rPr>
+        <w:t>Légende :</w:t>
+      </w:r>
+    </w:p>
+    <w:tbl>
+      <w:tblPr>
+        <w:tblW w:w="10026" w:type="dxa"/>
+        <w:tblCellMar>
+          <w:top w:w="15" w:type="dxa"/>
+          <w:left w:w="15" w:type="dxa"/>
+          <w:bottom w:w="15" w:type="dxa"/>
+          <w:right w:w="15" w:type="dxa"/>
+        </w:tblCellMar>
+        <w:tblLook w:val="04A0" w:firstRow="1" w:lastRow="0" w:firstColumn="1" w:lastColumn="0" w:noHBand="0" w:noVBand="1"/>
+      </w:tblPr>
+      <w:tblGrid>
+        <w:gridCol w:w="10026"/>
+      </w:tblGrid>
+      <w:tr>
+        <w:tc>
+          <w:tcPr>
+            <w:tcW w:w="0" w:type="auto"/>
+            <w:tcBorders>
+              <w:top w:val="single" w:sz="8" w:space="0" w:color="000000"/>
+              <w:left w:val="single" w:sz="8" w:space="0" w:color="000000"/>
+              <w:bottom w:val="single" w:sz="8" w:space="0" w:color="000000"/>
+              <w:right w:val="single" w:sz="8" w:space="0" w:color="000000"/>
+            </w:tcBorders>
+            <w:tcMar>
+              <w:top w:w="100" w:type="dxa"/>
+              <w:left w:w="100" w:type="dxa"/>
+              <w:bottom w:w="100" w:type="dxa"/>
+              <w:right w:w="100" w:type="dxa"/>
+            </w:tcMar>
+            <w:hideMark/>
+          </w:tcPr>
+          <w:p>
+            <w:pPr>
+              <w:pStyle w:val="NormalWeb"/>
+              <w:spacing w:before="0" w:beforeAutospacing="0" w:after="0" w:afterAutospacing="0"/>
+            </w:pPr>
+            <w:r>
+              <w:rPr>
+                <w:rFonts w:ascii="Calibri" w:hAnsi="Calibri" w:cs="Calibri"/>
+                <w:color w:val="000000"/>
+                <w:sz w:val="22"/>
+                <w:szCs w:val="22"/>
+              </w:rPr>
+              <w:t>NOMDETABLEENMAJUSCULE(</w:t>
+            </w:r>
+            <w:proofErr w:type="spellStart"/>
+            <w:r>
+              <w:rPr>
+                <w:rFonts w:ascii="Calibri" w:hAnsi="Calibri" w:cs="Calibri"/>
+                <w:color w:val="000000"/>
+                <w:sz w:val="22"/>
+                <w:szCs w:val="22"/>
+              </w:rPr>
+              <w:t>listedeschampsséparéspardesvirgules</w:t>
+            </w:r>
+            <w:proofErr w:type="spellEnd"/>
+            <w:r>
+              <w:rPr>
+                <w:rFonts w:ascii="Calibri" w:hAnsi="Calibri" w:cs="Calibri"/>
+                <w:color w:val="000000"/>
+                <w:sz w:val="22"/>
+                <w:szCs w:val="22"/>
+              </w:rPr>
+              <w:t>)</w:t>
+            </w:r>
+          </w:p>
+          <w:p>
+            <w:pPr>
+              <w:pStyle w:val="NormalWeb"/>
+              <w:spacing w:before="0" w:beforeAutospacing="0" w:after="0" w:afterAutospacing="0"/>
+            </w:pPr>
+            <w:r>
+              <w:rPr>
+                <w:rFonts w:ascii="Calibri" w:hAnsi="Calibri" w:cs="Calibri"/>
+                <w:color w:val="000000"/>
+                <w:sz w:val="22"/>
+                <w:szCs w:val="22"/>
+              </w:rPr>
+              <w:t xml:space="preserve">Clés primaires : </w:t>
+            </w:r>
+            <w:r>
+              <w:rPr>
+                <w:rFonts w:ascii="Calibri" w:hAnsi="Calibri" w:cs="Calibri"/>
+                <w:color w:val="000000"/>
+                <w:sz w:val="22"/>
+                <w:szCs w:val="22"/>
+                <w:u w:val="single"/>
+              </w:rPr>
+              <w:t>soulignées</w:t>
+            </w:r>
+            <w:r>
+              <w:rPr>
+                <w:rFonts w:ascii="Calibri" w:hAnsi="Calibri" w:cs="Calibri"/>
+                <w:color w:val="000000"/>
+                <w:sz w:val="22"/>
+                <w:szCs w:val="22"/>
+              </w:rPr>
+              <w:t xml:space="preserve">                               Clés étrangères : précédées de #</w:t>
+            </w:r>
+          </w:p>
+        </w:tc>
+      </w:tr>
+    </w:tbl>
+    <w:p/>
+    <w:p>
+      <w:pPr>
+        <w:pStyle w:val="NormalWeb"/>
+        <w:spacing w:before="0" w:beforeAutospacing="0" w:after="0" w:afterAutospacing="0"/>
+      </w:pPr>
+      <w:r>
+        <w:rPr>
+          <w:rFonts w:ascii="Calibri" w:hAnsi="Calibri" w:cs="Calibri"/>
+          <w:b/>
+          <w:bCs/>
+          <w:color w:val="000000"/>
+          <w:sz w:val="22"/>
+          <w:szCs w:val="22"/>
+        </w:rPr>
+        <w:t>(q) Dictionnaire des données de la base de données :</w:t>
+      </w:r>
+    </w:p>
+    <w:p/>
+    <w:tbl>
+      <w:tblPr>
+        <w:tblW w:w="0" w:type="auto"/>
+        <w:tblCellMar>
+          <w:top w:w="15" w:type="dxa"/>
+          <w:left w:w="15" w:type="dxa"/>
+          <w:bottom w:w="15" w:type="dxa"/>
+          <w:right w:w="15" w:type="dxa"/>
+        </w:tblCellMar>
+        <w:tblLook w:val="04A0" w:firstRow="1" w:lastRow="0" w:firstColumn="1" w:lastColumn="0" w:noHBand="0" w:noVBand="1"/>
+      </w:tblPr>
+      <w:tblGrid>
+        <w:gridCol w:w="1536"/>
+        <w:gridCol w:w="1320"/>
+        <w:gridCol w:w="1668"/>
+        <w:gridCol w:w="1124"/>
+        <w:gridCol w:w="1024"/>
+        <w:gridCol w:w="688"/>
+        <w:gridCol w:w="1664"/>
+        <w:gridCol w:w="976"/>
+      </w:tblGrid>
+      <w:tr>
+        <w:trPr>
+          <w:trHeight w:val="420"/>
+        </w:trPr>
+        <w:tc>
+          <w:tcPr>
+            <w:tcW w:w="0" w:type="auto"/>
+            <w:vMerge w:val="restart"/>
+            <w:tcBorders>
+              <w:top w:val="single" w:sz="8" w:space="0" w:color="000000"/>
+              <w:left w:val="single" w:sz="8" w:space="0" w:color="000000"/>
+              <w:bottom w:val="single" w:sz="8" w:space="0" w:color="000000"/>
+              <w:right w:val="single" w:sz="8" w:space="0" w:color="000000"/>
+            </w:tcBorders>
+            <w:shd w:val="clear" w:color="auto" w:fill="999999"/>
+            <w:tcMar>
+              <w:top w:w="100" w:type="dxa"/>
+              <w:left w:w="100" w:type="dxa"/>
+              <w:bottom w:w="100" w:type="dxa"/>
+              <w:right w:w="100" w:type="dxa"/>
+            </w:tcMar>
+            <w:hideMark/>
+          </w:tcPr>
+          <w:p>
+            <w:pPr>
+              <w:pStyle w:val="NormalWeb"/>
+              <w:spacing w:before="0" w:beforeAutospacing="0" w:after="0" w:afterAutospacing="0"/>
+              <w:jc w:val="center"/>
+            </w:pPr>
+            <w:r>
+              <w:rPr>
+                <w:rFonts w:ascii="Calibri" w:hAnsi="Calibri" w:cs="Calibri"/>
+                <w:b/>
+                <w:bCs/>
+                <w:color w:val="000000"/>
+                <w:sz w:val="22"/>
+                <w:szCs w:val="22"/>
+              </w:rPr>
+              <w:t>Libellé</w:t>
+            </w:r>
+          </w:p>
+        </w:tc>
+        <w:tc>
+          <w:tcPr>
+            <w:tcW w:w="0" w:type="auto"/>
+            <w:vMerge w:val="restart"/>
+            <w:tcBorders>
+              <w:top w:val="single" w:sz="8" w:space="0" w:color="000000"/>
+              <w:left w:val="single" w:sz="8" w:space="0" w:color="000000"/>
+              <w:bottom w:val="single" w:sz="8" w:space="0" w:color="000000"/>
+              <w:right w:val="single" w:sz="8" w:space="0" w:color="000000"/>
+            </w:tcBorders>
+            <w:shd w:val="clear" w:color="auto" w:fill="999999"/>
+            <w:tcMar>
+              <w:top w:w="100" w:type="dxa"/>
+              <w:left w:w="100" w:type="dxa"/>
+              <w:bottom w:w="100" w:type="dxa"/>
+              <w:right w:w="100" w:type="dxa"/>
+            </w:tcMar>
+            <w:hideMark/>
+          </w:tcPr>
+          <w:p>
+            <w:pPr>
+              <w:pStyle w:val="NormalWeb"/>
+              <w:spacing w:before="0" w:beforeAutospacing="0" w:after="0" w:afterAutospacing="0"/>
+              <w:jc w:val="center"/>
+            </w:pPr>
+            <w:r>
+              <w:rPr>
+                <w:rFonts w:ascii="Calibri" w:hAnsi="Calibri" w:cs="Calibri"/>
+                <w:b/>
+                <w:bCs/>
+                <w:color w:val="000000"/>
+                <w:sz w:val="22"/>
+                <w:szCs w:val="22"/>
+              </w:rPr>
+              <w:t>Signification</w:t>
+            </w:r>
+          </w:p>
+        </w:tc>
+        <w:tc>
+          <w:tcPr>
+            <w:tcW w:w="0" w:type="auto"/>
+            <w:gridSpan w:val="3"/>
+            <w:tcBorders>
+              <w:top w:val="single" w:sz="8" w:space="0" w:color="000000"/>
+              <w:left w:val="single" w:sz="8" w:space="0" w:color="000000"/>
+              <w:bottom w:val="single" w:sz="8" w:space="0" w:color="000000"/>
+              <w:right w:val="single" w:sz="8" w:space="0" w:color="000000"/>
+            </w:tcBorders>
+            <w:shd w:val="clear" w:color="auto" w:fill="999999"/>
+            <w:tcMar>
+              <w:top w:w="100" w:type="dxa"/>
+              <w:left w:w="100" w:type="dxa"/>
+              <w:bottom w:w="100" w:type="dxa"/>
+              <w:right w:w="100" w:type="dxa"/>
+            </w:tcMar>
+            <w:hideMark/>
+          </w:tcPr>
+          <w:p>
+            <w:pPr>
+              <w:pStyle w:val="NormalWeb"/>
+              <w:spacing w:before="0" w:beforeAutospacing="0" w:after="0" w:afterAutospacing="0"/>
+              <w:jc w:val="center"/>
+            </w:pPr>
+            <w:r>
+              <w:rPr>
+                <w:rFonts w:ascii="Calibri" w:hAnsi="Calibri" w:cs="Calibri"/>
+                <w:b/>
+                <w:bCs/>
+                <w:color w:val="000000"/>
+                <w:sz w:val="22"/>
+                <w:szCs w:val="22"/>
+              </w:rPr>
+              <w:t>Domaine </w:t>
+            </w:r>
+          </w:p>
+        </w:tc>
+        <w:tc>
+          <w:tcPr>
+            <w:tcW w:w="0" w:type="auto"/>
+            <w:vMerge w:val="restart"/>
+            <w:tcBorders>
+              <w:top w:val="single" w:sz="8" w:space="0" w:color="000000"/>
+              <w:left w:val="single" w:sz="8" w:space="0" w:color="000000"/>
+              <w:bottom w:val="single" w:sz="8" w:space="0" w:color="000000"/>
+              <w:right w:val="single" w:sz="8" w:space="0" w:color="000000"/>
+            </w:tcBorders>
+            <w:shd w:val="clear" w:color="auto" w:fill="999999"/>
+            <w:tcMar>
+              <w:top w:w="100" w:type="dxa"/>
+              <w:left w:w="100" w:type="dxa"/>
+              <w:bottom w:w="100" w:type="dxa"/>
+              <w:right w:w="100" w:type="dxa"/>
+            </w:tcMar>
+            <w:hideMark/>
+          </w:tcPr>
+          <w:p>
+            <w:pPr>
+              <w:pStyle w:val="NormalWeb"/>
+              <w:spacing w:before="0" w:beforeAutospacing="0" w:after="0" w:afterAutospacing="0"/>
+              <w:jc w:val="center"/>
+            </w:pPr>
+            <w:r>
+              <w:rPr>
+                <w:rFonts w:ascii="Calibri" w:hAnsi="Calibri" w:cs="Calibri"/>
+                <w:b/>
+                <w:bCs/>
+                <w:color w:val="000000"/>
+                <w:sz w:val="22"/>
+                <w:szCs w:val="22"/>
+              </w:rPr>
+              <w:t>Taille</w:t>
+            </w:r>
+          </w:p>
+        </w:tc>
+        <w:tc>
+          <w:tcPr>
+            <w:tcW w:w="0" w:type="auto"/>
+            <w:vMerge w:val="restart"/>
+            <w:tcBorders>
+              <w:top w:val="single" w:sz="8" w:space="0" w:color="000000"/>
+              <w:left w:val="single" w:sz="8" w:space="0" w:color="000000"/>
+              <w:bottom w:val="single" w:sz="8" w:space="0" w:color="000000"/>
+              <w:right w:val="single" w:sz="8" w:space="0" w:color="000000"/>
+            </w:tcBorders>
+            <w:shd w:val="clear" w:color="auto" w:fill="999999"/>
+            <w:tcMar>
+              <w:top w:w="100" w:type="dxa"/>
+              <w:left w:w="100" w:type="dxa"/>
+              <w:bottom w:w="100" w:type="dxa"/>
+              <w:right w:w="100" w:type="dxa"/>
+            </w:tcMar>
+            <w:hideMark/>
+          </w:tcPr>
+          <w:p>
+            <w:pPr>
+              <w:pStyle w:val="NormalWeb"/>
+              <w:spacing w:before="0" w:beforeAutospacing="0" w:after="0" w:afterAutospacing="0"/>
+              <w:jc w:val="center"/>
+            </w:pPr>
+            <w:r>
+              <w:rPr>
+                <w:rFonts w:ascii="Calibri" w:hAnsi="Calibri" w:cs="Calibri"/>
+                <w:b/>
+                <w:bCs/>
+                <w:color w:val="000000"/>
+                <w:sz w:val="22"/>
+                <w:szCs w:val="22"/>
+              </w:rPr>
+              <w:t>Contraintes</w:t>
+            </w:r>
+          </w:p>
+        </w:tc>
+        <w:tc>
+          <w:tcPr>
+            <w:tcW w:w="0" w:type="auto"/>
+            <w:vMerge w:val="restart"/>
+            <w:tcBorders>
+              <w:top w:val="single" w:sz="8" w:space="0" w:color="000000"/>
+              <w:left w:val="single" w:sz="8" w:space="0" w:color="000000"/>
+              <w:bottom w:val="single" w:sz="8" w:space="0" w:color="000000"/>
+              <w:right w:val="single" w:sz="8" w:space="0" w:color="000000"/>
+            </w:tcBorders>
+            <w:shd w:val="clear" w:color="auto" w:fill="999999"/>
+            <w:tcMar>
+              <w:top w:w="100" w:type="dxa"/>
+              <w:left w:w="100" w:type="dxa"/>
+              <w:bottom w:w="100" w:type="dxa"/>
+              <w:right w:w="100" w:type="dxa"/>
+            </w:tcMar>
+            <w:hideMark/>
+          </w:tcPr>
+          <w:p>
+            <w:pPr>
+              <w:pStyle w:val="NormalWeb"/>
+              <w:spacing w:before="0" w:beforeAutospacing="0" w:after="0" w:afterAutospacing="0"/>
+              <w:jc w:val="center"/>
+            </w:pPr>
+            <w:r>
+              <w:rPr>
+                <w:rFonts w:ascii="Calibri" w:hAnsi="Calibri" w:cs="Calibri"/>
+                <w:b/>
+                <w:bCs/>
+                <w:color w:val="000000"/>
+                <w:sz w:val="22"/>
+                <w:szCs w:val="22"/>
+              </w:rPr>
+              <w:t>Exemple</w:t>
+            </w:r>
+          </w:p>
+        </w:tc>
+      </w:tr>
+      <w:tr>
+        <w:trPr>
+          <w:trHeight w:val="420"/>
+        </w:trPr>
+        <w:tc>
+          <w:tcPr>
+            <w:tcW w:w="0" w:type="auto"/>
+            <w:vMerge/>
+            <w:tcBorders>
+              <w:top w:val="single" w:sz="8" w:space="0" w:color="000000"/>
+              <w:left w:val="single" w:sz="8" w:space="0" w:color="000000"/>
+              <w:bottom w:val="single" w:sz="8" w:space="0" w:color="000000"/>
+              <w:right w:val="single" w:sz="8" w:space="0" w:color="000000"/>
+            </w:tcBorders>
+            <w:vAlign w:val="center"/>
+            <w:hideMark/>
+          </w:tcPr>
+          <w:p>
+            <w:pPr>
+              <w:rPr>
+                <w:sz w:val="24"/>
+                <w:szCs w:val="24"/>
+              </w:rPr>
+            </w:pPr>
+          </w:p>
+        </w:tc>
+        <w:tc>
+          <w:tcPr>
+            <w:tcW w:w="0" w:type="auto"/>
+            <w:vMerge/>
+            <w:tcBorders>
+              <w:top w:val="single" w:sz="8" w:space="0" w:color="000000"/>
+              <w:left w:val="single" w:sz="8" w:space="0" w:color="000000"/>
+              <w:bottom w:val="single" w:sz="8" w:space="0" w:color="000000"/>
+              <w:right w:val="single" w:sz="8" w:space="0" w:color="000000"/>
+            </w:tcBorders>
+            <w:vAlign w:val="center"/>
+            <w:hideMark/>
+          </w:tcPr>
+          <w:p>
+            <w:pPr>
+              <w:rPr>
+                <w:sz w:val="24"/>
+                <w:szCs w:val="24"/>
+              </w:rPr>
+            </w:pPr>
+          </w:p>
+        </w:tc>
+        <w:tc>
+          <w:tcPr>
+            <w:tcW w:w="0" w:type="auto"/>
+            <w:tcBorders>
+              <w:top w:val="single" w:sz="8" w:space="0" w:color="000000"/>
+              <w:left w:val="single" w:sz="8" w:space="0" w:color="000000"/>
+              <w:bottom w:val="single" w:sz="8" w:space="0" w:color="000000"/>
+              <w:right w:val="single" w:sz="8" w:space="0" w:color="000000"/>
+            </w:tcBorders>
+            <w:shd w:val="clear" w:color="auto" w:fill="999999"/>
+            <w:tcMar>
+              <w:top w:w="100" w:type="dxa"/>
+              <w:left w:w="100" w:type="dxa"/>
+              <w:bottom w:w="100" w:type="dxa"/>
+              <w:right w:w="100" w:type="dxa"/>
+            </w:tcMar>
+            <w:hideMark/>
+          </w:tcPr>
+          <w:p>
+            <w:pPr>
+              <w:pStyle w:val="NormalWeb"/>
+              <w:spacing w:before="0" w:beforeAutospacing="0" w:after="0" w:afterAutospacing="0"/>
+              <w:jc w:val="center"/>
+            </w:pPr>
+            <w:r>
+              <w:rPr>
+                <w:rFonts w:ascii="Calibri" w:hAnsi="Calibri" w:cs="Calibri"/>
+                <w:b/>
+                <w:bCs/>
+                <w:color w:val="000000"/>
+                <w:sz w:val="22"/>
+                <w:szCs w:val="22"/>
+              </w:rPr>
+              <w:t>Niveau</w:t>
+            </w:r>
+          </w:p>
+          <w:p>
+            <w:pPr>
+              <w:pStyle w:val="NormalWeb"/>
+              <w:spacing w:before="0" w:beforeAutospacing="0" w:after="0" w:afterAutospacing="0"/>
+              <w:jc w:val="center"/>
+            </w:pPr>
+            <w:r>
+              <w:rPr>
+                <w:rFonts w:ascii="Calibri" w:hAnsi="Calibri" w:cs="Calibri"/>
+                <w:b/>
+                <w:bCs/>
+                <w:color w:val="000000"/>
+                <w:sz w:val="22"/>
+                <w:szCs w:val="22"/>
+              </w:rPr>
+              <w:t>conceptuel</w:t>
+            </w:r>
+          </w:p>
+        </w:tc>
+        <w:tc>
+          <w:tcPr>
+            <w:tcW w:w="0" w:type="auto"/>
+            <w:tcBorders>
+              <w:top w:val="single" w:sz="8" w:space="0" w:color="000000"/>
+              <w:left w:val="single" w:sz="8" w:space="0" w:color="000000"/>
+              <w:bottom w:val="single" w:sz="8" w:space="0" w:color="000000"/>
+              <w:right w:val="single" w:sz="8" w:space="0" w:color="000000"/>
+            </w:tcBorders>
+            <w:shd w:val="clear" w:color="auto" w:fill="999999"/>
+            <w:tcMar>
+              <w:top w:w="100" w:type="dxa"/>
+              <w:left w:w="100" w:type="dxa"/>
+              <w:bottom w:w="100" w:type="dxa"/>
+              <w:right w:w="100" w:type="dxa"/>
+            </w:tcMar>
+            <w:hideMark/>
+          </w:tcPr>
+          <w:p>
+            <w:pPr>
+              <w:pStyle w:val="NormalWeb"/>
+              <w:spacing w:before="0" w:beforeAutospacing="0" w:after="0" w:afterAutospacing="0"/>
+              <w:jc w:val="center"/>
+            </w:pPr>
+            <w:r>
+              <w:rPr>
+                <w:rFonts w:ascii="Calibri" w:hAnsi="Calibri" w:cs="Calibri"/>
+                <w:b/>
+                <w:bCs/>
+                <w:color w:val="000000"/>
+                <w:sz w:val="22"/>
+                <w:szCs w:val="22"/>
+              </w:rPr>
+              <w:t>Niveau</w:t>
+            </w:r>
+          </w:p>
+          <w:p>
+            <w:pPr>
+              <w:pStyle w:val="NormalWeb"/>
+              <w:spacing w:before="0" w:beforeAutospacing="0" w:after="0" w:afterAutospacing="0"/>
+              <w:jc w:val="center"/>
+            </w:pPr>
+            <w:r>
+              <w:rPr>
+                <w:rFonts w:ascii="Calibri" w:hAnsi="Calibri" w:cs="Calibri"/>
+                <w:b/>
+                <w:bCs/>
+                <w:color w:val="000000"/>
+                <w:sz w:val="22"/>
+                <w:szCs w:val="22"/>
+              </w:rPr>
+              <w:t>logique</w:t>
+            </w:r>
+          </w:p>
+        </w:tc>
+        <w:tc>
+          <w:tcPr>
+            <w:tcW w:w="0" w:type="auto"/>
+            <w:tcBorders>
+              <w:top w:val="single" w:sz="8" w:space="0" w:color="000000"/>
+              <w:left w:val="single" w:sz="8" w:space="0" w:color="000000"/>
+              <w:bottom w:val="single" w:sz="8" w:space="0" w:color="000000"/>
+              <w:right w:val="single" w:sz="8" w:space="0" w:color="000000"/>
+            </w:tcBorders>
+            <w:shd w:val="clear" w:color="auto" w:fill="999999"/>
+            <w:tcMar>
+              <w:top w:w="100" w:type="dxa"/>
+              <w:left w:w="100" w:type="dxa"/>
+              <w:bottom w:w="100" w:type="dxa"/>
+              <w:right w:w="100" w:type="dxa"/>
+            </w:tcMar>
+            <w:hideMark/>
+          </w:tcPr>
+          <w:p>
+            <w:pPr>
+              <w:pStyle w:val="NormalWeb"/>
+              <w:spacing w:before="0" w:beforeAutospacing="0" w:after="0" w:afterAutospacing="0"/>
+              <w:jc w:val="center"/>
+            </w:pPr>
+            <w:r>
+              <w:rPr>
+                <w:rFonts w:ascii="Calibri" w:hAnsi="Calibri" w:cs="Calibri"/>
+                <w:b/>
+                <w:bCs/>
+                <w:color w:val="000000"/>
+                <w:sz w:val="22"/>
+                <w:szCs w:val="22"/>
+              </w:rPr>
+              <w:t>Niveau</w:t>
+            </w:r>
+          </w:p>
+          <w:p>
+            <w:pPr>
+              <w:pStyle w:val="NormalWeb"/>
+              <w:spacing w:before="0" w:beforeAutospacing="0" w:after="0" w:afterAutospacing="0"/>
+              <w:jc w:val="center"/>
+            </w:pPr>
+            <w:proofErr w:type="gramStart"/>
+            <w:r>
+              <w:rPr>
+                <w:rFonts w:ascii="Calibri" w:hAnsi="Calibri" w:cs="Calibri"/>
+                <w:b/>
+                <w:bCs/>
+                <w:color w:val="000000"/>
+                <w:sz w:val="22"/>
+                <w:szCs w:val="22"/>
+              </w:rPr>
+              <w:t>physique</w:t>
+            </w:r>
+            <w:proofErr w:type="gramEnd"/>
+          </w:p>
+          <w:p>
+            <w:pPr>
+              <w:pStyle w:val="NormalWeb"/>
+              <w:spacing w:before="0" w:beforeAutospacing="0" w:after="0" w:afterAutospacing="0"/>
+              <w:jc w:val="center"/>
+            </w:pPr>
+            <w:r>
+              <w:rPr>
+                <w:rFonts w:ascii="Calibri" w:hAnsi="Calibri" w:cs="Calibri"/>
+                <w:b/>
+                <w:bCs/>
+                <w:color w:val="000000"/>
+                <w:sz w:val="22"/>
+                <w:szCs w:val="22"/>
+              </w:rPr>
+              <w:t>(MySQL)</w:t>
+            </w:r>
+          </w:p>
+        </w:tc>
+        <w:tc>
+          <w:tcPr>
+            <w:tcW w:w="0" w:type="auto"/>
+            <w:vMerge/>
+            <w:tcBorders>
+              <w:top w:val="single" w:sz="8" w:space="0" w:color="000000"/>
+              <w:left w:val="single" w:sz="8" w:space="0" w:color="000000"/>
+              <w:bottom w:val="single" w:sz="8" w:space="0" w:color="000000"/>
+              <w:right w:val="single" w:sz="8" w:space="0" w:color="000000"/>
+            </w:tcBorders>
+            <w:vAlign w:val="center"/>
+            <w:hideMark/>
+          </w:tcPr>
+          <w:p>
+            <w:pPr>
+              <w:rPr>
+                <w:sz w:val="24"/>
+                <w:szCs w:val="24"/>
+              </w:rPr>
+            </w:pPr>
+          </w:p>
+        </w:tc>
+        <w:tc>
+          <w:tcPr>
+            <w:tcW w:w="0" w:type="auto"/>
+            <w:vMerge/>
+            <w:tcBorders>
+              <w:top w:val="single" w:sz="8" w:space="0" w:color="000000"/>
+              <w:left w:val="single" w:sz="8" w:space="0" w:color="000000"/>
+              <w:bottom w:val="single" w:sz="8" w:space="0" w:color="000000"/>
+              <w:right w:val="single" w:sz="8" w:space="0" w:color="000000"/>
+            </w:tcBorders>
+            <w:vAlign w:val="center"/>
+            <w:hideMark/>
+          </w:tcPr>
+          <w:p>
+            <w:pPr>
+              <w:rPr>
+                <w:sz w:val="24"/>
+                <w:szCs w:val="24"/>
+              </w:rPr>
+            </w:pPr>
+          </w:p>
+        </w:tc>
+        <w:tc>
+          <w:tcPr>
+            <w:tcW w:w="0" w:type="auto"/>
+            <w:vMerge/>
+            <w:tcBorders>
+              <w:top w:val="single" w:sz="8" w:space="0" w:color="000000"/>
+              <w:left w:val="single" w:sz="8" w:space="0" w:color="000000"/>
+              <w:bottom w:val="single" w:sz="8" w:space="0" w:color="000000"/>
+              <w:right w:val="single" w:sz="8" w:space="0" w:color="000000"/>
+            </w:tcBorders>
+            <w:vAlign w:val="center"/>
+            <w:hideMark/>
+          </w:tcPr>
+          <w:p>
+            <w:pPr>
+              <w:rPr>
+                <w:sz w:val="24"/>
+                <w:szCs w:val="24"/>
+              </w:rPr>
+            </w:pPr>
+          </w:p>
+        </w:tc>
+      </w:tr>
+      <w:tr>
+        <w:trPr>
+          <w:trHeight w:val="314"/>
+        </w:trPr>
+        <w:tc>
+          <w:tcPr>
+            <w:tcW w:w="0" w:type="auto"/>
+            <w:gridSpan w:val="8"/>
+            <w:tcBorders>
+              <w:top w:val="single" w:sz="8" w:space="0" w:color="000000"/>
+              <w:left w:val="single" w:sz="8" w:space="0" w:color="000000"/>
+              <w:bottom w:val="single" w:sz="8" w:space="0" w:color="000000"/>
+              <w:right w:val="single" w:sz="8" w:space="0" w:color="000000"/>
+            </w:tcBorders>
+            <w:shd w:val="clear" w:color="auto" w:fill="999999"/>
+            <w:tcMar>
+              <w:top w:w="100" w:type="dxa"/>
+              <w:left w:w="100" w:type="dxa"/>
+              <w:bottom w:w="100" w:type="dxa"/>
+              <w:right w:w="100" w:type="dxa"/>
+            </w:tcMar>
+            <w:hideMark/>
+          </w:tcPr>
+          <w:p>
+            <w:pPr>
+              <w:pStyle w:val="NormalWeb"/>
+              <w:spacing w:before="0" w:beforeAutospacing="0" w:after="0" w:afterAutospacing="0"/>
+              <w:jc w:val="center"/>
+            </w:pPr>
+            <w:r>
+              <w:rPr>
+                <w:rFonts w:ascii="Calibri" w:hAnsi="Calibri" w:cs="Calibri"/>
+                <w:b/>
+                <w:bCs/>
+                <w:color w:val="000000"/>
+                <w:sz w:val="22"/>
+                <w:szCs w:val="22"/>
+              </w:rPr>
+              <w:t>UTILISATEURS</w:t>
+            </w:r>
+          </w:p>
+        </w:tc>
+      </w:tr>
+      <w:tr>
+        <w:tc>
+          <w:tcPr>
+            <w:tcW w:w="0" w:type="auto"/>
+            <w:tcBorders>
+              <w:top w:val="single" w:sz="8" w:space="0" w:color="000000"/>
+              <w:left w:val="single" w:sz="8" w:space="0" w:color="000000"/>
+              <w:bottom w:val="single" w:sz="8" w:space="0" w:color="000000"/>
+              <w:right w:val="single" w:sz="8" w:space="0" w:color="000000"/>
+            </w:tcBorders>
+            <w:tcMar>
+              <w:top w:w="100" w:type="dxa"/>
+              <w:left w:w="100" w:type="dxa"/>
+              <w:bottom w:w="100" w:type="dxa"/>
+              <w:right w:w="100" w:type="dxa"/>
+            </w:tcMar>
+            <w:hideMark/>
+          </w:tcPr>
+          <w:p>
+            <w:pPr>
+              <w:pStyle w:val="NormalWeb"/>
+              <w:spacing w:before="0" w:beforeAutospacing="0" w:after="0" w:afterAutospacing="0"/>
+            </w:pPr>
+            <w:r>
+              <w:rPr>
+                <w:rFonts w:ascii="Calibri" w:hAnsi="Calibri" w:cs="Calibri"/>
+                <w:color w:val="000000"/>
+                <w:sz w:val="22"/>
+                <w:szCs w:val="22"/>
+              </w:rPr>
+              <w:t>identifiant</w:t>
+            </w:r>
+          </w:p>
+        </w:tc>
+        <w:tc>
+          <w:tcPr>
+            <w:tcW w:w="0" w:type="auto"/>
+            <w:tcBorders>
+              <w:top w:val="single" w:sz="8" w:space="0" w:color="000000"/>
+              <w:left w:val="single" w:sz="8" w:space="0" w:color="000000"/>
+              <w:bottom w:val="single" w:sz="8" w:space="0" w:color="000000"/>
+              <w:right w:val="single" w:sz="8" w:space="0" w:color="000000"/>
+            </w:tcBorders>
+            <w:tcMar>
+              <w:top w:w="100" w:type="dxa"/>
+              <w:left w:w="100" w:type="dxa"/>
+              <w:bottom w:w="100" w:type="dxa"/>
+              <w:right w:w="100" w:type="dxa"/>
+            </w:tcMar>
+            <w:hideMark/>
+          </w:tcPr>
+          <w:p>
+            <w:pPr>
+              <w:pStyle w:val="NormalWeb"/>
+              <w:spacing w:before="0" w:beforeAutospacing="0" w:after="0" w:afterAutospacing="0"/>
+            </w:pPr>
+            <w:r>
+              <w:rPr>
+                <w:rFonts w:ascii="Calibri" w:hAnsi="Calibri" w:cs="Calibri"/>
+                <w:color w:val="000000"/>
+                <w:sz w:val="22"/>
+                <w:szCs w:val="22"/>
+              </w:rPr>
+              <w:t>identifiant</w:t>
+            </w:r>
+          </w:p>
+        </w:tc>
+        <w:tc>
+          <w:tcPr>
+            <w:tcW w:w="0" w:type="auto"/>
+            <w:tcBorders>
+              <w:top w:val="single" w:sz="8" w:space="0" w:color="000000"/>
+              <w:left w:val="single" w:sz="8" w:space="0" w:color="000000"/>
+              <w:bottom w:val="single" w:sz="8" w:space="0" w:color="000000"/>
+              <w:right w:val="single" w:sz="8" w:space="0" w:color="000000"/>
+            </w:tcBorders>
+            <w:tcMar>
+              <w:top w:w="100" w:type="dxa"/>
+              <w:left w:w="100" w:type="dxa"/>
+              <w:bottom w:w="100" w:type="dxa"/>
+              <w:right w:w="100" w:type="dxa"/>
+            </w:tcMar>
+            <w:hideMark/>
+          </w:tcPr>
+          <w:p>
+            <w:pPr>
+              <w:pStyle w:val="NormalWeb"/>
+              <w:spacing w:before="0" w:beforeAutospacing="0" w:after="0" w:afterAutospacing="0"/>
+            </w:pPr>
+            <w:r>
+              <w:rPr>
+                <w:rFonts w:ascii="Calibri" w:hAnsi="Calibri" w:cs="Calibri"/>
+                <w:color w:val="000000"/>
+                <w:sz w:val="22"/>
+                <w:szCs w:val="22"/>
+              </w:rPr>
+              <w:t>numérique</w:t>
+            </w:r>
+          </w:p>
+        </w:tc>
+        <w:tc>
+          <w:tcPr>
+            <w:tcW w:w="0" w:type="auto"/>
+            <w:tcBorders>
+              <w:top w:val="single" w:sz="8" w:space="0" w:color="000000"/>
+              <w:left w:val="single" w:sz="8" w:space="0" w:color="000000"/>
+              <w:bottom w:val="single" w:sz="8" w:space="0" w:color="000000"/>
+              <w:right w:val="single" w:sz="8" w:space="0" w:color="000000"/>
+            </w:tcBorders>
+            <w:tcMar>
+              <w:top w:w="100" w:type="dxa"/>
+              <w:left w:w="100" w:type="dxa"/>
+              <w:bottom w:w="100" w:type="dxa"/>
+              <w:right w:w="100" w:type="dxa"/>
+            </w:tcMar>
+            <w:hideMark/>
+          </w:tcPr>
+          <w:p>
+            <w:pPr>
+              <w:pStyle w:val="NormalWeb"/>
+              <w:spacing w:before="0" w:beforeAutospacing="0" w:after="0" w:afterAutospacing="0"/>
+            </w:pPr>
+            <w:r>
+              <w:rPr>
+                <w:rFonts w:ascii="Calibri" w:hAnsi="Calibri" w:cs="Calibri"/>
+                <w:color w:val="000000"/>
+                <w:sz w:val="22"/>
+                <w:szCs w:val="22"/>
+              </w:rPr>
+              <w:t>entier</w:t>
+            </w:r>
+          </w:p>
+        </w:tc>
+        <w:tc>
+          <w:tcPr>
+            <w:tcW w:w="0" w:type="auto"/>
+            <w:tcBorders>
+              <w:top w:val="single" w:sz="8" w:space="0" w:color="000000"/>
+              <w:left w:val="single" w:sz="8" w:space="0" w:color="000000"/>
+              <w:bottom w:val="single" w:sz="8" w:space="0" w:color="000000"/>
+              <w:right w:val="single" w:sz="8" w:space="0" w:color="000000"/>
+            </w:tcBorders>
+            <w:tcMar>
+              <w:top w:w="100" w:type="dxa"/>
+              <w:left w:w="100" w:type="dxa"/>
+              <w:bottom w:w="100" w:type="dxa"/>
+              <w:right w:w="100" w:type="dxa"/>
+            </w:tcMar>
+            <w:hideMark/>
+          </w:tcPr>
+          <w:p>
+            <w:pPr>
+              <w:pStyle w:val="NormalWeb"/>
+              <w:spacing w:before="0" w:beforeAutospacing="0" w:after="0" w:afterAutospacing="0"/>
+            </w:pPr>
+            <w:proofErr w:type="spellStart"/>
+            <w:r>
+              <w:rPr>
+                <w:rFonts w:ascii="Calibri" w:hAnsi="Calibri" w:cs="Calibri"/>
+                <w:color w:val="000000"/>
+                <w:sz w:val="22"/>
+                <w:szCs w:val="22"/>
+              </w:rPr>
+              <w:t>int</w:t>
+            </w:r>
+            <w:proofErr w:type="spellEnd"/>
+          </w:p>
+        </w:tc>
+        <w:tc>
+          <w:tcPr>
+            <w:tcW w:w="0" w:type="auto"/>
+            <w:tcBorders>
+              <w:top w:val="single" w:sz="8" w:space="0" w:color="000000"/>
+              <w:left w:val="single" w:sz="8" w:space="0" w:color="000000"/>
+              <w:bottom w:val="single" w:sz="8" w:space="0" w:color="000000"/>
+              <w:right w:val="single" w:sz="8" w:space="0" w:color="000000"/>
+            </w:tcBorders>
+            <w:tcMar>
+              <w:top w:w="100" w:type="dxa"/>
+              <w:left w:w="100" w:type="dxa"/>
+              <w:bottom w:w="100" w:type="dxa"/>
+              <w:right w:w="100" w:type="dxa"/>
+            </w:tcMar>
+            <w:hideMark/>
+          </w:tcPr>
+          <w:p>
+            <w:pPr>
+              <w:pStyle w:val="NormalWeb"/>
+              <w:spacing w:before="0" w:beforeAutospacing="0" w:after="0" w:afterAutospacing="0"/>
+            </w:pPr>
+            <w:r>
+              <w:rPr>
+                <w:rFonts w:ascii="Calibri" w:hAnsi="Calibri" w:cs="Calibri"/>
+                <w:color w:val="000000"/>
+                <w:sz w:val="22"/>
+                <w:szCs w:val="22"/>
+              </w:rPr>
+              <w:t>4</w:t>
+            </w:r>
+          </w:p>
+        </w:tc>
+        <w:tc>
+          <w:tcPr>
+            <w:tcW w:w="0" w:type="auto"/>
+            <w:tcBorders>
+              <w:top w:val="single" w:sz="8" w:space="0" w:color="000000"/>
+              <w:left w:val="single" w:sz="8" w:space="0" w:color="000000"/>
+              <w:bottom w:val="single" w:sz="8" w:space="0" w:color="000000"/>
+              <w:right w:val="single" w:sz="8" w:space="0" w:color="000000"/>
+            </w:tcBorders>
+            <w:tcMar>
+              <w:top w:w="100" w:type="dxa"/>
+              <w:left w:w="100" w:type="dxa"/>
+              <w:bottom w:w="100" w:type="dxa"/>
+              <w:right w:w="100" w:type="dxa"/>
+            </w:tcMar>
+            <w:hideMark/>
+          </w:tcPr>
+          <w:p>
+            <w:pPr>
+              <w:pStyle w:val="NormalWeb"/>
+              <w:spacing w:before="0" w:beforeAutospacing="0" w:after="0" w:afterAutospacing="0"/>
+            </w:pPr>
+            <w:r>
+              <w:rPr>
+                <w:rFonts w:ascii="Calibri" w:hAnsi="Calibri" w:cs="Calibri"/>
+                <w:color w:val="000000"/>
+                <w:sz w:val="22"/>
+                <w:szCs w:val="22"/>
+              </w:rPr>
+              <w:t>Identifiant unique </w:t>
+            </w:r>
+          </w:p>
+        </w:tc>
+        <w:tc>
+          <w:tcPr>
+            <w:tcW w:w="0" w:type="auto"/>
+            <w:tcBorders>
+              <w:top w:val="single" w:sz="8" w:space="0" w:color="000000"/>
+              <w:left w:val="single" w:sz="8" w:space="0" w:color="000000"/>
+              <w:bottom w:val="single" w:sz="8" w:space="0" w:color="000000"/>
+              <w:right w:val="single" w:sz="8" w:space="0" w:color="000000"/>
+            </w:tcBorders>
+            <w:tcMar>
+              <w:top w:w="100" w:type="dxa"/>
+              <w:left w:w="100" w:type="dxa"/>
+              <w:bottom w:w="100" w:type="dxa"/>
+              <w:right w:w="100" w:type="dxa"/>
+            </w:tcMar>
+            <w:hideMark/>
+          </w:tcPr>
+          <w:p>
+            <w:pPr>
+              <w:pStyle w:val="NormalWeb"/>
+              <w:spacing w:before="0" w:beforeAutospacing="0" w:after="0" w:afterAutospacing="0"/>
+            </w:pPr>
+            <w:r>
+              <w:rPr>
+                <w:rFonts w:ascii="Calibri" w:hAnsi="Calibri" w:cs="Calibri"/>
+                <w:color w:val="000000"/>
+                <w:sz w:val="22"/>
+                <w:szCs w:val="22"/>
+              </w:rPr>
+              <w:t>1</w:t>
+            </w:r>
+          </w:p>
+        </w:tc>
+      </w:tr>
+      <w:tr>
+        <w:trPr>
+          <w:trHeight w:val="746"/>
+        </w:trPr>
+        <w:tc>
+          <w:tcPr>
+            <w:tcW w:w="0" w:type="auto"/>
+            <w:tcBorders>
+              <w:top w:val="single" w:sz="8" w:space="0" w:color="000000"/>
+              <w:left w:val="single" w:sz="8" w:space="0" w:color="000000"/>
+              <w:bottom w:val="single" w:sz="8" w:space="0" w:color="000000"/>
+              <w:right w:val="single" w:sz="8" w:space="0" w:color="000000"/>
+            </w:tcBorders>
+            <w:tcMar>
+              <w:top w:w="100" w:type="dxa"/>
+              <w:left w:w="100" w:type="dxa"/>
+              <w:bottom w:w="100" w:type="dxa"/>
+              <w:right w:w="100" w:type="dxa"/>
+            </w:tcMar>
+            <w:hideMark/>
+          </w:tcPr>
+          <w:p>
+            <w:pPr>
+              <w:pStyle w:val="NormalWeb"/>
+              <w:spacing w:before="0" w:beforeAutospacing="0" w:after="0" w:afterAutospacing="0"/>
+            </w:pPr>
+            <w:r>
+              <w:rPr>
+                <w:rFonts w:ascii="Calibri" w:hAnsi="Calibri" w:cs="Calibri"/>
+                <w:color w:val="000000"/>
+                <w:sz w:val="22"/>
+                <w:szCs w:val="22"/>
+              </w:rPr>
+              <w:t>Pseudo</w:t>
+            </w:r>
+          </w:p>
+        </w:tc>
+        <w:tc>
+          <w:tcPr>
+            <w:tcW w:w="0" w:type="auto"/>
+            <w:tcBorders>
+              <w:top w:val="single" w:sz="8" w:space="0" w:color="000000"/>
+              <w:left w:val="single" w:sz="8" w:space="0" w:color="000000"/>
+              <w:bottom w:val="single" w:sz="8" w:space="0" w:color="000000"/>
+              <w:right w:val="single" w:sz="8" w:space="0" w:color="000000"/>
+            </w:tcBorders>
+            <w:tcMar>
+              <w:top w:w="100" w:type="dxa"/>
+              <w:left w:w="100" w:type="dxa"/>
+              <w:bottom w:w="100" w:type="dxa"/>
+              <w:right w:w="100" w:type="dxa"/>
+            </w:tcMar>
+            <w:hideMark/>
+          </w:tcPr>
+          <w:p>
+            <w:pPr>
+              <w:pStyle w:val="NormalWeb"/>
+              <w:spacing w:before="0" w:beforeAutospacing="0" w:after="0" w:afterAutospacing="0"/>
+            </w:pPr>
+            <w:r>
+              <w:rPr>
+                <w:rFonts w:ascii="Calibri" w:hAnsi="Calibri" w:cs="Calibri"/>
+                <w:color w:val="000000"/>
+                <w:sz w:val="22"/>
+                <w:szCs w:val="22"/>
+              </w:rPr>
+              <w:t>Nom de l’utilisateur</w:t>
+            </w:r>
+          </w:p>
+        </w:tc>
+        <w:tc>
+          <w:tcPr>
+            <w:tcW w:w="0" w:type="auto"/>
+            <w:tcBorders>
+              <w:top w:val="single" w:sz="8" w:space="0" w:color="000000"/>
+              <w:left w:val="single" w:sz="8" w:space="0" w:color="000000"/>
+              <w:bottom w:val="single" w:sz="8" w:space="0" w:color="000000"/>
+              <w:right w:val="single" w:sz="8" w:space="0" w:color="000000"/>
+            </w:tcBorders>
+            <w:tcMar>
+              <w:top w:w="100" w:type="dxa"/>
+              <w:left w:w="100" w:type="dxa"/>
+              <w:bottom w:w="100" w:type="dxa"/>
+              <w:right w:w="100" w:type="dxa"/>
+            </w:tcMar>
+            <w:hideMark/>
+          </w:tcPr>
+          <w:p>
+            <w:pPr>
+              <w:pStyle w:val="NormalWeb"/>
+              <w:spacing w:before="0" w:beforeAutospacing="0" w:after="0" w:afterAutospacing="0"/>
+            </w:pPr>
+            <w:r>
+              <w:rPr>
+                <w:rFonts w:ascii="Calibri" w:hAnsi="Calibri" w:cs="Calibri"/>
+                <w:color w:val="000000"/>
+                <w:sz w:val="22"/>
+                <w:szCs w:val="22"/>
+              </w:rPr>
+              <w:t>alphanumérique</w:t>
+            </w:r>
+          </w:p>
+        </w:tc>
+        <w:tc>
+          <w:tcPr>
+            <w:tcW w:w="0" w:type="auto"/>
+            <w:tcBorders>
+              <w:top w:val="single" w:sz="8" w:space="0" w:color="000000"/>
+              <w:left w:val="single" w:sz="8" w:space="0" w:color="000000"/>
+              <w:bottom w:val="single" w:sz="8" w:space="0" w:color="000000"/>
+              <w:right w:val="single" w:sz="8" w:space="0" w:color="000000"/>
+            </w:tcBorders>
+            <w:tcMar>
+              <w:top w:w="100" w:type="dxa"/>
+              <w:left w:w="100" w:type="dxa"/>
+              <w:bottom w:w="100" w:type="dxa"/>
+              <w:right w:w="100" w:type="dxa"/>
+            </w:tcMar>
+            <w:hideMark/>
+          </w:tcPr>
+          <w:p>
+            <w:pPr>
+              <w:pStyle w:val="NormalWeb"/>
+              <w:spacing w:before="0" w:beforeAutospacing="0" w:after="0" w:afterAutospacing="0"/>
+            </w:pPr>
+            <w:proofErr w:type="gramStart"/>
+            <w:r>
+              <w:rPr>
+                <w:rFonts w:ascii="Calibri" w:hAnsi="Calibri" w:cs="Calibri"/>
+                <w:color w:val="000000"/>
+                <w:sz w:val="22"/>
+                <w:szCs w:val="22"/>
+              </w:rPr>
+              <w:t>chaîne</w:t>
+            </w:r>
+            <w:proofErr w:type="gramEnd"/>
+            <w:r>
+              <w:rPr>
+                <w:rFonts w:ascii="Calibri" w:hAnsi="Calibri" w:cs="Calibri"/>
+                <w:color w:val="000000"/>
+                <w:sz w:val="22"/>
+                <w:szCs w:val="22"/>
+              </w:rPr>
+              <w:t xml:space="preserve"> de</w:t>
+            </w:r>
+          </w:p>
+          <w:p>
+            <w:pPr>
+              <w:pStyle w:val="NormalWeb"/>
+              <w:spacing w:before="0" w:beforeAutospacing="0" w:after="0" w:afterAutospacing="0"/>
+            </w:pPr>
+            <w:r>
+              <w:rPr>
+                <w:rFonts w:ascii="Calibri" w:hAnsi="Calibri" w:cs="Calibri"/>
+                <w:color w:val="000000"/>
+                <w:sz w:val="22"/>
+                <w:szCs w:val="22"/>
+              </w:rPr>
+              <w:t>caractères</w:t>
+            </w:r>
+          </w:p>
+        </w:tc>
+        <w:tc>
+          <w:tcPr>
+            <w:tcW w:w="0" w:type="auto"/>
+            <w:tcBorders>
+              <w:top w:val="single" w:sz="8" w:space="0" w:color="000000"/>
+              <w:left w:val="single" w:sz="8" w:space="0" w:color="000000"/>
+              <w:bottom w:val="single" w:sz="8" w:space="0" w:color="000000"/>
+              <w:right w:val="single" w:sz="8" w:space="0" w:color="000000"/>
+            </w:tcBorders>
+            <w:tcMar>
+              <w:top w:w="100" w:type="dxa"/>
+              <w:left w:w="100" w:type="dxa"/>
+              <w:bottom w:w="100" w:type="dxa"/>
+              <w:right w:w="100" w:type="dxa"/>
+            </w:tcMar>
+            <w:hideMark/>
+          </w:tcPr>
+          <w:p>
+            <w:pPr>
+              <w:pStyle w:val="NormalWeb"/>
+              <w:spacing w:before="0" w:beforeAutospacing="0" w:after="0" w:afterAutospacing="0"/>
+            </w:pPr>
+            <w:r>
+              <w:rPr>
+                <w:rFonts w:ascii="Calibri" w:hAnsi="Calibri" w:cs="Calibri"/>
+                <w:color w:val="000000"/>
+                <w:sz w:val="22"/>
+                <w:szCs w:val="22"/>
+              </w:rPr>
+              <w:t>varchar2</w:t>
+            </w:r>
+          </w:p>
+        </w:tc>
+        <w:tc>
+          <w:tcPr>
+            <w:tcW w:w="0" w:type="auto"/>
+            <w:tcBorders>
+              <w:top w:val="single" w:sz="8" w:space="0" w:color="000000"/>
+              <w:left w:val="single" w:sz="8" w:space="0" w:color="000000"/>
+              <w:bottom w:val="single" w:sz="8" w:space="0" w:color="000000"/>
+              <w:right w:val="single" w:sz="8" w:space="0" w:color="000000"/>
+            </w:tcBorders>
+            <w:tcMar>
+              <w:top w:w="100" w:type="dxa"/>
+              <w:left w:w="100" w:type="dxa"/>
+              <w:bottom w:w="100" w:type="dxa"/>
+              <w:right w:w="100" w:type="dxa"/>
+            </w:tcMar>
+            <w:hideMark/>
+          </w:tcPr>
+          <w:p>
+            <w:pPr>
+              <w:pStyle w:val="NormalWeb"/>
+              <w:spacing w:before="0" w:beforeAutospacing="0" w:after="0" w:afterAutospacing="0"/>
+            </w:pPr>
+            <w:r>
+              <w:rPr>
+                <w:rFonts w:ascii="Calibri" w:hAnsi="Calibri" w:cs="Calibri"/>
+                <w:color w:val="000000"/>
+                <w:sz w:val="22"/>
+                <w:szCs w:val="22"/>
+              </w:rPr>
+              <w:t>25</w:t>
+            </w:r>
+          </w:p>
+        </w:tc>
+        <w:tc>
+          <w:tcPr>
+            <w:tcW w:w="0" w:type="auto"/>
+            <w:tcBorders>
+              <w:top w:val="single" w:sz="8" w:space="0" w:color="000000"/>
+              <w:left w:val="single" w:sz="8" w:space="0" w:color="000000"/>
+              <w:bottom w:val="single" w:sz="8" w:space="0" w:color="000000"/>
+              <w:right w:val="single" w:sz="8" w:space="0" w:color="000000"/>
+            </w:tcBorders>
+            <w:tcMar>
+              <w:top w:w="100" w:type="dxa"/>
+              <w:left w:w="100" w:type="dxa"/>
+              <w:bottom w:w="100" w:type="dxa"/>
+              <w:right w:w="100" w:type="dxa"/>
+            </w:tcMar>
+            <w:hideMark/>
+          </w:tcPr>
+          <w:p>
+            <w:pPr>
+              <w:pStyle w:val="NormalWeb"/>
+              <w:spacing w:before="0" w:beforeAutospacing="0" w:after="0" w:afterAutospacing="0"/>
+            </w:pPr>
+            <w:r>
+              <w:rPr>
+                <w:rFonts w:ascii="Calibri" w:hAnsi="Calibri" w:cs="Calibri"/>
+                <w:color w:val="000000"/>
+                <w:sz w:val="22"/>
+                <w:szCs w:val="22"/>
+              </w:rPr>
+              <w:t>Obligatoirement renseigné </w:t>
+            </w:r>
+          </w:p>
+        </w:tc>
+        <w:tc>
+          <w:tcPr>
+            <w:tcW w:w="0" w:type="auto"/>
+            <w:tcBorders>
+              <w:top w:val="single" w:sz="8" w:space="0" w:color="000000"/>
+              <w:left w:val="single" w:sz="8" w:space="0" w:color="000000"/>
+              <w:bottom w:val="single" w:sz="8" w:space="0" w:color="000000"/>
+              <w:right w:val="single" w:sz="8" w:space="0" w:color="000000"/>
+            </w:tcBorders>
+            <w:tcMar>
+              <w:top w:w="100" w:type="dxa"/>
+              <w:left w:w="100" w:type="dxa"/>
+              <w:bottom w:w="100" w:type="dxa"/>
+              <w:right w:w="100" w:type="dxa"/>
+            </w:tcMar>
+            <w:hideMark/>
+          </w:tcPr>
+          <w:p>
+            <w:pPr>
+              <w:pStyle w:val="NormalWeb"/>
+              <w:spacing w:before="0" w:beforeAutospacing="0" w:after="0" w:afterAutospacing="0"/>
+            </w:pPr>
+            <w:r>
+              <w:rPr>
+                <w:rFonts w:ascii="Calibri" w:hAnsi="Calibri" w:cs="Calibri"/>
+                <w:color w:val="000000"/>
+                <w:sz w:val="22"/>
+                <w:szCs w:val="22"/>
+              </w:rPr>
+              <w:t>test</w:t>
+            </w:r>
+          </w:p>
+        </w:tc>
+      </w:tr>
+      <w:tr>
+        <w:tc>
+          <w:tcPr>
+            <w:tcW w:w="0" w:type="auto"/>
+            <w:tcBorders>
+              <w:top w:val="single" w:sz="8" w:space="0" w:color="000000"/>
+              <w:left w:val="single" w:sz="8" w:space="0" w:color="000000"/>
+              <w:bottom w:val="single" w:sz="8" w:space="0" w:color="000000"/>
+              <w:right w:val="single" w:sz="8" w:space="0" w:color="000000"/>
+            </w:tcBorders>
+            <w:tcMar>
+              <w:top w:w="100" w:type="dxa"/>
+              <w:left w:w="100" w:type="dxa"/>
+              <w:bottom w:w="100" w:type="dxa"/>
+              <w:right w:w="100" w:type="dxa"/>
+            </w:tcMar>
+            <w:hideMark/>
+          </w:tcPr>
+          <w:p>
+            <w:pPr>
+              <w:pStyle w:val="NormalWeb"/>
+              <w:spacing w:before="0" w:beforeAutospacing="0" w:after="0" w:afterAutospacing="0"/>
+            </w:pPr>
+            <w:proofErr w:type="spellStart"/>
+            <w:r>
+              <w:rPr>
+                <w:rFonts w:ascii="Calibri" w:hAnsi="Calibri" w:cs="Calibri"/>
+                <w:color w:val="000000"/>
+                <w:sz w:val="22"/>
+                <w:szCs w:val="22"/>
+              </w:rPr>
+              <w:t>Mot_De_Passe</w:t>
+            </w:r>
+            <w:proofErr w:type="spellEnd"/>
+          </w:p>
+        </w:tc>
+        <w:tc>
+          <w:tcPr>
+            <w:tcW w:w="0" w:type="auto"/>
+            <w:tcBorders>
+              <w:top w:val="single" w:sz="8" w:space="0" w:color="000000"/>
+              <w:left w:val="single" w:sz="8" w:space="0" w:color="000000"/>
+              <w:bottom w:val="single" w:sz="8" w:space="0" w:color="000000"/>
+              <w:right w:val="single" w:sz="8" w:space="0" w:color="000000"/>
+            </w:tcBorders>
+            <w:tcMar>
+              <w:top w:w="100" w:type="dxa"/>
+              <w:left w:w="100" w:type="dxa"/>
+              <w:bottom w:w="100" w:type="dxa"/>
+              <w:right w:w="100" w:type="dxa"/>
+            </w:tcMar>
+            <w:hideMark/>
+          </w:tcPr>
+          <w:p>
+            <w:pPr>
+              <w:pStyle w:val="NormalWeb"/>
+              <w:spacing w:before="0" w:beforeAutospacing="0" w:after="0" w:afterAutospacing="0"/>
+            </w:pPr>
+            <w:r>
+              <w:rPr>
+                <w:rFonts w:ascii="Calibri" w:hAnsi="Calibri" w:cs="Calibri"/>
+                <w:color w:val="000000"/>
+                <w:sz w:val="22"/>
+                <w:szCs w:val="22"/>
+              </w:rPr>
+              <w:t>Mot de passe de</w:t>
+            </w:r>
+          </w:p>
+          <w:p>
+            <w:pPr>
+              <w:pStyle w:val="NormalWeb"/>
+              <w:spacing w:before="0" w:beforeAutospacing="0" w:after="0" w:afterAutospacing="0"/>
+            </w:pPr>
+            <w:r>
+              <w:rPr>
+                <w:rFonts w:ascii="Calibri" w:hAnsi="Calibri" w:cs="Calibri"/>
+                <w:color w:val="000000"/>
+                <w:sz w:val="22"/>
+                <w:szCs w:val="22"/>
+              </w:rPr>
+              <w:t>l’utilisateur</w:t>
+            </w:r>
+          </w:p>
+        </w:tc>
+        <w:tc>
+          <w:tcPr>
+            <w:tcW w:w="0" w:type="auto"/>
+            <w:tcBorders>
+              <w:top w:val="single" w:sz="8" w:space="0" w:color="000000"/>
+              <w:left w:val="single" w:sz="8" w:space="0" w:color="000000"/>
+              <w:bottom w:val="single" w:sz="8" w:space="0" w:color="000000"/>
+              <w:right w:val="single" w:sz="8" w:space="0" w:color="000000"/>
+            </w:tcBorders>
+            <w:tcMar>
+              <w:top w:w="100" w:type="dxa"/>
+              <w:left w:w="100" w:type="dxa"/>
+              <w:bottom w:w="100" w:type="dxa"/>
+              <w:right w:w="100" w:type="dxa"/>
+            </w:tcMar>
+            <w:hideMark/>
+          </w:tcPr>
+          <w:p>
+            <w:pPr>
+              <w:pStyle w:val="NormalWeb"/>
+              <w:spacing w:before="0" w:beforeAutospacing="0" w:after="0" w:afterAutospacing="0"/>
+            </w:pPr>
+            <w:r>
+              <w:rPr>
+                <w:rFonts w:ascii="Calibri" w:hAnsi="Calibri" w:cs="Calibri"/>
+                <w:color w:val="000000"/>
+                <w:sz w:val="22"/>
+                <w:szCs w:val="22"/>
+              </w:rPr>
+              <w:t>alphanumérique</w:t>
+            </w:r>
+          </w:p>
+        </w:tc>
+        <w:tc>
+          <w:tcPr>
+            <w:tcW w:w="0" w:type="auto"/>
+            <w:tcBorders>
+              <w:top w:val="single" w:sz="8" w:space="0" w:color="000000"/>
+              <w:left w:val="single" w:sz="8" w:space="0" w:color="000000"/>
+              <w:bottom w:val="single" w:sz="8" w:space="0" w:color="000000"/>
+              <w:right w:val="single" w:sz="8" w:space="0" w:color="000000"/>
+            </w:tcBorders>
+            <w:tcMar>
+              <w:top w:w="100" w:type="dxa"/>
+              <w:left w:w="100" w:type="dxa"/>
+              <w:bottom w:w="100" w:type="dxa"/>
+              <w:right w:w="100" w:type="dxa"/>
+            </w:tcMar>
+            <w:hideMark/>
+          </w:tcPr>
+          <w:p>
+            <w:pPr>
+              <w:pStyle w:val="NormalWeb"/>
+              <w:spacing w:before="0" w:beforeAutospacing="0" w:after="0" w:afterAutospacing="0"/>
+            </w:pPr>
+            <w:proofErr w:type="gramStart"/>
+            <w:r>
+              <w:rPr>
+                <w:rFonts w:ascii="Calibri" w:hAnsi="Calibri" w:cs="Calibri"/>
+                <w:color w:val="000000"/>
+                <w:sz w:val="22"/>
+                <w:szCs w:val="22"/>
+              </w:rPr>
+              <w:t>chaîne</w:t>
+            </w:r>
+            <w:proofErr w:type="gramEnd"/>
+            <w:r>
+              <w:rPr>
+                <w:rFonts w:ascii="Calibri" w:hAnsi="Calibri" w:cs="Calibri"/>
+                <w:color w:val="000000"/>
+                <w:sz w:val="22"/>
+                <w:szCs w:val="22"/>
+              </w:rPr>
+              <w:t xml:space="preserve"> de</w:t>
+            </w:r>
+          </w:p>
+          <w:p>
+            <w:pPr>
+              <w:pStyle w:val="NormalWeb"/>
+              <w:spacing w:before="0" w:beforeAutospacing="0" w:after="0" w:afterAutospacing="0"/>
+            </w:pPr>
+            <w:r>
+              <w:rPr>
+                <w:rFonts w:ascii="Calibri" w:hAnsi="Calibri" w:cs="Calibri"/>
+                <w:color w:val="000000"/>
+                <w:sz w:val="22"/>
+                <w:szCs w:val="22"/>
+              </w:rPr>
+              <w:t>caractères</w:t>
+            </w:r>
+          </w:p>
+        </w:tc>
+        <w:tc>
+          <w:tcPr>
+            <w:tcW w:w="0" w:type="auto"/>
+            <w:tcBorders>
+              <w:top w:val="single" w:sz="8" w:space="0" w:color="000000"/>
+              <w:left w:val="single" w:sz="8" w:space="0" w:color="000000"/>
+              <w:bottom w:val="single" w:sz="8" w:space="0" w:color="000000"/>
+              <w:right w:val="single" w:sz="8" w:space="0" w:color="000000"/>
+            </w:tcBorders>
+            <w:tcMar>
+              <w:top w:w="100" w:type="dxa"/>
+              <w:left w:w="100" w:type="dxa"/>
+              <w:bottom w:w="100" w:type="dxa"/>
+              <w:right w:w="100" w:type="dxa"/>
+            </w:tcMar>
+            <w:hideMark/>
+          </w:tcPr>
+          <w:p>
+            <w:pPr>
+              <w:pStyle w:val="NormalWeb"/>
+              <w:spacing w:before="0" w:beforeAutospacing="0" w:after="0" w:afterAutospacing="0"/>
+            </w:pPr>
+            <w:r>
+              <w:rPr>
+                <w:rFonts w:ascii="Calibri" w:hAnsi="Calibri" w:cs="Calibri"/>
+                <w:color w:val="000000"/>
+                <w:sz w:val="22"/>
+                <w:szCs w:val="22"/>
+              </w:rPr>
+              <w:t>varchar2</w:t>
+            </w:r>
+          </w:p>
+        </w:tc>
+        <w:tc>
+          <w:tcPr>
+            <w:tcW w:w="0" w:type="auto"/>
+            <w:tcBorders>
+              <w:top w:val="single" w:sz="8" w:space="0" w:color="000000"/>
+              <w:left w:val="single" w:sz="8" w:space="0" w:color="000000"/>
+              <w:bottom w:val="single" w:sz="8" w:space="0" w:color="000000"/>
+              <w:right w:val="single" w:sz="8" w:space="0" w:color="000000"/>
+            </w:tcBorders>
+            <w:tcMar>
+              <w:top w:w="100" w:type="dxa"/>
+              <w:left w:w="100" w:type="dxa"/>
+              <w:bottom w:w="100" w:type="dxa"/>
+              <w:right w:w="100" w:type="dxa"/>
+            </w:tcMar>
+            <w:hideMark/>
+          </w:tcPr>
+          <w:p>
+            <w:pPr>
+              <w:pStyle w:val="NormalWeb"/>
+              <w:spacing w:before="0" w:beforeAutospacing="0" w:after="0" w:afterAutospacing="0"/>
+            </w:pPr>
+            <w:r>
+              <w:rPr>
+                <w:rFonts w:ascii="Calibri" w:hAnsi="Calibri" w:cs="Calibri"/>
+                <w:color w:val="000000"/>
+                <w:sz w:val="22"/>
+                <w:szCs w:val="22"/>
+              </w:rPr>
+              <w:t>25</w:t>
+            </w:r>
+          </w:p>
+        </w:tc>
+        <w:tc>
+          <w:tcPr>
+            <w:tcW w:w="0" w:type="auto"/>
+            <w:tcBorders>
+              <w:top w:val="single" w:sz="8" w:space="0" w:color="000000"/>
+              <w:left w:val="single" w:sz="8" w:space="0" w:color="000000"/>
+              <w:bottom w:val="single" w:sz="8" w:space="0" w:color="000000"/>
+              <w:right w:val="single" w:sz="8" w:space="0" w:color="000000"/>
+            </w:tcBorders>
+            <w:tcMar>
+              <w:top w:w="100" w:type="dxa"/>
+              <w:left w:w="100" w:type="dxa"/>
+              <w:bottom w:w="100" w:type="dxa"/>
+              <w:right w:w="100" w:type="dxa"/>
+            </w:tcMar>
+            <w:hideMark/>
+          </w:tcPr>
+          <w:p>
+            <w:pPr>
+              <w:pStyle w:val="NormalWeb"/>
+              <w:spacing w:before="0" w:beforeAutospacing="0" w:after="0" w:afterAutospacing="0"/>
+            </w:pPr>
+            <w:r>
+              <w:rPr>
+                <w:rFonts w:ascii="Calibri" w:hAnsi="Calibri" w:cs="Calibri"/>
+                <w:color w:val="000000"/>
+                <w:sz w:val="22"/>
+                <w:szCs w:val="22"/>
+              </w:rPr>
+              <w:t>Obligatoirement renseigné </w:t>
+            </w:r>
+          </w:p>
+        </w:tc>
+        <w:tc>
+          <w:tcPr>
+            <w:tcW w:w="0" w:type="auto"/>
+            <w:tcBorders>
+              <w:top w:val="single" w:sz="8" w:space="0" w:color="000000"/>
+              <w:left w:val="single" w:sz="8" w:space="0" w:color="000000"/>
+              <w:bottom w:val="single" w:sz="8" w:space="0" w:color="000000"/>
+              <w:right w:val="single" w:sz="8" w:space="0" w:color="000000"/>
+            </w:tcBorders>
+            <w:tcMar>
+              <w:top w:w="100" w:type="dxa"/>
+              <w:left w:w="100" w:type="dxa"/>
+              <w:bottom w:w="100" w:type="dxa"/>
+              <w:right w:w="100" w:type="dxa"/>
+            </w:tcMar>
+            <w:hideMark/>
+          </w:tcPr>
+          <w:p>
+            <w:pPr>
+              <w:pStyle w:val="NormalWeb"/>
+              <w:spacing w:before="0" w:beforeAutospacing="0" w:after="0" w:afterAutospacing="0"/>
+            </w:pPr>
+            <w:r>
+              <w:rPr>
+                <w:rFonts w:ascii="Calibri" w:hAnsi="Calibri" w:cs="Calibri"/>
+                <w:color w:val="000000"/>
+                <w:sz w:val="22"/>
+                <w:szCs w:val="22"/>
+              </w:rPr>
+              <w:t>test</w:t>
+            </w:r>
+          </w:p>
+        </w:tc>
+      </w:tr>
+      <w:tr>
+        <w:tc>
+          <w:tcPr>
+            <w:tcW w:w="0" w:type="auto"/>
+            <w:tcBorders>
+              <w:top w:val="single" w:sz="8" w:space="0" w:color="000000"/>
+              <w:left w:val="single" w:sz="8" w:space="0" w:color="000000"/>
+              <w:bottom w:val="single" w:sz="8" w:space="0" w:color="000000"/>
+              <w:right w:val="single" w:sz="8" w:space="0" w:color="000000"/>
+            </w:tcBorders>
+            <w:tcMar>
+              <w:top w:w="100" w:type="dxa"/>
+              <w:left w:w="100" w:type="dxa"/>
+              <w:bottom w:w="100" w:type="dxa"/>
+              <w:right w:w="100" w:type="dxa"/>
+            </w:tcMar>
+            <w:hideMark/>
+          </w:tcPr>
+          <w:p>
+            <w:pPr>
+              <w:pStyle w:val="NormalWeb"/>
+              <w:spacing w:before="0" w:beforeAutospacing="0" w:after="0" w:afterAutospacing="0"/>
+            </w:pPr>
+            <w:r>
+              <w:rPr>
+                <w:rFonts w:ascii="Calibri" w:hAnsi="Calibri" w:cs="Calibri"/>
+                <w:color w:val="000000"/>
+                <w:sz w:val="22"/>
+                <w:szCs w:val="22"/>
+              </w:rPr>
+              <w:t>Score</w:t>
+            </w:r>
+          </w:p>
+        </w:tc>
+        <w:tc>
+          <w:tcPr>
+            <w:tcW w:w="0" w:type="auto"/>
+            <w:tcBorders>
+              <w:top w:val="single" w:sz="8" w:space="0" w:color="000000"/>
+              <w:left w:val="single" w:sz="8" w:space="0" w:color="000000"/>
+              <w:bottom w:val="single" w:sz="8" w:space="0" w:color="000000"/>
+              <w:right w:val="single" w:sz="8" w:space="0" w:color="000000"/>
+            </w:tcBorders>
+            <w:tcMar>
+              <w:top w:w="100" w:type="dxa"/>
+              <w:left w:w="100" w:type="dxa"/>
+              <w:bottom w:w="100" w:type="dxa"/>
+              <w:right w:w="100" w:type="dxa"/>
+            </w:tcMar>
+            <w:hideMark/>
+          </w:tcPr>
+          <w:p/>
+        </w:tc>
+        <w:tc>
+          <w:tcPr>
+            <w:tcW w:w="0" w:type="auto"/>
+            <w:tcBorders>
+              <w:top w:val="single" w:sz="8" w:space="0" w:color="000000"/>
+              <w:left w:val="single" w:sz="8" w:space="0" w:color="000000"/>
+              <w:bottom w:val="single" w:sz="8" w:space="0" w:color="000000"/>
+              <w:right w:val="single" w:sz="8" w:space="0" w:color="000000"/>
+            </w:tcBorders>
+            <w:tcMar>
+              <w:top w:w="100" w:type="dxa"/>
+              <w:left w:w="100" w:type="dxa"/>
+              <w:bottom w:w="100" w:type="dxa"/>
+              <w:right w:w="100" w:type="dxa"/>
+            </w:tcMar>
+            <w:hideMark/>
+          </w:tcPr>
+          <w:p>
+            <w:pPr>
+              <w:pStyle w:val="NormalWeb"/>
+              <w:spacing w:before="0" w:beforeAutospacing="0" w:after="0" w:afterAutospacing="0"/>
+            </w:pPr>
+            <w:r>
+              <w:rPr>
+                <w:rFonts w:ascii="Calibri" w:hAnsi="Calibri" w:cs="Calibri"/>
+                <w:color w:val="000000"/>
+                <w:sz w:val="22"/>
+                <w:szCs w:val="22"/>
+              </w:rPr>
+              <w:t>numérique</w:t>
+            </w:r>
+          </w:p>
+        </w:tc>
+        <w:tc>
+          <w:tcPr>
+            <w:tcW w:w="0" w:type="auto"/>
+            <w:tcBorders>
+              <w:top w:val="single" w:sz="8" w:space="0" w:color="000000"/>
+              <w:left w:val="single" w:sz="8" w:space="0" w:color="000000"/>
+              <w:bottom w:val="single" w:sz="8" w:space="0" w:color="000000"/>
+              <w:right w:val="single" w:sz="8" w:space="0" w:color="000000"/>
+            </w:tcBorders>
+            <w:tcMar>
+              <w:top w:w="100" w:type="dxa"/>
+              <w:left w:w="100" w:type="dxa"/>
+              <w:bottom w:w="100" w:type="dxa"/>
+              <w:right w:w="100" w:type="dxa"/>
+            </w:tcMar>
+            <w:hideMark/>
+          </w:tcPr>
+          <w:p>
+            <w:pPr>
+              <w:pStyle w:val="NormalWeb"/>
+              <w:spacing w:before="0" w:beforeAutospacing="0" w:after="0" w:afterAutospacing="0"/>
+            </w:pPr>
+            <w:r>
+              <w:rPr>
+                <w:rFonts w:ascii="Calibri" w:hAnsi="Calibri" w:cs="Calibri"/>
+                <w:color w:val="000000"/>
+                <w:sz w:val="22"/>
+                <w:szCs w:val="22"/>
+              </w:rPr>
+              <w:t>entier</w:t>
+            </w:r>
+          </w:p>
+        </w:tc>
+        <w:tc>
+          <w:tcPr>
+            <w:tcW w:w="0" w:type="auto"/>
+            <w:tcBorders>
+              <w:top w:val="single" w:sz="8" w:space="0" w:color="000000"/>
+              <w:left w:val="single" w:sz="8" w:space="0" w:color="000000"/>
+              <w:bottom w:val="single" w:sz="8" w:space="0" w:color="000000"/>
+              <w:right w:val="single" w:sz="8" w:space="0" w:color="000000"/>
+            </w:tcBorders>
+            <w:tcMar>
+              <w:top w:w="100" w:type="dxa"/>
+              <w:left w:w="100" w:type="dxa"/>
+              <w:bottom w:w="100" w:type="dxa"/>
+              <w:right w:w="100" w:type="dxa"/>
+            </w:tcMar>
+            <w:hideMark/>
+          </w:tcPr>
+          <w:p>
+            <w:pPr>
+              <w:pStyle w:val="NormalWeb"/>
+              <w:spacing w:before="0" w:beforeAutospacing="0" w:after="0" w:afterAutospacing="0"/>
+            </w:pPr>
+            <w:proofErr w:type="spellStart"/>
+            <w:r>
+              <w:rPr>
+                <w:rFonts w:ascii="Calibri" w:hAnsi="Calibri" w:cs="Calibri"/>
+                <w:color w:val="000000"/>
+                <w:sz w:val="22"/>
+                <w:szCs w:val="22"/>
+              </w:rPr>
+              <w:t>int</w:t>
+            </w:r>
+            <w:proofErr w:type="spellEnd"/>
+          </w:p>
+        </w:tc>
+        <w:tc>
+          <w:tcPr>
+            <w:tcW w:w="0" w:type="auto"/>
+            <w:tcBorders>
+              <w:top w:val="single" w:sz="8" w:space="0" w:color="000000"/>
+              <w:left w:val="single" w:sz="8" w:space="0" w:color="000000"/>
+              <w:bottom w:val="single" w:sz="8" w:space="0" w:color="000000"/>
+              <w:right w:val="single" w:sz="8" w:space="0" w:color="000000"/>
+            </w:tcBorders>
+            <w:tcMar>
+              <w:top w:w="100" w:type="dxa"/>
+              <w:left w:w="100" w:type="dxa"/>
+              <w:bottom w:w="100" w:type="dxa"/>
+              <w:right w:w="100" w:type="dxa"/>
+            </w:tcMar>
+            <w:hideMark/>
+          </w:tcPr>
+          <w:p>
+            <w:pPr>
+              <w:pStyle w:val="NormalWeb"/>
+              <w:spacing w:before="0" w:beforeAutospacing="0" w:after="0" w:afterAutospacing="0"/>
+            </w:pPr>
+            <w:r>
+              <w:rPr>
+                <w:rFonts w:ascii="Calibri" w:hAnsi="Calibri" w:cs="Calibri"/>
+                <w:color w:val="000000"/>
+                <w:sz w:val="22"/>
+                <w:szCs w:val="22"/>
+              </w:rPr>
+              <w:t>4</w:t>
+            </w:r>
+          </w:p>
+        </w:tc>
+        <w:tc>
+          <w:tcPr>
+            <w:tcW w:w="0" w:type="auto"/>
+            <w:tcBorders>
+              <w:top w:val="single" w:sz="8" w:space="0" w:color="000000"/>
+              <w:left w:val="single" w:sz="8" w:space="0" w:color="000000"/>
+              <w:bottom w:val="single" w:sz="8" w:space="0" w:color="000000"/>
+              <w:right w:val="single" w:sz="8" w:space="0" w:color="000000"/>
+            </w:tcBorders>
+            <w:tcMar>
+              <w:top w:w="100" w:type="dxa"/>
+              <w:left w:w="100" w:type="dxa"/>
+              <w:bottom w:w="100" w:type="dxa"/>
+              <w:right w:w="100" w:type="dxa"/>
+            </w:tcMar>
+            <w:hideMark/>
+          </w:tcPr>
+          <w:p/>
+        </w:tc>
+        <w:tc>
+          <w:tcPr>
+            <w:tcW w:w="0" w:type="auto"/>
+            <w:tcBorders>
+              <w:top w:val="single" w:sz="8" w:space="0" w:color="000000"/>
+              <w:left w:val="single" w:sz="8" w:space="0" w:color="000000"/>
+              <w:bottom w:val="single" w:sz="8" w:space="0" w:color="000000"/>
+              <w:right w:val="single" w:sz="8" w:space="0" w:color="000000"/>
+            </w:tcBorders>
+            <w:tcMar>
+              <w:top w:w="100" w:type="dxa"/>
+              <w:left w:w="100" w:type="dxa"/>
+              <w:bottom w:w="100" w:type="dxa"/>
+              <w:right w:w="100" w:type="dxa"/>
+            </w:tcMar>
+            <w:hideMark/>
+          </w:tcPr>
+          <w:p>
+            <w:pPr>
+              <w:pStyle w:val="NormalWeb"/>
+              <w:spacing w:before="0" w:beforeAutospacing="0" w:after="0" w:afterAutospacing="0"/>
+            </w:pPr>
+            <w:r>
+              <w:rPr>
+                <w:rFonts w:ascii="Calibri" w:hAnsi="Calibri" w:cs="Calibri"/>
+                <w:color w:val="000000"/>
+                <w:sz w:val="22"/>
+                <w:szCs w:val="22"/>
+              </w:rPr>
+              <w:t>5</w:t>
+            </w:r>
+          </w:p>
+        </w:tc>
+      </w:tr>
+    </w:tbl>
+    <w:p/>
+    <w:p>
+      <w:pPr>
+        <w:pStyle w:val="NormalWeb"/>
+        <w:spacing w:before="120" w:beforeAutospacing="0" w:after="200" w:afterAutospacing="0"/>
+        <w:ind w:left="425"/>
+        <w:rPr>
+          <w:b/>
+          <w:bCs/>
+          <w:color w:val="0000FF"/>
+          <w:sz w:val="32"/>
+          <w:szCs w:val="32"/>
+        </w:rPr>
+      </w:pPr>
+    </w:p>
+    <w:p>
+      <w:pPr>
+        <w:pStyle w:val="NormalWeb"/>
+        <w:spacing w:before="120" w:beforeAutospacing="0" w:after="200" w:afterAutospacing="0"/>
+        <w:ind w:left="425"/>
+        <w:rPr>
+          <w:b/>
+          <w:bCs/>
+          <w:color w:val="0000FF"/>
+          <w:sz w:val="32"/>
+          <w:szCs w:val="32"/>
+        </w:rPr>
+      </w:pPr>
+    </w:p>
+    <w:p>
+      <w:pPr>
+        <w:pStyle w:val="NormalWeb"/>
+        <w:spacing w:before="120" w:beforeAutospacing="0" w:after="200" w:afterAutospacing="0"/>
+        <w:ind w:left="425"/>
+        <w:rPr>
+          <w:b/>
+          <w:bCs/>
+          <w:color w:val="0000FF"/>
+          <w:sz w:val="32"/>
+          <w:szCs w:val="32"/>
+        </w:rPr>
+      </w:pPr>
+    </w:p>
+    <w:p>
+      <w:pPr>
+        <w:pStyle w:val="NormalWeb"/>
+        <w:spacing w:before="120" w:beforeAutospacing="0" w:after="200" w:afterAutospacing="0"/>
+        <w:ind w:left="425"/>
+        <w:rPr>
+          <w:b/>
+          <w:bCs/>
+          <w:color w:val="0000FF"/>
+          <w:sz w:val="32"/>
+          <w:szCs w:val="32"/>
+        </w:rPr>
+      </w:pPr>
+    </w:p>
+    <w:p>
+      <w:pPr>
+        <w:pStyle w:val="NormalWeb"/>
+        <w:spacing w:before="120" w:beforeAutospacing="0" w:after="200" w:afterAutospacing="0"/>
+        <w:ind w:left="425"/>
+        <w:rPr>
+          <w:b/>
+          <w:bCs/>
+          <w:color w:val="0000FF"/>
+          <w:sz w:val="32"/>
+          <w:szCs w:val="32"/>
+        </w:rPr>
+      </w:pPr>
+    </w:p>
+    <w:p>
+      <w:pPr>
+        <w:pStyle w:val="NormalWeb"/>
+        <w:spacing w:before="120" w:beforeAutospacing="0" w:after="200" w:afterAutospacing="0"/>
+        <w:ind w:left="425"/>
+        <w:rPr>
+          <w:b/>
+          <w:bCs/>
+          <w:color w:val="0000FF"/>
+          <w:sz w:val="32"/>
+          <w:szCs w:val="32"/>
+        </w:rPr>
+      </w:pPr>
+    </w:p>
+    <w:p>
+      <w:pPr>
+        <w:pStyle w:val="NormalWeb"/>
+        <w:spacing w:before="120" w:beforeAutospacing="0" w:after="200" w:afterAutospacing="0"/>
+        <w:ind w:left="425"/>
+        <w:rPr>
+          <w:sz w:val="22"/>
+        </w:rPr>
+      </w:pPr>
+      <w:r>
+        <w:rPr>
+          <w:b/>
+          <w:bCs/>
+          <w:sz w:val="28"/>
+          <w:szCs w:val="32"/>
+        </w:rPr>
+        <w:lastRenderedPageBreak/>
+        <w:t>27. Nouveaux éléments d’interface</w:t>
+      </w:r>
+    </w:p>
+    <w:p>
+      <w:pPr>
+        <w:pStyle w:val="NormalWeb"/>
+        <w:spacing w:before="120" w:beforeAutospacing="0" w:after="200" w:afterAutospacing="0"/>
+        <w:ind w:left="425"/>
+      </w:pPr>
+      <w:r>
+        <w:rPr>
+          <w:noProof/>
+        </w:rPr>
+        <w:drawing>
+          <wp:inline distT="0" distB="0" distL="0" distR="0" wp14:anchorId="72099D6D" wp14:editId="2D924FBC">
+            <wp:extent cx="3724371" cy="2800350"/>
+            <wp:effectExtent l="0" t="0" r="9525" b="0"/>
+            <wp:docPr id="22" name="Image 22"/>
+            <wp:cNvGraphicFramePr>
+              <a:graphicFrameLocks xmlns:a="http://schemas.openxmlformats.org/drawingml/2006/main" noChangeAspect="1"/>
+            </wp:cNvGraphicFramePr>
+            <a:graphic xmlns:a="http://schemas.openxmlformats.org/drawingml/2006/main">
+              <a:graphicData uri="http://schemas.openxmlformats.org/drawingml/2006/picture">
+                <pic:pic xmlns:pic="http://schemas.openxmlformats.org/drawingml/2006/picture">
+                  <pic:nvPicPr>
+                    <pic:cNvPr id="22" name="authentification.PNG"/>
+                    <pic:cNvPicPr/>
+                  </pic:nvPicPr>
+                  <pic:blipFill>
+                    <a:blip r:embed="rId38">
+                      <a:extLst>
+                        <a:ext uri="{28A0092B-C50C-407E-A947-70E740481C1C}">
+                          <a14:useLocalDpi xmlns:a14="http://schemas.microsoft.com/office/drawing/2010/main" val="0"/>
+                        </a:ext>
+                      </a:extLst>
+                    </a:blip>
+                    <a:stretch>
+                      <a:fillRect/>
+                    </a:stretch>
+                  </pic:blipFill>
+                  <pic:spPr>
+                    <a:xfrm>
+                      <a:off x="0" y="0"/>
+                      <a:ext cx="3730326" cy="2804828"/>
+                    </a:xfrm>
+                    <a:prstGeom prst="rect">
+                      <a:avLst/>
+                    </a:prstGeom>
+                  </pic:spPr>
+                </pic:pic>
+              </a:graphicData>
+            </a:graphic>
+          </wp:inline>
+        </w:drawing>
+      </w:r>
+    </w:p>
+    <w:p>
+      <w:pPr>
+        <w:pStyle w:val="NormalWeb"/>
+        <w:spacing w:before="120" w:beforeAutospacing="0" w:after="200" w:afterAutospacing="0"/>
+        <w:ind w:left="425"/>
+        <w:rPr>
+          <w:sz w:val="22"/>
+        </w:rPr>
+      </w:pPr>
+      <w:r>
+        <w:rPr>
+          <w:b/>
+          <w:bCs/>
+          <w:sz w:val="28"/>
+          <w:szCs w:val="32"/>
+        </w:rPr>
+        <w:t>28. Liste des fichiers sources de cette version</w:t>
+      </w:r>
+    </w:p>
+    <w:p>
+      <w:pPr>
+        <w:pStyle w:val="Titre3"/>
+        <w:numPr>
+          <w:ilvl w:val="0"/>
+          <w:numId w:val="0"/>
+        </w:numPr>
+        <w:ind w:left="720" w:hanging="720"/>
+        <w:rPr>
+          <w:rFonts w:cs="Times New Roman"/>
+          <w:b w:val="0"/>
+          <w:bCs w:val="0"/>
+          <w:i w:val="0"/>
+          <w:sz w:val="24"/>
+          <w:lang w:val="fr-FR"/>
+        </w:rPr>
+      </w:pPr>
+      <w:proofErr w:type="spellStart"/>
+      <w:r>
+        <w:rPr>
+          <w:rFonts w:cs="Times New Roman"/>
+          <w:b w:val="0"/>
+          <w:bCs w:val="0"/>
+          <w:i w:val="0"/>
+          <w:sz w:val="24"/>
+          <w:lang w:val="fr-FR"/>
+        </w:rPr>
+        <w:t>MonChifoumi</w:t>
+      </w:r>
+      <w:proofErr w:type="spellEnd"/>
+      <w:r>
+        <w:rPr>
+          <w:rFonts w:cs="Times New Roman"/>
+          <w:b w:val="0"/>
+          <w:bCs w:val="0"/>
+          <w:i w:val="0"/>
+          <w:sz w:val="24"/>
+          <w:lang w:val="fr-FR"/>
+        </w:rPr>
+        <w:t> :</w:t>
+      </w:r>
+    </w:p>
+    <w:p>
+      <w:pPr>
+        <w:pStyle w:val="Titre3"/>
+        <w:numPr>
+          <w:ilvl w:val="0"/>
+          <w:numId w:val="0"/>
+        </w:numPr>
+        <w:ind w:left="720" w:hanging="720"/>
+        <w:rPr>
+          <w:rFonts w:cs="Times New Roman"/>
+          <w:b w:val="0"/>
+          <w:bCs w:val="0"/>
+          <w:sz w:val="24"/>
+          <w:lang w:val="fr-FR"/>
+        </w:rPr>
+      </w:pPr>
+      <w:r>
+        <w:rPr>
+          <w:rFonts w:cs="Times New Roman"/>
+          <w:b w:val="0"/>
+          <w:bCs w:val="0"/>
+          <w:i w:val="0"/>
+          <w:sz w:val="24"/>
+          <w:lang w:val="fr-FR"/>
+        </w:rPr>
+        <w:tab/>
+        <w:t xml:space="preserve">chifoumi.cpp : </w:t>
+      </w:r>
+      <w:r>
+        <w:rPr>
+          <w:rFonts w:cs="Times New Roman"/>
+          <w:b w:val="0"/>
+          <w:bCs w:val="0"/>
+          <w:sz w:val="24"/>
+          <w:lang w:val="fr-FR"/>
+        </w:rPr>
+        <w:t xml:space="preserve">Définition des méthodes de la classe </w:t>
+      </w:r>
+      <w:proofErr w:type="spellStart"/>
+      <w:r>
+        <w:rPr>
+          <w:rFonts w:cs="Times New Roman"/>
+          <w:b w:val="0"/>
+          <w:bCs w:val="0"/>
+          <w:sz w:val="24"/>
+          <w:lang w:val="fr-FR"/>
+        </w:rPr>
+        <w:t>chifoumi</w:t>
+      </w:r>
+      <w:proofErr w:type="spellEnd"/>
+      <w:r>
+        <w:rPr>
+          <w:rFonts w:cs="Times New Roman"/>
+          <w:b w:val="0"/>
+          <w:bCs w:val="0"/>
+          <w:sz w:val="24"/>
+          <w:lang w:val="fr-FR"/>
+        </w:rPr>
+        <w:t>.</w:t>
+      </w:r>
+    </w:p>
+    <w:p>
+      <w:pPr>
+        <w:pStyle w:val="Titre3"/>
+        <w:numPr>
+          <w:ilvl w:val="0"/>
+          <w:numId w:val="0"/>
+        </w:numPr>
+        <w:ind w:left="720" w:hanging="720"/>
+        <w:rPr>
+          <w:rFonts w:cs="Times New Roman"/>
+          <w:b w:val="0"/>
+          <w:bCs w:val="0"/>
+          <w:sz w:val="24"/>
+          <w:lang w:val="fr-FR"/>
+        </w:rPr>
+      </w:pPr>
+      <w:r>
+        <w:rPr>
+          <w:rFonts w:cs="Times New Roman"/>
+          <w:b w:val="0"/>
+          <w:bCs w:val="0"/>
+          <w:i w:val="0"/>
+          <w:sz w:val="24"/>
+          <w:lang w:val="fr-FR"/>
+        </w:rPr>
+        <w:tab/>
+      </w:r>
+      <w:proofErr w:type="spellStart"/>
+      <w:proofErr w:type="gramStart"/>
+      <w:r>
+        <w:rPr>
+          <w:rFonts w:cs="Times New Roman"/>
+          <w:b w:val="0"/>
+          <w:bCs w:val="0"/>
+          <w:i w:val="0"/>
+          <w:sz w:val="24"/>
+          <w:lang w:val="fr-FR"/>
+        </w:rPr>
+        <w:t>chifoumi</w:t>
+      </w:r>
+      <w:proofErr w:type="gramEnd"/>
+      <w:r>
+        <w:rPr>
+          <w:rFonts w:cs="Times New Roman"/>
+          <w:b w:val="0"/>
+          <w:bCs w:val="0"/>
+          <w:i w:val="0"/>
+          <w:sz w:val="24"/>
+          <w:lang w:val="fr-FR"/>
+        </w:rPr>
+        <w:t>.h</w:t>
+      </w:r>
+      <w:proofErr w:type="spellEnd"/>
+      <w:r>
+        <w:rPr>
+          <w:rFonts w:cs="Times New Roman"/>
+          <w:b w:val="0"/>
+          <w:bCs w:val="0"/>
+          <w:i w:val="0"/>
+          <w:sz w:val="24"/>
+          <w:lang w:val="fr-FR"/>
+        </w:rPr>
+        <w:t xml:space="preserve"> : </w:t>
+      </w:r>
+      <w:r>
+        <w:rPr>
+          <w:rFonts w:cs="Times New Roman"/>
+          <w:b w:val="0"/>
+          <w:bCs w:val="0"/>
+          <w:sz w:val="24"/>
+          <w:lang w:val="fr-FR"/>
+        </w:rPr>
+        <w:t xml:space="preserve">Déclaration de la classe </w:t>
+      </w:r>
+      <w:proofErr w:type="spellStart"/>
+      <w:r>
+        <w:rPr>
+          <w:rFonts w:cs="Times New Roman"/>
+          <w:b w:val="0"/>
+          <w:bCs w:val="0"/>
+          <w:sz w:val="24"/>
+          <w:lang w:val="fr-FR"/>
+        </w:rPr>
+        <w:t>chifoumi</w:t>
+      </w:r>
+      <w:proofErr w:type="spellEnd"/>
+      <w:r>
+        <w:rPr>
+          <w:rFonts w:cs="Times New Roman"/>
+          <w:b w:val="0"/>
+          <w:bCs w:val="0"/>
+          <w:sz w:val="24"/>
+          <w:lang w:val="fr-FR"/>
+        </w:rPr>
+        <w:t xml:space="preserve"> et toutes ses méthodes.</w:t>
+      </w:r>
+    </w:p>
+    <w:p>
+      <w:pPr>
+        <w:pStyle w:val="Titre3"/>
+        <w:numPr>
+          <w:ilvl w:val="0"/>
+          <w:numId w:val="0"/>
+        </w:numPr>
+        <w:ind w:left="720" w:hanging="720"/>
+        <w:rPr>
+          <w:rFonts w:cs="Times New Roman"/>
+          <w:b w:val="0"/>
+          <w:bCs w:val="0"/>
+          <w:i w:val="0"/>
+          <w:sz w:val="24"/>
+          <w:lang w:val="fr-FR"/>
+        </w:rPr>
+      </w:pPr>
+      <w:r>
+        <w:rPr>
+          <w:rFonts w:cs="Times New Roman"/>
+          <w:b w:val="0"/>
+          <w:bCs w:val="0"/>
+          <w:i w:val="0"/>
+          <w:sz w:val="24"/>
+          <w:lang w:val="fr-FR"/>
+        </w:rPr>
+        <w:tab/>
+        <w:t xml:space="preserve">chifoumivue.cpp : </w:t>
+      </w:r>
+      <w:r>
+        <w:rPr>
+          <w:rFonts w:cs="Times New Roman"/>
+          <w:b w:val="0"/>
+          <w:bCs w:val="0"/>
+          <w:sz w:val="24"/>
+          <w:lang w:val="fr-FR"/>
+        </w:rPr>
+        <w:t xml:space="preserve">Définition des méthodes de la classe </w:t>
+      </w:r>
+      <w:proofErr w:type="spellStart"/>
+      <w:r>
+        <w:rPr>
+          <w:rFonts w:cs="Times New Roman"/>
+          <w:b w:val="0"/>
+          <w:bCs w:val="0"/>
+          <w:sz w:val="24"/>
+          <w:lang w:val="fr-FR"/>
+        </w:rPr>
+        <w:t>chifoumivue</w:t>
+      </w:r>
+      <w:proofErr w:type="spellEnd"/>
+      <w:r>
+        <w:rPr>
+          <w:rFonts w:cs="Times New Roman"/>
+          <w:b w:val="0"/>
+          <w:bCs w:val="0"/>
+          <w:sz w:val="24"/>
+          <w:lang w:val="fr-FR"/>
+        </w:rPr>
+        <w:t xml:space="preserve"> et </w:t>
+      </w:r>
+      <w:proofErr w:type="spellStart"/>
+      <w:r>
+        <w:rPr>
+          <w:rFonts w:cs="Times New Roman"/>
+          <w:b w:val="0"/>
+          <w:bCs w:val="0"/>
+          <w:sz w:val="24"/>
+          <w:lang w:val="fr-FR"/>
+        </w:rPr>
+        <w:t>connection</w:t>
+      </w:r>
+      <w:proofErr w:type="spellEnd"/>
+      <w:r>
+        <w:rPr>
+          <w:rFonts w:cs="Times New Roman"/>
+          <w:b w:val="0"/>
+          <w:bCs w:val="0"/>
+          <w:sz w:val="24"/>
+          <w:lang w:val="fr-FR"/>
+        </w:rPr>
+        <w:t xml:space="preserve"> boutons-slots</w:t>
+      </w:r>
+    </w:p>
+    <w:p>
+      <w:pPr>
+        <w:pStyle w:val="Titre3"/>
+        <w:numPr>
+          <w:ilvl w:val="0"/>
+          <w:numId w:val="0"/>
+        </w:numPr>
+        <w:ind w:left="720" w:hanging="720"/>
+        <w:rPr>
+          <w:rFonts w:cs="Times New Roman"/>
+          <w:b w:val="0"/>
+          <w:bCs w:val="0"/>
+          <w:sz w:val="24"/>
+          <w:lang w:val="fr-FR"/>
+        </w:rPr>
+      </w:pPr>
+      <w:r>
+        <w:rPr>
+          <w:rFonts w:cs="Times New Roman"/>
+          <w:b w:val="0"/>
+          <w:bCs w:val="0"/>
+          <w:i w:val="0"/>
+          <w:sz w:val="24"/>
+          <w:lang w:val="fr-FR"/>
+        </w:rPr>
+        <w:tab/>
+      </w:r>
+      <w:proofErr w:type="spellStart"/>
+      <w:proofErr w:type="gramStart"/>
+      <w:r>
+        <w:rPr>
+          <w:rFonts w:cs="Times New Roman"/>
+          <w:b w:val="0"/>
+          <w:bCs w:val="0"/>
+          <w:i w:val="0"/>
+          <w:sz w:val="24"/>
+          <w:lang w:val="fr-FR"/>
+        </w:rPr>
+        <w:t>chifoumivue</w:t>
+      </w:r>
+      <w:proofErr w:type="gramEnd"/>
+      <w:r>
+        <w:rPr>
+          <w:rFonts w:cs="Times New Roman"/>
+          <w:b w:val="0"/>
+          <w:bCs w:val="0"/>
+          <w:i w:val="0"/>
+          <w:sz w:val="24"/>
+          <w:lang w:val="fr-FR"/>
+        </w:rPr>
+        <w:t>.h</w:t>
+      </w:r>
+      <w:proofErr w:type="spellEnd"/>
+      <w:r>
+        <w:rPr>
+          <w:rFonts w:cs="Times New Roman"/>
+          <w:b w:val="0"/>
+          <w:bCs w:val="0"/>
+          <w:i w:val="0"/>
+          <w:sz w:val="24"/>
+          <w:lang w:val="fr-FR"/>
+        </w:rPr>
+        <w:t xml:space="preserve"> : </w:t>
+      </w:r>
+      <w:r>
+        <w:rPr>
+          <w:rFonts w:cs="Times New Roman"/>
+          <w:b w:val="0"/>
+          <w:bCs w:val="0"/>
+          <w:sz w:val="24"/>
+          <w:lang w:val="fr-FR"/>
+        </w:rPr>
+        <w:t xml:space="preserve">Déclaration de la classe </w:t>
+      </w:r>
+      <w:proofErr w:type="spellStart"/>
+      <w:r>
+        <w:rPr>
+          <w:rFonts w:cs="Times New Roman"/>
+          <w:b w:val="0"/>
+          <w:bCs w:val="0"/>
+          <w:sz w:val="24"/>
+          <w:lang w:val="fr-FR"/>
+        </w:rPr>
+        <w:t>chifoumivue</w:t>
+      </w:r>
+      <w:proofErr w:type="spellEnd"/>
+      <w:r>
+        <w:rPr>
+          <w:rFonts w:cs="Times New Roman"/>
+          <w:b w:val="0"/>
+          <w:bCs w:val="0"/>
+          <w:sz w:val="24"/>
+          <w:lang w:val="fr-FR"/>
+        </w:rPr>
+        <w:t xml:space="preserve"> et toutes ses méthodes (ce fichier fera le lien avec </w:t>
+      </w:r>
+      <w:proofErr w:type="spellStart"/>
+      <w:r>
+        <w:rPr>
+          <w:rFonts w:cs="Times New Roman"/>
+          <w:b w:val="0"/>
+          <w:bCs w:val="0"/>
+          <w:sz w:val="24"/>
+          <w:lang w:val="fr-FR"/>
+        </w:rPr>
+        <w:t>l’ui</w:t>
+      </w:r>
+      <w:proofErr w:type="spellEnd"/>
+      <w:r>
+        <w:rPr>
+          <w:rFonts w:cs="Times New Roman"/>
+          <w:b w:val="0"/>
+          <w:bCs w:val="0"/>
+          <w:sz w:val="24"/>
+          <w:lang w:val="fr-FR"/>
+        </w:rPr>
+        <w:t>)</w:t>
+      </w:r>
+    </w:p>
+    <w:p>
+      <w:pPr>
+        <w:pStyle w:val="Titre3"/>
+        <w:numPr>
+          <w:ilvl w:val="0"/>
+          <w:numId w:val="0"/>
+        </w:numPr>
+        <w:ind w:left="720" w:hanging="720"/>
+        <w:rPr>
+          <w:rFonts w:cs="Times New Roman"/>
+          <w:b w:val="0"/>
+          <w:bCs w:val="0"/>
+          <w:sz w:val="24"/>
+          <w:lang w:val="fr-FR"/>
+        </w:rPr>
+      </w:pPr>
+      <w:r>
+        <w:rPr>
+          <w:rFonts w:cs="Times New Roman"/>
+          <w:b w:val="0"/>
+          <w:bCs w:val="0"/>
+          <w:i w:val="0"/>
+          <w:sz w:val="24"/>
+          <w:lang w:val="fr-FR"/>
+        </w:rPr>
+        <w:tab/>
+      </w:r>
+      <w:proofErr w:type="spellStart"/>
+      <w:proofErr w:type="gramStart"/>
+      <w:r>
+        <w:rPr>
+          <w:rFonts w:cs="Times New Roman"/>
+          <w:b w:val="0"/>
+          <w:bCs w:val="0"/>
+          <w:i w:val="0"/>
+          <w:sz w:val="24"/>
+          <w:lang w:val="fr-FR"/>
+        </w:rPr>
+        <w:t>chifoumivue</w:t>
+      </w:r>
+      <w:proofErr w:type="gramEnd"/>
+      <w:r>
+        <w:rPr>
+          <w:rFonts w:cs="Times New Roman"/>
+          <w:b w:val="0"/>
+          <w:bCs w:val="0"/>
+          <w:i w:val="0"/>
+          <w:sz w:val="24"/>
+          <w:lang w:val="fr-FR"/>
+        </w:rPr>
+        <w:t>.ui</w:t>
+      </w:r>
+      <w:proofErr w:type="spellEnd"/>
+      <w:r>
+        <w:rPr>
+          <w:rFonts w:cs="Times New Roman"/>
+          <w:b w:val="0"/>
+          <w:bCs w:val="0"/>
+          <w:i w:val="0"/>
+          <w:sz w:val="24"/>
+          <w:lang w:val="fr-FR"/>
+        </w:rPr>
+        <w:t xml:space="preserve"> : </w:t>
+      </w:r>
+      <w:r>
+        <w:rPr>
+          <w:rFonts w:cs="Times New Roman"/>
+          <w:b w:val="0"/>
+          <w:bCs w:val="0"/>
+          <w:sz w:val="24"/>
+          <w:lang w:val="fr-FR"/>
+        </w:rPr>
+        <w:t>Interface de la fenêtre principale</w:t>
+      </w:r>
+    </w:p>
+    <w:p>
+      <w:pPr>
+        <w:pStyle w:val="Titre3"/>
+        <w:numPr>
+          <w:ilvl w:val="0"/>
+          <w:numId w:val="0"/>
+        </w:numPr>
+        <w:ind w:left="720" w:hanging="720"/>
+        <w:rPr>
+          <w:rFonts w:cs="Times New Roman"/>
+          <w:b w:val="0"/>
+          <w:bCs w:val="0"/>
+          <w:sz w:val="24"/>
+          <w:lang w:val="fr-FR"/>
+        </w:rPr>
+      </w:pPr>
+      <w:r>
+        <w:rPr>
+          <w:rFonts w:cs="Times New Roman"/>
+          <w:b w:val="0"/>
+          <w:bCs w:val="0"/>
+          <w:i w:val="0"/>
+          <w:sz w:val="24"/>
+          <w:lang w:val="fr-FR"/>
+        </w:rPr>
+        <w:tab/>
+        <w:t xml:space="preserve">main.cpp : </w:t>
+      </w:r>
+      <w:r>
+        <w:rPr>
+          <w:rFonts w:cs="Times New Roman"/>
+          <w:b w:val="0"/>
+          <w:bCs w:val="0"/>
+          <w:sz w:val="24"/>
+          <w:lang w:val="fr-FR"/>
+        </w:rPr>
+        <w:t>prépare et affiche la fenêtre principale</w:t>
+      </w:r>
+    </w:p>
+    <w:p>
+      <w:pPr>
+        <w:pStyle w:val="Titre3"/>
+        <w:numPr>
+          <w:ilvl w:val="0"/>
+          <w:numId w:val="0"/>
+        </w:numPr>
+        <w:ind w:left="720" w:hanging="720"/>
+        <w:rPr>
+          <w:rFonts w:cs="Times New Roman"/>
+          <w:b w:val="0"/>
+          <w:bCs w:val="0"/>
+          <w:sz w:val="24"/>
+          <w:lang w:val="fr-FR"/>
+        </w:rPr>
+      </w:pPr>
+      <w:r>
+        <w:rPr>
+          <w:rFonts w:cs="Times New Roman"/>
+          <w:b w:val="0"/>
+          <w:bCs w:val="0"/>
+          <w:i w:val="0"/>
+          <w:sz w:val="24"/>
+          <w:lang w:val="fr-FR"/>
+        </w:rPr>
+        <w:tab/>
+        <w:t xml:space="preserve">MonChifoumi.pro : </w:t>
+      </w:r>
+      <w:r>
+        <w:rPr>
+          <w:rFonts w:cs="Times New Roman"/>
+          <w:b w:val="0"/>
+          <w:bCs w:val="0"/>
+          <w:sz w:val="24"/>
+          <w:lang w:val="fr-FR"/>
+        </w:rPr>
+        <w:t>Fichier de configuration</w:t>
+      </w:r>
+    </w:p>
+    <w:p>
+      <w:pPr>
+        <w:pStyle w:val="Titre3"/>
+        <w:numPr>
+          <w:ilvl w:val="0"/>
+          <w:numId w:val="0"/>
+        </w:numPr>
+        <w:ind w:left="720"/>
+        <w:rPr>
+          <w:rFonts w:cs="Times New Roman"/>
+          <w:b w:val="0"/>
+          <w:bCs w:val="0"/>
+          <w:sz w:val="24"/>
+          <w:lang w:val="fr-FR"/>
+        </w:rPr>
+      </w:pPr>
+      <w:r>
+        <w:rPr>
+          <w:rFonts w:cs="Times New Roman"/>
+          <w:b w:val="0"/>
+          <w:bCs w:val="0"/>
+          <w:sz w:val="24"/>
+          <w:lang w:val="fr-FR"/>
+        </w:rPr>
+        <w:t xml:space="preserve">parametres.cpp : </w:t>
+      </w:r>
+      <w:proofErr w:type="spellStart"/>
+      <w:r>
+        <w:rPr>
+          <w:rFonts w:cs="Times New Roman"/>
+          <w:b w:val="0"/>
+          <w:bCs w:val="0"/>
+          <w:sz w:val="24"/>
+          <w:lang w:val="fr-FR"/>
+        </w:rPr>
+        <w:t>Dialog</w:t>
+      </w:r>
+      <w:proofErr w:type="spellEnd"/>
+      <w:r>
+        <w:rPr>
+          <w:rFonts w:cs="Times New Roman"/>
+          <w:b w:val="0"/>
+          <w:bCs w:val="0"/>
+          <w:sz w:val="24"/>
+          <w:lang w:val="fr-FR"/>
+        </w:rPr>
+        <w:t xml:space="preserve"> permettant le paramétrage Nom, </w:t>
+      </w:r>
+      <w:proofErr w:type="spellStart"/>
+      <w:r>
+        <w:rPr>
+          <w:rFonts w:cs="Times New Roman"/>
+          <w:b w:val="0"/>
+          <w:bCs w:val="0"/>
+          <w:sz w:val="24"/>
+          <w:lang w:val="fr-FR"/>
+        </w:rPr>
+        <w:t>NbPointsMax</w:t>
+      </w:r>
+      <w:proofErr w:type="spellEnd"/>
+      <w:r>
+        <w:rPr>
+          <w:rFonts w:cs="Times New Roman"/>
+          <w:b w:val="0"/>
+          <w:bCs w:val="0"/>
+          <w:sz w:val="24"/>
+          <w:lang w:val="fr-FR"/>
+        </w:rPr>
+        <w:t xml:space="preserve">, temps en seconde. </w:t>
+      </w:r>
+    </w:p>
+    <w:p>
+      <w:pPr>
+        <w:pStyle w:val="Titre3"/>
+        <w:numPr>
+          <w:ilvl w:val="0"/>
+          <w:numId w:val="0"/>
+        </w:numPr>
+        <w:ind w:left="720"/>
+        <w:rPr>
+          <w:rFonts w:cs="Times New Roman"/>
+          <w:b w:val="0"/>
+          <w:bCs w:val="0"/>
+          <w:sz w:val="24"/>
+          <w:lang w:val="fr-FR"/>
+        </w:rPr>
+      </w:pPr>
+      <w:proofErr w:type="spellStart"/>
+      <w:r>
+        <w:rPr>
+          <w:rFonts w:cs="Times New Roman"/>
+          <w:b w:val="0"/>
+          <w:bCs w:val="0"/>
+          <w:sz w:val="24"/>
+          <w:lang w:val="fr-FR"/>
+        </w:rPr>
+        <w:t>Parametres.h</w:t>
+      </w:r>
+      <w:proofErr w:type="spellEnd"/>
+      <w:r>
+        <w:rPr>
+          <w:rFonts w:cs="Times New Roman"/>
+          <w:b w:val="0"/>
+          <w:bCs w:val="0"/>
+          <w:sz w:val="24"/>
+          <w:lang w:val="fr-FR"/>
+        </w:rPr>
+        <w:t>: la déclaration des fonctions / procédures nécessaire à la bonne exécution du programme</w:t>
+      </w:r>
+    </w:p>
+    <w:p>
+      <w:pPr>
+        <w:pStyle w:val="Titre3"/>
+        <w:numPr>
+          <w:ilvl w:val="0"/>
+          <w:numId w:val="0"/>
+        </w:numPr>
+        <w:ind w:left="720"/>
+        <w:rPr>
+          <w:rFonts w:cs="Times New Roman"/>
+          <w:b w:val="0"/>
+          <w:bCs w:val="0"/>
+          <w:sz w:val="24"/>
+          <w:lang w:val="fr-FR"/>
+        </w:rPr>
+      </w:pPr>
+      <w:proofErr w:type="spellStart"/>
+      <w:proofErr w:type="gramStart"/>
+      <w:r>
+        <w:rPr>
+          <w:rFonts w:cs="Times New Roman"/>
+          <w:b w:val="0"/>
+          <w:bCs w:val="0"/>
+          <w:sz w:val="24"/>
+          <w:lang w:val="fr-FR"/>
+        </w:rPr>
+        <w:t>parametres</w:t>
+      </w:r>
+      <w:proofErr w:type="gramEnd"/>
+      <w:r>
+        <w:rPr>
+          <w:rFonts w:cs="Times New Roman"/>
+          <w:b w:val="0"/>
+          <w:bCs w:val="0"/>
+          <w:sz w:val="24"/>
+          <w:lang w:val="fr-FR"/>
+        </w:rPr>
+        <w:t>.ui</w:t>
+      </w:r>
+      <w:proofErr w:type="spellEnd"/>
+      <w:r>
+        <w:rPr>
+          <w:rFonts w:cs="Times New Roman"/>
+          <w:b w:val="0"/>
+          <w:bCs w:val="0"/>
+          <w:sz w:val="24"/>
+          <w:lang w:val="fr-FR"/>
+        </w:rPr>
+        <w:t xml:space="preserve"> :Fichier permettant la réalisation et le placement des éléments graphiques de la </w:t>
+      </w:r>
+      <w:proofErr w:type="spellStart"/>
+      <w:r>
+        <w:rPr>
+          <w:rFonts w:cs="Times New Roman"/>
+          <w:b w:val="0"/>
+          <w:bCs w:val="0"/>
+          <w:sz w:val="24"/>
+          <w:lang w:val="fr-FR"/>
+        </w:rPr>
+        <w:t>dialog</w:t>
+      </w:r>
+      <w:proofErr w:type="spellEnd"/>
+      <w:r>
+        <w:rPr>
+          <w:rFonts w:cs="Times New Roman"/>
+          <w:b w:val="0"/>
+          <w:bCs w:val="0"/>
+          <w:sz w:val="24"/>
+          <w:lang w:val="fr-FR"/>
+        </w:rPr>
+        <w:t xml:space="preserve"> </w:t>
+      </w:r>
+      <w:proofErr w:type="spellStart"/>
+      <w:r>
+        <w:rPr>
+          <w:rFonts w:cs="Times New Roman"/>
+          <w:b w:val="0"/>
+          <w:bCs w:val="0"/>
+          <w:sz w:val="24"/>
+          <w:lang w:val="fr-FR"/>
+        </w:rPr>
+        <w:t>parametre</w:t>
+      </w:r>
+      <w:proofErr w:type="spellEnd"/>
+      <w:r>
+        <w:rPr>
+          <w:rFonts w:cs="Times New Roman"/>
+          <w:b w:val="0"/>
+          <w:bCs w:val="0"/>
+          <w:sz w:val="24"/>
+          <w:lang w:val="fr-FR"/>
+        </w:rPr>
+        <w:t>.</w:t>
+      </w:r>
+    </w:p>
+    <w:p>
+      <w:pPr>
+        <w:pStyle w:val="Titre3"/>
+        <w:numPr>
+          <w:ilvl w:val="0"/>
+          <w:numId w:val="0"/>
+        </w:numPr>
+        <w:ind w:left="720" w:hanging="295"/>
+        <w:rPr>
+          <w:rFonts w:cs="Times New Roman"/>
+          <w:b w:val="0"/>
+          <w:bCs w:val="0"/>
+          <w:sz w:val="24"/>
+          <w:lang w:val="fr-FR"/>
+        </w:rPr>
+      </w:pPr>
+      <w:proofErr w:type="spellStart"/>
+      <w:r>
+        <w:rPr>
+          <w:rFonts w:cs="Times New Roman"/>
+          <w:b w:val="0"/>
+          <w:bCs w:val="0"/>
+          <w:sz w:val="24"/>
+          <w:lang w:val="fr-FR"/>
+        </w:rPr>
+        <w:t>ressourcesChifoumi.qrc</w:t>
+      </w:r>
+      <w:proofErr w:type="spellEnd"/>
+      <w:r>
+        <w:rPr>
+          <w:rFonts w:cs="Times New Roman"/>
+          <w:b w:val="0"/>
+          <w:bCs w:val="0"/>
+          <w:sz w:val="24"/>
+          <w:lang w:val="fr-FR"/>
+        </w:rPr>
+        <w:t xml:space="preserve"> : Fichier de ressources </w:t>
+      </w:r>
+      <w:proofErr w:type="spellStart"/>
+      <w:r>
+        <w:rPr>
+          <w:rFonts w:cs="Times New Roman"/>
+          <w:b w:val="0"/>
+          <w:bCs w:val="0"/>
+          <w:sz w:val="24"/>
+          <w:lang w:val="fr-FR"/>
+        </w:rPr>
+        <w:t>Qt</w:t>
+      </w:r>
+      <w:proofErr w:type="spellEnd"/>
+    </w:p>
+    <w:p/>
+    <w:p>
+      <w:pPr>
         <w:spacing w:after="240"/>
       </w:pPr>
+      <w:bookmarkStart w:id="4" w:name="_GoBack"/>
+      <w:bookmarkEnd w:id="4"/>
+      <w:r>
+        <w:br/>
+      </w:r>
+      <w:r>
+        <w:br/>
+      </w:r>
       <w:r>
         <w:br/>
       </w:r>
@@ -31335,7 +36126,7 @@
       </w:pPr>
     </w:p>
     <w:sectPr>
-      <w:footerReference w:type="default" r:id="rId37"/>
+      <w:footerReference w:type="default" r:id="rId39"/>
       <w:pgSz w:w="11900" w:h="16840"/>
       <w:pgMar w:top="800" w:right="900" w:bottom="1320" w:left="980" w:header="0" w:footer="1134" w:gutter="0"/>
       <w:cols w:space="720"/>
@@ -31539,7 +36330,7 @@
         <w:sz w:val="16"/>
         <w:lang w:val="fr-FR"/>
       </w:rPr>
-      <w:t>17</w:t>
+      <w:t>22</w:t>
     </w:r>
     <w:r>
       <w:rPr>
@@ -31585,7 +36376,7 @@
         <w:sz w:val="16"/>
         <w:lang w:val="fr-FR"/>
       </w:rPr>
-      <w:t>23</w:t>
+      <w:t>27</w:t>
     </w:r>
     <w:r>
       <w:rPr>
@@ -32981,6 +37772,119 @@
     </w:lvl>
   </w:abstractNum>
   <w:abstractNum w:abstractNumId="11" w15:restartNumberingAfterBreak="0">
+    <w:nsid w:val="27854B32"/>
+    <w:multiLevelType w:val="multilevel"/>
+    <w:tmpl w:val="0D56F36C"/>
+    <w:lvl w:ilvl="0">
+      <w:start w:val="1"/>
+      <w:numFmt w:val="decimal"/>
+      <w:lvlText w:val="%1."/>
+      <w:lvlJc w:val="left"/>
+      <w:pPr>
+        <w:tabs>
+          <w:tab w:val="num" w:pos="720"/>
+        </w:tabs>
+        <w:ind w:left="720" w:hanging="360"/>
+      </w:pPr>
+    </w:lvl>
+    <w:lvl w:ilvl="1" w:tentative="1">
+      <w:start w:val="1"/>
+      <w:numFmt w:val="decimal"/>
+      <w:lvlText w:val="%2."/>
+      <w:lvlJc w:val="left"/>
+      <w:pPr>
+        <w:tabs>
+          <w:tab w:val="num" w:pos="1440"/>
+        </w:tabs>
+        <w:ind w:left="1440" w:hanging="360"/>
+      </w:pPr>
+    </w:lvl>
+    <w:lvl w:ilvl="2" w:tentative="1">
+      <w:start w:val="1"/>
+      <w:numFmt w:val="decimal"/>
+      <w:lvlText w:val="%3."/>
+      <w:lvlJc w:val="left"/>
+      <w:pPr>
+        <w:tabs>
+          <w:tab w:val="num" w:pos="2160"/>
+        </w:tabs>
+        <w:ind w:left="2160" w:hanging="360"/>
+      </w:pPr>
+    </w:lvl>
+    <w:lvl w:ilvl="3" w:tentative="1">
+      <w:start w:val="1"/>
+      <w:numFmt w:val="decimal"/>
+      <w:lvlText w:val="%4."/>
+      <w:lvlJc w:val="left"/>
+      <w:pPr>
+        <w:tabs>
+          <w:tab w:val="num" w:pos="2880"/>
+        </w:tabs>
+        <w:ind w:left="2880" w:hanging="360"/>
+      </w:pPr>
+    </w:lvl>
+    <w:lvl w:ilvl="4" w:tentative="1">
+      <w:start w:val="1"/>
+      <w:numFmt w:val="decimal"/>
+      <w:lvlText w:val="%5."/>
+      <w:lvlJc w:val="left"/>
+      <w:pPr>
+        <w:tabs>
+          <w:tab w:val="num" w:pos="3600"/>
+        </w:tabs>
+        <w:ind w:left="3600" w:hanging="360"/>
+      </w:pPr>
+    </w:lvl>
+    <w:lvl w:ilvl="5" w:tentative="1">
+      <w:start w:val="1"/>
+      <w:numFmt w:val="decimal"/>
+      <w:lvlText w:val="%6."/>
+      <w:lvlJc w:val="left"/>
+      <w:pPr>
+        <w:tabs>
+          <w:tab w:val="num" w:pos="4320"/>
+        </w:tabs>
+        <w:ind w:left="4320" w:hanging="360"/>
+      </w:pPr>
+    </w:lvl>
+    <w:lvl w:ilvl="6" w:tentative="1">
+      <w:start w:val="1"/>
+      <w:numFmt w:val="decimal"/>
+      <w:lvlText w:val="%7."/>
+      <w:lvlJc w:val="left"/>
+      <w:pPr>
+        <w:tabs>
+          <w:tab w:val="num" w:pos="5040"/>
+        </w:tabs>
+        <w:ind w:left="5040" w:hanging="360"/>
+      </w:pPr>
+    </w:lvl>
+    <w:lvl w:ilvl="7" w:tentative="1">
+      <w:start w:val="1"/>
+      <w:numFmt w:val="decimal"/>
+      <w:lvlText w:val="%8."/>
+      <w:lvlJc w:val="left"/>
+      <w:pPr>
+        <w:tabs>
+          <w:tab w:val="num" w:pos="5760"/>
+        </w:tabs>
+        <w:ind w:left="5760" w:hanging="360"/>
+      </w:pPr>
+    </w:lvl>
+    <w:lvl w:ilvl="8" w:tentative="1">
+      <w:start w:val="1"/>
+      <w:numFmt w:val="decimal"/>
+      <w:lvlText w:val="%9."/>
+      <w:lvlJc w:val="left"/>
+      <w:pPr>
+        <w:tabs>
+          <w:tab w:val="num" w:pos="6480"/>
+        </w:tabs>
+        <w:ind w:left="6480" w:hanging="360"/>
+      </w:pPr>
+    </w:lvl>
+  </w:abstractNum>
+  <w:abstractNum w:abstractNumId="12" w15:restartNumberingAfterBreak="0">
     <w:nsid w:val="2AC45620"/>
     <w:multiLevelType w:val="multilevel"/>
     <w:tmpl w:val="C40A3374"/>
@@ -33129,7 +38033,7 @@
       </w:rPr>
     </w:lvl>
   </w:abstractNum>
-  <w:abstractNum w:abstractNumId="12" w15:restartNumberingAfterBreak="0">
+  <w:abstractNum w:abstractNumId="13" w15:restartNumberingAfterBreak="0">
     <w:nsid w:val="2E8850E3"/>
     <w:multiLevelType w:val="hybridMultilevel"/>
     <w:tmpl w:val="9EB62952"/>
@@ -33251,7 +38155,7 @@
       </w:rPr>
     </w:lvl>
   </w:abstractNum>
-  <w:abstractNum w:abstractNumId="13" w15:restartNumberingAfterBreak="0">
+  <w:abstractNum w:abstractNumId="14" w15:restartNumberingAfterBreak="0">
     <w:nsid w:val="32E537C6"/>
     <w:multiLevelType w:val="hybridMultilevel"/>
     <w:tmpl w:val="BC360566"/>
@@ -33364,7 +38268,7 @@
       </w:pPr>
     </w:lvl>
   </w:abstractNum>
-  <w:abstractNum w:abstractNumId="14" w15:restartNumberingAfterBreak="0">
+  <w:abstractNum w:abstractNumId="15" w15:restartNumberingAfterBreak="0">
     <w:nsid w:val="35065655"/>
     <w:multiLevelType w:val="hybridMultilevel"/>
     <w:tmpl w:val="265AD60E"/>
@@ -33483,7 +38387,7 @@
       </w:rPr>
     </w:lvl>
   </w:abstractNum>
-  <w:abstractNum w:abstractNumId="15" w15:restartNumberingAfterBreak="0">
+  <w:abstractNum w:abstractNumId="16" w15:restartNumberingAfterBreak="0">
     <w:nsid w:val="384F724E"/>
     <w:multiLevelType w:val="hybridMultilevel"/>
     <w:tmpl w:val="E3164F3E"/>
@@ -33599,7 +38503,7 @@
       </w:rPr>
     </w:lvl>
   </w:abstractNum>
-  <w:abstractNum w:abstractNumId="16" w15:restartNumberingAfterBreak="0">
+  <w:abstractNum w:abstractNumId="17" w15:restartNumberingAfterBreak="0">
     <w:nsid w:val="396C1538"/>
     <w:multiLevelType w:val="hybridMultilevel"/>
     <w:tmpl w:val="2080153C"/>
@@ -33685,7 +38589,7 @@
       </w:pPr>
     </w:lvl>
   </w:abstractNum>
-  <w:abstractNum w:abstractNumId="17" w15:restartNumberingAfterBreak="0">
+  <w:abstractNum w:abstractNumId="18" w15:restartNumberingAfterBreak="0">
     <w:nsid w:val="3A2A0BCF"/>
     <w:multiLevelType w:val="hybridMultilevel"/>
     <w:tmpl w:val="88E8C3D6"/>
@@ -33801,7 +38705,7 @@
       </w:rPr>
     </w:lvl>
   </w:abstractNum>
-  <w:abstractNum w:abstractNumId="18" w15:restartNumberingAfterBreak="0">
+  <w:abstractNum w:abstractNumId="19" w15:restartNumberingAfterBreak="0">
     <w:nsid w:val="422375AF"/>
     <w:multiLevelType w:val="hybridMultilevel"/>
     <w:tmpl w:val="2F2E6968"/>
@@ -33920,7 +38824,7 @@
       </w:rPr>
     </w:lvl>
   </w:abstractNum>
-  <w:abstractNum w:abstractNumId="19" w15:restartNumberingAfterBreak="0">
+  <w:abstractNum w:abstractNumId="20" w15:restartNumberingAfterBreak="0">
     <w:nsid w:val="48517E43"/>
     <w:multiLevelType w:val="hybridMultilevel"/>
     <w:tmpl w:val="59407FBE"/>
@@ -34041,7 +38945,7 @@
       </w:rPr>
     </w:lvl>
   </w:abstractNum>
-  <w:abstractNum w:abstractNumId="20" w15:restartNumberingAfterBreak="0">
+  <w:abstractNum w:abstractNumId="21" w15:restartNumberingAfterBreak="0">
     <w:nsid w:val="487F6D03"/>
     <w:multiLevelType w:val="hybridMultilevel"/>
     <w:tmpl w:val="C9BE35EE"/>
@@ -34157,7 +39061,7 @@
       </w:rPr>
     </w:lvl>
   </w:abstractNum>
-  <w:abstractNum w:abstractNumId="21" w15:restartNumberingAfterBreak="0">
+  <w:abstractNum w:abstractNumId="22" w15:restartNumberingAfterBreak="0">
     <w:nsid w:val="4C58127D"/>
     <w:multiLevelType w:val="hybridMultilevel"/>
     <w:tmpl w:val="B2B0A70E"/>
@@ -34275,7 +39179,7 @@
       </w:rPr>
     </w:lvl>
   </w:abstractNum>
-  <w:abstractNum w:abstractNumId="22" w15:restartNumberingAfterBreak="0">
+  <w:abstractNum w:abstractNumId="23" w15:restartNumberingAfterBreak="0">
     <w:nsid w:val="50046775"/>
     <w:multiLevelType w:val="multilevel"/>
     <w:tmpl w:val="040C0025"/>
@@ -34370,7 +39274,7 @@
       </w:pPr>
     </w:lvl>
   </w:abstractNum>
-  <w:abstractNum w:abstractNumId="23" w15:restartNumberingAfterBreak="0">
+  <w:abstractNum w:abstractNumId="24" w15:restartNumberingAfterBreak="0">
     <w:nsid w:val="54133137"/>
     <w:multiLevelType w:val="hybridMultilevel"/>
     <w:tmpl w:val="8AD453A0"/>
@@ -34495,7 +39399,7 @@
       </w:rPr>
     </w:lvl>
   </w:abstractNum>
-  <w:abstractNum w:abstractNumId="24" w15:restartNumberingAfterBreak="0">
+  <w:abstractNum w:abstractNumId="25" w15:restartNumberingAfterBreak="0">
     <w:nsid w:val="57577E75"/>
     <w:multiLevelType w:val="hybridMultilevel"/>
     <w:tmpl w:val="327AD994"/>
@@ -34616,7 +39520,7 @@
       </w:rPr>
     </w:lvl>
   </w:abstractNum>
-  <w:abstractNum w:abstractNumId="25" w15:restartNumberingAfterBreak="0">
+  <w:abstractNum w:abstractNumId="26" w15:restartNumberingAfterBreak="0">
     <w:nsid w:val="57870DD1"/>
     <w:multiLevelType w:val="hybridMultilevel"/>
     <w:tmpl w:val="9DFC6DF6"/>
@@ -34737,7 +39641,7 @@
       </w:rPr>
     </w:lvl>
   </w:abstractNum>
-  <w:abstractNum w:abstractNumId="26" w15:restartNumberingAfterBreak="0">
+  <w:abstractNum w:abstractNumId="27" w15:restartNumberingAfterBreak="0">
     <w:nsid w:val="64044A33"/>
     <w:multiLevelType w:val="hybridMultilevel"/>
     <w:tmpl w:val="8F76068A"/>
@@ -34858,7 +39762,7 @@
       </w:rPr>
     </w:lvl>
   </w:abstractNum>
-  <w:abstractNum w:abstractNumId="27" w15:restartNumberingAfterBreak="0">
+  <w:abstractNum w:abstractNumId="28" w15:restartNumberingAfterBreak="0">
     <w:nsid w:val="650B1FDC"/>
     <w:multiLevelType w:val="multilevel"/>
     <w:tmpl w:val="D6F61834"/>
@@ -35007,7 +39911,7 @@
       </w:rPr>
     </w:lvl>
   </w:abstractNum>
-  <w:abstractNum w:abstractNumId="28" w15:restartNumberingAfterBreak="0">
+  <w:abstractNum w:abstractNumId="29" w15:restartNumberingAfterBreak="0">
     <w:nsid w:val="67BD06B1"/>
     <w:multiLevelType w:val="hybridMultilevel"/>
     <w:tmpl w:val="2F2E6968"/>
@@ -35126,7 +40030,7 @@
       </w:rPr>
     </w:lvl>
   </w:abstractNum>
-  <w:abstractNum w:abstractNumId="29" w15:restartNumberingAfterBreak="0">
+  <w:abstractNum w:abstractNumId="30" w15:restartNumberingAfterBreak="0">
     <w:nsid w:val="6AD259C5"/>
     <w:multiLevelType w:val="multilevel"/>
     <w:tmpl w:val="2DACA2DC"/>
@@ -35239,7 +40143,7 @@
       </w:pPr>
     </w:lvl>
   </w:abstractNum>
-  <w:abstractNum w:abstractNumId="30" w15:restartNumberingAfterBreak="0">
+  <w:abstractNum w:abstractNumId="31" w15:restartNumberingAfterBreak="0">
     <w:nsid w:val="6F902660"/>
     <w:multiLevelType w:val="hybridMultilevel"/>
     <w:tmpl w:val="EEE20CF6"/>
@@ -35357,7 +40261,7 @@
       </w:rPr>
     </w:lvl>
   </w:abstractNum>
-  <w:abstractNum w:abstractNumId="31" w15:restartNumberingAfterBreak="0">
+  <w:abstractNum w:abstractNumId="32" w15:restartNumberingAfterBreak="0">
     <w:nsid w:val="723E7392"/>
     <w:multiLevelType w:val="hybridMultilevel"/>
     <w:tmpl w:val="76007E2E"/>
@@ -35470,7 +40374,7 @@
       </w:rPr>
     </w:lvl>
   </w:abstractNum>
-  <w:abstractNum w:abstractNumId="32" w15:restartNumberingAfterBreak="0">
+  <w:abstractNum w:abstractNumId="33" w15:restartNumberingAfterBreak="0">
     <w:nsid w:val="75383EB2"/>
     <w:multiLevelType w:val="hybridMultilevel"/>
     <w:tmpl w:val="F5A2E5AE"/>
@@ -35583,7 +40487,156 @@
       </w:rPr>
     </w:lvl>
   </w:abstractNum>
-  <w:abstractNum w:abstractNumId="33" w15:restartNumberingAfterBreak="0">
+  <w:abstractNum w:abstractNumId="34" w15:restartNumberingAfterBreak="0">
+    <w:nsid w:val="7FAF27CB"/>
+    <w:multiLevelType w:val="multilevel"/>
+    <w:tmpl w:val="B5809A62"/>
+    <w:lvl w:ilvl="0">
+      <w:start w:val="1"/>
+      <w:numFmt w:val="bullet"/>
+      <w:lvlText w:val=""/>
+      <w:lvlJc w:val="left"/>
+      <w:pPr>
+        <w:tabs>
+          <w:tab w:val="num" w:pos="720"/>
+        </w:tabs>
+        <w:ind w:left="720" w:hanging="360"/>
+      </w:pPr>
+      <w:rPr>
+        <w:rFonts w:ascii="Symbol" w:hAnsi="Symbol" w:hint="default"/>
+        <w:sz w:val="20"/>
+      </w:rPr>
+    </w:lvl>
+    <w:lvl w:ilvl="1" w:tentative="1">
+      <w:start w:val="1"/>
+      <w:numFmt w:val="bullet"/>
+      <w:lvlText w:val="o"/>
+      <w:lvlJc w:val="left"/>
+      <w:pPr>
+        <w:tabs>
+          <w:tab w:val="num" w:pos="1440"/>
+        </w:tabs>
+        <w:ind w:left="1440" w:hanging="360"/>
+      </w:pPr>
+      <w:rPr>
+        <w:rFonts w:ascii="Courier New" w:hAnsi="Courier New" w:hint="default"/>
+        <w:sz w:val="20"/>
+      </w:rPr>
+    </w:lvl>
+    <w:lvl w:ilvl="2" w:tentative="1">
+      <w:start w:val="1"/>
+      <w:numFmt w:val="bullet"/>
+      <w:lvlText w:val=""/>
+      <w:lvlJc w:val="left"/>
+      <w:pPr>
+        <w:tabs>
+          <w:tab w:val="num" w:pos="2160"/>
+        </w:tabs>
+        <w:ind w:left="2160" w:hanging="360"/>
+      </w:pPr>
+      <w:rPr>
+        <w:rFonts w:ascii="Wingdings" w:hAnsi="Wingdings" w:hint="default"/>
+        <w:sz w:val="20"/>
+      </w:rPr>
+    </w:lvl>
+    <w:lvl w:ilvl="3" w:tentative="1">
+      <w:start w:val="1"/>
+      <w:numFmt w:val="bullet"/>
+      <w:lvlText w:val=""/>
+      <w:lvlJc w:val="left"/>
+      <w:pPr>
+        <w:tabs>
+          <w:tab w:val="num" w:pos="2880"/>
+        </w:tabs>
+        <w:ind w:left="2880" w:hanging="360"/>
+      </w:pPr>
+      <w:rPr>
+        <w:rFonts w:ascii="Wingdings" w:hAnsi="Wingdings" w:hint="default"/>
+        <w:sz w:val="20"/>
+      </w:rPr>
+    </w:lvl>
+    <w:lvl w:ilvl="4" w:tentative="1">
+      <w:start w:val="1"/>
+      <w:numFmt w:val="bullet"/>
+      <w:lvlText w:val=""/>
+      <w:lvlJc w:val="left"/>
+      <w:pPr>
+        <w:tabs>
+          <w:tab w:val="num" w:pos="3600"/>
+        </w:tabs>
+        <w:ind w:left="3600" w:hanging="360"/>
+      </w:pPr>
+      <w:rPr>
+        <w:rFonts w:ascii="Wingdings" w:hAnsi="Wingdings" w:hint="default"/>
+        <w:sz w:val="20"/>
+      </w:rPr>
+    </w:lvl>
+    <w:lvl w:ilvl="5" w:tentative="1">
+      <w:start w:val="1"/>
+      <w:numFmt w:val="bullet"/>
+      <w:lvlText w:val=""/>
+      <w:lvlJc w:val="left"/>
+      <w:pPr>
+        <w:tabs>
+          <w:tab w:val="num" w:pos="4320"/>
+        </w:tabs>
+        <w:ind w:left="4320" w:hanging="360"/>
+      </w:pPr>
+      <w:rPr>
+        <w:rFonts w:ascii="Wingdings" w:hAnsi="Wingdings" w:hint="default"/>
+        <w:sz w:val="20"/>
+      </w:rPr>
+    </w:lvl>
+    <w:lvl w:ilvl="6" w:tentative="1">
+      <w:start w:val="1"/>
+      <w:numFmt w:val="bullet"/>
+      <w:lvlText w:val=""/>
+      <w:lvlJc w:val="left"/>
+      <w:pPr>
+        <w:tabs>
+          <w:tab w:val="num" w:pos="5040"/>
+        </w:tabs>
+        <w:ind w:left="5040" w:hanging="360"/>
+      </w:pPr>
+      <w:rPr>
+        <w:rFonts w:ascii="Wingdings" w:hAnsi="Wingdings" w:hint="default"/>
+        <w:sz w:val="20"/>
+      </w:rPr>
+    </w:lvl>
+    <w:lvl w:ilvl="7" w:tentative="1">
+      <w:start w:val="1"/>
+      <w:numFmt w:val="bullet"/>
+      <w:lvlText w:val=""/>
+      <w:lvlJc w:val="left"/>
+      <w:pPr>
+        <w:tabs>
+          <w:tab w:val="num" w:pos="5760"/>
+        </w:tabs>
+        <w:ind w:left="5760" w:hanging="360"/>
+      </w:pPr>
+      <w:rPr>
+        <w:rFonts w:ascii="Wingdings" w:hAnsi="Wingdings" w:hint="default"/>
+        <w:sz w:val="20"/>
+      </w:rPr>
+    </w:lvl>
+    <w:lvl w:ilvl="8" w:tentative="1">
+      <w:start w:val="1"/>
+      <w:numFmt w:val="bullet"/>
+      <w:lvlText w:val=""/>
+      <w:lvlJc w:val="left"/>
+      <w:pPr>
+        <w:tabs>
+          <w:tab w:val="num" w:pos="6480"/>
+        </w:tabs>
+        <w:ind w:left="6480" w:hanging="360"/>
+      </w:pPr>
+      <w:rPr>
+        <w:rFonts w:ascii="Wingdings" w:hAnsi="Wingdings" w:hint="default"/>
+        <w:sz w:val="20"/>
+      </w:rPr>
+    </w:lvl>
+  </w:abstractNum>
+  <w:abstractNum w:abstractNumId="35" w15:restartNumberingAfterBreak="0">
     <w:nsid w:val="7FB04D41"/>
     <w:multiLevelType w:val="hybridMultilevel"/>
     <w:tmpl w:val="1EEC967A"/>
@@ -35707,58 +40760,58 @@
     </w:lvl>
   </w:abstractNum>
   <w:num w:numId="1">
-    <w:abstractNumId w:val="30"/>
+    <w:abstractNumId w:val="31"/>
   </w:num>
   <w:num w:numId="2">
-    <w:abstractNumId w:val="26"/>
+    <w:abstractNumId w:val="27"/>
   </w:num>
   <w:num w:numId="3">
-    <w:abstractNumId w:val="17"/>
+    <w:abstractNumId w:val="18"/>
   </w:num>
   <w:num w:numId="4">
     <w:abstractNumId w:val="4"/>
   </w:num>
   <w:num w:numId="5">
-    <w:abstractNumId w:val="33"/>
+    <w:abstractNumId w:val="35"/>
   </w:num>
   <w:num w:numId="6">
-    <w:abstractNumId w:val="15"/>
+    <w:abstractNumId w:val="16"/>
   </w:num>
   <w:num w:numId="7">
-    <w:abstractNumId w:val="23"/>
+    <w:abstractNumId w:val="24"/>
   </w:num>
   <w:num w:numId="8">
     <w:abstractNumId w:val="3"/>
   </w:num>
   <w:num w:numId="9">
-    <w:abstractNumId w:val="24"/>
+    <w:abstractNumId w:val="25"/>
   </w:num>
   <w:num w:numId="10">
-    <w:abstractNumId w:val="21"/>
+    <w:abstractNumId w:val="22"/>
   </w:num>
   <w:num w:numId="11">
     <w:abstractNumId w:val="0"/>
   </w:num>
   <w:num w:numId="12">
-    <w:abstractNumId w:val="19"/>
+    <w:abstractNumId w:val="20"/>
   </w:num>
   <w:num w:numId="13">
-    <w:abstractNumId w:val="25"/>
+    <w:abstractNumId w:val="26"/>
   </w:num>
   <w:num w:numId="14">
     <w:abstractNumId w:val="9"/>
   </w:num>
   <w:num w:numId="15">
-    <w:abstractNumId w:val="18"/>
+    <w:abstractNumId w:val="19"/>
   </w:num>
   <w:num w:numId="16">
-    <w:abstractNumId w:val="20"/>
+    <w:abstractNumId w:val="21"/>
   </w:num>
   <w:num w:numId="17">
     <w:abstractNumId w:val="2"/>
   </w:num>
   <w:num w:numId="18">
-    <w:abstractNumId w:val="12"/>
+    <w:abstractNumId w:val="13"/>
   </w:num>
   <w:num w:numId="19">
     <w:abstractNumId w:val="1"/>
@@ -35767,34 +40820,34 @@
     <w:abstractNumId w:val="7"/>
   </w:num>
   <w:num w:numId="21">
-    <w:abstractNumId w:val="16"/>
+    <w:abstractNumId w:val="17"/>
   </w:num>
   <w:num w:numId="22">
-    <w:abstractNumId w:val="31"/>
+    <w:abstractNumId w:val="32"/>
   </w:num>
   <w:num w:numId="23">
-    <w:abstractNumId w:val="32"/>
+    <w:abstractNumId w:val="33"/>
   </w:num>
   <w:num w:numId="24">
     <w:abstractNumId w:val="10"/>
   </w:num>
   <w:num w:numId="25">
-    <w:abstractNumId w:val="14"/>
+    <w:abstractNumId w:val="15"/>
   </w:num>
   <w:num w:numId="26">
-    <w:abstractNumId w:val="22"/>
+    <w:abstractNumId w:val="23"/>
   </w:num>
   <w:num w:numId="27">
-    <w:abstractNumId w:val="22"/>
+    <w:abstractNumId w:val="23"/>
   </w:num>
   <w:num w:numId="28">
-    <w:abstractNumId w:val="22"/>
+    <w:abstractNumId w:val="23"/>
     <w:lvlOverride w:ilvl="0">
       <w:startOverride w:val="5"/>
     </w:lvlOverride>
   </w:num>
   <w:num w:numId="29">
-    <w:abstractNumId w:val="22"/>
+    <w:abstractNumId w:val="23"/>
     <w:lvlOverride w:ilvl="0">
       <w:startOverride w:val="5"/>
     </w:lvlOverride>
@@ -35806,7 +40859,7 @@
     <w:abstractNumId w:val="8"/>
   </w:num>
   <w:num w:numId="31">
-    <w:abstractNumId w:val="28"/>
+    <w:abstractNumId w:val="29"/>
   </w:num>
   <w:num w:numId="32">
     <w:abstractNumId w:val="6"/>
@@ -35819,16 +40872,16 @@
     </w:lvlOverride>
   </w:num>
   <w:num w:numId="33">
-    <w:abstractNumId w:val="27"/>
+    <w:abstractNumId w:val="28"/>
   </w:num>
   <w:num w:numId="34">
-    <w:abstractNumId w:val="13"/>
+    <w:abstractNumId w:val="14"/>
   </w:num>
   <w:num w:numId="35">
     <w:abstractNumId w:val="5"/>
   </w:num>
   <w:num w:numId="36">
-    <w:abstractNumId w:val="29"/>
+    <w:abstractNumId w:val="30"/>
     <w:lvlOverride w:ilvl="0">
       <w:lvl w:ilvl="0">
         <w:numFmt w:val="lowerLetter"/>
@@ -35838,7 +40891,20 @@
     </w:lvlOverride>
   </w:num>
   <w:num w:numId="37">
+    <w:abstractNumId w:val="12"/>
+  </w:num>
+  <w:num w:numId="38">
     <w:abstractNumId w:val="11"/>
+    <w:lvlOverride w:ilvl="0">
+      <w:lvl w:ilvl="0">
+        <w:numFmt w:val="lowerLetter"/>
+        <w:lvlText w:val="%1."/>
+        <w:lvlJc w:val="left"/>
+      </w:lvl>
+    </w:lvlOverride>
+  </w:num>
+  <w:num w:numId="39">
+    <w:abstractNumId w:val="34"/>
   </w:num>
 </w:numbering>
 </file>
@@ -37015,12 +42081,6 @@
 </file>
 
 <file path=customXml/item1.xml><?xml version="1.0" encoding="utf-8"?>
-<p:properties xmlns:p="http://schemas.microsoft.com/office/2006/metadata/properties" xmlns:xsi="http://www.w3.org/2001/XMLSchema-instance" xmlns:pc="http://schemas.microsoft.com/office/infopath/2007/PartnerControls">
-  <documentManagement/>
-</p:properties>
-</file>
-
-<file path=customXml/item2.xml><?xml version="1.0" encoding="utf-8"?>
 <ct:contentTypeSchema xmlns:ct="http://schemas.microsoft.com/office/2006/metadata/contentType" xmlns:ma="http://schemas.microsoft.com/office/2006/metadata/properties/metaAttributes" ct:_="" ma:_="" ma:contentTypeName="Document" ma:contentTypeID="0x01010002D73D50A4EDEC4F9B6BACB825AD14AF" ma:contentTypeVersion="13" ma:contentTypeDescription="Crée un document." ma:contentTypeScope="" ma:versionID="06b7bc7152be63c06ae879c4dc7e7bef">
   <xsd:schema xmlns:xsd="http://www.w3.org/2001/XMLSchema" xmlns:xs="http://www.w3.org/2001/XMLSchema" xmlns:p="http://schemas.microsoft.com/office/2006/metadata/properties" xmlns:ns3="8ef5ee94-fe7d-43de-8014-3e654ec3397f" xmlns:ns4="587b335f-5a9f-40bd-ae52-e26805ec3ebf" targetNamespace="http://schemas.microsoft.com/office/2006/metadata/properties" ma:root="true" ma:fieldsID="6b57190054174335a34d60101c4f0ebc" ns3:_="" ns4:_="">
     <xsd:import namespace="8ef5ee94-fe7d-43de-8014-3e654ec3397f"/>
@@ -37243,6 +42303,12 @@
 </ct:contentTypeSchema>
 </file>
 
+<file path=customXml/item2.xml><?xml version="1.0" encoding="utf-8"?>
+<p:properties xmlns:p="http://schemas.microsoft.com/office/2006/metadata/properties" xmlns:xsi="http://www.w3.org/2001/XMLSchema-instance" xmlns:pc="http://schemas.microsoft.com/office/infopath/2007/PartnerControls">
+  <documentManagement/>
+</p:properties>
+</file>
+
 <file path=customXml/item3.xml><?xml version="1.0" encoding="utf-8"?>
 <?mso-contentType ?>
 <FormTemplates xmlns="http://schemas.microsoft.com/sharepoint/v3/contenttype/forms">
@@ -37257,23 +42323,6 @@
 </file>
 
 <file path=customXml/itemProps1.xml><?xml version="1.0" encoding="utf-8"?>
-<ds:datastoreItem xmlns:ds="http://schemas.openxmlformats.org/officeDocument/2006/customXml" ds:itemID="{609BE703-A0D3-4E14-85F5-148AF4614C53}">
-  <ds:schemaRefs>
-    <ds:schemaRef ds:uri="587b335f-5a9f-40bd-ae52-e26805ec3ebf"/>
-    <ds:schemaRef ds:uri="http://schemas.microsoft.com/office/2006/documentManagement/types"/>
-    <ds:schemaRef ds:uri="http://schemas.microsoft.com/office/2006/metadata/properties"/>
-    <ds:schemaRef ds:uri="http://purl.org/dc/elements/1.1/"/>
-    <ds:schemaRef ds:uri="http://purl.org/dc/dcmitype/"/>
-    <ds:schemaRef ds:uri="http://schemas.microsoft.com/office/infopath/2007/PartnerControls"/>
-    <ds:schemaRef ds:uri="http://purl.org/dc/terms/"/>
-    <ds:schemaRef ds:uri="http://schemas.openxmlformats.org/package/2006/metadata/core-properties"/>
-    <ds:schemaRef ds:uri="8ef5ee94-fe7d-43de-8014-3e654ec3397f"/>
-    <ds:schemaRef ds:uri="http://www.w3.org/XML/1998/namespace"/>
-  </ds:schemaRefs>
-</ds:datastoreItem>
-</file>
-
-<file path=customXml/itemProps2.xml><?xml version="1.0" encoding="utf-8"?>
 <ds:datastoreItem xmlns:ds="http://schemas.openxmlformats.org/officeDocument/2006/customXml" ds:itemID="{6D168706-C78E-491C-B44E-DB5660E75999}">
   <ds:schemaRefs>
     <ds:schemaRef ds:uri="http://schemas.microsoft.com/office/2006/metadata/contentType"/>
@@ -37292,6 +42341,23 @@
 </ds:datastoreItem>
 </file>
 
+<file path=customXml/itemProps2.xml><?xml version="1.0" encoding="utf-8"?>
+<ds:datastoreItem xmlns:ds="http://schemas.openxmlformats.org/officeDocument/2006/customXml" ds:itemID="{609BE703-A0D3-4E14-85F5-148AF4614C53}">
+  <ds:schemaRefs>
+    <ds:schemaRef ds:uri="587b335f-5a9f-40bd-ae52-e26805ec3ebf"/>
+    <ds:schemaRef ds:uri="http://schemas.microsoft.com/office/2006/documentManagement/types"/>
+    <ds:schemaRef ds:uri="http://schemas.microsoft.com/office/2006/metadata/properties"/>
+    <ds:schemaRef ds:uri="http://purl.org/dc/elements/1.1/"/>
+    <ds:schemaRef ds:uri="http://purl.org/dc/dcmitype/"/>
+    <ds:schemaRef ds:uri="http://schemas.microsoft.com/office/infopath/2007/PartnerControls"/>
+    <ds:schemaRef ds:uri="http://purl.org/dc/terms/"/>
+    <ds:schemaRef ds:uri="http://schemas.openxmlformats.org/package/2006/metadata/core-properties"/>
+    <ds:schemaRef ds:uri="8ef5ee94-fe7d-43de-8014-3e654ec3397f"/>
+    <ds:schemaRef ds:uri="http://www.w3.org/XML/1998/namespace"/>
+  </ds:schemaRefs>
+</ds:datastoreItem>
+</file>
+
 <file path=customXml/itemProps3.xml><?xml version="1.0" encoding="utf-8"?>
 <ds:datastoreItem xmlns:ds="http://schemas.openxmlformats.org/officeDocument/2006/customXml" ds:itemID="{D7D2B5DA-34A4-4FDF-978B-0A667D81D26D}">
   <ds:schemaRefs>
@@ -37301,7 +42367,7 @@
 </file>
 
 <file path=customXml/itemProps4.xml><?xml version="1.0" encoding="utf-8"?>
-<ds:datastoreItem xmlns:ds="http://schemas.openxmlformats.org/officeDocument/2006/customXml" ds:itemID="{7F4AD5C3-A203-4AE2-A921-0576FD2BE214}">
+<ds:datastoreItem xmlns:ds="http://schemas.openxmlformats.org/officeDocument/2006/customXml" ds:itemID="{1F62B3A9-02CB-41B8-9A76-01740DBA1890}">
   <ds:schemaRefs>
     <ds:schemaRef ds:uri="http://schemas.openxmlformats.org/officeDocument/2006/bibliography"/>
   </ds:schemaRefs>
